--- a/documents/OSF Prereg Template_SAS_edit.docx
+++ b/documents/OSF Prereg Template_SAS_edit.docx
@@ -20,6 +20,7 @@
           <w:docPartUnique/>
         </w:docPartObj>
       </w:sdtPr>
+      <w:sdtEndPr/>
       <w:sdtContent>
         <w:p>
           <w:pPr>
@@ -237,27 +238,7 @@
           <w:bCs/>
           <w:lang w:val="en-US"/>
         </w:rPr>
-        <w:t xml:space="preserve">Can </w:t>
-      </w:r>
-      <w:proofErr w:type="gramStart"/>
-      <w:r>
-        <w:rPr>
-          <w:rFonts w:ascii="Helvetica" w:hAnsi="Helvetica"/>
-          <w:b/>
-          <w:bCs/>
-          <w:lang w:val="en-US"/>
-        </w:rPr>
-        <w:t>Remotely-Sensed</w:t>
-      </w:r>
-      <w:proofErr w:type="gramEnd"/>
-      <w:r>
-        <w:rPr>
-          <w:rFonts w:ascii="Helvetica" w:hAnsi="Helvetica"/>
-          <w:b/>
-          <w:bCs/>
-          <w:lang w:val="en-US"/>
-        </w:rPr>
-        <w:t xml:space="preserve"> Spectral Data Capture Arctic Plant Biodiversity?</w:t>
+        <w:t>Can Remotely-Sensed Spectral Data Capture Arctic Plant Biodiversity?</w:t>
       </w:r>
     </w:p>
     <w:p>
@@ -630,27 +611,7 @@
           <w:szCs w:val="24"/>
           <w:lang w:val="en-US"/>
         </w:rPr>
-        <w:t xml:space="preserve">3: Can </w:t>
-      </w:r>
-      <w:proofErr w:type="gramStart"/>
-      <w:r>
-        <w:rPr>
-          <w:rFonts w:ascii="Helvetica" w:eastAsia="Times New Roman" w:hAnsi="Helvetica" w:cs="Times New Roman"/>
-          <w:sz w:val="24"/>
-          <w:szCs w:val="24"/>
-          <w:lang w:val="en-US"/>
-        </w:rPr>
-        <w:t>remotely-sensed</w:t>
-      </w:r>
-      <w:proofErr w:type="gramEnd"/>
-      <w:r>
-        <w:rPr>
-          <w:rFonts w:ascii="Helvetica" w:eastAsia="Times New Roman" w:hAnsi="Helvetica" w:cs="Times New Roman"/>
-          <w:sz w:val="24"/>
-          <w:szCs w:val="24"/>
-          <w:lang w:val="en-US"/>
-        </w:rPr>
-        <w:t xml:space="preserve"> spectral diversity be used to identify vegetation types?</w:t>
+        <w:t>3: Can remotely-sensed spectral diversity be used to identify vegetation types?</w:t>
       </w:r>
       <w:commentRangeEnd w:id="1"/>
       <w:r>
@@ -1281,26 +1242,25 @@
           <w:b/>
           <w:bCs/>
         </w:rPr>
-        <w:t xml:space="preserve">: Can remotely </w:t>
-      </w:r>
-      <w:proofErr w:type="spellStart"/>
+        <w:t xml:space="preserve">: </w:t>
+      </w:r>
       <w:r>
         <w:rPr>
           <w:rFonts w:ascii="Helvetica" w:hAnsi="Helvetica"/>
           <w:b/>
           <w:bCs/>
         </w:rPr>
-        <w:t>sensed</w:t>
-      </w:r>
-      <w:proofErr w:type="spellEnd"/>
-      <w:r>
+        <w:t>What parts of the full spectrum best discriminate vegetation types? What plant traits (structural versus chemical) are most related to those spectral bands?</w:t>
+      </w:r>
+    </w:p>
+    <w:p>
+      <w:pPr>
         <w:rPr>
           <w:rFonts w:ascii="Helvetica" w:hAnsi="Helvetica"/>
           <w:b/>
           <w:bCs/>
         </w:rPr>
-        <w:t xml:space="preserve"> spectral diversity be used to identify vegetation types?</w:t>
-      </w:r>
+      </w:pPr>
     </w:p>
     <w:p>
       <w:pPr>
@@ -1310,6 +1270,171 @@
           <w:bCs/>
         </w:rPr>
       </w:pPr>
+      <w:r>
+        <w:rPr>
+          <w:rFonts w:ascii="Helvetica" w:hAnsi="Helvetica"/>
+        </w:rPr>
+        <w:t>4:</w:t>
+      </w:r>
+      <w:r>
+        <w:rPr>
+          <w:rFonts w:ascii="Helvetica" w:hAnsi="Helvetica"/>
+          <w:b/>
+          <w:bCs/>
+        </w:rPr>
+        <w:t xml:space="preserve"> Are closer measurements more similar than more distant measurements? What is the distance at which measurements are no longer spatially autocorrelated?</w:t>
+      </w:r>
+    </w:p>
+    <w:p>
+      <w:pPr>
+        <w:rPr>
+          <w:rFonts w:ascii="Helvetica" w:hAnsi="Helvetica"/>
+          <w:b/>
+          <w:bCs/>
+        </w:rPr>
+      </w:pPr>
+    </w:p>
+    <w:p>
+      <w:pPr>
+        <w:rPr>
+          <w:rFonts w:ascii="Helvetica" w:hAnsi="Helvetica"/>
+          <w:b/>
+          <w:bCs/>
+        </w:rPr>
+      </w:pPr>
+      <w:r>
+        <w:rPr>
+          <w:rFonts w:ascii="Helvetica" w:hAnsi="Helvetica"/>
+        </w:rPr>
+        <w:t xml:space="preserve">5: </w:t>
+      </w:r>
+      <w:r>
+        <w:rPr>
+          <w:rFonts w:ascii="Helvetica" w:hAnsi="Helvetica"/>
+          <w:b/>
+          <w:bCs/>
+        </w:rPr>
+        <w:t>Do plot and airborne spectra differ?</w:t>
+      </w:r>
+      <w:r>
+        <w:rPr>
+          <w:rFonts w:ascii="Helvetica" w:hAnsi="Helvetica"/>
+        </w:rPr>
+        <w:t xml:space="preserve">  </w:t>
+      </w:r>
+      <w:r>
+        <w:rPr>
+          <w:rFonts w:ascii="Helvetica" w:hAnsi="Helvetica"/>
+          <w:b/>
+          <w:bCs/>
+        </w:rPr>
+        <w:t>Does plot or airborne spectra show more variation among vegetation types?</w:t>
+      </w:r>
+    </w:p>
+    <w:p>
+      <w:pPr>
+        <w:rPr>
+          <w:rFonts w:ascii="Helvetica" w:hAnsi="Helvetica"/>
+          <w:b/>
+          <w:bCs/>
+        </w:rPr>
+      </w:pPr>
+    </w:p>
+    <w:p>
+      <w:pPr>
+        <w:rPr>
+          <w:rFonts w:ascii="Helvetica" w:hAnsi="Helvetica"/>
+          <w:b/>
+          <w:bCs/>
+        </w:rPr>
+      </w:pPr>
+      <w:r>
+        <w:rPr>
+          <w:rFonts w:ascii="Helvetica" w:hAnsi="Helvetica"/>
+        </w:rPr>
+        <w:t>6</w:t>
+      </w:r>
+      <w:r>
+        <w:rPr>
+          <w:rFonts w:ascii="Helvetica" w:hAnsi="Helvetica"/>
+        </w:rPr>
+        <w:t>:</w:t>
+      </w:r>
+      <w:r>
+        <w:rPr>
+          <w:rFonts w:ascii="Helvetica" w:hAnsi="Helvetica"/>
+          <w:b/>
+          <w:bCs/>
+        </w:rPr>
+        <w:t xml:space="preserve"> </w:t>
+      </w:r>
+      <w:r>
+        <w:rPr>
+          <w:rFonts w:ascii="Helvetica" w:hAnsi="Helvetica"/>
+          <w:b/>
+          <w:bCs/>
+        </w:rPr>
+        <w:t>Can</w:t>
+      </w:r>
+      <w:r>
+        <w:rPr>
+          <w:rFonts w:ascii="Helvetica" w:hAnsi="Helvetica"/>
+          <w:b/>
+          <w:bCs/>
+        </w:rPr>
+        <w:t xml:space="preserve"> airborne</w:t>
+      </w:r>
+      <w:r>
+        <w:rPr>
+          <w:rFonts w:ascii="Helvetica" w:hAnsi="Helvetica"/>
+          <w:b/>
+          <w:bCs/>
+        </w:rPr>
+        <w:t xml:space="preserve"> remotely</w:t>
+      </w:r>
+      <w:r>
+        <w:rPr>
+          <w:rFonts w:ascii="Helvetica" w:hAnsi="Helvetica"/>
+          <w:b/>
+          <w:bCs/>
+        </w:rPr>
+        <w:t>-</w:t>
+      </w:r>
+      <w:r>
+        <w:rPr>
+          <w:rFonts w:ascii="Helvetica" w:hAnsi="Helvetica"/>
+          <w:b/>
+          <w:bCs/>
+        </w:rPr>
+        <w:t>sensed spectral diversity be used to identify vegetation types</w:t>
+      </w:r>
+      <w:r>
+        <w:rPr>
+          <w:rFonts w:ascii="Helvetica" w:hAnsi="Helvetica"/>
+          <w:b/>
+          <w:bCs/>
+        </w:rPr>
+        <w:t xml:space="preserve"> at the island scale</w:t>
+      </w:r>
+      <w:bookmarkStart w:id="3" w:name="_GoBack"/>
+      <w:bookmarkEnd w:id="3"/>
+      <w:r>
+        <w:rPr>
+          <w:rFonts w:ascii="Helvetica" w:hAnsi="Helvetica"/>
+          <w:b/>
+          <w:bCs/>
+        </w:rPr>
+        <w:t>?</w:t>
+      </w:r>
+    </w:p>
+    <w:p>
+      <w:pPr>
+        <w:rPr>
+          <w:rFonts w:ascii="Helvetica" w:hAnsi="Helvetica"/>
+          <w:b/>
+          <w:bCs/>
+        </w:rPr>
+      </w:pPr>
     </w:p>
     <w:p>
       <w:pPr>
@@ -1329,23 +1454,33 @@
         </w:rPr>
         <w:t>Vegetation type will significantly affect remotely sensed spectral diversity (H3a). Remotely sensed spectral diversity will correspond with the topographic variables of elevation (H3b), slope (H3c), aspect (H3d) and soil wetness (H3e</w:t>
       </w:r>
-      <w:commentRangeStart w:id="3"/>
-      <w:r>
-        <w:rPr>
-          <w:rFonts w:ascii="Helvetica" w:eastAsia="Times New Roman" w:hAnsi="Helvetica" w:cs="Times New Roman"/>
-          <w:sz w:val="24"/>
-          <w:szCs w:val="24"/>
-          <w:lang w:val="en-US"/>
-        </w:rPr>
-        <w:t>). Soil background cover will have the strongest positive influence on spectral diversity (H3f).</w:t>
-      </w:r>
-      <w:commentRangeEnd w:id="3"/>
+      <w:commentRangeStart w:id="4"/>
+      <w:r>
+        <w:rPr>
+          <w:rFonts w:ascii="Helvetica" w:eastAsia="Times New Roman" w:hAnsi="Helvetica" w:cs="Times New Roman"/>
+          <w:sz w:val="24"/>
+          <w:szCs w:val="24"/>
+          <w:lang w:val="en-US"/>
+        </w:rPr>
+        <w:t xml:space="preserve">). Soil background </w:t>
+      </w:r>
+      <w:r>
+        <w:rPr>
+          <w:rFonts w:ascii="Helvetica" w:eastAsia="Times New Roman" w:hAnsi="Helvetica" w:cs="Times New Roman"/>
+          <w:sz w:val="24"/>
+          <w:szCs w:val="24"/>
+          <w:lang w:val="en-US"/>
+        </w:rPr>
+        <w:lastRenderedPageBreak/>
+        <w:t>cover will have the strongest positive influence on spectral diversity (H3f).</w:t>
+      </w:r>
+      <w:commentRangeEnd w:id="4"/>
       <w:r>
         <w:rPr>
           <w:rStyle w:val="CommentReference"/>
           <w:rFonts w:ascii="Helvetica" w:hAnsi="Helvetica"/>
         </w:rPr>
-        <w:commentReference w:id="3"/>
+        <w:commentReference w:id="4"/>
       </w:r>
       <w:r>
         <w:rPr>
@@ -1436,15 +1571,7 @@
           <w:rFonts w:ascii="Helvetica" w:hAnsi="Helvetica"/>
           <w:lang w:val="en-US"/>
         </w:rPr>
-        <w:t xml:space="preserve">. Furthermore, topology influences microclimatic factors, such as surface energy balance, surface temperatures, potential </w:t>
-      </w:r>
-      <w:r>
-        <w:rPr>
-          <w:rFonts w:ascii="Helvetica" w:hAnsi="Helvetica"/>
-          <w:lang w:val="en-US"/>
-        </w:rPr>
-        <w:lastRenderedPageBreak/>
-        <w:t xml:space="preserve">evapotranspiration, and soil moister content, which all influence vegetation type distribution </w:t>
+        <w:t xml:space="preserve">. Furthermore, topology influences microclimatic factors, such as surface energy balance, surface temperatures, potential evapotranspiration, and soil moister content, which all influence vegetation type distribution </w:t>
       </w:r>
       <w:r>
         <w:rPr>
@@ -1493,23 +1620,7 @@
           <w:rFonts w:ascii="Helvetica" w:hAnsi="Helvetica"/>
           <w:lang w:val="en-US"/>
         </w:rPr>
-        <w:t xml:space="preserve"> Categorical spectral classifications will be created and applied to remotely sensed spectral data to create a predictive map of the spatial distributions of vegetation types across </w:t>
-      </w:r>
-      <w:proofErr w:type="spellStart"/>
-      <w:r>
-        <w:rPr>
-          <w:rFonts w:ascii="Helvetica" w:hAnsi="Helvetica"/>
-          <w:lang w:val="en-US"/>
-        </w:rPr>
-        <w:t>Qikiqtaruk</w:t>
-      </w:r>
-      <w:proofErr w:type="spellEnd"/>
-      <w:r>
-        <w:rPr>
-          <w:rFonts w:ascii="Helvetica" w:hAnsi="Helvetica"/>
-          <w:lang w:val="en-US"/>
-        </w:rPr>
-        <w:t>- Herschel Island.</w:t>
+        <w:t xml:space="preserve"> Categorical spectral classifications will be created and applied to remotely sensed spectral data to create a predictive map of the spatial distributions of vegetation types across Qikiqtaruk- Herschel Island.</w:t>
       </w:r>
       <w:r>
         <w:rPr>
@@ -1551,23 +1662,7 @@
           <w:rFonts w:ascii="Helvetica" w:hAnsi="Helvetica"/>
           <w:lang w:val="en-US"/>
         </w:rPr>
-        <w:t>(</w:t>
-      </w:r>
-      <w:proofErr w:type="spellStart"/>
-      <w:r>
-        <w:rPr>
-          <w:rFonts w:ascii="Helvetica" w:hAnsi="Helvetica"/>
-          <w:lang w:val="en-US"/>
-        </w:rPr>
-        <w:t>Obu</w:t>
-      </w:r>
-      <w:proofErr w:type="spellEnd"/>
-      <w:r>
-        <w:rPr>
-          <w:rFonts w:ascii="Helvetica" w:hAnsi="Helvetica"/>
-          <w:lang w:val="en-US"/>
-        </w:rPr>
-        <w:t xml:space="preserve"> et al., 2017)</w:t>
+        <w:t>(Obu et al., 2017)</w:t>
       </w:r>
       <w:r>
         <w:rPr>
@@ -1591,8 +1686,8 @@
           <w:rFonts w:ascii="Helvetica" w:hAnsi="Helvetica"/>
         </w:rPr>
       </w:pPr>
-      <w:bookmarkStart w:id="4" w:name="_4mzf79vx2q6j" w:colFirst="0" w:colLast="0"/>
-      <w:bookmarkEnd w:id="4"/>
+      <w:bookmarkStart w:id="5" w:name="_4mzf79vx2q6j" w:colFirst="0" w:colLast="0"/>
+      <w:bookmarkEnd w:id="5"/>
       <w:r>
         <w:rPr>
           <w:rFonts w:ascii="Helvetica" w:hAnsi="Helvetica"/>
@@ -1764,23 +1859,8 @@
           <w:rFonts w:ascii="Helvetica" w:hAnsi="Helvetica"/>
           <w:lang w:val="en-US"/>
         </w:rPr>
-        <w:t xml:space="preserve">The analysis conducted will rely on plot level, as well as remotely sensed data collected team shrub in previous years of field work on </w:t>
-      </w:r>
-      <w:proofErr w:type="spellStart"/>
-      <w:r>
-        <w:rPr>
-          <w:rFonts w:ascii="Helvetica" w:hAnsi="Helvetica"/>
-          <w:lang w:val="en-US"/>
-        </w:rPr>
-        <w:t>Qikiqtaruk</w:t>
-      </w:r>
-      <w:proofErr w:type="spellEnd"/>
-      <w:r>
-        <w:rPr>
-          <w:rFonts w:ascii="Helvetica" w:hAnsi="Helvetica"/>
-          <w:lang w:val="en-US"/>
-        </w:rPr>
-        <w:t xml:space="preserve">-Herschel Island. </w:t>
+        <w:lastRenderedPageBreak/>
+        <w:t xml:space="preserve">The analysis conducted will rely on plot level, as well as remotely sensed data collected team shrub in previous years of field work on Qikiqtaruk-Herschel Island. </w:t>
       </w:r>
       <w:r>
         <w:rPr>
@@ -1872,80 +1952,133 @@
           <w:rFonts w:ascii="Helvetica" w:hAnsi="Helvetica"/>
           <w:lang w:val="en-GB"/>
         </w:rPr>
-        <w:t xml:space="preserve">. It will be aimed to identify Herschel and </w:t>
-      </w:r>
-      <w:proofErr w:type="spellStart"/>
+        <w:t xml:space="preserve">. It will be aimed to identify Herschel and Komakuk vegetation types based on the mean and variance in spectral signatures. This will use spectral data gathered from a regional field survey on the two vegetation types.  Detailed data obtained from long-term plot monitoring, will be used to build a linear model that predicts how </w:t>
+      </w:r>
+      <w:r>
+        <w:rPr>
+          <w:rFonts w:ascii="Helvetica" w:hAnsi="Helvetica"/>
+          <w:lang w:val="en-US"/>
+        </w:rPr>
+        <w:t>species richness, evenness, canopy cover, and soil-background influence spectral diversity.</w:t>
+      </w:r>
+      <w:r>
+        <w:rPr>
+          <w:rFonts w:ascii="Helvetica" w:hAnsi="Helvetica"/>
+          <w:lang w:val="en-US"/>
+        </w:rPr>
+        <w:t xml:space="preserve"> U</w:t>
+      </w:r>
+      <w:r>
+        <w:rPr>
+          <w:rFonts w:ascii="Helvetica" w:hAnsi="Helvetica"/>
+          <w:lang w:val="en-US"/>
+        </w:rPr>
+        <w:t>sing hyperspectral data obtained at a plane scale</w:t>
+      </w:r>
+      <w:r>
+        <w:rPr>
+          <w:rFonts w:ascii="Helvetica" w:hAnsi="Helvetica"/>
+          <w:lang w:val="en-US"/>
+        </w:rPr>
+        <w:t xml:space="preserve">, </w:t>
+      </w:r>
+      <w:r>
+        <w:rPr>
+          <w:rFonts w:ascii="Helvetica" w:hAnsi="Helvetica"/>
+          <w:lang w:val="en-US"/>
+        </w:rPr>
+        <w:t xml:space="preserve">I aim to identify vegetation types using remote sensing data. </w:t>
+      </w:r>
+      <w:r>
+        <w:rPr>
+          <w:rFonts w:ascii="Helvetica" w:hAnsi="Helvetica"/>
+          <w:lang w:val="en-US"/>
+        </w:rPr>
+        <w:t xml:space="preserve">An existing </w:t>
+      </w:r>
+      <w:r>
+        <w:rPr>
+          <w:rFonts w:ascii="Helvetica" w:hAnsi="Helvetica"/>
+          <w:lang w:val="en-US"/>
+        </w:rPr>
+        <w:t xml:space="preserve"> digital elevation model </w:t>
+      </w:r>
+      <w:r>
+        <w:rPr>
+          <w:rFonts w:ascii="Helvetica" w:hAnsi="Helvetica"/>
+          <w:lang w:val="en-US"/>
+        </w:rPr>
+        <w:fldChar w:fldCharType="begin"/>
+      </w:r>
+      <w:r>
+        <w:rPr>
+          <w:rFonts w:ascii="Helvetica" w:hAnsi="Helvetica"/>
+          <w:lang w:val="en-US"/>
+        </w:rPr>
+        <w:instrText xml:space="preserve"> ADDIN ZOTERO_ITEM CSL_CITATION {"citationID":"pYNXCaAI","properties":{"formattedCitation":"(\\uc0\\u8220{}ArcticDEM\\uc0\\u8221{}, 2018)","plainCitation":"(“ArcticDEM”, 2018)","dontUpdate":true,"noteIndex":0},"citationItems":[{"id":527,"uris":["http://zotero.org/users/local/8RirLiuI/items/Q6HLXUYF"],"uri":["http://zotero.org/users/local/8RirLiuI/items/Q6HLXUYF"],"itemData":{"id":527,"type":"webpage","title":"ArcticDEM","URL":"https://www.arcgis.com/apps/webappviewer/index.html?id=aff5fa8f5d5548c6bff44cc8be385f61","accessed":{"date-parts":[["2020",1,22]]},"issued":{"date-parts":[["2018"]]}}}],"schema":"https://github.com/citation-style-language/schema/raw/master/csl-citation.json"} </w:instrText>
+      </w:r>
+      <w:r>
+        <w:rPr>
+          <w:rFonts w:ascii="Helvetica" w:hAnsi="Helvetica"/>
+          <w:lang w:val="en-US"/>
+        </w:rPr>
+        <w:fldChar w:fldCharType="separate"/>
+      </w:r>
       <w:r>
         <w:rPr>
           <w:rFonts w:ascii="Helvetica" w:hAnsi="Helvetica"/>
           <w:lang w:val="en-GB"/>
         </w:rPr>
-        <w:t>Komakuk</w:t>
-      </w:r>
-      <w:proofErr w:type="spellEnd"/>
-      <w:r>
-        <w:rPr>
-          <w:rFonts w:ascii="Helvetica" w:hAnsi="Helvetica"/>
-          <w:lang w:val="en-GB"/>
-        </w:rPr>
-        <w:t xml:space="preserve"> vegetation types based on the </w:t>
-      </w:r>
-      <w:r>
-        <w:rPr>
-          <w:rFonts w:ascii="Helvetica" w:hAnsi="Helvetica"/>
-          <w:lang w:val="en-GB"/>
-        </w:rPr>
-        <w:lastRenderedPageBreak/>
-        <w:t xml:space="preserve">mean and variance in spectral signatures. This will use spectral data gathered from a regional field survey on the two vegetation types.  Detailed data obtained from long-term plot monitoring, will be used to build a linear model that predicts how </w:t>
-      </w:r>
-      <w:r>
-        <w:rPr>
-          <w:rFonts w:ascii="Helvetica" w:hAnsi="Helvetica"/>
-          <w:lang w:val="en-US"/>
-        </w:rPr>
-        <w:t>species richness, evenness, canopy cover, and soil-background influence spectral diversity.</w:t>
-      </w:r>
-      <w:r>
-        <w:rPr>
-          <w:rFonts w:ascii="Helvetica" w:hAnsi="Helvetica"/>
-          <w:lang w:val="en-US"/>
-        </w:rPr>
-        <w:t xml:space="preserve"> U</w:t>
-      </w:r>
-      <w:r>
-        <w:rPr>
-          <w:rFonts w:ascii="Helvetica" w:hAnsi="Helvetica"/>
-          <w:lang w:val="en-US"/>
-        </w:rPr>
-        <w:t>sing hyperspectral data obtained at a plane scale</w:t>
-      </w:r>
-      <w:r>
-        <w:rPr>
-          <w:rFonts w:ascii="Helvetica" w:hAnsi="Helvetica"/>
-          <w:lang w:val="en-US"/>
-        </w:rPr>
-        <w:t xml:space="preserve">, </w:t>
-      </w:r>
-      <w:r>
-        <w:rPr>
-          <w:rFonts w:ascii="Helvetica" w:hAnsi="Helvetica"/>
-          <w:lang w:val="en-US"/>
-        </w:rPr>
-        <w:t xml:space="preserve">I aim to identify vegetation types using remote sensing data. </w:t>
-      </w:r>
-      <w:r>
-        <w:rPr>
-          <w:rFonts w:ascii="Helvetica" w:hAnsi="Helvetica"/>
-          <w:lang w:val="en-US"/>
-        </w:rPr>
-        <w:t xml:space="preserve">An existing </w:t>
-      </w:r>
-      <w:r>
-        <w:rPr>
-          <w:rFonts w:ascii="Helvetica" w:hAnsi="Helvetica"/>
-          <w:lang w:val="en-US"/>
-        </w:rPr>
-        <w:t xml:space="preserve"> digital elevation model </w:t>
+        <w:t>(ArcticDEM, 2018)</w:t>
+      </w:r>
+      <w:r>
+        <w:rPr>
+          <w:rFonts w:ascii="Helvetica" w:hAnsi="Helvetica"/>
+          <w:lang w:val="en-US"/>
+        </w:rPr>
+        <w:fldChar w:fldCharType="end"/>
+      </w:r>
+      <w:r>
+        <w:rPr>
+          <w:rFonts w:ascii="Helvetica" w:hAnsi="Helvetica"/>
+          <w:lang w:val="en-US"/>
+        </w:rPr>
+        <w:t xml:space="preserve"> will</w:t>
+      </w:r>
+      <w:r>
+        <w:rPr>
+          <w:rFonts w:ascii="Helvetica" w:hAnsi="Helvetica"/>
+          <w:lang w:val="en-US"/>
+        </w:rPr>
+        <w:t>,</w:t>
+      </w:r>
+      <w:r>
+        <w:rPr>
+          <w:rFonts w:ascii="Helvetica" w:hAnsi="Helvetica"/>
+          <w:lang w:val="en-US"/>
+        </w:rPr>
+        <w:t xml:space="preserve"> be </w:t>
+      </w:r>
+      <w:r>
+        <w:rPr>
+          <w:rFonts w:ascii="Helvetica" w:hAnsi="Helvetica"/>
+          <w:lang w:val="en-US"/>
+        </w:rPr>
+        <w:t>used to interpolate other relevant variables</w:t>
+      </w:r>
+      <w:r>
+        <w:rPr>
+          <w:rFonts w:ascii="Helvetica" w:hAnsi="Helvetica"/>
+          <w:lang w:val="en-US"/>
+        </w:rPr>
+        <w:t xml:space="preserve"> for</w:t>
+      </w:r>
+      <w:r>
+        <w:rPr>
+          <w:rFonts w:ascii="Helvetica" w:hAnsi="Helvetica"/>
+          <w:lang w:val="en-US"/>
+        </w:rPr>
+        <w:t xml:space="preserve"> determining microclimatic conditions, such as slope, aspect, and wetness (TWI) </w:t>
       </w:r>
       <w:r>
         <w:rPr>
@@ -1959,7 +2092,7 @@
           <w:rFonts w:ascii="Helvetica" w:hAnsi="Helvetica"/>
           <w:lang w:val="en-US"/>
         </w:rPr>
-        <w:instrText xml:space="preserve"> ADDIN ZOTERO_ITEM CSL_CITATION {"citationID":"pYNXCaAI","properties":{"formattedCitation":"(\\uc0\\u8220{}ArcticDEM\\uc0\\u8221{}, 2018)","plainCitation":"(“ArcticDEM”, 2018)","dontUpdate":true,"noteIndex":0},"citationItems":[{"id":527,"uris":["http://zotero.org/users/local/8RirLiuI/items/Q6HLXUYF"],"uri":["http://zotero.org/users/local/8RirLiuI/items/Q6HLXUYF"],"itemData":{"id":527,"type":"webpage","title":"ArcticDEM","URL":"https://www.arcgis.com/apps/webappviewer/index.html?id=aff5fa8f5d5548c6bff44cc8be385f61","accessed":{"date-parts":[["2020",1,22]]},"issued":{"date-parts":[["2018"]]}}}],"schema":"https://github.com/citation-style-language/schema/raw/master/csl-citation.json"} </w:instrText>
+        <w:instrText xml:space="preserve"> ADDIN ZOTERO_ITEM CSL_CITATION {"citationID":"AJgzzwQM","properties":{"formattedCitation":"(Bennie et al., 2008)","plainCitation":"(Bennie et al., 2008)","noteIndex":0},"citationItems":[{"id":582,"uris":["http://zotero.org/users/local/8RirLiuI/items/23U7AA7H"],"uri":["http://zotero.org/users/local/8RirLiuI/items/23U7AA7H"],"itemData":{"id":582,"type":"article-journal","abstract":"The slope and aspect of a vegetated surface strongly affects the amount of solar radiation intercepted by that surface. Solar radiation is the dominant component of the surface energy balance and influences ecologically critical factors of microclimate, including near-surface temperatures, evaporative demand and soil moisture content. It also determines the exposure of vegetation to photosynthetically active and ultra-violet wavelengths. Spatial variation in slope and aspect is therefore a key determinant of vegetation pattern, species distribution and ecosystem processes in many environments. Slope and aspect angle may vary considerably over distances of a few metres, and fine-scale species’ distribution patterns frequently follow these topographic patterns. The availability of suitable microclimate at such scales may be critical for the response of species distributions to climatic change at much larger spatial scales. However, quantifying the relevant microclimatic gradients is not straightforward, as the potential variation in solar radiation flux under clear-sky conditions is modified by local and regional variations in cloud cover, and interacts with long-wave radiation exchange, local meteorology and surface characteristics. We tested simple models of near-surface temperature and potential evapotranspiration driven by meteorological data with the incoming solar radiation flux adjusted for topography against measurements of temperature and soil moisture at two chalk grassland field sites in contrasting regional climates of the United Kingdom. We then estimated the cumulative distribution function of three key ecological variables (monthly temperature sums above 5 and 30°C, plus potential evapotranspiration) across areas of complex topography at each site using two separate approaches: a spatially explicit and a spatially implicit method. The spatially explicit method uses digital elevation models of the sites to calculate the solar radiation at each grid cell and hence determines the spatial distribution of environmental variables. The second, less computationally intensive, method uses estimated statistical distributions of slope and aspect within the field sites to calculate the proportion of the surface area of each site predicted to exceed a given threshold of temperature sum or potential evapotranspiration. The spatially implicit model reproduces the range of the explicit model reasonably well but is limited by the parameterisation of slope and aspect, underlining the importance of variation in topography in determining the microclimatic conditions of a site.","container-title":"Ecological Modelling","DOI":"10.1016/j.ecolmodel.2008.04.010","ISSN":"0304-3800","issue":"1","journalAbbreviation":"Ecological Modelling","language":"en","page":"47-59","source":"ScienceDirect","title":"Slope, aspect and climate: Spatially explicit and implicit models of topographic microclimate in chalk grassland","title-short":"Slope, aspect and climate","volume":"216","author":[{"family":"Bennie","given":"Jonathan"},{"family":"Huntley","given":"Brian"},{"family":"Wiltshire","given":"Andrew"},{"family":"Hill","given":"Mark O."},{"family":"Baxter","given":"Robert"}],"issued":{"date-parts":[["2008",8,10]]}}}],"schema":"https://github.com/citation-style-language/schema/raw/master/csl-citation.json"} </w:instrText>
       </w:r>
       <w:r>
         <w:rPr>
@@ -1971,25 +2104,10 @@
       <w:r>
         <w:rPr>
           <w:rFonts w:ascii="Helvetica" w:hAnsi="Helvetica"/>
-          <w:lang w:val="en-GB"/>
-        </w:rPr>
-        <w:t>(</w:t>
-      </w:r>
-      <w:proofErr w:type="spellStart"/>
-      <w:r>
-        <w:rPr>
-          <w:rFonts w:ascii="Helvetica" w:hAnsi="Helvetica"/>
-          <w:lang w:val="en-GB"/>
-        </w:rPr>
-        <w:t>ArcticDEM</w:t>
-      </w:r>
-      <w:proofErr w:type="spellEnd"/>
-      <w:r>
-        <w:rPr>
-          <w:rFonts w:ascii="Helvetica" w:hAnsi="Helvetica"/>
-          <w:lang w:val="en-GB"/>
-        </w:rPr>
-        <w:t>, 2018)</w:t>
+          <w:noProof/>
+          <w:lang w:val="en-US"/>
+        </w:rPr>
+        <w:t>(Bennie et al., 2008)</w:t>
       </w:r>
       <w:r>
         <w:rPr>
@@ -2003,42 +2121,7 @@
           <w:rFonts w:ascii="Helvetica" w:hAnsi="Helvetica"/>
           <w:lang w:val="en-US"/>
         </w:rPr>
-        <w:t xml:space="preserve"> will</w:t>
-      </w:r>
-      <w:r>
-        <w:rPr>
-          <w:rFonts w:ascii="Helvetica" w:hAnsi="Helvetica"/>
-          <w:lang w:val="en-US"/>
-        </w:rPr>
-        <w:t>,</w:t>
-      </w:r>
-      <w:r>
-        <w:rPr>
-          <w:rFonts w:ascii="Helvetica" w:hAnsi="Helvetica"/>
-          <w:lang w:val="en-US"/>
-        </w:rPr>
-        <w:t xml:space="preserve"> be </w:t>
-      </w:r>
-      <w:r>
-        <w:rPr>
-          <w:rFonts w:ascii="Helvetica" w:hAnsi="Helvetica"/>
-          <w:lang w:val="en-US"/>
-        </w:rPr>
-        <w:t>used to interpolate other relevant variables</w:t>
-      </w:r>
-      <w:r>
-        <w:rPr>
-          <w:rFonts w:ascii="Helvetica" w:hAnsi="Helvetica"/>
-          <w:lang w:val="en-US"/>
-        </w:rPr>
-        <w:t xml:space="preserve"> for</w:t>
-      </w:r>
-      <w:r>
-        <w:rPr>
-          <w:rFonts w:ascii="Helvetica" w:hAnsi="Helvetica"/>
-          <w:lang w:val="en-US"/>
-        </w:rPr>
-        <w:t xml:space="preserve"> determining microclimatic conditions, such as slope, aspect, and wetness (TWI) </w:t>
+        <w:t xml:space="preserve">, as these may be predictors of vegetation type </w:t>
       </w:r>
       <w:r>
         <w:rPr>
@@ -2052,7 +2135,7 @@
           <w:rFonts w:ascii="Helvetica" w:hAnsi="Helvetica"/>
           <w:lang w:val="en-US"/>
         </w:rPr>
-        <w:instrText xml:space="preserve"> ADDIN ZOTERO_ITEM CSL_CITATION {"citationID":"AJgzzwQM","properties":{"formattedCitation":"(Bennie et al., 2008)","plainCitation":"(Bennie et al., 2008)","noteIndex":0},"citationItems":[{"id":582,"uris":["http://zotero.org/users/local/8RirLiuI/items/23U7AA7H"],"uri":["http://zotero.org/users/local/8RirLiuI/items/23U7AA7H"],"itemData":{"id":582,"type":"article-journal","abstract":"The slope and aspect of a vegetated surface strongly affects the amount of solar radiation intercepted by that surface. Solar radiation is the dominant component of the surface energy balance and influences ecologically critical factors of microclimate, including near-surface temperatures, evaporative demand and soil moisture content. It also determines the exposure of vegetation to photosynthetically active and ultra-violet wavelengths. Spatial variation in slope and aspect is therefore a key determinant of vegetation pattern, species distribution and ecosystem processes in many environments. Slope and aspect angle may vary considerably over distances of a few metres, and fine-scale species’ distribution patterns frequently follow these topographic patterns. The availability of suitable microclimate at such scales may be critical for the response of species distributions to climatic change at much larger spatial scales. However, quantifying the relevant microclimatic gradients is not straightforward, as the potential variation in solar radiation flux under clear-sky conditions is modified by local and regional variations in cloud cover, and interacts with long-wave radiation exchange, local meteorology and surface characteristics. We tested simple models of near-surface temperature and potential evapotranspiration driven by meteorological data with the incoming solar radiation flux adjusted for topography against measurements of temperature and soil moisture at two chalk grassland field sites in contrasting regional climates of the United Kingdom. We then estimated the cumulative distribution function of three key ecological variables (monthly temperature sums above 5 and 30°C, plus potential evapotranspiration) across areas of complex topography at each site using two separate approaches: a spatially explicit and a spatially implicit method. The spatially explicit method uses digital elevation models of the sites to calculate the solar radiation at each grid cell and hence determines the spatial distribution of environmental variables. The second, less computationally intensive, method uses estimated statistical distributions of slope and aspect within the field sites to calculate the proportion of the surface area of each site predicted to exceed a given threshold of temperature sum or potential evapotranspiration. The spatially implicit model reproduces the range of the explicit model reasonably well but is limited by the parameterisation of slope and aspect, underlining the importance of variation in topography in determining the microclimatic conditions of a site.","container-title":"Ecological Modelling","DOI":"10.1016/j.ecolmodel.2008.04.010","ISSN":"0304-3800","issue":"1","journalAbbreviation":"Ecological Modelling","language":"en","page":"47-59","source":"ScienceDirect","title":"Slope, aspect and climate: Spatially explicit and implicit models of topographic microclimate in chalk grassland","title-short":"Slope, aspect and climate","volume":"216","author":[{"family":"Bennie","given":"Jonathan"},{"family":"Huntley","given":"Brian"},{"family":"Wiltshire","given":"Andrew"},{"family":"Hill","given":"Mark O."},{"family":"Baxter","given":"Robert"}],"issued":{"date-parts":[["2008",8,10]]}}}],"schema":"https://github.com/citation-style-language/schema/raw/master/csl-citation.json"} </w:instrText>
+        <w:instrText xml:space="preserve"> ADDIN ZOTERO_ITEM CSL_CITATION {"citationID":"VIuSSxnK","properties":{"formattedCitation":"(Moeslund et al., 2013)","plainCitation":"(Moeslund et al., 2013)","noteIndex":0},"citationItems":[{"id":585,"uris":["http://zotero.org/users/local/8RirLiuI/items/HT5LIFIX"],"uri":["http://zotero.org/users/local/8RirLiuI/items/HT5LIFIX"],"itemData":{"id":585,"type":"article-journal","abstract":"Grasslands are recognized as biodiversity hotspots in Europe. However, protection and management of these habitats are currently constrained by a limited understanding of what determines local grassland plant diversity patterns. Here, we combined vegetation records (8,639 inventory plots) from 258 semi-natural grasslands with fine-resolution topographic data based on light detection and ranging technology to investigate the importance of topography—particularly topographically controlled soil moisture—for local and regional grassland plant diversity patterns across a 43,000 km2 lowland region (Denmark). Specifically, we examined the relationships between five vegetation measures representing species composition and richness as well as functional composition (Ellenberg indicator values) and four functional topographic factors representing topographic wetness, potential solar radiation, heat balance and wind exposure. Topography emerged as an important determinant of diversity patterns in both wet and dry grasslands throughout the study region, with topographic wetness being the strongest correlate of the main local (within-site) and regional (among-sites) gradients in species composition and species’ average preferences for soil moisture. Accordingly, topography plays an important role in shaping grassland plant diversity patterns both locally and regionally throughout this lowland European region, with this role mainly driven by topographically controlled soil moisture. These findings suggest hydrology to be important to consider in the planning and management of European grasslands.","container-title":"Biodiversity and Conservation","DOI":"10.1007/s10531-013-0442-3","ISSN":"1572-9710","issue":"10","journalAbbreviation":"Biodivers Conserv","language":"en","page":"2151-2166","source":"Springer Link","title":"Topographically controlled soil moisture drives plant diversity patterns within grasslands","volume":"22","author":[{"family":"Moeslund","given":"Jesper Erenskjold"},{"family":"Arge","given":"Lars"},{"family":"Bøcher","given":"Peder Klith"},{"family":"Dalgaard","given":"Tommy"},{"family":"Ejrnæs","given":"Rasmus"},{"family":"Odgaard","given":"Mette Vestergaard"},{"family":"Svenning","given":"Jens-Christian"}],"issued":{"date-parts":[["2013",9,1]]}}}],"schema":"https://github.com/citation-style-language/schema/raw/master/csl-citation.json"} </w:instrText>
       </w:r>
       <w:r>
         <w:rPr>
@@ -2067,7 +2150,7 @@
           <w:noProof/>
           <w:lang w:val="en-US"/>
         </w:rPr>
-        <w:t>(Bennie et al., 2008)</w:t>
+        <w:t>(Moeslund et al., 2013)</w:t>
       </w:r>
       <w:r>
         <w:rPr>
@@ -2081,49 +2164,6 @@
           <w:rFonts w:ascii="Helvetica" w:hAnsi="Helvetica"/>
           <w:lang w:val="en-US"/>
         </w:rPr>
-        <w:t xml:space="preserve">, as these may be predictors of vegetation type </w:t>
-      </w:r>
-      <w:r>
-        <w:rPr>
-          <w:rFonts w:ascii="Helvetica" w:hAnsi="Helvetica"/>
-          <w:lang w:val="en-US"/>
-        </w:rPr>
-        <w:fldChar w:fldCharType="begin"/>
-      </w:r>
-      <w:r>
-        <w:rPr>
-          <w:rFonts w:ascii="Helvetica" w:hAnsi="Helvetica"/>
-          <w:lang w:val="en-US"/>
-        </w:rPr>
-        <w:instrText xml:space="preserve"> ADDIN ZOTERO_ITEM CSL_CITATION {"citationID":"VIuSSxnK","properties":{"formattedCitation":"(Moeslund et al., 2013)","plainCitation":"(Moeslund et al., 2013)","noteIndex":0},"citationItems":[{"id":585,"uris":["http://zotero.org/users/local/8RirLiuI/items/HT5LIFIX"],"uri":["http://zotero.org/users/local/8RirLiuI/items/HT5LIFIX"],"itemData":{"id":585,"type":"article-journal","abstract":"Grasslands are recognized as biodiversity hotspots in Europe. However, protection and management of these habitats are currently constrained by a limited understanding of what determines local grassland plant diversity patterns. Here, we combined vegetation records (8,639 inventory plots) from 258 semi-natural grasslands with fine-resolution topographic data based on light detection and ranging technology to investigate the importance of topography—particularly topographically controlled soil moisture—for local and regional grassland plant diversity patterns across a 43,000 km2 lowland region (Denmark). Specifically, we examined the relationships between five vegetation measures representing species composition and richness as well as functional composition (Ellenberg indicator values) and four functional topographic factors representing topographic wetness, potential solar radiation, heat balance and wind exposure. Topography emerged as an important determinant of diversity patterns in both wet and dry grasslands throughout the study region, with topographic wetness being the strongest correlate of the main local (within-site) and regional (among-sites) gradients in species composition and species’ average preferences for soil moisture. Accordingly, topography plays an important role in shaping grassland plant diversity patterns both locally and regionally throughout this lowland European region, with this role mainly driven by topographically controlled soil moisture. These findings suggest hydrology to be important to consider in the planning and management of European grasslands.","container-title":"Biodiversity and Conservation","DOI":"10.1007/s10531-013-0442-3","ISSN":"1572-9710","issue":"10","journalAbbreviation":"Biodivers Conserv","language":"en","page":"2151-2166","source":"Springer Link","title":"Topographically controlled soil moisture drives plant diversity patterns within grasslands","volume":"22","author":[{"family":"Moeslund","given":"Jesper Erenskjold"},{"family":"Arge","given":"Lars"},{"family":"Bøcher","given":"Peder Klith"},{"family":"Dalgaard","given":"Tommy"},{"family":"Ejrnæs","given":"Rasmus"},{"family":"Odgaard","given":"Mette Vestergaard"},{"family":"Svenning","given":"Jens-Christian"}],"issued":{"date-parts":[["2013",9,1]]}}}],"schema":"https://github.com/citation-style-language/schema/raw/master/csl-citation.json"} </w:instrText>
-      </w:r>
-      <w:r>
-        <w:rPr>
-          <w:rFonts w:ascii="Helvetica" w:hAnsi="Helvetica"/>
-          <w:lang w:val="en-US"/>
-        </w:rPr>
-        <w:fldChar w:fldCharType="separate"/>
-      </w:r>
-      <w:r>
-        <w:rPr>
-          <w:rFonts w:ascii="Helvetica" w:hAnsi="Helvetica"/>
-          <w:noProof/>
-          <w:lang w:val="en-US"/>
-        </w:rPr>
-        <w:t>(Moeslund et al., 2013)</w:t>
-      </w:r>
-      <w:r>
-        <w:rPr>
-          <w:rFonts w:ascii="Helvetica" w:hAnsi="Helvetica"/>
-          <w:lang w:val="en-US"/>
-        </w:rPr>
-        <w:fldChar w:fldCharType="end"/>
-      </w:r>
-      <w:r>
-        <w:rPr>
-          <w:rFonts w:ascii="Helvetica" w:hAnsi="Helvetica"/>
-          <w:lang w:val="en-US"/>
-        </w:rPr>
         <w:t xml:space="preserve">. </w:t>
       </w:r>
       <w:r>
@@ -2131,23 +2171,7 @@
           <w:rFonts w:ascii="Helvetica" w:hAnsi="Helvetica"/>
           <w:lang w:val="en-US"/>
         </w:rPr>
-        <w:t xml:space="preserve">Categorical spectral classifications will be created and applied to remotely sensed spectral data to create a predictive map of the spatial distributions of vegetation types across </w:t>
-      </w:r>
-      <w:proofErr w:type="spellStart"/>
-      <w:r>
-        <w:rPr>
-          <w:rFonts w:ascii="Helvetica" w:hAnsi="Helvetica"/>
-          <w:lang w:val="en-US"/>
-        </w:rPr>
-        <w:t>Qikiqtaruk</w:t>
-      </w:r>
-      <w:proofErr w:type="spellEnd"/>
-      <w:r>
-        <w:rPr>
-          <w:rFonts w:ascii="Helvetica" w:hAnsi="Helvetica"/>
-          <w:lang w:val="en-US"/>
-        </w:rPr>
-        <w:t>- Herschel Island.</w:t>
+        <w:t>Categorical spectral classifications will be created and applied to remotely sensed spectral data to create a predictive map of the spatial distributions of vegetation types across Qikiqtaruk- Herschel Island.</w:t>
       </w:r>
       <w:r>
         <w:rPr>
@@ -2172,8 +2196,8 @@
           <w:rFonts w:ascii="Helvetica" w:hAnsi="Helvetica"/>
         </w:rPr>
       </w:pPr>
-      <w:bookmarkStart w:id="5" w:name="_hu8o0vkz41nk" w:colFirst="0" w:colLast="0"/>
-      <w:bookmarkEnd w:id="5"/>
+      <w:bookmarkStart w:id="6" w:name="_hu8o0vkz41nk" w:colFirst="0" w:colLast="0"/>
+      <w:bookmarkEnd w:id="6"/>
       <w:r>
         <w:rPr>
           <w:rFonts w:ascii="Helvetica" w:hAnsi="Helvetica"/>
@@ -2270,6 +2294,7 @@
           <w:szCs w:val="24"/>
           <w:lang w:val="en-US"/>
         </w:rPr>
+        <w:lastRenderedPageBreak/>
         <w:t xml:space="preserve">My study relies on pre-existing data, that was compiled by other researches in previous years of field work and open access data </w:t>
       </w:r>
       <w:r>
@@ -2305,59 +2330,23 @@
           <w:sz w:val="24"/>
           <w:lang w:val="en-GB"/>
         </w:rPr>
-        <w:t>(“</w:t>
-      </w:r>
-      <w:proofErr w:type="spellStart"/>
+        <w:t xml:space="preserve">(“ArcticDEM”, 2018; “JPL | AVIRIS”, </w:t>
+      </w:r>
       <w:r>
         <w:rPr>
           <w:rFonts w:ascii="Helvetica" w:hAnsi="Helvetica" w:cs="Times New Roman"/>
           <w:sz w:val="24"/>
           <w:lang w:val="en-GB"/>
         </w:rPr>
-        <w:t>ArcticDEM</w:t>
-      </w:r>
-      <w:proofErr w:type="spellEnd"/>
+        <w:t>2019</w:t>
+      </w:r>
       <w:r>
         <w:rPr>
           <w:rFonts w:ascii="Helvetica" w:hAnsi="Helvetica" w:cs="Times New Roman"/>
           <w:sz w:val="24"/>
           <w:lang w:val="en-GB"/>
         </w:rPr>
-        <w:t xml:space="preserve">”, 2018; “JPL | AVIRIS”, </w:t>
-      </w:r>
-      <w:r>
-        <w:rPr>
-          <w:rFonts w:ascii="Helvetica" w:hAnsi="Helvetica" w:cs="Times New Roman"/>
-          <w:sz w:val="24"/>
-          <w:lang w:val="en-GB"/>
-        </w:rPr>
-        <w:t>2019</w:t>
-      </w:r>
-      <w:r>
-        <w:rPr>
-          <w:rFonts w:ascii="Helvetica" w:hAnsi="Helvetica" w:cs="Times New Roman"/>
-          <w:sz w:val="24"/>
-          <w:lang w:val="en-GB"/>
-        </w:rPr>
-        <w:t xml:space="preserve">; </w:t>
-      </w:r>
-      <w:proofErr w:type="spellStart"/>
-      <w:r>
-        <w:rPr>
-          <w:rFonts w:ascii="Helvetica" w:hAnsi="Helvetica" w:cs="Times New Roman"/>
-          <w:sz w:val="24"/>
-          <w:lang w:val="en-GB"/>
-        </w:rPr>
-        <w:t>Obu</w:t>
-      </w:r>
-      <w:proofErr w:type="spellEnd"/>
-      <w:r>
-        <w:rPr>
-          <w:rFonts w:ascii="Helvetica" w:hAnsi="Helvetica" w:cs="Times New Roman"/>
-          <w:sz w:val="24"/>
-          <w:lang w:val="en-GB"/>
-        </w:rPr>
-        <w:t xml:space="preserve"> et al., 2016)</w:t>
+        <w:t>; Obu et al., 2016)</w:t>
       </w:r>
       <w:r>
         <w:rPr>
@@ -2393,17 +2382,7 @@
           <w:szCs w:val="24"/>
           <w:lang w:val="en-US"/>
         </w:rPr>
-        <w:t xml:space="preserve">given by one of my supervisors, I have been made aware that the variability within spectral </w:t>
-      </w:r>
-      <w:proofErr w:type="gramStart"/>
-      <w:r>
-        <w:rPr>
-          <w:rFonts w:ascii="Helvetica" w:eastAsia="Times New Roman" w:hAnsi="Helvetica" w:cs="Times New Roman"/>
-          <w:sz w:val="24"/>
-          <w:szCs w:val="24"/>
-          <w:lang w:val="en-US"/>
-        </w:rPr>
-        <w:t>signatures</w:t>
+        <w:t>given by one of my supervisors, I have been made aware that the variability within spectral signatures</w:t>
       </w:r>
       <w:r>
         <w:rPr>
@@ -2421,17 +2400,7 @@
           <w:szCs w:val="24"/>
           <w:lang w:val="en-US"/>
         </w:rPr>
-        <w:t xml:space="preserve"> tend</w:t>
-      </w:r>
-      <w:proofErr w:type="gramEnd"/>
-      <w:r>
-        <w:rPr>
-          <w:rFonts w:ascii="Helvetica" w:eastAsia="Times New Roman" w:hAnsi="Helvetica" w:cs="Times New Roman"/>
-          <w:sz w:val="24"/>
-          <w:szCs w:val="24"/>
-          <w:lang w:val="en-US"/>
-        </w:rPr>
-        <w:t xml:space="preserve"> to be better at discriminating vegetation types than difference in means. </w:t>
+        <w:t xml:space="preserve"> tend to be better at discriminating vegetation types than difference in means. </w:t>
       </w:r>
     </w:p>
     <w:p>
@@ -2479,7 +2448,6 @@
         <w:rPr>
           <w:rFonts w:ascii="Helvetica" w:hAnsi="Helvetica"/>
         </w:rPr>
-        <w:lastRenderedPageBreak/>
         <w:t xml:space="preserve">If you indicate that you will be using some data that already exist in this study, please describe the steps you have taken to assure that you are unaware of any patterns or summary statistics in the data. This may include an explanation of how access to the data has been limited, who has observed the data, or how you have avoided observing any analysis of the specific data you will use in your study. </w:t>
       </w:r>
     </w:p>
@@ -2537,72 +2505,24 @@
           <w:rFonts w:ascii="Helvetica" w:hAnsi="Helvetica"/>
           <w:lang w:val="en-US"/>
         </w:rPr>
-        <w:t xml:space="preserve">The analysis conducted will rely on plot level, as well as remotely sensed data collected team shrub in previous years of field work (2018-19) on </w:t>
-      </w:r>
-      <w:proofErr w:type="spellStart"/>
-      <w:r>
-        <w:rPr>
-          <w:rFonts w:ascii="Helvetica" w:hAnsi="Helvetica"/>
-          <w:lang w:val="en-US"/>
-        </w:rPr>
-        <w:t>Qikiqtaruk</w:t>
-      </w:r>
-      <w:proofErr w:type="spellEnd"/>
-      <w:r>
-        <w:rPr>
-          <w:rFonts w:ascii="Helvetica" w:hAnsi="Helvetica"/>
-          <w:lang w:val="en-US"/>
-        </w:rPr>
-        <w:t>-Herschel Island. 6 (1x1 m) long-term monitory plots have been established - each of the two vegetation communities (</w:t>
-      </w:r>
-      <w:proofErr w:type="spellStart"/>
-      <w:r>
-        <w:rPr>
-          <w:rFonts w:ascii="Helvetica" w:hAnsi="Helvetica"/>
-          <w:lang w:val="en-US"/>
-        </w:rPr>
-        <w:t>Komakuk</w:t>
-      </w:r>
-      <w:proofErr w:type="spellEnd"/>
-      <w:r>
-        <w:rPr>
-          <w:rFonts w:ascii="Helvetica" w:hAnsi="Helvetica"/>
-          <w:lang w:val="en-US"/>
-        </w:rPr>
-        <w:t xml:space="preserve"> and Herschel type). No blinding or randomization took place during the data collation process, as my analysis exclusively relied of previously collected data. From this existing data, point-framing data, canopy cover and percent bare ground can be obtained. During point-framing sampling, present species are also recorded, which can be used to calculate the species biodiversity metrics of species richness and evenness. Regional plot scale hyperspectral data exists for both vegetation types. Vegetation type A is partitioned into plots and has data from both 2018 &amp; 2019, while vegetation type B only has data available for 2019, obtained from a greater region without plot subdivision. Multi-spectral imagery (400-1000 nm), as well as percent </w:t>
-      </w:r>
-      <w:commentRangeStart w:id="6"/>
-      <w:r>
-        <w:rPr>
-          <w:rFonts w:ascii="Helvetica" w:hAnsi="Helvetica"/>
-          <w:lang w:val="en-US"/>
-        </w:rPr>
-        <w:t xml:space="preserve">ground cover data across </w:t>
-      </w:r>
-      <w:proofErr w:type="spellStart"/>
-      <w:r>
-        <w:rPr>
-          <w:rFonts w:ascii="Helvetica" w:hAnsi="Helvetica"/>
-          <w:lang w:val="en-US"/>
-        </w:rPr>
-        <w:t>Qikiqtaruk</w:t>
-      </w:r>
-      <w:proofErr w:type="spellEnd"/>
-      <w:r>
-        <w:rPr>
-          <w:rFonts w:ascii="Helvetica" w:hAnsi="Helvetica"/>
-          <w:lang w:val="en-US"/>
-        </w:rPr>
-        <w:t xml:space="preserve"> exists at a drone scale of observation</w:t>
-      </w:r>
-      <w:commentRangeEnd w:id="6"/>
+        <w:t xml:space="preserve">The analysis conducted will rely on plot level, as well as remotely sensed data collected team shrub in previous years of field work (2018-19) on Qikiqtaruk-Herschel Island. 6 (1x1 m) long-term monitory plots have been established - each of the two vegetation communities (Komakuk and Herschel type). No blinding or randomization took place during the data collation process, as my analysis exclusively relied of previously collected data. From this existing data, point-framing data, canopy cover and percent bare ground can be obtained. During point-framing sampling, present species are also recorded, which can be used to calculate the species biodiversity metrics of species richness and evenness. Regional plot scale hyperspectral data exists for both vegetation types. Vegetation type A is partitioned into plots and has data from both 2018 &amp; 2019, while vegetation type B only has data available for 2019, obtained from a greater region without plot subdivision. Multi-spectral imagery (400-1000 nm), as well as percent </w:t>
+      </w:r>
+      <w:commentRangeStart w:id="7"/>
+      <w:r>
+        <w:rPr>
+          <w:rFonts w:ascii="Helvetica" w:hAnsi="Helvetica"/>
+          <w:lang w:val="en-US"/>
+        </w:rPr>
+        <w:t>ground cover data across Qikiqtaruk exists at a drone scale of observation</w:t>
+      </w:r>
+      <w:commentRangeEnd w:id="7"/>
       <w:r>
         <w:rPr>
           <w:rStyle w:val="CommentReference"/>
           <w:rFonts w:ascii="Helvetica" w:eastAsia="Arial" w:hAnsi="Helvetica" w:cs="Arial"/>
           <w:lang w:val="en"/>
         </w:rPr>
-        <w:commentReference w:id="6"/>
+        <w:commentReference w:id="7"/>
       </w:r>
       <w:r>
         <w:rPr>
@@ -2616,17 +2536,8 @@
           <w:rFonts w:ascii="Helvetica" w:hAnsi="Helvetica"/>
           <w:lang w:val="en-US"/>
         </w:rPr>
-        <w:t xml:space="preserve"> </w:t>
-      </w:r>
-      <w:proofErr w:type="spellStart"/>
-      <w:r>
-        <w:rPr>
-          <w:rFonts w:ascii="Helvetica" w:hAnsi="Helvetica"/>
-          <w:lang w:val="en-US"/>
-        </w:rPr>
-        <w:t>Qikiqtaruk</w:t>
-      </w:r>
-      <w:proofErr w:type="spellEnd"/>
+        <w:t xml:space="preserve"> Qikiqtaruk</w:t>
+      </w:r>
       <w:r>
         <w:rPr>
           <w:rFonts w:ascii="Helvetica" w:eastAsiaTheme="minorHAnsi" w:hAnsi="Helvetica" w:cstheme="minorHAnsi"/>
@@ -2702,7 +2613,7 @@
         </w:rPr>
         <w:t xml:space="preserve"> Each plot was partitioned into 9 squares, with 2 replicate spectral measurements occurring in each using </w:t>
       </w:r>
-      <w:commentRangeStart w:id="7"/>
+      <w:commentRangeStart w:id="8"/>
       <w:r>
         <w:rPr>
           <w:rFonts w:ascii="Helvetica" w:eastAsia="Times New Roman" w:hAnsi="Helvetica" w:cs="Times New Roman"/>
@@ -2721,12 +2632,12 @@
         </w:rPr>
         <w:t>device name)</w:t>
       </w:r>
-      <w:commentRangeEnd w:id="7"/>
+      <w:commentRangeEnd w:id="8"/>
       <w:r>
         <w:rPr>
           <w:rStyle w:val="CommentReference"/>
         </w:rPr>
-        <w:commentReference w:id="7"/>
+        <w:commentReference w:id="8"/>
       </w:r>
       <w:r>
         <w:rPr>
@@ -2789,17 +2700,7 @@
           <w:szCs w:val="24"/>
           <w:lang w:val="en-US"/>
         </w:rPr>
-        <w:t xml:space="preserve">data available for 2019, </w:t>
-      </w:r>
-      <w:r>
-        <w:rPr>
-          <w:rFonts w:ascii="Helvetica" w:eastAsia="Times New Roman" w:hAnsi="Helvetica" w:cs="Times New Roman"/>
-          <w:sz w:val="24"/>
-          <w:szCs w:val="24"/>
-          <w:lang w:val="en-US"/>
-        </w:rPr>
-        <w:lastRenderedPageBreak/>
-        <w:t>obtained from</w:t>
+        <w:t>data available for 2019, obtained from</w:t>
       </w:r>
       <w:r>
         <w:rPr>
@@ -2853,27 +2754,7 @@
           <w:szCs w:val="24"/>
           <w:lang w:val="en-US"/>
         </w:rPr>
-        <w:t xml:space="preserve">Remotely sensed hyperspectral data span across </w:t>
-      </w:r>
-      <w:proofErr w:type="spellStart"/>
-      <w:r>
-        <w:rPr>
-          <w:rFonts w:ascii="Helvetica" w:eastAsia="Times New Roman" w:hAnsi="Helvetica" w:cs="Times New Roman"/>
-          <w:sz w:val="24"/>
-          <w:szCs w:val="24"/>
-          <w:lang w:val="en-US"/>
-        </w:rPr>
-        <w:t>Qikiqtaruk</w:t>
-      </w:r>
-      <w:proofErr w:type="spellEnd"/>
-      <w:r>
-        <w:rPr>
-          <w:rFonts w:ascii="Helvetica" w:eastAsia="Times New Roman" w:hAnsi="Helvetica" w:cs="Times New Roman"/>
-          <w:sz w:val="24"/>
-          <w:szCs w:val="24"/>
-          <w:lang w:val="en-US"/>
-        </w:rPr>
-        <w:t>-Herschel Island</w:t>
+        <w:t>Remotely sensed hyperspectral data span across Qikiqtaruk-Herschel Island</w:t>
       </w:r>
       <w:r>
         <w:rPr>
@@ -3011,8 +2892,8 @@
           <w:rFonts w:ascii="Helvetica" w:hAnsi="Helvetica"/>
         </w:rPr>
       </w:pPr>
-      <w:bookmarkStart w:id="8" w:name="_pec3rgxfolor" w:colFirst="0" w:colLast="0"/>
-      <w:bookmarkEnd w:id="8"/>
+      <w:bookmarkStart w:id="9" w:name="_pec3rgxfolor" w:colFirst="0" w:colLast="0"/>
+      <w:bookmarkEnd w:id="9"/>
       <w:r>
         <w:rPr>
           <w:rFonts w:ascii="Helvetica" w:hAnsi="Helvetica"/>
@@ -3146,6 +3027,7 @@
         <w:rPr>
           <w:rFonts w:ascii="Helvetica" w:hAnsi="Helvetica"/>
         </w:rPr>
+        <w:lastRenderedPageBreak/>
         <w:t xml:space="preserve">Spectral reflectance (CV): </w:t>
       </w:r>
       <w:r>
@@ -3221,21 +3103,7 @@
         <w:rPr>
           <w:rFonts w:ascii="Helvetica" w:hAnsi="Helvetica"/>
         </w:rPr>
-        <w:t xml:space="preserve">Vegetation type: If the vegetation corresponds with Herschel or </w:t>
-      </w:r>
-      <w:proofErr w:type="spellStart"/>
-      <w:r>
-        <w:rPr>
-          <w:rFonts w:ascii="Helvetica" w:hAnsi="Helvetica"/>
-        </w:rPr>
-        <w:t>Komakuk</w:t>
-      </w:r>
-      <w:proofErr w:type="spellEnd"/>
-      <w:r>
-        <w:rPr>
-          <w:rFonts w:ascii="Helvetica" w:hAnsi="Helvetica"/>
-        </w:rPr>
-        <w:t xml:space="preserve"> type </w:t>
+        <w:t xml:space="preserve">Vegetation type: If the vegetation corresponds with Herschel or Komakuk type </w:t>
       </w:r>
       <w:r>
         <w:rPr>
@@ -3325,7 +3193,6 @@
         <w:rPr>
           <w:rFonts w:ascii="Helvetica" w:hAnsi="Helvetica"/>
         </w:rPr>
-        <w:lastRenderedPageBreak/>
         <w:t>Exposed bare ground</w:t>
       </w:r>
       <w:r>
@@ -3680,7 +3547,7 @@
           <m:f>
             <m:fPr>
               <m:ctrlPr>
-                <w:ins w:id="9" w:author="Unknown" w:date="2020-01-30T08:54:00Z">
+                <w:ins w:id="10" w:author="Unknown" w:date="2020-01-30T08:54:00Z">
                   <w:rPr>
                     <w:rFonts w:ascii="Cambria Math" w:hAnsi="Cambria Math" w:cstheme="minorHAnsi"/>
                     <w:i/>
@@ -3697,7 +3564,7 @@
                   <m:chr m:val="∑"/>
                   <m:limLoc m:val="undOvr"/>
                   <m:ctrlPr>
-                    <w:ins w:id="10" w:author="Unknown" w:date="2020-01-30T08:54:00Z">
+                    <w:ins w:id="11" w:author="Unknown" w:date="2020-01-30T08:54:00Z">
                       <w:rPr>
                         <w:rFonts w:ascii="Cambria Math" w:hAnsi="Cambria Math" w:cstheme="minorHAnsi"/>
                         <w:i/>
@@ -3794,20 +3661,20 @@
           <w:lang w:val="en-GB"/>
         </w:rPr>
       </w:pPr>
-      <w:commentRangeStart w:id="11"/>
+      <w:commentRangeStart w:id="12"/>
       <w:r>
         <w:rPr>
           <w:rFonts w:ascii="Helvetica" w:hAnsi="Helvetica"/>
         </w:rPr>
         <w:t>Spectral variance (band coefficient of variance</w:t>
       </w:r>
-      <w:commentRangeEnd w:id="11"/>
+      <w:commentRangeEnd w:id="12"/>
       <w:r>
         <w:rPr>
           <w:rStyle w:val="CommentReference"/>
           <w:rFonts w:ascii="Helvetica" w:hAnsi="Helvetica"/>
         </w:rPr>
-        <w:commentReference w:id="11"/>
+        <w:commentReference w:id="12"/>
       </w:r>
       <w:r>
         <w:rPr>
@@ -3918,7 +3785,7 @@
           <m:sSub>
             <m:sSubPr>
               <m:ctrlPr>
-                <w:ins w:id="12" w:author="Unknown" w:date="2020-01-30T08:54:00Z">
+                <w:ins w:id="13" w:author="Unknown" w:date="2020-01-30T08:54:00Z">
                   <w:rPr>
                     <w:rFonts w:ascii="Cambria Math" w:hAnsi="Cambria Math" w:cstheme="minorHAnsi"/>
                     <w:i/>
@@ -3964,7 +3831,7 @@
           <m:f>
             <m:fPr>
               <m:ctrlPr>
-                <w:ins w:id="13" w:author="Unknown" w:date="2020-01-30T08:54:00Z">
+                <w:ins w:id="14" w:author="Unknown" w:date="2020-01-30T08:54:00Z">
                   <w:rPr>
                     <w:rFonts w:ascii="Cambria Math" w:hAnsi="Cambria Math" w:cstheme="minorHAnsi"/>
                     <w:i/>
@@ -3981,7 +3848,7 @@
                   <m:chr m:val="∑"/>
                   <m:limLoc m:val="undOvr"/>
                   <m:ctrlPr>
-                    <w:ins w:id="14" w:author="Unknown" w:date="2020-01-30T08:54:00Z">
+                    <w:ins w:id="15" w:author="Unknown" w:date="2020-01-30T08:54:00Z">
                       <w:rPr>
                         <w:rFonts w:ascii="Cambria Math" w:hAnsi="Cambria Math" w:cstheme="minorHAnsi"/>
                         <w:i/>
@@ -4027,7 +3894,7 @@
                   <m:f>
                     <m:fPr>
                       <m:ctrlPr>
-                        <w:ins w:id="15" w:author="Unknown" w:date="2020-01-30T08:54:00Z">
+                        <w:ins w:id="16" w:author="Unknown" w:date="2020-01-30T08:54:00Z">
                           <w:rPr>
                             <w:rFonts w:ascii="Cambria Math" w:hAnsi="Cambria Math" w:cstheme="minorHAnsi"/>
                             <w:i/>
@@ -4263,31 +4130,7 @@
           <w:szCs w:val="20"/>
           <w:lang w:val="en-GB"/>
         </w:rPr>
-        <w:t xml:space="preserve">(Wang, </w:t>
-      </w:r>
-      <w:proofErr w:type="spellStart"/>
-      <w:r>
-        <w:rPr>
-          <w:rFonts w:ascii="Helvetica" w:hAnsi="Helvetica" w:cstheme="minorHAnsi"/>
-          <w:i/>
-          <w:iCs/>
-          <w:sz w:val="20"/>
-          <w:szCs w:val="20"/>
-          <w:lang w:val="en-GB"/>
-        </w:rPr>
-        <w:t>Gamon</w:t>
-      </w:r>
-      <w:proofErr w:type="spellEnd"/>
-      <w:r>
-        <w:rPr>
-          <w:rFonts w:ascii="Helvetica" w:hAnsi="Helvetica" w:cstheme="minorHAnsi"/>
-          <w:i/>
-          <w:iCs/>
-          <w:sz w:val="20"/>
-          <w:szCs w:val="20"/>
-          <w:lang w:val="en-GB"/>
-        </w:rPr>
-        <w:t>, Cavender-Bares, et al., 2018b)</w:t>
+        <w:t>(Wang, Gamon, Cavender-Bares, et al., 2018b)</w:t>
       </w:r>
       <w:r>
         <w:rPr>
@@ -4430,7 +4273,7 @@
         </w:rPr>
       </w:pPr>
     </w:p>
-    <w:commentRangeStart w:id="16"/>
+    <w:commentRangeStart w:id="17"/>
     <w:p>
       <w:pPr>
         <w:spacing w:line="360" w:lineRule="auto"/>
@@ -4447,7 +4290,7 @@
           <m:sSub>
             <m:sSubPr>
               <m:ctrlPr>
-                <w:ins w:id="17" w:author="Unknown" w:date="2020-01-30T08:54:00Z">
+                <w:ins w:id="18" w:author="Unknown" w:date="2020-01-30T08:54:00Z">
                   <w:rPr>
                     <w:rFonts w:ascii="Cambria Math" w:hAnsi="Cambria Math" w:cstheme="minorHAnsi"/>
                     <w:i/>
@@ -4493,7 +4336,7 @@
           <m:f>
             <m:fPr>
               <m:ctrlPr>
-                <w:ins w:id="18" w:author="Unknown" w:date="2020-01-30T08:54:00Z">
+                <w:ins w:id="19" w:author="Unknown" w:date="2020-01-30T08:54:00Z">
                   <w:rPr>
                     <w:rFonts w:ascii="Cambria Math" w:hAnsi="Cambria Math" w:cstheme="minorHAnsi"/>
                     <w:i/>
@@ -4510,7 +4353,7 @@
                   <m:chr m:val="∑"/>
                   <m:limLoc m:val="undOvr"/>
                   <m:ctrlPr>
-                    <w:ins w:id="19" w:author="Unknown" w:date="2020-01-30T08:54:00Z">
+                    <w:ins w:id="20" w:author="Unknown" w:date="2020-01-30T08:54:00Z">
                       <w:rPr>
                         <w:rFonts w:ascii="Cambria Math" w:hAnsi="Cambria Math" w:cstheme="minorHAnsi"/>
                         <w:i/>
@@ -4556,7 +4399,7 @@
                   <m:f>
                     <m:fPr>
                       <m:ctrlPr>
-                        <w:ins w:id="20" w:author="Unknown" w:date="2020-01-30T08:54:00Z">
+                        <w:ins w:id="21" w:author="Unknown" w:date="2020-01-30T08:54:00Z">
                           <w:rPr>
                             <w:rFonts w:ascii="Cambria Math" w:hAnsi="Cambria Math" w:cstheme="minorHAnsi"/>
                             <w:i/>
@@ -4636,7 +4479,7 @@
               </m:r>
             </m:den>
           </m:f>
-          <w:commentRangeEnd w:id="16"/>
+          <w:commentRangeEnd w:id="17"/>
           <m:r>
             <m:rPr>
               <m:sty m:val="p"/>
@@ -4645,7 +4488,7 @@
               <w:rStyle w:val="CommentReference"/>
               <w:rFonts w:ascii="Cambria Math" w:hAnsi="Cambria Math"/>
             </w:rPr>
-            <w:commentReference w:id="16"/>
+            <w:commentReference w:id="17"/>
           </m:r>
         </m:oMath>
       </m:oMathPara>
@@ -4791,31 +4634,7 @@
           <w:szCs w:val="20"/>
           <w:lang w:val="en-GB"/>
         </w:rPr>
-        <w:t xml:space="preserve">(Wang, </w:t>
-      </w:r>
-      <w:proofErr w:type="spellStart"/>
-      <w:r>
-        <w:rPr>
-          <w:rFonts w:ascii="Helvetica" w:hAnsi="Helvetica" w:cstheme="minorHAnsi"/>
-          <w:i/>
-          <w:iCs/>
-          <w:sz w:val="20"/>
-          <w:szCs w:val="20"/>
-          <w:lang w:val="en-GB"/>
-        </w:rPr>
-        <w:t>Gamon</w:t>
-      </w:r>
-      <w:proofErr w:type="spellEnd"/>
-      <w:r>
-        <w:rPr>
-          <w:rFonts w:ascii="Helvetica" w:hAnsi="Helvetica" w:cstheme="minorHAnsi"/>
-          <w:i/>
-          <w:iCs/>
-          <w:sz w:val="20"/>
-          <w:szCs w:val="20"/>
-          <w:lang w:val="en-GB"/>
-        </w:rPr>
-        <w:t>, Cavender-Bares, et al., 2018b)</w:t>
+        <w:t>(Wang, Gamon, Cavender-Bares, et al., 2018b)</w:t>
       </w:r>
       <w:r>
         <w:rPr>
@@ -5332,22 +5151,8 @@
           <w:vertAlign w:val="subscript"/>
           <w:lang w:val="en-GB"/>
         </w:rPr>
-        <w:t>mean,</w:t>
-      </w:r>
-      <w:proofErr w:type="gramStart"/>
-      <w:r>
-        <w:rPr>
-          <w:rFonts w:ascii="Helvetica" w:hAnsi="Helvetica" w:cstheme="minorHAnsi"/>
-          <w:i/>
-          <w:iCs/>
-          <w:sz w:val="20"/>
-          <w:szCs w:val="20"/>
-          <w:vertAlign w:val="subscript"/>
-          <w:lang w:val="en-GB"/>
-        </w:rPr>
-        <w:t>1,i</w:t>
-      </w:r>
-      <w:proofErr w:type="gramEnd"/>
+        <w:t>mean,1,i</w:t>
+      </w:r>
       <w:r>
         <w:rPr>
           <w:rFonts w:ascii="Helvetica" w:hAnsi="Helvetica" w:cstheme="minorHAnsi"/>
@@ -5989,8 +5794,8 @@
           <w:rFonts w:ascii="Helvetica" w:hAnsi="Helvetica"/>
         </w:rPr>
       </w:pPr>
-      <w:bookmarkStart w:id="21" w:name="_3mtn7m44krsg" w:colFirst="0" w:colLast="0"/>
-      <w:bookmarkEnd w:id="21"/>
+      <w:bookmarkStart w:id="22" w:name="_3mtn7m44krsg" w:colFirst="0" w:colLast="0"/>
+      <w:bookmarkEnd w:id="22"/>
       <w:r>
         <w:rPr>
           <w:rFonts w:ascii="Helvetica" w:hAnsi="Helvetica"/>
@@ -6274,6 +6079,7 @@
           <w:szCs w:val="24"/>
           <w:lang w:val="en-US"/>
         </w:rPr>
+        <w:lastRenderedPageBreak/>
         <w:t>Spectral variance (</w:t>
       </w:r>
       <w:proofErr w:type="spellStart"/>
@@ -6449,7 +6255,6 @@
           <w:szCs w:val="24"/>
           <w:lang w:val="en-US"/>
         </w:rPr>
-        <w:lastRenderedPageBreak/>
         <w:t>2: How does spectral diversity relate to species richness, evenness, canopy cover, and soil-background?</w:t>
       </w:r>
     </w:p>
@@ -6514,7 +6319,7 @@
         </w:rPr>
         <w:t xml:space="preserve">Spectral diversity (CV) ~ </w:t>
       </w:r>
-      <w:commentRangeStart w:id="22"/>
+      <w:commentRangeStart w:id="23"/>
       <w:r>
         <w:rPr>
           <w:rFonts w:ascii="Helvetica" w:eastAsia="Times New Roman" w:hAnsi="Helvetica" w:cs="Times New Roman"/>
@@ -6524,13 +6329,13 @@
         </w:rPr>
         <w:t>vegetation type</w:t>
       </w:r>
-      <w:commentRangeEnd w:id="22"/>
+      <w:commentRangeEnd w:id="23"/>
       <w:r>
         <w:rPr>
           <w:rStyle w:val="CommentReference"/>
           <w:rFonts w:ascii="Helvetica" w:hAnsi="Helvetica"/>
         </w:rPr>
-        <w:commentReference w:id="22"/>
+        <w:commentReference w:id="23"/>
       </w:r>
       <w:r>
         <w:rPr>
@@ -6724,7 +6529,7 @@
         </w:rPr>
         <w:t xml:space="preserve">Spectral diversity (CV) ~ vegetation type + elevation + slope + aspect + wetness + </w:t>
       </w:r>
-      <w:commentRangeStart w:id="23"/>
+      <w:commentRangeStart w:id="24"/>
       <w:r>
         <w:rPr>
           <w:rFonts w:ascii="Helvetica" w:eastAsia="Times New Roman" w:hAnsi="Helvetica" w:cs="Times New Roman"/>
@@ -6734,13 +6539,13 @@
         </w:rPr>
         <w:t>soil background</w:t>
       </w:r>
-      <w:commentRangeEnd w:id="23"/>
+      <w:commentRangeEnd w:id="24"/>
       <w:r>
         <w:rPr>
           <w:rStyle w:val="CommentReference"/>
           <w:rFonts w:ascii="Helvetica" w:hAnsi="Helvetica"/>
         </w:rPr>
-        <w:commentReference w:id="23"/>
+        <w:commentReference w:id="24"/>
       </w:r>
     </w:p>
     <w:p>
@@ -6868,6 +6673,7 @@
         <w:rPr>
           <w:rFonts w:ascii="Helvetica" w:hAnsi="Helvetica"/>
         </w:rPr>
+        <w:lastRenderedPageBreak/>
         <w:t>Variables in linear models</w:t>
       </w:r>
       <w:r>
@@ -6956,7 +6762,6 @@
         <w:rPr>
           <w:rFonts w:ascii="Helvetica" w:hAnsi="Helvetica"/>
         </w:rPr>
-        <w:lastRenderedPageBreak/>
         <w:t xml:space="preserve">All relevant available field data will we used in data analysis, with additional meta-data such as year being used when appropriate. </w:t>
       </w:r>
     </w:p>
@@ -6971,7 +6776,7 @@
       <w:pPr>
         <w:rPr>
           <w:rFonts w:ascii="Helvetica" w:hAnsi="Helvetica"/>
-          <w:lang w:val="en-DE"/>
+          <w:lang/>
         </w:rPr>
       </w:pPr>
     </w:p>
@@ -7215,23 +7020,7 @@
           <w:rFonts w:ascii="Helvetica" w:hAnsi="Helvetica"/>
           <w:lang w:val="en-US"/>
         </w:rPr>
-        <w:t xml:space="preserve"> Categorical spectral classifications will be created and applied to remotely sensed spectral data to create a predictive map of the spatial distributions of vegetation types across </w:t>
-      </w:r>
-      <w:proofErr w:type="spellStart"/>
-      <w:r>
-        <w:rPr>
-          <w:rFonts w:ascii="Helvetica" w:hAnsi="Helvetica"/>
-          <w:lang w:val="en-US"/>
-        </w:rPr>
-        <w:t>Qikiqtaruk</w:t>
-      </w:r>
-      <w:proofErr w:type="spellEnd"/>
-      <w:r>
-        <w:rPr>
-          <w:rFonts w:ascii="Helvetica" w:hAnsi="Helvetica"/>
-          <w:lang w:val="en-US"/>
-        </w:rPr>
-        <w:t>- Herschel Island.</w:t>
+        <w:t xml:space="preserve"> Categorical spectral classifications will be created and applied to remotely sensed spectral data to create a predictive map of the spatial distributions of vegetation types across Qikiqtaruk- Herschel Island.</w:t>
       </w:r>
       <w:r>
         <w:rPr>
@@ -7255,16 +7044,7 @@
           <w:rFonts w:ascii="Helvetica" w:hAnsi="Helvetica"/>
           <w:lang w:val="en-US"/>
         </w:rPr>
-        <w:t>Data may be checked for spatial autocorrelation using the INLA package for</w:t>
-      </w:r>
-      <w:bookmarkStart w:id="24" w:name="_GoBack"/>
-      <w:bookmarkEnd w:id="24"/>
-      <w:r>
-        <w:rPr>
-          <w:rFonts w:ascii="Helvetica" w:hAnsi="Helvetica"/>
-          <w:lang w:val="en-US"/>
-        </w:rPr>
-        <w:t xml:space="preserve"> R. </w:t>
+        <w:t xml:space="preserve">Data may be checked for spatial autocorrelation using the INLA package for R. </w:t>
       </w:r>
     </w:p>
     <w:p>
@@ -7324,6 +7104,7 @@
           <w:rFonts w:ascii="Helvetica" w:hAnsi="Helvetica"/>
           <w:u w:val="single"/>
         </w:rPr>
+        <w:lastRenderedPageBreak/>
         <w:t>References</w:t>
       </w:r>
       <w:r>
@@ -7355,7 +7136,7 @@
           <w:rFonts w:ascii="Helvetica" w:eastAsia="Times New Roman" w:hAnsi="Helvetica" w:cs="Times New Roman"/>
           <w:sz w:val="24"/>
           <w:szCs w:val="24"/>
-          <w:lang w:val="en-DE"/>
+          <w:lang/>
         </w:rPr>
         <w:t>“ArcticDEM”. (2018), , available at:</w:t>
       </w:r>
@@ -7381,7 +7162,7 @@
           <w:rFonts w:ascii="Helvetica" w:eastAsia="Times New Roman" w:hAnsi="Helvetica" w:cs="Times New Roman"/>
           <w:sz w:val="24"/>
           <w:szCs w:val="24"/>
-          <w:lang w:val="en-DE"/>
+          <w:lang/>
         </w:rPr>
         <w:t>https://www.arcgis.com/apps/webappviewer/index.html?id=aff5fa8f5d5548c6bff44cc8be385f61 (accessed 22 January 2020).</w:t>
       </w:r>
@@ -7393,15 +7174,15 @@
           <w:rFonts w:ascii="Helvetica" w:eastAsia="Times New Roman" w:hAnsi="Helvetica" w:cs="Times New Roman"/>
           <w:sz w:val="24"/>
           <w:szCs w:val="24"/>
-          <w:lang w:val="en-DE"/>
-        </w:rPr>
-      </w:pPr>
-      <w:r>
-        <w:rPr>
-          <w:rFonts w:ascii="Helvetica" w:eastAsia="Times New Roman" w:hAnsi="Helvetica" w:cs="Times New Roman"/>
-          <w:sz w:val="24"/>
-          <w:szCs w:val="24"/>
-          <w:lang w:val="en-DE"/>
+          <w:lang/>
+        </w:rPr>
+      </w:pPr>
+      <w:r>
+        <w:rPr>
+          <w:rFonts w:ascii="Helvetica" w:eastAsia="Times New Roman" w:hAnsi="Helvetica" w:cs="Times New Roman"/>
+          <w:sz w:val="24"/>
+          <w:szCs w:val="24"/>
+          <w:lang/>
         </w:rPr>
         <w:t xml:space="preserve">Bennie, J., Huntley, B., Wiltshire, A., Hill, M.O. and Baxter, R. (2008), “Slope, aspect </w:t>
       </w:r>
@@ -7414,15 +7195,15 @@
           <w:rFonts w:ascii="Helvetica" w:eastAsia="Times New Roman" w:hAnsi="Helvetica" w:cs="Times New Roman"/>
           <w:sz w:val="24"/>
           <w:szCs w:val="24"/>
-          <w:lang w:val="en-DE"/>
-        </w:rPr>
-      </w:pPr>
-      <w:r>
-        <w:rPr>
-          <w:rFonts w:ascii="Helvetica" w:eastAsia="Times New Roman" w:hAnsi="Helvetica" w:cs="Times New Roman"/>
-          <w:sz w:val="24"/>
-          <w:szCs w:val="24"/>
-          <w:lang w:val="en-DE"/>
+          <w:lang/>
+        </w:rPr>
+      </w:pPr>
+      <w:r>
+        <w:rPr>
+          <w:rFonts w:ascii="Helvetica" w:eastAsia="Times New Roman" w:hAnsi="Helvetica" w:cs="Times New Roman"/>
+          <w:sz w:val="24"/>
+          <w:szCs w:val="24"/>
+          <w:lang/>
         </w:rPr>
         <w:t xml:space="preserve">and climate: Spatially explicit and implicit models of topographic microclimate in chalk grassland”, </w:t>
       </w:r>
@@ -7433,7 +7214,7 @@
           <w:iCs/>
           <w:sz w:val="24"/>
           <w:szCs w:val="24"/>
-          <w:lang w:val="en-DE"/>
+          <w:lang/>
         </w:rPr>
         <w:t>Ecological Modelling</w:t>
       </w:r>
@@ -7442,7 +7223,7 @@
           <w:rFonts w:ascii="Helvetica" w:eastAsia="Times New Roman" w:hAnsi="Helvetica" w:cs="Times New Roman"/>
           <w:sz w:val="24"/>
           <w:szCs w:val="24"/>
-          <w:lang w:val="en-DE"/>
+          <w:lang/>
         </w:rPr>
         <w:t>, Vol. 216 No. 1, pp. 47–59.</w:t>
       </w:r>
@@ -7454,17 +7235,16 @@
           <w:rFonts w:ascii="Helvetica" w:eastAsia="Times New Roman" w:hAnsi="Helvetica" w:cs="Times New Roman"/>
           <w:sz w:val="24"/>
           <w:szCs w:val="24"/>
-          <w:lang w:val="en-DE"/>
-        </w:rPr>
-      </w:pPr>
-      <w:r>
-        <w:rPr>
-          <w:rFonts w:ascii="Helvetica" w:eastAsia="Times New Roman" w:hAnsi="Helvetica" w:cs="Times New Roman"/>
-          <w:sz w:val="24"/>
-          <w:szCs w:val="24"/>
-          <w:lang w:val="en-DE"/>
-        </w:rPr>
-        <w:lastRenderedPageBreak/>
+          <w:lang/>
+        </w:rPr>
+      </w:pPr>
+      <w:r>
+        <w:rPr>
+          <w:rFonts w:ascii="Helvetica" w:eastAsia="Times New Roman" w:hAnsi="Helvetica" w:cs="Times New Roman"/>
+          <w:sz w:val="24"/>
+          <w:szCs w:val="24"/>
+          <w:lang/>
+        </w:rPr>
         <w:t>Cavender</w:t>
       </w:r>
       <w:r>
@@ -7472,7 +7252,7 @@
           <w:rFonts w:ascii="Helvetica" w:eastAsia="Times New Roman" w:hAnsi="Helvetica" w:cs="Cambria Math"/>
           <w:sz w:val="24"/>
           <w:szCs w:val="24"/>
-          <w:lang w:val="en-DE"/>
+          <w:lang/>
         </w:rPr>
         <w:t>‐</w:t>
       </w:r>
@@ -7481,7 +7261,7 @@
           <w:rFonts w:ascii="Helvetica" w:eastAsia="Times New Roman" w:hAnsi="Helvetica" w:cs="Times New Roman"/>
           <w:sz w:val="24"/>
           <w:szCs w:val="24"/>
-          <w:lang w:val="en-DE"/>
+          <w:lang/>
         </w:rPr>
         <w:t xml:space="preserve">Bares, J., Gamon, J.A., Hobbie, S.E., Madritch, M.D., Meireles, J.E., </w:t>
       </w:r>
@@ -7494,15 +7274,15 @@
           <w:rFonts w:ascii="Helvetica" w:eastAsia="Times New Roman" w:hAnsi="Helvetica" w:cs="Times New Roman"/>
           <w:sz w:val="24"/>
           <w:szCs w:val="24"/>
-          <w:lang w:val="en-DE"/>
-        </w:rPr>
-      </w:pPr>
-      <w:r>
-        <w:rPr>
-          <w:rFonts w:ascii="Helvetica" w:eastAsia="Times New Roman" w:hAnsi="Helvetica" w:cs="Times New Roman"/>
-          <w:sz w:val="24"/>
-          <w:szCs w:val="24"/>
-          <w:lang w:val="en-DE"/>
+          <w:lang/>
+        </w:rPr>
+      </w:pPr>
+      <w:r>
+        <w:rPr>
+          <w:rFonts w:ascii="Helvetica" w:eastAsia="Times New Roman" w:hAnsi="Helvetica" w:cs="Times New Roman"/>
+          <w:sz w:val="24"/>
+          <w:szCs w:val="24"/>
+          <w:lang/>
         </w:rPr>
         <w:t xml:space="preserve">Schweiger, A.K. </w:t>
       </w:r>
@@ -7515,15 +7295,15 @@
           <w:rFonts w:ascii="Helvetica" w:eastAsia="Times New Roman" w:hAnsi="Helvetica" w:cs="Times New Roman"/>
           <w:sz w:val="24"/>
           <w:szCs w:val="24"/>
-          <w:lang w:val="en-DE"/>
-        </w:rPr>
-      </w:pPr>
-      <w:r>
-        <w:rPr>
-          <w:rFonts w:ascii="Helvetica" w:eastAsia="Times New Roman" w:hAnsi="Helvetica" w:cs="Times New Roman"/>
-          <w:sz w:val="24"/>
-          <w:szCs w:val="24"/>
-          <w:lang w:val="en-DE"/>
+          <w:lang/>
+        </w:rPr>
+      </w:pPr>
+      <w:r>
+        <w:rPr>
+          <w:rFonts w:ascii="Helvetica" w:eastAsia="Times New Roman" w:hAnsi="Helvetica" w:cs="Times New Roman"/>
+          <w:sz w:val="24"/>
+          <w:szCs w:val="24"/>
+          <w:lang/>
         </w:rPr>
         <w:t xml:space="preserve">and Townsend, P.A. (2017), “Harnessing plant spectra to integrate the biodiversity sciences across biological and spatial scales”, </w:t>
       </w:r>
@@ -7534,7 +7314,7 @@
           <w:iCs/>
           <w:sz w:val="24"/>
           <w:szCs w:val="24"/>
-          <w:lang w:val="en-DE"/>
+          <w:lang/>
         </w:rPr>
         <w:t>American Journal of Botany</w:t>
       </w:r>
@@ -7543,7 +7323,7 @@
           <w:rFonts w:ascii="Helvetica" w:eastAsia="Times New Roman" w:hAnsi="Helvetica" w:cs="Times New Roman"/>
           <w:sz w:val="24"/>
           <w:szCs w:val="24"/>
-          <w:lang w:val="en-DE"/>
+          <w:lang/>
         </w:rPr>
         <w:t>, Vol. 104 No. 7, pp. 966–969.</w:t>
       </w:r>
@@ -7555,15 +7335,15 @@
           <w:rFonts w:ascii="Helvetica" w:eastAsia="Times New Roman" w:hAnsi="Helvetica" w:cs="Times New Roman"/>
           <w:sz w:val="24"/>
           <w:szCs w:val="24"/>
-          <w:lang w:val="en-DE"/>
-        </w:rPr>
-      </w:pPr>
-      <w:r>
-        <w:rPr>
-          <w:rFonts w:ascii="Helvetica" w:eastAsia="Times New Roman" w:hAnsi="Helvetica" w:cs="Times New Roman"/>
-          <w:sz w:val="24"/>
-          <w:szCs w:val="24"/>
-          <w:lang w:val="en-DE"/>
+          <w:lang/>
+        </w:rPr>
+      </w:pPr>
+      <w:r>
+        <w:rPr>
+          <w:rFonts w:ascii="Helvetica" w:eastAsia="Times New Roman" w:hAnsi="Helvetica" w:cs="Times New Roman"/>
+          <w:sz w:val="24"/>
+          <w:szCs w:val="24"/>
+          <w:lang/>
         </w:rPr>
         <w:t xml:space="preserve">Gholizadeh, H., Gamon, J.A., Zygielbaum, A.I., Wang, R., Schweiger, A.K. and </w:t>
       </w:r>
@@ -7576,15 +7356,15 @@
           <w:rFonts w:ascii="Helvetica" w:eastAsia="Times New Roman" w:hAnsi="Helvetica" w:cs="Times New Roman"/>
           <w:sz w:val="24"/>
           <w:szCs w:val="24"/>
-          <w:lang w:val="en-DE"/>
-        </w:rPr>
-      </w:pPr>
-      <w:r>
-        <w:rPr>
-          <w:rFonts w:ascii="Helvetica" w:eastAsia="Times New Roman" w:hAnsi="Helvetica" w:cs="Times New Roman"/>
-          <w:sz w:val="24"/>
-          <w:szCs w:val="24"/>
-          <w:lang w:val="en-DE"/>
+          <w:lang/>
+        </w:rPr>
+      </w:pPr>
+      <w:r>
+        <w:rPr>
+          <w:rFonts w:ascii="Helvetica" w:eastAsia="Times New Roman" w:hAnsi="Helvetica" w:cs="Times New Roman"/>
+          <w:sz w:val="24"/>
+          <w:szCs w:val="24"/>
+          <w:lang/>
         </w:rPr>
         <w:t>Cavender-</w:t>
       </w:r>
@@ -7597,15 +7377,15 @@
           <w:rFonts w:ascii="Helvetica" w:eastAsia="Times New Roman" w:hAnsi="Helvetica" w:cs="Times New Roman"/>
           <w:sz w:val="24"/>
           <w:szCs w:val="24"/>
-          <w:lang w:val="en-DE"/>
-        </w:rPr>
-      </w:pPr>
-      <w:r>
-        <w:rPr>
-          <w:rFonts w:ascii="Helvetica" w:eastAsia="Times New Roman" w:hAnsi="Helvetica" w:cs="Times New Roman"/>
-          <w:sz w:val="24"/>
-          <w:szCs w:val="24"/>
-          <w:lang w:val="en-DE"/>
+          <w:lang/>
+        </w:rPr>
+      </w:pPr>
+      <w:r>
+        <w:rPr>
+          <w:rFonts w:ascii="Helvetica" w:eastAsia="Times New Roman" w:hAnsi="Helvetica" w:cs="Times New Roman"/>
+          <w:sz w:val="24"/>
+          <w:szCs w:val="24"/>
+          <w:lang/>
         </w:rPr>
         <w:t xml:space="preserve">Bares, J. (2018), “Remote sensing of biodiversity: Soil correction and data dimension reduction methods improve assessment of α-diversity (species richness) in prairie ecosystems”, </w:t>
       </w:r>
@@ -7616,7 +7396,7 @@
           <w:iCs/>
           <w:sz w:val="24"/>
           <w:szCs w:val="24"/>
-          <w:lang w:val="en-DE"/>
+          <w:lang/>
         </w:rPr>
         <w:t>Remote Sensing of Environment</w:t>
       </w:r>
@@ -7625,7 +7405,7 @@
           <w:rFonts w:ascii="Helvetica" w:eastAsia="Times New Roman" w:hAnsi="Helvetica" w:cs="Times New Roman"/>
           <w:sz w:val="24"/>
           <w:szCs w:val="24"/>
-          <w:lang w:val="en-DE"/>
+          <w:lang/>
         </w:rPr>
         <w:t>, Vol. 206, pp. 240–253.</w:t>
       </w:r>
@@ -7637,15 +7417,15 @@
           <w:rFonts w:ascii="Helvetica" w:eastAsia="Times New Roman" w:hAnsi="Helvetica" w:cs="Times New Roman"/>
           <w:sz w:val="24"/>
           <w:szCs w:val="24"/>
-          <w:lang w:val="en-DE"/>
-        </w:rPr>
-      </w:pPr>
-      <w:r>
-        <w:rPr>
-          <w:rFonts w:ascii="Helvetica" w:eastAsia="Times New Roman" w:hAnsi="Helvetica" w:cs="Times New Roman"/>
-          <w:sz w:val="24"/>
-          <w:szCs w:val="24"/>
-          <w:lang w:val="en-DE"/>
+          <w:lang/>
+        </w:rPr>
+      </w:pPr>
+      <w:r>
+        <w:rPr>
+          <w:rFonts w:ascii="Helvetica" w:eastAsia="Times New Roman" w:hAnsi="Helvetica" w:cs="Times New Roman"/>
+          <w:sz w:val="24"/>
+          <w:szCs w:val="24"/>
+          <w:lang/>
         </w:rPr>
         <w:t xml:space="preserve">Moeslund, J.E., Arge, L., Bøcher, P.K., Dalgaard, T., Ejrnæs, R., Odgaard, M.V. and </w:t>
       </w:r>
@@ -7658,15 +7438,15 @@
           <w:rFonts w:ascii="Helvetica" w:eastAsia="Times New Roman" w:hAnsi="Helvetica" w:cs="Times New Roman"/>
           <w:sz w:val="24"/>
           <w:szCs w:val="24"/>
-          <w:lang w:val="en-DE"/>
-        </w:rPr>
-      </w:pPr>
-      <w:r>
-        <w:rPr>
-          <w:rFonts w:ascii="Helvetica" w:eastAsia="Times New Roman" w:hAnsi="Helvetica" w:cs="Times New Roman"/>
-          <w:sz w:val="24"/>
-          <w:szCs w:val="24"/>
-          <w:lang w:val="en-DE"/>
+          <w:lang/>
+        </w:rPr>
+      </w:pPr>
+      <w:r>
+        <w:rPr>
+          <w:rFonts w:ascii="Helvetica" w:eastAsia="Times New Roman" w:hAnsi="Helvetica" w:cs="Times New Roman"/>
+          <w:sz w:val="24"/>
+          <w:szCs w:val="24"/>
+          <w:lang/>
         </w:rPr>
         <w:t xml:space="preserve">Svenning, </w:t>
       </w:r>
@@ -7679,15 +7459,15 @@
           <w:rFonts w:ascii="Helvetica" w:eastAsia="Times New Roman" w:hAnsi="Helvetica" w:cs="Times New Roman"/>
           <w:sz w:val="24"/>
           <w:szCs w:val="24"/>
-          <w:lang w:val="en-DE"/>
-        </w:rPr>
-      </w:pPr>
-      <w:r>
-        <w:rPr>
-          <w:rFonts w:ascii="Helvetica" w:eastAsia="Times New Roman" w:hAnsi="Helvetica" w:cs="Times New Roman"/>
-          <w:sz w:val="24"/>
-          <w:szCs w:val="24"/>
-          <w:lang w:val="en-DE"/>
+          <w:lang/>
+        </w:rPr>
+      </w:pPr>
+      <w:r>
+        <w:rPr>
+          <w:rFonts w:ascii="Helvetica" w:eastAsia="Times New Roman" w:hAnsi="Helvetica" w:cs="Times New Roman"/>
+          <w:sz w:val="24"/>
+          <w:szCs w:val="24"/>
+          <w:lang/>
         </w:rPr>
         <w:t xml:space="preserve">J.-C. (2013), “Topographically controlled soil moisture drives plant diversity patterns within grasslands”, </w:t>
       </w:r>
@@ -7698,7 +7478,7 @@
           <w:iCs/>
           <w:sz w:val="24"/>
           <w:szCs w:val="24"/>
-          <w:lang w:val="en-DE"/>
+          <w:lang/>
         </w:rPr>
         <w:t>Biodiversity and Conservation</w:t>
       </w:r>
@@ -7707,7 +7487,7 @@
           <w:rFonts w:ascii="Helvetica" w:eastAsia="Times New Roman" w:hAnsi="Helvetica" w:cs="Times New Roman"/>
           <w:sz w:val="24"/>
           <w:szCs w:val="24"/>
-          <w:lang w:val="en-DE"/>
+          <w:lang/>
         </w:rPr>
         <w:t>, Vol. 22 No. 10, pp. 2151–2166.</w:t>
       </w:r>
@@ -7719,15 +7499,15 @@
           <w:rFonts w:ascii="Helvetica" w:eastAsia="Times New Roman" w:hAnsi="Helvetica" w:cs="Times New Roman"/>
           <w:sz w:val="24"/>
           <w:szCs w:val="24"/>
-          <w:lang w:val="en-DE"/>
-        </w:rPr>
-      </w:pPr>
-      <w:r>
-        <w:rPr>
-          <w:rFonts w:ascii="Helvetica" w:eastAsia="Times New Roman" w:hAnsi="Helvetica" w:cs="Times New Roman"/>
-          <w:sz w:val="24"/>
-          <w:szCs w:val="24"/>
-          <w:lang w:val="en-DE"/>
+          <w:lang/>
+        </w:rPr>
+      </w:pPr>
+      <w:r>
+        <w:rPr>
+          <w:rFonts w:ascii="Helvetica" w:eastAsia="Times New Roman" w:hAnsi="Helvetica" w:cs="Times New Roman"/>
+          <w:sz w:val="24"/>
+          <w:szCs w:val="24"/>
+          <w:lang/>
         </w:rPr>
         <w:t xml:space="preserve">Obu, J., Lantuit, H., Myers-Smith, I., Heim, B., Wolter, J. and Fritz, M. (2017), “Effect of </w:t>
       </w:r>
@@ -7740,15 +7520,15 @@
           <w:rFonts w:ascii="Helvetica" w:eastAsia="Times New Roman" w:hAnsi="Helvetica" w:cs="Times New Roman"/>
           <w:sz w:val="24"/>
           <w:szCs w:val="24"/>
-          <w:lang w:val="en-DE"/>
-        </w:rPr>
-      </w:pPr>
-      <w:r>
-        <w:rPr>
-          <w:rFonts w:ascii="Helvetica" w:eastAsia="Times New Roman" w:hAnsi="Helvetica" w:cs="Times New Roman"/>
-          <w:sz w:val="24"/>
-          <w:szCs w:val="24"/>
-          <w:lang w:val="en-DE"/>
+          <w:lang/>
+        </w:rPr>
+      </w:pPr>
+      <w:r>
+        <w:rPr>
+          <w:rFonts w:ascii="Helvetica" w:eastAsia="Times New Roman" w:hAnsi="Helvetica" w:cs="Times New Roman"/>
+          <w:sz w:val="24"/>
+          <w:szCs w:val="24"/>
+          <w:lang/>
         </w:rPr>
         <w:t xml:space="preserve">Terrain Characteristics on Soil Organic Carbon and Total Nitrogen Stocks in Soils of Herschel Island, Western Canadian Arctic: Geomorphic Disturbance, SOC and TN”, </w:t>
       </w:r>
@@ -7759,7 +7539,7 @@
           <w:iCs/>
           <w:sz w:val="24"/>
           <w:szCs w:val="24"/>
-          <w:lang w:val="en-DE"/>
+          <w:lang/>
         </w:rPr>
         <w:t>Permafrost and Periglacial Processes</w:t>
       </w:r>
@@ -7768,7 +7548,7 @@
           <w:rFonts w:ascii="Helvetica" w:eastAsia="Times New Roman" w:hAnsi="Helvetica" w:cs="Times New Roman"/>
           <w:sz w:val="24"/>
           <w:szCs w:val="24"/>
-          <w:lang w:val="en-DE"/>
+          <w:lang/>
         </w:rPr>
         <w:t>, Vol. 28 No. 1, pp. 92–107.</w:t>
       </w:r>
@@ -7780,15 +7560,15 @@
           <w:rFonts w:ascii="Helvetica" w:eastAsia="Times New Roman" w:hAnsi="Helvetica" w:cs="Times New Roman"/>
           <w:sz w:val="24"/>
           <w:szCs w:val="24"/>
-          <w:lang w:val="en-DE"/>
-        </w:rPr>
-      </w:pPr>
-      <w:r>
-        <w:rPr>
-          <w:rFonts w:ascii="Helvetica" w:eastAsia="Times New Roman" w:hAnsi="Helvetica" w:cs="Times New Roman"/>
-          <w:sz w:val="24"/>
-          <w:szCs w:val="24"/>
-          <w:lang w:val="en-DE"/>
+          <w:lang/>
+        </w:rPr>
+      </w:pPr>
+      <w:r>
+        <w:rPr>
+          <w:rFonts w:ascii="Helvetica" w:eastAsia="Times New Roman" w:hAnsi="Helvetica" w:cs="Times New Roman"/>
+          <w:sz w:val="24"/>
+          <w:szCs w:val="24"/>
+          <w:lang/>
         </w:rPr>
         <w:t xml:space="preserve">Schweiger, A.K., Cavender-Bares, J., Townsend, P.A., Hobbie, S.E., Madritch, M.D., </w:t>
       </w:r>
@@ -7801,15 +7581,15 @@
           <w:rFonts w:ascii="Helvetica" w:eastAsia="Times New Roman" w:hAnsi="Helvetica" w:cs="Times New Roman"/>
           <w:sz w:val="24"/>
           <w:szCs w:val="24"/>
-          <w:lang w:val="en-DE"/>
-        </w:rPr>
-      </w:pPr>
-      <w:r>
-        <w:rPr>
-          <w:rFonts w:ascii="Helvetica" w:eastAsia="Times New Roman" w:hAnsi="Helvetica" w:cs="Times New Roman"/>
-          <w:sz w:val="24"/>
-          <w:szCs w:val="24"/>
-          <w:lang w:val="en-DE"/>
+          <w:lang/>
+        </w:rPr>
+      </w:pPr>
+      <w:r>
+        <w:rPr>
+          <w:rFonts w:ascii="Helvetica" w:eastAsia="Times New Roman" w:hAnsi="Helvetica" w:cs="Times New Roman"/>
+          <w:sz w:val="24"/>
+          <w:szCs w:val="24"/>
+          <w:lang/>
         </w:rPr>
         <w:t xml:space="preserve">Wang, R., </w:t>
       </w:r>
@@ -7822,15 +7602,15 @@
           <w:rFonts w:ascii="Helvetica" w:eastAsia="Times New Roman" w:hAnsi="Helvetica" w:cs="Times New Roman"/>
           <w:sz w:val="24"/>
           <w:szCs w:val="24"/>
-          <w:lang w:val="en-DE"/>
-        </w:rPr>
-      </w:pPr>
-      <w:r>
-        <w:rPr>
-          <w:rFonts w:ascii="Helvetica" w:eastAsia="Times New Roman" w:hAnsi="Helvetica" w:cs="Times New Roman"/>
-          <w:sz w:val="24"/>
-          <w:szCs w:val="24"/>
-          <w:lang w:val="en-DE"/>
+          <w:lang/>
+        </w:rPr>
+      </w:pPr>
+      <w:r>
+        <w:rPr>
+          <w:rFonts w:ascii="Helvetica" w:eastAsia="Times New Roman" w:hAnsi="Helvetica" w:cs="Times New Roman"/>
+          <w:sz w:val="24"/>
+          <w:szCs w:val="24"/>
+          <w:lang/>
         </w:rPr>
         <w:t xml:space="preserve">Tilman, D., et al. (2018), “Plant spectral diversity integrates functional and phylogenetic components of biodiversity and predicts ecosystem function”, </w:t>
       </w:r>
@@ -7841,7 +7621,7 @@
           <w:iCs/>
           <w:sz w:val="24"/>
           <w:szCs w:val="24"/>
-          <w:lang w:val="en-DE"/>
+          <w:lang/>
         </w:rPr>
         <w:t>Nature Ecology &amp; Evolution</w:t>
       </w:r>
@@ -7850,7 +7630,7 @@
           <w:rFonts w:ascii="Helvetica" w:eastAsia="Times New Roman" w:hAnsi="Helvetica" w:cs="Times New Roman"/>
           <w:sz w:val="24"/>
           <w:szCs w:val="24"/>
-          <w:lang w:val="en-DE"/>
+          <w:lang/>
         </w:rPr>
         <w:t>, Vol. 2 No. 6, pp. 976–982.</w:t>
       </w:r>
@@ -7870,7 +7650,7 @@
           <w:rFonts w:ascii="Helvetica" w:eastAsia="Times New Roman" w:hAnsi="Helvetica" w:cs="Times New Roman"/>
           <w:sz w:val="24"/>
           <w:szCs w:val="24"/>
-          <w:lang w:val="en-DE"/>
+          <w:lang/>
         </w:rPr>
         <w:t>Schweiger, A.K., Schütz, M., Risch, A.C., Kneubühler, M., Haller, R. and Schaepman,</w:t>
       </w:r>
@@ -7892,15 +7672,15 @@
           <w:rFonts w:ascii="Helvetica" w:eastAsia="Times New Roman" w:hAnsi="Helvetica" w:cs="Times New Roman"/>
           <w:sz w:val="24"/>
           <w:szCs w:val="24"/>
-          <w:lang w:val="en-DE"/>
-        </w:rPr>
-      </w:pPr>
-      <w:r>
-        <w:rPr>
-          <w:rFonts w:ascii="Helvetica" w:eastAsia="Times New Roman" w:hAnsi="Helvetica" w:cs="Times New Roman"/>
-          <w:sz w:val="24"/>
-          <w:szCs w:val="24"/>
-          <w:lang w:val="en-DE"/>
+          <w:lang/>
+        </w:rPr>
+      </w:pPr>
+      <w:r>
+        <w:rPr>
+          <w:rFonts w:ascii="Helvetica" w:eastAsia="Times New Roman" w:hAnsi="Helvetica" w:cs="Times New Roman"/>
+          <w:sz w:val="24"/>
+          <w:szCs w:val="24"/>
+          <w:lang/>
         </w:rPr>
         <w:t xml:space="preserve">M.E. </w:t>
       </w:r>
@@ -7913,15 +7693,15 @@
           <w:rFonts w:ascii="Helvetica" w:eastAsia="Times New Roman" w:hAnsi="Helvetica" w:cs="Times New Roman"/>
           <w:sz w:val="24"/>
           <w:szCs w:val="24"/>
-          <w:lang w:val="en-DE"/>
-        </w:rPr>
-      </w:pPr>
-      <w:r>
-        <w:rPr>
-          <w:rFonts w:ascii="Helvetica" w:eastAsia="Times New Roman" w:hAnsi="Helvetica" w:cs="Times New Roman"/>
-          <w:sz w:val="24"/>
-          <w:szCs w:val="24"/>
-          <w:lang w:val="en-DE"/>
+          <w:lang/>
+        </w:rPr>
+      </w:pPr>
+      <w:r>
+        <w:rPr>
+          <w:rFonts w:ascii="Helvetica" w:eastAsia="Times New Roman" w:hAnsi="Helvetica" w:cs="Times New Roman"/>
+          <w:sz w:val="24"/>
+          <w:szCs w:val="24"/>
+          <w:lang/>
         </w:rPr>
         <w:t>(2017), “How to predict plant functional types using imaging spectroscopy: linking vegetation community traits, plant functional types and spectral response”, edited by Chisholm, R.</w:t>
       </w:r>
@@ -7932,7 +7712,7 @@
           <w:iCs/>
           <w:sz w:val="24"/>
           <w:szCs w:val="24"/>
-          <w:lang w:val="en-DE"/>
+          <w:lang/>
         </w:rPr>
         <w:t>Methods in Ecology and Evolution</w:t>
       </w:r>
@@ -7941,7 +7721,7 @@
           <w:rFonts w:ascii="Helvetica" w:eastAsia="Times New Roman" w:hAnsi="Helvetica" w:cs="Times New Roman"/>
           <w:sz w:val="24"/>
           <w:szCs w:val="24"/>
-          <w:lang w:val="en-DE"/>
+          <w:lang/>
         </w:rPr>
         <w:t>, Vol. 8 No. 1, pp. 86–95.</w:t>
       </w:r>
@@ -7953,15 +7733,15 @@
           <w:rFonts w:ascii="Helvetica" w:eastAsia="Times New Roman" w:hAnsi="Helvetica" w:cs="Times New Roman"/>
           <w:sz w:val="24"/>
           <w:szCs w:val="24"/>
-          <w:lang w:val="en-DE"/>
-        </w:rPr>
-      </w:pPr>
-      <w:r>
-        <w:rPr>
-          <w:rFonts w:ascii="Helvetica" w:eastAsia="Times New Roman" w:hAnsi="Helvetica" w:cs="Times New Roman"/>
-          <w:sz w:val="24"/>
-          <w:szCs w:val="24"/>
-          <w:lang w:val="en-DE"/>
+          <w:lang/>
+        </w:rPr>
+      </w:pPr>
+      <w:r>
+        <w:rPr>
+          <w:rFonts w:ascii="Helvetica" w:eastAsia="Times New Roman" w:hAnsi="Helvetica" w:cs="Times New Roman"/>
+          <w:sz w:val="24"/>
+          <w:szCs w:val="24"/>
+          <w:lang/>
         </w:rPr>
         <w:t xml:space="preserve">Wang, R. and Gamon, J.A. (2019), “Remote sensing of terrestrial plant biodiversity”, </w:t>
       </w:r>
@@ -7976,17 +7756,17 @@
           <w:iCs/>
           <w:sz w:val="24"/>
           <w:szCs w:val="24"/>
-          <w:lang w:val="en-DE"/>
-        </w:rPr>
-      </w:pPr>
-      <w:r>
-        <w:rPr>
-          <w:rFonts w:ascii="Helvetica" w:eastAsia="Times New Roman" w:hAnsi="Helvetica" w:cs="Times New Roman"/>
-          <w:i/>
-          <w:iCs/>
-          <w:sz w:val="24"/>
-          <w:szCs w:val="24"/>
-          <w:lang w:val="en-DE"/>
+          <w:lang/>
+        </w:rPr>
+      </w:pPr>
+      <w:r>
+        <w:rPr>
+          <w:rFonts w:ascii="Helvetica" w:eastAsia="Times New Roman" w:hAnsi="Helvetica" w:cs="Times New Roman"/>
+          <w:i/>
+          <w:iCs/>
+          <w:sz w:val="24"/>
+          <w:szCs w:val="24"/>
+          <w:lang/>
         </w:rPr>
         <w:t>Remote Sensing of Environment</w:t>
       </w:r>
@@ -7995,7 +7775,7 @@
           <w:rFonts w:ascii="Helvetica" w:eastAsia="Times New Roman" w:hAnsi="Helvetica" w:cs="Times New Roman"/>
           <w:sz w:val="24"/>
           <w:szCs w:val="24"/>
-          <w:lang w:val="en-DE"/>
+          <w:lang/>
         </w:rPr>
         <w:t>, Vol. 231, p. 111218.</w:t>
       </w:r>
@@ -8007,15 +7787,15 @@
           <w:rFonts w:ascii="Helvetica" w:eastAsia="Times New Roman" w:hAnsi="Helvetica" w:cs="Times New Roman"/>
           <w:sz w:val="24"/>
           <w:szCs w:val="24"/>
-          <w:lang w:val="en-DE"/>
-        </w:rPr>
-      </w:pPr>
-      <w:r>
-        <w:rPr>
-          <w:rFonts w:ascii="Helvetica" w:eastAsia="Times New Roman" w:hAnsi="Helvetica" w:cs="Times New Roman"/>
-          <w:sz w:val="24"/>
-          <w:szCs w:val="24"/>
-          <w:lang w:val="en-DE"/>
+          <w:lang/>
+        </w:rPr>
+      </w:pPr>
+      <w:r>
+        <w:rPr>
+          <w:rFonts w:ascii="Helvetica" w:eastAsia="Times New Roman" w:hAnsi="Helvetica" w:cs="Times New Roman"/>
+          <w:sz w:val="24"/>
+          <w:szCs w:val="24"/>
+          <w:lang/>
         </w:rPr>
         <w:t xml:space="preserve">Wang, R., Gamon, J.A., Cavender-Bares, J., Townsend, P.A. and Zygielbaum, A.I. </w:t>
       </w:r>
@@ -8028,15 +7808,15 @@
           <w:rFonts w:ascii="Helvetica" w:eastAsia="Times New Roman" w:hAnsi="Helvetica" w:cs="Times New Roman"/>
           <w:sz w:val="24"/>
           <w:szCs w:val="24"/>
-          <w:lang w:val="en-DE"/>
-        </w:rPr>
-      </w:pPr>
-      <w:r>
-        <w:rPr>
-          <w:rFonts w:ascii="Helvetica" w:eastAsia="Times New Roman" w:hAnsi="Helvetica" w:cs="Times New Roman"/>
-          <w:sz w:val="24"/>
-          <w:szCs w:val="24"/>
-          <w:lang w:val="en-DE"/>
+          <w:lang/>
+        </w:rPr>
+      </w:pPr>
+      <w:r>
+        <w:rPr>
+          <w:rFonts w:ascii="Helvetica" w:eastAsia="Times New Roman" w:hAnsi="Helvetica" w:cs="Times New Roman"/>
+          <w:sz w:val="24"/>
+          <w:szCs w:val="24"/>
+          <w:lang/>
         </w:rPr>
         <w:t xml:space="preserve">(2018a), </w:t>
       </w:r>
@@ -8049,16 +7829,17 @@
           <w:rFonts w:ascii="Helvetica" w:eastAsia="Times New Roman" w:hAnsi="Helvetica" w:cs="Times New Roman"/>
           <w:sz w:val="24"/>
           <w:szCs w:val="24"/>
-          <w:lang w:val="en-DE"/>
-        </w:rPr>
-      </w:pPr>
-      <w:r>
-        <w:rPr>
-          <w:rFonts w:ascii="Helvetica" w:eastAsia="Times New Roman" w:hAnsi="Helvetica" w:cs="Times New Roman"/>
-          <w:sz w:val="24"/>
-          <w:szCs w:val="24"/>
-          <w:lang w:val="en-DE"/>
-        </w:rPr>
+          <w:lang/>
+        </w:rPr>
+      </w:pPr>
+      <w:r>
+        <w:rPr>
+          <w:rFonts w:ascii="Helvetica" w:eastAsia="Times New Roman" w:hAnsi="Helvetica" w:cs="Times New Roman"/>
+          <w:sz w:val="24"/>
+          <w:szCs w:val="24"/>
+          <w:lang/>
+        </w:rPr>
+        <w:lastRenderedPageBreak/>
         <w:t xml:space="preserve">“The spatial sensitivity of the spectral diversity-biodiversity relationship: an experimental test in a prairie grassland”, </w:t>
       </w:r>
       <w:r>
@@ -8068,7 +7849,7 @@
           <w:iCs/>
           <w:sz w:val="24"/>
           <w:szCs w:val="24"/>
-          <w:lang w:val="en-DE"/>
+          <w:lang/>
         </w:rPr>
         <w:t>Ecological Applications</w:t>
       </w:r>
@@ -8077,7 +7858,7 @@
           <w:rFonts w:ascii="Helvetica" w:eastAsia="Times New Roman" w:hAnsi="Helvetica" w:cs="Times New Roman"/>
           <w:sz w:val="24"/>
           <w:szCs w:val="24"/>
-          <w:lang w:val="en-DE"/>
+          <w:lang/>
         </w:rPr>
         <w:t>, Vol. 28 No. 2, pp. 541–556.</w:t>
       </w:r>
@@ -8089,15 +7870,15 @@
           <w:rFonts w:ascii="Helvetica" w:eastAsia="Times New Roman" w:hAnsi="Helvetica" w:cs="Times New Roman"/>
           <w:sz w:val="24"/>
           <w:szCs w:val="24"/>
-          <w:lang w:val="en-DE"/>
-        </w:rPr>
-      </w:pPr>
-      <w:r>
-        <w:rPr>
-          <w:rFonts w:ascii="Helvetica" w:eastAsia="Times New Roman" w:hAnsi="Helvetica" w:cs="Times New Roman"/>
-          <w:sz w:val="24"/>
-          <w:szCs w:val="24"/>
-          <w:lang w:val="en-DE"/>
+          <w:lang/>
+        </w:rPr>
+      </w:pPr>
+      <w:r>
+        <w:rPr>
+          <w:rFonts w:ascii="Helvetica" w:eastAsia="Times New Roman" w:hAnsi="Helvetica" w:cs="Times New Roman"/>
+          <w:sz w:val="24"/>
+          <w:szCs w:val="24"/>
+          <w:lang/>
         </w:rPr>
         <w:t>Wang, R., Gamon, J.A., Schweiger, A.K., Cavender-Bares, J., Townsend, P.A.,</w:t>
       </w:r>
@@ -8110,15 +7891,15 @@
           <w:rFonts w:ascii="Helvetica" w:eastAsia="Times New Roman" w:hAnsi="Helvetica" w:cs="Times New Roman"/>
           <w:sz w:val="24"/>
           <w:szCs w:val="24"/>
-          <w:lang w:val="en-DE"/>
-        </w:rPr>
-      </w:pPr>
-      <w:r>
-        <w:rPr>
-          <w:rFonts w:ascii="Helvetica" w:eastAsia="Times New Roman" w:hAnsi="Helvetica" w:cs="Times New Roman"/>
-          <w:sz w:val="24"/>
-          <w:szCs w:val="24"/>
-          <w:lang w:val="en-DE"/>
+          <w:lang/>
+        </w:rPr>
+      </w:pPr>
+      <w:r>
+        <w:rPr>
+          <w:rFonts w:ascii="Helvetica" w:eastAsia="Times New Roman" w:hAnsi="Helvetica" w:cs="Times New Roman"/>
+          <w:sz w:val="24"/>
+          <w:szCs w:val="24"/>
+          <w:lang/>
         </w:rPr>
         <w:t xml:space="preserve"> Zygielbaum, A.I. </w:t>
       </w:r>
@@ -8131,15 +7912,15 @@
           <w:rFonts w:ascii="Helvetica" w:eastAsia="Times New Roman" w:hAnsi="Helvetica" w:cs="Times New Roman"/>
           <w:sz w:val="24"/>
           <w:szCs w:val="24"/>
-          <w:lang w:val="en-DE"/>
-        </w:rPr>
-      </w:pPr>
-      <w:r>
-        <w:rPr>
-          <w:rFonts w:ascii="Helvetica" w:eastAsia="Times New Roman" w:hAnsi="Helvetica" w:cs="Times New Roman"/>
-          <w:sz w:val="24"/>
-          <w:szCs w:val="24"/>
-          <w:lang w:val="en-DE"/>
+          <w:lang/>
+        </w:rPr>
+      </w:pPr>
+      <w:r>
+        <w:rPr>
+          <w:rFonts w:ascii="Helvetica" w:eastAsia="Times New Roman" w:hAnsi="Helvetica" w:cs="Times New Roman"/>
+          <w:sz w:val="24"/>
+          <w:szCs w:val="24"/>
+          <w:lang/>
         </w:rPr>
         <w:t xml:space="preserve">and Kothari, S. (2018), “Influence of species richness, evenness, and composition on optical diversity: A simulation study”, </w:t>
       </w:r>
@@ -8150,7 +7931,7 @@
           <w:iCs/>
           <w:sz w:val="24"/>
           <w:szCs w:val="24"/>
-          <w:lang w:val="en-DE"/>
+          <w:lang/>
         </w:rPr>
         <w:t>Remote Sensing of Environment</w:t>
       </w:r>
@@ -8159,7 +7940,7 @@
           <w:rFonts w:ascii="Helvetica" w:eastAsia="Times New Roman" w:hAnsi="Helvetica" w:cs="Times New Roman"/>
           <w:sz w:val="24"/>
           <w:szCs w:val="24"/>
-          <w:lang w:val="en-DE"/>
+          <w:lang/>
         </w:rPr>
         <w:t>, Vol. 211, pp. 218–228.</w:t>
       </w:r>
@@ -8168,7 +7949,7 @@
       <w:pPr>
         <w:rPr>
           <w:rFonts w:ascii="Helvetica" w:hAnsi="Helvetica"/>
-          <w:lang w:val="en-DE"/>
+          <w:lang/>
         </w:rPr>
       </w:pPr>
     </w:p>
@@ -8193,7 +7974,6 @@
         <w:rPr>
           <w:rFonts w:ascii="Helvetica" w:hAnsi="Helvetica"/>
         </w:rPr>
-        <w:lastRenderedPageBreak/>
         <w:t xml:space="preserve">If there is any additional information that you feel needs to be included in your preregistration, please enter it here. Literature cited, disclosures of any related work such as replications or work that uses the same data, or other context that will be helpful for future readers would be appropriate here. </w:t>
       </w:r>
     </w:p>
@@ -8484,21 +8264,10 @@
         <w:rPr>
           <w:rStyle w:val="CommentReference"/>
         </w:rPr>
-        <w:t xml:space="preserve">Move </w:t>
-      </w:r>
-      <w:proofErr w:type="gramStart"/>
-      <w:r>
-        <w:rPr>
-          <w:rStyle w:val="CommentReference"/>
-        </w:rPr>
-        <w:t xml:space="preserve">behind </w:t>
-      </w:r>
-      <w:r>
-        <w:t xml:space="preserve"> question</w:t>
-      </w:r>
-      <w:proofErr w:type="gramEnd"/>
-      <w:r>
-        <w:t xml:space="preserve"> 1, as thematically they both deal with vegetation type identification/ discrimination?</w:t>
+        <w:t xml:space="preserve">Move behind </w:t>
+      </w:r>
+      <w:r>
+        <w:t xml:space="preserve"> question 1, as thematically they both deal with vegetation type identification/ discrimination?</w:t>
       </w:r>
     </w:p>
   </w:comment>
@@ -8518,7 +8287,7 @@
       </w:r>
     </w:p>
   </w:comment>
-  <w:comment w:id="3" w:author="SCHNEIDEREIT Shawn" w:date="2020-02-13T14:36:00Z" w:initials="SS">
+  <w:comment w:id="4" w:author="SCHNEIDEREIT Shawn" w:date="2020-02-13T14:36:00Z" w:initials="SS">
     <w:p>
       <w:pPr>
         <w:pStyle w:val="CommentText"/>
@@ -8534,7 +8303,7 @@
       </w:r>
     </w:p>
   </w:comment>
-  <w:comment w:id="6" w:author="SCHNEIDEREIT Shawn" w:date="2020-02-13T09:25:00Z" w:initials="SS">
+  <w:comment w:id="7" w:author="SCHNEIDEREIT Shawn" w:date="2020-02-13T09:25:00Z" w:initials="SS">
     <w:p>
       <w:pPr>
         <w:pStyle w:val="CommentText"/>
@@ -8550,7 +8319,7 @@
       </w:r>
     </w:p>
   </w:comment>
-  <w:comment w:id="7" w:author="SCHNEIDEREIT Shawn" w:date="2020-03-05T11:37:00Z" w:initials="SS">
+  <w:comment w:id="8" w:author="SCHNEIDEREIT Shawn" w:date="2020-03-05T11:37:00Z" w:initials="SS">
     <w:p>
       <w:pPr>
         <w:pStyle w:val="CommentText"/>
@@ -8561,14 +8330,12 @@
         </w:rPr>
         <w:annotationRef/>
       </w:r>
-      <w:proofErr w:type="gramStart"/>
       <w:r>
         <w:t>Name ?</w:t>
       </w:r>
-      <w:proofErr w:type="gramEnd"/>
     </w:p>
   </w:comment>
-  <w:comment w:id="11" w:author="SCHNEIDEREIT Shawn" w:date="2020-02-12T17:01:00Z" w:initials="SS">
+  <w:comment w:id="12" w:author="SCHNEIDEREIT Shawn" w:date="2020-02-12T17:01:00Z" w:initials="SS">
     <w:p>
       <w:pPr>
         <w:pStyle w:val="CommentText"/>
@@ -8624,7 +8391,7 @@
       </w:r>
     </w:p>
   </w:comment>
-  <w:comment w:id="16" w:author="SCHNEIDEREIT Shawn" w:date="2020-02-12T17:14:00Z" w:initials="SS">
+  <w:comment w:id="17" w:author="SCHNEIDEREIT Shawn" w:date="2020-02-12T17:14:00Z" w:initials="SS">
     <w:p>
       <w:pPr>
         <w:pStyle w:val="NormalWeb"/>
@@ -8749,7 +8516,7 @@
       </m:oMathPara>
     </w:p>
   </w:comment>
-  <w:comment w:id="22" w:author="SCHNEIDEREIT Shawn" w:date="2020-02-13T12:16:00Z" w:initials="SS">
+  <w:comment w:id="23" w:author="SCHNEIDEREIT Shawn" w:date="2020-02-13T12:16:00Z" w:initials="SS">
     <w:p>
       <w:pPr>
         <w:pStyle w:val="CommentText"/>
@@ -8765,7 +8532,7 @@
       </w:r>
     </w:p>
   </w:comment>
-  <w:comment w:id="23" w:author="SCHNEIDEREIT Shawn" w:date="2020-02-13T15:41:00Z" w:initials="SS">
+  <w:comment w:id="24" w:author="SCHNEIDEREIT Shawn" w:date="2020-02-13T15:41:00Z" w:initials="SS">
     <w:p>
       <w:pPr>
         <w:pStyle w:val="CommentText"/>
@@ -10281,7 +10048,7 @@
       <w:rFonts w:ascii="Times New Roman" w:eastAsia="Times New Roman" w:hAnsi="Times New Roman" w:cs="Times New Roman"/>
       <w:sz w:val="24"/>
       <w:szCs w:val="24"/>
-      <w:lang w:val="en-DE"/>
+      <w:lang/>
     </w:rPr>
   </w:style>
   <w:style w:type="character" w:styleId="Emphasis">

--- a/documents/OSF Prereg Template_SAS_edit.docx
+++ b/documents/OSF Prereg Template_SAS_edit.docx
@@ -20,7 +20,6 @@
           <w:docPartUnique/>
         </w:docPartObj>
       </w:sdtPr>
-      <w:sdtEndPr/>
       <w:sdtContent>
         <w:p>
           <w:pPr>
@@ -238,7 +237,27 @@
           <w:bCs/>
           <w:lang w:val="en-US"/>
         </w:rPr>
-        <w:t>Can Remotely-Sensed Spectral Data Capture Arctic Plant Biodiversity?</w:t>
+        <w:t xml:space="preserve">Can </w:t>
+      </w:r>
+      <w:proofErr w:type="gramStart"/>
+      <w:r>
+        <w:rPr>
+          <w:rFonts w:ascii="Helvetica" w:hAnsi="Helvetica"/>
+          <w:b/>
+          <w:bCs/>
+          <w:lang w:val="en-US"/>
+        </w:rPr>
+        <w:t>Remotely-Sensed</w:t>
+      </w:r>
+      <w:proofErr w:type="gramEnd"/>
+      <w:r>
+        <w:rPr>
+          <w:rFonts w:ascii="Helvetica" w:hAnsi="Helvetica"/>
+          <w:b/>
+          <w:bCs/>
+          <w:lang w:val="en-US"/>
+        </w:rPr>
+        <w:t xml:space="preserve"> Spectral Data Capture Arctic Plant Biodiversity?</w:t>
       </w:r>
     </w:p>
     <w:p>
@@ -488,7 +507,7 @@
           <w:szCs w:val="24"/>
           <w:lang w:val="en-US"/>
         </w:rPr>
-        <w:t xml:space="preserve">. This will encompass using spectral signatures for the identification of Arctic vegetation type, as well as quantifying influencers of spectral diversity. Specifically, species richness, species evenness, canopy cover, and exposed soil will be investigated, as these factors contribute to spectral diversity in complex ways. </w:t>
+        <w:t xml:space="preserve">This will encompass using spectral signatures for the identification of Arctic vegetation type, as well as quantifying influencers of spectral diversity. Specifically, species richness, species evenness, and exposed soil will be investigated, as these factors contribute to spectral diversity in complex ways. </w:t>
       </w:r>
     </w:p>
     <w:p>
@@ -603,24 +622,138 @@
           <w:lang w:val="en-US"/>
         </w:rPr>
       </w:pPr>
-      <w:commentRangeStart w:id="1"/>
-      <w:r>
-        <w:rPr>
-          <w:rFonts w:ascii="Helvetica" w:eastAsia="Times New Roman" w:hAnsi="Helvetica" w:cs="Times New Roman"/>
-          <w:sz w:val="24"/>
-          <w:szCs w:val="24"/>
-          <w:lang w:val="en-US"/>
-        </w:rPr>
-        <w:t>3: Can remotely-sensed spectral diversity be used to identify vegetation types?</w:t>
-      </w:r>
-      <w:commentRangeEnd w:id="1"/>
-      <w:r>
-        <w:rPr>
-          <w:rStyle w:val="CommentReference"/>
-          <w:rFonts w:ascii="Helvetica" w:hAnsi="Helvetica"/>
-        </w:rPr>
-        <w:commentReference w:id="1"/>
-      </w:r>
+      <w:r>
+        <w:rPr>
+          <w:rFonts w:ascii="Helvetica" w:eastAsia="Times New Roman" w:hAnsi="Helvetica" w:cs="Times New Roman"/>
+          <w:sz w:val="24"/>
+          <w:szCs w:val="24"/>
+          <w:lang w:val="en-US"/>
+        </w:rPr>
+        <w:t xml:space="preserve">3: What parts of the full spectrum best discriminate vegetation types? </w:t>
+      </w:r>
+    </w:p>
+    <w:p>
+      <w:pPr>
+        <w:ind w:left="1440"/>
+        <w:rPr>
+          <w:rFonts w:ascii="Helvetica" w:eastAsia="Times New Roman" w:hAnsi="Helvetica" w:cs="Times New Roman"/>
+          <w:sz w:val="24"/>
+          <w:szCs w:val="24"/>
+          <w:lang w:val="en-US"/>
+        </w:rPr>
+      </w:pPr>
+    </w:p>
+    <w:p>
+      <w:pPr>
+        <w:ind w:left="1440"/>
+        <w:rPr>
+          <w:rFonts w:ascii="Helvetica" w:eastAsia="Times New Roman" w:hAnsi="Helvetica" w:cs="Times New Roman"/>
+          <w:sz w:val="24"/>
+          <w:szCs w:val="24"/>
+          <w:lang w:val="en-US"/>
+        </w:rPr>
+      </w:pPr>
+      <w:r>
+        <w:rPr>
+          <w:rFonts w:ascii="Helvetica" w:eastAsia="Times New Roman" w:hAnsi="Helvetica" w:cs="Times New Roman"/>
+          <w:sz w:val="24"/>
+          <w:szCs w:val="24"/>
+          <w:lang w:val="en-US"/>
+        </w:rPr>
+        <w:t xml:space="preserve">4: Are closer measurements more similar than more distant measurements? </w:t>
+      </w:r>
+    </w:p>
+    <w:p>
+      <w:pPr>
+        <w:ind w:left="1440"/>
+        <w:rPr>
+          <w:rFonts w:ascii="Helvetica" w:eastAsia="Times New Roman" w:hAnsi="Helvetica" w:cs="Times New Roman"/>
+          <w:sz w:val="24"/>
+          <w:szCs w:val="24"/>
+          <w:lang w:val="en-US"/>
+        </w:rPr>
+      </w:pPr>
+    </w:p>
+    <w:p>
+      <w:pPr>
+        <w:ind w:left="1440"/>
+        <w:rPr>
+          <w:rFonts w:ascii="Helvetica" w:eastAsia="Times New Roman" w:hAnsi="Helvetica" w:cs="Times New Roman"/>
+          <w:sz w:val="24"/>
+          <w:szCs w:val="24"/>
+          <w:lang w:val="en-US"/>
+        </w:rPr>
+      </w:pPr>
+      <w:r>
+        <w:rPr>
+          <w:rFonts w:ascii="Helvetica" w:eastAsia="Times New Roman" w:hAnsi="Helvetica" w:cs="Times New Roman"/>
+          <w:sz w:val="24"/>
+          <w:szCs w:val="24"/>
+          <w:lang w:val="en-US"/>
+        </w:rPr>
+        <w:t>5: Do plot and airborne spectra differ?  Do plot or airborne spectra show more variation among vegetation types?</w:t>
+      </w:r>
+    </w:p>
+    <w:p>
+      <w:pPr>
+        <w:ind w:left="1440"/>
+        <w:rPr>
+          <w:rFonts w:ascii="Helvetica" w:eastAsia="Times New Roman" w:hAnsi="Helvetica" w:cs="Times New Roman"/>
+          <w:sz w:val="24"/>
+          <w:szCs w:val="24"/>
+          <w:lang w:val="en-US"/>
+        </w:rPr>
+      </w:pPr>
+    </w:p>
+    <w:p>
+      <w:pPr>
+        <w:ind w:left="1440"/>
+        <w:rPr>
+          <w:rFonts w:ascii="Helvetica" w:eastAsia="Times New Roman" w:hAnsi="Helvetica" w:cs="Times New Roman"/>
+          <w:sz w:val="24"/>
+          <w:szCs w:val="24"/>
+          <w:lang w:val="en-US"/>
+        </w:rPr>
+      </w:pPr>
+      <w:r>
+        <w:rPr>
+          <w:rFonts w:ascii="Helvetica" w:eastAsia="Times New Roman" w:hAnsi="Helvetica" w:cs="Times New Roman"/>
+          <w:sz w:val="24"/>
+          <w:szCs w:val="24"/>
+          <w:lang w:val="en-US"/>
+        </w:rPr>
+        <w:t xml:space="preserve">6: Can airborne </w:t>
+      </w:r>
+      <w:proofErr w:type="gramStart"/>
+      <w:r>
+        <w:rPr>
+          <w:rFonts w:ascii="Helvetica" w:eastAsia="Times New Roman" w:hAnsi="Helvetica" w:cs="Times New Roman"/>
+          <w:sz w:val="24"/>
+          <w:szCs w:val="24"/>
+          <w:lang w:val="en-US"/>
+        </w:rPr>
+        <w:t>remotely-sensed</w:t>
+      </w:r>
+      <w:proofErr w:type="gramEnd"/>
+      <w:r>
+        <w:rPr>
+          <w:rFonts w:ascii="Helvetica" w:eastAsia="Times New Roman" w:hAnsi="Helvetica" w:cs="Times New Roman"/>
+          <w:sz w:val="24"/>
+          <w:szCs w:val="24"/>
+          <w:lang w:val="en-US"/>
+        </w:rPr>
+        <w:t xml:space="preserve"> spectral diversity be used to identify vegetation types at the island scale?</w:t>
+      </w:r>
+    </w:p>
+    <w:p>
+      <w:pPr>
+        <w:ind w:left="1440"/>
+        <w:rPr>
+          <w:rFonts w:ascii="Helvetica" w:eastAsia="Times New Roman" w:hAnsi="Helvetica" w:cs="Times New Roman"/>
+          <w:sz w:val="24"/>
+          <w:szCs w:val="24"/>
+        </w:rPr>
+      </w:pPr>
     </w:p>
     <w:p>
       <w:pPr>
@@ -684,7 +817,55 @@
           <w:b/>
           <w:bCs/>
         </w:rPr>
-        <w:t>Q1 Can Arctic Vegetation types be identified based on the mean and variance of hyperspectral signatures?</w:t>
+        <w:t>1</w:t>
+      </w:r>
+      <w:r>
+        <w:rPr>
+          <w:rFonts w:ascii="Helvetica" w:hAnsi="Helvetica"/>
+          <w:b/>
+          <w:bCs/>
+        </w:rPr>
+        <w:t>:</w:t>
+      </w:r>
+      <w:r>
+        <w:rPr>
+          <w:rFonts w:ascii="Helvetica" w:hAnsi="Helvetica"/>
+          <w:b/>
+          <w:bCs/>
+        </w:rPr>
+        <w:t xml:space="preserve"> </w:t>
+      </w:r>
+      <w:r>
+        <w:rPr>
+          <w:rFonts w:ascii="Helvetica" w:hAnsi="Helvetica"/>
+          <w:b/>
+          <w:bCs/>
+        </w:rPr>
+        <w:t>How do</w:t>
+      </w:r>
+      <w:r>
+        <w:rPr>
+          <w:rFonts w:ascii="Helvetica" w:hAnsi="Helvetica"/>
+          <w:b/>
+          <w:bCs/>
+        </w:rPr>
+        <w:t xml:space="preserve"> Arctic Vegetation types be </w:t>
+      </w:r>
+      <w:r>
+        <w:rPr>
+          <w:rFonts w:ascii="Helvetica" w:hAnsi="Helvetica"/>
+          <w:b/>
+          <w:bCs/>
+        </w:rPr>
+        <w:t>discriminate</w:t>
+      </w:r>
+      <w:r>
+        <w:rPr>
+          <w:rFonts w:ascii="Helvetica" w:hAnsi="Helvetica"/>
+          <w:b/>
+          <w:bCs/>
+        </w:rPr>
+        <w:t xml:space="preserve"> based on the mean and variance of hyperspectral signatures?</w:t>
       </w:r>
     </w:p>
     <w:p>
@@ -709,38 +890,228 @@
       <w:r>
         <w:rPr>
           <w:rFonts w:ascii="Helvetica" w:eastAsia="Times New Roman" w:hAnsi="Helvetica" w:cs="Times New Roman"/>
-          <w:sz w:val="24"/>
-          <w:szCs w:val="24"/>
-          <w:lang w:val="en-US"/>
-        </w:rPr>
-        <w:t xml:space="preserve">Arctic vegetation types can be identified based on the mean of their spectral signature (H1a) and spectral variance of their spectral signature (H1b). </w:t>
-      </w:r>
-      <w:commentRangeStart w:id="2"/>
-      <w:r>
-        <w:rPr>
-          <w:rFonts w:ascii="Helvetica" w:eastAsia="Times New Roman" w:hAnsi="Helvetica" w:cs="Times New Roman"/>
-          <w:sz w:val="24"/>
-          <w:szCs w:val="24"/>
-          <w:lang w:val="en-US"/>
-        </w:rPr>
-        <w:t>The Spectral variance of spectral signatures will be better than the mean of spectral signatures at discriminating vegetation types (H1c)</w:t>
-      </w:r>
-      <w:commentRangeEnd w:id="2"/>
-      <w:r>
-        <w:rPr>
-          <w:rStyle w:val="CommentReference"/>
-          <w:rFonts w:ascii="Helvetica" w:hAnsi="Helvetica"/>
-        </w:rPr>
-        <w:commentReference w:id="2"/>
-      </w:r>
-      <w:r>
-        <w:rPr>
-          <w:rFonts w:ascii="Helvetica" w:eastAsia="Times New Roman" w:hAnsi="Helvetica" w:cs="Times New Roman"/>
-          <w:sz w:val="24"/>
-          <w:szCs w:val="24"/>
-          <w:lang w:val="en-US"/>
-        </w:rPr>
-        <w:t>.  When ordinated, spectral signatures will discriminate among vegetation types (H1d) and year of measurement (corresponds with change in sensor type) (H1e).</w:t>
+          <w:b/>
+          <w:bCs/>
+          <w:sz w:val="24"/>
+          <w:szCs w:val="24"/>
+          <w:lang w:val="en-US"/>
+        </w:rPr>
+        <w:t>H</w:t>
+      </w:r>
+      <w:r>
+        <w:rPr>
+          <w:rFonts w:ascii="Helvetica" w:eastAsia="Times New Roman" w:hAnsi="Helvetica" w:cs="Times New Roman"/>
+          <w:b/>
+          <w:bCs/>
+          <w:sz w:val="24"/>
+          <w:szCs w:val="24"/>
+          <w:vertAlign w:val="subscript"/>
+          <w:lang w:val="en-US"/>
+        </w:rPr>
+        <w:t>1</w:t>
+      </w:r>
+      <w:r>
+        <w:rPr>
+          <w:rFonts w:ascii="Helvetica" w:eastAsia="Times New Roman" w:hAnsi="Helvetica" w:cs="Times New Roman"/>
+          <w:sz w:val="24"/>
+          <w:szCs w:val="24"/>
+          <w:lang w:val="en-US"/>
+        </w:rPr>
+        <w:t xml:space="preserve">: </w:t>
+      </w:r>
+      <w:r>
+        <w:rPr>
+          <w:rFonts w:ascii="Helvetica" w:eastAsia="Times New Roman" w:hAnsi="Helvetica" w:cs="Times New Roman"/>
+          <w:sz w:val="24"/>
+          <w:szCs w:val="24"/>
+          <w:lang w:val="en-US"/>
+        </w:rPr>
+        <w:t>Arctic vegetation types can be identified based on the mean of their spectral signature (H</w:t>
+      </w:r>
+      <w:r>
+        <w:rPr>
+          <w:rFonts w:ascii="Helvetica" w:eastAsia="Times New Roman" w:hAnsi="Helvetica" w:cs="Times New Roman"/>
+          <w:sz w:val="24"/>
+          <w:szCs w:val="24"/>
+          <w:vertAlign w:val="subscript"/>
+          <w:lang w:val="en-US"/>
+        </w:rPr>
+        <w:t>1a</w:t>
+      </w:r>
+      <w:r>
+        <w:rPr>
+          <w:rFonts w:ascii="Helvetica" w:eastAsia="Times New Roman" w:hAnsi="Helvetica" w:cs="Times New Roman"/>
+          <w:sz w:val="24"/>
+          <w:szCs w:val="24"/>
+          <w:lang w:val="en-US"/>
+        </w:rPr>
+        <w:t>) and spectral variance of their spectral signature (H</w:t>
+      </w:r>
+      <w:r>
+        <w:rPr>
+          <w:rFonts w:ascii="Helvetica" w:eastAsia="Times New Roman" w:hAnsi="Helvetica" w:cs="Times New Roman"/>
+          <w:sz w:val="24"/>
+          <w:szCs w:val="24"/>
+          <w:vertAlign w:val="subscript"/>
+          <w:lang w:val="en-US"/>
+        </w:rPr>
+        <w:t>1b</w:t>
+      </w:r>
+      <w:r>
+        <w:rPr>
+          <w:rFonts w:ascii="Helvetica" w:eastAsia="Times New Roman" w:hAnsi="Helvetica" w:cs="Times New Roman"/>
+          <w:sz w:val="24"/>
+          <w:szCs w:val="24"/>
+          <w:lang w:val="en-US"/>
+        </w:rPr>
+        <w:t>). Spectral</w:t>
+      </w:r>
+      <w:r>
+        <w:rPr>
+          <w:rFonts w:ascii="Helvetica" w:eastAsia="Times New Roman" w:hAnsi="Helvetica" w:cs="Times New Roman"/>
+          <w:sz w:val="24"/>
+          <w:szCs w:val="24"/>
+          <w:lang w:val="en-US"/>
+        </w:rPr>
+        <w:t xml:space="preserve"> variance </w:t>
+      </w:r>
+      <w:r>
+        <w:rPr>
+          <w:rFonts w:ascii="Helvetica" w:eastAsia="Times New Roman" w:hAnsi="Helvetica" w:cs="Times New Roman"/>
+          <w:sz w:val="24"/>
+          <w:szCs w:val="24"/>
+          <w:lang w:val="en-US"/>
+        </w:rPr>
+        <w:t xml:space="preserve">will </w:t>
+      </w:r>
+      <w:r>
+        <w:rPr>
+          <w:rFonts w:ascii="Helvetica" w:eastAsia="Times New Roman" w:hAnsi="Helvetica" w:cs="Times New Roman"/>
+          <w:sz w:val="24"/>
+          <w:szCs w:val="24"/>
+          <w:lang w:val="en-US"/>
+        </w:rPr>
+        <w:t>have a larger correspondence with vegetation type</w:t>
+      </w:r>
+      <w:r>
+        <w:rPr>
+          <w:rFonts w:ascii="Helvetica" w:eastAsia="Times New Roman" w:hAnsi="Helvetica" w:cs="Times New Roman"/>
+          <w:sz w:val="24"/>
+          <w:szCs w:val="24"/>
+          <w:lang w:val="en-US"/>
+        </w:rPr>
+        <w:t>,</w:t>
+      </w:r>
+      <w:r>
+        <w:rPr>
+          <w:rFonts w:ascii="Helvetica" w:eastAsia="Times New Roman" w:hAnsi="Helvetica" w:cs="Times New Roman"/>
+          <w:sz w:val="24"/>
+          <w:szCs w:val="24"/>
+          <w:lang w:val="en-US"/>
+        </w:rPr>
+        <w:t xml:space="preserve"> th</w:t>
+      </w:r>
+      <w:r>
+        <w:rPr>
+          <w:rFonts w:ascii="Helvetica" w:eastAsia="Times New Roman" w:hAnsi="Helvetica" w:cs="Times New Roman"/>
+          <w:sz w:val="24"/>
+          <w:szCs w:val="24"/>
+          <w:lang w:val="en-US"/>
+        </w:rPr>
+        <w:t>an</w:t>
+      </w:r>
+      <w:r>
+        <w:rPr>
+          <w:rFonts w:ascii="Helvetica" w:eastAsia="Times New Roman" w:hAnsi="Helvetica" w:cs="Times New Roman"/>
+          <w:sz w:val="24"/>
+          <w:szCs w:val="24"/>
+          <w:lang w:val="en-US"/>
+        </w:rPr>
+        <w:t xml:space="preserve"> </w:t>
+      </w:r>
+      <w:r>
+        <w:rPr>
+          <w:rFonts w:ascii="Helvetica" w:eastAsia="Times New Roman" w:hAnsi="Helvetica" w:cs="Times New Roman"/>
+          <w:sz w:val="24"/>
+          <w:szCs w:val="24"/>
+          <w:lang w:val="en-US"/>
+        </w:rPr>
+        <w:t xml:space="preserve">the </w:t>
+      </w:r>
+      <w:r>
+        <w:rPr>
+          <w:rFonts w:ascii="Helvetica" w:eastAsia="Times New Roman" w:hAnsi="Helvetica" w:cs="Times New Roman"/>
+          <w:sz w:val="24"/>
+          <w:szCs w:val="24"/>
+          <w:lang w:val="en-US"/>
+        </w:rPr>
+        <w:t>mean of spectral signatures</w:t>
+      </w:r>
+      <w:r>
+        <w:rPr>
+          <w:rFonts w:ascii="Helvetica" w:eastAsia="Times New Roman" w:hAnsi="Helvetica" w:cs="Times New Roman"/>
+          <w:sz w:val="24"/>
+          <w:szCs w:val="24"/>
+          <w:lang w:val="en-US"/>
+        </w:rPr>
+        <w:t xml:space="preserve"> (H</w:t>
+      </w:r>
+      <w:r>
+        <w:rPr>
+          <w:rFonts w:ascii="Helvetica" w:eastAsia="Times New Roman" w:hAnsi="Helvetica" w:cs="Times New Roman"/>
+          <w:sz w:val="24"/>
+          <w:szCs w:val="24"/>
+          <w:vertAlign w:val="subscript"/>
+          <w:lang w:val="en-US"/>
+        </w:rPr>
+        <w:t>1c</w:t>
+      </w:r>
+      <w:r>
+        <w:rPr>
+          <w:rFonts w:ascii="Helvetica" w:eastAsia="Times New Roman" w:hAnsi="Helvetica" w:cs="Times New Roman"/>
+          <w:sz w:val="24"/>
+          <w:szCs w:val="24"/>
+          <w:lang w:val="en-US"/>
+        </w:rPr>
+        <w:t>).  When ordinated, spectral signatures will discriminate among vegetation types (H</w:t>
+      </w:r>
+      <w:r>
+        <w:rPr>
+          <w:rFonts w:ascii="Helvetica" w:eastAsia="Times New Roman" w:hAnsi="Helvetica" w:cs="Times New Roman"/>
+          <w:sz w:val="24"/>
+          <w:szCs w:val="24"/>
+          <w:vertAlign w:val="subscript"/>
+          <w:lang w:val="en-US"/>
+        </w:rPr>
+        <w:t>1d</w:t>
+      </w:r>
+      <w:r>
+        <w:rPr>
+          <w:rFonts w:ascii="Helvetica" w:eastAsia="Times New Roman" w:hAnsi="Helvetica" w:cs="Times New Roman"/>
+          <w:sz w:val="24"/>
+          <w:szCs w:val="24"/>
+          <w:lang w:val="en-US"/>
+        </w:rPr>
+        <w:t>) and year of measurement (corresponds with change in sensor type) (H</w:t>
+      </w:r>
+      <w:r>
+        <w:rPr>
+          <w:rFonts w:ascii="Helvetica" w:eastAsia="Times New Roman" w:hAnsi="Helvetica" w:cs="Times New Roman"/>
+          <w:sz w:val="24"/>
+          <w:szCs w:val="24"/>
+          <w:vertAlign w:val="subscript"/>
+          <w:lang w:val="en-US"/>
+        </w:rPr>
+        <w:t>1e</w:t>
+      </w:r>
+      <w:r>
+        <w:rPr>
+          <w:rFonts w:ascii="Helvetica" w:eastAsia="Times New Roman" w:hAnsi="Helvetica" w:cs="Times New Roman"/>
+          <w:sz w:val="24"/>
+          <w:szCs w:val="24"/>
+          <w:lang w:val="en-US"/>
+        </w:rPr>
+        <w:t>).</w:t>
       </w:r>
     </w:p>
     <w:p>
@@ -761,6 +1132,72 @@
           <w:rFonts w:ascii="Helvetica" w:eastAsia="Times New Roman" w:hAnsi="Helvetica" w:cs="Times New Roman"/>
           <w:sz w:val="24"/>
           <w:szCs w:val="24"/>
+          <w:lang w:val="en-US"/>
+        </w:rPr>
+      </w:pPr>
+      <w:r>
+        <w:rPr>
+          <w:rFonts w:ascii="Helvetica" w:eastAsia="Times New Roman" w:hAnsi="Helvetica" w:cs="Times New Roman"/>
+          <w:b/>
+          <w:bCs/>
+          <w:sz w:val="24"/>
+          <w:szCs w:val="24"/>
+          <w:lang w:val="en-US"/>
+        </w:rPr>
+        <w:lastRenderedPageBreak/>
+        <w:t>H</w:t>
+      </w:r>
+      <w:r>
+        <w:rPr>
+          <w:rFonts w:ascii="Helvetica" w:eastAsia="Times New Roman" w:hAnsi="Helvetica" w:cs="Times New Roman"/>
+          <w:b/>
+          <w:bCs/>
+          <w:sz w:val="24"/>
+          <w:szCs w:val="24"/>
+          <w:vertAlign w:val="subscript"/>
+          <w:lang w:val="en-US"/>
+        </w:rPr>
+        <w:t>1o</w:t>
+      </w:r>
+      <w:r>
+        <w:rPr>
+          <w:rFonts w:ascii="Helvetica" w:eastAsia="Times New Roman" w:hAnsi="Helvetica" w:cs="Times New Roman"/>
+          <w:b/>
+          <w:bCs/>
+          <w:sz w:val="24"/>
+          <w:szCs w:val="24"/>
+          <w:lang w:val="en-US"/>
+        </w:rPr>
+        <w:t xml:space="preserve">: </w:t>
+      </w:r>
+      <w:r>
+        <w:rPr>
+          <w:rFonts w:ascii="Helvetica" w:eastAsia="Times New Roman" w:hAnsi="Helvetica" w:cs="Times New Roman"/>
+          <w:sz w:val="24"/>
+          <w:szCs w:val="24"/>
+          <w:lang w:val="en-US"/>
+        </w:rPr>
+        <w:t xml:space="preserve">Arctic vegetation types do not differ based on the mean or variance of their spectral signatures, and do not discriminate when ordinated. </w:t>
+      </w:r>
+    </w:p>
+    <w:p>
+      <w:pPr>
+        <w:jc w:val="both"/>
+        <w:rPr>
+          <w:rFonts w:ascii="Helvetica" w:eastAsia="Times New Roman" w:hAnsi="Helvetica" w:cs="Times New Roman"/>
+          <w:sz w:val="24"/>
+          <w:szCs w:val="24"/>
+          <w:lang w:val="en-US"/>
+        </w:rPr>
+      </w:pPr>
+    </w:p>
+    <w:p>
+      <w:pPr>
+        <w:jc w:val="both"/>
+        <w:rPr>
+          <w:rFonts w:ascii="Helvetica" w:eastAsia="Times New Roman" w:hAnsi="Helvetica" w:cs="Times New Roman"/>
+          <w:sz w:val="24"/>
+          <w:szCs w:val="24"/>
           <w:u w:val="single"/>
           <w:lang w:val="en-US"/>
         </w:rPr>
@@ -860,17 +1297,52 @@
           <w:szCs w:val="24"/>
           <w:lang w:val="en-US"/>
         </w:rPr>
-        <w:t xml:space="preserve">.   Given the compositional difference between communities, this should translate into observable differences in spectral signatures. Spectral variance will be better at discriminating vegetation types, at it captures more internal complexity of the difference between </w:t>
-      </w:r>
-      <w:r>
-        <w:rPr>
-          <w:rFonts w:ascii="Helvetica" w:eastAsia="Times New Roman" w:hAnsi="Helvetica" w:cs="Times New Roman"/>
-          <w:sz w:val="24"/>
-          <w:szCs w:val="24"/>
-          <w:lang w:val="en-US"/>
-        </w:rPr>
-        <w:lastRenderedPageBreak/>
-        <w:t xml:space="preserve">spectral signatures of a vegetation type </w:t>
+        <w:t xml:space="preserve">.   Given the compositional difference between communities, this should translate into observable differences in spectral signatures. </w:t>
+      </w:r>
+      <w:r>
+        <w:rPr>
+          <w:rFonts w:ascii="Helvetica" w:eastAsia="Times New Roman" w:hAnsi="Helvetica" w:cs="Times New Roman"/>
+          <w:sz w:val="24"/>
+          <w:szCs w:val="24"/>
+          <w:lang w:val="en-US"/>
+        </w:rPr>
+        <w:t>I predict that s</w:t>
+      </w:r>
+      <w:r>
+        <w:rPr>
+          <w:rFonts w:ascii="Helvetica" w:eastAsia="Times New Roman" w:hAnsi="Helvetica" w:cs="Times New Roman"/>
+          <w:sz w:val="24"/>
+          <w:szCs w:val="24"/>
+          <w:lang w:val="en-US"/>
+        </w:rPr>
+        <w:t xml:space="preserve">pectral variance will </w:t>
+      </w:r>
+      <w:r>
+        <w:rPr>
+          <w:rFonts w:ascii="Helvetica" w:eastAsia="Times New Roman" w:hAnsi="Helvetica" w:cs="Times New Roman"/>
+          <w:sz w:val="24"/>
+          <w:szCs w:val="24"/>
+          <w:lang w:val="en-US"/>
+        </w:rPr>
+        <w:t xml:space="preserve">have higher correspondence with </w:t>
+      </w:r>
+      <w:r>
+        <w:rPr>
+          <w:rFonts w:ascii="Helvetica" w:eastAsia="Times New Roman" w:hAnsi="Helvetica" w:cs="Times New Roman"/>
+          <w:sz w:val="24"/>
+          <w:szCs w:val="24"/>
+          <w:lang w:val="en-US"/>
+        </w:rPr>
+        <w:t xml:space="preserve">vegetation types, at it captures </w:t>
+      </w:r>
+      <w:r>
+        <w:rPr>
+          <w:rFonts w:ascii="Helvetica" w:eastAsia="Times New Roman" w:hAnsi="Helvetica" w:cs="Times New Roman"/>
+          <w:sz w:val="24"/>
+          <w:szCs w:val="24"/>
+          <w:lang w:val="en-US"/>
+        </w:rPr>
+        <w:t xml:space="preserve">the spectral complexity within each vegetation type </w:t>
       </w:r>
       <w:r>
         <w:rPr>
@@ -925,7 +1397,191 @@
           <w:szCs w:val="24"/>
           <w:lang w:val="en-US"/>
         </w:rPr>
-        <w:t>. When ordinated</w:t>
+        <w:t>.</w:t>
+      </w:r>
+      <w:r>
+        <w:rPr>
+          <w:rFonts w:ascii="Helvetica" w:eastAsia="Times New Roman" w:hAnsi="Helvetica" w:cs="Times New Roman"/>
+          <w:sz w:val="24"/>
+          <w:szCs w:val="24"/>
+          <w:lang w:val="en-US"/>
+        </w:rPr>
+        <w:t xml:space="preserve"> </w:t>
+      </w:r>
+      <w:r>
+        <w:rPr>
+          <w:rFonts w:ascii="Helvetica" w:eastAsia="Times New Roman" w:hAnsi="Helvetica" w:cs="Times New Roman"/>
+          <w:sz w:val="24"/>
+          <w:szCs w:val="24"/>
+          <w:lang w:val="en-US"/>
+        </w:rPr>
+        <w:t>If spectral variance has a higher correspondence with vegetation types, then the variation within each type caused unique compositional differences</w:t>
+      </w:r>
+      <w:r>
+        <w:rPr>
+          <w:rFonts w:ascii="Helvetica" w:eastAsia="Times New Roman" w:hAnsi="Helvetica" w:cs="Times New Roman"/>
+          <w:sz w:val="24"/>
+          <w:szCs w:val="24"/>
+          <w:lang w:val="en-US"/>
+        </w:rPr>
+        <w:t xml:space="preserve"> (biological, functional, and phylogenetic diversity)</w:t>
+      </w:r>
+      <w:r>
+        <w:rPr>
+          <w:rFonts w:ascii="Helvetica" w:eastAsia="Times New Roman" w:hAnsi="Helvetica" w:cs="Times New Roman"/>
+          <w:sz w:val="24"/>
+          <w:szCs w:val="24"/>
+          <w:lang w:val="en-US"/>
+        </w:rPr>
+        <w:t xml:space="preserve">, is more import in predicting </w:t>
+      </w:r>
+      <w:r>
+        <w:rPr>
+          <w:rFonts w:ascii="Helvetica" w:eastAsia="Times New Roman" w:hAnsi="Helvetica" w:cs="Times New Roman"/>
+          <w:sz w:val="24"/>
+          <w:szCs w:val="24"/>
+          <w:lang w:val="en-US"/>
+        </w:rPr>
+        <w:t>vegetation</w:t>
+      </w:r>
+      <w:r>
+        <w:rPr>
+          <w:rFonts w:ascii="Helvetica" w:eastAsia="Times New Roman" w:hAnsi="Helvetica" w:cs="Times New Roman"/>
+          <w:sz w:val="24"/>
+          <w:szCs w:val="24"/>
+          <w:lang w:val="en-US"/>
+        </w:rPr>
+        <w:t xml:space="preserve"> than between type</w:t>
+      </w:r>
+      <w:r>
+        <w:rPr>
+          <w:rFonts w:ascii="Helvetica" w:eastAsia="Times New Roman" w:hAnsi="Helvetica" w:cs="Times New Roman"/>
+          <w:sz w:val="24"/>
+          <w:szCs w:val="24"/>
+          <w:lang w:val="en-US"/>
+        </w:rPr>
+        <w:t xml:space="preserve"> optical</w:t>
+      </w:r>
+      <w:r>
+        <w:rPr>
+          <w:rFonts w:ascii="Helvetica" w:eastAsia="Times New Roman" w:hAnsi="Helvetica" w:cs="Times New Roman"/>
+          <w:sz w:val="24"/>
+          <w:szCs w:val="24"/>
+          <w:lang w:val="en-US"/>
+        </w:rPr>
+        <w:t xml:space="preserve"> differences. </w:t>
+      </w:r>
+    </w:p>
+    <w:p>
+      <w:pPr>
+        <w:jc w:val="both"/>
+        <w:rPr>
+          <w:rFonts w:ascii="Helvetica" w:eastAsia="Times New Roman" w:hAnsi="Helvetica" w:cs="Times New Roman"/>
+          <w:sz w:val="24"/>
+          <w:szCs w:val="24"/>
+          <w:lang w:val="en-US"/>
+        </w:rPr>
+      </w:pPr>
+      <w:r>
+        <w:rPr>
+          <w:rFonts w:ascii="Helvetica" w:eastAsia="Times New Roman" w:hAnsi="Helvetica" w:cs="Times New Roman"/>
+          <w:sz w:val="24"/>
+          <w:szCs w:val="24"/>
+          <w:lang w:val="en-US"/>
+        </w:rPr>
+        <w:t xml:space="preserve">If the mean of spectral signatures has greater correspondence with vegetation type, </w:t>
+      </w:r>
+      <w:r>
+        <w:rPr>
+          <w:rFonts w:ascii="Helvetica" w:eastAsia="Times New Roman" w:hAnsi="Helvetica" w:cs="Times New Roman"/>
+          <w:sz w:val="24"/>
+          <w:szCs w:val="24"/>
+          <w:lang w:val="en-US"/>
+        </w:rPr>
+        <w:t xml:space="preserve">this indicates that in </w:t>
+      </w:r>
+      <w:r>
+        <w:rPr>
+          <w:rFonts w:ascii="Helvetica" w:eastAsia="Times New Roman" w:hAnsi="Helvetica" w:cs="Times New Roman"/>
+          <w:sz w:val="24"/>
+          <w:szCs w:val="24"/>
+          <w:lang w:val="en-US"/>
+        </w:rPr>
+        <w:t>within vegetation type spectral</w:t>
+      </w:r>
+      <w:r>
+        <w:rPr>
+          <w:rFonts w:ascii="Helvetica" w:eastAsia="Times New Roman" w:hAnsi="Helvetica" w:cs="Times New Roman"/>
+          <w:sz w:val="24"/>
+          <w:szCs w:val="24"/>
+          <w:lang w:val="en-US"/>
+        </w:rPr>
+        <w:t xml:space="preserve"> complexity is less important than</w:t>
+      </w:r>
+      <w:r>
+        <w:rPr>
+          <w:rFonts w:ascii="Helvetica" w:eastAsia="Times New Roman" w:hAnsi="Helvetica" w:cs="Times New Roman"/>
+          <w:sz w:val="24"/>
+          <w:szCs w:val="24"/>
+          <w:lang w:val="en-US"/>
+        </w:rPr>
+        <w:t xml:space="preserve"> </w:t>
+      </w:r>
+      <w:r>
+        <w:rPr>
+          <w:rFonts w:ascii="Helvetica" w:eastAsia="Times New Roman" w:hAnsi="Helvetica" w:cs="Times New Roman"/>
+          <w:sz w:val="24"/>
+          <w:szCs w:val="24"/>
+          <w:lang w:val="en-US"/>
+        </w:rPr>
+        <w:t>between-type differences in spectral signatures.</w:t>
+      </w:r>
+      <w:r>
+        <w:rPr>
+          <w:rFonts w:ascii="Helvetica" w:eastAsia="Times New Roman" w:hAnsi="Helvetica" w:cs="Times New Roman"/>
+          <w:sz w:val="24"/>
+          <w:szCs w:val="24"/>
+          <w:lang w:val="en-US"/>
+        </w:rPr>
+        <w:t xml:space="preserve"> These differences would relate to course optical differences at specific spectral regions, </w:t>
+      </w:r>
+      <w:r>
+        <w:rPr>
+          <w:rFonts w:ascii="Helvetica" w:eastAsia="Times New Roman" w:hAnsi="Helvetica" w:cs="Times New Roman"/>
+          <w:sz w:val="24"/>
+          <w:szCs w:val="24"/>
+          <w:lang w:val="en-US"/>
+        </w:rPr>
+        <w:t>that relate to</w:t>
+      </w:r>
+      <w:r>
+        <w:rPr>
+          <w:rFonts w:ascii="Helvetica" w:eastAsia="Times New Roman" w:hAnsi="Helvetica" w:cs="Times New Roman"/>
+          <w:sz w:val="24"/>
+          <w:szCs w:val="24"/>
+          <w:lang w:val="en-US"/>
+        </w:rPr>
+        <w:t xml:space="preserve"> divergent chemical or physical structures. </w:t>
+      </w:r>
+    </w:p>
+    <w:p>
+      <w:pPr>
+        <w:jc w:val="both"/>
+        <w:rPr>
+          <w:rFonts w:ascii="Helvetica" w:eastAsia="Times New Roman" w:hAnsi="Helvetica" w:cs="Times New Roman"/>
+          <w:sz w:val="24"/>
+          <w:szCs w:val="24"/>
+          <w:lang w:val="en-US"/>
+        </w:rPr>
+      </w:pPr>
+      <w:r>
+        <w:rPr>
+          <w:rFonts w:ascii="Helvetica" w:eastAsia="Times New Roman" w:hAnsi="Helvetica" w:cs="Times New Roman"/>
+          <w:sz w:val="24"/>
+          <w:szCs w:val="24"/>
+          <w:lang w:val="en-US"/>
+        </w:rPr>
+        <w:t>When ordinated</w:t>
       </w:r>
       <w:r>
         <w:rPr>
@@ -1008,7 +1664,7 @@
           <w:b/>
           <w:bCs/>
         </w:rPr>
-        <w:t>Q2: How does spectral diversity relate to species richness, evenness, canopy cover, and soil-background?</w:t>
+        <w:t>2: How does spectral diversity relate to species richness, evenness, and soil-background?</w:t>
       </w:r>
     </w:p>
     <w:p>
@@ -1031,11 +1687,279 @@
       <w:r>
         <w:rPr>
           <w:rFonts w:ascii="Helvetica" w:eastAsia="Times New Roman" w:hAnsi="Helvetica" w:cs="Times New Roman"/>
-          <w:sz w:val="24"/>
-          <w:szCs w:val="24"/>
-          <w:lang w:val="en-US"/>
-        </w:rPr>
-        <w:t xml:space="preserve">Vegetation type will significantly affect spectral diversity (H2a). Higher spectral diversity will correspond with both increases in species richness (H2b) and species evenness (H2c), with richness having the stronger relationship(H2d). There will be a positive relationship between canopy cover and spectral diversity (H2e). Soil background cover will have the strongest positive influence on spectral diversity (H2f). </w:t>
+          <w:b/>
+          <w:bCs/>
+          <w:sz w:val="24"/>
+          <w:szCs w:val="24"/>
+          <w:lang w:val="en-US"/>
+        </w:rPr>
+        <w:t>H</w:t>
+      </w:r>
+      <w:r>
+        <w:rPr>
+          <w:rFonts w:ascii="Helvetica" w:eastAsia="Times New Roman" w:hAnsi="Helvetica" w:cs="Times New Roman"/>
+          <w:b/>
+          <w:bCs/>
+          <w:sz w:val="24"/>
+          <w:szCs w:val="24"/>
+          <w:vertAlign w:val="subscript"/>
+          <w:lang w:val="en-US"/>
+        </w:rPr>
+        <w:t>2</w:t>
+      </w:r>
+      <w:r>
+        <w:rPr>
+          <w:rFonts w:ascii="Helvetica" w:eastAsia="Times New Roman" w:hAnsi="Helvetica" w:cs="Times New Roman"/>
+          <w:b/>
+          <w:bCs/>
+          <w:sz w:val="24"/>
+          <w:szCs w:val="24"/>
+          <w:lang w:val="en-US"/>
+        </w:rPr>
+        <w:t xml:space="preserve">: </w:t>
+      </w:r>
+      <w:r>
+        <w:rPr>
+          <w:rFonts w:ascii="Helvetica" w:eastAsia="Times New Roman" w:hAnsi="Helvetica" w:cs="Times New Roman"/>
+          <w:sz w:val="24"/>
+          <w:szCs w:val="24"/>
+          <w:lang w:val="en-US"/>
+        </w:rPr>
+        <w:t>Vegetation type will significantly affect spectral diversity (H</w:t>
+      </w:r>
+      <w:r>
+        <w:rPr>
+          <w:rFonts w:ascii="Helvetica" w:eastAsia="Times New Roman" w:hAnsi="Helvetica" w:cs="Times New Roman"/>
+          <w:sz w:val="24"/>
+          <w:szCs w:val="24"/>
+          <w:vertAlign w:val="subscript"/>
+          <w:lang w:val="en-US"/>
+        </w:rPr>
+        <w:t>2a</w:t>
+      </w:r>
+      <w:r>
+        <w:rPr>
+          <w:rFonts w:ascii="Helvetica" w:eastAsia="Times New Roman" w:hAnsi="Helvetica" w:cs="Times New Roman"/>
+          <w:sz w:val="24"/>
+          <w:szCs w:val="24"/>
+          <w:lang w:val="en-US"/>
+        </w:rPr>
+        <w:t>). Higher spectral diversity will correspond with both increases in species richness (H</w:t>
+      </w:r>
+      <w:r>
+        <w:rPr>
+          <w:rFonts w:ascii="Helvetica" w:eastAsia="Times New Roman" w:hAnsi="Helvetica" w:cs="Times New Roman"/>
+          <w:sz w:val="24"/>
+          <w:szCs w:val="24"/>
+          <w:vertAlign w:val="subscript"/>
+          <w:lang w:val="en-US"/>
+        </w:rPr>
+        <w:t>2b</w:t>
+      </w:r>
+      <w:r>
+        <w:rPr>
+          <w:rFonts w:ascii="Helvetica" w:eastAsia="Times New Roman" w:hAnsi="Helvetica" w:cs="Times New Roman"/>
+          <w:sz w:val="24"/>
+          <w:szCs w:val="24"/>
+          <w:lang w:val="en-US"/>
+        </w:rPr>
+        <w:t>) and species evenness (H</w:t>
+      </w:r>
+      <w:r>
+        <w:rPr>
+          <w:rFonts w:ascii="Helvetica" w:eastAsia="Times New Roman" w:hAnsi="Helvetica" w:cs="Times New Roman"/>
+          <w:sz w:val="24"/>
+          <w:szCs w:val="24"/>
+          <w:vertAlign w:val="subscript"/>
+          <w:lang w:val="en-US"/>
+        </w:rPr>
+        <w:t>2c</w:t>
+      </w:r>
+      <w:r>
+        <w:rPr>
+          <w:rFonts w:ascii="Helvetica" w:eastAsia="Times New Roman" w:hAnsi="Helvetica" w:cs="Times New Roman"/>
+          <w:sz w:val="24"/>
+          <w:szCs w:val="24"/>
+          <w:lang w:val="en-US"/>
+        </w:rPr>
+        <w:t xml:space="preserve">), with </w:t>
+      </w:r>
+      <w:r>
+        <w:rPr>
+          <w:rFonts w:ascii="Helvetica" w:eastAsia="Times New Roman" w:hAnsi="Helvetica" w:cs="Times New Roman"/>
+          <w:sz w:val="24"/>
+          <w:szCs w:val="24"/>
+          <w:lang w:val="en-US"/>
+        </w:rPr>
+        <w:t>evenness</w:t>
+      </w:r>
+      <w:r>
+        <w:rPr>
+          <w:rFonts w:ascii="Helvetica" w:eastAsia="Times New Roman" w:hAnsi="Helvetica" w:cs="Times New Roman"/>
+          <w:sz w:val="24"/>
+          <w:szCs w:val="24"/>
+          <w:lang w:val="en-US"/>
+        </w:rPr>
+        <w:t xml:space="preserve"> having the stronger relationship</w:t>
+      </w:r>
+      <w:r>
+        <w:rPr>
+          <w:rFonts w:ascii="Helvetica" w:eastAsia="Times New Roman" w:hAnsi="Helvetica" w:cs="Times New Roman"/>
+          <w:sz w:val="24"/>
+          <w:szCs w:val="24"/>
+          <w:lang w:val="en-US"/>
+        </w:rPr>
+        <w:t xml:space="preserve"> </w:t>
+      </w:r>
+      <w:r>
+        <w:rPr>
+          <w:rFonts w:ascii="Helvetica" w:eastAsia="Times New Roman" w:hAnsi="Helvetica" w:cs="Times New Roman"/>
+          <w:sz w:val="24"/>
+          <w:szCs w:val="24"/>
+          <w:lang w:val="en-US"/>
+        </w:rPr>
+        <w:t>(H</w:t>
+      </w:r>
+      <w:r>
+        <w:rPr>
+          <w:rFonts w:ascii="Helvetica" w:eastAsia="Times New Roman" w:hAnsi="Helvetica" w:cs="Times New Roman"/>
+          <w:sz w:val="24"/>
+          <w:szCs w:val="24"/>
+          <w:vertAlign w:val="subscript"/>
+          <w:lang w:val="en-US"/>
+        </w:rPr>
+        <w:t>2d</w:t>
+      </w:r>
+      <w:r>
+        <w:rPr>
+          <w:rFonts w:ascii="Helvetica" w:eastAsia="Times New Roman" w:hAnsi="Helvetica" w:cs="Times New Roman"/>
+          <w:sz w:val="24"/>
+          <w:szCs w:val="24"/>
+          <w:lang w:val="en-US"/>
+        </w:rPr>
+        <w:t>).</w:t>
+      </w:r>
+      <w:r>
+        <w:rPr>
+          <w:rFonts w:ascii="Helvetica" w:eastAsia="Times New Roman" w:hAnsi="Helvetica" w:cs="Times New Roman"/>
+          <w:sz w:val="24"/>
+          <w:szCs w:val="24"/>
+          <w:lang w:val="en-US"/>
+        </w:rPr>
+        <w:t xml:space="preserve"> </w:t>
+      </w:r>
+      <w:r>
+        <w:rPr>
+          <w:rFonts w:ascii="Helvetica" w:eastAsia="Times New Roman" w:hAnsi="Helvetica" w:cs="Times New Roman"/>
+          <w:sz w:val="24"/>
+          <w:szCs w:val="24"/>
+          <w:lang w:val="en-US"/>
+        </w:rPr>
+        <w:t>Soil</w:t>
+      </w:r>
+      <w:r>
+        <w:rPr>
+          <w:rFonts w:ascii="Helvetica" w:eastAsia="Times New Roman" w:hAnsi="Helvetica" w:cs="Times New Roman"/>
+          <w:sz w:val="24"/>
+          <w:szCs w:val="24"/>
+          <w:lang w:val="en-US"/>
+        </w:rPr>
+        <w:t>-</w:t>
+      </w:r>
+      <w:r>
+        <w:rPr>
+          <w:rFonts w:ascii="Helvetica" w:eastAsia="Times New Roman" w:hAnsi="Helvetica" w:cs="Times New Roman"/>
+          <w:sz w:val="24"/>
+          <w:szCs w:val="24"/>
+          <w:lang w:val="en-US"/>
+        </w:rPr>
+        <w:t>background cover will have the strongest positive influence on spectral diversity (H</w:t>
+      </w:r>
+      <w:r>
+        <w:rPr>
+          <w:rFonts w:ascii="Helvetica" w:eastAsia="Times New Roman" w:hAnsi="Helvetica" w:cs="Times New Roman"/>
+          <w:sz w:val="24"/>
+          <w:szCs w:val="24"/>
+          <w:vertAlign w:val="subscript"/>
+          <w:lang w:val="en-US"/>
+        </w:rPr>
+        <w:t>2</w:t>
+      </w:r>
+      <w:r>
+        <w:rPr>
+          <w:rFonts w:ascii="Helvetica" w:eastAsia="Times New Roman" w:hAnsi="Helvetica" w:cs="Times New Roman"/>
+          <w:sz w:val="24"/>
+          <w:szCs w:val="24"/>
+          <w:vertAlign w:val="subscript"/>
+          <w:lang w:val="en-US"/>
+        </w:rPr>
+        <w:t>e</w:t>
+      </w:r>
+      <w:r>
+        <w:rPr>
+          <w:rFonts w:ascii="Helvetica" w:eastAsia="Times New Roman" w:hAnsi="Helvetica" w:cs="Times New Roman"/>
+          <w:sz w:val="24"/>
+          <w:szCs w:val="24"/>
+          <w:lang w:val="en-US"/>
+        </w:rPr>
+        <w:t xml:space="preserve">). </w:t>
+      </w:r>
+    </w:p>
+    <w:p>
+      <w:pPr>
+        <w:rPr>
+          <w:rFonts w:ascii="Helvetica" w:hAnsi="Helvetica"/>
+        </w:rPr>
+      </w:pPr>
+    </w:p>
+    <w:p>
+      <w:pPr>
+        <w:rPr>
+          <w:rFonts w:ascii="Helvetica" w:hAnsi="Helvetica"/>
+        </w:rPr>
+      </w:pPr>
+      <w:r>
+        <w:rPr>
+          <w:rFonts w:ascii="Helvetica" w:hAnsi="Helvetica"/>
+          <w:b/>
+          <w:bCs/>
+        </w:rPr>
+        <w:t>H</w:t>
+      </w:r>
+      <w:r>
+        <w:rPr>
+          <w:rFonts w:ascii="Helvetica" w:hAnsi="Helvetica"/>
+          <w:b/>
+          <w:bCs/>
+          <w:vertAlign w:val="subscript"/>
+        </w:rPr>
+        <w:t>2o</w:t>
+      </w:r>
+      <w:r>
+        <w:rPr>
+          <w:rFonts w:ascii="Helvetica" w:hAnsi="Helvetica"/>
+          <w:b/>
+          <w:bCs/>
+        </w:rPr>
+        <w:t xml:space="preserve">: </w:t>
+      </w:r>
+      <w:r>
+        <w:rPr>
+          <w:rFonts w:ascii="Helvetica" w:hAnsi="Helvetica"/>
+        </w:rPr>
+        <w:t>Species richness, evenness, and soil</w:t>
+      </w:r>
+      <w:r>
+        <w:rPr>
+          <w:rFonts w:ascii="Helvetica" w:hAnsi="Helvetica"/>
+        </w:rPr>
+        <w:t>-</w:t>
+      </w:r>
+      <w:r>
+        <w:rPr>
+          <w:rFonts w:ascii="Helvetica" w:hAnsi="Helvetica"/>
+        </w:rPr>
+        <w:t xml:space="preserve">background have no effect on spectral diversity, with no visible relationship observed. </w:t>
       </w:r>
     </w:p>
     <w:p>
@@ -1120,7 +2044,37 @@
           <w:szCs w:val="24"/>
           <w:lang w:val="en-US"/>
         </w:rPr>
-        <w:t>(Cavender‐Bares et al., 2017; Schweiger et al., 2017, 2018; Wang, Gamon, Cavender-Bares, et al., 2018a; Wang and Gamon, 2019)</w:t>
+        <w:t xml:space="preserve">(Cavender‐Bares et al., </w:t>
+      </w:r>
+      <w:r>
+        <w:rPr>
+          <w:rFonts w:ascii="Helvetica" w:eastAsia="Times New Roman" w:hAnsi="Helvetica" w:cs="Times New Roman"/>
+          <w:sz w:val="24"/>
+          <w:szCs w:val="24"/>
+          <w:lang w:val="en-US"/>
+        </w:rPr>
+        <w:lastRenderedPageBreak/>
+        <w:t xml:space="preserve">2017; Schweiger et al., 2017, 2018; Wang, Gamon, Cavender-Bares, et al., 2018a; Wang and </w:t>
+      </w:r>
+      <w:proofErr w:type="spellStart"/>
+      <w:r>
+        <w:rPr>
+          <w:rFonts w:ascii="Helvetica" w:eastAsia="Times New Roman" w:hAnsi="Helvetica" w:cs="Times New Roman"/>
+          <w:sz w:val="24"/>
+          <w:szCs w:val="24"/>
+          <w:lang w:val="en-US"/>
+        </w:rPr>
+        <w:t>Gamon</w:t>
+      </w:r>
+      <w:proofErr w:type="spellEnd"/>
+      <w:r>
+        <w:rPr>
+          <w:rFonts w:ascii="Helvetica" w:eastAsia="Times New Roman" w:hAnsi="Helvetica" w:cs="Times New Roman"/>
+          <w:sz w:val="24"/>
+          <w:szCs w:val="24"/>
+          <w:lang w:val="en-US"/>
+        </w:rPr>
+        <w:t>, 2019)</w:t>
       </w:r>
       <w:r>
         <w:rPr>
@@ -1138,61 +2092,351 @@
           <w:szCs w:val="24"/>
           <w:lang w:val="en-US"/>
         </w:rPr>
-        <w:t xml:space="preserve">.  Canopy cover and structure interact and scatter light, altering the reflective properties that while sometimes contradictory, overall tend to increase optical diversity </w:t>
-      </w:r>
-      <w:r>
-        <w:rPr>
-          <w:rFonts w:ascii="Helvetica" w:eastAsia="Times New Roman" w:hAnsi="Helvetica" w:cs="Times New Roman"/>
-          <w:sz w:val="24"/>
-          <w:szCs w:val="24"/>
-          <w:lang w:val="en-US"/>
-        </w:rPr>
-        <w:fldChar w:fldCharType="begin"/>
-      </w:r>
-      <w:r>
-        <w:rPr>
-          <w:rFonts w:ascii="Helvetica" w:eastAsia="Times New Roman" w:hAnsi="Helvetica" w:cs="Times New Roman"/>
-          <w:sz w:val="24"/>
-          <w:szCs w:val="24"/>
-          <w:lang w:val="en-US"/>
-        </w:rPr>
-        <w:instrText xml:space="preserve"> ADDIN ZOTERO_TEMP </w:instrText>
-      </w:r>
-      <w:r>
-        <w:rPr>
-          <w:rFonts w:ascii="Helvetica" w:eastAsia="Times New Roman" w:hAnsi="Helvetica" w:cs="Times New Roman"/>
-          <w:sz w:val="24"/>
-          <w:szCs w:val="24"/>
-          <w:lang w:val="en-US"/>
-        </w:rPr>
-        <w:fldChar w:fldCharType="separate"/>
-      </w:r>
-      <w:r>
-        <w:rPr>
-          <w:rFonts w:ascii="Helvetica" w:eastAsia="Times New Roman" w:hAnsi="Helvetica" w:cs="Times New Roman"/>
-          <w:sz w:val="24"/>
-          <w:szCs w:val="24"/>
-          <w:lang w:val="en-US"/>
-        </w:rPr>
-        <w:t>(Asner and Martin, 2009)</w:t>
-      </w:r>
-      <w:r>
-        <w:rPr>
-          <w:rFonts w:ascii="Helvetica" w:eastAsia="Times New Roman" w:hAnsi="Helvetica" w:cs="Times New Roman"/>
-          <w:sz w:val="24"/>
-          <w:szCs w:val="24"/>
-          <w:lang w:val="en-US"/>
-        </w:rPr>
-        <w:fldChar w:fldCharType="end"/>
-      </w:r>
-      <w:r>
-        <w:rPr>
-          <w:rFonts w:ascii="Helvetica" w:eastAsia="Times New Roman" w:hAnsi="Helvetica" w:cs="Times New Roman"/>
-          <w:sz w:val="24"/>
-          <w:szCs w:val="24"/>
-          <w:lang w:val="en-US"/>
-        </w:rPr>
-        <w:t>. Soil background is a significant predictor of spectral diversity, as soil has a distinctly different reflectance from vegetation (</w:t>
+        <w:t>.</w:t>
+      </w:r>
+      <w:r>
+        <w:rPr>
+          <w:rFonts w:ascii="Helvetica" w:eastAsia="Times New Roman" w:hAnsi="Helvetica" w:cs="Times New Roman"/>
+          <w:sz w:val="24"/>
+          <w:szCs w:val="24"/>
+          <w:lang w:val="en-US"/>
+        </w:rPr>
+        <w:t xml:space="preserve"> I predict</w:t>
+      </w:r>
+      <w:r>
+        <w:rPr>
+          <w:rFonts w:ascii="Helvetica" w:eastAsia="Times New Roman" w:hAnsi="Helvetica" w:cs="Times New Roman"/>
+          <w:sz w:val="24"/>
+          <w:szCs w:val="24"/>
+          <w:lang w:val="en-US"/>
+        </w:rPr>
+        <w:t xml:space="preserve"> </w:t>
+      </w:r>
+      <w:r>
+        <w:rPr>
+          <w:rFonts w:ascii="Helvetica" w:eastAsia="Times New Roman" w:hAnsi="Helvetica" w:cs="Times New Roman"/>
+          <w:sz w:val="24"/>
+          <w:szCs w:val="24"/>
+          <w:lang w:val="en-US"/>
+        </w:rPr>
+        <w:t>evenness will have larger correspondence with spectral diversity, as more even</w:t>
+      </w:r>
+      <w:r>
+        <w:rPr>
+          <w:rFonts w:ascii="Helvetica" w:eastAsia="Times New Roman" w:hAnsi="Helvetica" w:cs="Times New Roman"/>
+          <w:sz w:val="24"/>
+          <w:szCs w:val="24"/>
+          <w:lang w:val="en-US"/>
+        </w:rPr>
+        <w:t xml:space="preserve"> representation</w:t>
+      </w:r>
+      <w:r>
+        <w:rPr>
+          <w:rFonts w:ascii="Helvetica" w:eastAsia="Times New Roman" w:hAnsi="Helvetica" w:cs="Times New Roman"/>
+          <w:sz w:val="24"/>
+          <w:szCs w:val="24"/>
+          <w:lang w:val="en-US"/>
+        </w:rPr>
+        <w:t>s</w:t>
+      </w:r>
+      <w:r>
+        <w:rPr>
+          <w:rFonts w:ascii="Helvetica" w:eastAsia="Times New Roman" w:hAnsi="Helvetica" w:cs="Times New Roman"/>
+          <w:sz w:val="24"/>
+          <w:szCs w:val="24"/>
+          <w:lang w:val="en-US"/>
+        </w:rPr>
+        <w:t xml:space="preserve"> of species </w:t>
+      </w:r>
+      <w:r>
+        <w:rPr>
+          <w:rFonts w:ascii="Helvetica" w:eastAsia="Times New Roman" w:hAnsi="Helvetica" w:cs="Times New Roman"/>
+          <w:sz w:val="24"/>
+          <w:szCs w:val="24"/>
+          <w:lang w:val="en-US"/>
+        </w:rPr>
+        <w:t>are</w:t>
+      </w:r>
+      <w:r>
+        <w:rPr>
+          <w:rFonts w:ascii="Helvetica" w:eastAsia="Times New Roman" w:hAnsi="Helvetica" w:cs="Times New Roman"/>
+          <w:sz w:val="24"/>
+          <w:szCs w:val="24"/>
+          <w:lang w:val="en-US"/>
+        </w:rPr>
+        <w:t xml:space="preserve"> likely to increase the detection of </w:t>
+      </w:r>
+      <w:r>
+        <w:rPr>
+          <w:rFonts w:ascii="Helvetica" w:eastAsia="Times New Roman" w:hAnsi="Helvetica" w:cs="Times New Roman"/>
+          <w:sz w:val="24"/>
+          <w:szCs w:val="24"/>
+          <w:lang w:val="en-US"/>
+        </w:rPr>
+        <w:t xml:space="preserve">the </w:t>
+      </w:r>
+      <w:r>
+        <w:rPr>
+          <w:rFonts w:ascii="Helvetica" w:eastAsia="Times New Roman" w:hAnsi="Helvetica" w:cs="Times New Roman"/>
+          <w:sz w:val="24"/>
+          <w:szCs w:val="24"/>
+          <w:lang w:val="en-US"/>
+        </w:rPr>
+        <w:t>variable chemical and physical</w:t>
+      </w:r>
+      <w:r>
+        <w:rPr>
+          <w:rFonts w:ascii="Helvetica" w:eastAsia="Times New Roman" w:hAnsi="Helvetica" w:cs="Times New Roman"/>
+          <w:sz w:val="24"/>
+          <w:szCs w:val="24"/>
+          <w:lang w:val="en-US"/>
+        </w:rPr>
+        <w:t xml:space="preserve"> </w:t>
+      </w:r>
+      <w:r>
+        <w:rPr>
+          <w:rFonts w:ascii="Helvetica" w:eastAsia="Times New Roman" w:hAnsi="Helvetica" w:cs="Times New Roman"/>
+          <w:sz w:val="24"/>
+          <w:szCs w:val="24"/>
+          <w:lang w:val="en-US"/>
+        </w:rPr>
+        <w:t xml:space="preserve">structures </w:t>
+      </w:r>
+      <w:r>
+        <w:rPr>
+          <w:rFonts w:ascii="Helvetica" w:eastAsia="Times New Roman" w:hAnsi="Helvetica" w:cs="Times New Roman"/>
+          <w:sz w:val="24"/>
+          <w:szCs w:val="24"/>
+          <w:lang w:val="en-US"/>
+        </w:rPr>
+        <w:t>that ultimately influence</w:t>
+      </w:r>
+      <w:r>
+        <w:rPr>
+          <w:rFonts w:ascii="Helvetica" w:eastAsia="Times New Roman" w:hAnsi="Helvetica" w:cs="Times New Roman"/>
+          <w:sz w:val="24"/>
+          <w:szCs w:val="24"/>
+          <w:lang w:val="en-US"/>
+        </w:rPr>
+        <w:t xml:space="preserve"> spectral diversity</w:t>
+      </w:r>
+      <w:r>
+        <w:rPr>
+          <w:rFonts w:ascii="Helvetica" w:eastAsia="Times New Roman" w:hAnsi="Helvetica" w:cs="Times New Roman"/>
+          <w:sz w:val="24"/>
+          <w:szCs w:val="24"/>
+          <w:lang w:val="en-US"/>
+        </w:rPr>
+        <w:t>. If richness has larger correspondence to spectral diversity, this indicates that</w:t>
+      </w:r>
+      <w:r>
+        <w:rPr>
+          <w:rFonts w:ascii="Helvetica" w:eastAsia="Times New Roman" w:hAnsi="Helvetica" w:cs="Times New Roman"/>
+          <w:sz w:val="24"/>
+          <w:szCs w:val="24"/>
+          <w:lang w:val="en-US"/>
+        </w:rPr>
+        <w:t xml:space="preserve"> 1) sensor resolution is adequate to detect additional species, (potentially</w:t>
+      </w:r>
+      <w:r>
+        <w:rPr>
+          <w:rFonts w:ascii="Helvetica" w:eastAsia="Times New Roman" w:hAnsi="Helvetica" w:cs="Times New Roman"/>
+          <w:sz w:val="24"/>
+          <w:szCs w:val="24"/>
+          <w:lang w:val="en-US"/>
+        </w:rPr>
+        <w:t xml:space="preserve"> even </w:t>
+      </w:r>
+      <w:r>
+        <w:rPr>
+          <w:rFonts w:ascii="Helvetica" w:eastAsia="Times New Roman" w:hAnsi="Helvetica" w:cs="Times New Roman"/>
+          <w:sz w:val="24"/>
+          <w:szCs w:val="24"/>
+          <w:lang w:val="en-US"/>
+        </w:rPr>
+        <w:t>when</w:t>
+      </w:r>
+      <w:r>
+        <w:rPr>
+          <w:rFonts w:ascii="Helvetica" w:eastAsia="Times New Roman" w:hAnsi="Helvetica" w:cs="Times New Roman"/>
+          <w:sz w:val="24"/>
+          <w:szCs w:val="24"/>
+          <w:lang w:val="en-US"/>
+        </w:rPr>
+        <w:t xml:space="preserve"> at low </w:t>
+      </w:r>
+      <w:r>
+        <w:rPr>
+          <w:rFonts w:ascii="Helvetica" w:eastAsia="Times New Roman" w:hAnsi="Helvetica" w:cs="Times New Roman"/>
+          <w:sz w:val="24"/>
+          <w:szCs w:val="24"/>
+          <w:lang w:val="en-US"/>
+        </w:rPr>
+        <w:t>relative abundances</w:t>
+      </w:r>
+      <w:r>
+        <w:rPr>
+          <w:rFonts w:ascii="Helvetica" w:eastAsia="Times New Roman" w:hAnsi="Helvetica" w:cs="Times New Roman"/>
+          <w:sz w:val="24"/>
+          <w:szCs w:val="24"/>
+          <w:lang w:val="en-US"/>
+        </w:rPr>
+        <w:t>)</w:t>
+      </w:r>
+      <w:r>
+        <w:rPr>
+          <w:rFonts w:ascii="Helvetica" w:eastAsia="Times New Roman" w:hAnsi="Helvetica" w:cs="Times New Roman"/>
+          <w:sz w:val="24"/>
+          <w:szCs w:val="24"/>
+          <w:lang w:val="en-US"/>
+        </w:rPr>
+        <w:t xml:space="preserve"> and</w:t>
+      </w:r>
+      <w:r>
+        <w:rPr>
+          <w:rFonts w:ascii="Helvetica" w:eastAsia="Times New Roman" w:hAnsi="Helvetica" w:cs="Times New Roman"/>
+          <w:sz w:val="24"/>
+          <w:szCs w:val="24"/>
+          <w:lang w:val="en-US"/>
+        </w:rPr>
+        <w:t xml:space="preserve"> </w:t>
+      </w:r>
+      <w:r>
+        <w:rPr>
+          <w:rFonts w:ascii="Helvetica" w:eastAsia="Times New Roman" w:hAnsi="Helvetica" w:cs="Times New Roman"/>
+          <w:sz w:val="24"/>
+          <w:szCs w:val="24"/>
+          <w:lang w:val="en-US"/>
+        </w:rPr>
+        <w:t>2)</w:t>
+      </w:r>
+      <w:r>
+        <w:rPr>
+          <w:rFonts w:ascii="Helvetica" w:eastAsia="Times New Roman" w:hAnsi="Helvetica" w:cs="Times New Roman"/>
+          <w:sz w:val="24"/>
+          <w:szCs w:val="24"/>
+          <w:lang w:val="en-US"/>
+        </w:rPr>
+        <w:t xml:space="preserve"> this</w:t>
+      </w:r>
+      <w:r>
+        <w:rPr>
+          <w:rFonts w:ascii="Helvetica" w:eastAsia="Times New Roman" w:hAnsi="Helvetica" w:cs="Times New Roman"/>
+          <w:sz w:val="24"/>
+          <w:szCs w:val="24"/>
+          <w:lang w:val="en-US"/>
+        </w:rPr>
+        <w:t xml:space="preserve"> presence of additional species sufficient to significantly increase spectral diversity. </w:t>
+      </w:r>
+    </w:p>
+    <w:p>
+      <w:pPr>
+        <w:rPr>
+          <w:rFonts w:ascii="Helvetica" w:eastAsia="Times New Roman" w:hAnsi="Helvetica" w:cs="Times New Roman"/>
+          <w:sz w:val="24"/>
+          <w:szCs w:val="24"/>
+          <w:lang w:val="en-US"/>
+        </w:rPr>
+      </w:pPr>
+    </w:p>
+    <w:p>
+      <w:pPr>
+        <w:rPr>
+          <w:rFonts w:ascii="Helvetica" w:eastAsia="Times New Roman" w:hAnsi="Helvetica" w:cs="Times New Roman"/>
+          <w:sz w:val="24"/>
+          <w:szCs w:val="24"/>
+          <w:lang w:val="en-US"/>
+        </w:rPr>
+      </w:pPr>
+      <w:r>
+        <w:rPr>
+          <w:rFonts w:ascii="Helvetica" w:eastAsia="Times New Roman" w:hAnsi="Helvetica" w:cs="Times New Roman"/>
+          <w:sz w:val="24"/>
+          <w:szCs w:val="24"/>
+          <w:lang w:val="en-US"/>
+        </w:rPr>
+        <w:t>I predict that s</w:t>
+      </w:r>
+      <w:r>
+        <w:rPr>
+          <w:rFonts w:ascii="Helvetica" w:eastAsia="Times New Roman" w:hAnsi="Helvetica" w:cs="Times New Roman"/>
+          <w:sz w:val="24"/>
+          <w:szCs w:val="24"/>
+          <w:lang w:val="en-US"/>
+        </w:rPr>
+        <w:t>oi</w:t>
+      </w:r>
+      <w:r>
+        <w:rPr>
+          <w:rFonts w:ascii="Helvetica" w:eastAsia="Times New Roman" w:hAnsi="Helvetica" w:cs="Times New Roman"/>
+          <w:sz w:val="24"/>
+          <w:szCs w:val="24"/>
+          <w:lang w:val="en-US"/>
+        </w:rPr>
+        <w:t>l-</w:t>
+      </w:r>
+      <w:r>
+        <w:rPr>
+          <w:rFonts w:ascii="Helvetica" w:eastAsia="Times New Roman" w:hAnsi="Helvetica" w:cs="Times New Roman"/>
+          <w:sz w:val="24"/>
+          <w:szCs w:val="24"/>
+          <w:lang w:val="en-US"/>
+        </w:rPr>
+        <w:t xml:space="preserve">background is </w:t>
+      </w:r>
+      <w:r>
+        <w:rPr>
+          <w:rFonts w:ascii="Helvetica" w:eastAsia="Times New Roman" w:hAnsi="Helvetica" w:cs="Times New Roman"/>
+          <w:sz w:val="24"/>
+          <w:szCs w:val="24"/>
+          <w:lang w:val="en-US"/>
+        </w:rPr>
+        <w:t>the</w:t>
+      </w:r>
+      <w:r>
+        <w:rPr>
+          <w:rFonts w:ascii="Helvetica" w:eastAsia="Times New Roman" w:hAnsi="Helvetica" w:cs="Times New Roman"/>
+          <w:sz w:val="24"/>
+          <w:szCs w:val="24"/>
+          <w:lang w:val="en-US"/>
+        </w:rPr>
+        <w:t xml:space="preserve"> </w:t>
+      </w:r>
+      <w:r>
+        <w:rPr>
+          <w:rFonts w:ascii="Helvetica" w:eastAsia="Times New Roman" w:hAnsi="Helvetica" w:cs="Times New Roman"/>
+          <w:sz w:val="24"/>
+          <w:szCs w:val="24"/>
+          <w:lang w:val="en-US"/>
+        </w:rPr>
+        <w:t xml:space="preserve">strongest </w:t>
+      </w:r>
+      <w:r>
+        <w:rPr>
+          <w:rFonts w:ascii="Helvetica" w:eastAsia="Times New Roman" w:hAnsi="Helvetica" w:cs="Times New Roman"/>
+          <w:sz w:val="24"/>
+          <w:szCs w:val="24"/>
+          <w:lang w:val="en-US"/>
+        </w:rPr>
+        <w:t>predictor of spectral diversity, as soil</w:t>
+      </w:r>
+      <w:r>
+        <w:rPr>
+          <w:rFonts w:ascii="Helvetica" w:eastAsia="Times New Roman" w:hAnsi="Helvetica" w:cs="Times New Roman"/>
+          <w:sz w:val="24"/>
+          <w:szCs w:val="24"/>
+          <w:lang w:val="en-US"/>
+        </w:rPr>
+        <w:t xml:space="preserve"> has distinctly different reflectance than </w:t>
+      </w:r>
+      <w:r>
+        <w:rPr>
+          <w:rFonts w:ascii="Helvetica" w:eastAsia="Times New Roman" w:hAnsi="Helvetica" w:cs="Times New Roman"/>
+          <w:sz w:val="24"/>
+          <w:szCs w:val="24"/>
+          <w:lang w:val="en-US"/>
+        </w:rPr>
+        <w:t>vegetation (</w:t>
       </w:r>
       <w:proofErr w:type="spellStart"/>
       <w:r>
@@ -1214,25 +2458,210 @@
         </w:rPr>
         <w:t xml:space="preserve"> et al., 2018)</w:t>
       </w:r>
-    </w:p>
-    <w:p>
-      <w:pPr>
-        <w:rPr>
-          <w:rFonts w:ascii="Helvetica" w:hAnsi="Helvetica"/>
-        </w:rPr>
-      </w:pPr>
-    </w:p>
-    <w:p>
-      <w:pPr>
-        <w:rPr>
-          <w:rFonts w:ascii="Helvetica" w:hAnsi="Helvetica"/>
-          <w:b/>
-          <w:bCs/>
-        </w:rPr>
-      </w:pPr>
-      <w:r>
-        <w:rPr>
-          <w:rFonts w:ascii="Helvetica" w:hAnsi="Helvetica"/>
+      <w:r>
+        <w:rPr>
+          <w:rFonts w:ascii="Helvetica" w:eastAsia="Times New Roman" w:hAnsi="Helvetica" w:cs="Times New Roman"/>
+          <w:sz w:val="24"/>
+          <w:szCs w:val="24"/>
+          <w:lang w:val="en-US"/>
+        </w:rPr>
+        <w:t>.</w:t>
+      </w:r>
+      <w:r>
+        <w:rPr>
+          <w:rFonts w:ascii="Helvetica" w:eastAsia="Times New Roman" w:hAnsi="Helvetica" w:cs="Times New Roman"/>
+          <w:sz w:val="24"/>
+          <w:szCs w:val="24"/>
+          <w:lang w:val="en-US"/>
+        </w:rPr>
+        <w:t xml:space="preserve"> </w:t>
+      </w:r>
+      <w:r>
+        <w:rPr>
+          <w:rFonts w:ascii="Helvetica" w:eastAsia="Times New Roman" w:hAnsi="Helvetica" w:cs="Times New Roman"/>
+          <w:sz w:val="24"/>
+          <w:szCs w:val="24"/>
+          <w:lang w:val="en-US"/>
+        </w:rPr>
+        <w:t>Furthermore, s</w:t>
+      </w:r>
+      <w:r>
+        <w:rPr>
+          <w:rFonts w:ascii="Helvetica" w:eastAsia="Times New Roman" w:hAnsi="Helvetica" w:cs="Times New Roman"/>
+          <w:sz w:val="24"/>
+          <w:szCs w:val="24"/>
+          <w:lang w:val="en-US"/>
+        </w:rPr>
+        <w:t xml:space="preserve">oils reflectance is variable depending on local microclimatic conditions such as moisture and roughness. </w:t>
+      </w:r>
+      <w:r>
+        <w:rPr>
+          <w:rFonts w:ascii="Helvetica" w:eastAsia="Times New Roman" w:hAnsi="Helvetica" w:cs="Times New Roman"/>
+          <w:sz w:val="24"/>
+          <w:szCs w:val="24"/>
+          <w:lang w:val="en-US"/>
+        </w:rPr>
+        <w:t>This potential for</w:t>
+      </w:r>
+      <w:r>
+        <w:rPr>
+          <w:rFonts w:ascii="Helvetica" w:eastAsia="Times New Roman" w:hAnsi="Helvetica" w:cs="Times New Roman"/>
+          <w:sz w:val="24"/>
+          <w:szCs w:val="24"/>
+          <w:lang w:val="en-US"/>
+        </w:rPr>
+        <w:t xml:space="preserve"> plot level variabilit</w:t>
+      </w:r>
+      <w:r>
+        <w:rPr>
+          <w:rFonts w:ascii="Helvetica" w:eastAsia="Times New Roman" w:hAnsi="Helvetica" w:cs="Times New Roman"/>
+          <w:sz w:val="24"/>
+          <w:szCs w:val="24"/>
+          <w:lang w:val="en-US"/>
+        </w:rPr>
+        <w:t xml:space="preserve">y therefor </w:t>
+      </w:r>
+      <w:r>
+        <w:rPr>
+          <w:rFonts w:ascii="Helvetica" w:eastAsia="Times New Roman" w:hAnsi="Helvetica" w:cs="Times New Roman"/>
+          <w:sz w:val="24"/>
+          <w:szCs w:val="24"/>
+          <w:lang w:val="en-US"/>
+        </w:rPr>
+        <w:t xml:space="preserve">can alter spectral signatures in more complex ways, resulting </w:t>
+      </w:r>
+      <w:r>
+        <w:rPr>
+          <w:rFonts w:ascii="Helvetica" w:eastAsia="Times New Roman" w:hAnsi="Helvetica" w:cs="Times New Roman"/>
+          <w:sz w:val="24"/>
+          <w:szCs w:val="24"/>
+          <w:lang w:val="en-US"/>
+        </w:rPr>
+        <w:t>having</w:t>
+      </w:r>
+      <w:r>
+        <w:rPr>
+          <w:rFonts w:ascii="Helvetica" w:eastAsia="Times New Roman" w:hAnsi="Helvetica" w:cs="Times New Roman"/>
+          <w:sz w:val="24"/>
+          <w:szCs w:val="24"/>
+          <w:lang w:val="en-US"/>
+        </w:rPr>
+        <w:t xml:space="preserve"> soil having the</w:t>
+      </w:r>
+      <w:r>
+        <w:rPr>
+          <w:rFonts w:ascii="Helvetica" w:eastAsia="Times New Roman" w:hAnsi="Helvetica" w:cs="Times New Roman"/>
+          <w:sz w:val="24"/>
+          <w:szCs w:val="24"/>
+          <w:lang w:val="en-US"/>
+        </w:rPr>
+        <w:t xml:space="preserve"> largest correspondence with </w:t>
+      </w:r>
+      <w:r>
+        <w:rPr>
+          <w:rFonts w:ascii="Helvetica" w:eastAsia="Times New Roman" w:hAnsi="Helvetica" w:cs="Times New Roman"/>
+          <w:sz w:val="24"/>
+          <w:szCs w:val="24"/>
+          <w:lang w:val="en-US"/>
+        </w:rPr>
+        <w:t xml:space="preserve">spectral diversity. </w:t>
+      </w:r>
+    </w:p>
+    <w:p>
+      <w:pPr>
+        <w:rPr>
+          <w:rFonts w:ascii="Helvetica" w:eastAsia="Times New Roman" w:hAnsi="Helvetica" w:cs="Times New Roman"/>
+          <w:sz w:val="24"/>
+          <w:szCs w:val="24"/>
+        </w:rPr>
+      </w:pPr>
+    </w:p>
+    <w:p>
+      <w:pPr>
+        <w:rPr>
+          <w:rFonts w:ascii="Helvetica" w:hAnsi="Helvetica"/>
+        </w:rPr>
+      </w:pPr>
+    </w:p>
+    <w:p>
+      <w:pPr>
+        <w:rPr>
+          <w:rFonts w:ascii="Helvetica" w:hAnsi="Helvetica"/>
+          <w:b/>
+          <w:bCs/>
+        </w:rPr>
+      </w:pPr>
+      <w:r>
+        <w:rPr>
+          <w:rFonts w:ascii="Helvetica" w:hAnsi="Helvetica"/>
+          <w:b/>
+          <w:bCs/>
+        </w:rPr>
+        <w:t xml:space="preserve">3: </w:t>
+      </w:r>
+      <w:r>
+        <w:rPr>
+          <w:rFonts w:ascii="Helvetica" w:hAnsi="Helvetica"/>
+          <w:b/>
+          <w:bCs/>
+        </w:rPr>
+        <w:t>What</w:t>
+      </w:r>
+      <w:r>
+        <w:rPr>
+          <w:rFonts w:ascii="Helvetica" w:hAnsi="Helvetica"/>
+          <w:b/>
+          <w:bCs/>
+        </w:rPr>
+        <w:t xml:space="preserve"> </w:t>
+      </w:r>
+      <w:r>
+        <w:rPr>
+          <w:rFonts w:ascii="Helvetica" w:hAnsi="Helvetica"/>
+          <w:b/>
+          <w:bCs/>
+        </w:rPr>
+        <w:t>regions</w:t>
+      </w:r>
+      <w:r>
+        <w:rPr>
+          <w:rFonts w:ascii="Helvetica" w:hAnsi="Helvetica"/>
+          <w:b/>
+          <w:bCs/>
+        </w:rPr>
+        <w:t xml:space="preserve"> of the full spectrum best discriminate vegetation types? </w:t>
+      </w:r>
+    </w:p>
+    <w:p>
+      <w:pPr>
+        <w:rPr>
+          <w:rFonts w:ascii="Helvetica" w:hAnsi="Helvetica"/>
+          <w:b/>
+          <w:bCs/>
+        </w:rPr>
+      </w:pPr>
+    </w:p>
+    <w:p>
+      <w:pPr>
+        <w:rPr>
+          <w:rFonts w:ascii="Helvetica" w:hAnsi="Helvetica"/>
+          <w:u w:val="single"/>
+        </w:rPr>
+      </w:pPr>
+      <w:r>
+        <w:rPr>
+          <w:rFonts w:ascii="Helvetica" w:hAnsi="Helvetica"/>
+          <w:b/>
+          <w:bCs/>
+        </w:rPr>
+        <w:t>H</w:t>
+      </w:r>
+      <w:r>
+        <w:rPr>
+          <w:rFonts w:ascii="Helvetica" w:hAnsi="Helvetica"/>
+          <w:b/>
+          <w:bCs/>
+          <w:vertAlign w:val="subscript"/>
         </w:rPr>
         <w:t>3</w:t>
       </w:r>
@@ -1242,37 +2671,801 @@
           <w:b/>
           <w:bCs/>
         </w:rPr>
+        <w:t xml:space="preserve">. </w:t>
+      </w:r>
+      <w:r>
+        <w:rPr>
+          <w:rFonts w:ascii="Helvetica" w:hAnsi="Helvetica"/>
+          <w:u w:val="single"/>
+        </w:rPr>
+        <w:t>Bands within the visible part of the spectrum</w:t>
+      </w:r>
+      <w:r>
+        <w:rPr>
+          <w:rFonts w:ascii="Helvetica" w:hAnsi="Helvetica"/>
+          <w:u w:val="single"/>
+        </w:rPr>
+        <w:t xml:space="preserve"> (</w:t>
+      </w:r>
+      <w:r>
+        <w:rPr>
+          <w:rFonts w:ascii="Helvetica" w:hAnsi="Helvetica"/>
+          <w:u w:val="single"/>
+          <w:lang w:val="en-GB"/>
+        </w:rPr>
+        <w:t>400-700nm</w:t>
+      </w:r>
+      <w:r>
+        <w:rPr>
+          <w:rFonts w:ascii="Helvetica" w:hAnsi="Helvetica"/>
+          <w:u w:val="single"/>
+          <w:lang w:val="en-GB"/>
+        </w:rPr>
+        <w:t>)</w:t>
+      </w:r>
+      <w:r>
+        <w:rPr>
+          <w:rFonts w:ascii="Helvetica" w:hAnsi="Helvetica"/>
+          <w:u w:val="single"/>
+        </w:rPr>
+        <w:t xml:space="preserve"> have higher correspondence with vegetation type</w:t>
+      </w:r>
+      <w:r>
+        <w:rPr>
+          <w:rFonts w:ascii="Helvetica" w:hAnsi="Helvetica"/>
+          <w:u w:val="single"/>
+        </w:rPr>
+        <w:t xml:space="preserve"> than bands in the near infrared range (700-100nm) (H</w:t>
+      </w:r>
+      <w:r>
+        <w:rPr>
+          <w:rFonts w:ascii="Helvetica" w:hAnsi="Helvetica"/>
+          <w:u w:val="single"/>
+          <w:vertAlign w:val="subscript"/>
+        </w:rPr>
+        <w:t>3a</w:t>
+      </w:r>
+      <w:r>
+        <w:rPr>
+          <w:rFonts w:ascii="Helvetica" w:hAnsi="Helvetica"/>
+          <w:u w:val="single"/>
+        </w:rPr>
+        <w:t xml:space="preserve">). </w:t>
+      </w:r>
+    </w:p>
+    <w:p>
+      <w:pPr>
+        <w:rPr>
+          <w:rFonts w:ascii="Helvetica" w:hAnsi="Helvetica"/>
+          <w:u w:val="single"/>
+        </w:rPr>
+      </w:pPr>
+    </w:p>
+    <w:p>
+      <w:pPr>
+        <w:rPr>
+          <w:rFonts w:ascii="Helvetica" w:hAnsi="Helvetica"/>
+        </w:rPr>
+      </w:pPr>
+      <w:r>
+        <w:rPr>
+          <w:rFonts w:ascii="Helvetica" w:hAnsi="Helvetica"/>
+          <w:b/>
+          <w:bCs/>
+        </w:rPr>
+        <w:t>H</w:t>
+      </w:r>
+      <w:r>
+        <w:rPr>
+          <w:rFonts w:ascii="Helvetica" w:hAnsi="Helvetica"/>
+          <w:b/>
+          <w:bCs/>
+          <w:vertAlign w:val="subscript"/>
+        </w:rPr>
+        <w:t>3o</w:t>
+      </w:r>
+      <w:r>
+        <w:rPr>
+          <w:rFonts w:ascii="Helvetica" w:hAnsi="Helvetica"/>
+          <w:b/>
+          <w:bCs/>
+        </w:rPr>
         <w:t xml:space="preserve">: </w:t>
       </w:r>
       <w:r>
         <w:rPr>
           <w:rFonts w:ascii="Helvetica" w:hAnsi="Helvetica"/>
-          <w:b/>
-          <w:bCs/>
-        </w:rPr>
-        <w:t>What parts of the full spectrum best discriminate vegetation types? What plant traits (structural versus chemical) are most related to those spectral bands?</w:t>
-      </w:r>
-    </w:p>
-    <w:p>
-      <w:pPr>
-        <w:rPr>
-          <w:rFonts w:ascii="Helvetica" w:hAnsi="Helvetica"/>
-          <w:b/>
-          <w:bCs/>
-        </w:rPr>
-      </w:pPr>
-    </w:p>
-    <w:p>
-      <w:pPr>
-        <w:rPr>
-          <w:rFonts w:ascii="Helvetica" w:hAnsi="Helvetica"/>
-          <w:b/>
-          <w:bCs/>
-        </w:rPr>
-      </w:pPr>
-      <w:r>
-        <w:rPr>
-          <w:rFonts w:ascii="Helvetica" w:hAnsi="Helvetica"/>
+        </w:rPr>
+        <w:t>There is no visible difference</w:t>
+      </w:r>
+      <w:r>
+        <w:rPr>
+          <w:rFonts w:ascii="Helvetica" w:hAnsi="Helvetica"/>
+        </w:rPr>
+        <w:t xml:space="preserve"> in</w:t>
+      </w:r>
+      <w:r>
+        <w:rPr>
+          <w:rFonts w:ascii="Helvetica" w:hAnsi="Helvetica"/>
+        </w:rPr>
+        <w:t xml:space="preserve"> specific</w:t>
+      </w:r>
+      <w:r>
+        <w:rPr>
+          <w:rFonts w:ascii="Helvetica" w:hAnsi="Helvetica"/>
+        </w:rPr>
+        <w:t xml:space="preserve"> spectral regions </w:t>
+      </w:r>
+      <w:r>
+        <w:rPr>
+          <w:rFonts w:ascii="Helvetica" w:hAnsi="Helvetica"/>
+        </w:rPr>
+        <w:t xml:space="preserve">ability to discriminate vegetation types. </w:t>
+      </w:r>
+    </w:p>
+    <w:p>
+      <w:pPr>
+        <w:rPr>
+          <w:rFonts w:ascii="Helvetica" w:hAnsi="Helvetica"/>
+        </w:rPr>
+      </w:pPr>
+    </w:p>
+    <w:p>
+      <w:pPr>
+        <w:rPr>
+          <w:rFonts w:ascii="Helvetica" w:hAnsi="Helvetica"/>
+          <w:u w:val="single"/>
+        </w:rPr>
+      </w:pPr>
+      <w:r>
+        <w:rPr>
+          <w:rFonts w:ascii="Helvetica" w:hAnsi="Helvetica"/>
+          <w:u w:val="single"/>
+        </w:rPr>
+        <w:t>Predictions</w:t>
+      </w:r>
+    </w:p>
+    <w:p>
+      <w:pPr>
+        <w:rPr>
+          <w:rFonts w:ascii="Helvetica" w:hAnsi="Helvetica"/>
+          <w:u w:val="single"/>
+        </w:rPr>
+      </w:pPr>
+    </w:p>
+    <w:p>
+      <w:pPr>
+        <w:rPr>
+          <w:rFonts w:ascii="Helvetica" w:hAnsi="Helvetica"/>
+          <w:b/>
+          <w:bCs/>
+        </w:rPr>
+      </w:pPr>
+      <w:r>
+        <w:rPr>
+          <w:rFonts w:ascii="Helvetica" w:hAnsi="Helvetica"/>
+          <w:b/>
+          <w:bCs/>
+        </w:rPr>
+        <w:t>What plant traits (structural versus chemical) are most related to those spectral bands?</w:t>
+      </w:r>
+    </w:p>
+    <w:p>
+      <w:pPr>
+        <w:rPr>
+          <w:rFonts w:ascii="Helvetica" w:hAnsi="Helvetica"/>
+          <w:u w:val="single"/>
+        </w:rPr>
+      </w:pPr>
+      <w:r>
+        <w:rPr>
+          <w:rFonts w:ascii="Helvetica" w:hAnsi="Helvetica"/>
+          <w:u w:val="single"/>
+        </w:rPr>
+        <w:t xml:space="preserve"> </w:t>
+      </w:r>
+    </w:p>
+    <w:p>
+      <w:pPr>
+        <w:rPr>
+          <w:rFonts w:ascii="Helvetica" w:hAnsi="Helvetica"/>
+        </w:rPr>
+      </w:pPr>
+      <w:r>
+        <w:rPr>
+          <w:rFonts w:ascii="Helvetica" w:hAnsi="Helvetica"/>
+        </w:rPr>
+        <w:t xml:space="preserve">If spectral zone unmixing </w:t>
+      </w:r>
+      <w:r>
+        <w:rPr>
+          <w:rFonts w:ascii="Helvetica" w:hAnsi="Helvetica"/>
+        </w:rPr>
+        <w:t xml:space="preserve">(SZU) </w:t>
+      </w:r>
+      <w:r>
+        <w:rPr>
+          <w:rFonts w:ascii="Helvetica" w:hAnsi="Helvetica"/>
+        </w:rPr>
+        <w:t>results in the selection of a small subsets of bands</w:t>
+      </w:r>
+      <w:r>
+        <w:rPr>
+          <w:rFonts w:ascii="Helvetica" w:hAnsi="Helvetica"/>
+        </w:rPr>
+        <w:t>,</w:t>
+      </w:r>
+      <w:r>
+        <w:rPr>
+          <w:rFonts w:ascii="Helvetica" w:hAnsi="Helvetica"/>
+        </w:rPr>
+        <w:t xml:space="preserve"> </w:t>
+      </w:r>
+      <w:r>
+        <w:rPr>
+          <w:rFonts w:ascii="Helvetica" w:hAnsi="Helvetica"/>
+        </w:rPr>
+        <w:t xml:space="preserve">this indicates that specific </w:t>
+      </w:r>
+      <w:r>
+        <w:rPr>
+          <w:rFonts w:ascii="Helvetica" w:hAnsi="Helvetica"/>
+        </w:rPr>
+        <w:t>structural</w:t>
+      </w:r>
+      <w:r>
+        <w:rPr>
+          <w:rFonts w:ascii="Helvetica" w:hAnsi="Helvetica"/>
+        </w:rPr>
+        <w:t xml:space="preserve"> or chemical difference explain most of the spectral variation between the two vegetation types. </w:t>
+      </w:r>
+      <w:r>
+        <w:rPr>
+          <w:rFonts w:ascii="Helvetica" w:hAnsi="Helvetica"/>
+        </w:rPr>
+        <w:t>Implications</w:t>
+      </w:r>
+      <w:r>
+        <w:rPr>
+          <w:rFonts w:ascii="Helvetica" w:hAnsi="Helvetica"/>
+        </w:rPr>
+        <w:t xml:space="preserve"> of this are that</w:t>
+      </w:r>
+      <w:r>
+        <w:rPr>
+          <w:rFonts w:ascii="Helvetica" w:hAnsi="Helvetica"/>
+        </w:rPr>
+        <w:t xml:space="preserve"> possibly due to shared life history traits may traits are similar, aside from key divergent adaptations, which are the most relevant for spectral discrimination. Furthermore,</w:t>
+      </w:r>
+      <w:r>
+        <w:rPr>
+          <w:rFonts w:ascii="Helvetica" w:hAnsi="Helvetica"/>
+        </w:rPr>
+        <w:t xml:space="preserve"> when collecting and disseminating </w:t>
+      </w:r>
+      <w:r>
+        <w:rPr>
+          <w:rFonts w:ascii="Helvetica" w:hAnsi="Helvetica"/>
+        </w:rPr>
+        <w:t xml:space="preserve">spectral </w:t>
+      </w:r>
+      <w:r>
+        <w:rPr>
+          <w:rFonts w:ascii="Helvetica" w:hAnsi="Helvetica"/>
+        </w:rPr>
+        <w:t xml:space="preserve">data, as well as </w:t>
+      </w:r>
+      <w:r>
+        <w:rPr>
+          <w:rFonts w:ascii="Helvetica" w:hAnsi="Helvetica"/>
+        </w:rPr>
+        <w:t>running</w:t>
+      </w:r>
+      <w:r>
+        <w:rPr>
+          <w:rFonts w:ascii="Helvetica" w:hAnsi="Helvetica"/>
+        </w:rPr>
+        <w:t xml:space="preserve"> spectral analysis,</w:t>
+      </w:r>
+      <w:r>
+        <w:rPr>
+          <w:rFonts w:ascii="Helvetica" w:hAnsi="Helvetica"/>
+        </w:rPr>
+        <w:t xml:space="preserve"> high resolution measurement spectral bands/regions are more important for vegetation identification than coarsely capturing reflectance across the full spectrum</w:t>
+      </w:r>
+      <w:r>
+        <w:rPr>
+          <w:rFonts w:ascii="Helvetica" w:hAnsi="Helvetica"/>
+        </w:rPr>
+        <w:t xml:space="preserve">. </w:t>
+      </w:r>
+    </w:p>
+    <w:p>
+      <w:pPr>
+        <w:rPr>
+          <w:rFonts w:ascii="Helvetica" w:hAnsi="Helvetica"/>
+        </w:rPr>
+      </w:pPr>
+    </w:p>
+    <w:p>
+      <w:pPr>
+        <w:rPr>
+          <w:rFonts w:ascii="Helvetica" w:hAnsi="Helvetica"/>
+        </w:rPr>
+      </w:pPr>
+      <w:r>
+        <w:rPr>
+          <w:rFonts w:ascii="Helvetica" w:hAnsi="Helvetica"/>
+        </w:rPr>
+        <w:t xml:space="preserve">If </w:t>
+      </w:r>
+      <w:r>
+        <w:rPr>
+          <w:rFonts w:ascii="Helvetica" w:hAnsi="Helvetica"/>
+        </w:rPr>
+        <w:t>SZU</w:t>
+      </w:r>
+      <w:r>
+        <w:rPr>
+          <w:rFonts w:ascii="Helvetica" w:hAnsi="Helvetica"/>
+        </w:rPr>
+        <w:t xml:space="preserve"> results in the selection of a large sub-set of bands, this indicates that the differences between the two </w:t>
+      </w:r>
+      <w:r>
+        <w:rPr>
+          <w:rFonts w:ascii="Helvetica" w:hAnsi="Helvetica"/>
+        </w:rPr>
+        <w:t>vegetation</w:t>
+      </w:r>
+      <w:r>
+        <w:rPr>
+          <w:rFonts w:ascii="Helvetica" w:hAnsi="Helvetica"/>
+        </w:rPr>
+        <w:t xml:space="preserve"> types are complex</w:t>
+      </w:r>
+      <w:r>
+        <w:rPr>
+          <w:rFonts w:ascii="Helvetica" w:hAnsi="Helvetica"/>
+        </w:rPr>
+        <w:t>, with many regions of the spectrum (aka structural and chemical traits) being relevant and important for vegetation type discrimination.</w:t>
+      </w:r>
+      <w:r>
+        <w:rPr>
+          <w:rFonts w:ascii="Helvetica" w:hAnsi="Helvetica"/>
+        </w:rPr>
+        <w:t xml:space="preserve"> </w:t>
+      </w:r>
+      <w:proofErr w:type="gramStart"/>
+      <w:r>
+        <w:rPr>
+          <w:rFonts w:ascii="Helvetica" w:hAnsi="Helvetica"/>
+        </w:rPr>
+        <w:lastRenderedPageBreak/>
+        <w:t>Furthermore</w:t>
+      </w:r>
+      <w:proofErr w:type="gramEnd"/>
+      <w:r>
+        <w:rPr>
+          <w:rFonts w:ascii="Helvetica" w:hAnsi="Helvetica"/>
+        </w:rPr>
+        <w:t xml:space="preserve"> if SZU</w:t>
+      </w:r>
+      <w:r>
+        <w:rPr>
+          <w:rFonts w:ascii="Helvetica" w:hAnsi="Helvetica"/>
+        </w:rPr>
+        <w:t xml:space="preserve"> results in the selection of bands that correspond with or are not </w:t>
+      </w:r>
+      <w:r>
+        <w:rPr>
+          <w:rFonts w:ascii="Helvetica" w:hAnsi="Helvetica"/>
+          <w:u w:val="single"/>
+        </w:rPr>
+        <w:t>significantly better</w:t>
+      </w:r>
+      <w:r>
+        <w:rPr>
+          <w:rFonts w:ascii="Helvetica" w:hAnsi="Helvetica"/>
+        </w:rPr>
+        <w:t xml:space="preserve"> than spectral regions selected for in the literature this indicates that structural and chemical differences and dynamics may be relatively/sufficiently convergent between different Arctic vegetation types.</w:t>
+      </w:r>
+      <w:r>
+        <w:rPr>
+          <w:rFonts w:ascii="Helvetica" w:hAnsi="Helvetica"/>
+        </w:rPr>
+        <w:t xml:space="preserve"> This implies that trends between biological traits and spectral diversity may be generalizable, and that future research </w:t>
+      </w:r>
+      <w:r>
+        <w:rPr>
+          <w:rFonts w:ascii="Helvetica" w:hAnsi="Helvetica"/>
+        </w:rPr>
+        <w:t>can aim to</w:t>
+      </w:r>
+      <w:r>
+        <w:rPr>
+          <w:rFonts w:ascii="Helvetica" w:hAnsi="Helvetica"/>
+        </w:rPr>
+        <w:t xml:space="preserve"> work at greater scales of observation</w:t>
+      </w:r>
+      <w:r>
+        <w:rPr>
+          <w:rFonts w:ascii="Helvetica" w:hAnsi="Helvetica"/>
+        </w:rPr>
+        <w:t xml:space="preserve">. </w:t>
+      </w:r>
+      <w:r>
+        <w:rPr>
+          <w:rFonts w:ascii="Helvetica" w:hAnsi="Helvetica"/>
+        </w:rPr>
+        <w:t xml:space="preserve">rather than synthesizing the findings at small sites. </w:t>
+      </w:r>
+      <w:proofErr w:type="gramStart"/>
+      <w:r>
+        <w:rPr>
+          <w:rFonts w:ascii="Helvetica" w:hAnsi="Helvetica"/>
+        </w:rPr>
+        <w:t>Furthermore</w:t>
+      </w:r>
+      <w:proofErr w:type="gramEnd"/>
+      <w:r>
+        <w:rPr>
+          <w:rFonts w:ascii="Helvetica" w:hAnsi="Helvetica"/>
+        </w:rPr>
+        <w:t xml:space="preserve"> this is promising for the development of future satellites, as potentially </w:t>
+      </w:r>
+      <w:proofErr w:type="spellStart"/>
+      <w:r>
+        <w:rPr>
+          <w:rFonts w:ascii="Helvetica" w:hAnsi="Helvetica"/>
+        </w:rPr>
+        <w:t>selcetion</w:t>
+      </w:r>
+      <w:proofErr w:type="spellEnd"/>
+      <w:r>
+        <w:rPr>
+          <w:rFonts w:ascii="Helvetica" w:hAnsi="Helvetica"/>
+        </w:rPr>
+        <w:t xml:space="preserve"> of spectral regions may be </w:t>
+      </w:r>
+      <w:proofErr w:type="spellStart"/>
+      <w:r>
+        <w:rPr>
+          <w:rFonts w:ascii="Helvetica" w:hAnsi="Helvetica"/>
+        </w:rPr>
+        <w:t>suffiecient</w:t>
+      </w:r>
+      <w:proofErr w:type="spellEnd"/>
+      <w:r>
+        <w:rPr>
+          <w:rFonts w:ascii="Helvetica" w:hAnsi="Helvetica"/>
+        </w:rPr>
+        <w:t xml:space="preserve"> to discriminate vegetation types. </w:t>
+      </w:r>
+    </w:p>
+    <w:p>
+      <w:pPr>
+        <w:rPr>
+          <w:rFonts w:ascii="Helvetica" w:hAnsi="Helvetica"/>
+        </w:rPr>
+      </w:pPr>
+    </w:p>
+    <w:p>
+      <w:pPr>
+        <w:rPr>
+          <w:rFonts w:ascii="Helvetica" w:hAnsi="Helvetica"/>
+        </w:rPr>
+      </w:pPr>
+      <w:r>
+        <w:rPr>
+          <w:rFonts w:ascii="Helvetica" w:hAnsi="Helvetica"/>
+        </w:rPr>
+        <w:t xml:space="preserve">If x wavelength then chemical is important, if y </w:t>
+      </w:r>
+      <w:r>
+        <w:rPr>
+          <w:rFonts w:ascii="Helvetica" w:hAnsi="Helvetica"/>
+        </w:rPr>
+        <w:t>wavelength</w:t>
+      </w:r>
+      <w:r>
+        <w:rPr>
+          <w:rFonts w:ascii="Helvetica" w:hAnsi="Helvetica"/>
+        </w:rPr>
+        <w:t xml:space="preserve"> then </w:t>
+      </w:r>
+      <w:r>
+        <w:rPr>
+          <w:rFonts w:ascii="Helvetica" w:hAnsi="Helvetica"/>
+        </w:rPr>
+        <w:t>structural</w:t>
+      </w:r>
+      <w:r>
+        <w:rPr>
+          <w:rFonts w:ascii="Helvetica" w:hAnsi="Helvetica"/>
+        </w:rPr>
+        <w:t xml:space="preserve"> </w:t>
+      </w:r>
+    </w:p>
+    <w:p>
+      <w:pPr>
+        <w:rPr>
+          <w:rFonts w:ascii="Helvetica" w:hAnsi="Helvetica"/>
+        </w:rPr>
+      </w:pPr>
+    </w:p>
+    <w:p>
+      <w:pPr>
+        <w:rPr>
+          <w:rFonts w:ascii="Helvetica" w:hAnsi="Helvetica"/>
+        </w:rPr>
+      </w:pPr>
+      <w:r>
+        <w:rPr>
+          <w:rFonts w:ascii="Helvetica" w:hAnsi="Helvetica"/>
+        </w:rPr>
+        <w:t>Selecting a subset of bands will result in better discrimination of vegetation types, as</w:t>
+      </w:r>
+      <w:r>
+        <w:rPr>
+          <w:rFonts w:ascii="Helvetica" w:hAnsi="Helvetica"/>
+        </w:rPr>
+        <w:t xml:space="preserve"> reducing spectral dimensionality excludes</w:t>
+      </w:r>
+      <w:r>
+        <w:rPr>
+          <w:rFonts w:ascii="Helvetica" w:hAnsi="Helvetica"/>
+        </w:rPr>
+        <w:t xml:space="preserve"> </w:t>
+      </w:r>
+      <w:r>
+        <w:rPr>
+          <w:rFonts w:ascii="Helvetica" w:hAnsi="Helvetica"/>
+        </w:rPr>
+        <w:t>variable</w:t>
+      </w:r>
+      <w:r>
+        <w:rPr>
+          <w:rFonts w:ascii="Helvetica" w:hAnsi="Helvetica"/>
+        </w:rPr>
+        <w:t xml:space="preserve"> and </w:t>
+      </w:r>
+      <w:r>
+        <w:rPr>
+          <w:rFonts w:ascii="Helvetica" w:hAnsi="Helvetica"/>
+        </w:rPr>
+        <w:t>noisy</w:t>
+      </w:r>
+      <w:r>
+        <w:rPr>
+          <w:rFonts w:ascii="Helvetica" w:hAnsi="Helvetica"/>
+        </w:rPr>
+        <w:t xml:space="preserve"> regions of the spectrum</w:t>
+      </w:r>
+      <w:r>
+        <w:rPr>
+          <w:rFonts w:ascii="Helvetica" w:hAnsi="Helvetica"/>
+        </w:rPr>
+        <w:t xml:space="preserve">. Spectral mixture analysis using spectral zone unmixing will result in finding what zones of the spectrum are best suited in differentiation vegetation types, by finding bands explain maximum between community variability while exhibiting </w:t>
+      </w:r>
+      <w:r>
+        <w:rPr>
+          <w:rFonts w:ascii="Helvetica" w:hAnsi="Helvetica"/>
+        </w:rPr>
+        <w:t xml:space="preserve">the minimum </w:t>
+      </w:r>
+      <w:r>
+        <w:rPr>
+          <w:rFonts w:ascii="Helvetica" w:hAnsi="Helvetica"/>
+        </w:rPr>
+        <w:t xml:space="preserve">within community variability. </w:t>
+      </w:r>
+    </w:p>
+    <w:p>
+      <w:pPr>
+        <w:rPr>
+          <w:rFonts w:ascii="Helvetica" w:hAnsi="Helvetica"/>
+        </w:rPr>
+      </w:pPr>
+    </w:p>
+    <w:p>
+      <w:pPr>
+        <w:rPr>
+          <w:rFonts w:ascii="Helvetica" w:hAnsi="Helvetica"/>
+        </w:rPr>
+      </w:pPr>
+      <w:r>
+        <w:rPr>
+          <w:rFonts w:ascii="Helvetica" w:hAnsi="Helvetica"/>
+        </w:rPr>
+        <w:t>Spectral regions</w:t>
+      </w:r>
+      <w:r>
+        <w:rPr>
+          <w:rFonts w:ascii="Helvetica" w:hAnsi="Helvetica"/>
+        </w:rPr>
+        <w:t xml:space="preserve"> that correspond with biophysically important wavelengths such carotenoid absorption (</w:t>
+      </w:r>
+      <w:r>
+        <w:rPr>
+          <w:rFonts w:ascii="Helvetica" w:hAnsi="Helvetica"/>
+        </w:rPr>
+        <w:t>502</w:t>
+      </w:r>
+      <w:r>
+        <w:rPr>
+          <w:rFonts w:ascii="Helvetica" w:hAnsi="Helvetica"/>
+        </w:rPr>
+        <w:t>-</w:t>
+      </w:r>
+      <w:r>
+        <w:rPr>
+          <w:rFonts w:ascii="Helvetica" w:hAnsi="Helvetica"/>
+        </w:rPr>
+        <w:t>511, and 533 nm), green reflectance (551 nm), chlorophyll absorption (644, 653, and 672 nm), red-edge transition (699 nm), and the NIR plateau (765 and 789 nm).</w:t>
+      </w:r>
+    </w:p>
+    <w:p>
+      <w:pPr>
+        <w:rPr>
+          <w:rFonts w:ascii="Helvetica" w:hAnsi="Helvetica"/>
+        </w:rPr>
+      </w:pPr>
+    </w:p>
+    <w:p>
+      <w:pPr>
+        <w:pStyle w:val="NormalWeb"/>
+      </w:pPr>
+      <w:r>
+        <w:rPr>
+          <w:rFonts w:ascii="AdvOT596495f2" w:hAnsi="AdvOT596495f2"/>
+          <w:sz w:val="16"/>
+          <w:szCs w:val="16"/>
+        </w:rPr>
+        <w:t>The relative contribution of bands in the visible range (~427</w:t>
+      </w:r>
+      <w:r>
+        <w:rPr>
+          <w:rFonts w:ascii="AdvOT596495f2+20" w:hAnsi="AdvOT596495f2+20"/>
+          <w:sz w:val="16"/>
+          <w:szCs w:val="16"/>
+        </w:rPr>
+        <w:t>–</w:t>
+      </w:r>
+      <w:r>
+        <w:rPr>
+          <w:rFonts w:ascii="AdvOT596495f2" w:hAnsi="AdvOT596495f2"/>
+          <w:sz w:val="16"/>
+          <w:szCs w:val="16"/>
+        </w:rPr>
+        <w:t>700 nm) was greater than in the NIR range (~700</w:t>
+      </w:r>
+      <w:r>
+        <w:rPr>
+          <w:rFonts w:ascii="AdvOT596495f2+20" w:hAnsi="AdvOT596495f2+20"/>
+          <w:sz w:val="16"/>
+          <w:szCs w:val="16"/>
+        </w:rPr>
+        <w:t>–</w:t>
+      </w:r>
+      <w:r>
+        <w:rPr>
+          <w:rFonts w:ascii="AdvOT596495f2" w:hAnsi="AdvOT596495f2"/>
+          <w:sz w:val="16"/>
+          <w:szCs w:val="16"/>
+        </w:rPr>
+        <w:t>914 nm). The visible region of the spectrum is a</w:t>
+      </w:r>
+      <w:r>
+        <w:rPr>
+          <w:rFonts w:ascii="AdvOT596495f2+fb" w:hAnsi="AdvOT596495f2+fb"/>
+          <w:sz w:val="16"/>
+          <w:szCs w:val="16"/>
+        </w:rPr>
+        <w:t>ff</w:t>
+      </w:r>
+      <w:r>
+        <w:rPr>
+          <w:rFonts w:ascii="AdvOT596495f2" w:hAnsi="AdvOT596495f2"/>
+          <w:sz w:val="16"/>
+          <w:szCs w:val="16"/>
+        </w:rPr>
+        <w:t xml:space="preserve">ected by leaf pigments, </w:t>
+      </w:r>
+      <w:proofErr w:type="spellStart"/>
+      <w:r>
+        <w:rPr>
+          <w:rFonts w:ascii="AdvOT596495f2" w:hAnsi="AdvOT596495f2"/>
+          <w:sz w:val="16"/>
+          <w:szCs w:val="16"/>
+        </w:rPr>
+        <w:t>sug</w:t>
+      </w:r>
+      <w:proofErr w:type="spellEnd"/>
+      <w:r>
+        <w:rPr>
+          <w:rFonts w:ascii="AdvOT596495f2" w:hAnsi="AdvOT596495f2"/>
+          <w:sz w:val="16"/>
+          <w:szCs w:val="16"/>
+        </w:rPr>
+        <w:t xml:space="preserve">- </w:t>
+      </w:r>
+      <w:proofErr w:type="spellStart"/>
+      <w:r>
+        <w:rPr>
+          <w:rFonts w:ascii="AdvOT596495f2" w:hAnsi="AdvOT596495f2"/>
+          <w:sz w:val="16"/>
+          <w:szCs w:val="16"/>
+        </w:rPr>
+        <w:t>gesting</w:t>
+      </w:r>
+      <w:proofErr w:type="spellEnd"/>
+      <w:r>
+        <w:rPr>
+          <w:rFonts w:ascii="AdvOT596495f2" w:hAnsi="AdvOT596495f2"/>
+          <w:sz w:val="16"/>
+          <w:szCs w:val="16"/>
+        </w:rPr>
+        <w:t xml:space="preserve"> that leaf pigments in</w:t>
+      </w:r>
+      <w:r>
+        <w:rPr>
+          <w:rFonts w:ascii="AdvOT596495f2+fb" w:hAnsi="AdvOT596495f2+fb"/>
+          <w:sz w:val="16"/>
+          <w:szCs w:val="16"/>
+        </w:rPr>
+        <w:t>fl</w:t>
+      </w:r>
+      <w:r>
+        <w:rPr>
+          <w:rFonts w:ascii="AdvOT596495f2" w:hAnsi="AdvOT596495f2"/>
+          <w:sz w:val="16"/>
+          <w:szCs w:val="16"/>
+        </w:rPr>
+        <w:t xml:space="preserve">uence spectral diversity. </w:t>
+      </w:r>
+    </w:p>
+    <w:p>
+      <w:pPr>
+        <w:pStyle w:val="NormalWeb"/>
+      </w:pPr>
+      <w:r>
+        <w:rPr>
+          <w:rFonts w:ascii="TimesNewRomanPSMT" w:hAnsi="TimesNewRomanPSMT"/>
+          <w:sz w:val="22"/>
+          <w:szCs w:val="22"/>
+        </w:rPr>
+        <w:t xml:space="preserve">Vertical lines represent 10 biophysically important wavelengths from left to right chlorophyll/carotenoid absorption (502, 511, and 533 nm), green reflectance (551 nm), chlorophyll absorption (644, 653, and 672 nm), red-edge transition (699 nm), and the NIR plateau (765 and 789 nm). </w:t>
+      </w:r>
+    </w:p>
+    <w:p>
+      <w:pPr>
+        <w:rPr>
+          <w:rFonts w:ascii="Helvetica" w:hAnsi="Helvetica"/>
+        </w:rPr>
+      </w:pPr>
+    </w:p>
+    <w:p>
+      <w:pPr>
+        <w:rPr>
+          <w:rFonts w:ascii="Helvetica" w:hAnsi="Helvetica"/>
+          <w:b/>
+          <w:bCs/>
+        </w:rPr>
+      </w:pPr>
+    </w:p>
+    <w:p>
+      <w:pPr>
+        <w:rPr>
+          <w:rFonts w:ascii="Helvetica" w:hAnsi="Helvetica"/>
+          <w:b/>
+          <w:bCs/>
+        </w:rPr>
+      </w:pPr>
+      <w:r>
+        <w:rPr>
+          <w:rFonts w:ascii="Helvetica" w:hAnsi="Helvetica"/>
+          <w:b/>
+          <w:bCs/>
         </w:rPr>
         <w:t>4:</w:t>
       </w:r>
@@ -1282,29 +3475,295 @@
           <w:b/>
           <w:bCs/>
         </w:rPr>
-        <w:t xml:space="preserve"> Are closer measurements more similar than more distant measurements? What is the distance at which measurements are no longer spatially autocorrelated?</w:t>
-      </w:r>
-    </w:p>
-    <w:p>
-      <w:pPr>
-        <w:rPr>
-          <w:rFonts w:ascii="Helvetica" w:hAnsi="Helvetica"/>
-          <w:b/>
-          <w:bCs/>
-        </w:rPr>
-      </w:pPr>
-    </w:p>
-    <w:p>
-      <w:pPr>
-        <w:rPr>
-          <w:rFonts w:ascii="Helvetica" w:hAnsi="Helvetica"/>
-          <w:b/>
-          <w:bCs/>
-        </w:rPr>
-      </w:pPr>
-      <w:r>
-        <w:rPr>
-          <w:rFonts w:ascii="Helvetica" w:hAnsi="Helvetica"/>
+        <w:t xml:space="preserve"> Are closer measurements more similar than more distant measurements? </w:t>
+      </w:r>
+    </w:p>
+    <w:p>
+      <w:pPr>
+        <w:rPr>
+          <w:rFonts w:ascii="Helvetica" w:hAnsi="Helvetica"/>
+          <w:b/>
+          <w:bCs/>
+        </w:rPr>
+      </w:pPr>
+    </w:p>
+    <w:p>
+      <w:pPr>
+        <w:rPr>
+          <w:rFonts w:ascii="Helvetica" w:hAnsi="Helvetica"/>
+        </w:rPr>
+      </w:pPr>
+      <w:r>
+        <w:rPr>
+          <w:rFonts w:ascii="Helvetica" w:hAnsi="Helvetica"/>
+          <w:b/>
+          <w:bCs/>
+        </w:rPr>
+        <w:t>H</w:t>
+      </w:r>
+      <w:r>
+        <w:rPr>
+          <w:rFonts w:ascii="Helvetica" w:hAnsi="Helvetica"/>
+          <w:b/>
+          <w:bCs/>
+          <w:vertAlign w:val="subscript"/>
+        </w:rPr>
+        <w:t>4</w:t>
+      </w:r>
+      <w:r>
+        <w:rPr>
+          <w:rFonts w:ascii="Helvetica" w:hAnsi="Helvetica"/>
+          <w:b/>
+          <w:bCs/>
+        </w:rPr>
+        <w:t xml:space="preserve">: </w:t>
+      </w:r>
+      <w:r>
+        <w:rPr>
+          <w:rFonts w:ascii="Helvetica" w:hAnsi="Helvetica"/>
+        </w:rPr>
+        <w:t>When tested for spatial autocorrelation closer measurements will be more similar than more distant measurements (H</w:t>
+      </w:r>
+      <w:r>
+        <w:rPr>
+          <w:rFonts w:ascii="Helvetica" w:hAnsi="Helvetica"/>
+          <w:vertAlign w:val="subscript"/>
+        </w:rPr>
+        <w:t>4a</w:t>
+      </w:r>
+      <w:r>
+        <w:rPr>
+          <w:rFonts w:ascii="Helvetica" w:hAnsi="Helvetica"/>
+        </w:rPr>
+        <w:t>)</w:t>
+      </w:r>
+      <w:r>
+        <w:rPr>
+          <w:rFonts w:ascii="Helvetica" w:hAnsi="Helvetica"/>
+        </w:rPr>
+        <w:t>, with no visible autocorrelation occurring on a regional scale (</w:t>
+      </w:r>
+      <w:r>
+        <w:rPr>
+          <w:rFonts w:ascii="Helvetica" w:hAnsi="Helvetica"/>
+        </w:rPr>
+        <w:t>H</w:t>
+      </w:r>
+      <w:r>
+        <w:rPr>
+          <w:rFonts w:ascii="Helvetica" w:hAnsi="Helvetica"/>
+          <w:vertAlign w:val="subscript"/>
+        </w:rPr>
+        <w:t>4a</w:t>
+      </w:r>
+      <w:r>
+        <w:rPr>
+          <w:rFonts w:ascii="Helvetica" w:hAnsi="Helvetica"/>
+        </w:rPr>
+        <w:t xml:space="preserve">). </w:t>
+      </w:r>
+    </w:p>
+    <w:p>
+      <w:pPr>
+        <w:rPr>
+          <w:rFonts w:ascii="Helvetica" w:hAnsi="Helvetica"/>
+        </w:rPr>
+      </w:pPr>
+    </w:p>
+    <w:p>
+      <w:pPr>
+        <w:rPr>
+          <w:rFonts w:ascii="Helvetica" w:hAnsi="Helvetica"/>
+        </w:rPr>
+      </w:pPr>
+      <w:r>
+        <w:rPr>
+          <w:rFonts w:ascii="Helvetica" w:hAnsi="Helvetica"/>
+          <w:b/>
+          <w:bCs/>
+        </w:rPr>
+        <w:t>H</w:t>
+      </w:r>
+      <w:r>
+        <w:rPr>
+          <w:rFonts w:ascii="Helvetica" w:hAnsi="Helvetica"/>
+          <w:b/>
+          <w:bCs/>
+          <w:vertAlign w:val="subscript"/>
+        </w:rPr>
+        <w:t>4o</w:t>
+      </w:r>
+      <w:r>
+        <w:rPr>
+          <w:rFonts w:ascii="Helvetica" w:hAnsi="Helvetica"/>
+          <w:b/>
+          <w:bCs/>
+        </w:rPr>
+        <w:t>:</w:t>
+      </w:r>
+      <w:r>
+        <w:rPr>
+          <w:rFonts w:ascii="Helvetica" w:hAnsi="Helvetica"/>
+        </w:rPr>
+        <w:t xml:space="preserve"> The is no visible level of autocorrelation between measurements at any distance.</w:t>
+      </w:r>
+    </w:p>
+    <w:p>
+      <w:pPr>
+        <w:rPr>
+          <w:rFonts w:ascii="Helvetica" w:hAnsi="Helvetica"/>
+        </w:rPr>
+      </w:pPr>
+    </w:p>
+    <w:p>
+      <w:pPr>
+        <w:rPr>
+          <w:rFonts w:ascii="Helvetica" w:hAnsi="Helvetica"/>
+        </w:rPr>
+      </w:pPr>
+      <w:r>
+        <w:rPr>
+          <w:rFonts w:ascii="Helvetica" w:hAnsi="Helvetica"/>
+          <w:u w:val="single"/>
+        </w:rPr>
+        <w:t>Predictions</w:t>
+      </w:r>
+      <w:r>
+        <w:rPr>
+          <w:rFonts w:ascii="Helvetica" w:hAnsi="Helvetica"/>
+        </w:rPr>
+        <w:t xml:space="preserve"> </w:t>
+      </w:r>
+    </w:p>
+    <w:p>
+      <w:pPr>
+        <w:rPr>
+          <w:rFonts w:ascii="Helvetica" w:hAnsi="Helvetica"/>
+        </w:rPr>
+      </w:pPr>
+    </w:p>
+    <w:p>
+      <w:pPr>
+        <w:rPr>
+          <w:rFonts w:ascii="Helvetica" w:hAnsi="Helvetica"/>
+          <w:b/>
+          <w:bCs/>
+        </w:rPr>
+      </w:pPr>
+      <w:r>
+        <w:rPr>
+          <w:rFonts w:ascii="Helvetica" w:hAnsi="Helvetica"/>
+          <w:b/>
+          <w:bCs/>
+        </w:rPr>
+        <w:t>What is the distance at which measurements are no longer spatially autocorrelated?</w:t>
+      </w:r>
+    </w:p>
+    <w:p>
+      <w:pPr>
+        <w:rPr>
+          <w:rFonts w:ascii="Helvetica" w:hAnsi="Helvetica"/>
+        </w:rPr>
+      </w:pPr>
+    </w:p>
+    <w:p>
+      <w:pPr>
+        <w:rPr>
+          <w:rFonts w:ascii="Helvetica" w:hAnsi="Helvetica"/>
+        </w:rPr>
+      </w:pPr>
+      <w:r>
+        <w:rPr>
+          <w:rFonts w:ascii="Helvetica" w:hAnsi="Helvetica"/>
+        </w:rPr>
+        <w:lastRenderedPageBreak/>
+        <w:t xml:space="preserve">Spatial autocorrelation of measurements will be </w:t>
+      </w:r>
+      <w:r>
+        <w:rPr>
+          <w:rFonts w:ascii="Helvetica" w:hAnsi="Helvetica"/>
+        </w:rPr>
+        <w:t>present but weak</w:t>
+      </w:r>
+      <w:r>
+        <w:rPr>
+          <w:rFonts w:ascii="Helvetica" w:hAnsi="Helvetica"/>
+        </w:rPr>
+        <w:t xml:space="preserve"> between</w:t>
+      </w:r>
+      <w:r>
+        <w:rPr>
+          <w:rFonts w:ascii="Helvetica" w:hAnsi="Helvetica"/>
+        </w:rPr>
+        <w:t xml:space="preserve"> proximal</w:t>
+      </w:r>
+      <w:r>
+        <w:rPr>
+          <w:rFonts w:ascii="Helvetica" w:hAnsi="Helvetica"/>
+        </w:rPr>
+        <w:t xml:space="preserve"> plots and negligible at a regional scale</w:t>
+      </w:r>
+      <w:r>
+        <w:rPr>
+          <w:rFonts w:ascii="Helvetica" w:hAnsi="Helvetica"/>
+        </w:rPr>
+        <w:t>,</w:t>
+      </w:r>
+      <w:r>
+        <w:rPr>
+          <w:rFonts w:ascii="Helvetica" w:hAnsi="Helvetica"/>
+        </w:rPr>
+        <w:t xml:space="preserve"> due to the </w:t>
+      </w:r>
+      <w:r>
+        <w:rPr>
+          <w:rFonts w:ascii="Helvetica" w:hAnsi="Helvetica"/>
+        </w:rPr>
+        <w:t xml:space="preserve">between plot </w:t>
+      </w:r>
+      <w:r>
+        <w:rPr>
+          <w:rFonts w:ascii="Helvetica" w:hAnsi="Helvetica"/>
+        </w:rPr>
+        <w:t xml:space="preserve">variability of both </w:t>
+      </w:r>
+      <w:proofErr w:type="gramStart"/>
+      <w:r>
+        <w:rPr>
+          <w:rFonts w:ascii="Helvetica" w:hAnsi="Helvetica"/>
+        </w:rPr>
+        <w:t>species</w:t>
+      </w:r>
+      <w:proofErr w:type="gramEnd"/>
+      <w:r>
+        <w:rPr>
+          <w:rFonts w:ascii="Helvetica" w:hAnsi="Helvetica"/>
+        </w:rPr>
+        <w:t xml:space="preserve"> composition and environmental factors such wetness and roughness. </w:t>
+      </w:r>
+    </w:p>
+    <w:p>
+      <w:pPr>
+        <w:rPr>
+          <w:rFonts w:ascii="Helvetica" w:hAnsi="Helvetica"/>
+          <w:b/>
+          <w:bCs/>
+        </w:rPr>
+      </w:pPr>
+    </w:p>
+    <w:p>
+      <w:pPr>
+        <w:rPr>
+          <w:rFonts w:ascii="Helvetica" w:hAnsi="Helvetica"/>
+          <w:b/>
+          <w:bCs/>
+        </w:rPr>
+      </w:pPr>
+      <w:r>
+        <w:rPr>
+          <w:rFonts w:ascii="Helvetica" w:hAnsi="Helvetica"/>
+          <w:b/>
+          <w:bCs/>
         </w:rPr>
         <w:t xml:space="preserve">5: </w:t>
       </w:r>
@@ -1314,11 +3773,37 @@
           <w:b/>
           <w:bCs/>
         </w:rPr>
-        <w:t>Do plot and airborne spectra differ?</w:t>
-      </w:r>
-      <w:r>
-        <w:rPr>
-          <w:rFonts w:ascii="Helvetica" w:hAnsi="Helvetica"/>
+        <w:t>D</w:t>
+      </w:r>
+      <w:r>
+        <w:rPr>
+          <w:rFonts w:ascii="Helvetica" w:hAnsi="Helvetica"/>
+          <w:b/>
+          <w:bCs/>
+        </w:rPr>
+        <w:t>o plot and airborne spectra differ</w:t>
+      </w:r>
+      <w:r>
+        <w:rPr>
+          <w:rFonts w:ascii="Helvetica" w:hAnsi="Helvetica"/>
+          <w:b/>
+          <w:bCs/>
+        </w:rPr>
+        <w:t xml:space="preserve"> from each other</w:t>
+      </w:r>
+      <w:r>
+        <w:rPr>
+          <w:rFonts w:ascii="Helvetica" w:hAnsi="Helvetica"/>
+          <w:b/>
+          <w:bCs/>
+        </w:rPr>
+        <w:t>?</w:t>
+      </w:r>
+      <w:r>
+        <w:rPr>
+          <w:rFonts w:ascii="Helvetica" w:hAnsi="Helvetica"/>
+          <w:b/>
+          <w:bCs/>
         </w:rPr>
         <w:t xml:space="preserve">  </w:t>
       </w:r>
@@ -1344,19 +3829,461 @@
       <w:pPr>
         <w:rPr>
           <w:rFonts w:ascii="Helvetica" w:hAnsi="Helvetica"/>
-          <w:b/>
-          <w:bCs/>
-        </w:rPr>
-      </w:pPr>
-      <w:r>
-        <w:rPr>
-          <w:rFonts w:ascii="Helvetica" w:hAnsi="Helvetica"/>
+        </w:rPr>
+      </w:pPr>
+      <w:r>
+        <w:rPr>
+          <w:rFonts w:ascii="Helvetica" w:hAnsi="Helvetica"/>
+          <w:b/>
+          <w:bCs/>
+        </w:rPr>
+        <w:t>H</w:t>
+      </w:r>
+      <w:r>
+        <w:rPr>
+          <w:rFonts w:ascii="Helvetica" w:hAnsi="Helvetica"/>
+          <w:b/>
+          <w:bCs/>
+          <w:vertAlign w:val="subscript"/>
+        </w:rPr>
+        <w:t>5</w:t>
+      </w:r>
+      <w:r>
+        <w:rPr>
+          <w:rFonts w:ascii="Helvetica" w:hAnsi="Helvetica"/>
+          <w:b/>
+          <w:bCs/>
+        </w:rPr>
+        <w:t xml:space="preserve">: </w:t>
+      </w:r>
+      <w:r>
+        <w:rPr>
+          <w:rFonts w:ascii="Helvetica" w:hAnsi="Helvetica"/>
+        </w:rPr>
+        <w:t xml:space="preserve">Plot and airborne spectra do differ from each other </w:t>
+      </w:r>
+      <w:r>
+        <w:rPr>
+          <w:rFonts w:ascii="Helvetica" w:hAnsi="Helvetica"/>
+          <w:highlight w:val="yellow"/>
+        </w:rPr>
+        <w:t>(</w:t>
+      </w:r>
+      <w:r>
+        <w:rPr>
+          <w:rFonts w:ascii="Helvetica" w:hAnsi="Helvetica"/>
+          <w:highlight w:val="yellow"/>
+          <w:u w:val="single"/>
+        </w:rPr>
+        <w:t xml:space="preserve">How visually or </w:t>
+      </w:r>
+      <w:proofErr w:type="gramStart"/>
+      <w:r>
+        <w:rPr>
+          <w:rFonts w:ascii="Helvetica" w:hAnsi="Helvetica"/>
+          <w:highlight w:val="yellow"/>
+          <w:u w:val="single"/>
+        </w:rPr>
+        <w:t>significantly ?</w:t>
+      </w:r>
+      <w:proofErr w:type="gramEnd"/>
+      <w:r>
+        <w:rPr>
+          <w:rFonts w:ascii="Helvetica" w:hAnsi="Helvetica"/>
+          <w:highlight w:val="yellow"/>
+          <w:u w:val="single"/>
+        </w:rPr>
+        <w:t>)</w:t>
+      </w:r>
+      <w:r>
+        <w:rPr>
+          <w:rFonts w:ascii="Helvetica" w:hAnsi="Helvetica"/>
+        </w:rPr>
+        <w:t xml:space="preserve"> (H</w:t>
+      </w:r>
+      <w:r>
+        <w:rPr>
+          <w:rFonts w:ascii="Helvetica" w:hAnsi="Helvetica"/>
+          <w:vertAlign w:val="subscript"/>
+        </w:rPr>
+        <w:t>5a</w:t>
+      </w:r>
+      <w:r>
+        <w:rPr>
+          <w:rFonts w:ascii="Helvetica" w:hAnsi="Helvetica"/>
+        </w:rPr>
+        <w:t xml:space="preserve">), with </w:t>
+      </w:r>
+      <w:r>
+        <w:rPr>
+          <w:rFonts w:ascii="Helvetica" w:hAnsi="Helvetica"/>
+        </w:rPr>
+        <w:t>plot</w:t>
+      </w:r>
+      <w:r>
+        <w:rPr>
+          <w:rFonts w:ascii="Helvetica" w:hAnsi="Helvetica"/>
+        </w:rPr>
+        <w:t xml:space="preserve"> spectra showing</w:t>
+      </w:r>
+      <w:r>
+        <w:rPr>
+          <w:rFonts w:ascii="Helvetica" w:hAnsi="Helvetica"/>
+        </w:rPr>
+        <w:t xml:space="preserve"> more</w:t>
+      </w:r>
+      <w:r>
+        <w:rPr>
+          <w:rFonts w:ascii="Helvetica" w:hAnsi="Helvetica"/>
+        </w:rPr>
+        <w:t xml:space="preserve"> variation among vegetation types (H</w:t>
+      </w:r>
+      <w:r>
+        <w:rPr>
+          <w:rFonts w:ascii="Helvetica" w:hAnsi="Helvetica"/>
+          <w:vertAlign w:val="subscript"/>
+        </w:rPr>
+        <w:t>5b</w:t>
+      </w:r>
+      <w:r>
+        <w:rPr>
+          <w:rFonts w:ascii="Helvetica" w:hAnsi="Helvetica"/>
+        </w:rPr>
+        <w:t>)</w:t>
+      </w:r>
+      <w:r>
+        <w:rPr>
+          <w:rFonts w:ascii="Helvetica" w:hAnsi="Helvetica"/>
+        </w:rPr>
+        <w:t>.</w:t>
+      </w:r>
+    </w:p>
+    <w:p>
+      <w:pPr>
+        <w:rPr>
+          <w:rFonts w:ascii="Helvetica" w:hAnsi="Helvetica"/>
+        </w:rPr>
+      </w:pPr>
+    </w:p>
+    <w:p>
+      <w:pPr>
+        <w:rPr>
+          <w:rFonts w:ascii="Helvetica" w:hAnsi="Helvetica"/>
+        </w:rPr>
+      </w:pPr>
+      <w:r>
+        <w:rPr>
+          <w:rFonts w:ascii="Helvetica" w:hAnsi="Helvetica"/>
+          <w:b/>
+          <w:bCs/>
+        </w:rPr>
+        <w:t>H</w:t>
+      </w:r>
+      <w:r>
+        <w:rPr>
+          <w:rFonts w:ascii="Helvetica" w:hAnsi="Helvetica"/>
+          <w:b/>
+          <w:bCs/>
+          <w:vertAlign w:val="subscript"/>
+        </w:rPr>
+        <w:t>5</w:t>
+      </w:r>
+      <w:r>
+        <w:rPr>
+          <w:rFonts w:ascii="Helvetica" w:hAnsi="Helvetica"/>
+          <w:b/>
+          <w:bCs/>
+          <w:vertAlign w:val="subscript"/>
+        </w:rPr>
+        <w:t>o</w:t>
+      </w:r>
+      <w:r>
+        <w:rPr>
+          <w:rFonts w:ascii="Helvetica" w:hAnsi="Helvetica"/>
+          <w:b/>
+          <w:bCs/>
+        </w:rPr>
+        <w:t>:</w:t>
+      </w:r>
+      <w:r>
+        <w:rPr>
+          <w:rFonts w:ascii="Helvetica" w:hAnsi="Helvetica"/>
+          <w:b/>
+          <w:bCs/>
+        </w:rPr>
+        <w:t xml:space="preserve"> </w:t>
+      </w:r>
+      <w:r>
+        <w:rPr>
+          <w:rFonts w:ascii="Helvetica" w:hAnsi="Helvetica"/>
+        </w:rPr>
+        <w:t xml:space="preserve">There is no visible difference between plot and airborne spectra, with neither accounting more variation among vegetation types.   </w:t>
+      </w:r>
+    </w:p>
+    <w:p>
+      <w:pPr>
+        <w:rPr>
+          <w:rFonts w:ascii="Helvetica" w:hAnsi="Helvetica"/>
+        </w:rPr>
+      </w:pPr>
+    </w:p>
+    <w:p>
+      <w:pPr>
+        <w:rPr>
+          <w:rFonts w:ascii="Helvetica" w:hAnsi="Helvetica"/>
+          <w:b/>
+          <w:bCs/>
+        </w:rPr>
+      </w:pPr>
+    </w:p>
+    <w:p>
+      <w:pPr>
+        <w:rPr>
+          <w:rFonts w:ascii="Helvetica" w:hAnsi="Helvetica"/>
+          <w:b/>
+          <w:bCs/>
+          <w:u w:val="single"/>
+        </w:rPr>
+      </w:pPr>
+      <w:r>
+        <w:rPr>
+          <w:rFonts w:ascii="Helvetica" w:hAnsi="Helvetica"/>
+          <w:u w:val="single"/>
+        </w:rPr>
+        <w:t>Predictions</w:t>
+      </w:r>
+      <w:r>
+        <w:rPr>
+          <w:rFonts w:ascii="Helvetica" w:hAnsi="Helvetica"/>
+          <w:b/>
+          <w:bCs/>
+          <w:u w:val="single"/>
+        </w:rPr>
+        <w:t>:</w:t>
+      </w:r>
+    </w:p>
+    <w:p>
+      <w:pPr>
+        <w:rPr>
+          <w:rFonts w:ascii="Helvetica" w:hAnsi="Helvetica"/>
+          <w:b/>
+          <w:bCs/>
+          <w:u w:val="single"/>
+        </w:rPr>
+      </w:pPr>
+    </w:p>
+    <w:p>
+      <w:pPr>
+        <w:rPr>
+          <w:rFonts w:ascii="Helvetica" w:hAnsi="Helvetica"/>
+          <w:b/>
+          <w:bCs/>
+          <w:u w:val="single"/>
+        </w:rPr>
+      </w:pPr>
+    </w:p>
+    <w:p>
+      <w:pPr>
+        <w:rPr>
+          <w:rFonts w:ascii="Helvetica" w:hAnsi="Helvetica"/>
+        </w:rPr>
+      </w:pPr>
+      <w:r>
+        <w:rPr>
+          <w:rFonts w:ascii="Helvetica" w:hAnsi="Helvetica"/>
+        </w:rPr>
+        <w:t xml:space="preserve">Larger variance between plot and airborne spectra will be seen in the </w:t>
+      </w:r>
+      <w:r>
+        <w:rPr>
+          <w:rFonts w:ascii="Helvetica" w:hAnsi="Helvetica"/>
+        </w:rPr>
+        <w:t>blue</w:t>
+      </w:r>
+      <w:r>
+        <w:rPr>
+          <w:rFonts w:ascii="Helvetica" w:hAnsi="Helvetica"/>
+        </w:rPr>
+        <w:t xml:space="preserve"> spectral region</w:t>
+      </w:r>
+      <w:r>
+        <w:rPr>
+          <w:rFonts w:ascii="Helvetica" w:hAnsi="Helvetica"/>
+        </w:rPr>
+        <w:t xml:space="preserve"> </w:t>
+      </w:r>
+      <w:r>
+        <w:rPr>
+          <w:rFonts w:ascii="Helvetica" w:hAnsi="Helvetica"/>
+        </w:rPr>
+        <w:t>(500-540 nm)</w:t>
+      </w:r>
+      <w:r>
+        <w:rPr>
+          <w:rFonts w:ascii="Helvetica" w:hAnsi="Helvetica"/>
+        </w:rPr>
+        <w:t xml:space="preserve"> </w:t>
+      </w:r>
+      <w:r>
+        <w:rPr>
+          <w:rFonts w:ascii="Helvetica" w:hAnsi="Helvetica"/>
+        </w:rPr>
+        <w:t>that correspond with carotenoid absorption</w:t>
+      </w:r>
+      <w:r>
+        <w:rPr>
+          <w:rFonts w:ascii="Helvetica" w:hAnsi="Helvetica"/>
+        </w:rPr>
+        <w:t xml:space="preserve"> and near infrared region (750-800 nm)</w:t>
+      </w:r>
+      <w:r>
+        <w:rPr>
+          <w:rFonts w:ascii="Helvetica" w:hAnsi="Helvetica"/>
+        </w:rPr>
+        <w:t>, the</w:t>
+      </w:r>
+      <w:r>
+        <w:rPr>
+          <w:rFonts w:ascii="Helvetica" w:hAnsi="Helvetica"/>
+        </w:rPr>
+        <w:t xml:space="preserve"> typical</w:t>
+      </w:r>
+      <w:r>
+        <w:rPr>
+          <w:rFonts w:ascii="Helvetica" w:hAnsi="Helvetica"/>
+        </w:rPr>
+        <w:t xml:space="preserve"> reflectance</w:t>
+      </w:r>
+      <w:r>
+        <w:rPr>
+          <w:rFonts w:ascii="Helvetica" w:hAnsi="Helvetica"/>
+        </w:rPr>
+        <w:t xml:space="preserve"> regions</w:t>
+      </w:r>
+      <w:r>
+        <w:rPr>
+          <w:rFonts w:ascii="Helvetica" w:hAnsi="Helvetica"/>
+        </w:rPr>
+        <w:t xml:space="preserve"> </w:t>
+      </w:r>
+      <w:proofErr w:type="spellStart"/>
+      <w:r>
+        <w:rPr>
+          <w:rFonts w:ascii="Helvetica" w:hAnsi="Helvetica"/>
+        </w:rPr>
+        <w:t>vacular</w:t>
+      </w:r>
+      <w:proofErr w:type="spellEnd"/>
+      <w:r>
+        <w:rPr>
+          <w:rFonts w:ascii="Helvetica" w:hAnsi="Helvetica"/>
+        </w:rPr>
+        <w:t xml:space="preserve"> structures. </w:t>
+      </w:r>
+      <w:r>
+        <w:rPr>
+          <w:rFonts w:ascii="Helvetica" w:hAnsi="Helvetica"/>
+        </w:rPr>
+        <w:t xml:space="preserve"> as at larger scales soil</w:t>
+      </w:r>
+      <w:r>
+        <w:rPr>
+          <w:rFonts w:ascii="Helvetica" w:hAnsi="Helvetica"/>
+        </w:rPr>
+        <w:t>-</w:t>
+      </w:r>
+      <w:r>
+        <w:rPr>
+          <w:rFonts w:ascii="Helvetica" w:hAnsi="Helvetica"/>
+        </w:rPr>
+        <w:t>background is more likely to be included in plots.</w:t>
+      </w:r>
+    </w:p>
+    <w:p>
+      <w:pPr>
+        <w:rPr>
+          <w:rFonts w:ascii="Helvetica" w:hAnsi="Helvetica"/>
+        </w:rPr>
+      </w:pPr>
+    </w:p>
+    <w:p>
+      <w:pPr>
+        <w:rPr>
+          <w:rFonts w:ascii="Helvetica" w:hAnsi="Helvetica"/>
+        </w:rPr>
+      </w:pPr>
+      <w:r>
+        <w:rPr>
+          <w:rFonts w:ascii="Helvetica" w:hAnsi="Helvetica"/>
+        </w:rPr>
+        <w:t xml:space="preserve">Plot spectra will capture variation among vegetation types, due to </w:t>
+      </w:r>
+      <w:r>
+        <w:rPr>
+          <w:rFonts w:ascii="Helvetica" w:hAnsi="Helvetica"/>
+        </w:rPr>
+        <w:t>plot spectra’s</w:t>
+      </w:r>
+      <w:r>
+        <w:rPr>
+          <w:rFonts w:ascii="Helvetica" w:hAnsi="Helvetica"/>
+        </w:rPr>
+        <w:t xml:space="preserve"> higher resolution. </w:t>
+      </w:r>
+      <w:r>
+        <w:rPr>
+          <w:rFonts w:ascii="Helvetica" w:hAnsi="Helvetica"/>
+        </w:rPr>
+        <w:t xml:space="preserve">Plot spectra are also likely to correspond to more variable continuous variables such as species, richness, evenness, and environmental conditions, while airborne spectra are likely to correspond with courser categorical factors such as vegetation type and visibility of soil-background. </w:t>
+      </w:r>
+    </w:p>
+    <w:p>
+      <w:pPr>
+        <w:rPr>
+          <w:rFonts w:ascii="Helvetica" w:hAnsi="Helvetica"/>
+        </w:rPr>
+      </w:pPr>
+    </w:p>
+    <w:p>
+      <w:pPr>
+        <w:rPr>
+          <w:rFonts w:ascii="Helvetica" w:hAnsi="Helvetica"/>
+          <w:b/>
+          <w:bCs/>
+          <w:u w:val="single"/>
+        </w:rPr>
+      </w:pPr>
+    </w:p>
+    <w:p>
+      <w:pPr>
+        <w:rPr>
+          <w:rFonts w:ascii="Helvetica" w:hAnsi="Helvetica"/>
+          <w:b/>
+          <w:bCs/>
+        </w:rPr>
+      </w:pPr>
+    </w:p>
+    <w:p>
+      <w:pPr>
+        <w:rPr>
+          <w:rFonts w:ascii="Helvetica" w:hAnsi="Helvetica"/>
+          <w:b/>
+          <w:bCs/>
+        </w:rPr>
+      </w:pPr>
+      <w:r>
+        <w:rPr>
+          <w:rFonts w:ascii="Helvetica" w:hAnsi="Helvetica"/>
+          <w:b/>
+          <w:bCs/>
         </w:rPr>
         <w:t>6</w:t>
       </w:r>
       <w:r>
         <w:rPr>
           <w:rFonts w:ascii="Helvetica" w:hAnsi="Helvetica"/>
+          <w:b/>
+          <w:bCs/>
         </w:rPr>
         <w:t>:</w:t>
       </w:r>
@@ -1390,7 +4317,16 @@
           <w:b/>
           <w:bCs/>
         </w:rPr>
-        <w:t xml:space="preserve"> remotely</w:t>
+        <w:t xml:space="preserve"> </w:t>
+      </w:r>
+      <w:proofErr w:type="gramStart"/>
+      <w:r>
+        <w:rPr>
+          <w:rFonts w:ascii="Helvetica" w:hAnsi="Helvetica"/>
+          <w:b/>
+          <w:bCs/>
+        </w:rPr>
+        <w:t>remotely</w:t>
       </w:r>
       <w:r>
         <w:rPr>
@@ -1406,7 +4342,16 @@
           <w:b/>
           <w:bCs/>
         </w:rPr>
-        <w:t>sensed spectral diversity be used to identify vegetation types</w:t>
+        <w:t>sensed</w:t>
+      </w:r>
+      <w:proofErr w:type="gramEnd"/>
+      <w:r>
+        <w:rPr>
+          <w:rFonts w:ascii="Helvetica" w:hAnsi="Helvetica"/>
+          <w:b/>
+          <w:bCs/>
+        </w:rPr>
+        <w:t xml:space="preserve"> spectral diversity be used to identify vegetation types</w:t>
       </w:r>
       <w:r>
         <w:rPr>
@@ -1416,8 +4361,6 @@
         </w:rPr>
         <w:t xml:space="preserve"> at the island scale</w:t>
       </w:r>
-      <w:bookmarkStart w:id="3" w:name="_GoBack"/>
-      <w:bookmarkEnd w:id="3"/>
       <w:r>
         <w:rPr>
           <w:rFonts w:ascii="Helvetica" w:hAnsi="Helvetica"/>
@@ -1439,80 +4382,218 @@
     <w:p>
       <w:pPr>
         <w:rPr>
-          <w:rFonts w:ascii="Helvetica" w:eastAsia="Times New Roman" w:hAnsi="Helvetica" w:cs="Times New Roman"/>
-          <w:sz w:val="24"/>
-          <w:szCs w:val="24"/>
-          <w:lang w:val="en-US"/>
-        </w:rPr>
-      </w:pPr>
-      <w:r>
-        <w:rPr>
-          <w:rFonts w:ascii="Helvetica" w:eastAsia="Times New Roman" w:hAnsi="Helvetica" w:cs="Times New Roman"/>
-          <w:sz w:val="24"/>
-          <w:szCs w:val="24"/>
-          <w:lang w:val="en-US"/>
-        </w:rPr>
-        <w:t>Vegetation type will significantly affect remotely sensed spectral diversity (H3a). Remotely sensed spectral diversity will correspond with the topographic variables of elevation (H3b), slope (H3c), aspect (H3d) and soil wetness (H3e</w:t>
-      </w:r>
-      <w:commentRangeStart w:id="4"/>
-      <w:r>
-        <w:rPr>
-          <w:rFonts w:ascii="Helvetica" w:eastAsia="Times New Roman" w:hAnsi="Helvetica" w:cs="Times New Roman"/>
-          <w:sz w:val="24"/>
-          <w:szCs w:val="24"/>
-          <w:lang w:val="en-US"/>
-        </w:rPr>
-        <w:t xml:space="preserve">). Soil background </w:t>
-      </w:r>
-      <w:r>
-        <w:rPr>
-          <w:rFonts w:ascii="Helvetica" w:eastAsia="Times New Roman" w:hAnsi="Helvetica" w:cs="Times New Roman"/>
-          <w:sz w:val="24"/>
-          <w:szCs w:val="24"/>
-          <w:lang w:val="en-US"/>
-        </w:rPr>
-        <w:lastRenderedPageBreak/>
-        <w:t>cover will have the strongest positive influence on spectral diversity (H3f).</w:t>
-      </w:r>
-      <w:commentRangeEnd w:id="4"/>
-      <w:r>
-        <w:rPr>
-          <w:rStyle w:val="CommentReference"/>
-          <w:rFonts w:ascii="Helvetica" w:hAnsi="Helvetica"/>
-        </w:rPr>
-        <w:commentReference w:id="4"/>
-      </w:r>
-      <w:r>
-        <w:rPr>
-          <w:rFonts w:ascii="Helvetica" w:eastAsia="Times New Roman" w:hAnsi="Helvetica" w:cs="Times New Roman"/>
-          <w:sz w:val="24"/>
-          <w:szCs w:val="24"/>
-          <w:lang w:val="en-US"/>
-        </w:rPr>
-        <w:t xml:space="preserve"> When ordinated, spectral diversity will discriminate by vegetation type (H3d). The spatial distribution of vegetation types based on remotely sensed spectral data correspond with existent vegetation maps (H3e). </w:t>
-      </w:r>
-    </w:p>
-    <w:p>
-      <w:pPr>
-        <w:rPr>
-          <w:rFonts w:ascii="Helvetica" w:eastAsia="Times New Roman" w:hAnsi="Helvetica" w:cs="Times New Roman"/>
-          <w:sz w:val="24"/>
-          <w:szCs w:val="24"/>
-          <w:lang w:val="en-US"/>
-        </w:rPr>
-      </w:pPr>
-    </w:p>
-    <w:p>
-      <w:pPr>
-        <w:rPr>
-          <w:rFonts w:ascii="Helvetica" w:hAnsi="Helvetica"/>
-        </w:rPr>
-      </w:pPr>
-      <w:r>
-        <w:rPr>
-          <w:rFonts w:ascii="Helvetica" w:hAnsi="Helvetica"/>
-        </w:rPr>
-        <w:t xml:space="preserve">Understanding </w:t>
+          <w:rFonts w:ascii="Helvetica" w:hAnsi="Helvetica"/>
+        </w:rPr>
+      </w:pPr>
+      <w:r>
+        <w:rPr>
+          <w:rFonts w:ascii="Helvetica" w:hAnsi="Helvetica"/>
+          <w:b/>
+          <w:bCs/>
+        </w:rPr>
+        <w:t>H</w:t>
+      </w:r>
+      <w:r>
+        <w:rPr>
+          <w:rFonts w:ascii="Helvetica" w:hAnsi="Helvetica"/>
+          <w:b/>
+          <w:bCs/>
+          <w:vertAlign w:val="subscript"/>
+        </w:rPr>
+        <w:t>6</w:t>
+      </w:r>
+      <w:r>
+        <w:rPr>
+          <w:rFonts w:ascii="Helvetica" w:hAnsi="Helvetica"/>
+          <w:b/>
+          <w:bCs/>
+        </w:rPr>
+        <w:t>:</w:t>
+      </w:r>
+      <w:r>
+        <w:rPr>
+          <w:rFonts w:ascii="Helvetica" w:hAnsi="Helvetica"/>
+          <w:b/>
+          <w:bCs/>
+        </w:rPr>
+        <w:t xml:space="preserve"> </w:t>
+      </w:r>
+      <w:r>
+        <w:rPr>
+          <w:rFonts w:ascii="Helvetica" w:hAnsi="Helvetica"/>
+        </w:rPr>
+        <w:t xml:space="preserve">Airborne </w:t>
+      </w:r>
+      <w:proofErr w:type="gramStart"/>
+      <w:r>
+        <w:rPr>
+          <w:rFonts w:ascii="Helvetica" w:hAnsi="Helvetica"/>
+        </w:rPr>
+        <w:t>remotely-sensed</w:t>
+      </w:r>
+      <w:proofErr w:type="gramEnd"/>
+      <w:r>
+        <w:rPr>
+          <w:rFonts w:ascii="Helvetica" w:hAnsi="Helvetica"/>
+        </w:rPr>
+        <w:t xml:space="preserve"> spectral diversity can be used to identify vegetation types at an island scale (H</w:t>
+      </w:r>
+      <w:r>
+        <w:rPr>
+          <w:rFonts w:ascii="Helvetica" w:hAnsi="Helvetica"/>
+          <w:vertAlign w:val="subscript"/>
+        </w:rPr>
+        <w:t>6a</w:t>
+      </w:r>
+      <w:r>
+        <w:rPr>
+          <w:rFonts w:ascii="Helvetica" w:hAnsi="Helvetica"/>
+        </w:rPr>
+        <w:t xml:space="preserve">), and when visually compared, will correspond with </w:t>
+      </w:r>
+      <w:r>
+        <w:rPr>
+          <w:rFonts w:ascii="Helvetica" w:hAnsi="Helvetica"/>
+        </w:rPr>
+        <w:t xml:space="preserve">an </w:t>
+      </w:r>
+      <w:r>
+        <w:rPr>
+          <w:rFonts w:ascii="Helvetica" w:hAnsi="Helvetica"/>
+        </w:rPr>
+        <w:t>existent map</w:t>
+      </w:r>
+      <w:r>
+        <w:rPr>
+          <w:rFonts w:ascii="Helvetica" w:hAnsi="Helvetica"/>
+        </w:rPr>
+        <w:t xml:space="preserve">ping </w:t>
+      </w:r>
+      <w:r>
+        <w:rPr>
+          <w:rFonts w:ascii="Helvetica" w:hAnsi="Helvetica"/>
+        </w:rPr>
+        <w:t>vegetation type (H</w:t>
+      </w:r>
+      <w:r>
+        <w:rPr>
+          <w:rFonts w:ascii="Helvetica" w:hAnsi="Helvetica"/>
+          <w:vertAlign w:val="subscript"/>
+        </w:rPr>
+        <w:t>6b</w:t>
+      </w:r>
+      <w:r>
+        <w:rPr>
+          <w:rFonts w:ascii="Helvetica" w:hAnsi="Helvetica"/>
+        </w:rPr>
+        <w:t xml:space="preserve">).  </w:t>
+      </w:r>
+    </w:p>
+    <w:p>
+      <w:pPr>
+        <w:rPr>
+          <w:rFonts w:ascii="Helvetica" w:hAnsi="Helvetica"/>
+        </w:rPr>
+      </w:pPr>
+    </w:p>
+    <w:p>
+      <w:pPr>
+        <w:rPr>
+          <w:rFonts w:ascii="Helvetica" w:hAnsi="Helvetica"/>
+        </w:rPr>
+      </w:pPr>
+      <w:r>
+        <w:rPr>
+          <w:rFonts w:ascii="Helvetica" w:hAnsi="Helvetica"/>
+          <w:b/>
+          <w:bCs/>
+        </w:rPr>
+        <w:t>H</w:t>
+      </w:r>
+      <w:r>
+        <w:rPr>
+          <w:rFonts w:ascii="Helvetica" w:hAnsi="Helvetica"/>
+          <w:b/>
+          <w:bCs/>
+          <w:vertAlign w:val="subscript"/>
+        </w:rPr>
+        <w:t>6</w:t>
+      </w:r>
+      <w:r>
+        <w:rPr>
+          <w:rFonts w:ascii="Helvetica" w:hAnsi="Helvetica"/>
+          <w:b/>
+          <w:bCs/>
+          <w:vertAlign w:val="subscript"/>
+        </w:rPr>
+        <w:t>o</w:t>
+      </w:r>
+      <w:r>
+        <w:rPr>
+          <w:rFonts w:ascii="Helvetica" w:hAnsi="Helvetica"/>
+          <w:b/>
+          <w:bCs/>
+        </w:rPr>
+        <w:t>:</w:t>
+      </w:r>
+      <w:r>
+        <w:rPr>
+          <w:rFonts w:ascii="Helvetica" w:hAnsi="Helvetica"/>
+          <w:b/>
+          <w:bCs/>
+        </w:rPr>
+        <w:t xml:space="preserve"> </w:t>
+      </w:r>
+      <w:r>
+        <w:rPr>
+          <w:rFonts w:ascii="Helvetica" w:hAnsi="Helvetica"/>
+        </w:rPr>
+        <w:t xml:space="preserve">Airborne </w:t>
+      </w:r>
+      <w:proofErr w:type="gramStart"/>
+      <w:r>
+        <w:rPr>
+          <w:rFonts w:ascii="Helvetica" w:hAnsi="Helvetica"/>
+        </w:rPr>
+        <w:t>remotely-sensed</w:t>
+      </w:r>
+      <w:proofErr w:type="gramEnd"/>
+      <w:r>
+        <w:rPr>
+          <w:rFonts w:ascii="Helvetica" w:hAnsi="Helvetica"/>
+        </w:rPr>
+        <w:t xml:space="preserve"> spectral diversity cannot be used to identify vegetation types at an island scale, and when visually compared does not correspond with an existent mapping of vegetation types. </w:t>
+      </w:r>
+    </w:p>
+    <w:p>
+      <w:pPr>
+        <w:rPr>
+          <w:rFonts w:ascii="Helvetica" w:eastAsia="Times New Roman" w:hAnsi="Helvetica" w:cs="Times New Roman"/>
+          <w:sz w:val="24"/>
+          <w:szCs w:val="24"/>
+          <w:lang w:val="en-US"/>
+        </w:rPr>
+      </w:pPr>
+    </w:p>
+    <w:p>
+      <w:pPr>
+        <w:rPr>
+          <w:rFonts w:ascii="Helvetica" w:eastAsia="Times New Roman" w:hAnsi="Helvetica" w:cs="Times New Roman"/>
+          <w:sz w:val="24"/>
+          <w:szCs w:val="24"/>
+          <w:u w:val="single"/>
+          <w:lang w:val="en-US"/>
+        </w:rPr>
+      </w:pPr>
+      <w:r>
+        <w:rPr>
+          <w:rFonts w:ascii="Helvetica" w:eastAsia="Times New Roman" w:hAnsi="Helvetica" w:cs="Times New Roman"/>
+          <w:sz w:val="24"/>
+          <w:szCs w:val="24"/>
+          <w:u w:val="single"/>
+          <w:lang w:val="en-US"/>
+        </w:rPr>
+        <w:t xml:space="preserve">Predictions </w:t>
       </w:r>
     </w:p>
     <w:p>
@@ -1524,12 +4605,24 @@
           <w:lang w:val="en-US"/>
         </w:rPr>
       </w:pPr>
-      <w:r>
-        <w:rPr>
-          <w:rFonts w:ascii="Helvetica" w:hAnsi="Helvetica"/>
-          <w:lang w:val="en-US"/>
-        </w:rPr>
-        <w:t xml:space="preserve">Slope and aspect strongly affect the interception of solar radiation, a key determinate of vegetation patterns </w:t>
+      <w:bookmarkStart w:id="1" w:name="_4mzf79vx2q6j" w:colFirst="0" w:colLast="0"/>
+      <w:bookmarkEnd w:id="1"/>
+    </w:p>
+    <w:p>
+      <w:pPr>
+        <w:pStyle w:val="NormalWeb"/>
+        <w:spacing w:line="276" w:lineRule="auto"/>
+        <w:rPr>
+          <w:rFonts w:ascii="Helvetica" w:hAnsi="Helvetica"/>
+          <w:lang w:val="en-US"/>
+        </w:rPr>
+      </w:pPr>
+      <w:r>
+        <w:rPr>
+          <w:rFonts w:ascii="Helvetica" w:hAnsi="Helvetica"/>
+          <w:lang w:val="en-US"/>
+        </w:rPr>
+        <w:t xml:space="preserve">This should correspond to an existent mapping of vegetation types </w:t>
       </w:r>
       <w:r>
         <w:rPr>
@@ -1543,7 +4636,7 @@
           <w:rFonts w:ascii="Helvetica" w:hAnsi="Helvetica"/>
           <w:lang w:val="en-US"/>
         </w:rPr>
-        <w:instrText xml:space="preserve"> ADDIN ZOTERO_ITEM CSL_CITATION {"citationID":"jwFPsC9D","properties":{"formattedCitation":"(Bennie et al., 2008)","plainCitation":"(Bennie et al., 2008)","noteIndex":0},"citationItems":[{"id":582,"uris":["http://zotero.org/users/local/8RirLiuI/items/23U7AA7H"],"uri":["http://zotero.org/users/local/8RirLiuI/items/23U7AA7H"],"itemData":{"id":582,"type":"article-journal","abstract":"The slope and aspect of a vegetated surface strongly affects the amount of solar radiation intercepted by that surface. Solar radiation is the dominant component of the surface energy balance and influences ecologically critical factors of microclimate, including near-surface temperatures, evaporative demand and soil moisture content. It also determines the exposure of vegetation to photosynthetically active and ultra-violet wavelengths. Spatial variation in slope and aspect is therefore a key determinant of vegetation pattern, species distribution and ecosystem processes in many environments. Slope and aspect angle may vary considerably over distances of a few metres, and fine-scale species’ distribution patterns frequently follow these topographic patterns. The availability of suitable microclimate at such scales may be critical for the response of species distributions to climatic change at much larger spatial scales. However, quantifying the relevant microclimatic gradients is not straightforward, as the potential variation in solar radiation flux under clear-sky conditions is modified by local and regional variations in cloud cover, and interacts with long-wave radiation exchange, local meteorology and surface characteristics. We tested simple models of near-surface temperature and potential evapotranspiration driven by meteorological data with the incoming solar radiation flux adjusted for topography against measurements of temperature and soil moisture at two chalk grassland field sites in contrasting regional climates of the United Kingdom. We then estimated the cumulative distribution function of three key ecological variables (monthly temperature sums above 5 and 30°C, plus potential evapotranspiration) across areas of complex topography at each site using two separate approaches: a spatially explicit and a spatially implicit method. The spatially explicit method uses digital elevation models of the sites to calculate the solar radiation at each grid cell and hence determines the spatial distribution of environmental variables. The second, less computationally intensive, method uses estimated statistical distributions of slope and aspect within the field sites to calculate the proportion of the surface area of each site predicted to exceed a given threshold of temperature sum or potential evapotranspiration. The spatially implicit model reproduces the range of the explicit model reasonably well but is limited by the parameterisation of slope and aspect, underlining the importance of variation in topography in determining the microclimatic conditions of a site.","container-title":"Ecological Modelling","DOI":"10.1016/j.ecolmodel.2008.04.010","ISSN":"0304-3800","issue":"1","journalAbbreviation":"Ecological Modelling","language":"en","page":"47-59","source":"ScienceDirect","title":"Slope, aspect and climate: Spatially explicit and implicit models of topographic microclimate in chalk grassland","title-short":"Slope, aspect and climate","volume":"216","author":[{"family":"Bennie","given":"Jonathan"},{"family":"Huntley","given":"Brian"},{"family":"Wiltshire","given":"Andrew"},{"family":"Hill","given":"Mark O."},{"family":"Baxter","given":"Robert"}],"issued":{"date-parts":[["2008",8,10]]}}}],"schema":"https://github.com/citation-style-language/schema/raw/master/csl-citation.json"} </w:instrText>
+        <w:instrText xml:space="preserve"> ADDIN ZOTERO_ITEM CSL_CITATION {"citationID":"TukThWOZ","properties":{"formattedCitation":"(Obu et al., 2017)","plainCitation":"(Obu et al., 2017)","noteIndex":0},"citationItems":[{"id":456,"uris":["http://zotero.org/users/local/8RirLiuI/items/HRXNI3E6"],"uri":["http://zotero.org/users/local/8RirLiuI/items/HRXNI3E6"],"itemData":{"id":456,"type":"article-journal","container-title":"Permafrost and Periglacial Processes","DOI":"10.1002/ppp.1881","ISSN":"10456740","issue":"1","journalAbbreviation":"Permafrost and Periglac. Process.","language":"en","page":"92-107","source":"DOI.org (Crossref)","title":"Effect of Terrain Characteristics on Soil Organic Carbon and Total Nitrogen Stocks in Soils of Herschel Island, Western Canadian Arctic: Geomorphic Disturbance, SOC and TN","title-short":"Effect of Terrain Characteristics on Soil Organic Carbon and Total Nitrogen Stocks in Soils of Herschel Island, Western Canadian Arctic","volume":"28","author":[{"family":"Obu","given":"J."},{"family":"Lantuit","given":"H."},{"family":"Myers-Smith","given":"I."},{"family":"Heim","given":"B."},{"family":"Wolter","given":"J."},{"family":"Fritz","given":"M."}],"issued":{"date-parts":[["2017",1]]}}}],"schema":"https://github.com/citation-style-language/schema/raw/master/csl-citation.json"} </w:instrText>
       </w:r>
       <w:r>
         <w:rPr>
@@ -1557,7 +4650,7 @@
           <w:rFonts w:ascii="Helvetica" w:hAnsi="Helvetica"/>
           <w:lang w:val="en-US"/>
         </w:rPr>
-        <w:t>(Bennie et al., 2008)</w:t>
+        <w:t>(Obu et al., 2017)</w:t>
       </w:r>
       <w:r>
         <w:rPr>
@@ -1571,111 +4664,6 @@
           <w:rFonts w:ascii="Helvetica" w:hAnsi="Helvetica"/>
           <w:lang w:val="en-US"/>
         </w:rPr>
-        <w:t xml:space="preserve">. Furthermore, topology influences microclimatic factors, such as surface energy balance, surface temperatures, potential evapotranspiration, and soil moister content, which all influence vegetation type distribution </w:t>
-      </w:r>
-      <w:r>
-        <w:rPr>
-          <w:rFonts w:ascii="Helvetica" w:hAnsi="Helvetica"/>
-          <w:lang w:val="en-US"/>
-        </w:rPr>
-        <w:fldChar w:fldCharType="begin"/>
-      </w:r>
-      <w:r>
-        <w:rPr>
-          <w:rFonts w:ascii="Helvetica" w:hAnsi="Helvetica"/>
-          <w:lang w:val="en-US"/>
-        </w:rPr>
-        <w:instrText xml:space="preserve"> ADDIN ZOTERO_ITEM CSL_CITATION {"citationID":"Rm4Pqzkc","properties":{"formattedCitation":"(Bennie et al., 2008; Moeslund et al., 2013)","plainCitation":"(Bennie et al., 2008; Moeslund et al., 2013)","noteIndex":0},"citationItems":[{"id":582,"uris":["http://zotero.org/users/local/8RirLiuI/items/23U7AA7H"],"uri":["http://zotero.org/users/local/8RirLiuI/items/23U7AA7H"],"itemData":{"id":582,"type":"article-journal","abstract":"The slope and aspect of a vegetated surface strongly affects the amount of solar radiation intercepted by that surface. Solar radiation is the dominant component of the surface energy balance and influences ecologically critical factors of microclimate, including near-surface temperatures, evaporative demand and soil moisture content. It also determines the exposure of vegetation to photosynthetically active and ultra-violet wavelengths. Spatial variation in slope and aspect is therefore a key determinant of vegetation pattern, species distribution and ecosystem processes in many environments. Slope and aspect angle may vary considerably over distances of a few metres, and fine-scale species’ distribution patterns frequently follow these topographic patterns. The availability of suitable microclimate at such scales may be critical for the response of species distributions to climatic change at much larger spatial scales. However, quantifying the relevant microclimatic gradients is not straightforward, as the potential variation in solar radiation flux under clear-sky conditions is modified by local and regional variations in cloud cover, and interacts with long-wave radiation exchange, local meteorology and surface characteristics. We tested simple models of near-surface temperature and potential evapotranspiration driven by meteorological data with the incoming solar radiation flux adjusted for topography against measurements of temperature and soil moisture at two chalk grassland field sites in contrasting regional climates of the United Kingdom. We then estimated the cumulative distribution function of three key ecological variables (monthly temperature sums above 5 and 30°C, plus potential evapotranspiration) across areas of complex topography at each site using two separate approaches: a spatially explicit and a spatially implicit method. The spatially explicit method uses digital elevation models of the sites to calculate the solar radiation at each grid cell and hence determines the spatial distribution of environmental variables. The second, less computationally intensive, method uses estimated statistical distributions of slope and aspect within the field sites to calculate the proportion of the surface area of each site predicted to exceed a given threshold of temperature sum or potential evapotranspiration. The spatially implicit model reproduces the range of the explicit model reasonably well but is limited by the parameterisation of slope and aspect, underlining the importance of variation in topography in determining the microclimatic conditions of a site.","container-title":"Ecological Modelling","DOI":"10.1016/j.ecolmodel.2008.04.010","ISSN":"0304-3800","issue":"1","journalAbbreviation":"Ecological Modelling","language":"en","page":"47-59","source":"ScienceDirect","title":"Slope, aspect and climate: Spatially explicit and implicit models of topographic microclimate in chalk grassland","title-short":"Slope, aspect and climate","volume":"216","author":[{"family":"Bennie","given":"Jonathan"},{"family":"Huntley","given":"Brian"},{"family":"Wiltshire","given":"Andrew"},{"family":"Hill","given":"Mark O."},{"family":"Baxter","given":"Robert"}],"issued":{"date-parts":[["2008",8,10]]}}},{"id":585,"uris":["http://zotero.org/users/local/8RirLiuI/items/HT5LIFIX"],"uri":["http://zotero.org/users/local/8RirLiuI/items/HT5LIFIX"],"itemData":{"id":585,"type":"article-journal","abstract":"Grasslands are recognized as biodiversity hotspots in Europe. However, protection and management of these habitats are currently constrained by a limited understanding of what determines local grassland plant diversity patterns. Here, we combined vegetation records (8,639 inventory plots) from 258 semi-natural grasslands with fine-resolution topographic data based on light detection and ranging technology to investigate the importance of topography—particularly topographically controlled soil moisture—for local and regional grassland plant diversity patterns across a 43,000 km2 lowland region (Denmark). Specifically, we examined the relationships between five vegetation measures representing species composition and richness as well as functional composition (Ellenberg indicator values) and four functional topographic factors representing topographic wetness, potential solar radiation, heat balance and wind exposure. Topography emerged as an important determinant of diversity patterns in both wet and dry grasslands throughout the study region, with topographic wetness being the strongest correlate of the main local (within-site) and regional (among-sites) gradients in species composition and species’ average preferences for soil moisture. Accordingly, topography plays an important role in shaping grassland plant diversity patterns both locally and regionally throughout this lowland European region, with this role mainly driven by topographically controlled soil moisture. These findings suggest hydrology to be important to consider in the planning and management of European grasslands.","container-title":"Biodiversity and Conservation","DOI":"10.1007/s10531-013-0442-3","ISSN":"1572-9710","issue":"10","journalAbbreviation":"Biodivers Conserv","language":"en","page":"2151-2166","source":"Springer Link","title":"Topographically controlled soil moisture drives plant diversity patterns within grasslands","volume":"22","author":[{"family":"Moeslund","given":"Jesper Erenskjold"},{"family":"Arge","given":"Lars"},{"family":"Bøcher","given":"Peder Klith"},{"family":"Dalgaard","given":"Tommy"},{"family":"Ejrnæs","given":"Rasmus"},{"family":"Odgaard","given":"Mette Vestergaard"},{"family":"Svenning","given":"Jens-Christian"}],"issued":{"date-parts":[["2013",9,1]]}}}],"schema":"https://github.com/citation-style-language/schema/raw/master/csl-citation.json"} </w:instrText>
-      </w:r>
-      <w:r>
-        <w:rPr>
-          <w:rFonts w:ascii="Helvetica" w:hAnsi="Helvetica"/>
-          <w:lang w:val="en-US"/>
-        </w:rPr>
-        <w:fldChar w:fldCharType="separate"/>
-      </w:r>
-      <w:r>
-        <w:rPr>
-          <w:rFonts w:ascii="Helvetica" w:hAnsi="Helvetica"/>
-          <w:lang w:val="en-US"/>
-        </w:rPr>
-        <w:t>(Bennie et al., 2008; Moeslund et al., 2013)</w:t>
-      </w:r>
-      <w:r>
-        <w:rPr>
-          <w:rFonts w:ascii="Helvetica" w:hAnsi="Helvetica"/>
-          <w:lang w:val="en-US"/>
-        </w:rPr>
-        <w:fldChar w:fldCharType="end"/>
-      </w:r>
-      <w:r>
-        <w:rPr>
-          <w:rFonts w:ascii="Helvetica" w:hAnsi="Helvetica"/>
-          <w:lang w:val="en-US"/>
-        </w:rPr>
-        <w:t>. Following an ordination of spectral diversity, discriminated points will be used to categorize vegetation type.</w:t>
-      </w:r>
-      <w:r>
-        <w:rPr>
-          <w:rFonts w:ascii="Helvetica" w:hAnsi="Helvetica"/>
-          <w:lang w:val="en-US"/>
-        </w:rPr>
-        <w:t xml:space="preserve"> Categorical spectral classifications will be created and applied to remotely sensed spectral data to create a predictive map of the spatial distributions of vegetation types across Qikiqtaruk- Herschel Island.</w:t>
-      </w:r>
-      <w:r>
-        <w:rPr>
-          <w:rFonts w:ascii="Helvetica" w:hAnsi="Helvetica"/>
-          <w:lang w:val="en-US"/>
-        </w:rPr>
-        <w:t xml:space="preserve"> </w:t>
-      </w:r>
-      <w:r>
-        <w:rPr>
-          <w:rFonts w:ascii="Helvetica" w:hAnsi="Helvetica"/>
-          <w:lang w:val="en-US"/>
-        </w:rPr>
-        <w:t xml:space="preserve">This should correspond to an existent mapping of vegetation types </w:t>
-      </w:r>
-      <w:r>
-        <w:rPr>
-          <w:rFonts w:ascii="Helvetica" w:hAnsi="Helvetica"/>
-          <w:lang w:val="en-US"/>
-        </w:rPr>
-        <w:fldChar w:fldCharType="begin"/>
-      </w:r>
-      <w:r>
-        <w:rPr>
-          <w:rFonts w:ascii="Helvetica" w:hAnsi="Helvetica"/>
-          <w:lang w:val="en-US"/>
-        </w:rPr>
-        <w:instrText xml:space="preserve"> ADDIN ZOTERO_ITEM CSL_CITATION {"citationID":"TukThWOZ","properties":{"formattedCitation":"(Obu et al., 2017)","plainCitation":"(Obu et al., 2017)","noteIndex":0},"citationItems":[{"id":456,"uris":["http://zotero.org/users/local/8RirLiuI/items/HRXNI3E6"],"uri":["http://zotero.org/users/local/8RirLiuI/items/HRXNI3E6"],"itemData":{"id":456,"type":"article-journal","container-title":"Permafrost and Periglacial Processes","DOI":"10.1002/ppp.1881","ISSN":"10456740","issue":"1","journalAbbreviation":"Permafrost and Periglac. Process.","language":"en","page":"92-107","source":"DOI.org (Crossref)","title":"Effect of Terrain Characteristics on Soil Organic Carbon and Total Nitrogen Stocks in Soils of Herschel Island, Western Canadian Arctic: Geomorphic Disturbance, SOC and TN","title-short":"Effect of Terrain Characteristics on Soil Organic Carbon and Total Nitrogen Stocks in Soils of Herschel Island, Western Canadian Arctic","volume":"28","author":[{"family":"Obu","given":"J."},{"family":"Lantuit","given":"H."},{"family":"Myers-Smith","given":"I."},{"family":"Heim","given":"B."},{"family":"Wolter","given":"J."},{"family":"Fritz","given":"M."}],"issued":{"date-parts":[["2017",1]]}}}],"schema":"https://github.com/citation-style-language/schema/raw/master/csl-citation.json"} </w:instrText>
-      </w:r>
-      <w:r>
-        <w:rPr>
-          <w:rFonts w:ascii="Helvetica" w:hAnsi="Helvetica"/>
-          <w:lang w:val="en-US"/>
-        </w:rPr>
-        <w:fldChar w:fldCharType="separate"/>
-      </w:r>
-      <w:r>
-        <w:rPr>
-          <w:rFonts w:ascii="Helvetica" w:hAnsi="Helvetica"/>
-          <w:lang w:val="en-US"/>
-        </w:rPr>
-        <w:t>(Obu et al., 2017)</w:t>
-      </w:r>
-      <w:r>
-        <w:rPr>
-          <w:rFonts w:ascii="Helvetica" w:hAnsi="Helvetica"/>
-          <w:lang w:val="en-US"/>
-        </w:rPr>
-        <w:fldChar w:fldCharType="end"/>
-      </w:r>
-      <w:r>
-        <w:rPr>
-          <w:rFonts w:ascii="Helvetica" w:hAnsi="Helvetica"/>
-          <w:lang w:val="en-US"/>
-        </w:rPr>
         <w:t xml:space="preserve">. </w:t>
       </w:r>
     </w:p>
@@ -1686,8 +4674,6 @@
           <w:rFonts w:ascii="Helvetica" w:hAnsi="Helvetica"/>
         </w:rPr>
       </w:pPr>
-      <w:bookmarkStart w:id="5" w:name="_4mzf79vx2q6j" w:colFirst="0" w:colLast="0"/>
-      <w:bookmarkEnd w:id="5"/>
       <w:r>
         <w:rPr>
           <w:rFonts w:ascii="Helvetica" w:hAnsi="Helvetica"/>
@@ -1841,7 +4827,21 @@
           <w:rFonts w:ascii="Helvetica" w:hAnsi="Helvetica"/>
           <w:lang w:val="en-US"/>
         </w:rPr>
-        <w:t xml:space="preserve">My study aims to discriminate, and map vegetation types based on their hyperspectral signatures, as well as test the relationship between spectral diversity 1) species richness 2) species evenness 3) canopy cover and 4) soil background 5) scale of observation. </w:t>
+        <w:t xml:space="preserve">My study aims to discriminate, and map vegetation types based on their hyperspectral signatures, as well as test the relationship between spectral diversity 1) species richness 2) species evenness 3) soil background </w:t>
+      </w:r>
+      <w:r>
+        <w:rPr>
+          <w:rFonts w:ascii="Helvetica" w:hAnsi="Helvetica"/>
+          <w:lang w:val="en-US"/>
+        </w:rPr>
+        <w:t>and 4</w:t>
+      </w:r>
+      <w:r>
+        <w:rPr>
+          <w:rFonts w:ascii="Helvetica" w:hAnsi="Helvetica"/>
+          <w:lang w:val="en-US"/>
+        </w:rPr>
+        <w:t xml:space="preserve">) scale of observation. </w:t>
       </w:r>
     </w:p>
     <w:p>
@@ -1859,7 +4859,6 @@
           <w:rFonts w:ascii="Helvetica" w:hAnsi="Helvetica"/>
           <w:lang w:val="en-US"/>
         </w:rPr>
-        <w:lastRenderedPageBreak/>
         <w:t xml:space="preserve">The analysis conducted will rely on plot level, as well as remotely sensed data collected team shrub in previous years of field work on Qikiqtaruk-Herschel Island. </w:t>
       </w:r>
       <w:r>
@@ -1959,212 +4958,142 @@
           <w:rFonts w:ascii="Helvetica" w:hAnsi="Helvetica"/>
           <w:lang w:val="en-US"/>
         </w:rPr>
-        <w:t>species richness, evenness, canopy cover, and soil-background influence spectral diversity.</w:t>
-      </w:r>
-      <w:r>
-        <w:rPr>
-          <w:rFonts w:ascii="Helvetica" w:hAnsi="Helvetica"/>
-          <w:lang w:val="en-US"/>
-        </w:rPr>
-        <w:t xml:space="preserve"> U</w:t>
-      </w:r>
-      <w:r>
-        <w:rPr>
-          <w:rFonts w:ascii="Helvetica" w:hAnsi="Helvetica"/>
-          <w:lang w:val="en-US"/>
-        </w:rPr>
-        <w:t>sing hyperspectral data obtained at a plane scale</w:t>
-      </w:r>
-      <w:r>
-        <w:rPr>
-          <w:rFonts w:ascii="Helvetica" w:hAnsi="Helvetica"/>
-          <w:lang w:val="en-US"/>
-        </w:rPr>
-        <w:t xml:space="preserve">, </w:t>
-      </w:r>
-      <w:r>
-        <w:rPr>
-          <w:rFonts w:ascii="Helvetica" w:hAnsi="Helvetica"/>
-          <w:lang w:val="en-US"/>
-        </w:rPr>
-        <w:t xml:space="preserve">I aim to identify vegetation types using remote sensing data. </w:t>
-      </w:r>
-      <w:r>
-        <w:rPr>
-          <w:rFonts w:ascii="Helvetica" w:hAnsi="Helvetica"/>
-          <w:lang w:val="en-US"/>
-        </w:rPr>
-        <w:t xml:space="preserve">An existing </w:t>
-      </w:r>
-      <w:r>
-        <w:rPr>
-          <w:rFonts w:ascii="Helvetica" w:hAnsi="Helvetica"/>
-          <w:lang w:val="en-US"/>
-        </w:rPr>
-        <w:t xml:space="preserve"> digital elevation model </w:t>
-      </w:r>
-      <w:r>
-        <w:rPr>
-          <w:rFonts w:ascii="Helvetica" w:hAnsi="Helvetica"/>
-          <w:lang w:val="en-US"/>
-        </w:rPr>
-        <w:fldChar w:fldCharType="begin"/>
-      </w:r>
-      <w:r>
-        <w:rPr>
-          <w:rFonts w:ascii="Helvetica" w:hAnsi="Helvetica"/>
-          <w:lang w:val="en-US"/>
-        </w:rPr>
-        <w:instrText xml:space="preserve"> ADDIN ZOTERO_ITEM CSL_CITATION {"citationID":"pYNXCaAI","properties":{"formattedCitation":"(\\uc0\\u8220{}ArcticDEM\\uc0\\u8221{}, 2018)","plainCitation":"(“ArcticDEM”, 2018)","dontUpdate":true,"noteIndex":0},"citationItems":[{"id":527,"uris":["http://zotero.org/users/local/8RirLiuI/items/Q6HLXUYF"],"uri":["http://zotero.org/users/local/8RirLiuI/items/Q6HLXUYF"],"itemData":{"id":527,"type":"webpage","title":"ArcticDEM","URL":"https://www.arcgis.com/apps/webappviewer/index.html?id=aff5fa8f5d5548c6bff44cc8be385f61","accessed":{"date-parts":[["2020",1,22]]},"issued":{"date-parts":[["2018"]]}}}],"schema":"https://github.com/citation-style-language/schema/raw/master/csl-citation.json"} </w:instrText>
-      </w:r>
-      <w:r>
-        <w:rPr>
-          <w:rFonts w:ascii="Helvetica" w:hAnsi="Helvetica"/>
-          <w:lang w:val="en-US"/>
-        </w:rPr>
-        <w:fldChar w:fldCharType="separate"/>
-      </w:r>
-      <w:r>
-        <w:rPr>
-          <w:rFonts w:ascii="Helvetica" w:hAnsi="Helvetica"/>
-          <w:lang w:val="en-GB"/>
-        </w:rPr>
-        <w:t>(ArcticDEM, 2018)</w:t>
-      </w:r>
-      <w:r>
-        <w:rPr>
-          <w:rFonts w:ascii="Helvetica" w:hAnsi="Helvetica"/>
-          <w:lang w:val="en-US"/>
-        </w:rPr>
-        <w:fldChar w:fldCharType="end"/>
-      </w:r>
-      <w:r>
-        <w:rPr>
-          <w:rFonts w:ascii="Helvetica" w:hAnsi="Helvetica"/>
-          <w:lang w:val="en-US"/>
-        </w:rPr>
-        <w:t xml:space="preserve"> will</w:t>
-      </w:r>
-      <w:r>
-        <w:rPr>
-          <w:rFonts w:ascii="Helvetica" w:hAnsi="Helvetica"/>
-          <w:lang w:val="en-US"/>
-        </w:rPr>
-        <w:t>,</w:t>
-      </w:r>
-      <w:r>
-        <w:rPr>
-          <w:rFonts w:ascii="Helvetica" w:hAnsi="Helvetica"/>
-          <w:lang w:val="en-US"/>
-        </w:rPr>
-        <w:t xml:space="preserve"> be </w:t>
-      </w:r>
-      <w:r>
-        <w:rPr>
-          <w:rFonts w:ascii="Helvetica" w:hAnsi="Helvetica"/>
-          <w:lang w:val="en-US"/>
-        </w:rPr>
-        <w:t>used to interpolate other relevant variables</w:t>
-      </w:r>
-      <w:r>
-        <w:rPr>
-          <w:rFonts w:ascii="Helvetica" w:hAnsi="Helvetica"/>
-          <w:lang w:val="en-US"/>
-        </w:rPr>
-        <w:t xml:space="preserve"> for</w:t>
-      </w:r>
-      <w:r>
-        <w:rPr>
-          <w:rFonts w:ascii="Helvetica" w:hAnsi="Helvetica"/>
-          <w:lang w:val="en-US"/>
-        </w:rPr>
-        <w:t xml:space="preserve"> determining microclimatic conditions, such as slope, aspect, and wetness (TWI) </w:t>
-      </w:r>
-      <w:r>
-        <w:rPr>
-          <w:rFonts w:ascii="Helvetica" w:hAnsi="Helvetica"/>
-          <w:lang w:val="en-US"/>
-        </w:rPr>
-        <w:fldChar w:fldCharType="begin"/>
-      </w:r>
-      <w:r>
-        <w:rPr>
-          <w:rFonts w:ascii="Helvetica" w:hAnsi="Helvetica"/>
-          <w:lang w:val="en-US"/>
-        </w:rPr>
-        <w:instrText xml:space="preserve"> ADDIN ZOTERO_ITEM CSL_CITATION {"citationID":"AJgzzwQM","properties":{"formattedCitation":"(Bennie et al., 2008)","plainCitation":"(Bennie et al., 2008)","noteIndex":0},"citationItems":[{"id":582,"uris":["http://zotero.org/users/local/8RirLiuI/items/23U7AA7H"],"uri":["http://zotero.org/users/local/8RirLiuI/items/23U7AA7H"],"itemData":{"id":582,"type":"article-journal","abstract":"The slope and aspect of a vegetated surface strongly affects the amount of solar radiation intercepted by that surface. Solar radiation is the dominant component of the surface energy balance and influences ecologically critical factors of microclimate, including near-surface temperatures, evaporative demand and soil moisture content. It also determines the exposure of vegetation to photosynthetically active and ultra-violet wavelengths. Spatial variation in slope and aspect is therefore a key determinant of vegetation pattern, species distribution and ecosystem processes in many environments. Slope and aspect angle may vary considerably over distances of a few metres, and fine-scale species’ distribution patterns frequently follow these topographic patterns. The availability of suitable microclimate at such scales may be critical for the response of species distributions to climatic change at much larger spatial scales. However, quantifying the relevant microclimatic gradients is not straightforward, as the potential variation in solar radiation flux under clear-sky conditions is modified by local and regional variations in cloud cover, and interacts with long-wave radiation exchange, local meteorology and surface characteristics. We tested simple models of near-surface temperature and potential evapotranspiration driven by meteorological data with the incoming solar radiation flux adjusted for topography against measurements of temperature and soil moisture at two chalk grassland field sites in contrasting regional climates of the United Kingdom. We then estimated the cumulative distribution function of three key ecological variables (monthly temperature sums above 5 and 30°C, plus potential evapotranspiration) across areas of complex topography at each site using two separate approaches: a spatially explicit and a spatially implicit method. The spatially explicit method uses digital elevation models of the sites to calculate the solar radiation at each grid cell and hence determines the spatial distribution of environmental variables. The second, less computationally intensive, method uses estimated statistical distributions of slope and aspect within the field sites to calculate the proportion of the surface area of each site predicted to exceed a given threshold of temperature sum or potential evapotranspiration. The spatially implicit model reproduces the range of the explicit model reasonably well but is limited by the parameterisation of slope and aspect, underlining the importance of variation in topography in determining the microclimatic conditions of a site.","container-title":"Ecological Modelling","DOI":"10.1016/j.ecolmodel.2008.04.010","ISSN":"0304-3800","issue":"1","journalAbbreviation":"Ecological Modelling","language":"en","page":"47-59","source":"ScienceDirect","title":"Slope, aspect and climate: Spatially explicit and implicit models of topographic microclimate in chalk grassland","title-short":"Slope, aspect and climate","volume":"216","author":[{"family":"Bennie","given":"Jonathan"},{"family":"Huntley","given":"Brian"},{"family":"Wiltshire","given":"Andrew"},{"family":"Hill","given":"Mark O."},{"family":"Baxter","given":"Robert"}],"issued":{"date-parts":[["2008",8,10]]}}}],"schema":"https://github.com/citation-style-language/schema/raw/master/csl-citation.json"} </w:instrText>
-      </w:r>
-      <w:r>
-        <w:rPr>
-          <w:rFonts w:ascii="Helvetica" w:hAnsi="Helvetica"/>
-          <w:lang w:val="en-US"/>
-        </w:rPr>
-        <w:fldChar w:fldCharType="separate"/>
-      </w:r>
-      <w:r>
-        <w:rPr>
-          <w:rFonts w:ascii="Helvetica" w:hAnsi="Helvetica"/>
-          <w:noProof/>
-          <w:lang w:val="en-US"/>
-        </w:rPr>
-        <w:t>(Bennie et al., 2008)</w:t>
-      </w:r>
-      <w:r>
-        <w:rPr>
-          <w:rFonts w:ascii="Helvetica" w:hAnsi="Helvetica"/>
-          <w:lang w:val="en-US"/>
-        </w:rPr>
-        <w:fldChar w:fldCharType="end"/>
-      </w:r>
-      <w:r>
-        <w:rPr>
-          <w:rFonts w:ascii="Helvetica" w:hAnsi="Helvetica"/>
-          <w:lang w:val="en-US"/>
-        </w:rPr>
-        <w:t xml:space="preserve">, as these may be predictors of vegetation type </w:t>
-      </w:r>
-      <w:r>
-        <w:rPr>
-          <w:rFonts w:ascii="Helvetica" w:hAnsi="Helvetica"/>
-          <w:lang w:val="en-US"/>
-        </w:rPr>
-        <w:fldChar w:fldCharType="begin"/>
-      </w:r>
-      <w:r>
-        <w:rPr>
-          <w:rFonts w:ascii="Helvetica" w:hAnsi="Helvetica"/>
-          <w:lang w:val="en-US"/>
-        </w:rPr>
-        <w:instrText xml:space="preserve"> ADDIN ZOTERO_ITEM CSL_CITATION {"citationID":"VIuSSxnK","properties":{"formattedCitation":"(Moeslund et al., 2013)","plainCitation":"(Moeslund et al., 2013)","noteIndex":0},"citationItems":[{"id":585,"uris":["http://zotero.org/users/local/8RirLiuI/items/HT5LIFIX"],"uri":["http://zotero.org/users/local/8RirLiuI/items/HT5LIFIX"],"itemData":{"id":585,"type":"article-journal","abstract":"Grasslands are recognized as biodiversity hotspots in Europe. However, protection and management of these habitats are currently constrained by a limited understanding of what determines local grassland plant diversity patterns. Here, we combined vegetation records (8,639 inventory plots) from 258 semi-natural grasslands with fine-resolution topographic data based on light detection and ranging technology to investigate the importance of topography—particularly topographically controlled soil moisture—for local and regional grassland plant diversity patterns across a 43,000 km2 lowland region (Denmark). Specifically, we examined the relationships between five vegetation measures representing species composition and richness as well as functional composition (Ellenberg indicator values) and four functional topographic factors representing topographic wetness, potential solar radiation, heat balance and wind exposure. Topography emerged as an important determinant of diversity patterns in both wet and dry grasslands throughout the study region, with topographic wetness being the strongest correlate of the main local (within-site) and regional (among-sites) gradients in species composition and species’ average preferences for soil moisture. Accordingly, topography plays an important role in shaping grassland plant diversity patterns both locally and regionally throughout this lowland European region, with this role mainly driven by topographically controlled soil moisture. These findings suggest hydrology to be important to consider in the planning and management of European grasslands.","container-title":"Biodiversity and Conservation","DOI":"10.1007/s10531-013-0442-3","ISSN":"1572-9710","issue":"10","journalAbbreviation":"Biodivers Conserv","language":"en","page":"2151-2166","source":"Springer Link","title":"Topographically controlled soil moisture drives plant diversity patterns within grasslands","volume":"22","author":[{"family":"Moeslund","given":"Jesper Erenskjold"},{"family":"Arge","given":"Lars"},{"family":"Bøcher","given":"Peder Klith"},{"family":"Dalgaard","given":"Tommy"},{"family":"Ejrnæs","given":"Rasmus"},{"family":"Odgaard","given":"Mette Vestergaard"},{"family":"Svenning","given":"Jens-Christian"}],"issued":{"date-parts":[["2013",9,1]]}}}],"schema":"https://github.com/citation-style-language/schema/raw/master/csl-citation.json"} </w:instrText>
-      </w:r>
-      <w:r>
-        <w:rPr>
-          <w:rFonts w:ascii="Helvetica" w:hAnsi="Helvetica"/>
-          <w:lang w:val="en-US"/>
-        </w:rPr>
-        <w:fldChar w:fldCharType="separate"/>
-      </w:r>
-      <w:r>
-        <w:rPr>
-          <w:rFonts w:ascii="Helvetica" w:hAnsi="Helvetica"/>
-          <w:noProof/>
-          <w:lang w:val="en-US"/>
-        </w:rPr>
-        <w:t>(Moeslund et al., 2013)</w:t>
-      </w:r>
-      <w:r>
-        <w:rPr>
-          <w:rFonts w:ascii="Helvetica" w:hAnsi="Helvetica"/>
-          <w:lang w:val="en-US"/>
-        </w:rPr>
-        <w:fldChar w:fldCharType="end"/>
-      </w:r>
-      <w:r>
-        <w:rPr>
-          <w:rFonts w:ascii="Helvetica" w:hAnsi="Helvetica"/>
-          <w:lang w:val="en-US"/>
-        </w:rPr>
-        <w:t xml:space="preserve">. </w:t>
+        <w:t xml:space="preserve">species richness, </w:t>
+      </w:r>
+      <w:r>
+        <w:rPr>
+          <w:rFonts w:ascii="Helvetica" w:hAnsi="Helvetica"/>
+          <w:lang w:val="en-US"/>
+        </w:rPr>
+        <w:lastRenderedPageBreak/>
+        <w:t>evenness, and soil-background influence spectral diversity.</w:t>
+      </w:r>
+      <w:r>
+        <w:rPr>
+          <w:rFonts w:ascii="Helvetica" w:hAnsi="Helvetica"/>
+          <w:lang w:val="en-US"/>
+        </w:rPr>
+        <w:t xml:space="preserve"> </w:t>
+      </w:r>
+      <w:r>
+        <w:rPr>
+          <w:rFonts w:ascii="Helvetica" w:hAnsi="Helvetica"/>
+          <w:lang w:val="en-US"/>
+        </w:rPr>
+        <w:t xml:space="preserve">What spectral regions are most relevant at discriminating vegetation types will be investigated, by sub-setting the full spectrum into regions of bands. Band selection will occur through 1) using </w:t>
+      </w:r>
+      <w:r>
+        <w:rPr>
+          <w:rFonts w:ascii="Helvetica" w:hAnsi="Helvetica"/>
+          <w:u w:val="single"/>
+          <w:lang w:val="en-US"/>
+        </w:rPr>
+        <w:t>a previously described</w:t>
+      </w:r>
+      <w:r>
+        <w:rPr>
+          <w:rFonts w:ascii="Helvetica" w:hAnsi="Helvetica"/>
+          <w:lang w:val="en-US"/>
+        </w:rPr>
+        <w:t xml:space="preserve"> subset</w:t>
+      </w:r>
+      <w:r>
+        <w:rPr>
+          <w:rFonts w:ascii="Helvetica" w:hAnsi="Helvetica"/>
+          <w:lang w:val="en-US"/>
+        </w:rPr>
+        <w:t xml:space="preserve"> of spectral regions identified </w:t>
+      </w:r>
+      <w:r>
+        <w:rPr>
+          <w:rFonts w:ascii="Helvetica" w:hAnsi="Helvetica"/>
+          <w:lang w:val="en-US"/>
+        </w:rPr>
+        <w:t xml:space="preserve">and 2) </w:t>
+      </w:r>
+      <w:r>
+        <w:rPr>
+          <w:rFonts w:ascii="Helvetica" w:hAnsi="Helvetica"/>
+          <w:lang w:val="en-US"/>
+        </w:rPr>
+        <w:t>performing</w:t>
+      </w:r>
+      <w:r>
+        <w:rPr>
+          <w:rFonts w:ascii="Helvetica" w:hAnsi="Helvetica"/>
+          <w:lang w:val="en-US"/>
+        </w:rPr>
+        <w:t xml:space="preserve"> spectral band unmixing </w:t>
+      </w:r>
+      <w:r>
+        <w:rPr>
+          <w:rFonts w:ascii="Helvetica" w:hAnsi="Helvetica"/>
+          <w:lang w:val="en-US"/>
+        </w:rPr>
+        <w:t xml:space="preserve">for optimal band selection. </w:t>
+      </w:r>
+      <w:r>
+        <w:rPr>
+          <w:rFonts w:ascii="Helvetica" w:hAnsi="Helvetica"/>
+          <w:lang w:val="en-US"/>
+        </w:rPr>
+        <w:t>Spectral measures will be tested for spatial autocorrelation using a variogram</w:t>
+      </w:r>
+      <w:r>
+        <w:rPr>
+          <w:rFonts w:ascii="Helvetica" w:hAnsi="Helvetica"/>
+          <w:lang w:val="en-US"/>
+        </w:rPr>
+        <w:t>. Plot spectral data will be compared to airborne</w:t>
+      </w:r>
+      <w:r>
+        <w:rPr>
+          <w:rFonts w:ascii="Helvetica" w:hAnsi="Helvetica"/>
+          <w:lang w:val="en-US"/>
+        </w:rPr>
+        <w:t xml:space="preserve"> hyperspectral data</w:t>
+      </w:r>
+      <w:r>
+        <w:rPr>
+          <w:rFonts w:ascii="Helvetica" w:hAnsi="Helvetica"/>
+          <w:lang w:val="en-US"/>
+        </w:rPr>
+        <w:t xml:space="preserve"> measured </w:t>
+      </w:r>
+      <w:r>
+        <w:rPr>
+          <w:rFonts w:ascii="Helvetica" w:hAnsi="Helvetica"/>
+          <w:lang w:val="en-US"/>
+        </w:rPr>
+        <w:t>at a plane scal</w:t>
+      </w:r>
+      <w:r>
+        <w:rPr>
+          <w:rFonts w:ascii="Helvetica" w:hAnsi="Helvetica"/>
+          <w:lang w:val="en-US"/>
+        </w:rPr>
+        <w:t>e.</w:t>
+      </w:r>
+      <w:r>
+        <w:rPr>
+          <w:rFonts w:ascii="Helvetica" w:hAnsi="Helvetica"/>
+          <w:lang w:val="en-US"/>
+        </w:rPr>
+        <w:t xml:space="preserve"> </w:t>
+      </w:r>
+      <w:r>
+        <w:rPr>
+          <w:rFonts w:ascii="Helvetica" w:hAnsi="Helvetica"/>
+          <w:lang w:val="en-US"/>
+        </w:rPr>
+        <w:t>These airborne spectra will also be used to</w:t>
+      </w:r>
+      <w:r>
+        <w:rPr>
+          <w:rFonts w:ascii="Helvetica" w:hAnsi="Helvetica"/>
+          <w:lang w:val="en-US"/>
+        </w:rPr>
+        <w:t xml:space="preserve"> identify vegetation types. </w:t>
       </w:r>
       <w:r>
         <w:rPr>
@@ -2196,8 +5125,8 @@
           <w:rFonts w:ascii="Helvetica" w:hAnsi="Helvetica"/>
         </w:rPr>
       </w:pPr>
-      <w:bookmarkStart w:id="6" w:name="_hu8o0vkz41nk" w:colFirst="0" w:colLast="0"/>
-      <w:bookmarkEnd w:id="6"/>
+      <w:bookmarkStart w:id="2" w:name="_hu8o0vkz41nk" w:colFirst="0" w:colLast="0"/>
+      <w:bookmarkEnd w:id="2"/>
       <w:r>
         <w:rPr>
           <w:rFonts w:ascii="Helvetica" w:hAnsi="Helvetica"/>
@@ -2294,7 +5223,6 @@
           <w:szCs w:val="24"/>
           <w:lang w:val="en-US"/>
         </w:rPr>
-        <w:lastRenderedPageBreak/>
         <w:t xml:space="preserve">My study relies on pre-existing data, that was compiled by other researches in previous years of field work and open access data </w:t>
       </w:r>
       <w:r>
@@ -2330,7 +5258,7 @@
           <w:sz w:val="24"/>
           <w:lang w:val="en-GB"/>
         </w:rPr>
-        <w:t xml:space="preserve">(“ArcticDEM”, 2018; “JPL | AVIRIS”, </w:t>
+        <w:t xml:space="preserve">(“JPL | AVIRIS”, </w:t>
       </w:r>
       <w:r>
         <w:rPr>
@@ -2382,7 +5310,17 @@
           <w:szCs w:val="24"/>
           <w:lang w:val="en-US"/>
         </w:rPr>
-        <w:t>given by one of my supervisors, I have been made aware that the variability within spectral signatures</w:t>
+        <w:t xml:space="preserve">given by one of my supervisors, I have been made aware that the variability within spectral </w:t>
+      </w:r>
+      <w:proofErr w:type="gramStart"/>
+      <w:r>
+        <w:rPr>
+          <w:rFonts w:ascii="Helvetica" w:eastAsia="Times New Roman" w:hAnsi="Helvetica" w:cs="Times New Roman"/>
+          <w:sz w:val="24"/>
+          <w:szCs w:val="24"/>
+          <w:lang w:val="en-US"/>
+        </w:rPr>
+        <w:t>signatures</w:t>
       </w:r>
       <w:r>
         <w:rPr>
@@ -2400,7 +5338,17 @@
           <w:szCs w:val="24"/>
           <w:lang w:val="en-US"/>
         </w:rPr>
-        <w:t xml:space="preserve"> tend to be better at discriminating vegetation types than difference in means. </w:t>
+        <w:t xml:space="preserve"> tend</w:t>
+      </w:r>
+      <w:proofErr w:type="gramEnd"/>
+      <w:r>
+        <w:rPr>
+          <w:rFonts w:ascii="Helvetica" w:eastAsia="Times New Roman" w:hAnsi="Helvetica" w:cs="Times New Roman"/>
+          <w:sz w:val="24"/>
+          <w:szCs w:val="24"/>
+          <w:lang w:val="en-US"/>
+        </w:rPr>
+        <w:t xml:space="preserve"> to be better at discriminating vegetation types than difference in means. </w:t>
       </w:r>
     </w:p>
     <w:p>
@@ -2448,7 +5396,14 @@
         <w:rPr>
           <w:rFonts w:ascii="Helvetica" w:hAnsi="Helvetica"/>
         </w:rPr>
-        <w:t xml:space="preserve">If you indicate that you will be using some data that already exist in this study, please describe the steps you have taken to assure that you are unaware of any patterns or summary statistics in the data. This may include an explanation of how access to the data has been limited, who has observed the data, or how you have avoided observing any analysis of the specific data you will use in your study. </w:t>
+        <w:t xml:space="preserve">If you indicate that you will be using some data that already exist in this study, please describe the steps you have taken to assure that you are unaware of any </w:t>
+      </w:r>
+      <w:r>
+        <w:rPr>
+          <w:rFonts w:ascii="Helvetica" w:hAnsi="Helvetica"/>
+        </w:rPr>
+        <w:lastRenderedPageBreak/>
+        <w:t xml:space="preserve">patterns or summary statistics in the data. This may include an explanation of how access to the data has been limited, who has observed the data, or how you have avoided observing any analysis of the specific data you will use in your study. </w:t>
       </w:r>
     </w:p>
     <w:p>
@@ -2505,24 +5460,93 @@
           <w:rFonts w:ascii="Helvetica" w:hAnsi="Helvetica"/>
           <w:lang w:val="en-US"/>
         </w:rPr>
-        <w:t xml:space="preserve">The analysis conducted will rely on plot level, as well as remotely sensed data collected team shrub in previous years of field work (2018-19) on Qikiqtaruk-Herschel Island. 6 (1x1 m) long-term monitory plots have been established - each of the two vegetation communities (Komakuk and Herschel type). No blinding or randomization took place during the data collation process, as my analysis exclusively relied of previously collected data. From this existing data, point-framing data, canopy cover and percent bare ground can be obtained. During point-framing sampling, present species are also recorded, which can be used to calculate the species biodiversity metrics of species richness and evenness. Regional plot scale hyperspectral data exists for both vegetation types. Vegetation type A is partitioned into plots and has data from both 2018 &amp; 2019, while vegetation type B only has data available for 2019, obtained from a greater region without plot subdivision. Multi-spectral imagery (400-1000 nm), as well as percent </w:t>
-      </w:r>
-      <w:commentRangeStart w:id="7"/>
-      <w:r>
-        <w:rPr>
-          <w:rFonts w:ascii="Helvetica" w:hAnsi="Helvetica"/>
-          <w:lang w:val="en-US"/>
-        </w:rPr>
-        <w:t>ground cover data across Qikiqtaruk exists at a drone scale of observation</w:t>
-      </w:r>
-      <w:commentRangeEnd w:id="7"/>
-      <w:r>
-        <w:rPr>
-          <w:rStyle w:val="CommentReference"/>
-          <w:rFonts w:ascii="Helvetica" w:eastAsia="Arial" w:hAnsi="Helvetica" w:cs="Arial"/>
-          <w:lang w:val="en"/>
-        </w:rPr>
-        <w:commentReference w:id="7"/>
+        <w:t xml:space="preserve">The analysis conducted will rely on plot level, as well as remotely sensed data collected team shrub in previous years of field work (2018-19) on Qikiqtaruk-Herschel Island. 6 (1x1 m) long-term monitory plots have been established - each of the two vegetation communities (Komakuk and Herschel type). No blinding or randomization took place during the data collation process, as my analysis exclusively relied of previously collected data. From this existing data, point-framing data, and percent </w:t>
+      </w:r>
+      <w:r>
+        <w:rPr>
+          <w:rFonts w:ascii="Helvetica" w:hAnsi="Helvetica"/>
+          <w:lang w:val="en-US"/>
+        </w:rPr>
+        <w:t>soil</w:t>
+      </w:r>
+      <w:r>
+        <w:rPr>
+          <w:rFonts w:ascii="Helvetica" w:hAnsi="Helvetica"/>
+          <w:lang w:val="en-US"/>
+        </w:rPr>
+        <w:t>-b</w:t>
+      </w:r>
+      <w:r>
+        <w:rPr>
+          <w:rFonts w:ascii="Helvetica" w:hAnsi="Helvetica"/>
+          <w:lang w:val="en-US"/>
+        </w:rPr>
+        <w:t>ackground</w:t>
+      </w:r>
+      <w:r>
+        <w:rPr>
+          <w:rFonts w:ascii="Helvetica" w:hAnsi="Helvetica"/>
+          <w:lang w:val="en-US"/>
+        </w:rPr>
+        <w:t xml:space="preserve"> can be obtained. During point-framing sampling, present species are also recorded, which can be used to calculate the species biodiversity metrics of species richness and evenness. Regional plot scale hyperspectral data exists for both vegetation types. Vegetation type A is partitioned into plots and has data from both 2018 &amp; 2019, while vegetation type B only has data available for 2019, obtained from a greater region without plot subdivision. </w:t>
+      </w:r>
+      <w:r>
+        <w:rPr>
+          <w:rFonts w:ascii="Helvetica" w:hAnsi="Helvetica"/>
+          <w:lang w:val="en-US"/>
+        </w:rPr>
+        <w:t>P</w:t>
+      </w:r>
+      <w:r>
+        <w:rPr>
+          <w:rFonts w:ascii="Helvetica" w:hAnsi="Helvetica"/>
+          <w:lang w:val="en-US"/>
+        </w:rPr>
+        <w:t xml:space="preserve">ercent </w:t>
+      </w:r>
+      <w:r>
+        <w:rPr>
+          <w:rFonts w:ascii="Helvetica" w:hAnsi="Helvetica"/>
+          <w:lang w:val="en-US"/>
+        </w:rPr>
+        <w:t>soil</w:t>
+      </w:r>
+      <w:r>
+        <w:rPr>
+          <w:rFonts w:ascii="Helvetica" w:hAnsi="Helvetica"/>
+          <w:lang w:val="en-US"/>
+        </w:rPr>
+        <w:t>-</w:t>
+      </w:r>
+      <w:r>
+        <w:rPr>
+          <w:rFonts w:ascii="Helvetica" w:hAnsi="Helvetica"/>
+          <w:lang w:val="en-US"/>
+        </w:rPr>
+        <w:t xml:space="preserve">background </w:t>
+      </w:r>
+      <w:r>
+        <w:rPr>
+          <w:rFonts w:ascii="Helvetica" w:hAnsi="Helvetica"/>
+          <w:lang w:val="en-US"/>
+        </w:rPr>
+        <w:t xml:space="preserve">data across </w:t>
+      </w:r>
+      <w:proofErr w:type="spellStart"/>
+      <w:r>
+        <w:rPr>
+          <w:rFonts w:ascii="Helvetica" w:hAnsi="Helvetica"/>
+          <w:lang w:val="en-US"/>
+        </w:rPr>
+        <w:t>Qikiqtaruk</w:t>
+      </w:r>
+      <w:proofErr w:type="spellEnd"/>
+      <w:r>
+        <w:rPr>
+          <w:rFonts w:ascii="Helvetica" w:hAnsi="Helvetica"/>
+          <w:lang w:val="en-US"/>
+        </w:rPr>
+        <w:t xml:space="preserve"> exists at a drone scale of observation</w:t>
       </w:r>
       <w:r>
         <w:rPr>
@@ -2611,33 +5635,70 @@
           <w:szCs w:val="24"/>
           <w:lang w:val="en-US"/>
         </w:rPr>
-        <w:t xml:space="preserve"> Each plot was partitioned into 9 squares, with 2 replicate spectral measurements occurring in each using </w:t>
-      </w:r>
-      <w:commentRangeStart w:id="8"/>
-      <w:r>
-        <w:rPr>
-          <w:rFonts w:ascii="Helvetica" w:eastAsia="Times New Roman" w:hAnsi="Helvetica" w:cs="Times New Roman"/>
-          <w:sz w:val="24"/>
-          <w:szCs w:val="24"/>
-          <w:lang w:val="en-US"/>
-        </w:rPr>
-        <w:t>(</w:t>
-      </w:r>
-      <w:r>
-        <w:rPr>
-          <w:rFonts w:ascii="Helvetica" w:eastAsia="Times New Roman" w:hAnsi="Helvetica" w:cs="Times New Roman"/>
-          <w:sz w:val="24"/>
-          <w:szCs w:val="24"/>
-          <w:lang w:val="en-US"/>
-        </w:rPr>
-        <w:t>device name)</w:t>
-      </w:r>
-      <w:commentRangeEnd w:id="8"/>
-      <w:r>
-        <w:rPr>
-          <w:rStyle w:val="CommentReference"/>
-        </w:rPr>
-        <w:commentReference w:id="8"/>
+        <w:t xml:space="preserve"> Each plot was partitioned into 9 </w:t>
+      </w:r>
+      <w:r>
+        <w:rPr>
+          <w:rFonts w:ascii="Helvetica" w:eastAsia="Times New Roman" w:hAnsi="Helvetica" w:cs="Times New Roman"/>
+          <w:sz w:val="24"/>
+          <w:szCs w:val="24"/>
+          <w:lang w:val="en-US"/>
+        </w:rPr>
+        <w:t>measurement points</w:t>
+      </w:r>
+      <w:r>
+        <w:rPr>
+          <w:rFonts w:ascii="Helvetica" w:eastAsia="Times New Roman" w:hAnsi="Helvetica" w:cs="Times New Roman"/>
+          <w:sz w:val="24"/>
+          <w:szCs w:val="24"/>
+          <w:lang w:val="en-US"/>
+        </w:rPr>
+        <w:t>, with 2 replicate spectral measurements occurring</w:t>
+      </w:r>
+      <w:r>
+        <w:rPr>
+          <w:rFonts w:ascii="Helvetica" w:eastAsia="Times New Roman" w:hAnsi="Helvetica" w:cs="Times New Roman"/>
+          <w:sz w:val="24"/>
+          <w:szCs w:val="24"/>
+          <w:lang w:val="en-US"/>
+        </w:rPr>
+        <w:t xml:space="preserve"> at each point</w:t>
+      </w:r>
+      <w:r>
+        <w:rPr>
+          <w:rFonts w:ascii="Helvetica" w:eastAsia="Times New Roman" w:hAnsi="Helvetica" w:cs="Times New Roman"/>
+          <w:sz w:val="24"/>
+          <w:szCs w:val="24"/>
+          <w:lang w:val="en-US"/>
+        </w:rPr>
+        <w:t>.</w:t>
+      </w:r>
+      <w:r>
+        <w:rPr>
+          <w:rFonts w:ascii="Helvetica" w:eastAsia="Times New Roman" w:hAnsi="Helvetica" w:cs="Times New Roman"/>
+          <w:sz w:val="24"/>
+          <w:szCs w:val="24"/>
+          <w:lang w:val="en-US"/>
+        </w:rPr>
+        <w:t xml:space="preserve"> Regional plot scale hyperspectral data exists for both vegetation types. Vegetation type A is partitioned into</w:t>
+      </w:r>
+      <w:r>
+        <w:rPr>
+          <w:rFonts w:ascii="Helvetica" w:eastAsia="Times New Roman" w:hAnsi="Helvetica" w:cs="Times New Roman"/>
+          <w:sz w:val="24"/>
+          <w:szCs w:val="24"/>
+          <w:lang w:val="en-US"/>
+        </w:rPr>
+        <w:t xml:space="preserve"> 30</w:t>
+      </w:r>
+      <w:r>
+        <w:rPr>
+          <w:rFonts w:ascii="Helvetica" w:eastAsia="Times New Roman" w:hAnsi="Helvetica" w:cs="Times New Roman"/>
+          <w:sz w:val="24"/>
+          <w:szCs w:val="24"/>
+          <w:lang w:val="en-US"/>
+        </w:rPr>
+        <w:t xml:space="preserve"> plots and has data from both 2018 &amp; 2019, while vegetation type B only has</w:t>
       </w:r>
       <w:r>
         <w:rPr>
@@ -2655,51 +5716,6 @@
           <w:szCs w:val="24"/>
           <w:lang w:val="en-US"/>
         </w:rPr>
-        <w:t>.</w:t>
-      </w:r>
-      <w:r>
-        <w:rPr>
-          <w:rFonts w:ascii="Helvetica" w:eastAsia="Times New Roman" w:hAnsi="Helvetica" w:cs="Times New Roman"/>
-          <w:sz w:val="24"/>
-          <w:szCs w:val="24"/>
-          <w:lang w:val="en-US"/>
-        </w:rPr>
-        <w:t xml:space="preserve"> Regional plot scale hyperspectral data exists for both vegetation types. Vegetation type A is partitioned into</w:t>
-      </w:r>
-      <w:r>
-        <w:rPr>
-          <w:rFonts w:ascii="Helvetica" w:eastAsia="Times New Roman" w:hAnsi="Helvetica" w:cs="Times New Roman"/>
-          <w:sz w:val="24"/>
-          <w:szCs w:val="24"/>
-          <w:lang w:val="en-US"/>
-        </w:rPr>
-        <w:t xml:space="preserve"> 30</w:t>
-      </w:r>
-      <w:r>
-        <w:rPr>
-          <w:rFonts w:ascii="Helvetica" w:eastAsia="Times New Roman" w:hAnsi="Helvetica" w:cs="Times New Roman"/>
-          <w:sz w:val="24"/>
-          <w:szCs w:val="24"/>
-          <w:lang w:val="en-US"/>
-        </w:rPr>
-        <w:t xml:space="preserve"> plots and has data from both 2018 &amp; 2019, while vegetation type B only has</w:t>
-      </w:r>
-      <w:r>
-        <w:rPr>
-          <w:rFonts w:ascii="Helvetica" w:eastAsia="Times New Roman" w:hAnsi="Helvetica" w:cs="Times New Roman"/>
-          <w:sz w:val="24"/>
-          <w:szCs w:val="24"/>
-          <w:lang w:val="en-US"/>
-        </w:rPr>
-        <w:t xml:space="preserve"> </w:t>
-      </w:r>
-      <w:r>
-        <w:rPr>
-          <w:rFonts w:ascii="Helvetica" w:eastAsia="Times New Roman" w:hAnsi="Helvetica" w:cs="Times New Roman"/>
-          <w:sz w:val="24"/>
-          <w:szCs w:val="24"/>
-          <w:lang w:val="en-US"/>
-        </w:rPr>
         <w:t>data available for 2019, obtained from</w:t>
       </w:r>
       <w:r>
@@ -2754,7 +5770,17 @@
           <w:szCs w:val="24"/>
           <w:lang w:val="en-US"/>
         </w:rPr>
-        <w:t>Remotely sensed hyperspectral data span across Qikiqtaruk-Herschel Island</w:t>
+        <w:t xml:space="preserve">Remotely sensed </w:t>
+      </w:r>
+      <w:r>
+        <w:rPr>
+          <w:rFonts w:ascii="Helvetica" w:eastAsia="Times New Roman" w:hAnsi="Helvetica" w:cs="Times New Roman"/>
+          <w:sz w:val="24"/>
+          <w:szCs w:val="24"/>
+          <w:lang w:val="en-US"/>
+        </w:rPr>
+        <w:lastRenderedPageBreak/>
+        <w:t>hyperspectral data span across Qikiqtaruk-Herschel Island</w:t>
       </w:r>
       <w:r>
         <w:rPr>
@@ -2892,8 +5918,8 @@
           <w:rFonts w:ascii="Helvetica" w:hAnsi="Helvetica"/>
         </w:rPr>
       </w:pPr>
-      <w:bookmarkStart w:id="9" w:name="_pec3rgxfolor" w:colFirst="0" w:colLast="0"/>
-      <w:bookmarkEnd w:id="9"/>
+      <w:bookmarkStart w:id="3" w:name="_pec3rgxfolor" w:colFirst="0" w:colLast="0"/>
+      <w:bookmarkEnd w:id="3"/>
       <w:r>
         <w:rPr>
           <w:rFonts w:ascii="Helvetica" w:hAnsi="Helvetica"/>
@@ -3027,7 +6053,6 @@
         <w:rPr>
           <w:rFonts w:ascii="Helvetica" w:hAnsi="Helvetica"/>
         </w:rPr>
-        <w:lastRenderedPageBreak/>
         <w:t xml:space="preserve">Spectral reflectance (CV): </w:t>
       </w:r>
       <w:r>
@@ -3170,7 +6195,37 @@
         <w:rPr>
           <w:rFonts w:ascii="Helvetica" w:hAnsi="Helvetica"/>
         </w:rPr>
-        <w:t xml:space="preserve">Canopy cover: Percent of canopy hits obtained during point-framing </w:t>
+        <w:t>Soil</w:t>
+      </w:r>
+      <w:r>
+        <w:rPr>
+          <w:rFonts w:ascii="Helvetica" w:hAnsi="Helvetica"/>
+        </w:rPr>
+        <w:t>-</w:t>
+      </w:r>
+      <w:r>
+        <w:rPr>
+          <w:rFonts w:ascii="Helvetica" w:hAnsi="Helvetica"/>
+        </w:rPr>
+        <w:t>background</w:t>
+      </w:r>
+      <w:r>
+        <w:rPr>
+          <w:rFonts w:ascii="Helvetica" w:hAnsi="Helvetica"/>
+        </w:rPr>
+        <w:t xml:space="preserve">: Percent of bare </w:t>
+      </w:r>
+      <w:r>
+        <w:rPr>
+          <w:rFonts w:ascii="Helvetica" w:hAnsi="Helvetica"/>
+        </w:rPr>
+        <w:t>soil</w:t>
+      </w:r>
+      <w:r>
+        <w:rPr>
+          <w:rFonts w:ascii="Helvetica" w:hAnsi="Helvetica"/>
+        </w:rPr>
+        <w:t xml:space="preserve"> hits obtained during point-framing (</w:t>
       </w:r>
       <w:r>
         <w:rPr>
@@ -3178,7 +6233,7 @@
           <w:i/>
           <w:iCs/>
         </w:rPr>
-        <w:t>(continuous variable)</w:t>
+        <w:t>continuous variable)</w:t>
       </w:r>
     </w:p>
     <w:p>
@@ -3193,123 +6248,7 @@
         <w:rPr>
           <w:rFonts w:ascii="Helvetica" w:hAnsi="Helvetica"/>
         </w:rPr>
-        <w:t>Exposed bare ground</w:t>
-      </w:r>
-      <w:r>
-        <w:rPr>
-          <w:rFonts w:ascii="Helvetica" w:hAnsi="Helvetica"/>
-        </w:rPr>
-        <w:t>: Percent of bare ground hits obtained during point-framing (</w:t>
-      </w:r>
-      <w:r>
-        <w:rPr>
-          <w:rFonts w:ascii="Helvetica" w:hAnsi="Helvetica"/>
-          <w:i/>
-          <w:iCs/>
-        </w:rPr>
-        <w:t>continuous variable)</w:t>
-      </w:r>
-    </w:p>
-    <w:p>
-      <w:pPr>
-        <w:rPr>
-          <w:rFonts w:ascii="Helvetica" w:hAnsi="Helvetica"/>
-        </w:rPr>
-      </w:pPr>
-      <w:r>
-        <w:rPr>
-          <w:rFonts w:ascii="Helvetica" w:hAnsi="Helvetica"/>
-        </w:rPr>
-        <w:t xml:space="preserve">Elevation: Elevation of plot </w:t>
-      </w:r>
-      <w:r>
-        <w:rPr>
-          <w:rFonts w:ascii="Helvetica" w:hAnsi="Helvetica"/>
-          <w:i/>
-          <w:iCs/>
-        </w:rPr>
-        <w:t>(categorical variable)</w:t>
-      </w:r>
-    </w:p>
-    <w:p>
-      <w:pPr>
-        <w:rPr>
-          <w:rFonts w:ascii="Helvetica" w:hAnsi="Helvetica"/>
-          <w:i/>
-          <w:iCs/>
-        </w:rPr>
-      </w:pPr>
-      <w:r>
-        <w:rPr>
-          <w:rFonts w:ascii="Helvetica" w:hAnsi="Helvetica"/>
-        </w:rPr>
-        <w:t xml:space="preserve">Slope: Percent change in elevation </w:t>
-      </w:r>
-      <w:r>
-        <w:rPr>
-          <w:rFonts w:ascii="Helvetica" w:hAnsi="Helvetica"/>
-          <w:i/>
-          <w:iCs/>
-        </w:rPr>
-        <w:t>(continuous variable)</w:t>
-      </w:r>
-    </w:p>
-    <w:p>
-      <w:pPr>
-        <w:rPr>
-          <w:rFonts w:ascii="Helvetica" w:hAnsi="Helvetica"/>
-        </w:rPr>
-      </w:pPr>
-      <w:r>
-        <w:rPr>
-          <w:rFonts w:ascii="Helvetica" w:hAnsi="Helvetica"/>
-        </w:rPr>
-        <w:t>Aspect: Compass direction that slope faces (</w:t>
-      </w:r>
-      <w:r>
-        <w:rPr>
-          <w:rFonts w:ascii="Helvetica" w:hAnsi="Helvetica"/>
-          <w:i/>
-          <w:iCs/>
-        </w:rPr>
-        <w:t>continuous variable)</w:t>
-      </w:r>
-    </w:p>
-    <w:p>
-      <w:pPr>
-        <w:rPr>
-          <w:rFonts w:ascii="Helvetica" w:hAnsi="Helvetica"/>
-          <w:i/>
-          <w:iCs/>
-        </w:rPr>
-      </w:pPr>
-      <w:r>
-        <w:rPr>
-          <w:rFonts w:ascii="Helvetica" w:hAnsi="Helvetica"/>
-        </w:rPr>
-        <w:t xml:space="preserve">Wetness (topographic wetness index) (TWI): Steady state soil moister index (see index 3) </w:t>
-      </w:r>
-      <w:r>
-        <w:rPr>
-          <w:rFonts w:ascii="Helvetica" w:hAnsi="Helvetica"/>
-          <w:i/>
-          <w:iCs/>
-        </w:rPr>
-        <w:t>(continuous variable)</w:t>
-      </w:r>
-    </w:p>
-    <w:p>
-      <w:pPr>
-        <w:rPr>
-          <w:rFonts w:ascii="Helvetica" w:hAnsi="Helvetica"/>
-          <w:i/>
-          <w:iCs/>
-        </w:rPr>
-      </w:pPr>
-      <w:r>
-        <w:rPr>
-          <w:rFonts w:ascii="Helvetica" w:hAnsi="Helvetica"/>
-        </w:rPr>
+        <w:lastRenderedPageBreak/>
         <w:t xml:space="preserve">Confidence: The self-defined confidence that a field spectral </w:t>
       </w:r>
       <w:proofErr w:type="spellStart"/>
@@ -3547,7 +6486,7 @@
           <m:f>
             <m:fPr>
               <m:ctrlPr>
-                <w:ins w:id="10" w:author="Unknown" w:date="2020-01-30T08:54:00Z">
+                <w:ins w:id="4" w:author="Unknown" w:date="2020-01-30T08:54:00Z">
                   <w:rPr>
                     <w:rFonts w:ascii="Cambria Math" w:hAnsi="Cambria Math" w:cstheme="minorHAnsi"/>
                     <w:i/>
@@ -3564,7 +6503,7 @@
                   <m:chr m:val="∑"/>
                   <m:limLoc m:val="undOvr"/>
                   <m:ctrlPr>
-                    <w:ins w:id="11" w:author="Unknown" w:date="2020-01-30T08:54:00Z">
+                    <w:ins w:id="5" w:author="Unknown" w:date="2020-01-30T08:54:00Z">
                       <w:rPr>
                         <w:rFonts w:ascii="Cambria Math" w:hAnsi="Cambria Math" w:cstheme="minorHAnsi"/>
                         <w:i/>
@@ -3661,20 +6600,20 @@
           <w:lang w:val="en-GB"/>
         </w:rPr>
       </w:pPr>
-      <w:commentRangeStart w:id="12"/>
+      <w:commentRangeStart w:id="6"/>
       <w:r>
         <w:rPr>
           <w:rFonts w:ascii="Helvetica" w:hAnsi="Helvetica"/>
         </w:rPr>
         <w:t>Spectral variance (band coefficient of variance</w:t>
       </w:r>
-      <w:commentRangeEnd w:id="12"/>
+      <w:commentRangeEnd w:id="6"/>
       <w:r>
         <w:rPr>
           <w:rStyle w:val="CommentReference"/>
           <w:rFonts w:ascii="Helvetica" w:hAnsi="Helvetica"/>
         </w:rPr>
-        <w:commentReference w:id="12"/>
+        <w:commentReference w:id="6"/>
       </w:r>
       <w:r>
         <w:rPr>
@@ -3785,7 +6724,7 @@
           <m:sSub>
             <m:sSubPr>
               <m:ctrlPr>
-                <w:ins w:id="13" w:author="Unknown" w:date="2020-01-30T08:54:00Z">
+                <w:ins w:id="7" w:author="Unknown" w:date="2020-01-30T08:54:00Z">
                   <w:rPr>
                     <w:rFonts w:ascii="Cambria Math" w:hAnsi="Cambria Math" w:cstheme="minorHAnsi"/>
                     <w:i/>
@@ -3831,7 +6770,7 @@
           <m:f>
             <m:fPr>
               <m:ctrlPr>
-                <w:ins w:id="14" w:author="Unknown" w:date="2020-01-30T08:54:00Z">
+                <w:ins w:id="8" w:author="Unknown" w:date="2020-01-30T08:54:00Z">
                   <w:rPr>
                     <w:rFonts w:ascii="Cambria Math" w:hAnsi="Cambria Math" w:cstheme="minorHAnsi"/>
                     <w:i/>
@@ -3848,7 +6787,7 @@
                   <m:chr m:val="∑"/>
                   <m:limLoc m:val="undOvr"/>
                   <m:ctrlPr>
-                    <w:ins w:id="15" w:author="Unknown" w:date="2020-01-30T08:54:00Z">
+                    <w:ins w:id="9" w:author="Unknown" w:date="2020-01-30T08:54:00Z">
                       <w:rPr>
                         <w:rFonts w:ascii="Cambria Math" w:hAnsi="Cambria Math" w:cstheme="minorHAnsi"/>
                         <w:i/>
@@ -3894,7 +6833,7 @@
                   <m:f>
                     <m:fPr>
                       <m:ctrlPr>
-                        <w:ins w:id="16" w:author="Unknown" w:date="2020-01-30T08:54:00Z">
+                        <w:ins w:id="10" w:author="Unknown" w:date="2020-01-30T08:54:00Z">
                           <w:rPr>
                             <w:rFonts w:ascii="Cambria Math" w:hAnsi="Cambria Math" w:cstheme="minorHAnsi"/>
                             <w:i/>
@@ -4273,7 +7212,7 @@
         </w:rPr>
       </w:pPr>
     </w:p>
-    <w:commentRangeStart w:id="17"/>
+    <w:commentRangeStart w:id="11"/>
     <w:p>
       <w:pPr>
         <w:spacing w:line="360" w:lineRule="auto"/>
@@ -4290,7 +7229,7 @@
           <m:sSub>
             <m:sSubPr>
               <m:ctrlPr>
-                <w:ins w:id="18" w:author="Unknown" w:date="2020-01-30T08:54:00Z">
+                <w:ins w:id="12" w:author="Unknown" w:date="2020-01-30T08:54:00Z">
                   <w:rPr>
                     <w:rFonts w:ascii="Cambria Math" w:hAnsi="Cambria Math" w:cstheme="minorHAnsi"/>
                     <w:i/>
@@ -4336,7 +7275,7 @@
           <m:f>
             <m:fPr>
               <m:ctrlPr>
-                <w:ins w:id="19" w:author="Unknown" w:date="2020-01-30T08:54:00Z">
+                <w:ins w:id="13" w:author="Unknown" w:date="2020-01-30T08:54:00Z">
                   <w:rPr>
                     <w:rFonts w:ascii="Cambria Math" w:hAnsi="Cambria Math" w:cstheme="minorHAnsi"/>
                     <w:i/>
@@ -4353,7 +7292,7 @@
                   <m:chr m:val="∑"/>
                   <m:limLoc m:val="undOvr"/>
                   <m:ctrlPr>
-                    <w:ins w:id="20" w:author="Unknown" w:date="2020-01-30T08:54:00Z">
+                    <w:ins w:id="14" w:author="Unknown" w:date="2020-01-30T08:54:00Z">
                       <w:rPr>
                         <w:rFonts w:ascii="Cambria Math" w:hAnsi="Cambria Math" w:cstheme="minorHAnsi"/>
                         <w:i/>
@@ -4399,7 +7338,7 @@
                   <m:f>
                     <m:fPr>
                       <m:ctrlPr>
-                        <w:ins w:id="21" w:author="Unknown" w:date="2020-01-30T08:54:00Z">
+                        <w:ins w:id="15" w:author="Unknown" w:date="2020-01-30T08:54:00Z">
                           <w:rPr>
                             <w:rFonts w:ascii="Cambria Math" w:hAnsi="Cambria Math" w:cstheme="minorHAnsi"/>
                             <w:i/>
@@ -4479,7 +7418,7 @@
               </m:r>
             </m:den>
           </m:f>
-          <w:commentRangeEnd w:id="17"/>
+          <w:commentRangeEnd w:id="11"/>
           <m:r>
             <m:rPr>
               <m:sty m:val="p"/>
@@ -4488,7 +7427,7 @@
               <w:rStyle w:val="CommentReference"/>
               <w:rFonts w:ascii="Cambria Math" w:hAnsi="Cambria Math"/>
             </w:rPr>
-            <w:commentReference w:id="17"/>
+            <w:commentReference w:id="11"/>
           </m:r>
         </m:oMath>
       </m:oMathPara>
@@ -4647,100 +7586,7 @@
         </w:rPr>
         <w:fldChar w:fldCharType="end"/>
       </w:r>
-    </w:p>
-    <w:p>
-      <w:pPr>
-        <w:rPr>
-          <w:rFonts w:ascii="Helvetica" w:hAnsi="Helvetica"/>
-        </w:rPr>
-      </w:pPr>
-    </w:p>
-    <w:p>
-      <w:pPr>
-        <w:rPr>
-          <w:rFonts w:ascii="Helvetica" w:hAnsi="Helvetica"/>
-        </w:rPr>
-      </w:pPr>
-    </w:p>
-    <w:p>
-      <w:pPr>
-        <w:pStyle w:val="ListParagraph"/>
-        <w:numPr>
-          <w:ilvl w:val="0"/>
-          <w:numId w:val="7"/>
-        </w:numPr>
-        <w:rPr>
-          <w:rFonts w:ascii="Helvetica" w:hAnsi="Helvetica"/>
-        </w:rPr>
-      </w:pPr>
-      <w:r>
-        <w:rPr>
-          <w:rFonts w:ascii="Helvetica" w:hAnsi="Helvetica"/>
-        </w:rPr>
-        <w:t xml:space="preserve"> Topographic wetness index (TWI): TWI quantifies the trends of soil water distribution, with respect to local topology. </w:t>
-      </w:r>
-    </w:p>
-    <w:p>
-      <w:pPr>
-        <w:rPr>
-          <w:rFonts w:ascii="Helvetica" w:hAnsi="Helvetica"/>
-        </w:rPr>
-      </w:pPr>
-    </w:p>
-    <w:p>
-      <w:pPr>
-        <w:rPr>
-          <w:rFonts w:ascii="Helvetica" w:hAnsi="Helvetica"/>
-          <w:b/>
-          <w:bCs/>
-        </w:rPr>
-      </w:pPr>
-      <w:r>
-        <w:rPr>
-          <w:rFonts w:ascii="Helvetica" w:hAnsi="Helvetica"/>
-          <w:b/>
-          <w:bCs/>
-        </w:rPr>
-        <w:t>(4)</w:t>
-      </w:r>
-    </w:p>
-    <w:p>
-      <w:pPr>
-        <w:rPr>
-          <w:rFonts w:ascii="Helvetica" w:hAnsi="Helvetica"/>
-        </w:rPr>
-      </w:pPr>
-    </w:p>
-    <w:p>
-      <w:pPr>
-        <w:spacing w:line="240" w:lineRule="auto"/>
-        <w:jc w:val="center"/>
-        <w:rPr>
-          <w:rFonts w:ascii="Helvetica" w:hAnsi="Helvetica"/>
-          <w:sz w:val="24"/>
-          <w:szCs w:val="24"/>
-        </w:rPr>
-      </w:pPr>
-      <w:r>
-        <w:rPr>
-          <w:rFonts w:ascii="Helvetica" w:hAnsi="Helvetica"/>
-          <w:sz w:val="24"/>
-          <w:szCs w:val="24"/>
-        </w:rPr>
-        <w:t>TWI = ln (α/tan β)</w:t>
-      </w:r>
-    </w:p>
-    <w:p>
-      <w:pPr>
-        <w:rPr>
-          <w:rFonts w:ascii="Helvetica" w:hAnsi="Helvetica"/>
-          <w:i/>
-          <w:iCs/>
-        </w:rPr>
-      </w:pPr>
-    </w:p>
-    <w:p>
-      <w:pPr>
+      <w:r>
         <w:rPr>
           <w:rFonts w:ascii="Helvetica" w:hAnsi="Helvetica" w:cstheme="minorHAnsi"/>
           <w:i/>
@@ -4749,18 +7595,15 @@
           <w:szCs w:val="20"/>
           <w:lang w:val="en-GB"/>
         </w:rPr>
-      </w:pPr>
-      <w:r>
-        <w:rPr>
-          <w:rFonts w:ascii="Helvetica" w:hAnsi="Helvetica" w:cstheme="minorHAnsi"/>
-          <w:i/>
-          <w:iCs/>
-          <w:sz w:val="20"/>
-          <w:szCs w:val="20"/>
-          <w:lang w:val="en-GB"/>
-        </w:rPr>
-        <w:t>α is the specific upslope area draining through the local point per unit contour length, and β is the local slope.</w:t>
-      </w:r>
+        <w:t xml:space="preserve">. </w:t>
+      </w:r>
+    </w:p>
+    <w:p>
+      <w:pPr>
+        <w:rPr>
+          <w:rFonts w:ascii="Helvetica" w:hAnsi="Helvetica"/>
+        </w:rPr>
+      </w:pPr>
     </w:p>
     <w:p>
       <w:pPr>
@@ -4840,6 +7683,23 @@
           <w:rFonts w:ascii="Helvetica" w:hAnsi="Helvetica"/>
         </w:rPr>
         <w:t xml:space="preserve"> . </w:t>
+      </w:r>
+    </w:p>
+    <w:p>
+      <w:pPr>
+        <w:rPr>
+          <w:rFonts w:ascii="Helvetica" w:hAnsi="Helvetica"/>
+          <w:b/>
+          <w:bCs/>
+        </w:rPr>
+      </w:pPr>
+      <w:r>
+        <w:rPr>
+          <w:rFonts w:ascii="Helvetica" w:hAnsi="Helvetica"/>
+          <w:b/>
+          <w:bCs/>
+        </w:rPr>
+        <w:t>(4)</w:t>
       </w:r>
     </w:p>
     <w:p>
@@ -5151,19 +8011,9 @@
           <w:vertAlign w:val="subscript"/>
           <w:lang w:val="en-GB"/>
         </w:rPr>
-        <w:t>mean,1,i</w:t>
-      </w:r>
-      <w:r>
-        <w:rPr>
-          <w:rFonts w:ascii="Helvetica" w:hAnsi="Helvetica" w:cstheme="minorHAnsi"/>
-          <w:i/>
-          <w:iCs/>
-          <w:sz w:val="20"/>
-          <w:szCs w:val="20"/>
-          <w:lang w:val="en-GB"/>
-        </w:rPr>
-        <w:t xml:space="preserve"> and R</w:t>
-      </w:r>
+        <w:t>mean,</w:t>
+      </w:r>
+      <w:proofErr w:type="gramStart"/>
       <w:r>
         <w:rPr>
           <w:rFonts w:ascii="Helvetica" w:hAnsi="Helvetica" w:cstheme="minorHAnsi"/>
@@ -5174,8 +8024,9 @@
           <w:vertAlign w:val="subscript"/>
           <w:lang w:val="en-GB"/>
         </w:rPr>
-        <w:t xml:space="preserve">mean,2,i </w:t>
-      </w:r>
+        <w:t>1,i</w:t>
+      </w:r>
+      <w:proofErr w:type="gramEnd"/>
       <w:r>
         <w:rPr>
           <w:rFonts w:ascii="Helvetica" w:hAnsi="Helvetica" w:cstheme="minorHAnsi"/>
@@ -5185,7 +8036,7 @@
           <w:szCs w:val="20"/>
           <w:lang w:val="en-GB"/>
         </w:rPr>
-        <w:t>are the mean reflectance values of each vegetation type and σ</w:t>
+        <w:t xml:space="preserve"> and R</w:t>
       </w:r>
       <w:r>
         <w:rPr>
@@ -5197,7 +8048,7 @@
           <w:vertAlign w:val="subscript"/>
           <w:lang w:val="en-GB"/>
         </w:rPr>
-        <w:t xml:space="preserve">mean,1,i </w:t>
+        <w:t xml:space="preserve">mean,2,i </w:t>
       </w:r>
       <w:r>
         <w:rPr>
@@ -5208,7 +8059,7 @@
           <w:szCs w:val="20"/>
           <w:lang w:val="en-GB"/>
         </w:rPr>
-        <w:t>and σ</w:t>
+        <w:t>are the mean reflectance values of each vegetation type and σ</w:t>
       </w:r>
       <w:r>
         <w:rPr>
@@ -5220,7 +8071,7 @@
           <w:vertAlign w:val="subscript"/>
           <w:lang w:val="en-GB"/>
         </w:rPr>
-        <w:t xml:space="preserve">mean,2,i </w:t>
+        <w:t xml:space="preserve">mean,1,i </w:t>
       </w:r>
       <w:r>
         <w:rPr>
@@ -5231,6 +8082,29 @@
           <w:szCs w:val="20"/>
           <w:lang w:val="en-GB"/>
         </w:rPr>
+        <w:t>and σ</w:t>
+      </w:r>
+      <w:r>
+        <w:rPr>
+          <w:rFonts w:ascii="Helvetica" w:hAnsi="Helvetica" w:cstheme="minorHAnsi"/>
+          <w:i/>
+          <w:iCs/>
+          <w:sz w:val="20"/>
+          <w:szCs w:val="20"/>
+          <w:vertAlign w:val="subscript"/>
+          <w:lang w:val="en-GB"/>
+        </w:rPr>
+        <w:t xml:space="preserve">mean,2,i </w:t>
+      </w:r>
+      <w:r>
+        <w:rPr>
+          <w:rFonts w:ascii="Helvetica" w:hAnsi="Helvetica" w:cstheme="minorHAnsi"/>
+          <w:i/>
+          <w:iCs/>
+          <w:sz w:val="20"/>
+          <w:szCs w:val="20"/>
+          <w:lang w:val="en-GB"/>
+        </w:rPr>
         <w:t xml:space="preserve">are the standard deviations of the reflectance values. </w:t>
       </w:r>
     </w:p>
@@ -5383,7 +8257,23 @@
           <w:b/>
           <w:bCs/>
         </w:rPr>
-        <w:t xml:space="preserve">(6) </w:t>
+        <w:t>(</w:t>
+      </w:r>
+      <w:r>
+        <w:rPr>
+          <w:rFonts w:ascii="Helvetica" w:hAnsi="Helvetica"/>
+          <w:b/>
+          <w:bCs/>
+        </w:rPr>
+        <w:t>5</w:t>
+      </w:r>
+      <w:r>
+        <w:rPr>
+          <w:rFonts w:ascii="Helvetica" w:hAnsi="Helvetica"/>
+          <w:b/>
+          <w:bCs/>
+        </w:rPr>
+        <w:t xml:space="preserve">) </w:t>
       </w:r>
     </w:p>
     <w:p>
@@ -5794,8 +8684,8 @@
           <w:rFonts w:ascii="Helvetica" w:hAnsi="Helvetica"/>
         </w:rPr>
       </w:pPr>
-      <w:bookmarkStart w:id="22" w:name="_3mtn7m44krsg" w:colFirst="0" w:colLast="0"/>
-      <w:bookmarkEnd w:id="22"/>
+      <w:bookmarkStart w:id="16" w:name="_3mtn7m44krsg" w:colFirst="0" w:colLast="0"/>
+      <w:bookmarkEnd w:id="16"/>
       <w:r>
         <w:rPr>
           <w:rFonts w:ascii="Helvetica" w:hAnsi="Helvetica"/>
@@ -5841,6 +8731,7 @@
         <w:rPr>
           <w:rFonts w:ascii="Helvetica" w:hAnsi="Helvetica"/>
         </w:rPr>
+        <w:lastRenderedPageBreak/>
         <w:t xml:space="preserve">A confirmatory analysis plan must state up front which variables are predictors (independent) and which are the outcomes (dependent), otherwise it is an exploratory analysis. You are allowed to describe any exploratory work here, but a clear confirmatory analysis is required. </w:t>
       </w:r>
     </w:p>
@@ -6015,7 +8906,7 @@
           <w:szCs w:val="24"/>
           <w:lang w:val="en-US"/>
         </w:rPr>
-        <w:t xml:space="preserve">Spectral mean ~ vegetation type + plot </w:t>
+        <w:t>Spectral mean ~ vegetation type + plot + year</w:t>
       </w:r>
     </w:p>
     <w:p>
@@ -6031,7 +8922,11 @@
           <w:lang w:val="en-US"/>
         </w:rPr>
       </w:pPr>
-      <w:r>
+    </w:p>
+    <w:p>
+      <w:pPr>
+        <w:ind w:left="720"/>
+        <w:jc w:val="both"/>
         <w:rPr>
           <w:rFonts w:ascii="Helvetica" w:eastAsia="Times New Roman" w:hAnsi="Helvetica" w:cs="Times New Roman"/>
           <w:i/>
@@ -6040,13 +8935,8 @@
           <w:szCs w:val="24"/>
           <w:lang w:val="en-US"/>
         </w:rPr>
-        <w:t>Spectral mean ~ vegetation type + plot + year</w:t>
-      </w:r>
-    </w:p>
-    <w:p>
-      <w:pPr>
-        <w:ind w:left="720"/>
-        <w:jc w:val="both"/>
+      </w:pPr>
+      <w:r>
         <w:rPr>
           <w:rFonts w:ascii="Helvetica" w:eastAsia="Times New Roman" w:hAnsi="Helvetica" w:cs="Times New Roman"/>
           <w:i/>
@@ -6055,12 +8945,10 @@
           <w:szCs w:val="24"/>
           <w:lang w:val="en-US"/>
         </w:rPr>
-      </w:pPr>
-    </w:p>
-    <w:p>
-      <w:pPr>
-        <w:ind w:left="720"/>
-        <w:jc w:val="both"/>
+        <w:t>Spectral variance (</w:t>
+      </w:r>
+      <w:proofErr w:type="spellStart"/>
+      <w:r>
         <w:rPr>
           <w:rFonts w:ascii="Helvetica" w:eastAsia="Times New Roman" w:hAnsi="Helvetica" w:cs="Times New Roman"/>
           <w:i/>
@@ -6069,7 +8957,8 @@
           <w:szCs w:val="24"/>
           <w:lang w:val="en-US"/>
         </w:rPr>
-      </w:pPr>
+        <w:t>CV</w:t>
+      </w:r>
       <w:r>
         <w:rPr>
           <w:rFonts w:ascii="Helvetica" w:eastAsia="Times New Roman" w:hAnsi="Helvetica" w:cs="Times New Roman"/>
@@ -6077,12 +8966,12 @@
           <w:iCs/>
           <w:sz w:val="24"/>
           <w:szCs w:val="24"/>
-          <w:lang w:val="en-US"/>
-        </w:rPr>
-        <w:lastRenderedPageBreak/>
-        <w:t>Spectral variance (</w:t>
-      </w:r>
-      <w:proofErr w:type="spellStart"/>
+          <w:vertAlign w:val="subscript"/>
+          <w:lang w:val="en-US"/>
+        </w:rPr>
+        <w:t>b</w:t>
+      </w:r>
+      <w:proofErr w:type="spellEnd"/>
       <w:r>
         <w:rPr>
           <w:rFonts w:ascii="Helvetica" w:eastAsia="Times New Roman" w:hAnsi="Helvetica" w:cs="Times New Roman"/>
@@ -6092,93 +8981,19 @@
           <w:szCs w:val="24"/>
           <w:lang w:val="en-US"/>
         </w:rPr>
-        <w:t>CV</w:t>
-      </w:r>
-      <w:r>
-        <w:rPr>
-          <w:rFonts w:ascii="Helvetica" w:eastAsia="Times New Roman" w:hAnsi="Helvetica" w:cs="Times New Roman"/>
-          <w:i/>
-          <w:iCs/>
-          <w:sz w:val="24"/>
-          <w:szCs w:val="24"/>
-          <w:vertAlign w:val="subscript"/>
-          <w:lang w:val="en-US"/>
-        </w:rPr>
-        <w:t>b</w:t>
-      </w:r>
-      <w:proofErr w:type="spellEnd"/>
-      <w:r>
-        <w:rPr>
-          <w:rFonts w:ascii="Helvetica" w:eastAsia="Times New Roman" w:hAnsi="Helvetica" w:cs="Times New Roman"/>
-          <w:i/>
-          <w:iCs/>
-          <w:sz w:val="24"/>
-          <w:szCs w:val="24"/>
-          <w:lang w:val="en-US"/>
-        </w:rPr>
-        <w:t>) ~ vegetation type + plot</w:t>
-      </w:r>
-    </w:p>
-    <w:p>
-      <w:pPr>
-        <w:ind w:left="720"/>
+        <w:t>) ~ vegetation type + plot + year</w:t>
+      </w:r>
+    </w:p>
+    <w:p>
+      <w:pPr>
         <w:jc w:val="both"/>
         <w:rPr>
           <w:rFonts w:ascii="Helvetica" w:eastAsia="Times New Roman" w:hAnsi="Helvetica" w:cs="Times New Roman"/>
-          <w:i/>
-          <w:iCs/>
-          <w:sz w:val="24"/>
-          <w:szCs w:val="24"/>
-          <w:lang w:val="en-US"/>
-        </w:rPr>
-      </w:pPr>
-      <w:r>
-        <w:rPr>
-          <w:rFonts w:ascii="Helvetica" w:eastAsia="Times New Roman" w:hAnsi="Helvetica" w:cs="Times New Roman"/>
-          <w:i/>
-          <w:iCs/>
-          <w:sz w:val="24"/>
-          <w:szCs w:val="24"/>
-          <w:lang w:val="en-US"/>
-        </w:rPr>
-        <w:t>Spectral variance (</w:t>
-      </w:r>
-      <w:proofErr w:type="spellStart"/>
-      <w:r>
-        <w:rPr>
-          <w:rFonts w:ascii="Helvetica" w:eastAsia="Times New Roman" w:hAnsi="Helvetica" w:cs="Times New Roman"/>
-          <w:i/>
-          <w:iCs/>
-          <w:sz w:val="24"/>
-          <w:szCs w:val="24"/>
-          <w:lang w:val="en-US"/>
-        </w:rPr>
-        <w:t>CV</w:t>
-      </w:r>
-      <w:r>
-        <w:rPr>
-          <w:rFonts w:ascii="Helvetica" w:eastAsia="Times New Roman" w:hAnsi="Helvetica" w:cs="Times New Roman"/>
-          <w:i/>
-          <w:iCs/>
-          <w:sz w:val="24"/>
-          <w:szCs w:val="24"/>
-          <w:vertAlign w:val="subscript"/>
-          <w:lang w:val="en-US"/>
-        </w:rPr>
-        <w:t>b</w:t>
-      </w:r>
-      <w:proofErr w:type="spellEnd"/>
-      <w:r>
-        <w:rPr>
-          <w:rFonts w:ascii="Helvetica" w:eastAsia="Times New Roman" w:hAnsi="Helvetica" w:cs="Times New Roman"/>
-          <w:i/>
-          <w:iCs/>
-          <w:sz w:val="24"/>
-          <w:szCs w:val="24"/>
-          <w:lang w:val="en-US"/>
-        </w:rPr>
-        <w:t>) ~ vegetation type + plot + year</w:t>
-      </w:r>
+          <w:sz w:val="24"/>
+          <w:szCs w:val="24"/>
+          <w:lang w:val="en-US"/>
+        </w:rPr>
+      </w:pPr>
     </w:p>
     <w:p>
       <w:pPr>
@@ -6190,25 +9005,14 @@
           <w:lang w:val="en-US"/>
         </w:rPr>
       </w:pPr>
-    </w:p>
-    <w:p>
-      <w:pPr>
-        <w:jc w:val="both"/>
-        <w:rPr>
-          <w:rFonts w:ascii="Helvetica" w:eastAsia="Times New Roman" w:hAnsi="Helvetica" w:cs="Times New Roman"/>
-          <w:sz w:val="24"/>
-          <w:szCs w:val="24"/>
-          <w:lang w:val="en-US"/>
-        </w:rPr>
-      </w:pPr>
-      <w:r>
-        <w:rPr>
-          <w:rFonts w:ascii="Helvetica" w:eastAsia="Times New Roman" w:hAnsi="Helvetica" w:cs="Times New Roman"/>
-          <w:sz w:val="24"/>
-          <w:szCs w:val="24"/>
-          <w:lang w:val="en-US"/>
-        </w:rPr>
-        <w:t xml:space="preserve">Both spectral mean and spectral variance will be used as response variables of hyperspectral signatures. Not all spectral signature measurements have plot data available, so it will only be included when available. </w:t>
+      <w:r>
+        <w:rPr>
+          <w:rFonts w:ascii="Helvetica" w:eastAsia="Times New Roman" w:hAnsi="Helvetica" w:cs="Times New Roman"/>
+          <w:sz w:val="24"/>
+          <w:szCs w:val="24"/>
+          <w:lang w:val="en-US"/>
+        </w:rPr>
+        <w:t xml:space="preserve">Both spectral mean and spectral variance will be used as response variables of hyperspectral signatures. </w:t>
       </w:r>
     </w:p>
     <w:p>
@@ -6286,7 +9090,7 @@
           <w:szCs w:val="24"/>
           <w:lang w:val="en-US"/>
         </w:rPr>
-        <w:t xml:space="preserve">The following model will be run to quantify relative contribution species richness, evenness, canopy cover and soil-background on spectral diversity. </w:t>
+        <w:t xml:space="preserve">The following model will be run to quantify relative contribution species richness, evenness, and soil-background on spectral diversity. </w:t>
       </w:r>
     </w:p>
     <w:p>
@@ -6317,34 +9121,25 @@
           <w:szCs w:val="24"/>
           <w:lang w:val="en-US"/>
         </w:rPr>
-        <w:t xml:space="preserve">Spectral diversity (CV) ~ </w:t>
-      </w:r>
-      <w:commentRangeStart w:id="23"/>
-      <w:r>
-        <w:rPr>
-          <w:rFonts w:ascii="Helvetica" w:eastAsia="Times New Roman" w:hAnsi="Helvetica" w:cs="Times New Roman"/>
-          <w:sz w:val="24"/>
-          <w:szCs w:val="24"/>
-          <w:lang w:val="en-US"/>
-        </w:rPr>
-        <w:t>vegetation type</w:t>
-      </w:r>
-      <w:commentRangeEnd w:id="23"/>
-      <w:r>
-        <w:rPr>
-          <w:rStyle w:val="CommentReference"/>
-          <w:rFonts w:ascii="Helvetica" w:hAnsi="Helvetica"/>
-        </w:rPr>
-        <w:commentReference w:id="23"/>
-      </w:r>
-      <w:r>
-        <w:rPr>
-          <w:rFonts w:ascii="Helvetica" w:eastAsia="Times New Roman" w:hAnsi="Helvetica" w:cs="Times New Roman"/>
-          <w:sz w:val="24"/>
-          <w:szCs w:val="24"/>
-          <w:lang w:val="en-US"/>
-        </w:rPr>
-        <w:t xml:space="preserve"> + richness + evenness + canopy cover + Soil background</w:t>
+        <w:t>Spectral diversity (CV) ~ vegetation type + richness + evenness + Soil</w:t>
+      </w:r>
+      <w:r>
+        <w:rPr>
+          <w:rFonts w:ascii="Helvetica" w:eastAsia="Times New Roman" w:hAnsi="Helvetica" w:cs="Times New Roman"/>
+          <w:sz w:val="24"/>
+          <w:szCs w:val="24"/>
+          <w:lang w:val="en-US"/>
+        </w:rPr>
+        <w:t>-</w:t>
+      </w:r>
+      <w:r>
+        <w:rPr>
+          <w:rFonts w:ascii="Helvetica" w:eastAsia="Times New Roman" w:hAnsi="Helvetica" w:cs="Times New Roman"/>
+          <w:sz w:val="24"/>
+          <w:szCs w:val="24"/>
+          <w:lang w:val="en-US"/>
+        </w:rPr>
+        <w:t>background</w:t>
       </w:r>
     </w:p>
     <w:p>
@@ -6395,7 +9190,36 @@
           <w:szCs w:val="24"/>
           <w:lang w:val="en-US"/>
         </w:rPr>
-        <w:t xml:space="preserve">One ordination plot will then be produced for each factor to show the variability of each explained by each component.  </w:t>
+        <w:t xml:space="preserve">One ordination plot will then be </w:t>
+      </w:r>
+      <w:proofErr w:type="gramStart"/>
+      <w:r>
+        <w:rPr>
+          <w:rFonts w:ascii="Helvetica" w:eastAsia="Times New Roman" w:hAnsi="Helvetica" w:cs="Times New Roman"/>
+          <w:sz w:val="24"/>
+          <w:szCs w:val="24"/>
+          <w:lang w:val="en-US"/>
+        </w:rPr>
+        <w:t>produced</w:t>
+      </w:r>
+      <w:proofErr w:type="gramEnd"/>
+      <w:r>
+        <w:rPr>
+          <w:rFonts w:ascii="Helvetica" w:eastAsia="Times New Roman" w:hAnsi="Helvetica" w:cs="Times New Roman"/>
+          <w:sz w:val="24"/>
+          <w:szCs w:val="24"/>
+          <w:lang w:val="en-US"/>
+        </w:rPr>
+        <w:t xml:space="preserve"> </w:t>
+      </w:r>
+      <w:r>
+        <w:rPr>
+          <w:rFonts w:ascii="Helvetica" w:eastAsia="Times New Roman" w:hAnsi="Helvetica" w:cs="Times New Roman"/>
+          <w:sz w:val="24"/>
+          <w:szCs w:val="24"/>
+          <w:lang w:val="en-US"/>
+        </w:rPr>
+        <w:t>and points will be discriminated by each variable.</w:t>
       </w:r>
     </w:p>
     <w:p>
@@ -6439,31 +9263,7 @@
           <w:szCs w:val="24"/>
           <w:lang w:val="en-US"/>
         </w:rPr>
-        <w:t xml:space="preserve">3: Can remotely </w:t>
-      </w:r>
-      <w:proofErr w:type="spellStart"/>
-      <w:r>
-        <w:rPr>
-          <w:rFonts w:ascii="Helvetica" w:eastAsia="Times New Roman" w:hAnsi="Helvetica" w:cs="Times New Roman"/>
-          <w:b/>
-          <w:bCs/>
-          <w:sz w:val="24"/>
-          <w:szCs w:val="24"/>
-          <w:lang w:val="en-US"/>
-        </w:rPr>
-        <w:t>sensed</w:t>
-      </w:r>
-      <w:proofErr w:type="spellEnd"/>
-      <w:r>
-        <w:rPr>
-          <w:rFonts w:ascii="Helvetica" w:eastAsia="Times New Roman" w:hAnsi="Helvetica" w:cs="Times New Roman"/>
-          <w:b/>
-          <w:bCs/>
-          <w:sz w:val="24"/>
-          <w:szCs w:val="24"/>
-          <w:lang w:val="en-US"/>
-        </w:rPr>
-        <w:t xml:space="preserve"> spectral diversity be used to identify vegetation types?</w:t>
+        <w:t xml:space="preserve">3: What parts of the full spectrum best discriminate vegetation types? </w:t>
       </w:r>
     </w:p>
     <w:p>
@@ -6484,26 +9284,23 @@
         <w:jc w:val="both"/>
         <w:rPr>
           <w:rFonts w:ascii="Helvetica" w:eastAsia="Times New Roman" w:hAnsi="Helvetica" w:cs="Times New Roman"/>
-          <w:sz w:val="24"/>
-          <w:szCs w:val="24"/>
-          <w:lang w:val="en-US"/>
-        </w:rPr>
-      </w:pPr>
-      <w:r>
-        <w:rPr>
-          <w:rFonts w:ascii="Helvetica" w:eastAsia="Times New Roman" w:hAnsi="Helvetica" w:cs="Times New Roman"/>
-          <w:sz w:val="24"/>
-          <w:szCs w:val="24"/>
-          <w:lang w:val="en-US"/>
-        </w:rPr>
-        <w:t xml:space="preserve">A general linear model would be used to quantify, if remotely sensed spectral diversity differs significantly between vegetation types. </w:t>
-      </w:r>
+          <w:b/>
+          <w:bCs/>
+          <w:sz w:val="24"/>
+          <w:szCs w:val="24"/>
+          <w:lang w:val="en-US"/>
+        </w:rPr>
+      </w:pPr>
+      <w:bookmarkStart w:id="17" w:name="_GoBack"/>
+      <w:bookmarkEnd w:id="17"/>
     </w:p>
     <w:p>
       <w:pPr>
         <w:jc w:val="both"/>
         <w:rPr>
           <w:rFonts w:ascii="Helvetica" w:eastAsia="Times New Roman" w:hAnsi="Helvetica" w:cs="Times New Roman"/>
+          <w:b/>
+          <w:bCs/>
           <w:sz w:val="24"/>
           <w:szCs w:val="24"/>
           <w:lang w:val="en-US"/>
@@ -6515,37 +9312,24 @@
         <w:jc w:val="both"/>
         <w:rPr>
           <w:rFonts w:ascii="Helvetica" w:eastAsia="Times New Roman" w:hAnsi="Helvetica" w:cs="Times New Roman"/>
-          <w:sz w:val="24"/>
-          <w:szCs w:val="24"/>
-          <w:lang w:val="en-US"/>
-        </w:rPr>
-      </w:pPr>
-      <w:r>
-        <w:rPr>
-          <w:rFonts w:ascii="Helvetica" w:eastAsia="Times New Roman" w:hAnsi="Helvetica" w:cs="Times New Roman"/>
-          <w:sz w:val="24"/>
-          <w:szCs w:val="24"/>
-          <w:lang w:val="en-US"/>
-        </w:rPr>
-        <w:t xml:space="preserve">Spectral diversity (CV) ~ vegetation type + elevation + slope + aspect + wetness + </w:t>
-      </w:r>
-      <w:commentRangeStart w:id="24"/>
-      <w:r>
-        <w:rPr>
-          <w:rFonts w:ascii="Helvetica" w:eastAsia="Times New Roman" w:hAnsi="Helvetica" w:cs="Times New Roman"/>
-          <w:sz w:val="24"/>
-          <w:szCs w:val="24"/>
-          <w:lang w:val="en-US"/>
-        </w:rPr>
-        <w:t>soil background</w:t>
-      </w:r>
-      <w:commentRangeEnd w:id="24"/>
-      <w:r>
-        <w:rPr>
-          <w:rStyle w:val="CommentReference"/>
-          <w:rFonts w:ascii="Helvetica" w:hAnsi="Helvetica"/>
-        </w:rPr>
-        <w:commentReference w:id="24"/>
+          <w:b/>
+          <w:bCs/>
+          <w:sz w:val="24"/>
+          <w:szCs w:val="24"/>
+          <w:lang w:val="en-US"/>
+        </w:rPr>
+      </w:pPr>
+      <w:r>
+        <w:rPr>
+          <w:rFonts w:ascii="Helvetica" w:eastAsia="Times New Roman" w:hAnsi="Helvetica" w:cs="Times New Roman"/>
+          <w:b/>
+          <w:bCs/>
+          <w:sz w:val="24"/>
+          <w:szCs w:val="24"/>
+          <w:lang w:val="en-US"/>
+        </w:rPr>
+        <w:lastRenderedPageBreak/>
+        <w:t xml:space="preserve">4: Are closer measurements more similar than more distant measurements? </w:t>
       </w:r>
     </w:p>
     <w:p>
@@ -6553,9 +9337,116 @@
         <w:jc w:val="both"/>
         <w:rPr>
           <w:rFonts w:ascii="Helvetica" w:eastAsia="Times New Roman" w:hAnsi="Helvetica" w:cs="Times New Roman"/>
-          <w:sz w:val="24"/>
-          <w:szCs w:val="24"/>
-          <w:lang w:val="en-US"/>
+          <w:b/>
+          <w:bCs/>
+          <w:sz w:val="24"/>
+          <w:szCs w:val="24"/>
+          <w:lang w:val="en-US"/>
+        </w:rPr>
+      </w:pPr>
+    </w:p>
+    <w:p>
+      <w:pPr>
+        <w:jc w:val="both"/>
+        <w:rPr>
+          <w:rFonts w:ascii="Helvetica" w:eastAsia="Times New Roman" w:hAnsi="Helvetica" w:cs="Times New Roman"/>
+          <w:b/>
+          <w:bCs/>
+          <w:sz w:val="24"/>
+          <w:szCs w:val="24"/>
+          <w:lang w:val="en-US"/>
+        </w:rPr>
+      </w:pPr>
+      <w:r>
+        <w:rPr>
+          <w:rFonts w:ascii="Helvetica" w:eastAsia="Times New Roman" w:hAnsi="Helvetica" w:cs="Times New Roman"/>
+          <w:b/>
+          <w:bCs/>
+          <w:sz w:val="24"/>
+          <w:szCs w:val="24"/>
+          <w:lang w:val="en-US"/>
+        </w:rPr>
+        <w:t>5: Do plot and airborne spectra differ?  Do plot or airborne spectra show more variation among vegetation types?</w:t>
+      </w:r>
+    </w:p>
+    <w:p>
+      <w:pPr>
+        <w:jc w:val="both"/>
+        <w:rPr>
+          <w:rFonts w:ascii="Helvetica" w:eastAsia="Times New Roman" w:hAnsi="Helvetica" w:cs="Times New Roman"/>
+          <w:b/>
+          <w:bCs/>
+          <w:sz w:val="24"/>
+          <w:szCs w:val="24"/>
+          <w:lang w:val="en-US"/>
+        </w:rPr>
+      </w:pPr>
+    </w:p>
+    <w:p>
+      <w:pPr>
+        <w:jc w:val="both"/>
+        <w:rPr>
+          <w:rFonts w:ascii="Helvetica" w:eastAsia="Times New Roman" w:hAnsi="Helvetica" w:cs="Times New Roman"/>
+          <w:b/>
+          <w:bCs/>
+          <w:sz w:val="24"/>
+          <w:szCs w:val="24"/>
+          <w:lang w:val="en-US"/>
+        </w:rPr>
+      </w:pPr>
+      <w:r>
+        <w:rPr>
+          <w:rFonts w:ascii="Helvetica" w:eastAsia="Times New Roman" w:hAnsi="Helvetica" w:cs="Times New Roman"/>
+          <w:b/>
+          <w:bCs/>
+          <w:sz w:val="24"/>
+          <w:szCs w:val="24"/>
+          <w:lang w:val="en-US"/>
+        </w:rPr>
+        <w:t xml:space="preserve">6: Can airborne </w:t>
+      </w:r>
+      <w:proofErr w:type="gramStart"/>
+      <w:r>
+        <w:rPr>
+          <w:rFonts w:ascii="Helvetica" w:eastAsia="Times New Roman" w:hAnsi="Helvetica" w:cs="Times New Roman"/>
+          <w:b/>
+          <w:bCs/>
+          <w:sz w:val="24"/>
+          <w:szCs w:val="24"/>
+          <w:lang w:val="en-US"/>
+        </w:rPr>
+        <w:t>remotely-sensed</w:t>
+      </w:r>
+      <w:proofErr w:type="gramEnd"/>
+      <w:r>
+        <w:rPr>
+          <w:rFonts w:ascii="Helvetica" w:eastAsia="Times New Roman" w:hAnsi="Helvetica" w:cs="Times New Roman"/>
+          <w:b/>
+          <w:bCs/>
+          <w:sz w:val="24"/>
+          <w:szCs w:val="24"/>
+          <w:lang w:val="en-US"/>
+        </w:rPr>
+        <w:t xml:space="preserve"> spectral diversity be used to identify vegetation types at the island scale?</w:t>
+      </w:r>
+    </w:p>
+    <w:p>
+      <w:pPr>
+        <w:ind w:left="1440"/>
+        <w:rPr>
+          <w:rFonts w:ascii="Helvetica" w:eastAsia="Times New Roman" w:hAnsi="Helvetica" w:cs="Times New Roman"/>
+          <w:sz w:val="24"/>
+          <w:szCs w:val="24"/>
+        </w:rPr>
+      </w:pPr>
+    </w:p>
+    <w:p>
+      <w:pPr>
+        <w:jc w:val="both"/>
+        <w:rPr>
+          <w:rFonts w:ascii="Helvetica" w:eastAsia="Times New Roman" w:hAnsi="Helvetica" w:cs="Times New Roman"/>
+          <w:sz w:val="24"/>
+          <w:szCs w:val="24"/>
         </w:rPr>
       </w:pPr>
     </w:p>
@@ -6673,7 +9564,6 @@
         <w:rPr>
           <w:rFonts w:ascii="Helvetica" w:hAnsi="Helvetica"/>
         </w:rPr>
-        <w:lastRenderedPageBreak/>
         <w:t>Variables in linear models</w:t>
       </w:r>
       <w:r>
@@ -6776,7 +9666,6 @@
       <w:pPr>
         <w:rPr>
           <w:rFonts w:ascii="Helvetica" w:hAnsi="Helvetica"/>
-          <w:lang/>
         </w:rPr>
       </w:pPr>
     </w:p>
@@ -7104,7 +9993,6 @@
           <w:rFonts w:ascii="Helvetica" w:hAnsi="Helvetica"/>
           <w:u w:val="single"/>
         </w:rPr>
-        <w:lastRenderedPageBreak/>
         <w:t>References</w:t>
       </w:r>
       <w:r>
@@ -7136,9 +10024,26 @@
           <w:rFonts w:ascii="Helvetica" w:eastAsia="Times New Roman" w:hAnsi="Helvetica" w:cs="Times New Roman"/>
           <w:sz w:val="24"/>
           <w:szCs w:val="24"/>
-          <w:lang/>
-        </w:rPr>
-        <w:t>“ArcticDEM”. (2018), , available at:</w:t>
+        </w:rPr>
+        <w:t>“ArcticDEM”. (2018)</w:t>
+      </w:r>
+      <w:proofErr w:type="gramStart"/>
+      <w:r>
+        <w:rPr>
+          <w:rFonts w:ascii="Helvetica" w:eastAsia="Times New Roman" w:hAnsi="Helvetica" w:cs="Times New Roman"/>
+          <w:sz w:val="24"/>
+          <w:szCs w:val="24"/>
+        </w:rPr>
+        <w:t>, ,</w:t>
+      </w:r>
+      <w:proofErr w:type="gramEnd"/>
+      <w:r>
+        <w:rPr>
+          <w:rFonts w:ascii="Helvetica" w:eastAsia="Times New Roman" w:hAnsi="Helvetica" w:cs="Times New Roman"/>
+          <w:sz w:val="24"/>
+          <w:szCs w:val="24"/>
+        </w:rPr>
+        <w:t xml:space="preserve"> available at:</w:t>
       </w:r>
       <w:r>
         <w:rPr>
@@ -7162,7 +10067,6 @@
           <w:rFonts w:ascii="Helvetica" w:eastAsia="Times New Roman" w:hAnsi="Helvetica" w:cs="Times New Roman"/>
           <w:sz w:val="24"/>
           <w:szCs w:val="24"/>
-          <w:lang/>
         </w:rPr>
         <w:t>https://www.arcgis.com/apps/webappviewer/index.html?id=aff5fa8f5d5548c6bff44cc8be385f61 (accessed 22 January 2020).</w:t>
       </w:r>
@@ -7174,15 +10078,13 @@
           <w:rFonts w:ascii="Helvetica" w:eastAsia="Times New Roman" w:hAnsi="Helvetica" w:cs="Times New Roman"/>
           <w:sz w:val="24"/>
           <w:szCs w:val="24"/>
-          <w:lang/>
-        </w:rPr>
-      </w:pPr>
-      <w:r>
-        <w:rPr>
-          <w:rFonts w:ascii="Helvetica" w:eastAsia="Times New Roman" w:hAnsi="Helvetica" w:cs="Times New Roman"/>
-          <w:sz w:val="24"/>
-          <w:szCs w:val="24"/>
-          <w:lang/>
+        </w:rPr>
+      </w:pPr>
+      <w:r>
+        <w:rPr>
+          <w:rFonts w:ascii="Helvetica" w:eastAsia="Times New Roman" w:hAnsi="Helvetica" w:cs="Times New Roman"/>
+          <w:sz w:val="24"/>
+          <w:szCs w:val="24"/>
         </w:rPr>
         <w:t xml:space="preserve">Bennie, J., Huntley, B., Wiltshire, A., Hill, M.O. and Baxter, R. (2008), “Slope, aspect </w:t>
       </w:r>
@@ -7195,15 +10097,13 @@
           <w:rFonts w:ascii="Helvetica" w:eastAsia="Times New Roman" w:hAnsi="Helvetica" w:cs="Times New Roman"/>
           <w:sz w:val="24"/>
           <w:szCs w:val="24"/>
-          <w:lang/>
-        </w:rPr>
-      </w:pPr>
-      <w:r>
-        <w:rPr>
-          <w:rFonts w:ascii="Helvetica" w:eastAsia="Times New Roman" w:hAnsi="Helvetica" w:cs="Times New Roman"/>
-          <w:sz w:val="24"/>
-          <w:szCs w:val="24"/>
-          <w:lang/>
+        </w:rPr>
+      </w:pPr>
+      <w:r>
+        <w:rPr>
+          <w:rFonts w:ascii="Helvetica" w:eastAsia="Times New Roman" w:hAnsi="Helvetica" w:cs="Times New Roman"/>
+          <w:sz w:val="24"/>
+          <w:szCs w:val="24"/>
         </w:rPr>
         <w:t xml:space="preserve">and climate: Spatially explicit and implicit models of topographic microclimate in chalk grassland”, </w:t>
       </w:r>
@@ -7214,7 +10114,6 @@
           <w:iCs/>
           <w:sz w:val="24"/>
           <w:szCs w:val="24"/>
-          <w:lang/>
         </w:rPr>
         <w:t>Ecological Modelling</w:t>
       </w:r>
@@ -7223,7 +10122,6 @@
           <w:rFonts w:ascii="Helvetica" w:eastAsia="Times New Roman" w:hAnsi="Helvetica" w:cs="Times New Roman"/>
           <w:sz w:val="24"/>
           <w:szCs w:val="24"/>
-          <w:lang/>
         </w:rPr>
         <w:t>, Vol. 216 No. 1, pp. 47–59.</w:t>
       </w:r>
@@ -7235,15 +10133,13 @@
           <w:rFonts w:ascii="Helvetica" w:eastAsia="Times New Roman" w:hAnsi="Helvetica" w:cs="Times New Roman"/>
           <w:sz w:val="24"/>
           <w:szCs w:val="24"/>
-          <w:lang/>
-        </w:rPr>
-      </w:pPr>
-      <w:r>
-        <w:rPr>
-          <w:rFonts w:ascii="Helvetica" w:eastAsia="Times New Roman" w:hAnsi="Helvetica" w:cs="Times New Roman"/>
-          <w:sz w:val="24"/>
-          <w:szCs w:val="24"/>
-          <w:lang/>
+        </w:rPr>
+      </w:pPr>
+      <w:r>
+        <w:rPr>
+          <w:rFonts w:ascii="Helvetica" w:eastAsia="Times New Roman" w:hAnsi="Helvetica" w:cs="Times New Roman"/>
+          <w:sz w:val="24"/>
+          <w:szCs w:val="24"/>
         </w:rPr>
         <w:t>Cavender</w:t>
       </w:r>
@@ -7252,7 +10148,6 @@
           <w:rFonts w:ascii="Helvetica" w:eastAsia="Times New Roman" w:hAnsi="Helvetica" w:cs="Cambria Math"/>
           <w:sz w:val="24"/>
           <w:szCs w:val="24"/>
-          <w:lang/>
         </w:rPr>
         <w:t>‐</w:t>
       </w:r>
@@ -7261,7 +10156,6 @@
           <w:rFonts w:ascii="Helvetica" w:eastAsia="Times New Roman" w:hAnsi="Helvetica" w:cs="Times New Roman"/>
           <w:sz w:val="24"/>
           <w:szCs w:val="24"/>
-          <w:lang/>
         </w:rPr>
         <w:t xml:space="preserve">Bares, J., Gamon, J.A., Hobbie, S.E., Madritch, M.D., Meireles, J.E., </w:t>
       </w:r>
@@ -7274,15 +10168,13 @@
           <w:rFonts w:ascii="Helvetica" w:eastAsia="Times New Roman" w:hAnsi="Helvetica" w:cs="Times New Roman"/>
           <w:sz w:val="24"/>
           <w:szCs w:val="24"/>
-          <w:lang/>
-        </w:rPr>
-      </w:pPr>
-      <w:r>
-        <w:rPr>
-          <w:rFonts w:ascii="Helvetica" w:eastAsia="Times New Roman" w:hAnsi="Helvetica" w:cs="Times New Roman"/>
-          <w:sz w:val="24"/>
-          <w:szCs w:val="24"/>
-          <w:lang/>
+        </w:rPr>
+      </w:pPr>
+      <w:r>
+        <w:rPr>
+          <w:rFonts w:ascii="Helvetica" w:eastAsia="Times New Roman" w:hAnsi="Helvetica" w:cs="Times New Roman"/>
+          <w:sz w:val="24"/>
+          <w:szCs w:val="24"/>
         </w:rPr>
         <w:t xml:space="preserve">Schweiger, A.K. </w:t>
       </w:r>
@@ -7295,15 +10187,13 @@
           <w:rFonts w:ascii="Helvetica" w:eastAsia="Times New Roman" w:hAnsi="Helvetica" w:cs="Times New Roman"/>
           <w:sz w:val="24"/>
           <w:szCs w:val="24"/>
-          <w:lang/>
-        </w:rPr>
-      </w:pPr>
-      <w:r>
-        <w:rPr>
-          <w:rFonts w:ascii="Helvetica" w:eastAsia="Times New Roman" w:hAnsi="Helvetica" w:cs="Times New Roman"/>
-          <w:sz w:val="24"/>
-          <w:szCs w:val="24"/>
-          <w:lang/>
+        </w:rPr>
+      </w:pPr>
+      <w:r>
+        <w:rPr>
+          <w:rFonts w:ascii="Helvetica" w:eastAsia="Times New Roman" w:hAnsi="Helvetica" w:cs="Times New Roman"/>
+          <w:sz w:val="24"/>
+          <w:szCs w:val="24"/>
         </w:rPr>
         <w:t xml:space="preserve">and Townsend, P.A. (2017), “Harnessing plant spectra to integrate the biodiversity sciences across biological and spatial scales”, </w:t>
       </w:r>
@@ -7314,7 +10204,6 @@
           <w:iCs/>
           <w:sz w:val="24"/>
           <w:szCs w:val="24"/>
-          <w:lang/>
         </w:rPr>
         <w:t>American Journal of Botany</w:t>
       </w:r>
@@ -7323,7 +10212,6 @@
           <w:rFonts w:ascii="Helvetica" w:eastAsia="Times New Roman" w:hAnsi="Helvetica" w:cs="Times New Roman"/>
           <w:sz w:val="24"/>
           <w:szCs w:val="24"/>
-          <w:lang/>
         </w:rPr>
         <w:t>, Vol. 104 No. 7, pp. 966–969.</w:t>
       </w:r>
@@ -7335,17 +10223,68 @@
           <w:rFonts w:ascii="Helvetica" w:eastAsia="Times New Roman" w:hAnsi="Helvetica" w:cs="Times New Roman"/>
           <w:sz w:val="24"/>
           <w:szCs w:val="24"/>
-          <w:lang/>
-        </w:rPr>
-      </w:pPr>
-      <w:r>
-        <w:rPr>
-          <w:rFonts w:ascii="Helvetica" w:eastAsia="Times New Roman" w:hAnsi="Helvetica" w:cs="Times New Roman"/>
-          <w:sz w:val="24"/>
-          <w:szCs w:val="24"/>
-          <w:lang/>
-        </w:rPr>
-        <w:t xml:space="preserve">Gholizadeh, H., Gamon, J.A., Zygielbaum, A.I., Wang, R., Schweiger, A.K. and </w:t>
+          <w:lang w:val="de-DE"/>
+        </w:rPr>
+      </w:pPr>
+      <w:proofErr w:type="spellStart"/>
+      <w:r>
+        <w:rPr>
+          <w:rFonts w:ascii="Helvetica" w:eastAsia="Times New Roman" w:hAnsi="Helvetica" w:cs="Times New Roman"/>
+          <w:sz w:val="24"/>
+          <w:szCs w:val="24"/>
+          <w:lang w:val="de-DE"/>
+        </w:rPr>
+        <w:t>Gholizadeh</w:t>
+      </w:r>
+      <w:proofErr w:type="spellEnd"/>
+      <w:r>
+        <w:rPr>
+          <w:rFonts w:ascii="Helvetica" w:eastAsia="Times New Roman" w:hAnsi="Helvetica" w:cs="Times New Roman"/>
+          <w:sz w:val="24"/>
+          <w:szCs w:val="24"/>
+          <w:lang w:val="de-DE"/>
+        </w:rPr>
+        <w:t xml:space="preserve">, H., Gamon, J.A., </w:t>
+      </w:r>
+      <w:proofErr w:type="spellStart"/>
+      <w:r>
+        <w:rPr>
+          <w:rFonts w:ascii="Helvetica" w:eastAsia="Times New Roman" w:hAnsi="Helvetica" w:cs="Times New Roman"/>
+          <w:sz w:val="24"/>
+          <w:szCs w:val="24"/>
+          <w:lang w:val="de-DE"/>
+        </w:rPr>
+        <w:t>Zygielbaum</w:t>
+      </w:r>
+      <w:proofErr w:type="spellEnd"/>
+      <w:r>
+        <w:rPr>
+          <w:rFonts w:ascii="Helvetica" w:eastAsia="Times New Roman" w:hAnsi="Helvetica" w:cs="Times New Roman"/>
+          <w:sz w:val="24"/>
+          <w:szCs w:val="24"/>
+          <w:lang w:val="de-DE"/>
+        </w:rPr>
+        <w:t xml:space="preserve">, A.I., Wang, R., Schweiger, A.K. </w:t>
+      </w:r>
+      <w:proofErr w:type="spellStart"/>
+      <w:r>
+        <w:rPr>
+          <w:rFonts w:ascii="Helvetica" w:eastAsia="Times New Roman" w:hAnsi="Helvetica" w:cs="Times New Roman"/>
+          <w:sz w:val="24"/>
+          <w:szCs w:val="24"/>
+          <w:lang w:val="de-DE"/>
+        </w:rPr>
+        <w:t>and</w:t>
+      </w:r>
+      <w:proofErr w:type="spellEnd"/>
+      <w:r>
+        <w:rPr>
+          <w:rFonts w:ascii="Helvetica" w:eastAsia="Times New Roman" w:hAnsi="Helvetica" w:cs="Times New Roman"/>
+          <w:sz w:val="24"/>
+          <w:szCs w:val="24"/>
+          <w:lang w:val="de-DE"/>
+        </w:rPr>
+        <w:t xml:space="preserve"> </w:t>
       </w:r>
     </w:p>
     <w:p>
@@ -7356,15 +10295,13 @@
           <w:rFonts w:ascii="Helvetica" w:eastAsia="Times New Roman" w:hAnsi="Helvetica" w:cs="Times New Roman"/>
           <w:sz w:val="24"/>
           <w:szCs w:val="24"/>
-          <w:lang/>
-        </w:rPr>
-      </w:pPr>
-      <w:r>
-        <w:rPr>
-          <w:rFonts w:ascii="Helvetica" w:eastAsia="Times New Roman" w:hAnsi="Helvetica" w:cs="Times New Roman"/>
-          <w:sz w:val="24"/>
-          <w:szCs w:val="24"/>
-          <w:lang/>
+        </w:rPr>
+      </w:pPr>
+      <w:r>
+        <w:rPr>
+          <w:rFonts w:ascii="Helvetica" w:eastAsia="Times New Roman" w:hAnsi="Helvetica" w:cs="Times New Roman"/>
+          <w:sz w:val="24"/>
+          <w:szCs w:val="24"/>
         </w:rPr>
         <w:t>Cavender-</w:t>
       </w:r>
@@ -7377,15 +10314,13 @@
           <w:rFonts w:ascii="Helvetica" w:eastAsia="Times New Roman" w:hAnsi="Helvetica" w:cs="Times New Roman"/>
           <w:sz w:val="24"/>
           <w:szCs w:val="24"/>
-          <w:lang/>
-        </w:rPr>
-      </w:pPr>
-      <w:r>
-        <w:rPr>
-          <w:rFonts w:ascii="Helvetica" w:eastAsia="Times New Roman" w:hAnsi="Helvetica" w:cs="Times New Roman"/>
-          <w:sz w:val="24"/>
-          <w:szCs w:val="24"/>
-          <w:lang/>
+        </w:rPr>
+      </w:pPr>
+      <w:r>
+        <w:rPr>
+          <w:rFonts w:ascii="Helvetica" w:eastAsia="Times New Roman" w:hAnsi="Helvetica" w:cs="Times New Roman"/>
+          <w:sz w:val="24"/>
+          <w:szCs w:val="24"/>
         </w:rPr>
         <w:t xml:space="preserve">Bares, J. (2018), “Remote sensing of biodiversity: Soil correction and data dimension reduction methods improve assessment of α-diversity (species richness) in prairie ecosystems”, </w:t>
       </w:r>
@@ -7396,7 +10331,6 @@
           <w:iCs/>
           <w:sz w:val="24"/>
           <w:szCs w:val="24"/>
-          <w:lang/>
         </w:rPr>
         <w:t>Remote Sensing of Environment</w:t>
       </w:r>
@@ -7405,7 +10339,6 @@
           <w:rFonts w:ascii="Helvetica" w:eastAsia="Times New Roman" w:hAnsi="Helvetica" w:cs="Times New Roman"/>
           <w:sz w:val="24"/>
           <w:szCs w:val="24"/>
-          <w:lang/>
         </w:rPr>
         <w:t>, Vol. 206, pp. 240–253.</w:t>
       </w:r>
@@ -7417,15 +10350,13 @@
           <w:rFonts w:ascii="Helvetica" w:eastAsia="Times New Roman" w:hAnsi="Helvetica" w:cs="Times New Roman"/>
           <w:sz w:val="24"/>
           <w:szCs w:val="24"/>
-          <w:lang/>
-        </w:rPr>
-      </w:pPr>
-      <w:r>
-        <w:rPr>
-          <w:rFonts w:ascii="Helvetica" w:eastAsia="Times New Roman" w:hAnsi="Helvetica" w:cs="Times New Roman"/>
-          <w:sz w:val="24"/>
-          <w:szCs w:val="24"/>
-          <w:lang/>
+        </w:rPr>
+      </w:pPr>
+      <w:r>
+        <w:rPr>
+          <w:rFonts w:ascii="Helvetica" w:eastAsia="Times New Roman" w:hAnsi="Helvetica" w:cs="Times New Roman"/>
+          <w:sz w:val="24"/>
+          <w:szCs w:val="24"/>
         </w:rPr>
         <w:t xml:space="preserve">Moeslund, J.E., Arge, L., Bøcher, P.K., Dalgaard, T., Ejrnæs, R., Odgaard, M.V. and </w:t>
       </w:r>
@@ -7438,15 +10369,13 @@
           <w:rFonts w:ascii="Helvetica" w:eastAsia="Times New Roman" w:hAnsi="Helvetica" w:cs="Times New Roman"/>
           <w:sz w:val="24"/>
           <w:szCs w:val="24"/>
-          <w:lang/>
-        </w:rPr>
-      </w:pPr>
-      <w:r>
-        <w:rPr>
-          <w:rFonts w:ascii="Helvetica" w:eastAsia="Times New Roman" w:hAnsi="Helvetica" w:cs="Times New Roman"/>
-          <w:sz w:val="24"/>
-          <w:szCs w:val="24"/>
-          <w:lang/>
+        </w:rPr>
+      </w:pPr>
+      <w:r>
+        <w:rPr>
+          <w:rFonts w:ascii="Helvetica" w:eastAsia="Times New Roman" w:hAnsi="Helvetica" w:cs="Times New Roman"/>
+          <w:sz w:val="24"/>
+          <w:szCs w:val="24"/>
         </w:rPr>
         <w:t xml:space="preserve">Svenning, </w:t>
       </w:r>
@@ -7459,16 +10388,15 @@
           <w:rFonts w:ascii="Helvetica" w:eastAsia="Times New Roman" w:hAnsi="Helvetica" w:cs="Times New Roman"/>
           <w:sz w:val="24"/>
           <w:szCs w:val="24"/>
-          <w:lang/>
-        </w:rPr>
-      </w:pPr>
-      <w:r>
-        <w:rPr>
-          <w:rFonts w:ascii="Helvetica" w:eastAsia="Times New Roman" w:hAnsi="Helvetica" w:cs="Times New Roman"/>
-          <w:sz w:val="24"/>
-          <w:szCs w:val="24"/>
-          <w:lang/>
-        </w:rPr>
+        </w:rPr>
+      </w:pPr>
+      <w:r>
+        <w:rPr>
+          <w:rFonts w:ascii="Helvetica" w:eastAsia="Times New Roman" w:hAnsi="Helvetica" w:cs="Times New Roman"/>
+          <w:sz w:val="24"/>
+          <w:szCs w:val="24"/>
+        </w:rPr>
+        <w:lastRenderedPageBreak/>
         <w:t xml:space="preserve">J.-C. (2013), “Topographically controlled soil moisture drives plant diversity patterns within grasslands”, </w:t>
       </w:r>
       <w:r>
@@ -7478,7 +10406,6 @@
           <w:iCs/>
           <w:sz w:val="24"/>
           <w:szCs w:val="24"/>
-          <w:lang/>
         </w:rPr>
         <w:t>Biodiversity and Conservation</w:t>
       </w:r>
@@ -7487,7 +10414,6 @@
           <w:rFonts w:ascii="Helvetica" w:eastAsia="Times New Roman" w:hAnsi="Helvetica" w:cs="Times New Roman"/>
           <w:sz w:val="24"/>
           <w:szCs w:val="24"/>
-          <w:lang/>
         </w:rPr>
         <w:t>, Vol. 22 No. 10, pp. 2151–2166.</w:t>
       </w:r>
@@ -7499,15 +10425,13 @@
           <w:rFonts w:ascii="Helvetica" w:eastAsia="Times New Roman" w:hAnsi="Helvetica" w:cs="Times New Roman"/>
           <w:sz w:val="24"/>
           <w:szCs w:val="24"/>
-          <w:lang/>
-        </w:rPr>
-      </w:pPr>
-      <w:r>
-        <w:rPr>
-          <w:rFonts w:ascii="Helvetica" w:eastAsia="Times New Roman" w:hAnsi="Helvetica" w:cs="Times New Roman"/>
-          <w:sz w:val="24"/>
-          <w:szCs w:val="24"/>
-          <w:lang/>
+        </w:rPr>
+      </w:pPr>
+      <w:r>
+        <w:rPr>
+          <w:rFonts w:ascii="Helvetica" w:eastAsia="Times New Roman" w:hAnsi="Helvetica" w:cs="Times New Roman"/>
+          <w:sz w:val="24"/>
+          <w:szCs w:val="24"/>
         </w:rPr>
         <w:t xml:space="preserve">Obu, J., Lantuit, H., Myers-Smith, I., Heim, B., Wolter, J. and Fritz, M. (2017), “Effect of </w:t>
       </w:r>
@@ -7520,15 +10444,13 @@
           <w:rFonts w:ascii="Helvetica" w:eastAsia="Times New Roman" w:hAnsi="Helvetica" w:cs="Times New Roman"/>
           <w:sz w:val="24"/>
           <w:szCs w:val="24"/>
-          <w:lang/>
-        </w:rPr>
-      </w:pPr>
-      <w:r>
-        <w:rPr>
-          <w:rFonts w:ascii="Helvetica" w:eastAsia="Times New Roman" w:hAnsi="Helvetica" w:cs="Times New Roman"/>
-          <w:sz w:val="24"/>
-          <w:szCs w:val="24"/>
-          <w:lang/>
+        </w:rPr>
+      </w:pPr>
+      <w:r>
+        <w:rPr>
+          <w:rFonts w:ascii="Helvetica" w:eastAsia="Times New Roman" w:hAnsi="Helvetica" w:cs="Times New Roman"/>
+          <w:sz w:val="24"/>
+          <w:szCs w:val="24"/>
         </w:rPr>
         <w:t xml:space="preserve">Terrain Characteristics on Soil Organic Carbon and Total Nitrogen Stocks in Soils of Herschel Island, Western Canadian Arctic: Geomorphic Disturbance, SOC and TN”, </w:t>
       </w:r>
@@ -7539,7 +10461,6 @@
           <w:iCs/>
           <w:sz w:val="24"/>
           <w:szCs w:val="24"/>
-          <w:lang/>
         </w:rPr>
         <w:t>Permafrost and Periglacial Processes</w:t>
       </w:r>
@@ -7548,7 +10469,6 @@
           <w:rFonts w:ascii="Helvetica" w:eastAsia="Times New Roman" w:hAnsi="Helvetica" w:cs="Times New Roman"/>
           <w:sz w:val="24"/>
           <w:szCs w:val="24"/>
-          <w:lang/>
         </w:rPr>
         <w:t>, Vol. 28 No. 1, pp. 92–107.</w:t>
       </w:r>
@@ -7560,17 +10480,57 @@
           <w:rFonts w:ascii="Helvetica" w:eastAsia="Times New Roman" w:hAnsi="Helvetica" w:cs="Times New Roman"/>
           <w:sz w:val="24"/>
           <w:szCs w:val="24"/>
-          <w:lang/>
-        </w:rPr>
-      </w:pPr>
-      <w:r>
-        <w:rPr>
-          <w:rFonts w:ascii="Helvetica" w:eastAsia="Times New Roman" w:hAnsi="Helvetica" w:cs="Times New Roman"/>
-          <w:sz w:val="24"/>
-          <w:szCs w:val="24"/>
-          <w:lang/>
-        </w:rPr>
-        <w:t xml:space="preserve">Schweiger, A.K., Cavender-Bares, J., Townsend, P.A., Hobbie, S.E., Madritch, M.D., </w:t>
+          <w:lang w:val="de-DE"/>
+        </w:rPr>
+      </w:pPr>
+      <w:r>
+        <w:rPr>
+          <w:rFonts w:ascii="Helvetica" w:eastAsia="Times New Roman" w:hAnsi="Helvetica" w:cs="Times New Roman"/>
+          <w:sz w:val="24"/>
+          <w:szCs w:val="24"/>
+          <w:lang w:val="de-DE"/>
+        </w:rPr>
+        <w:t xml:space="preserve">Schweiger, A.K., </w:t>
+      </w:r>
+      <w:proofErr w:type="spellStart"/>
+      <w:r>
+        <w:rPr>
+          <w:rFonts w:ascii="Helvetica" w:eastAsia="Times New Roman" w:hAnsi="Helvetica" w:cs="Times New Roman"/>
+          <w:sz w:val="24"/>
+          <w:szCs w:val="24"/>
+          <w:lang w:val="de-DE"/>
+        </w:rPr>
+        <w:t>Cavender</w:t>
+      </w:r>
+      <w:proofErr w:type="spellEnd"/>
+      <w:r>
+        <w:rPr>
+          <w:rFonts w:ascii="Helvetica" w:eastAsia="Times New Roman" w:hAnsi="Helvetica" w:cs="Times New Roman"/>
+          <w:sz w:val="24"/>
+          <w:szCs w:val="24"/>
+          <w:lang w:val="de-DE"/>
+        </w:rPr>
+        <w:t xml:space="preserve">-Bares, J., Townsend, P.A., Hobbie, S.E., </w:t>
+      </w:r>
+      <w:proofErr w:type="spellStart"/>
+      <w:r>
+        <w:rPr>
+          <w:rFonts w:ascii="Helvetica" w:eastAsia="Times New Roman" w:hAnsi="Helvetica" w:cs="Times New Roman"/>
+          <w:sz w:val="24"/>
+          <w:szCs w:val="24"/>
+          <w:lang w:val="de-DE"/>
+        </w:rPr>
+        <w:t>Madritch</w:t>
+      </w:r>
+      <w:proofErr w:type="spellEnd"/>
+      <w:r>
+        <w:rPr>
+          <w:rFonts w:ascii="Helvetica" w:eastAsia="Times New Roman" w:hAnsi="Helvetica" w:cs="Times New Roman"/>
+          <w:sz w:val="24"/>
+          <w:szCs w:val="24"/>
+          <w:lang w:val="de-DE"/>
+        </w:rPr>
+        <w:t xml:space="preserve">, M.D., </w:t>
       </w:r>
     </w:p>
     <w:p>
@@ -7581,15 +10541,15 @@
           <w:rFonts w:ascii="Helvetica" w:eastAsia="Times New Roman" w:hAnsi="Helvetica" w:cs="Times New Roman"/>
           <w:sz w:val="24"/>
           <w:szCs w:val="24"/>
-          <w:lang/>
-        </w:rPr>
-      </w:pPr>
-      <w:r>
-        <w:rPr>
-          <w:rFonts w:ascii="Helvetica" w:eastAsia="Times New Roman" w:hAnsi="Helvetica" w:cs="Times New Roman"/>
-          <w:sz w:val="24"/>
-          <w:szCs w:val="24"/>
-          <w:lang/>
+          <w:lang w:val="de-DE"/>
+        </w:rPr>
+      </w:pPr>
+      <w:r>
+        <w:rPr>
+          <w:rFonts w:ascii="Helvetica" w:eastAsia="Times New Roman" w:hAnsi="Helvetica" w:cs="Times New Roman"/>
+          <w:sz w:val="24"/>
+          <w:szCs w:val="24"/>
+          <w:lang w:val="de-DE"/>
         </w:rPr>
         <w:t xml:space="preserve">Wang, R., </w:t>
       </w:r>
@@ -7602,15 +10562,13 @@
           <w:rFonts w:ascii="Helvetica" w:eastAsia="Times New Roman" w:hAnsi="Helvetica" w:cs="Times New Roman"/>
           <w:sz w:val="24"/>
           <w:szCs w:val="24"/>
-          <w:lang/>
-        </w:rPr>
-      </w:pPr>
-      <w:r>
-        <w:rPr>
-          <w:rFonts w:ascii="Helvetica" w:eastAsia="Times New Roman" w:hAnsi="Helvetica" w:cs="Times New Roman"/>
-          <w:sz w:val="24"/>
-          <w:szCs w:val="24"/>
-          <w:lang/>
+        </w:rPr>
+      </w:pPr>
+      <w:r>
+        <w:rPr>
+          <w:rFonts w:ascii="Helvetica" w:eastAsia="Times New Roman" w:hAnsi="Helvetica" w:cs="Times New Roman"/>
+          <w:sz w:val="24"/>
+          <w:szCs w:val="24"/>
         </w:rPr>
         <w:t xml:space="preserve">Tilman, D., et al. (2018), “Plant spectral diversity integrates functional and phylogenetic components of biodiversity and predicts ecosystem function”, </w:t>
       </w:r>
@@ -7621,7 +10579,6 @@
           <w:iCs/>
           <w:sz w:val="24"/>
           <w:szCs w:val="24"/>
-          <w:lang/>
         </w:rPr>
         <w:t>Nature Ecology &amp; Evolution</w:t>
       </w:r>
@@ -7630,7 +10587,6 @@
           <w:rFonts w:ascii="Helvetica" w:eastAsia="Times New Roman" w:hAnsi="Helvetica" w:cs="Times New Roman"/>
           <w:sz w:val="24"/>
           <w:szCs w:val="24"/>
-          <w:lang/>
         </w:rPr>
         <w:t>, Vol. 2 No. 6, pp. 976–982.</w:t>
       </w:r>
@@ -7650,9 +10606,69 @@
           <w:rFonts w:ascii="Helvetica" w:eastAsia="Times New Roman" w:hAnsi="Helvetica" w:cs="Times New Roman"/>
           <w:sz w:val="24"/>
           <w:szCs w:val="24"/>
-          <w:lang/>
-        </w:rPr>
-        <w:t>Schweiger, A.K., Schütz, M., Risch, A.C., Kneubühler, M., Haller, R. and Schaepman,</w:t>
+          <w:lang w:val="de-DE"/>
+        </w:rPr>
+        <w:t xml:space="preserve">Schweiger, A.K., Schütz, M., Risch, A.C., </w:t>
+      </w:r>
+      <w:proofErr w:type="spellStart"/>
+      <w:r>
+        <w:rPr>
+          <w:rFonts w:ascii="Helvetica" w:eastAsia="Times New Roman" w:hAnsi="Helvetica" w:cs="Times New Roman"/>
+          <w:sz w:val="24"/>
+          <w:szCs w:val="24"/>
+          <w:lang w:val="de-DE"/>
+        </w:rPr>
+        <w:t>Kneubühler</w:t>
+      </w:r>
+      <w:proofErr w:type="spellEnd"/>
+      <w:r>
+        <w:rPr>
+          <w:rFonts w:ascii="Helvetica" w:eastAsia="Times New Roman" w:hAnsi="Helvetica" w:cs="Times New Roman"/>
+          <w:sz w:val="24"/>
+          <w:szCs w:val="24"/>
+          <w:lang w:val="de-DE"/>
+        </w:rPr>
+        <w:t xml:space="preserve">, M., Haller, R. </w:t>
+      </w:r>
+      <w:proofErr w:type="spellStart"/>
+      <w:r>
+        <w:rPr>
+          <w:rFonts w:ascii="Helvetica" w:eastAsia="Times New Roman" w:hAnsi="Helvetica" w:cs="Times New Roman"/>
+          <w:sz w:val="24"/>
+          <w:szCs w:val="24"/>
+          <w:lang w:val="de-DE"/>
+        </w:rPr>
+        <w:t>and</w:t>
+      </w:r>
+      <w:proofErr w:type="spellEnd"/>
+      <w:r>
+        <w:rPr>
+          <w:rFonts w:ascii="Helvetica" w:eastAsia="Times New Roman" w:hAnsi="Helvetica" w:cs="Times New Roman"/>
+          <w:sz w:val="24"/>
+          <w:szCs w:val="24"/>
+          <w:lang w:val="de-DE"/>
+        </w:rPr>
+        <w:t xml:space="preserve"> </w:t>
+      </w:r>
+      <w:proofErr w:type="spellStart"/>
+      <w:r>
+        <w:rPr>
+          <w:rFonts w:ascii="Helvetica" w:eastAsia="Times New Roman" w:hAnsi="Helvetica" w:cs="Times New Roman"/>
+          <w:sz w:val="24"/>
+          <w:szCs w:val="24"/>
+          <w:lang w:val="de-DE"/>
+        </w:rPr>
+        <w:t>Schaepman</w:t>
+      </w:r>
+      <w:proofErr w:type="spellEnd"/>
+      <w:r>
+        <w:rPr>
+          <w:rFonts w:ascii="Helvetica" w:eastAsia="Times New Roman" w:hAnsi="Helvetica" w:cs="Times New Roman"/>
+          <w:sz w:val="24"/>
+          <w:szCs w:val="24"/>
+          <w:lang w:val="de-DE"/>
+        </w:rPr>
+        <w:t>,</w:t>
       </w:r>
       <w:r>
         <w:rPr>
@@ -7672,15 +10688,13 @@
           <w:rFonts w:ascii="Helvetica" w:eastAsia="Times New Roman" w:hAnsi="Helvetica" w:cs="Times New Roman"/>
           <w:sz w:val="24"/>
           <w:szCs w:val="24"/>
-          <w:lang/>
-        </w:rPr>
-      </w:pPr>
-      <w:r>
-        <w:rPr>
-          <w:rFonts w:ascii="Helvetica" w:eastAsia="Times New Roman" w:hAnsi="Helvetica" w:cs="Times New Roman"/>
-          <w:sz w:val="24"/>
-          <w:szCs w:val="24"/>
-          <w:lang/>
+        </w:rPr>
+      </w:pPr>
+      <w:r>
+        <w:rPr>
+          <w:rFonts w:ascii="Helvetica" w:eastAsia="Times New Roman" w:hAnsi="Helvetica" w:cs="Times New Roman"/>
+          <w:sz w:val="24"/>
+          <w:szCs w:val="24"/>
         </w:rPr>
         <w:t xml:space="preserve">M.E. </w:t>
       </w:r>
@@ -7693,17 +10707,24 @@
           <w:rFonts w:ascii="Helvetica" w:eastAsia="Times New Roman" w:hAnsi="Helvetica" w:cs="Times New Roman"/>
           <w:sz w:val="24"/>
           <w:szCs w:val="24"/>
-          <w:lang/>
-        </w:rPr>
-      </w:pPr>
-      <w:r>
-        <w:rPr>
-          <w:rFonts w:ascii="Helvetica" w:eastAsia="Times New Roman" w:hAnsi="Helvetica" w:cs="Times New Roman"/>
-          <w:sz w:val="24"/>
-          <w:szCs w:val="24"/>
-          <w:lang/>
-        </w:rPr>
-        <w:t>(2017), “How to predict plant functional types using imaging spectroscopy: linking vegetation community traits, plant functional types and spectral response”, edited by Chisholm, R.</w:t>
+        </w:rPr>
+      </w:pPr>
+      <w:r>
+        <w:rPr>
+          <w:rFonts w:ascii="Helvetica" w:eastAsia="Times New Roman" w:hAnsi="Helvetica" w:cs="Times New Roman"/>
+          <w:sz w:val="24"/>
+          <w:szCs w:val="24"/>
+        </w:rPr>
+        <w:t xml:space="preserve">(2017), “How to predict plant functional types using imaging spectroscopy: linking vegetation community traits, plant functional types and spectral response”, edited by Chisholm, </w:t>
+      </w:r>
+      <w:proofErr w:type="gramStart"/>
+      <w:r>
+        <w:rPr>
+          <w:rFonts w:ascii="Helvetica" w:eastAsia="Times New Roman" w:hAnsi="Helvetica" w:cs="Times New Roman"/>
+          <w:sz w:val="24"/>
+          <w:szCs w:val="24"/>
+        </w:rPr>
+        <w:t>R.</w:t>
       </w:r>
       <w:r>
         <w:rPr>
@@ -7712,16 +10733,25 @@
           <w:iCs/>
           <w:sz w:val="24"/>
           <w:szCs w:val="24"/>
-          <w:lang/>
-        </w:rPr>
-        <w:t>Methods in Ecology and Evolution</w:t>
-      </w:r>
-      <w:r>
-        <w:rPr>
-          <w:rFonts w:ascii="Helvetica" w:eastAsia="Times New Roman" w:hAnsi="Helvetica" w:cs="Times New Roman"/>
-          <w:sz w:val="24"/>
-          <w:szCs w:val="24"/>
-          <w:lang/>
+        </w:rPr>
+        <w:t>Methods</w:t>
+      </w:r>
+      <w:proofErr w:type="gramEnd"/>
+      <w:r>
+        <w:rPr>
+          <w:rFonts w:ascii="Helvetica" w:eastAsia="Times New Roman" w:hAnsi="Helvetica" w:cs="Times New Roman"/>
+          <w:i/>
+          <w:iCs/>
+          <w:sz w:val="24"/>
+          <w:szCs w:val="24"/>
+        </w:rPr>
+        <w:t xml:space="preserve"> in Ecology and Evolution</w:t>
+      </w:r>
+      <w:r>
+        <w:rPr>
+          <w:rFonts w:ascii="Helvetica" w:eastAsia="Times New Roman" w:hAnsi="Helvetica" w:cs="Times New Roman"/>
+          <w:sz w:val="24"/>
+          <w:szCs w:val="24"/>
         </w:rPr>
         <w:t>, Vol. 8 No. 1, pp. 86–95.</w:t>
       </w:r>
@@ -7733,15 +10763,13 @@
           <w:rFonts w:ascii="Helvetica" w:eastAsia="Times New Roman" w:hAnsi="Helvetica" w:cs="Times New Roman"/>
           <w:sz w:val="24"/>
           <w:szCs w:val="24"/>
-          <w:lang/>
-        </w:rPr>
-      </w:pPr>
-      <w:r>
-        <w:rPr>
-          <w:rFonts w:ascii="Helvetica" w:eastAsia="Times New Roman" w:hAnsi="Helvetica" w:cs="Times New Roman"/>
-          <w:sz w:val="24"/>
-          <w:szCs w:val="24"/>
-          <w:lang/>
+        </w:rPr>
+      </w:pPr>
+      <w:r>
+        <w:rPr>
+          <w:rFonts w:ascii="Helvetica" w:eastAsia="Times New Roman" w:hAnsi="Helvetica" w:cs="Times New Roman"/>
+          <w:sz w:val="24"/>
+          <w:szCs w:val="24"/>
         </w:rPr>
         <w:t xml:space="preserve">Wang, R. and Gamon, J.A. (2019), “Remote sensing of terrestrial plant biodiversity”, </w:t>
       </w:r>
@@ -7756,7 +10784,6 @@
           <w:iCs/>
           <w:sz w:val="24"/>
           <w:szCs w:val="24"/>
-          <w:lang/>
         </w:rPr>
       </w:pPr>
       <w:r>
@@ -7766,7 +10793,6 @@
           <w:iCs/>
           <w:sz w:val="24"/>
           <w:szCs w:val="24"/>
-          <w:lang/>
         </w:rPr>
         <w:t>Remote Sensing of Environment</w:t>
       </w:r>
@@ -7775,7 +10801,6 @@
           <w:rFonts w:ascii="Helvetica" w:eastAsia="Times New Roman" w:hAnsi="Helvetica" w:cs="Times New Roman"/>
           <w:sz w:val="24"/>
           <w:szCs w:val="24"/>
-          <w:lang/>
         </w:rPr>
         <w:t>, Vol. 231, p. 111218.</w:t>
       </w:r>
@@ -7787,15 +10812,13 @@
           <w:rFonts w:ascii="Helvetica" w:eastAsia="Times New Roman" w:hAnsi="Helvetica" w:cs="Times New Roman"/>
           <w:sz w:val="24"/>
           <w:szCs w:val="24"/>
-          <w:lang/>
-        </w:rPr>
-      </w:pPr>
-      <w:r>
-        <w:rPr>
-          <w:rFonts w:ascii="Helvetica" w:eastAsia="Times New Roman" w:hAnsi="Helvetica" w:cs="Times New Roman"/>
-          <w:sz w:val="24"/>
-          <w:szCs w:val="24"/>
-          <w:lang/>
+        </w:rPr>
+      </w:pPr>
+      <w:r>
+        <w:rPr>
+          <w:rFonts w:ascii="Helvetica" w:eastAsia="Times New Roman" w:hAnsi="Helvetica" w:cs="Times New Roman"/>
+          <w:sz w:val="24"/>
+          <w:szCs w:val="24"/>
         </w:rPr>
         <w:t xml:space="preserve">Wang, R., Gamon, J.A., Cavender-Bares, J., Townsend, P.A. and Zygielbaum, A.I. </w:t>
       </w:r>
@@ -7808,15 +10831,13 @@
           <w:rFonts w:ascii="Helvetica" w:eastAsia="Times New Roman" w:hAnsi="Helvetica" w:cs="Times New Roman"/>
           <w:sz w:val="24"/>
           <w:szCs w:val="24"/>
-          <w:lang/>
-        </w:rPr>
-      </w:pPr>
-      <w:r>
-        <w:rPr>
-          <w:rFonts w:ascii="Helvetica" w:eastAsia="Times New Roman" w:hAnsi="Helvetica" w:cs="Times New Roman"/>
-          <w:sz w:val="24"/>
-          <w:szCs w:val="24"/>
-          <w:lang/>
+        </w:rPr>
+      </w:pPr>
+      <w:r>
+        <w:rPr>
+          <w:rFonts w:ascii="Helvetica" w:eastAsia="Times New Roman" w:hAnsi="Helvetica" w:cs="Times New Roman"/>
+          <w:sz w:val="24"/>
+          <w:szCs w:val="24"/>
         </w:rPr>
         <w:t xml:space="preserve">(2018a), </w:t>
       </w:r>
@@ -7829,17 +10850,14 @@
           <w:rFonts w:ascii="Helvetica" w:eastAsia="Times New Roman" w:hAnsi="Helvetica" w:cs="Times New Roman"/>
           <w:sz w:val="24"/>
           <w:szCs w:val="24"/>
-          <w:lang/>
-        </w:rPr>
-      </w:pPr>
-      <w:r>
-        <w:rPr>
-          <w:rFonts w:ascii="Helvetica" w:eastAsia="Times New Roman" w:hAnsi="Helvetica" w:cs="Times New Roman"/>
-          <w:sz w:val="24"/>
-          <w:szCs w:val="24"/>
-          <w:lang/>
-        </w:rPr>
-        <w:lastRenderedPageBreak/>
+        </w:rPr>
+      </w:pPr>
+      <w:r>
+        <w:rPr>
+          <w:rFonts w:ascii="Helvetica" w:eastAsia="Times New Roman" w:hAnsi="Helvetica" w:cs="Times New Roman"/>
+          <w:sz w:val="24"/>
+          <w:szCs w:val="24"/>
+        </w:rPr>
         <w:t xml:space="preserve">“The spatial sensitivity of the spectral diversity-biodiversity relationship: an experimental test in a prairie grassland”, </w:t>
       </w:r>
       <w:r>
@@ -7849,7 +10867,6 @@
           <w:iCs/>
           <w:sz w:val="24"/>
           <w:szCs w:val="24"/>
-          <w:lang/>
         </w:rPr>
         <w:t>Ecological Applications</w:t>
       </w:r>
@@ -7858,7 +10875,6 @@
           <w:rFonts w:ascii="Helvetica" w:eastAsia="Times New Roman" w:hAnsi="Helvetica" w:cs="Times New Roman"/>
           <w:sz w:val="24"/>
           <w:szCs w:val="24"/>
-          <w:lang/>
         </w:rPr>
         <w:t>, Vol. 28 No. 2, pp. 541–556.</w:t>
       </w:r>
@@ -7870,17 +10886,37 @@
           <w:rFonts w:ascii="Helvetica" w:eastAsia="Times New Roman" w:hAnsi="Helvetica" w:cs="Times New Roman"/>
           <w:sz w:val="24"/>
           <w:szCs w:val="24"/>
-          <w:lang/>
-        </w:rPr>
-      </w:pPr>
-      <w:r>
-        <w:rPr>
-          <w:rFonts w:ascii="Helvetica" w:eastAsia="Times New Roman" w:hAnsi="Helvetica" w:cs="Times New Roman"/>
-          <w:sz w:val="24"/>
-          <w:szCs w:val="24"/>
-          <w:lang/>
-        </w:rPr>
-        <w:t>Wang, R., Gamon, J.A., Schweiger, A.K., Cavender-Bares, J., Townsend, P.A.,</w:t>
+          <w:lang w:val="de-DE"/>
+        </w:rPr>
+      </w:pPr>
+      <w:r>
+        <w:rPr>
+          <w:rFonts w:ascii="Helvetica" w:eastAsia="Times New Roman" w:hAnsi="Helvetica" w:cs="Times New Roman"/>
+          <w:sz w:val="24"/>
+          <w:szCs w:val="24"/>
+          <w:lang w:val="de-DE"/>
+        </w:rPr>
+        <w:t xml:space="preserve">Wang, R., Gamon, J.A., Schweiger, A.K., </w:t>
+      </w:r>
+      <w:proofErr w:type="spellStart"/>
+      <w:r>
+        <w:rPr>
+          <w:rFonts w:ascii="Helvetica" w:eastAsia="Times New Roman" w:hAnsi="Helvetica" w:cs="Times New Roman"/>
+          <w:sz w:val="24"/>
+          <w:szCs w:val="24"/>
+          <w:lang w:val="de-DE"/>
+        </w:rPr>
+        <w:t>Cavender</w:t>
+      </w:r>
+      <w:proofErr w:type="spellEnd"/>
+      <w:r>
+        <w:rPr>
+          <w:rFonts w:ascii="Helvetica" w:eastAsia="Times New Roman" w:hAnsi="Helvetica" w:cs="Times New Roman"/>
+          <w:sz w:val="24"/>
+          <w:szCs w:val="24"/>
+          <w:lang w:val="de-DE"/>
+        </w:rPr>
+        <w:t>-Bares, J., Townsend, P.A.,</w:t>
       </w:r>
     </w:p>
     <w:p>
@@ -7891,17 +10927,37 @@
           <w:rFonts w:ascii="Helvetica" w:eastAsia="Times New Roman" w:hAnsi="Helvetica" w:cs="Times New Roman"/>
           <w:sz w:val="24"/>
           <w:szCs w:val="24"/>
-          <w:lang/>
-        </w:rPr>
-      </w:pPr>
-      <w:r>
-        <w:rPr>
-          <w:rFonts w:ascii="Helvetica" w:eastAsia="Times New Roman" w:hAnsi="Helvetica" w:cs="Times New Roman"/>
-          <w:sz w:val="24"/>
-          <w:szCs w:val="24"/>
-          <w:lang/>
-        </w:rPr>
-        <w:t xml:space="preserve"> Zygielbaum, A.I. </w:t>
+          <w:lang w:val="de-DE"/>
+        </w:rPr>
+      </w:pPr>
+      <w:r>
+        <w:rPr>
+          <w:rFonts w:ascii="Helvetica" w:eastAsia="Times New Roman" w:hAnsi="Helvetica" w:cs="Times New Roman"/>
+          <w:sz w:val="24"/>
+          <w:szCs w:val="24"/>
+          <w:lang w:val="de-DE"/>
+        </w:rPr>
+        <w:t xml:space="preserve"> </w:t>
+      </w:r>
+      <w:proofErr w:type="spellStart"/>
+      <w:r>
+        <w:rPr>
+          <w:rFonts w:ascii="Helvetica" w:eastAsia="Times New Roman" w:hAnsi="Helvetica" w:cs="Times New Roman"/>
+          <w:sz w:val="24"/>
+          <w:szCs w:val="24"/>
+          <w:lang w:val="de-DE"/>
+        </w:rPr>
+        <w:t>Zygielbaum</w:t>
+      </w:r>
+      <w:proofErr w:type="spellEnd"/>
+      <w:r>
+        <w:rPr>
+          <w:rFonts w:ascii="Helvetica" w:eastAsia="Times New Roman" w:hAnsi="Helvetica" w:cs="Times New Roman"/>
+          <w:sz w:val="24"/>
+          <w:szCs w:val="24"/>
+          <w:lang w:val="de-DE"/>
+        </w:rPr>
+        <w:t xml:space="preserve">, A.I. </w:t>
       </w:r>
     </w:p>
     <w:p>
@@ -7912,15 +10968,13 @@
           <w:rFonts w:ascii="Helvetica" w:eastAsia="Times New Roman" w:hAnsi="Helvetica" w:cs="Times New Roman"/>
           <w:sz w:val="24"/>
           <w:szCs w:val="24"/>
-          <w:lang/>
-        </w:rPr>
-      </w:pPr>
-      <w:r>
-        <w:rPr>
-          <w:rFonts w:ascii="Helvetica" w:eastAsia="Times New Roman" w:hAnsi="Helvetica" w:cs="Times New Roman"/>
-          <w:sz w:val="24"/>
-          <w:szCs w:val="24"/>
-          <w:lang/>
+        </w:rPr>
+      </w:pPr>
+      <w:r>
+        <w:rPr>
+          <w:rFonts w:ascii="Helvetica" w:eastAsia="Times New Roman" w:hAnsi="Helvetica" w:cs="Times New Roman"/>
+          <w:sz w:val="24"/>
+          <w:szCs w:val="24"/>
         </w:rPr>
         <w:t xml:space="preserve">and Kothari, S. (2018), “Influence of species richness, evenness, and composition on optical diversity: A simulation study”, </w:t>
       </w:r>
@@ -7931,7 +10985,6 @@
           <w:iCs/>
           <w:sz w:val="24"/>
           <w:szCs w:val="24"/>
-          <w:lang/>
         </w:rPr>
         <w:t>Remote Sensing of Environment</w:t>
       </w:r>
@@ -7940,7 +10993,6 @@
           <w:rFonts w:ascii="Helvetica" w:eastAsia="Times New Roman" w:hAnsi="Helvetica" w:cs="Times New Roman"/>
           <w:sz w:val="24"/>
           <w:szCs w:val="24"/>
-          <w:lang/>
         </w:rPr>
         <w:t>, Vol. 211, pp. 218–228.</w:t>
       </w:r>
@@ -7949,7 +11001,6 @@
       <w:pPr>
         <w:rPr>
           <w:rFonts w:ascii="Helvetica" w:hAnsi="Helvetica"/>
-          <w:lang/>
         </w:rPr>
       </w:pPr>
     </w:p>
@@ -8118,6 +11169,7 @@
           <w:rFonts w:ascii="Helvetica" w:hAnsi="Helvetica"/>
           <w:shd w:val="clear" w:color="auto" w:fill="FFF2CC"/>
         </w:rPr>
+        <w:lastRenderedPageBreak/>
         <w:t xml:space="preserve">Information on registering OSF projects and the different forms is available </w:t>
       </w:r>
       <w:hyperlink r:id="rId9">
@@ -8249,7 +11301,7 @@
 
 <file path=word/comments.xml><?xml version="1.0" encoding="utf-8"?>
 <w:comments xmlns:wpc="http://schemas.microsoft.com/office/word/2010/wordprocessingCanvas" xmlns:cx="http://schemas.microsoft.com/office/drawing/2014/chartex" xmlns:cx1="http://schemas.microsoft.com/office/drawing/2015/9/8/chartex" xmlns:cx2="http://schemas.microsoft.com/office/drawing/2015/10/21/chartex" xmlns:cx3="http://schemas.microsoft.com/office/drawing/2016/5/9/chartex" xmlns:cx4="http://schemas.microsoft.com/office/drawing/2016/5/10/chartex" xmlns:cx5="http://schemas.microsoft.com/office/drawing/2016/5/11/chartex" xmlns:cx6="http://schemas.microsoft.com/office/drawing/2016/5/12/chartex" xmlns:cx7="http://schemas.microsoft.com/office/drawing/2016/5/13/chartex" xmlns:cx8="http://schemas.microsoft.com/office/drawing/2016/5/14/chartex" xmlns:mc="http://schemas.openxmlformats.org/markup-compatibility/2006" xmlns:aink="http://schemas.microsoft.com/office/drawing/2016/ink" xmlns:am3d="http://schemas.microsoft.com/office/drawing/2017/model3d" xmlns:o="urn:schemas-microsoft-com:office:office" xmlns:r="http://schemas.openxmlformats.org/officeDocument/2006/relationships" xmlns:m="http://schemas.openxmlformats.org/officeDocument/2006/math" xmlns:v="urn:schemas-microsoft-com:vml" xmlns:wp14="http://schemas.microsoft.com/office/word/2010/wordprocessingDrawing" xmlns:wp="http://schemas.openxmlformats.org/drawingml/2006/wordprocessingDrawing" xmlns:w10="urn:schemas-microsoft-com:office:word" xmlns:w="http://schemas.openxmlformats.org/wordprocessingml/2006/main" xmlns:w14="http://schemas.microsoft.com/office/word/2010/wordml" xmlns:w15="http://schemas.microsoft.com/office/word/2012/wordml" xmlns:w16cid="http://schemas.microsoft.com/office/word/2016/wordml/cid" xmlns:w16se="http://schemas.microsoft.com/office/word/2015/wordml/symex" xmlns:wpg="http://schemas.microsoft.com/office/word/2010/wordprocessingGroup" xmlns:wpi="http://schemas.microsoft.com/office/word/2010/wordprocessingInk" xmlns:wne="http://schemas.microsoft.com/office/word/2006/wordml" xmlns:wps="http://schemas.microsoft.com/office/word/2010/wordprocessingShape" mc:Ignorable="w14 w15 w16se w16cid wp14">
-  <w:comment w:id="1" w:author="SCHNEIDEREIT Shawn" w:date="2020-02-12T17:32:00Z" w:initials="SS">
+  <w:comment w:id="6" w:author="SCHNEIDEREIT Shawn" w:date="2020-02-12T17:01:00Z" w:initials="SS">
     <w:p>
       <w:pPr>
         <w:pStyle w:val="CommentText"/>
@@ -8261,242 +11313,51 @@
         <w:annotationRef/>
       </w:r>
       <w:r>
-        <w:rPr>
-          <w:rStyle w:val="CommentReference"/>
-        </w:rPr>
-        <w:t xml:space="preserve">Move behind </w:t>
-      </w:r>
-      <w:r>
-        <w:t xml:space="preserve"> question 1, as thematically they both deal with vegetation type identification/ discrimination?</w:t>
+        <w:t>This equation is not given in other literature and might be redundant/I might be overthinking this.</w:t>
+      </w:r>
+    </w:p>
+    <w:p>
+      <w:pPr>
+        <w:pStyle w:val="CommentText"/>
+      </w:pPr>
+    </w:p>
+    <w:p>
+      <w:pPr>
+        <w:pStyle w:val="CommentText"/>
+      </w:pPr>
+      <w:proofErr w:type="spellStart"/>
+      <w:r>
+        <w:t>Normallly</w:t>
+      </w:r>
+      <w:proofErr w:type="spellEnd"/>
+      <w:r>
+        <w:t xml:space="preserve"> only</w:t>
+      </w:r>
+      <w:r>
+        <w:t xml:space="preserve"> </w:t>
+      </w:r>
+      <w:r>
+        <w:t>Equation 3 is given, but it calculates a single value, (aka the spectral variance of all the bands within an image.) While subsequently plots are made that have CV on the y axis and wavelength on the x, conceptually this does not make sense to me, as cv is defined as averaged variance of individual band across all wavelengths, not a continuous value.</w:t>
+      </w:r>
+    </w:p>
+    <w:p>
+      <w:pPr>
+        <w:pStyle w:val="CommentText"/>
+      </w:pPr>
+      <w:r>
+        <w:t xml:space="preserve">  </w:t>
+      </w:r>
+    </w:p>
+    <w:p>
+      <w:pPr>
+        <w:pStyle w:val="CommentText"/>
+      </w:pPr>
+      <w:r>
+        <w:t xml:space="preserve">Therefor to be more transparent/ have less confusion of what the CV value used in plots is, I am proposing this distinction. </w:t>
       </w:r>
     </w:p>
   </w:comment>
-  <w:comment w:id="2" w:author="SCHNEIDEREIT Shawn" w:date="2020-02-12T18:14:00Z" w:initials="SS">
-    <w:p>
-      <w:pPr>
-        <w:pStyle w:val="CommentText"/>
-      </w:pPr>
-      <w:r>
-        <w:rPr>
-          <w:rStyle w:val="CommentReference"/>
-        </w:rPr>
-        <w:annotationRef/>
-      </w:r>
-      <w:r>
-        <w:t xml:space="preserve"> include, or leave out since I have already seen preliminary results of this?</w:t>
-      </w:r>
-    </w:p>
-  </w:comment>
-  <w:comment w:id="4" w:author="SCHNEIDEREIT Shawn" w:date="2020-02-13T14:36:00Z" w:initials="SS">
-    <w:p>
-      <w:pPr>
-        <w:pStyle w:val="CommentText"/>
-      </w:pPr>
-      <w:r>
-        <w:rPr>
-          <w:rStyle w:val="CommentReference"/>
-        </w:rPr>
-        <w:annotationRef/>
-      </w:r>
-      <w:r>
-        <w:t>If available from Gergana’s drone work?</w:t>
-      </w:r>
-    </w:p>
-  </w:comment>
-  <w:comment w:id="7" w:author="SCHNEIDEREIT Shawn" w:date="2020-02-13T09:25:00Z" w:initials="SS">
-    <w:p>
-      <w:pPr>
-        <w:pStyle w:val="CommentText"/>
-      </w:pPr>
-      <w:r>
-        <w:rPr>
-          <w:rStyle w:val="CommentReference"/>
-        </w:rPr>
-        <w:annotationRef/>
-      </w:r>
-      <w:r>
-        <w:t>Gergana’s multispectral drone dataset?</w:t>
-      </w:r>
-    </w:p>
-  </w:comment>
-  <w:comment w:id="8" w:author="SCHNEIDEREIT Shawn" w:date="2020-03-05T11:37:00Z" w:initials="SS">
-    <w:p>
-      <w:pPr>
-        <w:pStyle w:val="CommentText"/>
-      </w:pPr>
-      <w:r>
-        <w:rPr>
-          <w:rStyle w:val="CommentReference"/>
-        </w:rPr>
-        <w:annotationRef/>
-      </w:r>
-      <w:r>
-        <w:t>Name ?</w:t>
-      </w:r>
-    </w:p>
-  </w:comment>
-  <w:comment w:id="12" w:author="SCHNEIDEREIT Shawn" w:date="2020-02-12T17:01:00Z" w:initials="SS">
-    <w:p>
-      <w:pPr>
-        <w:pStyle w:val="CommentText"/>
-      </w:pPr>
-      <w:r>
-        <w:rPr>
-          <w:rStyle w:val="CommentReference"/>
-        </w:rPr>
-        <w:annotationRef/>
-      </w:r>
-      <w:r>
-        <w:t>This equation is not given in other literature and might be redundant/I might be overthinking this.</w:t>
-      </w:r>
-    </w:p>
-    <w:p>
-      <w:pPr>
-        <w:pStyle w:val="CommentText"/>
-      </w:pPr>
-    </w:p>
-    <w:p>
-      <w:pPr>
-        <w:pStyle w:val="CommentText"/>
-      </w:pPr>
-      <w:proofErr w:type="spellStart"/>
-      <w:r>
-        <w:t>Normallly</w:t>
-      </w:r>
-      <w:proofErr w:type="spellEnd"/>
-      <w:r>
-        <w:t xml:space="preserve"> only</w:t>
-      </w:r>
-      <w:r>
-        <w:t xml:space="preserve"> </w:t>
-      </w:r>
-      <w:r>
-        <w:t>Equation 3 is given, but it calculates a single value, (aka the spectral variance of all the bands within an image.) While subsequently plots are made that have CV on the y axis and wavelength on the x, conceptually this does not make sense to me, as cv is defined as averaged variance of individual band across all wavelengths, not a continuous value.</w:t>
-      </w:r>
-    </w:p>
-    <w:p>
-      <w:pPr>
-        <w:pStyle w:val="CommentText"/>
-      </w:pPr>
-      <w:r>
-        <w:t xml:space="preserve">  </w:t>
-      </w:r>
-    </w:p>
-    <w:p>
-      <w:pPr>
-        <w:pStyle w:val="CommentText"/>
-      </w:pPr>
-      <w:r>
-        <w:t xml:space="preserve">Therefor to be more transparent/ have less confusion of what the CV value used in plots is, I am proposing this distinction. </w:t>
-      </w:r>
-    </w:p>
-  </w:comment>
-  <w:comment w:id="17" w:author="SCHNEIDEREIT Shawn" w:date="2020-02-12T17:14:00Z" w:initials="SS">
-    <w:p>
-      <w:pPr>
-        <w:pStyle w:val="NormalWeb"/>
-        <w:rPr>
-          <w:lang w:val="en-US"/>
-        </w:rPr>
-      </w:pPr>
-      <w:r>
-        <w:rPr>
-          <w:rStyle w:val="CommentReference"/>
-        </w:rPr>
-        <w:annotationRef/>
-      </w:r>
-      <w:r>
-        <w:t xml:space="preserve">Don’t know if I should calculate calcualte for both </w:t>
-      </w:r>
-      <w:r>
-        <w:rPr>
-          <w:rFonts w:ascii="AdvOT596495f2" w:hAnsi="AdvOT596495f2"/>
-          <w:sz w:val="16"/>
-          <w:szCs w:val="16"/>
-        </w:rPr>
-        <w:t>VIS-NIR</w:t>
-      </w:r>
-      <w:r>
-        <w:rPr>
-          <w:rFonts w:ascii="AdvOT596495f2" w:hAnsi="AdvOT596495f2"/>
-          <w:sz w:val="16"/>
-          <w:szCs w:val="16"/>
-          <w:lang w:val="en-US"/>
-        </w:rPr>
-        <w:t xml:space="preserve"> </w:t>
-      </w:r>
-      <w:r>
-        <w:rPr>
-          <w:rFonts w:ascii="AdvOT596495f2" w:hAnsi="AdvOT596495f2"/>
-          <w:sz w:val="16"/>
-          <w:szCs w:val="16"/>
-          <w:lang w:val="en-US"/>
-        </w:rPr>
-        <w:t xml:space="preserve">region </w:t>
-      </w:r>
-      <w:r>
-        <w:rPr>
-          <w:rFonts w:ascii="AdvOT596495f2" w:hAnsi="AdvOT596495f2"/>
-          <w:sz w:val="16"/>
-          <w:szCs w:val="16"/>
-        </w:rPr>
-        <w:t>(400</w:t>
-      </w:r>
-      <w:r>
-        <w:rPr>
-          <w:rFonts w:ascii="AdvOT596495f2+20" w:hAnsi="AdvOT596495f2+20"/>
-          <w:sz w:val="16"/>
-          <w:szCs w:val="16"/>
-        </w:rPr>
-        <w:t>–</w:t>
-      </w:r>
-      <w:r>
-        <w:rPr>
-          <w:rFonts w:ascii="AdvOT596495f2" w:hAnsi="AdvOT596495f2"/>
-          <w:sz w:val="16"/>
-          <w:szCs w:val="16"/>
-        </w:rPr>
-        <w:t>1000 nm) and full spectral range (400</w:t>
-      </w:r>
-      <w:r>
-        <w:rPr>
-          <w:rFonts w:ascii="AdvOT596495f2+20" w:hAnsi="AdvOT596495f2+20"/>
-          <w:sz w:val="16"/>
-          <w:szCs w:val="16"/>
-        </w:rPr>
-        <w:t>–</w:t>
-      </w:r>
-      <w:r>
-        <w:rPr>
-          <w:rFonts w:ascii="AdvOT596495f2" w:hAnsi="AdvOT596495f2"/>
-          <w:sz w:val="16"/>
-          <w:szCs w:val="16"/>
-        </w:rPr>
-        <w:t>2500nm)</w:t>
-      </w:r>
-      <w:r>
-        <w:rPr>
-          <w:rFonts w:ascii="AdvOT596495f2" w:hAnsi="AdvOT596495f2"/>
-          <w:sz w:val="16"/>
-          <w:szCs w:val="16"/>
-          <w:lang w:val="en-US"/>
-        </w:rPr>
-        <w:t xml:space="preserve">, or just focus on one. </w:t>
-      </w:r>
-    </w:p>
-    <w:p>
-      <w:pPr>
-        <w:pStyle w:val="NormalWeb"/>
-      </w:pPr>
-      <w:r>
-        <w:rPr>
-          <w:rFonts w:ascii="AdvOT596495f2" w:hAnsi="AdvOT596495f2"/>
-          <w:sz w:val="16"/>
-          <w:szCs w:val="16"/>
-        </w:rPr>
-        <w:t xml:space="preserve"> </w:t>
-      </w:r>
-    </w:p>
+  <w:comment w:id="11" w:author="SCHNEIDEREIT Shawn" w:date="2020-02-12T17:14:00Z" w:initials="SS">
     <w:p>
       <w:pPr>
         <w:pStyle w:val="CommentText"/>
@@ -8516,66 +11377,20 @@
       </m:oMathPara>
     </w:p>
   </w:comment>
-  <w:comment w:id="23" w:author="SCHNEIDEREIT Shawn" w:date="2020-02-13T12:16:00Z" w:initials="SS">
-    <w:p>
-      <w:pPr>
-        <w:pStyle w:val="CommentText"/>
-      </w:pPr>
-      <w:r>
-        <w:rPr>
-          <w:rStyle w:val="CommentReference"/>
-        </w:rPr>
-        <w:annotationRef/>
-      </w:r>
-      <w:r>
-        <w:t xml:space="preserve">Could have a second model with vegetation type excluded. Probably is a significant factor, but might be informative how if alters the model </w:t>
-      </w:r>
-    </w:p>
-  </w:comment>
-  <w:comment w:id="24" w:author="SCHNEIDEREIT Shawn" w:date="2020-02-13T15:41:00Z" w:initials="SS">
-    <w:p>
-      <w:pPr>
-        <w:pStyle w:val="CommentText"/>
-      </w:pPr>
-      <w:r>
-        <w:rPr>
-          <w:rStyle w:val="CommentReference"/>
-        </w:rPr>
-        <w:annotationRef/>
-      </w:r>
-      <w:r>
-        <w:t>If available (GD drone)</w:t>
-      </w:r>
-    </w:p>
-  </w:comment>
 </w:comments>
 </file>
 
 <file path=word/commentsExtended.xml><?xml version="1.0" encoding="utf-8"?>
 <w15:commentsEx xmlns:wpc="http://schemas.microsoft.com/office/word/2010/wordprocessingCanvas" xmlns:cx="http://schemas.microsoft.com/office/drawing/2014/chartex" xmlns:cx1="http://schemas.microsoft.com/office/drawing/2015/9/8/chartex" xmlns:cx2="http://schemas.microsoft.com/office/drawing/2015/10/21/chartex" xmlns:cx3="http://schemas.microsoft.com/office/drawing/2016/5/9/chartex" xmlns:cx4="http://schemas.microsoft.com/office/drawing/2016/5/10/chartex" xmlns:cx5="http://schemas.microsoft.com/office/drawing/2016/5/11/chartex" xmlns:cx6="http://schemas.microsoft.com/office/drawing/2016/5/12/chartex" xmlns:cx7="http://schemas.microsoft.com/office/drawing/2016/5/13/chartex" xmlns:cx8="http://schemas.microsoft.com/office/drawing/2016/5/14/chartex" xmlns:mc="http://schemas.openxmlformats.org/markup-compatibility/2006" xmlns:aink="http://schemas.microsoft.com/office/drawing/2016/ink" xmlns:am3d="http://schemas.microsoft.com/office/drawing/2017/model3d" xmlns:o="urn:schemas-microsoft-com:office:office" xmlns:r="http://schemas.openxmlformats.org/officeDocument/2006/relationships" xmlns:m="http://schemas.openxmlformats.org/officeDocument/2006/math" xmlns:v="urn:schemas-microsoft-com:vml" xmlns:wp14="http://schemas.microsoft.com/office/word/2010/wordprocessingDrawing" xmlns:wp="http://schemas.openxmlformats.org/drawingml/2006/wordprocessingDrawing" xmlns:w10="urn:schemas-microsoft-com:office:word" xmlns:w="http://schemas.openxmlformats.org/wordprocessingml/2006/main" xmlns:w14="http://schemas.microsoft.com/office/word/2010/wordml" xmlns:w15="http://schemas.microsoft.com/office/word/2012/wordml" xmlns:w16cid="http://schemas.microsoft.com/office/word/2016/wordml/cid" xmlns:w16se="http://schemas.microsoft.com/office/word/2015/wordml/symex" xmlns:wpg="http://schemas.microsoft.com/office/word/2010/wordprocessingGroup" xmlns:wpi="http://schemas.microsoft.com/office/word/2010/wordprocessingInk" xmlns:wne="http://schemas.microsoft.com/office/word/2006/wordml" xmlns:wps="http://schemas.microsoft.com/office/word/2010/wordprocessingShape" mc:Ignorable="w14 w15 w16se w16cid wp14">
-  <w15:commentEx w15:paraId="3329B775" w15:done="0"/>
-  <w15:commentEx w15:paraId="626FD4F3" w15:done="0"/>
-  <w15:commentEx w15:paraId="758764BD" w15:done="0"/>
-  <w15:commentEx w15:paraId="7480F264" w15:done="0"/>
-  <w15:commentEx w15:paraId="38CA560E" w15:done="0"/>
   <w15:commentEx w15:paraId="71867BA3" w15:done="0"/>
   <w15:commentEx w15:paraId="75C050BF" w15:done="0"/>
-  <w15:commentEx w15:paraId="4447587C" w15:done="0"/>
-  <w15:commentEx w15:paraId="0F152DB6" w15:done="0"/>
 </w15:commentsEx>
 </file>
 
 <file path=word/commentsIds.xml><?xml version="1.0" encoding="utf-8"?>
 <w16cid:commentsIds xmlns:wpc="http://schemas.microsoft.com/office/word/2010/wordprocessingCanvas" xmlns:cx="http://schemas.microsoft.com/office/drawing/2014/chartex" xmlns:cx1="http://schemas.microsoft.com/office/drawing/2015/9/8/chartex" xmlns:cx2="http://schemas.microsoft.com/office/drawing/2015/10/21/chartex" xmlns:cx3="http://schemas.microsoft.com/office/drawing/2016/5/9/chartex" xmlns:cx4="http://schemas.microsoft.com/office/drawing/2016/5/10/chartex" xmlns:cx5="http://schemas.microsoft.com/office/drawing/2016/5/11/chartex" xmlns:cx6="http://schemas.microsoft.com/office/drawing/2016/5/12/chartex" xmlns:cx7="http://schemas.microsoft.com/office/drawing/2016/5/13/chartex" xmlns:cx8="http://schemas.microsoft.com/office/drawing/2016/5/14/chartex" xmlns:mc="http://schemas.openxmlformats.org/markup-compatibility/2006" xmlns:aink="http://schemas.microsoft.com/office/drawing/2016/ink" xmlns:am3d="http://schemas.microsoft.com/office/drawing/2017/model3d" xmlns:o="urn:schemas-microsoft-com:office:office" xmlns:r="http://schemas.openxmlformats.org/officeDocument/2006/relationships" xmlns:m="http://schemas.openxmlformats.org/officeDocument/2006/math" xmlns:v="urn:schemas-microsoft-com:vml" xmlns:wp14="http://schemas.microsoft.com/office/word/2010/wordprocessingDrawing" xmlns:wp="http://schemas.openxmlformats.org/drawingml/2006/wordprocessingDrawing" xmlns:w10="urn:schemas-microsoft-com:office:word" xmlns:w="http://schemas.openxmlformats.org/wordprocessingml/2006/main" xmlns:w14="http://schemas.microsoft.com/office/word/2010/wordml" xmlns:w15="http://schemas.microsoft.com/office/word/2012/wordml" xmlns:w16cid="http://schemas.microsoft.com/office/word/2016/wordml/cid" xmlns:w16se="http://schemas.microsoft.com/office/word/2015/wordml/symex" xmlns:wpg="http://schemas.microsoft.com/office/word/2010/wordprocessingGroup" xmlns:wpi="http://schemas.microsoft.com/office/word/2010/wordprocessingInk" xmlns:wne="http://schemas.microsoft.com/office/word/2006/wordml" xmlns:wps="http://schemas.microsoft.com/office/word/2010/wordprocessingShape" mc:Ignorable="w14 w15 w16se w16cid wp14">
-  <w16cid:commentId w16cid:paraId="3329B775" w16cid:durableId="21EEB532"/>
-  <w16cid:commentId w16cid:paraId="626FD4F3" w16cid:durableId="21EEBEF6"/>
-  <w16cid:commentId w16cid:paraId="758764BD" w16cid:durableId="21EFDD5D"/>
-  <w16cid:commentId w16cid:paraId="7480F264" w16cid:durableId="21EF9489"/>
-  <w16cid:commentId w16cid:paraId="38CA560E" w16cid:durableId="220B630B"/>
   <w16cid:commentId w16cid:paraId="71867BA3" w16cid:durableId="21EEADF7"/>
   <w16cid:commentId w16cid:paraId="75C050BF" w16cid:durableId="21EEB110"/>
-  <w16cid:commentId w16cid:paraId="4447587C" w16cid:durableId="21EFBCBA"/>
-  <w16cid:commentId w16cid:paraId="0F152DB6" w16cid:durableId="21EFEC94"/>
 </w16cid:commentsIds>
 </file>
 
@@ -10048,7 +12863,6 @@
       <w:rFonts w:ascii="Times New Roman" w:eastAsia="Times New Roman" w:hAnsi="Times New Roman" w:cs="Times New Roman"/>
       <w:sz w:val="24"/>
       <w:szCs w:val="24"/>
-      <w:lang/>
     </w:rPr>
   </w:style>
   <w:style w:type="character" w:styleId="Emphasis">

--- a/documents/OSF Prereg Template_SAS_edit.docx
+++ b/documents/OSF Prereg Template_SAS_edit.docx
@@ -1210,7 +1210,17 @@
           <w:u w:val="single"/>
           <w:lang w:val="en-US"/>
         </w:rPr>
-        <w:t>Predictions</w:t>
+        <w:t>Predict</w:t>
+      </w:r>
+      <w:r>
+        <w:rPr>
+          <w:rFonts w:ascii="Helvetica" w:eastAsia="Times New Roman" w:hAnsi="Helvetica" w:cs="Times New Roman"/>
+          <w:sz w:val="24"/>
+          <w:szCs w:val="24"/>
+          <w:u w:val="single"/>
+          <w:lang w:val="en-US"/>
+        </w:rPr>
+        <w:t xml:space="preserve">ed results </w:t>
       </w:r>
     </w:p>
     <w:p>
@@ -1299,6 +1309,27 @@
         </w:rPr>
         <w:t xml:space="preserve">.   Given the compositional difference between communities, this should translate into observable differences in spectral signatures. </w:t>
       </w:r>
+    </w:p>
+    <w:p>
+      <w:pPr>
+        <w:jc w:val="both"/>
+        <w:rPr>
+          <w:rFonts w:ascii="Helvetica" w:eastAsia="Times New Roman" w:hAnsi="Helvetica" w:cs="Times New Roman"/>
+          <w:sz w:val="24"/>
+          <w:szCs w:val="24"/>
+          <w:lang w:val="en-US"/>
+        </w:rPr>
+      </w:pPr>
+    </w:p>
+    <w:p>
+      <w:pPr>
+        <w:jc w:val="both"/>
+        <w:rPr>
+          <w:rFonts w:ascii="URWPalladioL" w:hAnsi="URWPalladioL"/>
+          <w:sz w:val="20"/>
+          <w:szCs w:val="20"/>
+        </w:rPr>
+      </w:pPr>
       <w:r>
         <w:rPr>
           <w:rFonts w:ascii="Helvetica" w:eastAsia="Times New Roman" w:hAnsi="Helvetica" w:cs="Times New Roman"/>
@@ -1415,67 +1446,184 @@
           <w:szCs w:val="24"/>
           <w:lang w:val="en-US"/>
         </w:rPr>
-        <w:t>If spectral variance has a higher correspondence with vegetation types, then the variation within each type caused unique compositional differences</w:t>
-      </w:r>
-      <w:r>
-        <w:rPr>
-          <w:rFonts w:ascii="Helvetica" w:eastAsia="Times New Roman" w:hAnsi="Helvetica" w:cs="Times New Roman"/>
-          <w:sz w:val="24"/>
-          <w:szCs w:val="24"/>
-          <w:lang w:val="en-US"/>
-        </w:rPr>
-        <w:t xml:space="preserve"> (biological, functional, and phylogenetic diversity)</w:t>
-      </w:r>
-      <w:r>
-        <w:rPr>
-          <w:rFonts w:ascii="Helvetica" w:eastAsia="Times New Roman" w:hAnsi="Helvetica" w:cs="Times New Roman"/>
-          <w:sz w:val="24"/>
-          <w:szCs w:val="24"/>
-          <w:lang w:val="en-US"/>
-        </w:rPr>
-        <w:t xml:space="preserve">, is more import in predicting </w:t>
-      </w:r>
-      <w:r>
-        <w:rPr>
-          <w:rFonts w:ascii="Helvetica" w:eastAsia="Times New Roman" w:hAnsi="Helvetica" w:cs="Times New Roman"/>
-          <w:sz w:val="24"/>
-          <w:szCs w:val="24"/>
-          <w:lang w:val="en-US"/>
-        </w:rPr>
-        <w:t>vegetation</w:t>
-      </w:r>
-      <w:r>
-        <w:rPr>
-          <w:rFonts w:ascii="Helvetica" w:eastAsia="Times New Roman" w:hAnsi="Helvetica" w:cs="Times New Roman"/>
-          <w:sz w:val="24"/>
-          <w:szCs w:val="24"/>
-          <w:lang w:val="en-US"/>
-        </w:rPr>
-        <w:t xml:space="preserve"> than between type</w:t>
-      </w:r>
-      <w:r>
-        <w:rPr>
-          <w:rFonts w:ascii="Helvetica" w:eastAsia="Times New Roman" w:hAnsi="Helvetica" w:cs="Times New Roman"/>
-          <w:sz w:val="24"/>
-          <w:szCs w:val="24"/>
-          <w:lang w:val="en-US"/>
-        </w:rPr>
-        <w:t xml:space="preserve"> optical</w:t>
-      </w:r>
-      <w:r>
-        <w:rPr>
-          <w:rFonts w:ascii="Helvetica" w:eastAsia="Times New Roman" w:hAnsi="Helvetica" w:cs="Times New Roman"/>
-          <w:sz w:val="24"/>
-          <w:szCs w:val="24"/>
-          <w:lang w:val="en-US"/>
-        </w:rPr>
-        <w:t xml:space="preserve"> differences. </w:t>
+        <w:t xml:space="preserve">If spectral variance has a higher correspondence with vegetation types, then the </w:t>
+      </w:r>
+      <w:r>
+        <w:rPr>
+          <w:rFonts w:ascii="Helvetica" w:eastAsia="Times New Roman" w:hAnsi="Helvetica" w:cs="Times New Roman"/>
+          <w:sz w:val="24"/>
+          <w:szCs w:val="24"/>
+          <w:lang w:val="en-US"/>
+        </w:rPr>
+        <w:t xml:space="preserve">within group </w:t>
+      </w:r>
+      <w:r>
+        <w:rPr>
+          <w:rFonts w:ascii="Helvetica" w:eastAsia="Times New Roman" w:hAnsi="Helvetica" w:cs="Times New Roman"/>
+          <w:sz w:val="24"/>
+          <w:szCs w:val="24"/>
+          <w:lang w:val="en-US"/>
+        </w:rPr>
+        <w:t>variation</w:t>
+      </w:r>
+      <w:r>
+        <w:rPr>
+          <w:rFonts w:ascii="Helvetica" w:eastAsia="Times New Roman" w:hAnsi="Helvetica" w:cs="Times New Roman"/>
+          <w:sz w:val="24"/>
+          <w:szCs w:val="24"/>
+          <w:lang w:val="en-US"/>
+        </w:rPr>
+        <w:t xml:space="preserve"> is more import in predicting vegetation type than between type optical differences.</w:t>
+      </w:r>
+      <w:r>
+        <w:rPr>
+          <w:rFonts w:ascii="Helvetica" w:eastAsia="Times New Roman" w:hAnsi="Helvetica" w:cs="Times New Roman"/>
+          <w:sz w:val="24"/>
+          <w:szCs w:val="24"/>
+          <w:lang w:val="en-US"/>
+        </w:rPr>
+        <w:t xml:space="preserve"> </w:t>
+      </w:r>
+      <w:r>
+        <w:rPr>
+          <w:rFonts w:ascii="Helvetica" w:eastAsia="Times New Roman" w:hAnsi="Helvetica" w:cs="Times New Roman"/>
+          <w:sz w:val="24"/>
+          <w:szCs w:val="24"/>
+          <w:lang w:val="en-US"/>
+        </w:rPr>
+        <w:t xml:space="preserve">This would mean that the vegetation types </w:t>
+      </w:r>
+      <w:r>
+        <w:rPr>
+          <w:rFonts w:ascii="Helvetica" w:eastAsia="Times New Roman" w:hAnsi="Helvetica" w:cs="Times New Roman"/>
+          <w:sz w:val="24"/>
+          <w:szCs w:val="24"/>
+          <w:lang w:val="en-US"/>
+        </w:rPr>
+        <w:t>would discriminate based on</w:t>
+      </w:r>
+      <w:r>
+        <w:rPr>
+          <w:rFonts w:ascii="Helvetica" w:eastAsia="Times New Roman" w:hAnsi="Helvetica" w:cs="Times New Roman"/>
+          <w:sz w:val="24"/>
+          <w:szCs w:val="24"/>
+          <w:lang w:val="en-US"/>
+        </w:rPr>
+        <w:t xml:space="preserve"> overall</w:t>
+      </w:r>
+      <w:r>
+        <w:rPr>
+          <w:rFonts w:ascii="Helvetica" w:eastAsia="Times New Roman" w:hAnsi="Helvetica" w:cs="Times New Roman"/>
+          <w:sz w:val="24"/>
+          <w:szCs w:val="24"/>
+          <w:lang w:val="en-US"/>
+        </w:rPr>
+        <w:t xml:space="preserve"> spectral diversity</w:t>
+      </w:r>
+      <w:r>
+        <w:rPr>
+          <w:rFonts w:ascii="Helvetica" w:eastAsia="Times New Roman" w:hAnsi="Helvetica" w:cs="Times New Roman"/>
+          <w:sz w:val="24"/>
+          <w:szCs w:val="24"/>
+          <w:lang w:val="en-US"/>
+        </w:rPr>
+        <w:t>. Spectral diversity is variable at all spectral regions and</w:t>
+      </w:r>
+      <w:r>
+        <w:rPr>
+          <w:rFonts w:ascii="Helvetica" w:eastAsia="Times New Roman" w:hAnsi="Helvetica" w:cs="Times New Roman"/>
+          <w:sz w:val="24"/>
+          <w:szCs w:val="24"/>
+          <w:lang w:val="en-US"/>
+        </w:rPr>
+        <w:t xml:space="preserve"> is influenced</w:t>
+      </w:r>
+      <w:r>
+        <w:rPr>
+          <w:rFonts w:ascii="Helvetica" w:eastAsia="Times New Roman" w:hAnsi="Helvetica" w:cs="Times New Roman"/>
+          <w:sz w:val="24"/>
+          <w:szCs w:val="24"/>
+          <w:lang w:val="en-US"/>
+        </w:rPr>
+        <w:t xml:space="preserve"> by</w:t>
+      </w:r>
+      <w:r>
+        <w:rPr>
+          <w:rFonts w:ascii="Helvetica" w:eastAsia="Times New Roman" w:hAnsi="Helvetica" w:cs="Times New Roman"/>
+          <w:sz w:val="24"/>
+          <w:szCs w:val="24"/>
+          <w:lang w:val="en-US"/>
+        </w:rPr>
+        <w:t xml:space="preserve"> </w:t>
+      </w:r>
+      <w:r>
+        <w:rPr>
+          <w:rFonts w:ascii="Helvetica" w:eastAsia="Times New Roman" w:hAnsi="Helvetica" w:cs="Times New Roman"/>
+          <w:sz w:val="24"/>
+          <w:szCs w:val="24"/>
+          <w:lang w:val="en-US"/>
+        </w:rPr>
+        <w:t>compositional differences</w:t>
+      </w:r>
+      <w:r>
+        <w:rPr>
+          <w:rFonts w:ascii="Helvetica" w:eastAsia="Times New Roman" w:hAnsi="Helvetica" w:cs="Times New Roman"/>
+          <w:sz w:val="24"/>
+          <w:szCs w:val="24"/>
+          <w:lang w:val="en-US"/>
+        </w:rPr>
+        <w:t>,</w:t>
+      </w:r>
+      <w:r>
+        <w:rPr>
+          <w:rFonts w:ascii="Helvetica" w:eastAsia="Times New Roman" w:hAnsi="Helvetica" w:cs="Times New Roman"/>
+          <w:sz w:val="24"/>
+          <w:szCs w:val="24"/>
+          <w:lang w:val="en-US"/>
+        </w:rPr>
+        <w:t xml:space="preserve"> such as </w:t>
+      </w:r>
+      <w:r>
+        <w:rPr>
+          <w:rFonts w:ascii="Helvetica" w:eastAsia="Times New Roman" w:hAnsi="Helvetica" w:cs="Times New Roman"/>
+          <w:sz w:val="24"/>
+          <w:szCs w:val="24"/>
+          <w:lang w:val="en-US"/>
+        </w:rPr>
+        <w:t>biological, functional, and phylogenetic diversity</w:t>
+      </w:r>
+      <w:r>
+        <w:rPr>
+          <w:rFonts w:ascii="Helvetica" w:eastAsia="Times New Roman" w:hAnsi="Helvetica" w:cs="Times New Roman"/>
+          <w:sz w:val="24"/>
+          <w:szCs w:val="24"/>
+          <w:lang w:val="en-US"/>
+        </w:rPr>
+        <w:t>.</w:t>
+      </w:r>
+      <w:r>
+        <w:rPr>
+          <w:rFonts w:ascii="URWPalladioL" w:hAnsi="URWPalladioL"/>
+          <w:sz w:val="20"/>
+          <w:szCs w:val="20"/>
+        </w:rPr>
+        <w:t xml:space="preserve"> </w:t>
       </w:r>
     </w:p>
     <w:p>
       <w:pPr>
         <w:jc w:val="both"/>
         <w:rPr>
+          <w:rFonts w:ascii="URWPalladioL" w:hAnsi="URWPalladioL"/>
+          <w:sz w:val="20"/>
+          <w:szCs w:val="20"/>
+        </w:rPr>
+      </w:pPr>
+    </w:p>
+    <w:p>
+      <w:pPr>
+        <w:jc w:val="both"/>
+        <w:rPr>
           <w:rFonts w:ascii="Helvetica" w:eastAsia="Times New Roman" w:hAnsi="Helvetica" w:cs="Times New Roman"/>
           <w:sz w:val="24"/>
           <w:szCs w:val="24"/>
@@ -1543,26 +1691,37 @@
           <w:szCs w:val="24"/>
           <w:lang w:val="en-US"/>
         </w:rPr>
-        <w:t xml:space="preserve"> These differences would relate to course optical differences at specific spectral regions, </w:t>
-      </w:r>
-      <w:r>
-        <w:rPr>
-          <w:rFonts w:ascii="Helvetica" w:eastAsia="Times New Roman" w:hAnsi="Helvetica" w:cs="Times New Roman"/>
-          <w:sz w:val="24"/>
-          <w:szCs w:val="24"/>
-          <w:lang w:val="en-US"/>
-        </w:rPr>
-        <w:t>that relate to</w:t>
-      </w:r>
-      <w:r>
-        <w:rPr>
-          <w:rFonts w:ascii="Helvetica" w:eastAsia="Times New Roman" w:hAnsi="Helvetica" w:cs="Times New Roman"/>
-          <w:sz w:val="24"/>
-          <w:szCs w:val="24"/>
-          <w:lang w:val="en-US"/>
-        </w:rPr>
-        <w:t xml:space="preserve"> divergent chemical or physical structures. </w:t>
-      </w:r>
+        <w:t xml:space="preserve"> These differences would relate to course optical differences at specific spectral regions</w:t>
+      </w:r>
+      <w:r>
+        <w:rPr>
+          <w:rFonts w:ascii="Helvetica" w:eastAsia="Times New Roman" w:hAnsi="Helvetica" w:cs="Times New Roman"/>
+          <w:sz w:val="24"/>
+          <w:szCs w:val="24"/>
+          <w:lang w:val="en-US"/>
+        </w:rPr>
+        <w:t>, resultant form a limited number of structural or chemical differences</w:t>
+      </w:r>
+      <w:r>
+        <w:rPr>
+          <w:rFonts w:ascii="Helvetica" w:eastAsia="Times New Roman" w:hAnsi="Helvetica" w:cs="Times New Roman"/>
+          <w:sz w:val="24"/>
+          <w:szCs w:val="24"/>
+          <w:lang w:val="en-US"/>
+        </w:rPr>
+        <w:t xml:space="preserve">. </w:t>
+      </w:r>
+    </w:p>
+    <w:p>
+      <w:pPr>
+        <w:jc w:val="both"/>
+        <w:rPr>
+          <w:rFonts w:ascii="Helvetica" w:eastAsia="Times New Roman" w:hAnsi="Helvetica" w:cs="Times New Roman"/>
+          <w:sz w:val="24"/>
+          <w:szCs w:val="24"/>
+          <w:lang w:val="en-US"/>
+        </w:rPr>
+      </w:pPr>
     </w:p>
     <w:p>
       <w:pPr>
@@ -1915,15 +2074,19 @@
     <w:p>
       <w:pPr>
         <w:rPr>
-          <w:rFonts w:ascii="Helvetica" w:hAnsi="Helvetica"/>
-        </w:rPr>
-      </w:pPr>
-      <w:r>
-        <w:rPr>
-          <w:rFonts w:ascii="Helvetica" w:hAnsi="Helvetica"/>
-          <w:b/>
-          <w:bCs/>
-        </w:rPr>
+          <w:rFonts w:ascii="Helvetica" w:eastAsia="Times New Roman" w:hAnsi="Helvetica" w:cs="Times New Roman"/>
+          <w:sz w:val="24"/>
+          <w:szCs w:val="24"/>
+          <w:lang w:val="en-US"/>
+        </w:rPr>
+      </w:pPr>
+      <w:r>
+        <w:rPr>
+          <w:rFonts w:ascii="Helvetica" w:hAnsi="Helvetica"/>
+          <w:b/>
+          <w:bCs/>
+        </w:rPr>
+        <w:lastRenderedPageBreak/>
         <w:t>H</w:t>
       </w:r>
       <w:r>
@@ -1945,19 +2108,28 @@
       </w:r>
       <w:r>
         <w:rPr>
-          <w:rFonts w:ascii="Helvetica" w:hAnsi="Helvetica"/>
+          <w:rFonts w:ascii="Helvetica" w:eastAsia="Times New Roman" w:hAnsi="Helvetica" w:cs="Times New Roman"/>
+          <w:sz w:val="24"/>
+          <w:szCs w:val="24"/>
+          <w:lang w:val="en-US"/>
         </w:rPr>
         <w:t>Species richness, evenness, and soil</w:t>
       </w:r>
       <w:r>
         <w:rPr>
-          <w:rFonts w:ascii="Helvetica" w:hAnsi="Helvetica"/>
+          <w:rFonts w:ascii="Helvetica" w:eastAsia="Times New Roman" w:hAnsi="Helvetica" w:cs="Times New Roman"/>
+          <w:sz w:val="24"/>
+          <w:szCs w:val="24"/>
+          <w:lang w:val="en-US"/>
         </w:rPr>
         <w:t>-</w:t>
       </w:r>
       <w:r>
         <w:rPr>
-          <w:rFonts w:ascii="Helvetica" w:hAnsi="Helvetica"/>
+          <w:rFonts w:ascii="Helvetica" w:eastAsia="Times New Roman" w:hAnsi="Helvetica" w:cs="Times New Roman"/>
+          <w:sz w:val="24"/>
+          <w:szCs w:val="24"/>
+          <w:lang w:val="en-US"/>
         </w:rPr>
         <w:t xml:space="preserve">background have no effect on spectral diversity, with no visible relationship observed. </w:t>
       </w:r>
@@ -1971,24 +2143,41 @@
     </w:p>
     <w:p>
       <w:pPr>
-        <w:rPr>
-          <w:rFonts w:ascii="Helvetica" w:hAnsi="Helvetica"/>
+        <w:jc w:val="both"/>
+        <w:rPr>
+          <w:rFonts w:ascii="Helvetica" w:eastAsia="Times New Roman" w:hAnsi="Helvetica" w:cs="Times New Roman"/>
+          <w:sz w:val="24"/>
+          <w:szCs w:val="24"/>
           <w:u w:val="single"/>
-        </w:rPr>
-      </w:pPr>
-      <w:r>
-        <w:rPr>
-          <w:rFonts w:ascii="Helvetica" w:hAnsi="Helvetica"/>
+          <w:lang w:val="en-US"/>
+        </w:rPr>
+      </w:pPr>
+      <w:r>
+        <w:rPr>
+          <w:rFonts w:ascii="Helvetica" w:eastAsia="Times New Roman" w:hAnsi="Helvetica" w:cs="Times New Roman"/>
+          <w:sz w:val="24"/>
+          <w:szCs w:val="24"/>
           <w:u w:val="single"/>
-        </w:rPr>
-        <w:t>Predictions</w:t>
-      </w:r>
-    </w:p>
-    <w:p>
-      <w:pPr>
-        <w:rPr>
-          <w:rFonts w:ascii="Helvetica" w:hAnsi="Helvetica"/>
+          <w:lang w:val="en-US"/>
+        </w:rPr>
+        <w:t>Predict</w:t>
+      </w:r>
+      <w:r>
+        <w:rPr>
+          <w:rFonts w:ascii="Helvetica" w:eastAsia="Times New Roman" w:hAnsi="Helvetica" w:cs="Times New Roman"/>
+          <w:sz w:val="24"/>
+          <w:szCs w:val="24"/>
           <w:u w:val="single"/>
+          <w:lang w:val="en-US"/>
+        </w:rPr>
+        <w:t xml:space="preserve">ed results </w:t>
+      </w:r>
+    </w:p>
+    <w:p>
+      <w:pPr>
+        <w:rPr>
+          <w:rFonts w:ascii="Helvetica" w:hAnsi="Helvetica"/>
+          <w:u w:val="single"/>
         </w:rPr>
       </w:pPr>
     </w:p>
@@ -2044,678 +2233,1458 @@
           <w:szCs w:val="24"/>
           <w:lang w:val="en-US"/>
         </w:rPr>
-        <w:t xml:space="preserve">(Cavender‐Bares et al., </w:t>
-      </w:r>
-      <w:r>
-        <w:rPr>
-          <w:rFonts w:ascii="Helvetica" w:eastAsia="Times New Roman" w:hAnsi="Helvetica" w:cs="Times New Roman"/>
-          <w:sz w:val="24"/>
-          <w:szCs w:val="24"/>
-          <w:lang w:val="en-US"/>
+        <w:t xml:space="preserve">(Cavender‐Bares et al., 2017; Schweiger et al., 2017, 2018; Wang, Gamon, Cavender-Bares, et al., 2018a; Wang and </w:t>
+      </w:r>
+      <w:proofErr w:type="spellStart"/>
+      <w:r>
+        <w:rPr>
+          <w:rFonts w:ascii="Helvetica" w:eastAsia="Times New Roman" w:hAnsi="Helvetica" w:cs="Times New Roman"/>
+          <w:sz w:val="24"/>
+          <w:szCs w:val="24"/>
+          <w:lang w:val="en-US"/>
+        </w:rPr>
+        <w:t>Gamon</w:t>
+      </w:r>
+      <w:proofErr w:type="spellEnd"/>
+      <w:r>
+        <w:rPr>
+          <w:rFonts w:ascii="Helvetica" w:eastAsia="Times New Roman" w:hAnsi="Helvetica" w:cs="Times New Roman"/>
+          <w:sz w:val="24"/>
+          <w:szCs w:val="24"/>
+          <w:lang w:val="en-US"/>
+        </w:rPr>
+        <w:t>, 2019)</w:t>
+      </w:r>
+      <w:r>
+        <w:rPr>
+          <w:rFonts w:ascii="Helvetica" w:eastAsia="Times New Roman" w:hAnsi="Helvetica" w:cs="Times New Roman"/>
+          <w:sz w:val="24"/>
+          <w:szCs w:val="24"/>
+          <w:lang w:val="en-US"/>
+        </w:rPr>
+        <w:fldChar w:fldCharType="end"/>
+      </w:r>
+      <w:r>
+        <w:rPr>
+          <w:rFonts w:ascii="Helvetica" w:eastAsia="Times New Roman" w:hAnsi="Helvetica" w:cs="Times New Roman"/>
+          <w:sz w:val="24"/>
+          <w:szCs w:val="24"/>
+          <w:lang w:val="en-US"/>
+        </w:rPr>
+        <w:t>.</w:t>
+      </w:r>
+      <w:r>
+        <w:rPr>
+          <w:rFonts w:ascii="Helvetica" w:eastAsia="Times New Roman" w:hAnsi="Helvetica" w:cs="Times New Roman"/>
+          <w:sz w:val="24"/>
+          <w:szCs w:val="24"/>
+          <w:lang w:val="en-US"/>
+        </w:rPr>
+        <w:t xml:space="preserve"> I predict</w:t>
+      </w:r>
+      <w:r>
+        <w:rPr>
+          <w:rFonts w:ascii="Helvetica" w:eastAsia="Times New Roman" w:hAnsi="Helvetica" w:cs="Times New Roman"/>
+          <w:sz w:val="24"/>
+          <w:szCs w:val="24"/>
+          <w:lang w:val="en-US"/>
+        </w:rPr>
+        <w:t xml:space="preserve"> </w:t>
+      </w:r>
+      <w:r>
+        <w:rPr>
+          <w:rFonts w:ascii="Helvetica" w:eastAsia="Times New Roman" w:hAnsi="Helvetica" w:cs="Times New Roman"/>
+          <w:sz w:val="24"/>
+          <w:szCs w:val="24"/>
+          <w:lang w:val="en-US"/>
+        </w:rPr>
+        <w:t>evenness will have larger correspondence with spectral diversity, as more even</w:t>
+      </w:r>
+      <w:r>
+        <w:rPr>
+          <w:rFonts w:ascii="Helvetica" w:eastAsia="Times New Roman" w:hAnsi="Helvetica" w:cs="Times New Roman"/>
+          <w:sz w:val="24"/>
+          <w:szCs w:val="24"/>
+          <w:lang w:val="en-US"/>
+        </w:rPr>
+        <w:t xml:space="preserve"> representation</w:t>
+      </w:r>
+      <w:r>
+        <w:rPr>
+          <w:rFonts w:ascii="Helvetica" w:eastAsia="Times New Roman" w:hAnsi="Helvetica" w:cs="Times New Roman"/>
+          <w:sz w:val="24"/>
+          <w:szCs w:val="24"/>
+          <w:lang w:val="en-US"/>
+        </w:rPr>
+        <w:t>s</w:t>
+      </w:r>
+      <w:r>
+        <w:rPr>
+          <w:rFonts w:ascii="Helvetica" w:eastAsia="Times New Roman" w:hAnsi="Helvetica" w:cs="Times New Roman"/>
+          <w:sz w:val="24"/>
+          <w:szCs w:val="24"/>
+          <w:lang w:val="en-US"/>
+        </w:rPr>
+        <w:t xml:space="preserve"> of species </w:t>
+      </w:r>
+      <w:r>
+        <w:rPr>
+          <w:rFonts w:ascii="Helvetica" w:eastAsia="Times New Roman" w:hAnsi="Helvetica" w:cs="Times New Roman"/>
+          <w:sz w:val="24"/>
+          <w:szCs w:val="24"/>
+          <w:lang w:val="en-US"/>
+        </w:rPr>
+        <w:t>are</w:t>
+      </w:r>
+      <w:r>
+        <w:rPr>
+          <w:rFonts w:ascii="Helvetica" w:eastAsia="Times New Roman" w:hAnsi="Helvetica" w:cs="Times New Roman"/>
+          <w:sz w:val="24"/>
+          <w:szCs w:val="24"/>
+          <w:lang w:val="en-US"/>
+        </w:rPr>
+        <w:t xml:space="preserve"> likely to increase the detection of </w:t>
+      </w:r>
+      <w:r>
+        <w:rPr>
+          <w:rFonts w:ascii="Helvetica" w:eastAsia="Times New Roman" w:hAnsi="Helvetica" w:cs="Times New Roman"/>
+          <w:sz w:val="24"/>
+          <w:szCs w:val="24"/>
+          <w:lang w:val="en-US"/>
+        </w:rPr>
+        <w:t xml:space="preserve">the </w:t>
+      </w:r>
+      <w:r>
+        <w:rPr>
+          <w:rFonts w:ascii="Helvetica" w:eastAsia="Times New Roman" w:hAnsi="Helvetica" w:cs="Times New Roman"/>
+          <w:sz w:val="24"/>
+          <w:szCs w:val="24"/>
+          <w:lang w:val="en-US"/>
+        </w:rPr>
+        <w:t>variable chemical and physical</w:t>
+      </w:r>
+      <w:r>
+        <w:rPr>
+          <w:rFonts w:ascii="Helvetica" w:eastAsia="Times New Roman" w:hAnsi="Helvetica" w:cs="Times New Roman"/>
+          <w:sz w:val="24"/>
+          <w:szCs w:val="24"/>
+          <w:lang w:val="en-US"/>
+        </w:rPr>
+        <w:t xml:space="preserve"> </w:t>
+      </w:r>
+      <w:r>
+        <w:rPr>
+          <w:rFonts w:ascii="Helvetica" w:eastAsia="Times New Roman" w:hAnsi="Helvetica" w:cs="Times New Roman"/>
+          <w:sz w:val="24"/>
+          <w:szCs w:val="24"/>
+          <w:lang w:val="en-US"/>
+        </w:rPr>
+        <w:t xml:space="preserve">structures </w:t>
+      </w:r>
+      <w:r>
+        <w:rPr>
+          <w:rFonts w:ascii="Helvetica" w:eastAsia="Times New Roman" w:hAnsi="Helvetica" w:cs="Times New Roman"/>
+          <w:sz w:val="24"/>
+          <w:szCs w:val="24"/>
+          <w:lang w:val="en-US"/>
+        </w:rPr>
+        <w:t>that ultimately influence</w:t>
+      </w:r>
+      <w:r>
+        <w:rPr>
+          <w:rFonts w:ascii="Helvetica" w:eastAsia="Times New Roman" w:hAnsi="Helvetica" w:cs="Times New Roman"/>
+          <w:sz w:val="24"/>
+          <w:szCs w:val="24"/>
+          <w:lang w:val="en-US"/>
+        </w:rPr>
+        <w:t xml:space="preserve"> spectral diversity</w:t>
+      </w:r>
+      <w:r>
+        <w:rPr>
+          <w:rFonts w:ascii="Helvetica" w:eastAsia="Times New Roman" w:hAnsi="Helvetica" w:cs="Times New Roman"/>
+          <w:sz w:val="24"/>
+          <w:szCs w:val="24"/>
+          <w:lang w:val="en-US"/>
+        </w:rPr>
+        <w:t>. If richness has larger correspondence to spectral diversity, this indicates that</w:t>
+      </w:r>
+      <w:r>
+        <w:rPr>
+          <w:rFonts w:ascii="Helvetica" w:eastAsia="Times New Roman" w:hAnsi="Helvetica" w:cs="Times New Roman"/>
+          <w:sz w:val="24"/>
+          <w:szCs w:val="24"/>
+          <w:lang w:val="en-US"/>
+        </w:rPr>
+        <w:t xml:space="preserve"> 1) sensor resolution is adequate to detect additional species, (potentially</w:t>
+      </w:r>
+      <w:r>
+        <w:rPr>
+          <w:rFonts w:ascii="Helvetica" w:eastAsia="Times New Roman" w:hAnsi="Helvetica" w:cs="Times New Roman"/>
+          <w:sz w:val="24"/>
+          <w:szCs w:val="24"/>
+          <w:lang w:val="en-US"/>
+        </w:rPr>
+        <w:t xml:space="preserve"> even </w:t>
+      </w:r>
+      <w:r>
+        <w:rPr>
+          <w:rFonts w:ascii="Helvetica" w:eastAsia="Times New Roman" w:hAnsi="Helvetica" w:cs="Times New Roman"/>
+          <w:sz w:val="24"/>
+          <w:szCs w:val="24"/>
+          <w:lang w:val="en-US"/>
+        </w:rPr>
+        <w:t>when</w:t>
+      </w:r>
+      <w:r>
+        <w:rPr>
+          <w:rFonts w:ascii="Helvetica" w:eastAsia="Times New Roman" w:hAnsi="Helvetica" w:cs="Times New Roman"/>
+          <w:sz w:val="24"/>
+          <w:szCs w:val="24"/>
+          <w:lang w:val="en-US"/>
+        </w:rPr>
+        <w:t xml:space="preserve"> at low </w:t>
+      </w:r>
+      <w:r>
+        <w:rPr>
+          <w:rFonts w:ascii="Helvetica" w:eastAsia="Times New Roman" w:hAnsi="Helvetica" w:cs="Times New Roman"/>
+          <w:sz w:val="24"/>
+          <w:szCs w:val="24"/>
+          <w:lang w:val="en-US"/>
+        </w:rPr>
+        <w:t>relative abundances</w:t>
+      </w:r>
+      <w:r>
+        <w:rPr>
+          <w:rFonts w:ascii="Helvetica" w:eastAsia="Times New Roman" w:hAnsi="Helvetica" w:cs="Times New Roman"/>
+          <w:sz w:val="24"/>
+          <w:szCs w:val="24"/>
+          <w:lang w:val="en-US"/>
+        </w:rPr>
+        <w:t>)</w:t>
+      </w:r>
+      <w:r>
+        <w:rPr>
+          <w:rFonts w:ascii="Helvetica" w:eastAsia="Times New Roman" w:hAnsi="Helvetica" w:cs="Times New Roman"/>
+          <w:sz w:val="24"/>
+          <w:szCs w:val="24"/>
+          <w:lang w:val="en-US"/>
+        </w:rPr>
+        <w:t xml:space="preserve"> and</w:t>
+      </w:r>
+      <w:r>
+        <w:rPr>
+          <w:rFonts w:ascii="Helvetica" w:eastAsia="Times New Roman" w:hAnsi="Helvetica" w:cs="Times New Roman"/>
+          <w:sz w:val="24"/>
+          <w:szCs w:val="24"/>
+          <w:lang w:val="en-US"/>
+        </w:rPr>
+        <w:t xml:space="preserve"> </w:t>
+      </w:r>
+      <w:r>
+        <w:rPr>
+          <w:rFonts w:ascii="Helvetica" w:eastAsia="Times New Roman" w:hAnsi="Helvetica" w:cs="Times New Roman"/>
+          <w:sz w:val="24"/>
+          <w:szCs w:val="24"/>
+          <w:lang w:val="en-US"/>
+        </w:rPr>
+        <w:t>2)</w:t>
+      </w:r>
+      <w:r>
+        <w:rPr>
+          <w:rFonts w:ascii="Helvetica" w:eastAsia="Times New Roman" w:hAnsi="Helvetica" w:cs="Times New Roman"/>
+          <w:sz w:val="24"/>
+          <w:szCs w:val="24"/>
+          <w:lang w:val="en-US"/>
+        </w:rPr>
+        <w:t xml:space="preserve"> this</w:t>
+      </w:r>
+      <w:r>
+        <w:rPr>
+          <w:rFonts w:ascii="Helvetica" w:eastAsia="Times New Roman" w:hAnsi="Helvetica" w:cs="Times New Roman"/>
+          <w:sz w:val="24"/>
+          <w:szCs w:val="24"/>
+          <w:lang w:val="en-US"/>
+        </w:rPr>
+        <w:t xml:space="preserve"> presence of additional species sufficient to significantly increase spectral diversity. </w:t>
+      </w:r>
+    </w:p>
+    <w:p>
+      <w:pPr>
+        <w:rPr>
+          <w:rFonts w:ascii="Helvetica" w:eastAsia="Times New Roman" w:hAnsi="Helvetica" w:cs="Times New Roman"/>
+          <w:sz w:val="24"/>
+          <w:szCs w:val="24"/>
+          <w:lang w:val="en-US"/>
+        </w:rPr>
+      </w:pPr>
+    </w:p>
+    <w:p>
+      <w:pPr>
+        <w:rPr>
+          <w:rFonts w:ascii="Helvetica" w:eastAsia="Times New Roman" w:hAnsi="Helvetica" w:cs="Times New Roman"/>
+          <w:sz w:val="24"/>
+          <w:szCs w:val="24"/>
+          <w:lang w:val="en-US"/>
+        </w:rPr>
+      </w:pPr>
+      <w:r>
+        <w:rPr>
+          <w:rFonts w:ascii="Helvetica" w:eastAsia="Times New Roman" w:hAnsi="Helvetica" w:cs="Times New Roman"/>
+          <w:sz w:val="24"/>
+          <w:szCs w:val="24"/>
+          <w:lang w:val="en-US"/>
+        </w:rPr>
+        <w:t>I predict that s</w:t>
+      </w:r>
+      <w:r>
+        <w:rPr>
+          <w:rFonts w:ascii="Helvetica" w:eastAsia="Times New Roman" w:hAnsi="Helvetica" w:cs="Times New Roman"/>
+          <w:sz w:val="24"/>
+          <w:szCs w:val="24"/>
+          <w:lang w:val="en-US"/>
+        </w:rPr>
+        <w:t>oi</w:t>
+      </w:r>
+      <w:r>
+        <w:rPr>
+          <w:rFonts w:ascii="Helvetica" w:eastAsia="Times New Roman" w:hAnsi="Helvetica" w:cs="Times New Roman"/>
+          <w:sz w:val="24"/>
+          <w:szCs w:val="24"/>
+          <w:lang w:val="en-US"/>
+        </w:rPr>
+        <w:t>l-</w:t>
+      </w:r>
+      <w:r>
+        <w:rPr>
+          <w:rFonts w:ascii="Helvetica" w:eastAsia="Times New Roman" w:hAnsi="Helvetica" w:cs="Times New Roman"/>
+          <w:sz w:val="24"/>
+          <w:szCs w:val="24"/>
+          <w:lang w:val="en-US"/>
+        </w:rPr>
+        <w:t xml:space="preserve">background is </w:t>
+      </w:r>
+      <w:r>
+        <w:rPr>
+          <w:rFonts w:ascii="Helvetica" w:eastAsia="Times New Roman" w:hAnsi="Helvetica" w:cs="Times New Roman"/>
+          <w:sz w:val="24"/>
+          <w:szCs w:val="24"/>
+          <w:lang w:val="en-US"/>
+        </w:rPr>
+        <w:t>the</w:t>
+      </w:r>
+      <w:r>
+        <w:rPr>
+          <w:rFonts w:ascii="Helvetica" w:eastAsia="Times New Roman" w:hAnsi="Helvetica" w:cs="Times New Roman"/>
+          <w:sz w:val="24"/>
+          <w:szCs w:val="24"/>
+          <w:lang w:val="en-US"/>
+        </w:rPr>
+        <w:t xml:space="preserve"> </w:t>
+      </w:r>
+      <w:r>
+        <w:rPr>
+          <w:rFonts w:ascii="Helvetica" w:eastAsia="Times New Roman" w:hAnsi="Helvetica" w:cs="Times New Roman"/>
+          <w:sz w:val="24"/>
+          <w:szCs w:val="24"/>
+          <w:lang w:val="en-US"/>
+        </w:rPr>
+        <w:t xml:space="preserve">strongest </w:t>
+      </w:r>
+      <w:r>
+        <w:rPr>
+          <w:rFonts w:ascii="Helvetica" w:eastAsia="Times New Roman" w:hAnsi="Helvetica" w:cs="Times New Roman"/>
+          <w:sz w:val="24"/>
+          <w:szCs w:val="24"/>
+          <w:lang w:val="en-US"/>
+        </w:rPr>
+        <w:t>predictor of spectral diversity, as soil</w:t>
+      </w:r>
+      <w:r>
+        <w:rPr>
+          <w:rFonts w:ascii="Helvetica" w:eastAsia="Times New Roman" w:hAnsi="Helvetica" w:cs="Times New Roman"/>
+          <w:sz w:val="24"/>
+          <w:szCs w:val="24"/>
+          <w:lang w:val="en-US"/>
+        </w:rPr>
+        <w:t xml:space="preserve"> has distinctly different reflectance than </w:t>
+      </w:r>
+      <w:r>
+        <w:rPr>
+          <w:rFonts w:ascii="Helvetica" w:eastAsia="Times New Roman" w:hAnsi="Helvetica" w:cs="Times New Roman"/>
+          <w:sz w:val="24"/>
+          <w:szCs w:val="24"/>
+          <w:lang w:val="en-US"/>
+        </w:rPr>
+        <w:t>vegetation (</w:t>
+      </w:r>
+      <w:proofErr w:type="spellStart"/>
+      <w:r>
+        <w:rPr>
+          <w:rFonts w:ascii="Helvetica" w:eastAsia="Times New Roman" w:hAnsi="Helvetica" w:cs="Times New Roman"/>
+          <w:sz w:val="24"/>
+          <w:szCs w:val="24"/>
+          <w:lang w:val="en-US"/>
+        </w:rPr>
+        <w:t>Gholizadeh</w:t>
+      </w:r>
+      <w:proofErr w:type="spellEnd"/>
+      <w:r>
+        <w:rPr>
+          <w:rFonts w:ascii="Helvetica" w:eastAsia="Times New Roman" w:hAnsi="Helvetica" w:cs="Times New Roman"/>
+          <w:sz w:val="24"/>
+          <w:szCs w:val="24"/>
+          <w:lang w:val="en-US"/>
+        </w:rPr>
+        <w:t xml:space="preserve"> et al., 2018)</w:t>
+      </w:r>
+      <w:r>
+        <w:rPr>
+          <w:rFonts w:ascii="Helvetica" w:eastAsia="Times New Roman" w:hAnsi="Helvetica" w:cs="Times New Roman"/>
+          <w:sz w:val="24"/>
+          <w:szCs w:val="24"/>
+          <w:lang w:val="en-US"/>
+        </w:rPr>
+        <w:t>.</w:t>
+      </w:r>
+      <w:r>
+        <w:rPr>
+          <w:rFonts w:ascii="Helvetica" w:eastAsia="Times New Roman" w:hAnsi="Helvetica" w:cs="Times New Roman"/>
+          <w:sz w:val="24"/>
+          <w:szCs w:val="24"/>
+          <w:lang w:val="en-US"/>
+        </w:rPr>
+        <w:t xml:space="preserve"> </w:t>
+      </w:r>
+      <w:r>
+        <w:rPr>
+          <w:rFonts w:ascii="Helvetica" w:eastAsia="Times New Roman" w:hAnsi="Helvetica" w:cs="Times New Roman"/>
+          <w:sz w:val="24"/>
+          <w:szCs w:val="24"/>
+          <w:lang w:val="en-US"/>
+        </w:rPr>
+        <w:t>Furthermore, s</w:t>
+      </w:r>
+      <w:r>
+        <w:rPr>
+          <w:rFonts w:ascii="Helvetica" w:eastAsia="Times New Roman" w:hAnsi="Helvetica" w:cs="Times New Roman"/>
+          <w:sz w:val="24"/>
+          <w:szCs w:val="24"/>
+          <w:lang w:val="en-US"/>
+        </w:rPr>
+        <w:t xml:space="preserve">oils reflectance is variable depending on local microclimatic conditions such as moisture and roughness. </w:t>
+      </w:r>
+      <w:r>
+        <w:rPr>
+          <w:rFonts w:ascii="Helvetica" w:eastAsia="Times New Roman" w:hAnsi="Helvetica" w:cs="Times New Roman"/>
+          <w:sz w:val="24"/>
+          <w:szCs w:val="24"/>
+          <w:lang w:val="en-US"/>
+        </w:rPr>
+        <w:t xml:space="preserve">This potential for plot level variability therefor </w:t>
+      </w:r>
+      <w:r>
+        <w:rPr>
+          <w:rFonts w:ascii="Helvetica" w:eastAsia="Times New Roman" w:hAnsi="Helvetica" w:cs="Times New Roman"/>
+          <w:sz w:val="24"/>
+          <w:szCs w:val="24"/>
+          <w:lang w:val="en-US"/>
+        </w:rPr>
+        <w:t xml:space="preserve">can alter spectral signatures in more complex ways, resulting </w:t>
+      </w:r>
+      <w:r>
+        <w:rPr>
+          <w:rFonts w:ascii="Helvetica" w:eastAsia="Times New Roman" w:hAnsi="Helvetica" w:cs="Times New Roman"/>
+          <w:sz w:val="24"/>
+          <w:szCs w:val="24"/>
+          <w:lang w:val="en-US"/>
+        </w:rPr>
+        <w:t>having</w:t>
+      </w:r>
+      <w:r>
+        <w:rPr>
+          <w:rFonts w:ascii="Helvetica" w:eastAsia="Times New Roman" w:hAnsi="Helvetica" w:cs="Times New Roman"/>
+          <w:sz w:val="24"/>
+          <w:szCs w:val="24"/>
+          <w:lang w:val="en-US"/>
+        </w:rPr>
+        <w:t xml:space="preserve"> soil having the</w:t>
+      </w:r>
+      <w:r>
+        <w:rPr>
+          <w:rFonts w:ascii="Helvetica" w:eastAsia="Times New Roman" w:hAnsi="Helvetica" w:cs="Times New Roman"/>
+          <w:sz w:val="24"/>
+          <w:szCs w:val="24"/>
+          <w:lang w:val="en-US"/>
+        </w:rPr>
+        <w:t xml:space="preserve"> largest correspondence with </w:t>
+      </w:r>
+      <w:r>
+        <w:rPr>
+          <w:rFonts w:ascii="Helvetica" w:eastAsia="Times New Roman" w:hAnsi="Helvetica" w:cs="Times New Roman"/>
+          <w:sz w:val="24"/>
+          <w:szCs w:val="24"/>
+          <w:lang w:val="en-US"/>
+        </w:rPr>
+        <w:t xml:space="preserve">spectral diversity. </w:t>
+      </w:r>
+    </w:p>
+    <w:p>
+      <w:pPr>
+        <w:rPr>
+          <w:rFonts w:ascii="Helvetica" w:eastAsia="Times New Roman" w:hAnsi="Helvetica" w:cs="Times New Roman"/>
+          <w:sz w:val="24"/>
+          <w:szCs w:val="24"/>
+        </w:rPr>
+      </w:pPr>
+    </w:p>
+    <w:p>
+      <w:pPr>
+        <w:rPr>
+          <w:rFonts w:ascii="Helvetica" w:hAnsi="Helvetica"/>
+        </w:rPr>
+      </w:pPr>
+    </w:p>
+    <w:p>
+      <w:pPr>
+        <w:rPr>
+          <w:rFonts w:ascii="Helvetica" w:hAnsi="Helvetica"/>
+          <w:b/>
+          <w:bCs/>
+          <w:u w:val="single"/>
+        </w:rPr>
+      </w:pPr>
+      <w:r>
+        <w:rPr>
+          <w:rFonts w:ascii="Helvetica" w:hAnsi="Helvetica"/>
+          <w:b/>
+          <w:bCs/>
+        </w:rPr>
+        <w:t xml:space="preserve">3: </w:t>
+      </w:r>
+      <w:r>
+        <w:rPr>
+          <w:rFonts w:ascii="Helvetica" w:hAnsi="Helvetica"/>
+          <w:b/>
+          <w:bCs/>
+          <w:u w:val="single"/>
+        </w:rPr>
+        <w:t xml:space="preserve">What </w:t>
+      </w:r>
+      <w:r>
+        <w:rPr>
+          <w:rFonts w:ascii="Helvetica" w:hAnsi="Helvetica"/>
+          <w:b/>
+          <w:bCs/>
+          <w:u w:val="single"/>
+        </w:rPr>
+        <w:t>regions</w:t>
+      </w:r>
+      <w:r>
+        <w:rPr>
+          <w:rFonts w:ascii="Helvetica" w:hAnsi="Helvetica"/>
+          <w:b/>
+          <w:bCs/>
+          <w:u w:val="single"/>
+        </w:rPr>
+        <w:t xml:space="preserve"> of the full spectrum best discriminate vegetation types? </w:t>
+      </w:r>
+      <w:r>
+        <w:rPr>
+          <w:rFonts w:ascii="Helvetica" w:hAnsi="Helvetica"/>
+          <w:b/>
+          <w:bCs/>
+          <w:u w:val="single"/>
+        </w:rPr>
+        <w:t xml:space="preserve">How does band selection </w:t>
+      </w:r>
+      <w:r>
+        <w:rPr>
+          <w:rFonts w:ascii="Helvetica" w:hAnsi="Helvetica"/>
+          <w:b/>
+          <w:bCs/>
+          <w:u w:val="single"/>
+        </w:rPr>
+        <w:t>alter the correspondence of spectral diversity to vegetation types and what regions of the full spectrum are best suited to discriminating vegetation types?</w:t>
+      </w:r>
+    </w:p>
+    <w:p>
+      <w:pPr>
+        <w:rPr>
+          <w:rFonts w:ascii="Helvetica" w:hAnsi="Helvetica"/>
+          <w:b/>
+          <w:bCs/>
+        </w:rPr>
+      </w:pPr>
+    </w:p>
+    <w:p>
+      <w:pPr>
+        <w:rPr>
+          <w:rFonts w:ascii="Helvetica" w:hAnsi="Helvetica"/>
+        </w:rPr>
+      </w:pPr>
+      <w:r>
+        <w:rPr>
+          <w:rFonts w:ascii="Helvetica" w:hAnsi="Helvetica"/>
+          <w:b/>
+          <w:bCs/>
+        </w:rPr>
+        <w:t>H</w:t>
+      </w:r>
+      <w:r>
+        <w:rPr>
+          <w:rFonts w:ascii="Helvetica" w:hAnsi="Helvetica"/>
+          <w:b/>
+          <w:bCs/>
+          <w:vertAlign w:val="subscript"/>
+        </w:rPr>
+        <w:t>3</w:t>
+      </w:r>
+      <w:r>
+        <w:rPr>
+          <w:rFonts w:ascii="Helvetica" w:hAnsi="Helvetica"/>
+          <w:b/>
+          <w:bCs/>
+        </w:rPr>
+        <w:t xml:space="preserve">. </w:t>
+      </w:r>
+      <w:r>
+        <w:rPr>
+          <w:rFonts w:ascii="Helvetica" w:hAnsi="Helvetica"/>
+        </w:rPr>
+        <w:t>Spectral zone unmixing will result in the selection of a small but spectrally diversity subset of bands (</w:t>
+      </w:r>
+      <w:r>
+        <w:rPr>
+          <w:rFonts w:ascii="Helvetica" w:hAnsi="Helvetica"/>
+        </w:rPr>
+        <w:t>H</w:t>
+      </w:r>
+      <w:r>
+        <w:rPr>
+          <w:rFonts w:ascii="Helvetica" w:hAnsi="Helvetica"/>
+          <w:vertAlign w:val="subscript"/>
+        </w:rPr>
+        <w:t>3</w:t>
+      </w:r>
+      <w:r>
+        <w:rPr>
+          <w:rFonts w:ascii="Helvetica" w:hAnsi="Helvetica"/>
+          <w:vertAlign w:val="subscript"/>
+        </w:rPr>
+        <w:t>a</w:t>
+      </w:r>
+      <w:r>
+        <w:rPr>
+          <w:rFonts w:ascii="Helvetica" w:hAnsi="Helvetica"/>
+        </w:rPr>
+        <w:t>)</w:t>
+      </w:r>
+      <w:r>
+        <w:rPr>
+          <w:rFonts w:ascii="Helvetica" w:hAnsi="Helvetica"/>
+        </w:rPr>
+        <w:t xml:space="preserve">, with </w:t>
+      </w:r>
+      <w:r>
+        <w:rPr>
+          <w:rFonts w:ascii="Helvetica" w:hAnsi="Helvetica"/>
+        </w:rPr>
+        <w:t xml:space="preserve">overall </w:t>
+      </w:r>
+      <w:r>
+        <w:rPr>
+          <w:rFonts w:ascii="Helvetica" w:hAnsi="Helvetica"/>
+        </w:rPr>
+        <w:t xml:space="preserve">regions </w:t>
+      </w:r>
+      <w:r>
+        <w:rPr>
+          <w:rFonts w:ascii="Helvetica" w:hAnsi="Helvetica"/>
+        </w:rPr>
+        <w:t>in</w:t>
+      </w:r>
+      <w:r>
+        <w:rPr>
+          <w:rFonts w:ascii="Helvetica" w:hAnsi="Helvetica"/>
+        </w:rPr>
+        <w:t xml:space="preserve"> </w:t>
+      </w:r>
+      <w:r>
+        <w:rPr>
+          <w:rFonts w:ascii="Helvetica" w:hAnsi="Helvetica"/>
+        </w:rPr>
+        <w:t>the visible part of the spectrum</w:t>
+      </w:r>
+      <w:r>
+        <w:rPr>
+          <w:rFonts w:ascii="Helvetica" w:hAnsi="Helvetica"/>
+        </w:rPr>
+        <w:t xml:space="preserve"> (</w:t>
+      </w:r>
+      <w:r>
+        <w:rPr>
+          <w:rFonts w:ascii="Helvetica" w:hAnsi="Helvetica"/>
+          <w:lang w:val="en-GB"/>
+        </w:rPr>
+        <w:t>400-700nm)</w:t>
+      </w:r>
+      <w:r>
+        <w:rPr>
+          <w:rFonts w:ascii="Helvetica" w:hAnsi="Helvetica"/>
+        </w:rPr>
+        <w:t xml:space="preserve"> ha</w:t>
+      </w:r>
+      <w:r>
+        <w:rPr>
+          <w:rFonts w:ascii="Helvetica" w:hAnsi="Helvetica"/>
+        </w:rPr>
+        <w:t>ving</w:t>
+      </w:r>
+      <w:r>
+        <w:rPr>
+          <w:rFonts w:ascii="Helvetica" w:hAnsi="Helvetica"/>
+        </w:rPr>
+        <w:t xml:space="preserve"> higher correspondence with vegetation type</w:t>
+      </w:r>
+      <w:r>
+        <w:rPr>
+          <w:rFonts w:ascii="Helvetica" w:hAnsi="Helvetica"/>
+        </w:rPr>
+        <w:t xml:space="preserve"> than bands in the near infrared range (700-100nm) (H</w:t>
+      </w:r>
+      <w:r>
+        <w:rPr>
+          <w:rFonts w:ascii="Helvetica" w:hAnsi="Helvetica"/>
+          <w:vertAlign w:val="subscript"/>
+        </w:rPr>
+        <w:t>3</w:t>
+      </w:r>
+      <w:r>
+        <w:rPr>
+          <w:rFonts w:ascii="Helvetica" w:hAnsi="Helvetica"/>
+          <w:vertAlign w:val="subscript"/>
+        </w:rPr>
+        <w:t>b</w:t>
+      </w:r>
+      <w:r>
+        <w:rPr>
+          <w:rFonts w:ascii="Helvetica" w:hAnsi="Helvetica"/>
+        </w:rPr>
+        <w:t>)</w:t>
+      </w:r>
+      <w:r>
+        <w:rPr>
+          <w:rFonts w:ascii="Helvetica" w:hAnsi="Helvetica"/>
+        </w:rPr>
+        <w:t>.</w:t>
+      </w:r>
+    </w:p>
+    <w:p>
+      <w:pPr>
+        <w:rPr>
+          <w:rFonts w:ascii="Helvetica" w:hAnsi="Helvetica"/>
+          <w:u w:val="single"/>
+        </w:rPr>
+      </w:pPr>
+    </w:p>
+    <w:p>
+      <w:pPr>
+        <w:rPr>
+          <w:rFonts w:ascii="Helvetica" w:hAnsi="Helvetica"/>
+          <w:u w:val="single"/>
+        </w:rPr>
+      </w:pPr>
+    </w:p>
+    <w:p>
+      <w:pPr>
+        <w:rPr>
+          <w:rFonts w:ascii="Helvetica" w:hAnsi="Helvetica"/>
+        </w:rPr>
+      </w:pPr>
+      <w:r>
+        <w:rPr>
+          <w:rFonts w:ascii="Helvetica" w:hAnsi="Helvetica"/>
+          <w:b/>
+          <w:bCs/>
+        </w:rPr>
+        <w:t>H</w:t>
+      </w:r>
+      <w:r>
+        <w:rPr>
+          <w:rFonts w:ascii="Helvetica" w:hAnsi="Helvetica"/>
+          <w:b/>
+          <w:bCs/>
+          <w:vertAlign w:val="subscript"/>
+        </w:rPr>
+        <w:t>3o</w:t>
+      </w:r>
+      <w:r>
+        <w:rPr>
+          <w:rFonts w:ascii="Helvetica" w:hAnsi="Helvetica"/>
+          <w:b/>
+          <w:bCs/>
+        </w:rPr>
+        <w:t xml:space="preserve">: </w:t>
+      </w:r>
+      <w:r>
+        <w:rPr>
+          <w:rFonts w:ascii="Helvetica" w:hAnsi="Helvetica"/>
+        </w:rPr>
+        <w:t>There is no visible difference</w:t>
+      </w:r>
+      <w:r>
+        <w:rPr>
+          <w:rFonts w:ascii="Helvetica" w:hAnsi="Helvetica"/>
+        </w:rPr>
+        <w:t xml:space="preserve"> in</w:t>
+      </w:r>
+      <w:r>
+        <w:rPr>
+          <w:rFonts w:ascii="Helvetica" w:hAnsi="Helvetica"/>
+        </w:rPr>
+        <w:t xml:space="preserve"> specific</w:t>
+      </w:r>
+      <w:r>
+        <w:rPr>
+          <w:rFonts w:ascii="Helvetica" w:hAnsi="Helvetica"/>
+        </w:rPr>
+        <w:t xml:space="preserve"> spectral regions </w:t>
+      </w:r>
+      <w:r>
+        <w:rPr>
+          <w:rFonts w:ascii="Helvetica" w:hAnsi="Helvetica"/>
+        </w:rPr>
+        <w:t xml:space="preserve">ability to discriminate vegetation types. </w:t>
+      </w:r>
+    </w:p>
+    <w:p>
+      <w:pPr>
+        <w:rPr>
+          <w:rFonts w:ascii="Helvetica" w:hAnsi="Helvetica"/>
+        </w:rPr>
+      </w:pPr>
+    </w:p>
+    <w:p>
+      <w:pPr>
+        <w:jc w:val="both"/>
+        <w:rPr>
+          <w:rFonts w:ascii="Helvetica" w:eastAsia="Times New Roman" w:hAnsi="Helvetica" w:cs="Times New Roman"/>
+          <w:sz w:val="24"/>
+          <w:szCs w:val="24"/>
+          <w:u w:val="single"/>
+          <w:lang w:val="en-US"/>
+        </w:rPr>
+      </w:pPr>
+      <w:r>
+        <w:rPr>
+          <w:rFonts w:ascii="Helvetica" w:eastAsia="Times New Roman" w:hAnsi="Helvetica" w:cs="Times New Roman"/>
+          <w:sz w:val="24"/>
+          <w:szCs w:val="24"/>
+          <w:u w:val="single"/>
+          <w:lang w:val="en-US"/>
+        </w:rPr>
+        <w:t>Predict</w:t>
+      </w:r>
+      <w:r>
+        <w:rPr>
+          <w:rFonts w:ascii="Helvetica" w:eastAsia="Times New Roman" w:hAnsi="Helvetica" w:cs="Times New Roman"/>
+          <w:sz w:val="24"/>
+          <w:szCs w:val="24"/>
+          <w:u w:val="single"/>
+          <w:lang w:val="en-US"/>
+        </w:rPr>
+        <w:t xml:space="preserve">ed results </w:t>
+      </w:r>
+    </w:p>
+    <w:p>
+      <w:pPr>
+        <w:rPr>
+          <w:rFonts w:ascii="Helvetica" w:hAnsi="Helvetica"/>
+          <w:u w:val="single"/>
+        </w:rPr>
+      </w:pPr>
+    </w:p>
+    <w:p>
+      <w:pPr>
+        <w:rPr>
+          <w:rFonts w:ascii="Helvetica" w:hAnsi="Helvetica"/>
+          <w:b/>
+          <w:bCs/>
+        </w:rPr>
+      </w:pPr>
+    </w:p>
+    <w:p>
+      <w:pPr>
+        <w:rPr>
+          <w:rFonts w:ascii="Helvetica" w:hAnsi="Helvetica"/>
+        </w:rPr>
+      </w:pPr>
+      <w:r>
+        <w:rPr>
+          <w:rFonts w:ascii="Helvetica" w:hAnsi="Helvetica"/>
         </w:rPr>
         <w:lastRenderedPageBreak/>
-        <w:t xml:space="preserve">2017; Schweiger et al., 2017, 2018; Wang, Gamon, Cavender-Bares, et al., 2018a; Wang and </w:t>
-      </w:r>
-      <w:proofErr w:type="spellStart"/>
-      <w:r>
-        <w:rPr>
-          <w:rFonts w:ascii="Helvetica" w:eastAsia="Times New Roman" w:hAnsi="Helvetica" w:cs="Times New Roman"/>
-          <w:sz w:val="24"/>
-          <w:szCs w:val="24"/>
-          <w:lang w:val="en-US"/>
-        </w:rPr>
-        <w:t>Gamon</w:t>
-      </w:r>
-      <w:proofErr w:type="spellEnd"/>
-      <w:r>
-        <w:rPr>
-          <w:rFonts w:ascii="Helvetica" w:eastAsia="Times New Roman" w:hAnsi="Helvetica" w:cs="Times New Roman"/>
-          <w:sz w:val="24"/>
-          <w:szCs w:val="24"/>
-          <w:lang w:val="en-US"/>
-        </w:rPr>
-        <w:t>, 2019)</w:t>
-      </w:r>
-      <w:r>
-        <w:rPr>
-          <w:rFonts w:ascii="Helvetica" w:eastAsia="Times New Roman" w:hAnsi="Helvetica" w:cs="Times New Roman"/>
-          <w:sz w:val="24"/>
-          <w:szCs w:val="24"/>
-          <w:lang w:val="en-US"/>
-        </w:rPr>
-        <w:fldChar w:fldCharType="end"/>
-      </w:r>
-      <w:r>
-        <w:rPr>
-          <w:rFonts w:ascii="Helvetica" w:eastAsia="Times New Roman" w:hAnsi="Helvetica" w:cs="Times New Roman"/>
-          <w:sz w:val="24"/>
-          <w:szCs w:val="24"/>
-          <w:lang w:val="en-US"/>
-        </w:rPr>
-        <w:t>.</w:t>
-      </w:r>
-      <w:r>
-        <w:rPr>
-          <w:rFonts w:ascii="Helvetica" w:eastAsia="Times New Roman" w:hAnsi="Helvetica" w:cs="Times New Roman"/>
-          <w:sz w:val="24"/>
-          <w:szCs w:val="24"/>
-          <w:lang w:val="en-US"/>
-        </w:rPr>
-        <w:t xml:space="preserve"> I predict</w:t>
-      </w:r>
-      <w:r>
-        <w:rPr>
-          <w:rFonts w:ascii="Helvetica" w:eastAsia="Times New Roman" w:hAnsi="Helvetica" w:cs="Times New Roman"/>
-          <w:sz w:val="24"/>
-          <w:szCs w:val="24"/>
-          <w:lang w:val="en-US"/>
+        <w:t xml:space="preserve">Selecting a subset of bands will result in better discrimination of vegetation types, as reducing spectral dimensionality excludes variable and noisy regions of the spectrum. Spectral mixture analysis using spectral zone unmixing will result in finding what zones of the spectrum are best suited in differentiation vegetation types, by finding bands explain maximum between community variability while exhibiting the minimum within community variability. </w:t>
+      </w:r>
+    </w:p>
+    <w:p>
+      <w:pPr>
+        <w:rPr>
+          <w:rFonts w:ascii="Helvetica" w:hAnsi="Helvetica"/>
+          <w:u w:val="single"/>
+        </w:rPr>
+      </w:pPr>
+      <w:r>
+        <w:rPr>
+          <w:rFonts w:ascii="Helvetica" w:hAnsi="Helvetica"/>
+          <w:u w:val="single"/>
         </w:rPr>
         <w:t xml:space="preserve"> </w:t>
       </w:r>
-      <w:r>
-        <w:rPr>
-          <w:rFonts w:ascii="Helvetica" w:eastAsia="Times New Roman" w:hAnsi="Helvetica" w:cs="Times New Roman"/>
-          <w:sz w:val="24"/>
-          <w:szCs w:val="24"/>
-          <w:lang w:val="en-US"/>
-        </w:rPr>
-        <w:t>evenness will have larger correspondence with spectral diversity, as more even</w:t>
-      </w:r>
-      <w:r>
-        <w:rPr>
-          <w:rFonts w:ascii="Helvetica" w:eastAsia="Times New Roman" w:hAnsi="Helvetica" w:cs="Times New Roman"/>
-          <w:sz w:val="24"/>
-          <w:szCs w:val="24"/>
-          <w:lang w:val="en-US"/>
-        </w:rPr>
-        <w:t xml:space="preserve"> representation</w:t>
-      </w:r>
-      <w:r>
-        <w:rPr>
-          <w:rFonts w:ascii="Helvetica" w:eastAsia="Times New Roman" w:hAnsi="Helvetica" w:cs="Times New Roman"/>
-          <w:sz w:val="24"/>
-          <w:szCs w:val="24"/>
-          <w:lang w:val="en-US"/>
-        </w:rPr>
-        <w:t>s</w:t>
-      </w:r>
-      <w:r>
-        <w:rPr>
-          <w:rFonts w:ascii="Helvetica" w:eastAsia="Times New Roman" w:hAnsi="Helvetica" w:cs="Times New Roman"/>
-          <w:sz w:val="24"/>
-          <w:szCs w:val="24"/>
-          <w:lang w:val="en-US"/>
-        </w:rPr>
-        <w:t xml:space="preserve"> of species </w:t>
-      </w:r>
-      <w:r>
-        <w:rPr>
-          <w:rFonts w:ascii="Helvetica" w:eastAsia="Times New Roman" w:hAnsi="Helvetica" w:cs="Times New Roman"/>
-          <w:sz w:val="24"/>
-          <w:szCs w:val="24"/>
-          <w:lang w:val="en-US"/>
-        </w:rPr>
-        <w:t>are</w:t>
-      </w:r>
-      <w:r>
-        <w:rPr>
-          <w:rFonts w:ascii="Helvetica" w:eastAsia="Times New Roman" w:hAnsi="Helvetica" w:cs="Times New Roman"/>
-          <w:sz w:val="24"/>
-          <w:szCs w:val="24"/>
-          <w:lang w:val="en-US"/>
-        </w:rPr>
-        <w:t xml:space="preserve"> likely to increase the detection of </w:t>
-      </w:r>
-      <w:r>
-        <w:rPr>
-          <w:rFonts w:ascii="Helvetica" w:eastAsia="Times New Roman" w:hAnsi="Helvetica" w:cs="Times New Roman"/>
-          <w:sz w:val="24"/>
-          <w:szCs w:val="24"/>
-          <w:lang w:val="en-US"/>
-        </w:rPr>
-        <w:t xml:space="preserve">the </w:t>
-      </w:r>
-      <w:r>
-        <w:rPr>
-          <w:rFonts w:ascii="Helvetica" w:eastAsia="Times New Roman" w:hAnsi="Helvetica" w:cs="Times New Roman"/>
-          <w:sz w:val="24"/>
-          <w:szCs w:val="24"/>
-          <w:lang w:val="en-US"/>
-        </w:rPr>
-        <w:t>variable chemical and physical</w:t>
-      </w:r>
-      <w:r>
-        <w:rPr>
-          <w:rFonts w:ascii="Helvetica" w:eastAsia="Times New Roman" w:hAnsi="Helvetica" w:cs="Times New Roman"/>
-          <w:sz w:val="24"/>
-          <w:szCs w:val="24"/>
-          <w:lang w:val="en-US"/>
+    </w:p>
+    <w:p>
+      <w:pPr>
+        <w:rPr>
+          <w:rFonts w:ascii="Helvetica" w:hAnsi="Helvetica"/>
+        </w:rPr>
+      </w:pPr>
+      <w:r>
+        <w:rPr>
+          <w:rFonts w:ascii="Helvetica" w:hAnsi="Helvetica"/>
+        </w:rPr>
+        <w:t xml:space="preserve">If spectral zone unmixing </w:t>
+      </w:r>
+      <w:r>
+        <w:rPr>
+          <w:rFonts w:ascii="Helvetica" w:hAnsi="Helvetica"/>
+        </w:rPr>
+        <w:t xml:space="preserve">(SZU) </w:t>
+      </w:r>
+      <w:r>
+        <w:rPr>
+          <w:rFonts w:ascii="Helvetica" w:hAnsi="Helvetica"/>
+        </w:rPr>
+        <w:t>results in the selection of a small subsets of bands</w:t>
+      </w:r>
+      <w:r>
+        <w:rPr>
+          <w:rFonts w:ascii="Helvetica" w:hAnsi="Helvetica"/>
+        </w:rPr>
+        <w:t>,</w:t>
+      </w:r>
+      <w:r>
+        <w:rPr>
+          <w:rFonts w:ascii="Helvetica" w:hAnsi="Helvetica"/>
         </w:rPr>
         <w:t xml:space="preserve"> </w:t>
       </w:r>
       <w:r>
         <w:rPr>
-          <w:rFonts w:ascii="Helvetica" w:eastAsia="Times New Roman" w:hAnsi="Helvetica" w:cs="Times New Roman"/>
-          <w:sz w:val="24"/>
-          <w:szCs w:val="24"/>
-          <w:lang w:val="en-US"/>
-        </w:rPr>
-        <w:t xml:space="preserve">structures </w:t>
-      </w:r>
-      <w:r>
-        <w:rPr>
-          <w:rFonts w:ascii="Helvetica" w:eastAsia="Times New Roman" w:hAnsi="Helvetica" w:cs="Times New Roman"/>
-          <w:sz w:val="24"/>
-          <w:szCs w:val="24"/>
-          <w:lang w:val="en-US"/>
-        </w:rPr>
-        <w:t>that ultimately influence</w:t>
-      </w:r>
-      <w:r>
-        <w:rPr>
-          <w:rFonts w:ascii="Helvetica" w:eastAsia="Times New Roman" w:hAnsi="Helvetica" w:cs="Times New Roman"/>
-          <w:sz w:val="24"/>
-          <w:szCs w:val="24"/>
-          <w:lang w:val="en-US"/>
-        </w:rPr>
-        <w:t xml:space="preserve"> spectral diversity</w:t>
-      </w:r>
-      <w:r>
-        <w:rPr>
-          <w:rFonts w:ascii="Helvetica" w:eastAsia="Times New Roman" w:hAnsi="Helvetica" w:cs="Times New Roman"/>
-          <w:sz w:val="24"/>
-          <w:szCs w:val="24"/>
-          <w:lang w:val="en-US"/>
-        </w:rPr>
-        <w:t>. If richness has larger correspondence to spectral diversity, this indicates that</w:t>
-      </w:r>
-      <w:r>
-        <w:rPr>
-          <w:rFonts w:ascii="Helvetica" w:eastAsia="Times New Roman" w:hAnsi="Helvetica" w:cs="Times New Roman"/>
-          <w:sz w:val="24"/>
-          <w:szCs w:val="24"/>
-          <w:lang w:val="en-US"/>
-        </w:rPr>
-        <w:t xml:space="preserve"> 1) sensor resolution is adequate to detect additional species, (potentially</w:t>
-      </w:r>
-      <w:r>
-        <w:rPr>
-          <w:rFonts w:ascii="Helvetica" w:eastAsia="Times New Roman" w:hAnsi="Helvetica" w:cs="Times New Roman"/>
-          <w:sz w:val="24"/>
-          <w:szCs w:val="24"/>
-          <w:lang w:val="en-US"/>
-        </w:rPr>
-        <w:t xml:space="preserve"> even </w:t>
-      </w:r>
-      <w:r>
-        <w:rPr>
-          <w:rFonts w:ascii="Helvetica" w:eastAsia="Times New Roman" w:hAnsi="Helvetica" w:cs="Times New Roman"/>
-          <w:sz w:val="24"/>
-          <w:szCs w:val="24"/>
-          <w:lang w:val="en-US"/>
-        </w:rPr>
-        <w:t>when</w:t>
-      </w:r>
-      <w:r>
-        <w:rPr>
-          <w:rFonts w:ascii="Helvetica" w:eastAsia="Times New Roman" w:hAnsi="Helvetica" w:cs="Times New Roman"/>
-          <w:sz w:val="24"/>
-          <w:szCs w:val="24"/>
-          <w:lang w:val="en-US"/>
-        </w:rPr>
-        <w:t xml:space="preserve"> at low </w:t>
-      </w:r>
-      <w:r>
-        <w:rPr>
-          <w:rFonts w:ascii="Helvetica" w:eastAsia="Times New Roman" w:hAnsi="Helvetica" w:cs="Times New Roman"/>
-          <w:sz w:val="24"/>
-          <w:szCs w:val="24"/>
-          <w:lang w:val="en-US"/>
-        </w:rPr>
-        <w:t>relative abundances</w:t>
-      </w:r>
-      <w:r>
-        <w:rPr>
-          <w:rFonts w:ascii="Helvetica" w:eastAsia="Times New Roman" w:hAnsi="Helvetica" w:cs="Times New Roman"/>
-          <w:sz w:val="24"/>
-          <w:szCs w:val="24"/>
-          <w:lang w:val="en-US"/>
+          <w:rFonts w:ascii="Helvetica" w:hAnsi="Helvetica"/>
+        </w:rPr>
+        <w:t xml:space="preserve">this indicates that specific </w:t>
+      </w:r>
+      <w:r>
+        <w:rPr>
+          <w:rFonts w:ascii="Helvetica" w:hAnsi="Helvetica"/>
+        </w:rPr>
+        <w:t>structural</w:t>
+      </w:r>
+      <w:r>
+        <w:rPr>
+          <w:rFonts w:ascii="Helvetica" w:hAnsi="Helvetica"/>
+        </w:rPr>
+        <w:t xml:space="preserve"> or chemical difference explain most of the spectral variation between the two vegetation types. </w:t>
+      </w:r>
+      <w:r>
+        <w:rPr>
+          <w:rFonts w:ascii="Helvetica" w:hAnsi="Helvetica"/>
+        </w:rPr>
+        <w:t>D</w:t>
+      </w:r>
+      <w:r>
+        <w:rPr>
+          <w:rFonts w:ascii="Helvetica" w:hAnsi="Helvetica"/>
+        </w:rPr>
+        <w:t>ue to shared life histor</w:t>
+      </w:r>
+      <w:r>
+        <w:rPr>
+          <w:rFonts w:ascii="Helvetica" w:hAnsi="Helvetica"/>
+        </w:rPr>
+        <w:t>ies, the two vegetation types would have</w:t>
+      </w:r>
+      <w:r>
+        <w:rPr>
+          <w:rFonts w:ascii="Helvetica" w:hAnsi="Helvetica"/>
+        </w:rPr>
+        <w:t xml:space="preserve"> traits are similar, aside from key divergent adaptations</w:t>
+      </w:r>
+      <w:r>
+        <w:rPr>
+          <w:rFonts w:ascii="Helvetica" w:hAnsi="Helvetica"/>
+        </w:rPr>
+        <w:t>. These specific divergent traits would be most</w:t>
+      </w:r>
+      <w:r>
+        <w:rPr>
+          <w:rFonts w:ascii="Helvetica" w:hAnsi="Helvetica"/>
+        </w:rPr>
+        <w:t xml:space="preserve"> relevant for spectral discrimination. Furthermore,</w:t>
+      </w:r>
+      <w:r>
+        <w:rPr>
+          <w:rFonts w:ascii="Helvetica" w:hAnsi="Helvetica"/>
+        </w:rPr>
+        <w:t xml:space="preserve"> when collecting and disseminating </w:t>
+      </w:r>
+      <w:r>
+        <w:rPr>
+          <w:rFonts w:ascii="Helvetica" w:hAnsi="Helvetica"/>
+        </w:rPr>
+        <w:t xml:space="preserve">spectral </w:t>
+      </w:r>
+      <w:r>
+        <w:rPr>
+          <w:rFonts w:ascii="Helvetica" w:hAnsi="Helvetica"/>
+        </w:rPr>
+        <w:t xml:space="preserve">data, as well as </w:t>
+      </w:r>
+      <w:r>
+        <w:rPr>
+          <w:rFonts w:ascii="Helvetica" w:hAnsi="Helvetica"/>
+        </w:rPr>
+        <w:t>running</w:t>
+      </w:r>
+      <w:r>
+        <w:rPr>
+          <w:rFonts w:ascii="Helvetica" w:hAnsi="Helvetica"/>
+        </w:rPr>
+        <w:t xml:space="preserve"> spectral analysis,</w:t>
+      </w:r>
+      <w:r>
+        <w:rPr>
+          <w:rFonts w:ascii="Helvetica" w:hAnsi="Helvetica"/>
+        </w:rPr>
+        <w:t xml:space="preserve"> high resolution measurement spectral bands/regions are more important for vegetation identification than coarsely capturing reflectance across the full spectrum</w:t>
+      </w:r>
+      <w:r>
+        <w:rPr>
+          <w:rFonts w:ascii="Helvetica" w:hAnsi="Helvetica"/>
+        </w:rPr>
+        <w:t xml:space="preserve">. </w:t>
+      </w:r>
+    </w:p>
+    <w:p>
+      <w:pPr>
+        <w:rPr>
+          <w:rFonts w:ascii="Helvetica" w:hAnsi="Helvetica"/>
+        </w:rPr>
+      </w:pPr>
+    </w:p>
+    <w:p>
+      <w:pPr>
+        <w:rPr>
+          <w:rFonts w:ascii="Helvetica" w:hAnsi="Helvetica"/>
+        </w:rPr>
+      </w:pPr>
+      <w:r>
+        <w:rPr>
+          <w:rFonts w:ascii="Helvetica" w:hAnsi="Helvetica"/>
+        </w:rPr>
+        <w:t xml:space="preserve">If </w:t>
+      </w:r>
+      <w:r>
+        <w:rPr>
+          <w:rFonts w:ascii="Helvetica" w:hAnsi="Helvetica"/>
+        </w:rPr>
+        <w:t>SZU</w:t>
+      </w:r>
+      <w:r>
+        <w:rPr>
+          <w:rFonts w:ascii="Helvetica" w:hAnsi="Helvetica"/>
+        </w:rPr>
+        <w:t xml:space="preserve"> results in the selection of a large sub-set of bands, this indicates that the differences between the two </w:t>
+      </w:r>
+      <w:r>
+        <w:rPr>
+          <w:rFonts w:ascii="Helvetica" w:hAnsi="Helvetica"/>
+        </w:rPr>
+        <w:t>vegetation</w:t>
+      </w:r>
+      <w:r>
+        <w:rPr>
+          <w:rFonts w:ascii="Helvetica" w:hAnsi="Helvetica"/>
+        </w:rPr>
+        <w:t xml:space="preserve"> types are complex</w:t>
+      </w:r>
+      <w:r>
+        <w:rPr>
+          <w:rFonts w:ascii="Helvetica" w:hAnsi="Helvetica"/>
+        </w:rPr>
+        <w:t>, with many regions of the spectrum (aka structural and chemical traits) being relevant and important for vegetation type discrimination.</w:t>
+      </w:r>
+      <w:r>
+        <w:rPr>
+          <w:rFonts w:ascii="Helvetica" w:hAnsi="Helvetica"/>
+        </w:rPr>
+        <w:t xml:space="preserve"> </w:t>
+      </w:r>
+      <w:r>
+        <w:rPr>
+          <w:rFonts w:ascii="Helvetica" w:hAnsi="Helvetica"/>
+        </w:rPr>
+        <w:t>Furthermore,</w:t>
+      </w:r>
+      <w:r>
+        <w:rPr>
+          <w:rFonts w:ascii="Helvetica" w:hAnsi="Helvetica"/>
+        </w:rPr>
+        <w:t xml:space="preserve"> if SZU</w:t>
+      </w:r>
+      <w:r>
+        <w:rPr>
+          <w:rFonts w:ascii="Helvetica" w:hAnsi="Helvetica"/>
+        </w:rPr>
+        <w:t xml:space="preserve"> results in the selection of bands that correspond with </w:t>
+      </w:r>
+      <w:r>
+        <w:rPr>
+          <w:rFonts w:ascii="Helvetica" w:hAnsi="Helvetica"/>
+        </w:rPr>
+        <w:t>and/</w:t>
+      </w:r>
+      <w:r>
+        <w:rPr>
+          <w:rFonts w:ascii="Helvetica" w:hAnsi="Helvetica"/>
+        </w:rPr>
+        <w:t xml:space="preserve">or are not </w:t>
+      </w:r>
+      <w:r>
+        <w:rPr>
+          <w:rFonts w:ascii="Helvetica" w:hAnsi="Helvetica"/>
+        </w:rPr>
+        <w:t>visually</w:t>
+      </w:r>
+      <w:r>
+        <w:rPr>
+          <w:rFonts w:ascii="Helvetica" w:hAnsi="Helvetica"/>
+        </w:rPr>
+        <w:t xml:space="preserve"> better than </w:t>
+      </w:r>
+      <w:r>
+        <w:rPr>
+          <w:rFonts w:ascii="Helvetica" w:hAnsi="Helvetica"/>
+        </w:rPr>
+        <w:t>an informal literature derived selection</w:t>
+      </w:r>
+      <w:r>
+        <w:rPr>
+          <w:rFonts w:ascii="Helvetica" w:hAnsi="Helvetica"/>
+        </w:rPr>
+        <w:t xml:space="preserve"> of</w:t>
+      </w:r>
+      <w:r>
+        <w:rPr>
+          <w:rFonts w:ascii="Helvetica" w:hAnsi="Helvetica"/>
+        </w:rPr>
+        <w:t xml:space="preserve"> </w:t>
+      </w:r>
+      <w:r>
+        <w:rPr>
+          <w:rFonts w:ascii="Helvetica" w:hAnsi="Helvetica"/>
+        </w:rPr>
+        <w:t>spectral</w:t>
+      </w:r>
+      <w:r>
+        <w:rPr>
+          <w:rFonts w:ascii="Helvetica" w:hAnsi="Helvetica"/>
+        </w:rPr>
+        <w:t xml:space="preserve"> bands,</w:t>
+      </w:r>
+      <w:r>
+        <w:rPr>
+          <w:rFonts w:ascii="Helvetica" w:hAnsi="Helvetica"/>
+        </w:rPr>
+        <w:t xml:space="preserve"> </w:t>
+      </w:r>
+      <w:r>
+        <w:rPr>
+          <w:rFonts w:ascii="Helvetica" w:hAnsi="Helvetica"/>
+        </w:rPr>
+        <w:t xml:space="preserve">this indicates that structural </w:t>
+      </w:r>
+      <w:r>
+        <w:rPr>
+          <w:rFonts w:ascii="Helvetica" w:hAnsi="Helvetica"/>
+        </w:rPr>
+        <w:t>and chemical differences may be relatively convergent between different Arctic vegetation types.</w:t>
+      </w:r>
+      <w:r>
+        <w:rPr>
+          <w:rFonts w:ascii="Helvetica" w:hAnsi="Helvetica"/>
+        </w:rPr>
+        <w:t xml:space="preserve"> This implies that trends between biological traits and spectral diversity may be generalizable, and that future research </w:t>
+      </w:r>
+      <w:r>
+        <w:rPr>
+          <w:rFonts w:ascii="Helvetica" w:hAnsi="Helvetica"/>
+        </w:rPr>
+        <w:t>can aim to</w:t>
+      </w:r>
+      <w:r>
+        <w:rPr>
+          <w:rFonts w:ascii="Helvetica" w:hAnsi="Helvetica"/>
+        </w:rPr>
+        <w:t xml:space="preserve"> work at greater scales of observation</w:t>
+      </w:r>
+      <w:r>
+        <w:rPr>
+          <w:rFonts w:ascii="Helvetica" w:hAnsi="Helvetica"/>
+        </w:rPr>
+        <w:t>,</w:t>
+      </w:r>
+      <w:r>
+        <w:rPr>
+          <w:rFonts w:ascii="Helvetica" w:hAnsi="Helvetica"/>
+        </w:rPr>
+        <w:t xml:space="preserve"> </w:t>
+      </w:r>
+      <w:r>
+        <w:rPr>
+          <w:rFonts w:ascii="Helvetica" w:hAnsi="Helvetica"/>
+        </w:rPr>
+        <w:t xml:space="preserve">rather than synthesizing the findings at small sites. </w:t>
+      </w:r>
+      <w:r>
+        <w:rPr>
+          <w:rFonts w:ascii="Helvetica" w:hAnsi="Helvetica"/>
+        </w:rPr>
+        <w:t>Furthermore,</w:t>
+      </w:r>
+      <w:r>
+        <w:rPr>
+          <w:rFonts w:ascii="Helvetica" w:hAnsi="Helvetica"/>
+        </w:rPr>
+        <w:t xml:space="preserve"> this is promising for the development of future satellites, as potentially </w:t>
+      </w:r>
+      <w:r>
+        <w:rPr>
+          <w:rFonts w:ascii="Helvetica" w:hAnsi="Helvetica"/>
+        </w:rPr>
+        <w:t>selection</w:t>
+      </w:r>
+      <w:r>
+        <w:rPr>
+          <w:rFonts w:ascii="Helvetica" w:hAnsi="Helvetica"/>
+        </w:rPr>
+        <w:t xml:space="preserve"> of spectral regions may be </w:t>
+      </w:r>
+      <w:r>
+        <w:rPr>
+          <w:rFonts w:ascii="Helvetica" w:hAnsi="Helvetica"/>
+        </w:rPr>
+        <w:t>sufficient</w:t>
+      </w:r>
+      <w:r>
+        <w:rPr>
+          <w:rFonts w:ascii="Helvetica" w:hAnsi="Helvetica"/>
+        </w:rPr>
+        <w:t xml:space="preserve"> to discriminate vegetation types. </w:t>
+      </w:r>
+    </w:p>
+    <w:p>
+      <w:pPr>
+        <w:rPr>
+          <w:rFonts w:ascii="Helvetica" w:hAnsi="Helvetica"/>
+        </w:rPr>
+      </w:pPr>
+    </w:p>
+    <w:p>
+      <w:pPr>
+        <w:rPr>
+          <w:rFonts w:ascii="Helvetica" w:hAnsi="Helvetica"/>
+        </w:rPr>
+      </w:pPr>
+      <w:r>
+        <w:rPr>
+          <w:rFonts w:ascii="Helvetica" w:hAnsi="Helvetica"/>
+        </w:rPr>
+        <w:t xml:space="preserve">If spectral regions in the visible spectrum (~400-700 nm) are found to best discriminate vegetation types, then chemical traits are </w:t>
+      </w:r>
+      <w:r>
+        <w:rPr>
+          <w:rFonts w:ascii="Helvetica" w:hAnsi="Helvetica"/>
+        </w:rPr>
+        <w:t xml:space="preserve">primarily </w:t>
+      </w:r>
+      <w:r>
+        <w:rPr>
+          <w:rFonts w:ascii="Helvetica" w:hAnsi="Helvetica"/>
+        </w:rPr>
+        <w:t xml:space="preserve">responsible for the key spectral differences between vegetation types. This spectral region corresponds with wavelengths </w:t>
+      </w:r>
+      <w:r>
+        <w:rPr>
+          <w:rFonts w:ascii="Helvetica" w:hAnsi="Helvetica"/>
+        </w:rPr>
+        <w:t>carotenoid</w:t>
+      </w:r>
+      <w:r>
+        <w:rPr>
+          <w:rFonts w:ascii="Helvetica" w:hAnsi="Helvetica"/>
+        </w:rPr>
+        <w:t xml:space="preserve"> absorption (502-511 &amp; 533 nm) green light reflectance (</w:t>
+      </w:r>
+      <w:r>
+        <w:rPr>
+          <w:rFonts w:ascii="Helvetica" w:hAnsi="Helvetica"/>
+        </w:rPr>
+        <w:t>~</w:t>
+      </w:r>
+      <w:r>
+        <w:rPr>
+          <w:rFonts w:ascii="Helvetica" w:hAnsi="Helvetica"/>
+        </w:rPr>
+        <w:t>55</w:t>
+      </w:r>
+      <w:r>
+        <w:rPr>
+          <w:rFonts w:ascii="Helvetica" w:hAnsi="Helvetica"/>
+        </w:rPr>
+        <w:t>0</w:t>
+      </w:r>
+      <w:r>
+        <w:rPr>
+          <w:rFonts w:ascii="Helvetica" w:hAnsi="Helvetica"/>
+        </w:rPr>
+        <w:t xml:space="preserve"> nm), and chlorophyll absorption (644, 653, 672 nm). If spectral regions in the red-edge transition and near infra-red plateau (700-1000 nm) are found to best discriminate vegetation types, then physical structures </w:t>
+      </w:r>
+      <w:r>
+        <w:rPr>
+          <w:rFonts w:ascii="Helvetica" w:hAnsi="Helvetica"/>
+        </w:rPr>
+        <w:t xml:space="preserve">are primarily </w:t>
+      </w:r>
+      <w:r>
+        <w:rPr>
+          <w:rFonts w:ascii="Helvetica" w:hAnsi="Helvetica"/>
+        </w:rPr>
+        <w:t xml:space="preserve">responsible for the key spectral differences between vegetation types. </w:t>
+      </w:r>
+    </w:p>
+    <w:p>
+      <w:pPr>
+        <w:rPr>
+          <w:rFonts w:ascii="Helvetica" w:hAnsi="Helvetica"/>
+        </w:rPr>
+      </w:pPr>
+    </w:p>
+    <w:p>
+      <w:pPr>
+        <w:rPr>
+          <w:rFonts w:ascii="Helvetica" w:hAnsi="Helvetica"/>
+          <w:b/>
+          <w:bCs/>
+        </w:rPr>
+      </w:pPr>
+    </w:p>
+    <w:p>
+      <w:pPr>
+        <w:rPr>
+          <w:rFonts w:ascii="Helvetica" w:hAnsi="Helvetica"/>
+          <w:b/>
+          <w:bCs/>
+        </w:rPr>
+      </w:pPr>
+      <w:r>
+        <w:rPr>
+          <w:rFonts w:ascii="Helvetica" w:hAnsi="Helvetica"/>
+          <w:b/>
+          <w:bCs/>
+        </w:rPr>
+        <w:t>4:</w:t>
+      </w:r>
+      <w:r>
+        <w:rPr>
+          <w:rFonts w:ascii="Helvetica" w:hAnsi="Helvetica"/>
+          <w:b/>
+          <w:bCs/>
+        </w:rPr>
+        <w:t xml:space="preserve"> Are closer measurements more similar than more distant measurements? </w:t>
+      </w:r>
+    </w:p>
+    <w:p>
+      <w:pPr>
+        <w:rPr>
+          <w:rFonts w:ascii="Helvetica" w:hAnsi="Helvetica"/>
+          <w:b/>
+          <w:bCs/>
+        </w:rPr>
+      </w:pPr>
+    </w:p>
+    <w:p>
+      <w:pPr>
+        <w:rPr>
+          <w:rFonts w:ascii="Helvetica" w:hAnsi="Helvetica"/>
+        </w:rPr>
+      </w:pPr>
+      <w:r>
+        <w:rPr>
+          <w:rFonts w:ascii="Helvetica" w:hAnsi="Helvetica"/>
+          <w:b/>
+          <w:bCs/>
+        </w:rPr>
+        <w:t>H</w:t>
+      </w:r>
+      <w:r>
+        <w:rPr>
+          <w:rFonts w:ascii="Helvetica" w:hAnsi="Helvetica"/>
+          <w:b/>
+          <w:bCs/>
+          <w:vertAlign w:val="subscript"/>
+        </w:rPr>
+        <w:t>4</w:t>
+      </w:r>
+      <w:r>
+        <w:rPr>
+          <w:rFonts w:ascii="Helvetica" w:hAnsi="Helvetica"/>
+          <w:b/>
+          <w:bCs/>
+        </w:rPr>
+        <w:t xml:space="preserve">: </w:t>
+      </w:r>
+      <w:r>
+        <w:rPr>
+          <w:rFonts w:ascii="Helvetica" w:hAnsi="Helvetica"/>
+        </w:rPr>
+        <w:t>When tested for spatial autocorrelation closer measurements will be more similar than more distant measurements (H</w:t>
+      </w:r>
+      <w:r>
+        <w:rPr>
+          <w:rFonts w:ascii="Helvetica" w:hAnsi="Helvetica"/>
+          <w:vertAlign w:val="subscript"/>
+        </w:rPr>
+        <w:t>4a</w:t>
+      </w:r>
+      <w:r>
+        <w:rPr>
+          <w:rFonts w:ascii="Helvetica" w:hAnsi="Helvetica"/>
         </w:rPr>
         <w:t>)</w:t>
       </w:r>
       <w:r>
         <w:rPr>
-          <w:rFonts w:ascii="Helvetica" w:eastAsia="Times New Roman" w:hAnsi="Helvetica" w:cs="Times New Roman"/>
-          <w:sz w:val="24"/>
-          <w:szCs w:val="24"/>
-          <w:lang w:val="en-US"/>
-        </w:rPr>
-        <w:t xml:space="preserve"> and</w:t>
-      </w:r>
-      <w:r>
-        <w:rPr>
-          <w:rFonts w:ascii="Helvetica" w:eastAsia="Times New Roman" w:hAnsi="Helvetica" w:cs="Times New Roman"/>
-          <w:sz w:val="24"/>
-          <w:szCs w:val="24"/>
-          <w:lang w:val="en-US"/>
-        </w:rPr>
-        <w:t xml:space="preserve"> </w:t>
-      </w:r>
-      <w:r>
-        <w:rPr>
-          <w:rFonts w:ascii="Helvetica" w:eastAsia="Times New Roman" w:hAnsi="Helvetica" w:cs="Times New Roman"/>
-          <w:sz w:val="24"/>
-          <w:szCs w:val="24"/>
-          <w:lang w:val="en-US"/>
-        </w:rPr>
-        <w:t>2)</w:t>
-      </w:r>
-      <w:r>
-        <w:rPr>
-          <w:rFonts w:ascii="Helvetica" w:eastAsia="Times New Roman" w:hAnsi="Helvetica" w:cs="Times New Roman"/>
-          <w:sz w:val="24"/>
-          <w:szCs w:val="24"/>
-          <w:lang w:val="en-US"/>
-        </w:rPr>
-        <w:t xml:space="preserve"> this</w:t>
-      </w:r>
-      <w:r>
-        <w:rPr>
-          <w:rFonts w:ascii="Helvetica" w:eastAsia="Times New Roman" w:hAnsi="Helvetica" w:cs="Times New Roman"/>
-          <w:sz w:val="24"/>
-          <w:szCs w:val="24"/>
-          <w:lang w:val="en-US"/>
-        </w:rPr>
-        <w:t xml:space="preserve"> presence of additional species sufficient to significantly increase spectral diversity. </w:t>
-      </w:r>
-    </w:p>
-    <w:p>
-      <w:pPr>
-        <w:rPr>
-          <w:rFonts w:ascii="Helvetica" w:eastAsia="Times New Roman" w:hAnsi="Helvetica" w:cs="Times New Roman"/>
-          <w:sz w:val="24"/>
-          <w:szCs w:val="24"/>
-          <w:lang w:val="en-US"/>
-        </w:rPr>
-      </w:pPr>
-    </w:p>
-    <w:p>
-      <w:pPr>
-        <w:rPr>
-          <w:rFonts w:ascii="Helvetica" w:eastAsia="Times New Roman" w:hAnsi="Helvetica" w:cs="Times New Roman"/>
-          <w:sz w:val="24"/>
-          <w:szCs w:val="24"/>
-          <w:lang w:val="en-US"/>
-        </w:rPr>
-      </w:pPr>
-      <w:r>
-        <w:rPr>
-          <w:rFonts w:ascii="Helvetica" w:eastAsia="Times New Roman" w:hAnsi="Helvetica" w:cs="Times New Roman"/>
-          <w:sz w:val="24"/>
-          <w:szCs w:val="24"/>
-          <w:lang w:val="en-US"/>
-        </w:rPr>
-        <w:t>I predict that s</w:t>
-      </w:r>
-      <w:r>
-        <w:rPr>
-          <w:rFonts w:ascii="Helvetica" w:eastAsia="Times New Roman" w:hAnsi="Helvetica" w:cs="Times New Roman"/>
-          <w:sz w:val="24"/>
-          <w:szCs w:val="24"/>
-          <w:lang w:val="en-US"/>
-        </w:rPr>
-        <w:t>oi</w:t>
-      </w:r>
-      <w:r>
-        <w:rPr>
-          <w:rFonts w:ascii="Helvetica" w:eastAsia="Times New Roman" w:hAnsi="Helvetica" w:cs="Times New Roman"/>
-          <w:sz w:val="24"/>
-          <w:szCs w:val="24"/>
-          <w:lang w:val="en-US"/>
-        </w:rPr>
-        <w:t>l-</w:t>
-      </w:r>
-      <w:r>
-        <w:rPr>
-          <w:rFonts w:ascii="Helvetica" w:eastAsia="Times New Roman" w:hAnsi="Helvetica" w:cs="Times New Roman"/>
-          <w:sz w:val="24"/>
-          <w:szCs w:val="24"/>
-          <w:lang w:val="en-US"/>
-        </w:rPr>
-        <w:t xml:space="preserve">background is </w:t>
-      </w:r>
-      <w:r>
-        <w:rPr>
-          <w:rFonts w:ascii="Helvetica" w:eastAsia="Times New Roman" w:hAnsi="Helvetica" w:cs="Times New Roman"/>
-          <w:sz w:val="24"/>
-          <w:szCs w:val="24"/>
-          <w:lang w:val="en-US"/>
-        </w:rPr>
-        <w:t>the</w:t>
-      </w:r>
-      <w:r>
-        <w:rPr>
-          <w:rFonts w:ascii="Helvetica" w:eastAsia="Times New Roman" w:hAnsi="Helvetica" w:cs="Times New Roman"/>
-          <w:sz w:val="24"/>
-          <w:szCs w:val="24"/>
-          <w:lang w:val="en-US"/>
-        </w:rPr>
-        <w:t xml:space="preserve"> </w:t>
-      </w:r>
-      <w:r>
-        <w:rPr>
-          <w:rFonts w:ascii="Helvetica" w:eastAsia="Times New Roman" w:hAnsi="Helvetica" w:cs="Times New Roman"/>
-          <w:sz w:val="24"/>
-          <w:szCs w:val="24"/>
-          <w:lang w:val="en-US"/>
-        </w:rPr>
-        <w:t xml:space="preserve">strongest </w:t>
-      </w:r>
-      <w:r>
-        <w:rPr>
-          <w:rFonts w:ascii="Helvetica" w:eastAsia="Times New Roman" w:hAnsi="Helvetica" w:cs="Times New Roman"/>
-          <w:sz w:val="24"/>
-          <w:szCs w:val="24"/>
-          <w:lang w:val="en-US"/>
-        </w:rPr>
-        <w:t>predictor of spectral diversity, as soil</w:t>
-      </w:r>
-      <w:r>
-        <w:rPr>
-          <w:rFonts w:ascii="Helvetica" w:eastAsia="Times New Roman" w:hAnsi="Helvetica" w:cs="Times New Roman"/>
-          <w:sz w:val="24"/>
-          <w:szCs w:val="24"/>
-          <w:lang w:val="en-US"/>
-        </w:rPr>
-        <w:t xml:space="preserve"> has distinctly different reflectance than </w:t>
-      </w:r>
-      <w:r>
-        <w:rPr>
-          <w:rFonts w:ascii="Helvetica" w:eastAsia="Times New Roman" w:hAnsi="Helvetica" w:cs="Times New Roman"/>
-          <w:sz w:val="24"/>
-          <w:szCs w:val="24"/>
-          <w:lang w:val="en-US"/>
-        </w:rPr>
-        <w:t>vegetation (</w:t>
-      </w:r>
-      <w:proofErr w:type="spellStart"/>
-      <w:r>
-        <w:rPr>
-          <w:rFonts w:ascii="Helvetica" w:eastAsia="Times New Roman" w:hAnsi="Helvetica" w:cs="Times New Roman"/>
-          <w:sz w:val="24"/>
-          <w:szCs w:val="24"/>
-          <w:lang w:val="en-US"/>
-        </w:rPr>
-        <w:t>Gholizadeh</w:t>
-      </w:r>
-      <w:proofErr w:type="spellEnd"/>
-      <w:r>
-        <w:rPr>
-          <w:rFonts w:ascii="Helvetica" w:eastAsia="Times New Roman" w:hAnsi="Helvetica" w:cs="Times New Roman"/>
-          <w:sz w:val="24"/>
-          <w:szCs w:val="24"/>
-          <w:lang w:val="en-US"/>
-        </w:rPr>
-        <w:t xml:space="preserve"> et al., 2018)</w:t>
-      </w:r>
-      <w:r>
-        <w:rPr>
-          <w:rFonts w:ascii="Helvetica" w:eastAsia="Times New Roman" w:hAnsi="Helvetica" w:cs="Times New Roman"/>
-          <w:sz w:val="24"/>
-          <w:szCs w:val="24"/>
-          <w:lang w:val="en-US"/>
-        </w:rPr>
-        <w:t>.</w:t>
-      </w:r>
-      <w:r>
-        <w:rPr>
-          <w:rFonts w:ascii="Helvetica" w:eastAsia="Times New Roman" w:hAnsi="Helvetica" w:cs="Times New Roman"/>
-          <w:sz w:val="24"/>
-          <w:szCs w:val="24"/>
-          <w:lang w:val="en-US"/>
-        </w:rPr>
-        <w:t xml:space="preserve"> </w:t>
-      </w:r>
-      <w:r>
-        <w:rPr>
-          <w:rFonts w:ascii="Helvetica" w:eastAsia="Times New Roman" w:hAnsi="Helvetica" w:cs="Times New Roman"/>
-          <w:sz w:val="24"/>
-          <w:szCs w:val="24"/>
-          <w:lang w:val="en-US"/>
-        </w:rPr>
-        <w:t>Furthermore, s</w:t>
-      </w:r>
-      <w:r>
-        <w:rPr>
-          <w:rFonts w:ascii="Helvetica" w:eastAsia="Times New Roman" w:hAnsi="Helvetica" w:cs="Times New Roman"/>
-          <w:sz w:val="24"/>
-          <w:szCs w:val="24"/>
-          <w:lang w:val="en-US"/>
-        </w:rPr>
-        <w:t xml:space="preserve">oils reflectance is variable depending on local microclimatic conditions such as moisture and roughness. </w:t>
-      </w:r>
-      <w:r>
-        <w:rPr>
-          <w:rFonts w:ascii="Helvetica" w:eastAsia="Times New Roman" w:hAnsi="Helvetica" w:cs="Times New Roman"/>
-          <w:sz w:val="24"/>
-          <w:szCs w:val="24"/>
-          <w:lang w:val="en-US"/>
-        </w:rPr>
-        <w:t>This potential for</w:t>
-      </w:r>
-      <w:r>
-        <w:rPr>
-          <w:rFonts w:ascii="Helvetica" w:eastAsia="Times New Roman" w:hAnsi="Helvetica" w:cs="Times New Roman"/>
-          <w:sz w:val="24"/>
-          <w:szCs w:val="24"/>
-          <w:lang w:val="en-US"/>
-        </w:rPr>
-        <w:t xml:space="preserve"> plot level variabilit</w:t>
-      </w:r>
-      <w:r>
-        <w:rPr>
-          <w:rFonts w:ascii="Helvetica" w:eastAsia="Times New Roman" w:hAnsi="Helvetica" w:cs="Times New Roman"/>
-          <w:sz w:val="24"/>
-          <w:szCs w:val="24"/>
-          <w:lang w:val="en-US"/>
-        </w:rPr>
-        <w:t xml:space="preserve">y therefor </w:t>
-      </w:r>
-      <w:r>
-        <w:rPr>
-          <w:rFonts w:ascii="Helvetica" w:eastAsia="Times New Roman" w:hAnsi="Helvetica" w:cs="Times New Roman"/>
-          <w:sz w:val="24"/>
-          <w:szCs w:val="24"/>
-          <w:lang w:val="en-US"/>
-        </w:rPr>
-        <w:t xml:space="preserve">can alter spectral signatures in more complex ways, resulting </w:t>
-      </w:r>
-      <w:r>
-        <w:rPr>
-          <w:rFonts w:ascii="Helvetica" w:eastAsia="Times New Roman" w:hAnsi="Helvetica" w:cs="Times New Roman"/>
-          <w:sz w:val="24"/>
-          <w:szCs w:val="24"/>
-          <w:lang w:val="en-US"/>
-        </w:rPr>
-        <w:t>having</w:t>
-      </w:r>
-      <w:r>
-        <w:rPr>
-          <w:rFonts w:ascii="Helvetica" w:eastAsia="Times New Roman" w:hAnsi="Helvetica" w:cs="Times New Roman"/>
-          <w:sz w:val="24"/>
-          <w:szCs w:val="24"/>
-          <w:lang w:val="en-US"/>
-        </w:rPr>
-        <w:t xml:space="preserve"> soil having the</w:t>
-      </w:r>
-      <w:r>
-        <w:rPr>
-          <w:rFonts w:ascii="Helvetica" w:eastAsia="Times New Roman" w:hAnsi="Helvetica" w:cs="Times New Roman"/>
-          <w:sz w:val="24"/>
-          <w:szCs w:val="24"/>
-          <w:lang w:val="en-US"/>
-        </w:rPr>
-        <w:t xml:space="preserve"> largest correspondence with </w:t>
-      </w:r>
-      <w:r>
-        <w:rPr>
-          <w:rFonts w:ascii="Helvetica" w:eastAsia="Times New Roman" w:hAnsi="Helvetica" w:cs="Times New Roman"/>
-          <w:sz w:val="24"/>
-          <w:szCs w:val="24"/>
-          <w:lang w:val="en-US"/>
-        </w:rPr>
-        <w:t xml:space="preserve">spectral diversity. </w:t>
-      </w:r>
-    </w:p>
-    <w:p>
-      <w:pPr>
-        <w:rPr>
-          <w:rFonts w:ascii="Helvetica" w:eastAsia="Times New Roman" w:hAnsi="Helvetica" w:cs="Times New Roman"/>
-          <w:sz w:val="24"/>
-          <w:szCs w:val="24"/>
-        </w:rPr>
-      </w:pPr>
-    </w:p>
-    <w:p>
-      <w:pPr>
-        <w:rPr>
-          <w:rFonts w:ascii="Helvetica" w:hAnsi="Helvetica"/>
-        </w:rPr>
-      </w:pPr>
-    </w:p>
-    <w:p>
-      <w:pPr>
-        <w:rPr>
-          <w:rFonts w:ascii="Helvetica" w:hAnsi="Helvetica"/>
-          <w:b/>
-          <w:bCs/>
-        </w:rPr>
-      </w:pPr>
-      <w:r>
-        <w:rPr>
-          <w:rFonts w:ascii="Helvetica" w:hAnsi="Helvetica"/>
-          <w:b/>
-          <w:bCs/>
-        </w:rPr>
-        <w:t xml:space="preserve">3: </w:t>
-      </w:r>
-      <w:r>
-        <w:rPr>
-          <w:rFonts w:ascii="Helvetica" w:hAnsi="Helvetica"/>
-          <w:b/>
-          <w:bCs/>
-        </w:rPr>
-        <w:t>What</w:t>
-      </w:r>
-      <w:r>
-        <w:rPr>
-          <w:rFonts w:ascii="Helvetica" w:hAnsi="Helvetica"/>
-          <w:b/>
-          <w:bCs/>
-        </w:rPr>
-        <w:t xml:space="preserve"> </w:t>
-      </w:r>
-      <w:r>
-        <w:rPr>
-          <w:rFonts w:ascii="Helvetica" w:hAnsi="Helvetica"/>
-          <w:b/>
-          <w:bCs/>
-        </w:rPr>
-        <w:t>regions</w:t>
-      </w:r>
-      <w:r>
-        <w:rPr>
-          <w:rFonts w:ascii="Helvetica" w:hAnsi="Helvetica"/>
-          <w:b/>
-          <w:bCs/>
-        </w:rPr>
-        <w:t xml:space="preserve"> of the full spectrum best discriminate vegetation types? </w:t>
-      </w:r>
-    </w:p>
-    <w:p>
-      <w:pPr>
-        <w:rPr>
-          <w:rFonts w:ascii="Helvetica" w:hAnsi="Helvetica"/>
-          <w:b/>
-          <w:bCs/>
-        </w:rPr>
-      </w:pPr>
-    </w:p>
-    <w:p>
-      <w:pPr>
+          <w:rFonts w:ascii="Helvetica" w:hAnsi="Helvetica"/>
+        </w:rPr>
+        <w:t xml:space="preserve">, with no visible autocorrelation occurring on </w:t>
+      </w:r>
+      <w:r>
         <w:rPr>
           <w:rFonts w:ascii="Helvetica" w:hAnsi="Helvetica"/>
           <w:u w:val="single"/>
         </w:rPr>
-      </w:pPr>
-      <w:r>
-        <w:rPr>
-          <w:rFonts w:ascii="Helvetica" w:hAnsi="Helvetica"/>
-          <w:b/>
-          <w:bCs/>
-        </w:rPr>
-        <w:t>H</w:t>
-      </w:r>
-      <w:r>
-        <w:rPr>
-          <w:rFonts w:ascii="Helvetica" w:hAnsi="Helvetica"/>
-          <w:b/>
-          <w:bCs/>
-          <w:vertAlign w:val="subscript"/>
-        </w:rPr>
-        <w:t>3</w:t>
-      </w:r>
-      <w:r>
-        <w:rPr>
-          <w:rFonts w:ascii="Helvetica" w:hAnsi="Helvetica"/>
-          <w:b/>
-          <w:bCs/>
-        </w:rPr>
-        <w:t xml:space="preserve">. </w:t>
-      </w:r>
-      <w:r>
-        <w:rPr>
-          <w:rFonts w:ascii="Helvetica" w:hAnsi="Helvetica"/>
-          <w:u w:val="single"/>
-        </w:rPr>
-        <w:t>Bands within the visible part of the spectrum</w:t>
-      </w:r>
-      <w:r>
-        <w:rPr>
-          <w:rFonts w:ascii="Helvetica" w:hAnsi="Helvetica"/>
-          <w:u w:val="single"/>
-        </w:rPr>
-        <w:t xml:space="preserve"> (</w:t>
-      </w:r>
-      <w:r>
-        <w:rPr>
-          <w:rFonts w:ascii="Helvetica" w:hAnsi="Helvetica"/>
-          <w:u w:val="single"/>
-          <w:lang w:val="en-GB"/>
-        </w:rPr>
-        <w:t>400-700nm</w:t>
-      </w:r>
-      <w:r>
-        <w:rPr>
-          <w:rFonts w:ascii="Helvetica" w:hAnsi="Helvetica"/>
-          <w:u w:val="single"/>
-          <w:lang w:val="en-GB"/>
-        </w:rPr>
-        <w:t>)</w:t>
-      </w:r>
-      <w:r>
-        <w:rPr>
-          <w:rFonts w:ascii="Helvetica" w:hAnsi="Helvetica"/>
-          <w:u w:val="single"/>
-        </w:rPr>
-        <w:t xml:space="preserve"> have higher correspondence with vegetation type</w:t>
-      </w:r>
-      <w:r>
-        <w:rPr>
-          <w:rFonts w:ascii="Helvetica" w:hAnsi="Helvetica"/>
-          <w:u w:val="single"/>
-        </w:rPr>
-        <w:t xml:space="preserve"> than bands in the near infrared range (700-100nm) (H</w:t>
+        <w:t>a regional scale (H</w:t>
       </w:r>
       <w:r>
         <w:rPr>
@@ -2723,21 +3692,256 @@
           <w:u w:val="single"/>
           <w:vertAlign w:val="subscript"/>
         </w:rPr>
-        <w:t>3a</w:t>
-      </w:r>
-      <w:r>
-        <w:rPr>
-          <w:rFonts w:ascii="Helvetica" w:hAnsi="Helvetica"/>
+        <w:t>4a</w:t>
+      </w:r>
+      <w:r>
+        <w:rPr>
+          <w:rFonts w:ascii="Helvetica" w:hAnsi="Helvetica"/>
+        </w:rPr>
+        <w:t xml:space="preserve">). </w:t>
+      </w:r>
+    </w:p>
+    <w:p>
+      <w:pPr>
+        <w:rPr>
+          <w:rFonts w:ascii="Helvetica" w:hAnsi="Helvetica"/>
+        </w:rPr>
+      </w:pPr>
+    </w:p>
+    <w:p>
+      <w:pPr>
+        <w:rPr>
+          <w:rFonts w:ascii="Helvetica" w:hAnsi="Helvetica"/>
+        </w:rPr>
+      </w:pPr>
+      <w:r>
+        <w:rPr>
+          <w:rFonts w:ascii="Helvetica" w:hAnsi="Helvetica"/>
+          <w:b/>
+          <w:bCs/>
+        </w:rPr>
+        <w:t>H</w:t>
+      </w:r>
+      <w:r>
+        <w:rPr>
+          <w:rFonts w:ascii="Helvetica" w:hAnsi="Helvetica"/>
+          <w:b/>
+          <w:bCs/>
+          <w:vertAlign w:val="subscript"/>
+        </w:rPr>
+        <w:t>4o</w:t>
+      </w:r>
+      <w:r>
+        <w:rPr>
+          <w:rFonts w:ascii="Helvetica" w:hAnsi="Helvetica"/>
+          <w:b/>
+          <w:bCs/>
+        </w:rPr>
+        <w:t>:</w:t>
+      </w:r>
+      <w:r>
+        <w:rPr>
+          <w:rFonts w:ascii="Helvetica" w:hAnsi="Helvetica"/>
+        </w:rPr>
+        <w:t xml:space="preserve"> The is no visible level of autocorrelation between measurements at any distance.</w:t>
+      </w:r>
+    </w:p>
+    <w:p>
+      <w:pPr>
+        <w:rPr>
+          <w:rFonts w:ascii="Helvetica" w:hAnsi="Helvetica"/>
+        </w:rPr>
+      </w:pPr>
+    </w:p>
+    <w:p>
+      <w:pPr>
+        <w:jc w:val="both"/>
+        <w:rPr>
+          <w:rFonts w:ascii="Helvetica" w:eastAsia="Times New Roman" w:hAnsi="Helvetica" w:cs="Times New Roman"/>
+          <w:sz w:val="24"/>
+          <w:szCs w:val="24"/>
           <w:u w:val="single"/>
-        </w:rPr>
-        <w:t xml:space="preserve">). </w:t>
-      </w:r>
-    </w:p>
-    <w:p>
-      <w:pPr>
-        <w:rPr>
-          <w:rFonts w:ascii="Helvetica" w:hAnsi="Helvetica"/>
+          <w:lang w:val="en-US"/>
+        </w:rPr>
+      </w:pPr>
+      <w:r>
+        <w:rPr>
+          <w:rFonts w:ascii="Helvetica" w:eastAsia="Times New Roman" w:hAnsi="Helvetica" w:cs="Times New Roman"/>
+          <w:sz w:val="24"/>
+          <w:szCs w:val="24"/>
           <w:u w:val="single"/>
+          <w:lang w:val="en-US"/>
+        </w:rPr>
+        <w:t>Predict</w:t>
+      </w:r>
+      <w:r>
+        <w:rPr>
+          <w:rFonts w:ascii="Helvetica" w:eastAsia="Times New Roman" w:hAnsi="Helvetica" w:cs="Times New Roman"/>
+          <w:sz w:val="24"/>
+          <w:szCs w:val="24"/>
+          <w:u w:val="single"/>
+          <w:lang w:val="en-US"/>
+        </w:rPr>
+        <w:t xml:space="preserve">ed results </w:t>
+      </w:r>
+    </w:p>
+    <w:p>
+      <w:pPr>
+        <w:rPr>
+          <w:rFonts w:ascii="Helvetica" w:hAnsi="Helvetica"/>
+        </w:rPr>
+      </w:pPr>
+    </w:p>
+    <w:p>
+      <w:pPr>
+        <w:rPr>
+          <w:rFonts w:ascii="Helvetica" w:hAnsi="Helvetica"/>
+        </w:rPr>
+      </w:pPr>
+    </w:p>
+    <w:p>
+      <w:pPr>
+        <w:rPr>
+          <w:rFonts w:ascii="Helvetica" w:hAnsi="Helvetica"/>
+        </w:rPr>
+      </w:pPr>
+      <w:r>
+        <w:rPr>
+          <w:rFonts w:ascii="Helvetica" w:hAnsi="Helvetica"/>
+        </w:rPr>
+        <w:t xml:space="preserve">Spatial autocorrelation of measurements will be </w:t>
+      </w:r>
+      <w:r>
+        <w:rPr>
+          <w:rFonts w:ascii="Helvetica" w:hAnsi="Helvetica"/>
+        </w:rPr>
+        <w:t>present but weak</w:t>
+      </w:r>
+      <w:r>
+        <w:rPr>
+          <w:rFonts w:ascii="Helvetica" w:hAnsi="Helvetica"/>
+        </w:rPr>
+        <w:t xml:space="preserve"> between</w:t>
+      </w:r>
+      <w:r>
+        <w:rPr>
+          <w:rFonts w:ascii="Helvetica" w:hAnsi="Helvetica"/>
+        </w:rPr>
+        <w:t xml:space="preserve"> proximal</w:t>
+      </w:r>
+      <w:r>
+        <w:rPr>
+          <w:rFonts w:ascii="Helvetica" w:hAnsi="Helvetica"/>
+        </w:rPr>
+        <w:t xml:space="preserve"> plots and negligible at a regional scale</w:t>
+      </w:r>
+      <w:r>
+        <w:rPr>
+          <w:rFonts w:ascii="Helvetica" w:hAnsi="Helvetica"/>
+        </w:rPr>
+        <w:t>,</w:t>
+      </w:r>
+      <w:r>
+        <w:rPr>
+          <w:rFonts w:ascii="Helvetica" w:hAnsi="Helvetica"/>
+        </w:rPr>
+        <w:t xml:space="preserve"> due to the between plot variability of both </w:t>
+      </w:r>
+      <w:proofErr w:type="gramStart"/>
+      <w:r>
+        <w:rPr>
+          <w:rFonts w:ascii="Helvetica" w:hAnsi="Helvetica"/>
+        </w:rPr>
+        <w:t>species</w:t>
+      </w:r>
+      <w:proofErr w:type="gramEnd"/>
+      <w:r>
+        <w:rPr>
+          <w:rFonts w:ascii="Helvetica" w:hAnsi="Helvetica"/>
+        </w:rPr>
+        <w:t xml:space="preserve"> composition and environmental factors such wetness and roughness. </w:t>
+      </w:r>
+    </w:p>
+    <w:p>
+      <w:pPr>
+        <w:rPr>
+          <w:rFonts w:ascii="Helvetica" w:hAnsi="Helvetica"/>
+          <w:b/>
+          <w:bCs/>
+        </w:rPr>
+      </w:pPr>
+    </w:p>
+    <w:p>
+      <w:pPr>
+        <w:rPr>
+          <w:rFonts w:ascii="Helvetica" w:hAnsi="Helvetica"/>
+          <w:b/>
+          <w:bCs/>
+        </w:rPr>
+      </w:pPr>
+      <w:r>
+        <w:rPr>
+          <w:rFonts w:ascii="Helvetica" w:hAnsi="Helvetica"/>
+          <w:b/>
+          <w:bCs/>
+        </w:rPr>
+        <w:t xml:space="preserve">5: </w:t>
+      </w:r>
+      <w:r>
+        <w:rPr>
+          <w:rFonts w:ascii="Helvetica" w:hAnsi="Helvetica"/>
+          <w:b/>
+          <w:bCs/>
+        </w:rPr>
+        <w:t>D</w:t>
+      </w:r>
+      <w:r>
+        <w:rPr>
+          <w:rFonts w:ascii="Helvetica" w:hAnsi="Helvetica"/>
+          <w:b/>
+          <w:bCs/>
+        </w:rPr>
+        <w:t>o plot and airborne spectra differ</w:t>
+      </w:r>
+      <w:r>
+        <w:rPr>
+          <w:rFonts w:ascii="Helvetica" w:hAnsi="Helvetica"/>
+          <w:b/>
+          <w:bCs/>
+        </w:rPr>
+        <w:t xml:space="preserve"> from each other</w:t>
+      </w:r>
+      <w:r>
+        <w:rPr>
+          <w:rFonts w:ascii="Helvetica" w:hAnsi="Helvetica"/>
+          <w:b/>
+          <w:bCs/>
+        </w:rPr>
+        <w:t>?</w:t>
+      </w:r>
+      <w:r>
+        <w:rPr>
+          <w:rFonts w:ascii="Helvetica" w:hAnsi="Helvetica"/>
+          <w:b/>
+          <w:bCs/>
+        </w:rPr>
+        <w:t xml:space="preserve">  </w:t>
+      </w:r>
+      <w:r>
+        <w:rPr>
+          <w:rFonts w:ascii="Helvetica" w:hAnsi="Helvetica"/>
+          <w:b/>
+          <w:bCs/>
+        </w:rPr>
+        <w:t>Does plot or airborne spectra show more variation among vegetation types?</w:t>
+      </w:r>
+    </w:p>
+    <w:p>
+      <w:pPr>
+        <w:rPr>
+          <w:rFonts w:ascii="Helvetica" w:hAnsi="Helvetica"/>
+          <w:b/>
+          <w:bCs/>
         </w:rPr>
       </w:pPr>
     </w:p>
@@ -2762,7 +3966,7 @@
           <w:bCs/>
           <w:vertAlign w:val="subscript"/>
         </w:rPr>
-        <w:t>3o</w:t>
+        <w:t>5</w:t>
       </w:r>
       <w:r>
         <w:rPr>
@@ -2776,124 +3980,426 @@
         <w:rPr>
           <w:rFonts w:ascii="Helvetica" w:hAnsi="Helvetica"/>
         </w:rPr>
-        <w:t>There is no visible difference</w:t>
-      </w:r>
-      <w:r>
-        <w:rPr>
-          <w:rFonts w:ascii="Helvetica" w:hAnsi="Helvetica"/>
-        </w:rPr>
-        <w:t xml:space="preserve"> in</w:t>
-      </w:r>
-      <w:r>
-        <w:rPr>
-          <w:rFonts w:ascii="Helvetica" w:hAnsi="Helvetica"/>
-        </w:rPr>
-        <w:t xml:space="preserve"> specific</w:t>
-      </w:r>
-      <w:r>
-        <w:rPr>
-          <w:rFonts w:ascii="Helvetica" w:hAnsi="Helvetica"/>
-        </w:rPr>
-        <w:t xml:space="preserve"> spectral regions </w:t>
-      </w:r>
-      <w:r>
-        <w:rPr>
-          <w:rFonts w:ascii="Helvetica" w:hAnsi="Helvetica"/>
-        </w:rPr>
-        <w:t xml:space="preserve">ability to discriminate vegetation types. </w:t>
-      </w:r>
-    </w:p>
-    <w:p>
-      <w:pPr>
-        <w:rPr>
-          <w:rFonts w:ascii="Helvetica" w:hAnsi="Helvetica"/>
-        </w:rPr>
-      </w:pPr>
-    </w:p>
-    <w:p>
-      <w:pPr>
-        <w:rPr>
-          <w:rFonts w:ascii="Helvetica" w:hAnsi="Helvetica"/>
+        <w:t xml:space="preserve">Plot and airborne spectra do </w:t>
+      </w:r>
+      <w:r>
+        <w:rPr>
+          <w:rFonts w:ascii="Helvetica" w:hAnsi="Helvetica"/>
+        </w:rPr>
+        <w:t>visually differ from each other</w:t>
+      </w:r>
+      <w:r>
+        <w:rPr>
+          <w:rFonts w:ascii="Helvetica" w:hAnsi="Helvetica"/>
+        </w:rPr>
+        <w:t xml:space="preserve"> (H</w:t>
+      </w:r>
+      <w:r>
+        <w:rPr>
+          <w:rFonts w:ascii="Helvetica" w:hAnsi="Helvetica"/>
+          <w:vertAlign w:val="subscript"/>
+        </w:rPr>
+        <w:t>5a</w:t>
+      </w:r>
+      <w:r>
+        <w:rPr>
+          <w:rFonts w:ascii="Helvetica" w:hAnsi="Helvetica"/>
+        </w:rPr>
+        <w:t xml:space="preserve">), with </w:t>
+      </w:r>
+      <w:r>
+        <w:rPr>
+          <w:rFonts w:ascii="Helvetica" w:hAnsi="Helvetica"/>
+        </w:rPr>
+        <w:t>plot</w:t>
+      </w:r>
+      <w:r>
+        <w:rPr>
+          <w:rFonts w:ascii="Helvetica" w:hAnsi="Helvetica"/>
+        </w:rPr>
+        <w:t xml:space="preserve"> spectra showing</w:t>
+      </w:r>
+      <w:r>
+        <w:rPr>
+          <w:rFonts w:ascii="Helvetica" w:hAnsi="Helvetica"/>
+        </w:rPr>
+        <w:t xml:space="preserve"> more</w:t>
+      </w:r>
+      <w:r>
+        <w:rPr>
+          <w:rFonts w:ascii="Helvetica" w:hAnsi="Helvetica"/>
+        </w:rPr>
+        <w:t xml:space="preserve"> variation </w:t>
+      </w:r>
+      <w:r>
+        <w:rPr>
+          <w:rFonts w:ascii="Helvetica" w:hAnsi="Helvetica"/>
+        </w:rPr>
+        <w:t>both within</w:t>
+      </w:r>
+      <w:r>
+        <w:rPr>
+          <w:rFonts w:ascii="Helvetica" w:hAnsi="Helvetica"/>
+        </w:rPr>
+        <w:t xml:space="preserve"> vegetation types (H</w:t>
+      </w:r>
+      <w:r>
+        <w:rPr>
+          <w:rFonts w:ascii="Helvetica" w:hAnsi="Helvetica"/>
+          <w:vertAlign w:val="subscript"/>
+        </w:rPr>
+        <w:t>5b</w:t>
+      </w:r>
+      <w:r>
+        <w:rPr>
+          <w:rFonts w:ascii="Helvetica" w:hAnsi="Helvetica"/>
+        </w:rPr>
+        <w:t>)</w:t>
+      </w:r>
+      <w:r>
+        <w:rPr>
+          <w:rFonts w:ascii="Helvetica" w:hAnsi="Helvetica"/>
+        </w:rPr>
+        <w:t>, and between vegetation types (</w:t>
+      </w:r>
+      <w:r>
+        <w:rPr>
+          <w:rFonts w:ascii="Helvetica" w:hAnsi="Helvetica"/>
+        </w:rPr>
+        <w:t>H</w:t>
+      </w:r>
+      <w:r>
+        <w:rPr>
+          <w:rFonts w:ascii="Helvetica" w:hAnsi="Helvetica"/>
+          <w:vertAlign w:val="subscript"/>
+        </w:rPr>
+        <w:t>5</w:t>
+      </w:r>
+      <w:r>
+        <w:rPr>
+          <w:rFonts w:ascii="Helvetica" w:hAnsi="Helvetica"/>
+          <w:vertAlign w:val="subscript"/>
+        </w:rPr>
+        <w:t>c</w:t>
+      </w:r>
+      <w:r>
+        <w:rPr>
+          <w:rFonts w:ascii="Helvetica" w:hAnsi="Helvetica"/>
+        </w:rPr>
+        <w:t>)</w:t>
+      </w:r>
+      <w:r>
+        <w:rPr>
+          <w:rFonts w:ascii="Helvetica" w:hAnsi="Helvetica"/>
+        </w:rPr>
+        <w:t>.</w:t>
+      </w:r>
+    </w:p>
+    <w:p>
+      <w:pPr>
+        <w:rPr>
+          <w:rFonts w:ascii="Helvetica" w:hAnsi="Helvetica"/>
+        </w:rPr>
+      </w:pPr>
+    </w:p>
+    <w:p>
+      <w:pPr>
+        <w:rPr>
+          <w:rFonts w:ascii="Helvetica" w:hAnsi="Helvetica"/>
+        </w:rPr>
+      </w:pPr>
+      <w:r>
+        <w:rPr>
+          <w:rFonts w:ascii="Helvetica" w:hAnsi="Helvetica"/>
+          <w:b/>
+          <w:bCs/>
+        </w:rPr>
+        <w:t>H</w:t>
+      </w:r>
+      <w:r>
+        <w:rPr>
+          <w:rFonts w:ascii="Helvetica" w:hAnsi="Helvetica"/>
+          <w:b/>
+          <w:bCs/>
+          <w:vertAlign w:val="subscript"/>
+        </w:rPr>
+        <w:t>5</w:t>
+      </w:r>
+      <w:r>
+        <w:rPr>
+          <w:rFonts w:ascii="Helvetica" w:hAnsi="Helvetica"/>
+          <w:b/>
+          <w:bCs/>
+          <w:vertAlign w:val="subscript"/>
+        </w:rPr>
+        <w:t>o</w:t>
+      </w:r>
+      <w:r>
+        <w:rPr>
+          <w:rFonts w:ascii="Helvetica" w:hAnsi="Helvetica"/>
+          <w:b/>
+          <w:bCs/>
+        </w:rPr>
+        <w:t xml:space="preserve">: </w:t>
+      </w:r>
+      <w:r>
+        <w:rPr>
+          <w:rFonts w:ascii="Helvetica" w:hAnsi="Helvetica"/>
+        </w:rPr>
+        <w:t xml:space="preserve">There is no visible difference between plot and airborne spectra, with neither accounting more variation among vegetation types.   </w:t>
+      </w:r>
+    </w:p>
+    <w:p>
+      <w:pPr>
+        <w:rPr>
+          <w:rFonts w:ascii="Helvetica" w:hAnsi="Helvetica"/>
+        </w:rPr>
+      </w:pPr>
+    </w:p>
+    <w:p>
+      <w:pPr>
+        <w:rPr>
+          <w:rFonts w:ascii="Helvetica" w:hAnsi="Helvetica"/>
+          <w:b/>
+          <w:bCs/>
+        </w:rPr>
+      </w:pPr>
+    </w:p>
+    <w:p>
+      <w:pPr>
+        <w:jc w:val="both"/>
+        <w:rPr>
+          <w:rFonts w:ascii="Helvetica" w:eastAsia="Times New Roman" w:hAnsi="Helvetica" w:cs="Times New Roman"/>
+          <w:sz w:val="24"/>
+          <w:szCs w:val="24"/>
           <w:u w:val="single"/>
-        </w:rPr>
-      </w:pPr>
-      <w:r>
-        <w:rPr>
-          <w:rFonts w:ascii="Helvetica" w:hAnsi="Helvetica"/>
+          <w:lang w:val="en-US"/>
+        </w:rPr>
+      </w:pPr>
+      <w:r>
+        <w:rPr>
+          <w:rFonts w:ascii="Helvetica" w:eastAsia="Times New Roman" w:hAnsi="Helvetica" w:cs="Times New Roman"/>
+          <w:sz w:val="24"/>
+          <w:szCs w:val="24"/>
           <w:u w:val="single"/>
-        </w:rPr>
-        <w:t>Predictions</w:t>
-      </w:r>
-    </w:p>
-    <w:p>
-      <w:pPr>
-        <w:rPr>
-          <w:rFonts w:ascii="Helvetica" w:hAnsi="Helvetica"/>
+          <w:lang w:val="en-US"/>
+        </w:rPr>
+        <w:t>Predict</w:t>
+      </w:r>
+      <w:r>
+        <w:rPr>
+          <w:rFonts w:ascii="Helvetica" w:eastAsia="Times New Roman" w:hAnsi="Helvetica" w:cs="Times New Roman"/>
+          <w:sz w:val="24"/>
+          <w:szCs w:val="24"/>
           <w:u w:val="single"/>
-        </w:rPr>
-      </w:pPr>
-    </w:p>
-    <w:p>
-      <w:pPr>
-        <w:rPr>
-          <w:rFonts w:ascii="Helvetica" w:hAnsi="Helvetica"/>
-          <w:b/>
-          <w:bCs/>
-        </w:rPr>
-      </w:pPr>
-      <w:r>
-        <w:rPr>
-          <w:rFonts w:ascii="Helvetica" w:hAnsi="Helvetica"/>
-          <w:b/>
-          <w:bCs/>
-        </w:rPr>
-        <w:t>What plant traits (structural versus chemical) are most related to those spectral bands?</w:t>
-      </w:r>
-    </w:p>
-    <w:p>
-      <w:pPr>
-        <w:rPr>
-          <w:rFonts w:ascii="Helvetica" w:hAnsi="Helvetica"/>
+          <w:lang w:val="en-US"/>
+        </w:rPr>
+        <w:t xml:space="preserve">ed results </w:t>
+      </w:r>
+    </w:p>
+    <w:p>
+      <w:pPr>
+        <w:rPr>
+          <w:rFonts w:ascii="Helvetica" w:hAnsi="Helvetica"/>
+          <w:b/>
+          <w:bCs/>
           <w:u w:val="single"/>
         </w:rPr>
       </w:pPr>
-      <w:r>
-        <w:rPr>
-          <w:rFonts w:ascii="Helvetica" w:hAnsi="Helvetica"/>
+    </w:p>
+    <w:p>
+      <w:pPr>
+        <w:rPr>
+          <w:rFonts w:ascii="Helvetica" w:hAnsi="Helvetica"/>
+          <w:b/>
+          <w:bCs/>
           <w:u w:val="single"/>
         </w:rPr>
+      </w:pPr>
+    </w:p>
+    <w:p>
+      <w:pPr>
+        <w:rPr>
+          <w:rFonts w:ascii="Helvetica" w:hAnsi="Helvetica"/>
+          <w:b/>
+          <w:bCs/>
+          <w:u w:val="single"/>
+        </w:rPr>
+      </w:pPr>
+    </w:p>
+    <w:p>
+      <w:pPr>
+        <w:rPr>
+          <w:rFonts w:ascii="Helvetica" w:hAnsi="Helvetica"/>
+        </w:rPr>
+      </w:pPr>
+      <w:r>
+        <w:rPr>
+          <w:rFonts w:ascii="Helvetica" w:hAnsi="Helvetica"/>
+        </w:rPr>
+        <w:t xml:space="preserve">Larger variance between plot and airborne spectra will be seen in the </w:t>
+      </w:r>
+      <w:r>
+        <w:rPr>
+          <w:rFonts w:ascii="Helvetica" w:hAnsi="Helvetica"/>
+        </w:rPr>
+        <w:t>blue</w:t>
+      </w:r>
+      <w:r>
+        <w:rPr>
+          <w:rFonts w:ascii="Helvetica" w:hAnsi="Helvetica"/>
+        </w:rPr>
+        <w:t xml:space="preserve"> spectral region</w:t>
+      </w:r>
+      <w:r>
+        <w:rPr>
+          <w:rFonts w:ascii="Helvetica" w:hAnsi="Helvetica"/>
+        </w:rPr>
+        <w:t xml:space="preserve"> (500-540 nm) that correspond with carotenoid absorption</w:t>
+      </w:r>
+      <w:r>
+        <w:rPr>
+          <w:rFonts w:ascii="Helvetica" w:hAnsi="Helvetica"/>
+        </w:rPr>
+        <w:t xml:space="preserve"> and near infrared region (750-800 nm)</w:t>
+      </w:r>
+      <w:r>
+        <w:rPr>
+          <w:rFonts w:ascii="Helvetica" w:hAnsi="Helvetica"/>
+        </w:rPr>
+        <w:t>, the</w:t>
+      </w:r>
+      <w:r>
+        <w:rPr>
+          <w:rFonts w:ascii="Helvetica" w:hAnsi="Helvetica"/>
+        </w:rPr>
+        <w:t xml:space="preserve"> typical</w:t>
+      </w:r>
+      <w:r>
+        <w:rPr>
+          <w:rFonts w:ascii="Helvetica" w:hAnsi="Helvetica"/>
+        </w:rPr>
+        <w:t xml:space="preserve"> reflectance</w:t>
+      </w:r>
+      <w:r>
+        <w:rPr>
+          <w:rFonts w:ascii="Helvetica" w:hAnsi="Helvetica"/>
+        </w:rPr>
+        <w:t xml:space="preserve"> regions</w:t>
+      </w:r>
+      <w:r>
+        <w:rPr>
+          <w:rFonts w:ascii="Helvetica" w:hAnsi="Helvetica"/>
+        </w:rPr>
         <w:t xml:space="preserve"> </w:t>
       </w:r>
-    </w:p>
-    <w:p>
-      <w:pPr>
-        <w:rPr>
-          <w:rFonts w:ascii="Helvetica" w:hAnsi="Helvetica"/>
-        </w:rPr>
-      </w:pPr>
-      <w:r>
-        <w:rPr>
-          <w:rFonts w:ascii="Helvetica" w:hAnsi="Helvetica"/>
-        </w:rPr>
-        <w:t xml:space="preserve">If spectral zone unmixing </w:t>
-      </w:r>
-      <w:r>
-        <w:rPr>
-          <w:rFonts w:ascii="Helvetica" w:hAnsi="Helvetica"/>
-        </w:rPr>
-        <w:t xml:space="preserve">(SZU) </w:t>
-      </w:r>
-      <w:r>
-        <w:rPr>
-          <w:rFonts w:ascii="Helvetica" w:hAnsi="Helvetica"/>
-        </w:rPr>
-        <w:t>results in the selection of a small subsets of bands</w:t>
-      </w:r>
-      <w:r>
-        <w:rPr>
-          <w:rFonts w:ascii="Helvetica" w:hAnsi="Helvetica"/>
-        </w:rPr>
-        <w:t>,</w:t>
+      <w:r>
+        <w:rPr>
+          <w:rFonts w:ascii="Helvetica" w:hAnsi="Helvetica"/>
+        </w:rPr>
+        <w:t>va</w:t>
+      </w:r>
+      <w:r>
+        <w:rPr>
+          <w:rFonts w:ascii="Helvetica" w:hAnsi="Helvetica"/>
+        </w:rPr>
+        <w:t>sc</w:t>
+      </w:r>
+      <w:r>
+        <w:rPr>
+          <w:rFonts w:ascii="Helvetica" w:hAnsi="Helvetica"/>
+        </w:rPr>
+        <w:t xml:space="preserve">ular structures. </w:t>
+      </w:r>
+      <w:r>
+        <w:rPr>
+          <w:rFonts w:ascii="Helvetica" w:hAnsi="Helvetica"/>
+        </w:rPr>
+        <w:t xml:space="preserve"> as at larger scales soil</w:t>
+      </w:r>
+      <w:r>
+        <w:rPr>
+          <w:rFonts w:ascii="Helvetica" w:hAnsi="Helvetica"/>
+        </w:rPr>
+        <w:t>-</w:t>
+      </w:r>
+      <w:r>
+        <w:rPr>
+          <w:rFonts w:ascii="Helvetica" w:hAnsi="Helvetica"/>
+        </w:rPr>
+        <w:t>background is more likely to be included in plots.</w:t>
+      </w:r>
+    </w:p>
+    <w:p>
+      <w:pPr>
+        <w:rPr>
+          <w:rFonts w:ascii="Helvetica" w:hAnsi="Helvetica"/>
+        </w:rPr>
+      </w:pPr>
+    </w:p>
+    <w:p>
+      <w:pPr>
+        <w:rPr>
+          <w:rFonts w:ascii="Helvetica" w:hAnsi="Helvetica"/>
+          <w:u w:val="single"/>
+        </w:rPr>
+      </w:pPr>
+      <w:r>
+        <w:rPr>
+          <w:rFonts w:ascii="Helvetica" w:hAnsi="Helvetica"/>
+          <w:u w:val="single"/>
+        </w:rPr>
+        <w:t>If plot spectra show more variance within vegetation types than small scale compositional differences are captured. If plot spectra show more variance between vegetation types, then</w:t>
+      </w:r>
+    </w:p>
+    <w:p>
+      <w:pPr>
+        <w:rPr>
+          <w:rFonts w:ascii="Helvetica" w:hAnsi="Helvetica"/>
+          <w:u w:val="single"/>
+        </w:rPr>
+      </w:pPr>
+    </w:p>
+    <w:p>
+      <w:pPr>
+        <w:rPr>
+          <w:rFonts w:ascii="Helvetica" w:hAnsi="Helvetica"/>
+          <w:u w:val="single"/>
+        </w:rPr>
+      </w:pPr>
+      <w:r>
+        <w:rPr>
+          <w:rFonts w:ascii="Helvetica" w:hAnsi="Helvetica"/>
+          <w:u w:val="single"/>
+        </w:rPr>
+        <w:t xml:space="preserve">If airborne spectra show more variance within than external factors such as exposed soil are likely to play a larger effect. If plan spectra show more variance between vegetation types, then </w:t>
+      </w:r>
+    </w:p>
+    <w:p>
+      <w:pPr>
+        <w:rPr>
+          <w:rFonts w:ascii="Helvetica" w:hAnsi="Helvetica"/>
+          <w:u w:val="single"/>
+        </w:rPr>
+      </w:pPr>
+    </w:p>
+    <w:p>
+      <w:pPr>
+        <w:rPr>
+          <w:rFonts w:ascii="Helvetica" w:hAnsi="Helvetica"/>
+        </w:rPr>
+      </w:pPr>
+      <w:r>
+        <w:rPr>
+          <w:rFonts w:ascii="Helvetica" w:hAnsi="Helvetica"/>
+        </w:rPr>
+        <w:t>Plot spectra will capture variation</w:t>
+      </w:r>
+      <w:r>
+        <w:rPr>
+          <w:rFonts w:ascii="Helvetica" w:hAnsi="Helvetica"/>
+        </w:rPr>
+        <w:t xml:space="preserve"> within and</w:t>
       </w:r>
       <w:r>
         <w:rPr>
@@ -2905,585 +4411,284 @@
         <w:rPr>
           <w:rFonts w:ascii="Helvetica" w:hAnsi="Helvetica"/>
         </w:rPr>
-        <w:t xml:space="preserve">this indicates that specific </w:t>
-      </w:r>
-      <w:r>
-        <w:rPr>
-          <w:rFonts w:ascii="Helvetica" w:hAnsi="Helvetica"/>
-        </w:rPr>
-        <w:t>structural</w:t>
-      </w:r>
-      <w:r>
-        <w:rPr>
-          <w:rFonts w:ascii="Helvetica" w:hAnsi="Helvetica"/>
-        </w:rPr>
-        <w:t xml:space="preserve"> or chemical difference explain most of the spectral variation between the two vegetation types. </w:t>
-      </w:r>
-      <w:r>
-        <w:rPr>
-          <w:rFonts w:ascii="Helvetica" w:hAnsi="Helvetica"/>
-        </w:rPr>
-        <w:t>Implications</w:t>
-      </w:r>
-      <w:r>
-        <w:rPr>
-          <w:rFonts w:ascii="Helvetica" w:hAnsi="Helvetica"/>
-        </w:rPr>
-        <w:t xml:space="preserve"> of this are that</w:t>
-      </w:r>
-      <w:r>
-        <w:rPr>
-          <w:rFonts w:ascii="Helvetica" w:hAnsi="Helvetica"/>
-        </w:rPr>
-        <w:t xml:space="preserve"> possibly due to shared life history traits may traits are similar, aside from key divergent adaptations, which are the most relevant for spectral discrimination. Furthermore,</w:t>
-      </w:r>
-      <w:r>
-        <w:rPr>
-          <w:rFonts w:ascii="Helvetica" w:hAnsi="Helvetica"/>
-        </w:rPr>
-        <w:t xml:space="preserve"> when collecting and disseminating </w:t>
-      </w:r>
-      <w:r>
-        <w:rPr>
-          <w:rFonts w:ascii="Helvetica" w:hAnsi="Helvetica"/>
-        </w:rPr>
-        <w:t xml:space="preserve">spectral </w:t>
-      </w:r>
-      <w:r>
-        <w:rPr>
-          <w:rFonts w:ascii="Helvetica" w:hAnsi="Helvetica"/>
-        </w:rPr>
-        <w:t xml:space="preserve">data, as well as </w:t>
-      </w:r>
-      <w:r>
-        <w:rPr>
-          <w:rFonts w:ascii="Helvetica" w:hAnsi="Helvetica"/>
-        </w:rPr>
-        <w:t>running</w:t>
-      </w:r>
-      <w:r>
-        <w:rPr>
-          <w:rFonts w:ascii="Helvetica" w:hAnsi="Helvetica"/>
-        </w:rPr>
-        <w:t xml:space="preserve"> spectral analysis,</w:t>
-      </w:r>
-      <w:r>
-        <w:rPr>
-          <w:rFonts w:ascii="Helvetica" w:hAnsi="Helvetica"/>
-        </w:rPr>
-        <w:t xml:space="preserve"> high resolution measurement spectral bands/regions are more important for vegetation identification than coarsely capturing reflectance across the full spectrum</w:t>
-      </w:r>
-      <w:r>
-        <w:rPr>
-          <w:rFonts w:ascii="Helvetica" w:hAnsi="Helvetica"/>
-        </w:rPr>
-        <w:t xml:space="preserve">. </w:t>
-      </w:r>
-    </w:p>
-    <w:p>
-      <w:pPr>
-        <w:rPr>
-          <w:rFonts w:ascii="Helvetica" w:hAnsi="Helvetica"/>
-        </w:rPr>
-      </w:pPr>
-    </w:p>
-    <w:p>
-      <w:pPr>
-        <w:rPr>
-          <w:rFonts w:ascii="Helvetica" w:hAnsi="Helvetica"/>
-        </w:rPr>
-      </w:pPr>
-      <w:r>
-        <w:rPr>
-          <w:rFonts w:ascii="Helvetica" w:hAnsi="Helvetica"/>
-        </w:rPr>
-        <w:t xml:space="preserve">If </w:t>
-      </w:r>
-      <w:r>
-        <w:rPr>
-          <w:rFonts w:ascii="Helvetica" w:hAnsi="Helvetica"/>
-        </w:rPr>
-        <w:t>SZU</w:t>
-      </w:r>
-      <w:r>
-        <w:rPr>
-          <w:rFonts w:ascii="Helvetica" w:hAnsi="Helvetica"/>
-        </w:rPr>
-        <w:t xml:space="preserve"> results in the selection of a large sub-set of bands, this indicates that the differences between the two </w:t>
-      </w:r>
-      <w:r>
-        <w:rPr>
-          <w:rFonts w:ascii="Helvetica" w:hAnsi="Helvetica"/>
-        </w:rPr>
-        <w:t>vegetation</w:t>
-      </w:r>
-      <w:r>
-        <w:rPr>
-          <w:rFonts w:ascii="Helvetica" w:hAnsi="Helvetica"/>
-        </w:rPr>
-        <w:t xml:space="preserve"> types are complex</w:t>
-      </w:r>
-      <w:r>
-        <w:rPr>
-          <w:rFonts w:ascii="Helvetica" w:hAnsi="Helvetica"/>
-        </w:rPr>
-        <w:t>, with many regions of the spectrum (aka structural and chemical traits) being relevant and important for vegetation type discrimination.</w:t>
-      </w:r>
-      <w:r>
-        <w:rPr>
-          <w:rFonts w:ascii="Helvetica" w:hAnsi="Helvetica"/>
+        <w:t>between</w:t>
+      </w:r>
+      <w:r>
+        <w:rPr>
+          <w:rFonts w:ascii="Helvetica" w:hAnsi="Helvetica"/>
+        </w:rPr>
+        <w:t xml:space="preserve"> vegetation types, due to plot spectra’s higher resolution.</w:t>
+      </w:r>
+      <w:r>
+        <w:rPr>
+          <w:rFonts w:ascii="Helvetica" w:hAnsi="Helvetica"/>
+        </w:rPr>
+        <w:t xml:space="preserve"> Higher resolution results in both the measurements within a plot to show  </w:t>
+      </w:r>
+      <w:r>
+        <w:rPr>
+          <w:rFonts w:ascii="Helvetica" w:hAnsi="Helvetica"/>
+        </w:rPr>
+        <w:t xml:space="preserve"> Plot spectra are also likely to correspond to more variable continuous variables such as species, richness, evenness, and environmental conditions, while airborne spectra are likely to correspond with courser categorical factors such as vegetation type and visibility of soil-background. </w:t>
+      </w:r>
+    </w:p>
+    <w:p>
+      <w:pPr>
+        <w:rPr>
+          <w:rFonts w:ascii="Helvetica" w:hAnsi="Helvetica"/>
+        </w:rPr>
+      </w:pPr>
+    </w:p>
+    <w:p>
+      <w:pPr>
+        <w:rPr>
+          <w:rFonts w:ascii="Helvetica" w:hAnsi="Helvetica"/>
+          <w:b/>
+          <w:bCs/>
+          <w:u w:val="single"/>
+        </w:rPr>
+      </w:pPr>
+    </w:p>
+    <w:p>
+      <w:pPr>
+        <w:rPr>
+          <w:rFonts w:ascii="Helvetica" w:hAnsi="Helvetica"/>
+          <w:b/>
+          <w:bCs/>
+        </w:rPr>
+      </w:pPr>
+    </w:p>
+    <w:p>
+      <w:pPr>
+        <w:rPr>
+          <w:rFonts w:ascii="Helvetica" w:hAnsi="Helvetica"/>
+          <w:b/>
+          <w:bCs/>
+        </w:rPr>
+      </w:pPr>
+      <w:r>
+        <w:rPr>
+          <w:rFonts w:ascii="Helvetica" w:hAnsi="Helvetica"/>
+          <w:b/>
+          <w:bCs/>
+        </w:rPr>
+        <w:lastRenderedPageBreak/>
+        <w:t>6</w:t>
+      </w:r>
+      <w:r>
+        <w:rPr>
+          <w:rFonts w:ascii="Helvetica" w:hAnsi="Helvetica"/>
+          <w:b/>
+          <w:bCs/>
+        </w:rPr>
+        <w:t>:</w:t>
+      </w:r>
+      <w:r>
+        <w:rPr>
+          <w:rFonts w:ascii="Helvetica" w:hAnsi="Helvetica"/>
+          <w:b/>
+          <w:bCs/>
         </w:rPr>
         <w:t xml:space="preserve"> </w:t>
       </w:r>
+      <w:r>
+        <w:rPr>
+          <w:rFonts w:ascii="Helvetica" w:hAnsi="Helvetica"/>
+          <w:b/>
+          <w:bCs/>
+        </w:rPr>
+        <w:t>Can</w:t>
+      </w:r>
+      <w:r>
+        <w:rPr>
+          <w:rFonts w:ascii="Helvetica" w:hAnsi="Helvetica"/>
+          <w:b/>
+          <w:bCs/>
+        </w:rPr>
+        <w:t xml:space="preserve"> airborne</w:t>
+      </w:r>
+      <w:r>
+        <w:rPr>
+          <w:rFonts w:ascii="Helvetica" w:hAnsi="Helvetica"/>
+          <w:b/>
+          <w:bCs/>
+        </w:rPr>
+        <w:t xml:space="preserve"> </w:t>
+      </w:r>
       <w:proofErr w:type="gramStart"/>
       <w:r>
         <w:rPr>
           <w:rFonts w:ascii="Helvetica" w:hAnsi="Helvetica"/>
-        </w:rPr>
-        <w:lastRenderedPageBreak/>
-        <w:t>Furthermore</w:t>
+          <w:b/>
+          <w:bCs/>
+        </w:rPr>
+        <w:t>remotely</w:t>
+      </w:r>
+      <w:r>
+        <w:rPr>
+          <w:rFonts w:ascii="Helvetica" w:hAnsi="Helvetica"/>
+          <w:b/>
+          <w:bCs/>
+        </w:rPr>
+        <w:t>-</w:t>
+      </w:r>
+      <w:r>
+        <w:rPr>
+          <w:rFonts w:ascii="Helvetica" w:hAnsi="Helvetica"/>
+          <w:b/>
+          <w:bCs/>
+        </w:rPr>
+        <w:t>sensed</w:t>
       </w:r>
       <w:proofErr w:type="gramEnd"/>
       <w:r>
         <w:rPr>
           <w:rFonts w:ascii="Helvetica" w:hAnsi="Helvetica"/>
-        </w:rPr>
-        <w:t xml:space="preserve"> if SZU</w:t>
-      </w:r>
-      <w:r>
-        <w:rPr>
-          <w:rFonts w:ascii="Helvetica" w:hAnsi="Helvetica"/>
-        </w:rPr>
-        <w:t xml:space="preserve"> results in the selection of bands that correspond with or are not </w:t>
-      </w:r>
-      <w:r>
-        <w:rPr>
-          <w:rFonts w:ascii="Helvetica" w:hAnsi="Helvetica"/>
-          <w:u w:val="single"/>
-        </w:rPr>
-        <w:t>significantly better</w:t>
-      </w:r>
-      <w:r>
-        <w:rPr>
-          <w:rFonts w:ascii="Helvetica" w:hAnsi="Helvetica"/>
-        </w:rPr>
-        <w:t xml:space="preserve"> than spectral regions selected for in the literature this indicates that structural and chemical differences and dynamics may be relatively/sufficiently convergent between different Arctic vegetation types.</w:t>
-      </w:r>
-      <w:r>
-        <w:rPr>
-          <w:rFonts w:ascii="Helvetica" w:hAnsi="Helvetica"/>
-        </w:rPr>
-        <w:t xml:space="preserve"> This implies that trends between biological traits and spectral diversity may be generalizable, and that future research </w:t>
-      </w:r>
-      <w:r>
-        <w:rPr>
-          <w:rFonts w:ascii="Helvetica" w:hAnsi="Helvetica"/>
-        </w:rPr>
-        <w:t>can aim to</w:t>
-      </w:r>
-      <w:r>
-        <w:rPr>
-          <w:rFonts w:ascii="Helvetica" w:hAnsi="Helvetica"/>
-        </w:rPr>
-        <w:t xml:space="preserve"> work at greater scales of observation</w:t>
-      </w:r>
-      <w:r>
-        <w:rPr>
-          <w:rFonts w:ascii="Helvetica" w:hAnsi="Helvetica"/>
-        </w:rPr>
-        <w:t xml:space="preserve">. </w:t>
-      </w:r>
-      <w:r>
-        <w:rPr>
-          <w:rFonts w:ascii="Helvetica" w:hAnsi="Helvetica"/>
-        </w:rPr>
-        <w:t xml:space="preserve">rather than synthesizing the findings at small sites. </w:t>
+          <w:b/>
+          <w:bCs/>
+        </w:rPr>
+        <w:t xml:space="preserve"> spectral diversity be used to identify vegetation types</w:t>
+      </w:r>
+      <w:r>
+        <w:rPr>
+          <w:rFonts w:ascii="Helvetica" w:hAnsi="Helvetica"/>
+          <w:b/>
+          <w:bCs/>
+        </w:rPr>
+        <w:t xml:space="preserve"> at the island scale</w:t>
+      </w:r>
+      <w:r>
+        <w:rPr>
+          <w:rFonts w:ascii="Helvetica" w:hAnsi="Helvetica"/>
+          <w:b/>
+          <w:bCs/>
+        </w:rPr>
+        <w:t>?</w:t>
+      </w:r>
+    </w:p>
+    <w:p>
+      <w:pPr>
+        <w:rPr>
+          <w:rFonts w:ascii="Helvetica" w:hAnsi="Helvetica"/>
+          <w:b/>
+          <w:bCs/>
+        </w:rPr>
+      </w:pPr>
+    </w:p>
+    <w:p>
+      <w:pPr>
+        <w:rPr>
+          <w:rFonts w:ascii="Helvetica" w:hAnsi="Helvetica"/>
+        </w:rPr>
+      </w:pPr>
+      <w:r>
+        <w:rPr>
+          <w:rFonts w:ascii="Helvetica" w:hAnsi="Helvetica"/>
+          <w:b/>
+          <w:bCs/>
+        </w:rPr>
+        <w:t>H</w:t>
+      </w:r>
+      <w:r>
+        <w:rPr>
+          <w:rFonts w:ascii="Helvetica" w:hAnsi="Helvetica"/>
+          <w:b/>
+          <w:bCs/>
+          <w:vertAlign w:val="subscript"/>
+        </w:rPr>
+        <w:t>6</w:t>
+      </w:r>
+      <w:r>
+        <w:rPr>
+          <w:rFonts w:ascii="Helvetica" w:hAnsi="Helvetica"/>
+          <w:b/>
+          <w:bCs/>
+        </w:rPr>
+        <w:t>:</w:t>
+      </w:r>
+      <w:r>
+        <w:rPr>
+          <w:rFonts w:ascii="Helvetica" w:hAnsi="Helvetica"/>
+          <w:b/>
+          <w:bCs/>
+        </w:rPr>
+        <w:t xml:space="preserve"> </w:t>
+      </w:r>
+      <w:r>
+        <w:rPr>
+          <w:rFonts w:ascii="Helvetica" w:hAnsi="Helvetica"/>
+        </w:rPr>
+        <w:t xml:space="preserve">Airborne </w:t>
       </w:r>
       <w:proofErr w:type="gramStart"/>
       <w:r>
         <w:rPr>
           <w:rFonts w:ascii="Helvetica" w:hAnsi="Helvetica"/>
         </w:rPr>
-        <w:t>Furthermore</w:t>
+        <w:t>remotely-sensed</w:t>
       </w:r>
       <w:proofErr w:type="gramEnd"/>
       <w:r>
         <w:rPr>
           <w:rFonts w:ascii="Helvetica" w:hAnsi="Helvetica"/>
         </w:rPr>
-        <w:t xml:space="preserve"> this is promising for the development of future satellites, as potentially </w:t>
-      </w:r>
-      <w:proofErr w:type="spellStart"/>
-      <w:r>
-        <w:rPr>
-          <w:rFonts w:ascii="Helvetica" w:hAnsi="Helvetica"/>
-        </w:rPr>
-        <w:t>selcetion</w:t>
-      </w:r>
-      <w:proofErr w:type="spellEnd"/>
-      <w:r>
-        <w:rPr>
-          <w:rFonts w:ascii="Helvetica" w:hAnsi="Helvetica"/>
-        </w:rPr>
-        <w:t xml:space="preserve"> of spectral regions may be </w:t>
-      </w:r>
-      <w:proofErr w:type="spellStart"/>
-      <w:r>
-        <w:rPr>
-          <w:rFonts w:ascii="Helvetica" w:hAnsi="Helvetica"/>
-        </w:rPr>
-        <w:t>suffiecient</w:t>
-      </w:r>
-      <w:proofErr w:type="spellEnd"/>
-      <w:r>
-        <w:rPr>
-          <w:rFonts w:ascii="Helvetica" w:hAnsi="Helvetica"/>
-        </w:rPr>
-        <w:t xml:space="preserve"> to discriminate vegetation types. </w:t>
-      </w:r>
-    </w:p>
-    <w:p>
-      <w:pPr>
-        <w:rPr>
-          <w:rFonts w:ascii="Helvetica" w:hAnsi="Helvetica"/>
-        </w:rPr>
-      </w:pPr>
-    </w:p>
-    <w:p>
-      <w:pPr>
-        <w:rPr>
-          <w:rFonts w:ascii="Helvetica" w:hAnsi="Helvetica"/>
-        </w:rPr>
-      </w:pPr>
-      <w:r>
-        <w:rPr>
-          <w:rFonts w:ascii="Helvetica" w:hAnsi="Helvetica"/>
-        </w:rPr>
-        <w:t xml:space="preserve">If x wavelength then chemical is important, if y </w:t>
-      </w:r>
-      <w:r>
-        <w:rPr>
-          <w:rFonts w:ascii="Helvetica" w:hAnsi="Helvetica"/>
-        </w:rPr>
-        <w:t>wavelength</w:t>
-      </w:r>
-      <w:r>
-        <w:rPr>
-          <w:rFonts w:ascii="Helvetica" w:hAnsi="Helvetica"/>
-        </w:rPr>
-        <w:t xml:space="preserve"> then </w:t>
-      </w:r>
-      <w:r>
-        <w:rPr>
-          <w:rFonts w:ascii="Helvetica" w:hAnsi="Helvetica"/>
-        </w:rPr>
-        <w:t>structural</w:t>
-      </w:r>
-      <w:r>
-        <w:rPr>
-          <w:rFonts w:ascii="Helvetica" w:hAnsi="Helvetica"/>
-        </w:rPr>
-        <w:t xml:space="preserve"> </w:t>
-      </w:r>
-    </w:p>
-    <w:p>
-      <w:pPr>
-        <w:rPr>
-          <w:rFonts w:ascii="Helvetica" w:hAnsi="Helvetica"/>
-        </w:rPr>
-      </w:pPr>
-    </w:p>
-    <w:p>
-      <w:pPr>
-        <w:rPr>
-          <w:rFonts w:ascii="Helvetica" w:hAnsi="Helvetica"/>
-        </w:rPr>
-      </w:pPr>
-      <w:r>
-        <w:rPr>
-          <w:rFonts w:ascii="Helvetica" w:hAnsi="Helvetica"/>
-        </w:rPr>
-        <w:t>Selecting a subset of bands will result in better discrimination of vegetation types, as</w:t>
-      </w:r>
-      <w:r>
-        <w:rPr>
-          <w:rFonts w:ascii="Helvetica" w:hAnsi="Helvetica"/>
-        </w:rPr>
-        <w:t xml:space="preserve"> reducing spectral dimensionality excludes</w:t>
-      </w:r>
-      <w:r>
-        <w:rPr>
-          <w:rFonts w:ascii="Helvetica" w:hAnsi="Helvetica"/>
-        </w:rPr>
-        <w:t xml:space="preserve"> </w:t>
-      </w:r>
-      <w:r>
-        <w:rPr>
-          <w:rFonts w:ascii="Helvetica" w:hAnsi="Helvetica"/>
-        </w:rPr>
-        <w:t>variable</w:t>
-      </w:r>
-      <w:r>
-        <w:rPr>
-          <w:rFonts w:ascii="Helvetica" w:hAnsi="Helvetica"/>
-        </w:rPr>
-        <w:t xml:space="preserve"> and </w:t>
-      </w:r>
-      <w:r>
-        <w:rPr>
-          <w:rFonts w:ascii="Helvetica" w:hAnsi="Helvetica"/>
-        </w:rPr>
-        <w:t>noisy</w:t>
-      </w:r>
-      <w:r>
-        <w:rPr>
-          <w:rFonts w:ascii="Helvetica" w:hAnsi="Helvetica"/>
-        </w:rPr>
-        <w:t xml:space="preserve"> regions of the spectrum</w:t>
-      </w:r>
-      <w:r>
-        <w:rPr>
-          <w:rFonts w:ascii="Helvetica" w:hAnsi="Helvetica"/>
-        </w:rPr>
-        <w:t xml:space="preserve">. Spectral mixture analysis using spectral zone unmixing will result in finding what zones of the spectrum are best suited in differentiation vegetation types, by finding bands explain maximum between community variability while exhibiting </w:t>
-      </w:r>
-      <w:r>
-        <w:rPr>
-          <w:rFonts w:ascii="Helvetica" w:hAnsi="Helvetica"/>
-        </w:rPr>
-        <w:t xml:space="preserve">the minimum </w:t>
-      </w:r>
-      <w:r>
-        <w:rPr>
-          <w:rFonts w:ascii="Helvetica" w:hAnsi="Helvetica"/>
-        </w:rPr>
-        <w:t xml:space="preserve">within community variability. </w:t>
-      </w:r>
-    </w:p>
-    <w:p>
-      <w:pPr>
-        <w:rPr>
-          <w:rFonts w:ascii="Helvetica" w:hAnsi="Helvetica"/>
-        </w:rPr>
-      </w:pPr>
-    </w:p>
-    <w:p>
-      <w:pPr>
-        <w:rPr>
-          <w:rFonts w:ascii="Helvetica" w:hAnsi="Helvetica"/>
-        </w:rPr>
-      </w:pPr>
-      <w:r>
-        <w:rPr>
-          <w:rFonts w:ascii="Helvetica" w:hAnsi="Helvetica"/>
-        </w:rPr>
-        <w:t>Spectral regions</w:t>
-      </w:r>
-      <w:r>
-        <w:rPr>
-          <w:rFonts w:ascii="Helvetica" w:hAnsi="Helvetica"/>
-        </w:rPr>
-        <w:t xml:space="preserve"> that correspond with biophysically important wavelengths such carotenoid absorption (</w:t>
-      </w:r>
-      <w:r>
-        <w:rPr>
-          <w:rFonts w:ascii="Helvetica" w:hAnsi="Helvetica"/>
-        </w:rPr>
-        <w:t>502</w:t>
-      </w:r>
-      <w:r>
-        <w:rPr>
-          <w:rFonts w:ascii="Helvetica" w:hAnsi="Helvetica"/>
-        </w:rPr>
-        <w:t>-</w:t>
-      </w:r>
-      <w:r>
-        <w:rPr>
-          <w:rFonts w:ascii="Helvetica" w:hAnsi="Helvetica"/>
-        </w:rPr>
-        <w:t>511, and 533 nm), green reflectance (551 nm), chlorophyll absorption (644, 653, and 672 nm), red-edge transition (699 nm), and the NIR plateau (765 and 789 nm).</w:t>
-      </w:r>
-    </w:p>
-    <w:p>
-      <w:pPr>
-        <w:rPr>
-          <w:rFonts w:ascii="Helvetica" w:hAnsi="Helvetica"/>
-        </w:rPr>
-      </w:pPr>
-    </w:p>
-    <w:p>
-      <w:pPr>
-        <w:pStyle w:val="NormalWeb"/>
-      </w:pPr>
-      <w:r>
-        <w:rPr>
-          <w:rFonts w:ascii="AdvOT596495f2" w:hAnsi="AdvOT596495f2"/>
-          <w:sz w:val="16"/>
-          <w:szCs w:val="16"/>
-        </w:rPr>
-        <w:t>The relative contribution of bands in the visible range (~427</w:t>
-      </w:r>
-      <w:r>
-        <w:rPr>
-          <w:rFonts w:ascii="AdvOT596495f2+20" w:hAnsi="AdvOT596495f2+20"/>
-          <w:sz w:val="16"/>
-          <w:szCs w:val="16"/>
-        </w:rPr>
-        <w:t>–</w:t>
-      </w:r>
-      <w:r>
-        <w:rPr>
-          <w:rFonts w:ascii="AdvOT596495f2" w:hAnsi="AdvOT596495f2"/>
-          <w:sz w:val="16"/>
-          <w:szCs w:val="16"/>
-        </w:rPr>
-        <w:t>700 nm) was greater than in the NIR range (~700</w:t>
-      </w:r>
-      <w:r>
-        <w:rPr>
-          <w:rFonts w:ascii="AdvOT596495f2+20" w:hAnsi="AdvOT596495f2+20"/>
-          <w:sz w:val="16"/>
-          <w:szCs w:val="16"/>
-        </w:rPr>
-        <w:t>–</w:t>
-      </w:r>
-      <w:r>
-        <w:rPr>
-          <w:rFonts w:ascii="AdvOT596495f2" w:hAnsi="AdvOT596495f2"/>
-          <w:sz w:val="16"/>
-          <w:szCs w:val="16"/>
-        </w:rPr>
-        <w:t>914 nm). The visible region of the spectrum is a</w:t>
-      </w:r>
-      <w:r>
-        <w:rPr>
-          <w:rFonts w:ascii="AdvOT596495f2+fb" w:hAnsi="AdvOT596495f2+fb"/>
-          <w:sz w:val="16"/>
-          <w:szCs w:val="16"/>
-        </w:rPr>
-        <w:t>ff</w:t>
-      </w:r>
-      <w:r>
-        <w:rPr>
-          <w:rFonts w:ascii="AdvOT596495f2" w:hAnsi="AdvOT596495f2"/>
-          <w:sz w:val="16"/>
-          <w:szCs w:val="16"/>
-        </w:rPr>
-        <w:t xml:space="preserve">ected by leaf pigments, </w:t>
-      </w:r>
-      <w:proofErr w:type="spellStart"/>
-      <w:r>
-        <w:rPr>
-          <w:rFonts w:ascii="AdvOT596495f2" w:hAnsi="AdvOT596495f2"/>
-          <w:sz w:val="16"/>
-          <w:szCs w:val="16"/>
-        </w:rPr>
-        <w:t>sug</w:t>
-      </w:r>
-      <w:proofErr w:type="spellEnd"/>
-      <w:r>
-        <w:rPr>
-          <w:rFonts w:ascii="AdvOT596495f2" w:hAnsi="AdvOT596495f2"/>
-          <w:sz w:val="16"/>
-          <w:szCs w:val="16"/>
-        </w:rPr>
-        <w:t xml:space="preserve">- </w:t>
-      </w:r>
-      <w:proofErr w:type="spellStart"/>
-      <w:r>
-        <w:rPr>
-          <w:rFonts w:ascii="AdvOT596495f2" w:hAnsi="AdvOT596495f2"/>
-          <w:sz w:val="16"/>
-          <w:szCs w:val="16"/>
-        </w:rPr>
-        <w:t>gesting</w:t>
-      </w:r>
-      <w:proofErr w:type="spellEnd"/>
-      <w:r>
-        <w:rPr>
-          <w:rFonts w:ascii="AdvOT596495f2" w:hAnsi="AdvOT596495f2"/>
-          <w:sz w:val="16"/>
-          <w:szCs w:val="16"/>
-        </w:rPr>
-        <w:t xml:space="preserve"> that leaf pigments in</w:t>
-      </w:r>
-      <w:r>
-        <w:rPr>
-          <w:rFonts w:ascii="AdvOT596495f2+fb" w:hAnsi="AdvOT596495f2+fb"/>
-          <w:sz w:val="16"/>
-          <w:szCs w:val="16"/>
-        </w:rPr>
-        <w:t>fl</w:t>
-      </w:r>
-      <w:r>
-        <w:rPr>
-          <w:rFonts w:ascii="AdvOT596495f2" w:hAnsi="AdvOT596495f2"/>
-          <w:sz w:val="16"/>
-          <w:szCs w:val="16"/>
-        </w:rPr>
-        <w:t xml:space="preserve">uence spectral diversity. </w:t>
-      </w:r>
-    </w:p>
-    <w:p>
-      <w:pPr>
-        <w:pStyle w:val="NormalWeb"/>
-      </w:pPr>
-      <w:r>
-        <w:rPr>
-          <w:rFonts w:ascii="TimesNewRomanPSMT" w:hAnsi="TimesNewRomanPSMT"/>
-          <w:sz w:val="22"/>
-          <w:szCs w:val="22"/>
-        </w:rPr>
-        <w:t xml:space="preserve">Vertical lines represent 10 biophysically important wavelengths from left to right chlorophyll/carotenoid absorption (502, 511, and 533 nm), green reflectance (551 nm), chlorophyll absorption (644, 653, and 672 nm), red-edge transition (699 nm), and the NIR plateau (765 and 789 nm). </w:t>
-      </w:r>
-    </w:p>
-    <w:p>
-      <w:pPr>
-        <w:rPr>
-          <w:rFonts w:ascii="Helvetica" w:hAnsi="Helvetica"/>
-        </w:rPr>
-      </w:pPr>
-    </w:p>
-    <w:p>
-      <w:pPr>
-        <w:rPr>
-          <w:rFonts w:ascii="Helvetica" w:hAnsi="Helvetica"/>
-          <w:b/>
-          <w:bCs/>
-        </w:rPr>
-      </w:pPr>
-    </w:p>
-    <w:p>
-      <w:pPr>
-        <w:rPr>
-          <w:rFonts w:ascii="Helvetica" w:hAnsi="Helvetica"/>
-          <w:b/>
-          <w:bCs/>
-        </w:rPr>
-      </w:pPr>
-      <w:r>
-        <w:rPr>
-          <w:rFonts w:ascii="Helvetica" w:hAnsi="Helvetica"/>
-          <w:b/>
-          <w:bCs/>
-        </w:rPr>
-        <w:t>4:</w:t>
-      </w:r>
-      <w:r>
-        <w:rPr>
-          <w:rFonts w:ascii="Helvetica" w:hAnsi="Helvetica"/>
-          <w:b/>
-          <w:bCs/>
-        </w:rPr>
-        <w:t xml:space="preserve"> Are closer measurements more similar than more distant measurements? </w:t>
-      </w:r>
-    </w:p>
-    <w:p>
-      <w:pPr>
-        <w:rPr>
-          <w:rFonts w:ascii="Helvetica" w:hAnsi="Helvetica"/>
-          <w:b/>
-          <w:bCs/>
+        <w:t xml:space="preserve"> spectral diversity can be used to identify vegetation types at an island scale (H</w:t>
+      </w:r>
+      <w:r>
+        <w:rPr>
+          <w:rFonts w:ascii="Helvetica" w:hAnsi="Helvetica"/>
+          <w:vertAlign w:val="subscript"/>
+        </w:rPr>
+        <w:t>6a</w:t>
+      </w:r>
+      <w:r>
+        <w:rPr>
+          <w:rFonts w:ascii="Helvetica" w:hAnsi="Helvetica"/>
+        </w:rPr>
+        <w:t xml:space="preserve">), and when visually compared, will correspond with </w:t>
+      </w:r>
+      <w:r>
+        <w:rPr>
+          <w:rFonts w:ascii="Helvetica" w:hAnsi="Helvetica"/>
+        </w:rPr>
+        <w:t xml:space="preserve">an </w:t>
+      </w:r>
+      <w:r>
+        <w:rPr>
+          <w:rFonts w:ascii="Helvetica" w:hAnsi="Helvetica"/>
+        </w:rPr>
+        <w:t>existent map</w:t>
+      </w:r>
+      <w:r>
+        <w:rPr>
+          <w:rFonts w:ascii="Helvetica" w:hAnsi="Helvetica"/>
+        </w:rPr>
+        <w:t xml:space="preserve">ping </w:t>
+      </w:r>
+      <w:r>
+        <w:rPr>
+          <w:rFonts w:ascii="Helvetica" w:hAnsi="Helvetica"/>
+        </w:rPr>
+        <w:t>vegetation type (H</w:t>
+      </w:r>
+      <w:r>
+        <w:rPr>
+          <w:rFonts w:ascii="Helvetica" w:hAnsi="Helvetica"/>
+          <w:vertAlign w:val="subscript"/>
+        </w:rPr>
+        <w:t>6b</w:t>
+      </w:r>
+      <w:r>
+        <w:rPr>
+          <w:rFonts w:ascii="Helvetica" w:hAnsi="Helvetica"/>
+        </w:rPr>
+        <w:t xml:space="preserve">).  </w:t>
+      </w:r>
+    </w:p>
+    <w:p>
+      <w:pPr>
+        <w:rPr>
+          <w:rFonts w:ascii="Helvetica" w:hAnsi="Helvetica"/>
         </w:rPr>
       </w:pPr>
     </w:p>
@@ -3508,7 +4713,7 @@
           <w:bCs/>
           <w:vertAlign w:val="subscript"/>
         </w:rPr>
-        <w:t>4</w:t>
+        <w:t>6o</w:t>
       </w:r>
       <w:r>
         <w:rPr>
@@ -3517,1032 +4722,6 @@
           <w:bCs/>
         </w:rPr>
         <w:t xml:space="preserve">: </w:t>
-      </w:r>
-      <w:r>
-        <w:rPr>
-          <w:rFonts w:ascii="Helvetica" w:hAnsi="Helvetica"/>
-        </w:rPr>
-        <w:t>When tested for spatial autocorrelation closer measurements will be more similar than more distant measurements (H</w:t>
-      </w:r>
-      <w:r>
-        <w:rPr>
-          <w:rFonts w:ascii="Helvetica" w:hAnsi="Helvetica"/>
-          <w:vertAlign w:val="subscript"/>
-        </w:rPr>
-        <w:t>4a</w:t>
-      </w:r>
-      <w:r>
-        <w:rPr>
-          <w:rFonts w:ascii="Helvetica" w:hAnsi="Helvetica"/>
-        </w:rPr>
-        <w:t>)</w:t>
-      </w:r>
-      <w:r>
-        <w:rPr>
-          <w:rFonts w:ascii="Helvetica" w:hAnsi="Helvetica"/>
-        </w:rPr>
-        <w:t>, with no visible autocorrelation occurring on a regional scale (</w:t>
-      </w:r>
-      <w:r>
-        <w:rPr>
-          <w:rFonts w:ascii="Helvetica" w:hAnsi="Helvetica"/>
-        </w:rPr>
-        <w:t>H</w:t>
-      </w:r>
-      <w:r>
-        <w:rPr>
-          <w:rFonts w:ascii="Helvetica" w:hAnsi="Helvetica"/>
-          <w:vertAlign w:val="subscript"/>
-        </w:rPr>
-        <w:t>4a</w:t>
-      </w:r>
-      <w:r>
-        <w:rPr>
-          <w:rFonts w:ascii="Helvetica" w:hAnsi="Helvetica"/>
-        </w:rPr>
-        <w:t xml:space="preserve">). </w:t>
-      </w:r>
-    </w:p>
-    <w:p>
-      <w:pPr>
-        <w:rPr>
-          <w:rFonts w:ascii="Helvetica" w:hAnsi="Helvetica"/>
-        </w:rPr>
-      </w:pPr>
-    </w:p>
-    <w:p>
-      <w:pPr>
-        <w:rPr>
-          <w:rFonts w:ascii="Helvetica" w:hAnsi="Helvetica"/>
-        </w:rPr>
-      </w:pPr>
-      <w:r>
-        <w:rPr>
-          <w:rFonts w:ascii="Helvetica" w:hAnsi="Helvetica"/>
-          <w:b/>
-          <w:bCs/>
-        </w:rPr>
-        <w:t>H</w:t>
-      </w:r>
-      <w:r>
-        <w:rPr>
-          <w:rFonts w:ascii="Helvetica" w:hAnsi="Helvetica"/>
-          <w:b/>
-          <w:bCs/>
-          <w:vertAlign w:val="subscript"/>
-        </w:rPr>
-        <w:t>4o</w:t>
-      </w:r>
-      <w:r>
-        <w:rPr>
-          <w:rFonts w:ascii="Helvetica" w:hAnsi="Helvetica"/>
-          <w:b/>
-          <w:bCs/>
-        </w:rPr>
-        <w:t>:</w:t>
-      </w:r>
-      <w:r>
-        <w:rPr>
-          <w:rFonts w:ascii="Helvetica" w:hAnsi="Helvetica"/>
-        </w:rPr>
-        <w:t xml:space="preserve"> The is no visible level of autocorrelation between measurements at any distance.</w:t>
-      </w:r>
-    </w:p>
-    <w:p>
-      <w:pPr>
-        <w:rPr>
-          <w:rFonts w:ascii="Helvetica" w:hAnsi="Helvetica"/>
-        </w:rPr>
-      </w:pPr>
-    </w:p>
-    <w:p>
-      <w:pPr>
-        <w:rPr>
-          <w:rFonts w:ascii="Helvetica" w:hAnsi="Helvetica"/>
-        </w:rPr>
-      </w:pPr>
-      <w:r>
-        <w:rPr>
-          <w:rFonts w:ascii="Helvetica" w:hAnsi="Helvetica"/>
-          <w:u w:val="single"/>
-        </w:rPr>
-        <w:t>Predictions</w:t>
-      </w:r>
-      <w:r>
-        <w:rPr>
-          <w:rFonts w:ascii="Helvetica" w:hAnsi="Helvetica"/>
-        </w:rPr>
-        <w:t xml:space="preserve"> </w:t>
-      </w:r>
-    </w:p>
-    <w:p>
-      <w:pPr>
-        <w:rPr>
-          <w:rFonts w:ascii="Helvetica" w:hAnsi="Helvetica"/>
-        </w:rPr>
-      </w:pPr>
-    </w:p>
-    <w:p>
-      <w:pPr>
-        <w:rPr>
-          <w:rFonts w:ascii="Helvetica" w:hAnsi="Helvetica"/>
-          <w:b/>
-          <w:bCs/>
-        </w:rPr>
-      </w:pPr>
-      <w:r>
-        <w:rPr>
-          <w:rFonts w:ascii="Helvetica" w:hAnsi="Helvetica"/>
-          <w:b/>
-          <w:bCs/>
-        </w:rPr>
-        <w:t>What is the distance at which measurements are no longer spatially autocorrelated?</w:t>
-      </w:r>
-    </w:p>
-    <w:p>
-      <w:pPr>
-        <w:rPr>
-          <w:rFonts w:ascii="Helvetica" w:hAnsi="Helvetica"/>
-        </w:rPr>
-      </w:pPr>
-    </w:p>
-    <w:p>
-      <w:pPr>
-        <w:rPr>
-          <w:rFonts w:ascii="Helvetica" w:hAnsi="Helvetica"/>
-        </w:rPr>
-      </w:pPr>
-      <w:r>
-        <w:rPr>
-          <w:rFonts w:ascii="Helvetica" w:hAnsi="Helvetica"/>
-        </w:rPr>
-        <w:lastRenderedPageBreak/>
-        <w:t xml:space="preserve">Spatial autocorrelation of measurements will be </w:t>
-      </w:r>
-      <w:r>
-        <w:rPr>
-          <w:rFonts w:ascii="Helvetica" w:hAnsi="Helvetica"/>
-        </w:rPr>
-        <w:t>present but weak</w:t>
-      </w:r>
-      <w:r>
-        <w:rPr>
-          <w:rFonts w:ascii="Helvetica" w:hAnsi="Helvetica"/>
-        </w:rPr>
-        <w:t xml:space="preserve"> between</w:t>
-      </w:r>
-      <w:r>
-        <w:rPr>
-          <w:rFonts w:ascii="Helvetica" w:hAnsi="Helvetica"/>
-        </w:rPr>
-        <w:t xml:space="preserve"> proximal</w:t>
-      </w:r>
-      <w:r>
-        <w:rPr>
-          <w:rFonts w:ascii="Helvetica" w:hAnsi="Helvetica"/>
-        </w:rPr>
-        <w:t xml:space="preserve"> plots and negligible at a regional scale</w:t>
-      </w:r>
-      <w:r>
-        <w:rPr>
-          <w:rFonts w:ascii="Helvetica" w:hAnsi="Helvetica"/>
-        </w:rPr>
-        <w:t>,</w:t>
-      </w:r>
-      <w:r>
-        <w:rPr>
-          <w:rFonts w:ascii="Helvetica" w:hAnsi="Helvetica"/>
-        </w:rPr>
-        <w:t xml:space="preserve"> due to the </w:t>
-      </w:r>
-      <w:r>
-        <w:rPr>
-          <w:rFonts w:ascii="Helvetica" w:hAnsi="Helvetica"/>
-        </w:rPr>
-        <w:t xml:space="preserve">between plot </w:t>
-      </w:r>
-      <w:r>
-        <w:rPr>
-          <w:rFonts w:ascii="Helvetica" w:hAnsi="Helvetica"/>
-        </w:rPr>
-        <w:t xml:space="preserve">variability of both </w:t>
-      </w:r>
-      <w:proofErr w:type="gramStart"/>
-      <w:r>
-        <w:rPr>
-          <w:rFonts w:ascii="Helvetica" w:hAnsi="Helvetica"/>
-        </w:rPr>
-        <w:t>species</w:t>
-      </w:r>
-      <w:proofErr w:type="gramEnd"/>
-      <w:r>
-        <w:rPr>
-          <w:rFonts w:ascii="Helvetica" w:hAnsi="Helvetica"/>
-        </w:rPr>
-        <w:t xml:space="preserve"> composition and environmental factors such wetness and roughness. </w:t>
-      </w:r>
-    </w:p>
-    <w:p>
-      <w:pPr>
-        <w:rPr>
-          <w:rFonts w:ascii="Helvetica" w:hAnsi="Helvetica"/>
-          <w:b/>
-          <w:bCs/>
-        </w:rPr>
-      </w:pPr>
-    </w:p>
-    <w:p>
-      <w:pPr>
-        <w:rPr>
-          <w:rFonts w:ascii="Helvetica" w:hAnsi="Helvetica"/>
-          <w:b/>
-          <w:bCs/>
-        </w:rPr>
-      </w:pPr>
-      <w:r>
-        <w:rPr>
-          <w:rFonts w:ascii="Helvetica" w:hAnsi="Helvetica"/>
-          <w:b/>
-          <w:bCs/>
-        </w:rPr>
-        <w:t xml:space="preserve">5: </w:t>
-      </w:r>
-      <w:r>
-        <w:rPr>
-          <w:rFonts w:ascii="Helvetica" w:hAnsi="Helvetica"/>
-          <w:b/>
-          <w:bCs/>
-        </w:rPr>
-        <w:t>D</w:t>
-      </w:r>
-      <w:r>
-        <w:rPr>
-          <w:rFonts w:ascii="Helvetica" w:hAnsi="Helvetica"/>
-          <w:b/>
-          <w:bCs/>
-        </w:rPr>
-        <w:t>o plot and airborne spectra differ</w:t>
-      </w:r>
-      <w:r>
-        <w:rPr>
-          <w:rFonts w:ascii="Helvetica" w:hAnsi="Helvetica"/>
-          <w:b/>
-          <w:bCs/>
-        </w:rPr>
-        <w:t xml:space="preserve"> from each other</w:t>
-      </w:r>
-      <w:r>
-        <w:rPr>
-          <w:rFonts w:ascii="Helvetica" w:hAnsi="Helvetica"/>
-          <w:b/>
-          <w:bCs/>
-        </w:rPr>
-        <w:t>?</w:t>
-      </w:r>
-      <w:r>
-        <w:rPr>
-          <w:rFonts w:ascii="Helvetica" w:hAnsi="Helvetica"/>
-          <w:b/>
-          <w:bCs/>
-        </w:rPr>
-        <w:t xml:space="preserve">  </w:t>
-      </w:r>
-      <w:r>
-        <w:rPr>
-          <w:rFonts w:ascii="Helvetica" w:hAnsi="Helvetica"/>
-          <w:b/>
-          <w:bCs/>
-        </w:rPr>
-        <w:t>Does plot or airborne spectra show more variation among vegetation types?</w:t>
-      </w:r>
-    </w:p>
-    <w:p>
-      <w:pPr>
-        <w:rPr>
-          <w:rFonts w:ascii="Helvetica" w:hAnsi="Helvetica"/>
-          <w:b/>
-          <w:bCs/>
-        </w:rPr>
-      </w:pPr>
-    </w:p>
-    <w:p>
-      <w:pPr>
-        <w:rPr>
-          <w:rFonts w:ascii="Helvetica" w:hAnsi="Helvetica"/>
-        </w:rPr>
-      </w:pPr>
-      <w:r>
-        <w:rPr>
-          <w:rFonts w:ascii="Helvetica" w:hAnsi="Helvetica"/>
-          <w:b/>
-          <w:bCs/>
-        </w:rPr>
-        <w:t>H</w:t>
-      </w:r>
-      <w:r>
-        <w:rPr>
-          <w:rFonts w:ascii="Helvetica" w:hAnsi="Helvetica"/>
-          <w:b/>
-          <w:bCs/>
-          <w:vertAlign w:val="subscript"/>
-        </w:rPr>
-        <w:t>5</w:t>
-      </w:r>
-      <w:r>
-        <w:rPr>
-          <w:rFonts w:ascii="Helvetica" w:hAnsi="Helvetica"/>
-          <w:b/>
-          <w:bCs/>
-        </w:rPr>
-        <w:t xml:space="preserve">: </w:t>
-      </w:r>
-      <w:r>
-        <w:rPr>
-          <w:rFonts w:ascii="Helvetica" w:hAnsi="Helvetica"/>
-        </w:rPr>
-        <w:t xml:space="preserve">Plot and airborne spectra do differ from each other </w:t>
-      </w:r>
-      <w:r>
-        <w:rPr>
-          <w:rFonts w:ascii="Helvetica" w:hAnsi="Helvetica"/>
-          <w:highlight w:val="yellow"/>
-        </w:rPr>
-        <w:t>(</w:t>
-      </w:r>
-      <w:r>
-        <w:rPr>
-          <w:rFonts w:ascii="Helvetica" w:hAnsi="Helvetica"/>
-          <w:highlight w:val="yellow"/>
-          <w:u w:val="single"/>
-        </w:rPr>
-        <w:t xml:space="preserve">How visually or </w:t>
-      </w:r>
-      <w:proofErr w:type="gramStart"/>
-      <w:r>
-        <w:rPr>
-          <w:rFonts w:ascii="Helvetica" w:hAnsi="Helvetica"/>
-          <w:highlight w:val="yellow"/>
-          <w:u w:val="single"/>
-        </w:rPr>
-        <w:t>significantly ?</w:t>
-      </w:r>
-      <w:proofErr w:type="gramEnd"/>
-      <w:r>
-        <w:rPr>
-          <w:rFonts w:ascii="Helvetica" w:hAnsi="Helvetica"/>
-          <w:highlight w:val="yellow"/>
-          <w:u w:val="single"/>
-        </w:rPr>
-        <w:t>)</w:t>
-      </w:r>
-      <w:r>
-        <w:rPr>
-          <w:rFonts w:ascii="Helvetica" w:hAnsi="Helvetica"/>
-        </w:rPr>
-        <w:t xml:space="preserve"> (H</w:t>
-      </w:r>
-      <w:r>
-        <w:rPr>
-          <w:rFonts w:ascii="Helvetica" w:hAnsi="Helvetica"/>
-          <w:vertAlign w:val="subscript"/>
-        </w:rPr>
-        <w:t>5a</w:t>
-      </w:r>
-      <w:r>
-        <w:rPr>
-          <w:rFonts w:ascii="Helvetica" w:hAnsi="Helvetica"/>
-        </w:rPr>
-        <w:t xml:space="preserve">), with </w:t>
-      </w:r>
-      <w:r>
-        <w:rPr>
-          <w:rFonts w:ascii="Helvetica" w:hAnsi="Helvetica"/>
-        </w:rPr>
-        <w:t>plot</w:t>
-      </w:r>
-      <w:r>
-        <w:rPr>
-          <w:rFonts w:ascii="Helvetica" w:hAnsi="Helvetica"/>
-        </w:rPr>
-        <w:t xml:space="preserve"> spectra showing</w:t>
-      </w:r>
-      <w:r>
-        <w:rPr>
-          <w:rFonts w:ascii="Helvetica" w:hAnsi="Helvetica"/>
-        </w:rPr>
-        <w:t xml:space="preserve"> more</w:t>
-      </w:r>
-      <w:r>
-        <w:rPr>
-          <w:rFonts w:ascii="Helvetica" w:hAnsi="Helvetica"/>
-        </w:rPr>
-        <w:t xml:space="preserve"> variation among vegetation types (H</w:t>
-      </w:r>
-      <w:r>
-        <w:rPr>
-          <w:rFonts w:ascii="Helvetica" w:hAnsi="Helvetica"/>
-          <w:vertAlign w:val="subscript"/>
-        </w:rPr>
-        <w:t>5b</w:t>
-      </w:r>
-      <w:r>
-        <w:rPr>
-          <w:rFonts w:ascii="Helvetica" w:hAnsi="Helvetica"/>
-        </w:rPr>
-        <w:t>)</w:t>
-      </w:r>
-      <w:r>
-        <w:rPr>
-          <w:rFonts w:ascii="Helvetica" w:hAnsi="Helvetica"/>
-        </w:rPr>
-        <w:t>.</w:t>
-      </w:r>
-    </w:p>
-    <w:p>
-      <w:pPr>
-        <w:rPr>
-          <w:rFonts w:ascii="Helvetica" w:hAnsi="Helvetica"/>
-        </w:rPr>
-      </w:pPr>
-    </w:p>
-    <w:p>
-      <w:pPr>
-        <w:rPr>
-          <w:rFonts w:ascii="Helvetica" w:hAnsi="Helvetica"/>
-        </w:rPr>
-      </w:pPr>
-      <w:r>
-        <w:rPr>
-          <w:rFonts w:ascii="Helvetica" w:hAnsi="Helvetica"/>
-          <w:b/>
-          <w:bCs/>
-        </w:rPr>
-        <w:t>H</w:t>
-      </w:r>
-      <w:r>
-        <w:rPr>
-          <w:rFonts w:ascii="Helvetica" w:hAnsi="Helvetica"/>
-          <w:b/>
-          <w:bCs/>
-          <w:vertAlign w:val="subscript"/>
-        </w:rPr>
-        <w:t>5</w:t>
-      </w:r>
-      <w:r>
-        <w:rPr>
-          <w:rFonts w:ascii="Helvetica" w:hAnsi="Helvetica"/>
-          <w:b/>
-          <w:bCs/>
-          <w:vertAlign w:val="subscript"/>
-        </w:rPr>
-        <w:t>o</w:t>
-      </w:r>
-      <w:r>
-        <w:rPr>
-          <w:rFonts w:ascii="Helvetica" w:hAnsi="Helvetica"/>
-          <w:b/>
-          <w:bCs/>
-        </w:rPr>
-        <w:t>:</w:t>
-      </w:r>
-      <w:r>
-        <w:rPr>
-          <w:rFonts w:ascii="Helvetica" w:hAnsi="Helvetica"/>
-          <w:b/>
-          <w:bCs/>
-        </w:rPr>
-        <w:t xml:space="preserve"> </w:t>
-      </w:r>
-      <w:r>
-        <w:rPr>
-          <w:rFonts w:ascii="Helvetica" w:hAnsi="Helvetica"/>
-        </w:rPr>
-        <w:t xml:space="preserve">There is no visible difference between plot and airborne spectra, with neither accounting more variation among vegetation types.   </w:t>
-      </w:r>
-    </w:p>
-    <w:p>
-      <w:pPr>
-        <w:rPr>
-          <w:rFonts w:ascii="Helvetica" w:hAnsi="Helvetica"/>
-        </w:rPr>
-      </w:pPr>
-    </w:p>
-    <w:p>
-      <w:pPr>
-        <w:rPr>
-          <w:rFonts w:ascii="Helvetica" w:hAnsi="Helvetica"/>
-          <w:b/>
-          <w:bCs/>
-        </w:rPr>
-      </w:pPr>
-    </w:p>
-    <w:p>
-      <w:pPr>
-        <w:rPr>
-          <w:rFonts w:ascii="Helvetica" w:hAnsi="Helvetica"/>
-          <w:b/>
-          <w:bCs/>
-          <w:u w:val="single"/>
-        </w:rPr>
-      </w:pPr>
-      <w:r>
-        <w:rPr>
-          <w:rFonts w:ascii="Helvetica" w:hAnsi="Helvetica"/>
-          <w:u w:val="single"/>
-        </w:rPr>
-        <w:t>Predictions</w:t>
-      </w:r>
-      <w:r>
-        <w:rPr>
-          <w:rFonts w:ascii="Helvetica" w:hAnsi="Helvetica"/>
-          <w:b/>
-          <w:bCs/>
-          <w:u w:val="single"/>
-        </w:rPr>
-        <w:t>:</w:t>
-      </w:r>
-    </w:p>
-    <w:p>
-      <w:pPr>
-        <w:rPr>
-          <w:rFonts w:ascii="Helvetica" w:hAnsi="Helvetica"/>
-          <w:b/>
-          <w:bCs/>
-          <w:u w:val="single"/>
-        </w:rPr>
-      </w:pPr>
-    </w:p>
-    <w:p>
-      <w:pPr>
-        <w:rPr>
-          <w:rFonts w:ascii="Helvetica" w:hAnsi="Helvetica"/>
-          <w:b/>
-          <w:bCs/>
-          <w:u w:val="single"/>
-        </w:rPr>
-      </w:pPr>
-    </w:p>
-    <w:p>
-      <w:pPr>
-        <w:rPr>
-          <w:rFonts w:ascii="Helvetica" w:hAnsi="Helvetica"/>
-        </w:rPr>
-      </w:pPr>
-      <w:r>
-        <w:rPr>
-          <w:rFonts w:ascii="Helvetica" w:hAnsi="Helvetica"/>
-        </w:rPr>
-        <w:t xml:space="preserve">Larger variance between plot and airborne spectra will be seen in the </w:t>
-      </w:r>
-      <w:r>
-        <w:rPr>
-          <w:rFonts w:ascii="Helvetica" w:hAnsi="Helvetica"/>
-        </w:rPr>
-        <w:t>blue</w:t>
-      </w:r>
-      <w:r>
-        <w:rPr>
-          <w:rFonts w:ascii="Helvetica" w:hAnsi="Helvetica"/>
-        </w:rPr>
-        <w:t xml:space="preserve"> spectral region</w:t>
-      </w:r>
-      <w:r>
-        <w:rPr>
-          <w:rFonts w:ascii="Helvetica" w:hAnsi="Helvetica"/>
-        </w:rPr>
-        <w:t xml:space="preserve"> </w:t>
-      </w:r>
-      <w:r>
-        <w:rPr>
-          <w:rFonts w:ascii="Helvetica" w:hAnsi="Helvetica"/>
-        </w:rPr>
-        <w:t>(500-540 nm)</w:t>
-      </w:r>
-      <w:r>
-        <w:rPr>
-          <w:rFonts w:ascii="Helvetica" w:hAnsi="Helvetica"/>
-        </w:rPr>
-        <w:t xml:space="preserve"> </w:t>
-      </w:r>
-      <w:r>
-        <w:rPr>
-          <w:rFonts w:ascii="Helvetica" w:hAnsi="Helvetica"/>
-        </w:rPr>
-        <w:t>that correspond with carotenoid absorption</w:t>
-      </w:r>
-      <w:r>
-        <w:rPr>
-          <w:rFonts w:ascii="Helvetica" w:hAnsi="Helvetica"/>
-        </w:rPr>
-        <w:t xml:space="preserve"> and near infrared region (750-800 nm)</w:t>
-      </w:r>
-      <w:r>
-        <w:rPr>
-          <w:rFonts w:ascii="Helvetica" w:hAnsi="Helvetica"/>
-        </w:rPr>
-        <w:t>, the</w:t>
-      </w:r>
-      <w:r>
-        <w:rPr>
-          <w:rFonts w:ascii="Helvetica" w:hAnsi="Helvetica"/>
-        </w:rPr>
-        <w:t xml:space="preserve"> typical</w:t>
-      </w:r>
-      <w:r>
-        <w:rPr>
-          <w:rFonts w:ascii="Helvetica" w:hAnsi="Helvetica"/>
-        </w:rPr>
-        <w:t xml:space="preserve"> reflectance</w:t>
-      </w:r>
-      <w:r>
-        <w:rPr>
-          <w:rFonts w:ascii="Helvetica" w:hAnsi="Helvetica"/>
-        </w:rPr>
-        <w:t xml:space="preserve"> regions</w:t>
-      </w:r>
-      <w:r>
-        <w:rPr>
-          <w:rFonts w:ascii="Helvetica" w:hAnsi="Helvetica"/>
-        </w:rPr>
-        <w:t xml:space="preserve"> </w:t>
-      </w:r>
-      <w:proofErr w:type="spellStart"/>
-      <w:r>
-        <w:rPr>
-          <w:rFonts w:ascii="Helvetica" w:hAnsi="Helvetica"/>
-        </w:rPr>
-        <w:t>vacular</w:t>
-      </w:r>
-      <w:proofErr w:type="spellEnd"/>
-      <w:r>
-        <w:rPr>
-          <w:rFonts w:ascii="Helvetica" w:hAnsi="Helvetica"/>
-        </w:rPr>
-        <w:t xml:space="preserve"> structures. </w:t>
-      </w:r>
-      <w:r>
-        <w:rPr>
-          <w:rFonts w:ascii="Helvetica" w:hAnsi="Helvetica"/>
-        </w:rPr>
-        <w:t xml:space="preserve"> as at larger scales soil</w:t>
-      </w:r>
-      <w:r>
-        <w:rPr>
-          <w:rFonts w:ascii="Helvetica" w:hAnsi="Helvetica"/>
-        </w:rPr>
-        <w:t>-</w:t>
-      </w:r>
-      <w:r>
-        <w:rPr>
-          <w:rFonts w:ascii="Helvetica" w:hAnsi="Helvetica"/>
-        </w:rPr>
-        <w:t>background is more likely to be included in plots.</w:t>
-      </w:r>
-    </w:p>
-    <w:p>
-      <w:pPr>
-        <w:rPr>
-          <w:rFonts w:ascii="Helvetica" w:hAnsi="Helvetica"/>
-        </w:rPr>
-      </w:pPr>
-    </w:p>
-    <w:p>
-      <w:pPr>
-        <w:rPr>
-          <w:rFonts w:ascii="Helvetica" w:hAnsi="Helvetica"/>
-        </w:rPr>
-      </w:pPr>
-      <w:r>
-        <w:rPr>
-          <w:rFonts w:ascii="Helvetica" w:hAnsi="Helvetica"/>
-        </w:rPr>
-        <w:t xml:space="preserve">Plot spectra will capture variation among vegetation types, due to </w:t>
-      </w:r>
-      <w:r>
-        <w:rPr>
-          <w:rFonts w:ascii="Helvetica" w:hAnsi="Helvetica"/>
-        </w:rPr>
-        <w:t>plot spectra’s</w:t>
-      </w:r>
-      <w:r>
-        <w:rPr>
-          <w:rFonts w:ascii="Helvetica" w:hAnsi="Helvetica"/>
-        </w:rPr>
-        <w:t xml:space="preserve"> higher resolution. </w:t>
-      </w:r>
-      <w:r>
-        <w:rPr>
-          <w:rFonts w:ascii="Helvetica" w:hAnsi="Helvetica"/>
-        </w:rPr>
-        <w:t xml:space="preserve">Plot spectra are also likely to correspond to more variable continuous variables such as species, richness, evenness, and environmental conditions, while airborne spectra are likely to correspond with courser categorical factors such as vegetation type and visibility of soil-background. </w:t>
-      </w:r>
-    </w:p>
-    <w:p>
-      <w:pPr>
-        <w:rPr>
-          <w:rFonts w:ascii="Helvetica" w:hAnsi="Helvetica"/>
-        </w:rPr>
-      </w:pPr>
-    </w:p>
-    <w:p>
-      <w:pPr>
-        <w:rPr>
-          <w:rFonts w:ascii="Helvetica" w:hAnsi="Helvetica"/>
-          <w:b/>
-          <w:bCs/>
-          <w:u w:val="single"/>
-        </w:rPr>
-      </w:pPr>
-    </w:p>
-    <w:p>
-      <w:pPr>
-        <w:rPr>
-          <w:rFonts w:ascii="Helvetica" w:hAnsi="Helvetica"/>
-          <w:b/>
-          <w:bCs/>
-        </w:rPr>
-      </w:pPr>
-    </w:p>
-    <w:p>
-      <w:pPr>
-        <w:rPr>
-          <w:rFonts w:ascii="Helvetica" w:hAnsi="Helvetica"/>
-          <w:b/>
-          <w:bCs/>
-        </w:rPr>
-      </w:pPr>
-      <w:r>
-        <w:rPr>
-          <w:rFonts w:ascii="Helvetica" w:hAnsi="Helvetica"/>
-          <w:b/>
-          <w:bCs/>
-        </w:rPr>
-        <w:t>6</w:t>
-      </w:r>
-      <w:r>
-        <w:rPr>
-          <w:rFonts w:ascii="Helvetica" w:hAnsi="Helvetica"/>
-          <w:b/>
-          <w:bCs/>
-        </w:rPr>
-        <w:t>:</w:t>
-      </w:r>
-      <w:r>
-        <w:rPr>
-          <w:rFonts w:ascii="Helvetica" w:hAnsi="Helvetica"/>
-          <w:b/>
-          <w:bCs/>
-        </w:rPr>
-        <w:t xml:space="preserve"> </w:t>
-      </w:r>
-      <w:r>
-        <w:rPr>
-          <w:rFonts w:ascii="Helvetica" w:hAnsi="Helvetica"/>
-          <w:b/>
-          <w:bCs/>
-        </w:rPr>
-        <w:t>Can</w:t>
-      </w:r>
-      <w:r>
-        <w:rPr>
-          <w:rFonts w:ascii="Helvetica" w:hAnsi="Helvetica"/>
-          <w:b/>
-          <w:bCs/>
-        </w:rPr>
-        <w:t xml:space="preserve"> airborne</w:t>
-      </w:r>
-      <w:r>
-        <w:rPr>
-          <w:rFonts w:ascii="Helvetica" w:hAnsi="Helvetica"/>
-          <w:b/>
-          <w:bCs/>
-        </w:rPr>
-        <w:t xml:space="preserve"> </w:t>
-      </w:r>
-      <w:proofErr w:type="gramStart"/>
-      <w:r>
-        <w:rPr>
-          <w:rFonts w:ascii="Helvetica" w:hAnsi="Helvetica"/>
-          <w:b/>
-          <w:bCs/>
-        </w:rPr>
-        <w:t>remotely</w:t>
-      </w:r>
-      <w:r>
-        <w:rPr>
-          <w:rFonts w:ascii="Helvetica" w:hAnsi="Helvetica"/>
-          <w:b/>
-          <w:bCs/>
-        </w:rPr>
-        <w:t>-</w:t>
-      </w:r>
-      <w:r>
-        <w:rPr>
-          <w:rFonts w:ascii="Helvetica" w:hAnsi="Helvetica"/>
-          <w:b/>
-          <w:bCs/>
-        </w:rPr>
-        <w:t>sensed</w:t>
-      </w:r>
-      <w:proofErr w:type="gramEnd"/>
-      <w:r>
-        <w:rPr>
-          <w:rFonts w:ascii="Helvetica" w:hAnsi="Helvetica"/>
-          <w:b/>
-          <w:bCs/>
-        </w:rPr>
-        <w:t xml:space="preserve"> spectral diversity be used to identify vegetation types</w:t>
-      </w:r>
-      <w:r>
-        <w:rPr>
-          <w:rFonts w:ascii="Helvetica" w:hAnsi="Helvetica"/>
-          <w:b/>
-          <w:bCs/>
-        </w:rPr>
-        <w:t xml:space="preserve"> at the island scale</w:t>
-      </w:r>
-      <w:r>
-        <w:rPr>
-          <w:rFonts w:ascii="Helvetica" w:hAnsi="Helvetica"/>
-          <w:b/>
-          <w:bCs/>
-        </w:rPr>
-        <w:t>?</w:t>
-      </w:r>
-    </w:p>
-    <w:p>
-      <w:pPr>
-        <w:rPr>
-          <w:rFonts w:ascii="Helvetica" w:hAnsi="Helvetica"/>
-          <w:b/>
-          <w:bCs/>
-        </w:rPr>
-      </w:pPr>
-    </w:p>
-    <w:p>
-      <w:pPr>
-        <w:rPr>
-          <w:rFonts w:ascii="Helvetica" w:hAnsi="Helvetica"/>
-        </w:rPr>
-      </w:pPr>
-      <w:r>
-        <w:rPr>
-          <w:rFonts w:ascii="Helvetica" w:hAnsi="Helvetica"/>
-          <w:b/>
-          <w:bCs/>
-        </w:rPr>
-        <w:t>H</w:t>
-      </w:r>
-      <w:r>
-        <w:rPr>
-          <w:rFonts w:ascii="Helvetica" w:hAnsi="Helvetica"/>
-          <w:b/>
-          <w:bCs/>
-          <w:vertAlign w:val="subscript"/>
-        </w:rPr>
-        <w:t>6</w:t>
-      </w:r>
-      <w:r>
-        <w:rPr>
-          <w:rFonts w:ascii="Helvetica" w:hAnsi="Helvetica"/>
-          <w:b/>
-          <w:bCs/>
-        </w:rPr>
-        <w:t>:</w:t>
-      </w:r>
-      <w:r>
-        <w:rPr>
-          <w:rFonts w:ascii="Helvetica" w:hAnsi="Helvetica"/>
-          <w:b/>
-          <w:bCs/>
-        </w:rPr>
-        <w:t xml:space="preserve"> </w:t>
-      </w:r>
-      <w:r>
-        <w:rPr>
-          <w:rFonts w:ascii="Helvetica" w:hAnsi="Helvetica"/>
-        </w:rPr>
-        <w:t xml:space="preserve">Airborne </w:t>
-      </w:r>
-      <w:proofErr w:type="gramStart"/>
-      <w:r>
-        <w:rPr>
-          <w:rFonts w:ascii="Helvetica" w:hAnsi="Helvetica"/>
-        </w:rPr>
-        <w:t>remotely-sensed</w:t>
-      </w:r>
-      <w:proofErr w:type="gramEnd"/>
-      <w:r>
-        <w:rPr>
-          <w:rFonts w:ascii="Helvetica" w:hAnsi="Helvetica"/>
-        </w:rPr>
-        <w:t xml:space="preserve"> spectral diversity can be used to identify vegetation types at an island scale (H</w:t>
-      </w:r>
-      <w:r>
-        <w:rPr>
-          <w:rFonts w:ascii="Helvetica" w:hAnsi="Helvetica"/>
-          <w:vertAlign w:val="subscript"/>
-        </w:rPr>
-        <w:t>6a</w:t>
-      </w:r>
-      <w:r>
-        <w:rPr>
-          <w:rFonts w:ascii="Helvetica" w:hAnsi="Helvetica"/>
-        </w:rPr>
-        <w:t xml:space="preserve">), and when visually compared, will correspond with </w:t>
-      </w:r>
-      <w:r>
-        <w:rPr>
-          <w:rFonts w:ascii="Helvetica" w:hAnsi="Helvetica"/>
-        </w:rPr>
-        <w:t xml:space="preserve">an </w:t>
-      </w:r>
-      <w:r>
-        <w:rPr>
-          <w:rFonts w:ascii="Helvetica" w:hAnsi="Helvetica"/>
-        </w:rPr>
-        <w:t>existent map</w:t>
-      </w:r>
-      <w:r>
-        <w:rPr>
-          <w:rFonts w:ascii="Helvetica" w:hAnsi="Helvetica"/>
-        </w:rPr>
-        <w:t xml:space="preserve">ping </w:t>
-      </w:r>
-      <w:r>
-        <w:rPr>
-          <w:rFonts w:ascii="Helvetica" w:hAnsi="Helvetica"/>
-        </w:rPr>
-        <w:t>vegetation type (H</w:t>
-      </w:r>
-      <w:r>
-        <w:rPr>
-          <w:rFonts w:ascii="Helvetica" w:hAnsi="Helvetica"/>
-          <w:vertAlign w:val="subscript"/>
-        </w:rPr>
-        <w:t>6b</w:t>
-      </w:r>
-      <w:r>
-        <w:rPr>
-          <w:rFonts w:ascii="Helvetica" w:hAnsi="Helvetica"/>
-        </w:rPr>
-        <w:t xml:space="preserve">).  </w:t>
-      </w:r>
-    </w:p>
-    <w:p>
-      <w:pPr>
-        <w:rPr>
-          <w:rFonts w:ascii="Helvetica" w:hAnsi="Helvetica"/>
-        </w:rPr>
-      </w:pPr>
-    </w:p>
-    <w:p>
-      <w:pPr>
-        <w:rPr>
-          <w:rFonts w:ascii="Helvetica" w:hAnsi="Helvetica"/>
-        </w:rPr>
-      </w:pPr>
-      <w:r>
-        <w:rPr>
-          <w:rFonts w:ascii="Helvetica" w:hAnsi="Helvetica"/>
-          <w:b/>
-          <w:bCs/>
-        </w:rPr>
-        <w:t>H</w:t>
-      </w:r>
-      <w:r>
-        <w:rPr>
-          <w:rFonts w:ascii="Helvetica" w:hAnsi="Helvetica"/>
-          <w:b/>
-          <w:bCs/>
-          <w:vertAlign w:val="subscript"/>
-        </w:rPr>
-        <w:t>6</w:t>
-      </w:r>
-      <w:r>
-        <w:rPr>
-          <w:rFonts w:ascii="Helvetica" w:hAnsi="Helvetica"/>
-          <w:b/>
-          <w:bCs/>
-          <w:vertAlign w:val="subscript"/>
-        </w:rPr>
-        <w:t>o</w:t>
-      </w:r>
-      <w:r>
-        <w:rPr>
-          <w:rFonts w:ascii="Helvetica" w:hAnsi="Helvetica"/>
-          <w:b/>
-          <w:bCs/>
-        </w:rPr>
-        <w:t>:</w:t>
-      </w:r>
-      <w:r>
-        <w:rPr>
-          <w:rFonts w:ascii="Helvetica" w:hAnsi="Helvetica"/>
-          <w:b/>
-          <w:bCs/>
-        </w:rPr>
-        <w:t xml:space="preserve"> </w:t>
       </w:r>
       <w:r>
         <w:rPr>
@@ -4606,7 +4785,9 @@
         </w:rPr>
       </w:pPr>
       <w:bookmarkStart w:id="1" w:name="_4mzf79vx2q6j" w:colFirst="0" w:colLast="0"/>
+      <w:bookmarkStart w:id="2" w:name="_GoBack"/>
       <w:bookmarkEnd w:id="1"/>
+      <w:bookmarkEnd w:id="2"/>
     </w:p>
     <w:p>
       <w:pPr>
@@ -4866,7 +5047,15 @@
           <w:rFonts w:ascii="Helvetica" w:hAnsi="Helvetica"/>
           <w:lang w:val="en-GB"/>
         </w:rPr>
-        <w:t xml:space="preserve">The hyperspectral signature of an individual or community is the unique expression of electromagnetic radiation interacting with physical plant structures </w:t>
+        <w:t xml:space="preserve">The </w:t>
+      </w:r>
+      <w:r>
+        <w:rPr>
+          <w:rFonts w:ascii="Helvetica" w:hAnsi="Helvetica"/>
+          <w:lang w:val="en-GB"/>
+        </w:rPr>
+        <w:lastRenderedPageBreak/>
+        <w:t xml:space="preserve">hyperspectral signature of an individual or community is the unique expression of electromagnetic radiation interacting with physical plant structures </w:t>
       </w:r>
       <w:r>
         <w:rPr>
@@ -4958,15 +5147,7 @@
           <w:rFonts w:ascii="Helvetica" w:hAnsi="Helvetica"/>
           <w:lang w:val="en-US"/>
         </w:rPr>
-        <w:t xml:space="preserve">species richness, </w:t>
-      </w:r>
-      <w:r>
-        <w:rPr>
-          <w:rFonts w:ascii="Helvetica" w:hAnsi="Helvetica"/>
-          <w:lang w:val="en-US"/>
-        </w:rPr>
-        <w:lastRenderedPageBreak/>
-        <w:t>evenness, and soil-background influence spectral diversity.</w:t>
+        <w:t>species richness, evenness, and soil-background influence spectral diversity.</w:t>
       </w:r>
       <w:r>
         <w:rPr>
@@ -4980,29 +5161,21 @@
           <w:rFonts w:ascii="Helvetica" w:hAnsi="Helvetica"/>
           <w:lang w:val="en-US"/>
         </w:rPr>
-        <w:t xml:space="preserve">What spectral regions are most relevant at discriminating vegetation types will be investigated, by sub-setting the full spectrum into regions of bands. Band selection will occur through 1) using </w:t>
-      </w:r>
-      <w:r>
-        <w:rPr>
-          <w:rFonts w:ascii="Helvetica" w:hAnsi="Helvetica"/>
-          <w:u w:val="single"/>
-          <w:lang w:val="en-US"/>
-        </w:rPr>
-        <w:t>a previously described</w:t>
-      </w:r>
-      <w:r>
-        <w:rPr>
-          <w:rFonts w:ascii="Helvetica" w:hAnsi="Helvetica"/>
-          <w:lang w:val="en-US"/>
-        </w:rPr>
-        <w:t xml:space="preserve"> subset</w:t>
-      </w:r>
-      <w:r>
-        <w:rPr>
-          <w:rFonts w:ascii="Helvetica" w:hAnsi="Helvetica"/>
-          <w:lang w:val="en-US"/>
-        </w:rPr>
-        <w:t xml:space="preserve"> of spectral regions identified </w:t>
+        <w:t xml:space="preserve">What spectral regions are most relevant at discriminating vegetation types will be investigated, by sub-setting the full spectrum into regions of bands. Band selection will occur through 1) </w:t>
+      </w:r>
+      <w:r>
+        <w:rPr>
+          <w:rFonts w:ascii="Helvetica" w:hAnsi="Helvetica"/>
+          <w:lang w:val="en-US"/>
+        </w:rPr>
+        <w:t>informal literature derived selection of spectral bands</w:t>
+      </w:r>
+      <w:r>
+        <w:rPr>
+          <w:rFonts w:ascii="Helvetica" w:hAnsi="Helvetica"/>
+          <w:lang w:val="en-US"/>
+        </w:rPr>
+        <w:t xml:space="preserve"> </w:t>
       </w:r>
       <w:r>
         <w:rPr>
@@ -5125,8 +5298,8 @@
           <w:rFonts w:ascii="Helvetica" w:hAnsi="Helvetica"/>
         </w:rPr>
       </w:pPr>
-      <w:bookmarkStart w:id="2" w:name="_hu8o0vkz41nk" w:colFirst="0" w:colLast="0"/>
-      <w:bookmarkEnd w:id="2"/>
+      <w:bookmarkStart w:id="3" w:name="_hu8o0vkz41nk" w:colFirst="0" w:colLast="0"/>
+      <w:bookmarkEnd w:id="3"/>
       <w:r>
         <w:rPr>
           <w:rFonts w:ascii="Helvetica" w:hAnsi="Helvetica"/>
@@ -5223,6 +5396,7 @@
           <w:szCs w:val="24"/>
           <w:lang w:val="en-US"/>
         </w:rPr>
+        <w:lastRenderedPageBreak/>
         <w:t xml:space="preserve">My study relies on pre-existing data, that was compiled by other researches in previous years of field work and open access data </w:t>
       </w:r>
       <w:r>
@@ -5396,14 +5570,7 @@
         <w:rPr>
           <w:rFonts w:ascii="Helvetica" w:hAnsi="Helvetica"/>
         </w:rPr>
-        <w:t xml:space="preserve">If you indicate that you will be using some data that already exist in this study, please describe the steps you have taken to assure that you are unaware of any </w:t>
-      </w:r>
-      <w:r>
-        <w:rPr>
-          <w:rFonts w:ascii="Helvetica" w:hAnsi="Helvetica"/>
-        </w:rPr>
-        <w:lastRenderedPageBreak/>
-        <w:t xml:space="preserve">patterns or summary statistics in the data. This may include an explanation of how access to the data has been limited, who has observed the data, or how you have avoided observing any analysis of the specific data you will use in your study. </w:t>
+        <w:t xml:space="preserve">If you indicate that you will be using some data that already exist in this study, please describe the steps you have taken to assure that you are unaware of any patterns or summary statistics in the data. This may include an explanation of how access to the data has been limited, who has observed the data, or how you have avoided observing any analysis of the specific data you will use in your study. </w:t>
       </w:r>
     </w:p>
     <w:p>
@@ -5770,17 +5937,7 @@
           <w:szCs w:val="24"/>
           <w:lang w:val="en-US"/>
         </w:rPr>
-        <w:t xml:space="preserve">Remotely sensed </w:t>
-      </w:r>
-      <w:r>
-        <w:rPr>
-          <w:rFonts w:ascii="Helvetica" w:eastAsia="Times New Roman" w:hAnsi="Helvetica" w:cs="Times New Roman"/>
-          <w:sz w:val="24"/>
-          <w:szCs w:val="24"/>
-          <w:lang w:val="en-US"/>
-        </w:rPr>
-        <w:lastRenderedPageBreak/>
-        <w:t>hyperspectral data span across Qikiqtaruk-Herschel Island</w:t>
+        <w:t>Remotely sensed hyperspectral data span across Qikiqtaruk-Herschel Island</w:t>
       </w:r>
       <w:r>
         <w:rPr>
@@ -5918,8 +6075,8 @@
           <w:rFonts w:ascii="Helvetica" w:hAnsi="Helvetica"/>
         </w:rPr>
       </w:pPr>
-      <w:bookmarkStart w:id="3" w:name="_pec3rgxfolor" w:colFirst="0" w:colLast="0"/>
-      <w:bookmarkEnd w:id="3"/>
+      <w:bookmarkStart w:id="4" w:name="_pec3rgxfolor" w:colFirst="0" w:colLast="0"/>
+      <w:bookmarkEnd w:id="4"/>
       <w:r>
         <w:rPr>
           <w:rFonts w:ascii="Helvetica" w:hAnsi="Helvetica"/>
@@ -6053,6 +6210,7 @@
         <w:rPr>
           <w:rFonts w:ascii="Helvetica" w:hAnsi="Helvetica"/>
         </w:rPr>
+        <w:lastRenderedPageBreak/>
         <w:t xml:space="preserve">Spectral reflectance (CV): </w:t>
       </w:r>
       <w:r>
@@ -6248,7 +6406,6 @@
         <w:rPr>
           <w:rFonts w:ascii="Helvetica" w:hAnsi="Helvetica"/>
         </w:rPr>
-        <w:lastRenderedPageBreak/>
         <w:t xml:space="preserve">Confidence: The self-defined confidence that a field spectral </w:t>
       </w:r>
       <w:proofErr w:type="spellStart"/>
@@ -6486,7 +6643,7 @@
           <m:f>
             <m:fPr>
               <m:ctrlPr>
-                <w:ins w:id="4" w:author="Unknown" w:date="2020-01-30T08:54:00Z">
+                <w:ins w:id="5" w:author="Unknown" w:date="2020-01-30T08:54:00Z">
                   <w:rPr>
                     <w:rFonts w:ascii="Cambria Math" w:hAnsi="Cambria Math" w:cstheme="minorHAnsi"/>
                     <w:i/>
@@ -6503,7 +6660,7 @@
                   <m:chr m:val="∑"/>
                   <m:limLoc m:val="undOvr"/>
                   <m:ctrlPr>
-                    <w:ins w:id="5" w:author="Unknown" w:date="2020-01-30T08:54:00Z">
+                    <w:ins w:id="6" w:author="Unknown" w:date="2020-01-30T08:54:00Z">
                       <w:rPr>
                         <w:rFonts w:ascii="Cambria Math" w:hAnsi="Cambria Math" w:cstheme="minorHAnsi"/>
                         <w:i/>
@@ -6600,20 +6757,20 @@
           <w:lang w:val="en-GB"/>
         </w:rPr>
       </w:pPr>
-      <w:commentRangeStart w:id="6"/>
+      <w:commentRangeStart w:id="7"/>
       <w:r>
         <w:rPr>
           <w:rFonts w:ascii="Helvetica" w:hAnsi="Helvetica"/>
         </w:rPr>
         <w:t>Spectral variance (band coefficient of variance</w:t>
       </w:r>
-      <w:commentRangeEnd w:id="6"/>
+      <w:commentRangeEnd w:id="7"/>
       <w:r>
         <w:rPr>
           <w:rStyle w:val="CommentReference"/>
           <w:rFonts w:ascii="Helvetica" w:hAnsi="Helvetica"/>
         </w:rPr>
-        <w:commentReference w:id="6"/>
+        <w:commentReference w:id="7"/>
       </w:r>
       <w:r>
         <w:rPr>
@@ -6724,7 +6881,7 @@
           <m:sSub>
             <m:sSubPr>
               <m:ctrlPr>
-                <w:ins w:id="7" w:author="Unknown" w:date="2020-01-30T08:54:00Z">
+                <w:ins w:id="8" w:author="Unknown" w:date="2020-01-30T08:54:00Z">
                   <w:rPr>
                     <w:rFonts w:ascii="Cambria Math" w:hAnsi="Cambria Math" w:cstheme="minorHAnsi"/>
                     <w:i/>
@@ -6770,7 +6927,7 @@
           <m:f>
             <m:fPr>
               <m:ctrlPr>
-                <w:ins w:id="8" w:author="Unknown" w:date="2020-01-30T08:54:00Z">
+                <w:ins w:id="9" w:author="Unknown" w:date="2020-01-30T08:54:00Z">
                   <w:rPr>
                     <w:rFonts w:ascii="Cambria Math" w:hAnsi="Cambria Math" w:cstheme="minorHAnsi"/>
                     <w:i/>
@@ -6787,7 +6944,7 @@
                   <m:chr m:val="∑"/>
                   <m:limLoc m:val="undOvr"/>
                   <m:ctrlPr>
-                    <w:ins w:id="9" w:author="Unknown" w:date="2020-01-30T08:54:00Z">
+                    <w:ins w:id="10" w:author="Unknown" w:date="2020-01-30T08:54:00Z">
                       <w:rPr>
                         <w:rFonts w:ascii="Cambria Math" w:hAnsi="Cambria Math" w:cstheme="minorHAnsi"/>
                         <w:i/>
@@ -6833,7 +6990,7 @@
                   <m:f>
                     <m:fPr>
                       <m:ctrlPr>
-                        <w:ins w:id="10" w:author="Unknown" w:date="2020-01-30T08:54:00Z">
+                        <w:ins w:id="11" w:author="Unknown" w:date="2020-01-30T08:54:00Z">
                           <w:rPr>
                             <w:rFonts w:ascii="Cambria Math" w:hAnsi="Cambria Math" w:cstheme="minorHAnsi"/>
                             <w:i/>
@@ -6944,6 +7101,7 @@
           <w:szCs w:val="20"/>
           <w:lang w:val="en-GB"/>
         </w:rPr>
+        <w:lastRenderedPageBreak/>
         <w:t>ρλ</w:t>
       </w:r>
       <w:proofErr w:type="spellEnd"/>
@@ -7212,7 +7370,7 @@
         </w:rPr>
       </w:pPr>
     </w:p>
-    <w:commentRangeStart w:id="11"/>
+    <w:commentRangeStart w:id="12"/>
     <w:p>
       <w:pPr>
         <w:spacing w:line="360" w:lineRule="auto"/>
@@ -7229,7 +7387,7 @@
           <m:sSub>
             <m:sSubPr>
               <m:ctrlPr>
-                <w:ins w:id="12" w:author="Unknown" w:date="2020-01-30T08:54:00Z">
+                <w:ins w:id="13" w:author="Unknown" w:date="2020-01-30T08:54:00Z">
                   <w:rPr>
                     <w:rFonts w:ascii="Cambria Math" w:hAnsi="Cambria Math" w:cstheme="minorHAnsi"/>
                     <w:i/>
@@ -7275,7 +7433,7 @@
           <m:f>
             <m:fPr>
               <m:ctrlPr>
-                <w:ins w:id="13" w:author="Unknown" w:date="2020-01-30T08:54:00Z">
+                <w:ins w:id="14" w:author="Unknown" w:date="2020-01-30T08:54:00Z">
                   <w:rPr>
                     <w:rFonts w:ascii="Cambria Math" w:hAnsi="Cambria Math" w:cstheme="minorHAnsi"/>
                     <w:i/>
@@ -7292,7 +7450,7 @@
                   <m:chr m:val="∑"/>
                   <m:limLoc m:val="undOvr"/>
                   <m:ctrlPr>
-                    <w:ins w:id="14" w:author="Unknown" w:date="2020-01-30T08:54:00Z">
+                    <w:ins w:id="15" w:author="Unknown" w:date="2020-01-30T08:54:00Z">
                       <w:rPr>
                         <w:rFonts w:ascii="Cambria Math" w:hAnsi="Cambria Math" w:cstheme="minorHAnsi"/>
                         <w:i/>
@@ -7338,7 +7496,7 @@
                   <m:f>
                     <m:fPr>
                       <m:ctrlPr>
-                        <w:ins w:id="15" w:author="Unknown" w:date="2020-01-30T08:54:00Z">
+                        <w:ins w:id="16" w:author="Unknown" w:date="2020-01-30T08:54:00Z">
                           <w:rPr>
                             <w:rFonts w:ascii="Cambria Math" w:hAnsi="Cambria Math" w:cstheme="minorHAnsi"/>
                             <w:i/>
@@ -7418,7 +7576,7 @@
               </m:r>
             </m:den>
           </m:f>
-          <w:commentRangeEnd w:id="11"/>
+          <w:commentRangeEnd w:id="12"/>
           <m:r>
             <m:rPr>
               <m:sty m:val="p"/>
@@ -7427,7 +7585,7 @@
               <w:rStyle w:val="CommentReference"/>
               <w:rFonts w:ascii="Cambria Math" w:hAnsi="Cambria Math"/>
             </w:rPr>
-            <w:commentReference w:id="11"/>
+            <w:commentReference w:id="12"/>
           </m:r>
         </m:oMath>
       </m:oMathPara>
@@ -8471,6 +8629,7 @@
           <w:sz w:val="20"/>
           <w:szCs w:val="20"/>
         </w:rPr>
+        <w:lastRenderedPageBreak/>
         <w:t>R</w:t>
       </w:r>
       <w:r>
@@ -8684,8 +8843,8 @@
           <w:rFonts w:ascii="Helvetica" w:hAnsi="Helvetica"/>
         </w:rPr>
       </w:pPr>
-      <w:bookmarkStart w:id="16" w:name="_3mtn7m44krsg" w:colFirst="0" w:colLast="0"/>
-      <w:bookmarkEnd w:id="16"/>
+      <w:bookmarkStart w:id="17" w:name="_3mtn7m44krsg" w:colFirst="0" w:colLast="0"/>
+      <w:bookmarkEnd w:id="17"/>
       <w:r>
         <w:rPr>
           <w:rFonts w:ascii="Helvetica" w:hAnsi="Helvetica"/>
@@ -8731,7 +8890,6 @@
         <w:rPr>
           <w:rFonts w:ascii="Helvetica" w:hAnsi="Helvetica"/>
         </w:rPr>
-        <w:lastRenderedPageBreak/>
         <w:t xml:space="preserve">A confirmatory analysis plan must state up front which variables are predictors (independent) and which are the outcomes (dependent), otherwise it is an exploratory analysis. You are allowed to describe any exploratory work here, but a clear confirmatory analysis is required. </w:t>
       </w:r>
     </w:p>
@@ -9291,8 +9449,6 @@
           <w:lang w:val="en-US"/>
         </w:rPr>
       </w:pPr>
-      <w:bookmarkStart w:id="17" w:name="_GoBack"/>
-      <w:bookmarkEnd w:id="17"/>
     </w:p>
     <w:p>
       <w:pPr>
@@ -9328,7 +9484,6 @@
           <w:szCs w:val="24"/>
           <w:lang w:val="en-US"/>
         </w:rPr>
-        <w:lastRenderedPageBreak/>
         <w:t xml:space="preserve">4: Are closer measurements more similar than more distant measurements? </w:t>
       </w:r>
     </w:p>
@@ -9683,6 +9838,7 @@
         <w:rPr>
           <w:rFonts w:ascii="Helvetica" w:hAnsi="Helvetica"/>
         </w:rPr>
+        <w:lastRenderedPageBreak/>
         <w:t>Missing data (optional)</w:t>
       </w:r>
     </w:p>
@@ -10195,6 +10351,7 @@
           <w:sz w:val="24"/>
           <w:szCs w:val="24"/>
         </w:rPr>
+        <w:lastRenderedPageBreak/>
         <w:t xml:space="preserve">and Townsend, P.A. (2017), “Harnessing plant spectra to integrate the biodiversity sciences across biological and spatial scales”, </w:t>
       </w:r>
       <w:r>
@@ -10396,7 +10553,6 @@
           <w:sz w:val="24"/>
           <w:szCs w:val="24"/>
         </w:rPr>
-        <w:lastRenderedPageBreak/>
         <w:t xml:space="preserve">J.-C. (2013), “Topographically controlled soil moisture drives plant diversity patterns within grasslands”, </w:t>
       </w:r>
       <w:r>
@@ -11025,7 +11181,14 @@
         <w:rPr>
           <w:rFonts w:ascii="Helvetica" w:hAnsi="Helvetica"/>
         </w:rPr>
-        <w:t xml:space="preserve">If there is any additional information that you feel needs to be included in your preregistration, please enter it here. Literature cited, disclosures of any related work such as replications or work that uses the same data, or other context that will be helpful for future readers would be appropriate here. </w:t>
+        <w:t xml:space="preserve">If there is any additional information that you feel needs to be included in your preregistration, please enter it here. Literature cited, disclosures of any related </w:t>
+      </w:r>
+      <w:r>
+        <w:rPr>
+          <w:rFonts w:ascii="Helvetica" w:hAnsi="Helvetica"/>
+        </w:rPr>
+        <w:lastRenderedPageBreak/>
+        <w:t xml:space="preserve">work such as replications or work that uses the same data, or other context that will be helpful for future readers would be appropriate here. </w:t>
       </w:r>
     </w:p>
     <w:p>
@@ -11169,7 +11332,6 @@
           <w:rFonts w:ascii="Helvetica" w:hAnsi="Helvetica"/>
           <w:shd w:val="clear" w:color="auto" w:fill="FFF2CC"/>
         </w:rPr>
-        <w:lastRenderedPageBreak/>
         <w:t xml:space="preserve">Information on registering OSF projects and the different forms is available </w:t>
       </w:r>
       <w:hyperlink r:id="rId9">
@@ -11301,7 +11463,7 @@
 
 <file path=word/comments.xml><?xml version="1.0" encoding="utf-8"?>
 <w:comments xmlns:wpc="http://schemas.microsoft.com/office/word/2010/wordprocessingCanvas" xmlns:cx="http://schemas.microsoft.com/office/drawing/2014/chartex" xmlns:cx1="http://schemas.microsoft.com/office/drawing/2015/9/8/chartex" xmlns:cx2="http://schemas.microsoft.com/office/drawing/2015/10/21/chartex" xmlns:cx3="http://schemas.microsoft.com/office/drawing/2016/5/9/chartex" xmlns:cx4="http://schemas.microsoft.com/office/drawing/2016/5/10/chartex" xmlns:cx5="http://schemas.microsoft.com/office/drawing/2016/5/11/chartex" xmlns:cx6="http://schemas.microsoft.com/office/drawing/2016/5/12/chartex" xmlns:cx7="http://schemas.microsoft.com/office/drawing/2016/5/13/chartex" xmlns:cx8="http://schemas.microsoft.com/office/drawing/2016/5/14/chartex" xmlns:mc="http://schemas.openxmlformats.org/markup-compatibility/2006" xmlns:aink="http://schemas.microsoft.com/office/drawing/2016/ink" xmlns:am3d="http://schemas.microsoft.com/office/drawing/2017/model3d" xmlns:o="urn:schemas-microsoft-com:office:office" xmlns:r="http://schemas.openxmlformats.org/officeDocument/2006/relationships" xmlns:m="http://schemas.openxmlformats.org/officeDocument/2006/math" xmlns:v="urn:schemas-microsoft-com:vml" xmlns:wp14="http://schemas.microsoft.com/office/word/2010/wordprocessingDrawing" xmlns:wp="http://schemas.openxmlformats.org/drawingml/2006/wordprocessingDrawing" xmlns:w10="urn:schemas-microsoft-com:office:word" xmlns:w="http://schemas.openxmlformats.org/wordprocessingml/2006/main" xmlns:w14="http://schemas.microsoft.com/office/word/2010/wordml" xmlns:w15="http://schemas.microsoft.com/office/word/2012/wordml" xmlns:w16cid="http://schemas.microsoft.com/office/word/2016/wordml/cid" xmlns:w16se="http://schemas.microsoft.com/office/word/2015/wordml/symex" xmlns:wpg="http://schemas.microsoft.com/office/word/2010/wordprocessingGroup" xmlns:wpi="http://schemas.microsoft.com/office/word/2010/wordprocessingInk" xmlns:wne="http://schemas.microsoft.com/office/word/2006/wordml" xmlns:wps="http://schemas.microsoft.com/office/word/2010/wordprocessingShape" mc:Ignorable="w14 w15 w16se w16cid wp14">
-  <w:comment w:id="6" w:author="SCHNEIDEREIT Shawn" w:date="2020-02-12T17:01:00Z" w:initials="SS">
+  <w:comment w:id="7" w:author="SCHNEIDEREIT Shawn" w:date="2020-02-12T17:01:00Z" w:initials="SS">
     <w:p>
       <w:pPr>
         <w:pStyle w:val="CommentText"/>
@@ -11357,7 +11519,7 @@
       </w:r>
     </w:p>
   </w:comment>
-  <w:comment w:id="11" w:author="SCHNEIDEREIT Shawn" w:date="2020-02-12T17:14:00Z" w:initials="SS">
+  <w:comment w:id="12" w:author="SCHNEIDEREIT Shawn" w:date="2020-02-12T17:14:00Z" w:initials="SS">
     <w:p>
       <w:pPr>
         <w:pStyle w:val="CommentText"/>

--- a/documents/OSF Prereg Template_SAS_edit.docx
+++ b/documents/OSF Prereg Template_SAS_edit.docx
@@ -20,6 +20,7 @@
           <w:docPartUnique/>
         </w:docPartObj>
       </w:sdtPr>
+      <w:sdtEndPr/>
       <w:sdtContent>
         <w:p>
           <w:pPr>
@@ -1364,7 +1365,25 @@
           <w:szCs w:val="24"/>
           <w:lang w:val="en-US"/>
         </w:rPr>
-        <w:t xml:space="preserve">vegetation types, at it captures </w:t>
+        <w:t>vegetation types, a</w:t>
+      </w:r>
+      <w:r>
+        <w:rPr>
+          <w:rFonts w:ascii="Helvetica" w:eastAsia="Times New Roman" w:hAnsi="Helvetica" w:cs="Times New Roman"/>
+          <w:sz w:val="24"/>
+          <w:szCs w:val="24"/>
+          <w:lang w:val="en-US"/>
+        </w:rPr>
+        <w:t xml:space="preserve">s </w:t>
+      </w:r>
+      <w:r>
+        <w:rPr>
+          <w:rFonts w:ascii="Helvetica" w:eastAsia="Times New Roman" w:hAnsi="Helvetica" w:cs="Times New Roman"/>
+          <w:sz w:val="24"/>
+          <w:szCs w:val="24"/>
+          <w:lang w:val="en-US"/>
+        </w:rPr>
+        <w:t xml:space="preserve">it captures </w:t>
       </w:r>
       <w:r>
         <w:rPr>
@@ -1527,7 +1546,16 @@
           <w:szCs w:val="24"/>
           <w:lang w:val="en-US"/>
         </w:rPr>
-        <w:t>. Spectral diversity is variable at all spectral regions and</w:t>
+        <w:t xml:space="preserve">, which is </w:t>
+      </w:r>
+      <w:r>
+        <w:rPr>
+          <w:rFonts w:ascii="Helvetica" w:eastAsia="Times New Roman" w:hAnsi="Helvetica" w:cs="Times New Roman"/>
+          <w:sz w:val="24"/>
+          <w:szCs w:val="24"/>
+          <w:lang w:val="en-US"/>
+        </w:rPr>
+        <w:t>variable at all spectral regions and</w:t>
       </w:r>
       <w:r>
         <w:rPr>
@@ -1709,7 +1737,16 @@
           <w:szCs w:val="24"/>
           <w:lang w:val="en-US"/>
         </w:rPr>
-        <w:t xml:space="preserve">. </w:t>
+        <w:t>.</w:t>
+      </w:r>
+      <w:r>
+        <w:rPr>
+          <w:rFonts w:ascii="Helvetica" w:eastAsia="Times New Roman" w:hAnsi="Helvetica" w:cs="Times New Roman"/>
+          <w:sz w:val="24"/>
+          <w:szCs w:val="24"/>
+          <w:lang w:val="en-US"/>
+        </w:rPr>
+        <w:t xml:space="preserve"> The correspondence between spectral mean and vegetation type is likely to be limited by spectral differences not being concentrated a one region of the spectrum. Spectral differences occurring at both low and high wavelengths, overall result in a in between spectral mean that similar and does not account for internal spectral complexity. </w:t>
       </w:r>
     </w:p>
     <w:p>
@@ -1922,7 +1959,17 @@
           <w:szCs w:val="24"/>
           <w:lang w:val="en-US"/>
         </w:rPr>
-        <w:t>) and species evenness (H</w:t>
+        <w:t xml:space="preserve">) and species </w:t>
+      </w:r>
+      <w:r>
+        <w:rPr>
+          <w:rFonts w:ascii="Helvetica" w:eastAsia="Times New Roman" w:hAnsi="Helvetica" w:cs="Times New Roman"/>
+          <w:sz w:val="24"/>
+          <w:szCs w:val="24"/>
+          <w:lang w:val="en-US"/>
+        </w:rPr>
+        <w:lastRenderedPageBreak/>
+        <w:t>evenness (H</w:t>
       </w:r>
       <w:r>
         <w:rPr>
@@ -2078,6 +2125,1608 @@
           <w:sz w:val="24"/>
           <w:szCs w:val="24"/>
           <w:lang w:val="en-US"/>
+        </w:rPr>
+      </w:pPr>
+      <w:r>
+        <w:rPr>
+          <w:rFonts w:ascii="Helvetica" w:hAnsi="Helvetica"/>
+          <w:b/>
+          <w:bCs/>
+        </w:rPr>
+        <w:t>H</w:t>
+      </w:r>
+      <w:r>
+        <w:rPr>
+          <w:rFonts w:ascii="Helvetica" w:hAnsi="Helvetica"/>
+          <w:b/>
+          <w:bCs/>
+          <w:vertAlign w:val="subscript"/>
+        </w:rPr>
+        <w:t>2o</w:t>
+      </w:r>
+      <w:r>
+        <w:rPr>
+          <w:rFonts w:ascii="Helvetica" w:hAnsi="Helvetica"/>
+          <w:b/>
+          <w:bCs/>
+        </w:rPr>
+        <w:t xml:space="preserve">: </w:t>
+      </w:r>
+      <w:r>
+        <w:rPr>
+          <w:rFonts w:ascii="Helvetica" w:eastAsia="Times New Roman" w:hAnsi="Helvetica" w:cs="Times New Roman"/>
+          <w:sz w:val="24"/>
+          <w:szCs w:val="24"/>
+          <w:lang w:val="en-US"/>
+        </w:rPr>
+        <w:t>Species richness, evenness, and soil</w:t>
+      </w:r>
+      <w:r>
+        <w:rPr>
+          <w:rFonts w:ascii="Helvetica" w:eastAsia="Times New Roman" w:hAnsi="Helvetica" w:cs="Times New Roman"/>
+          <w:sz w:val="24"/>
+          <w:szCs w:val="24"/>
+          <w:lang w:val="en-US"/>
+        </w:rPr>
+        <w:t>-</w:t>
+      </w:r>
+      <w:r>
+        <w:rPr>
+          <w:rFonts w:ascii="Helvetica" w:eastAsia="Times New Roman" w:hAnsi="Helvetica" w:cs="Times New Roman"/>
+          <w:sz w:val="24"/>
+          <w:szCs w:val="24"/>
+          <w:lang w:val="en-US"/>
+        </w:rPr>
+        <w:t xml:space="preserve">background have no effect on spectral diversity, with no visible relationship observed. </w:t>
+      </w:r>
+    </w:p>
+    <w:p>
+      <w:pPr>
+        <w:rPr>
+          <w:rFonts w:ascii="Helvetica" w:hAnsi="Helvetica"/>
+        </w:rPr>
+      </w:pPr>
+    </w:p>
+    <w:p>
+      <w:pPr>
+        <w:jc w:val="both"/>
+        <w:rPr>
+          <w:rFonts w:ascii="Helvetica" w:eastAsia="Times New Roman" w:hAnsi="Helvetica" w:cs="Times New Roman"/>
+          <w:sz w:val="24"/>
+          <w:szCs w:val="24"/>
+          <w:u w:val="single"/>
+          <w:lang w:val="en-US"/>
+        </w:rPr>
+      </w:pPr>
+      <w:r>
+        <w:rPr>
+          <w:rFonts w:ascii="Helvetica" w:eastAsia="Times New Roman" w:hAnsi="Helvetica" w:cs="Times New Roman"/>
+          <w:sz w:val="24"/>
+          <w:szCs w:val="24"/>
+          <w:u w:val="single"/>
+          <w:lang w:val="en-US"/>
+        </w:rPr>
+        <w:t>Predict</w:t>
+      </w:r>
+      <w:r>
+        <w:rPr>
+          <w:rFonts w:ascii="Helvetica" w:eastAsia="Times New Roman" w:hAnsi="Helvetica" w:cs="Times New Roman"/>
+          <w:sz w:val="24"/>
+          <w:szCs w:val="24"/>
+          <w:u w:val="single"/>
+          <w:lang w:val="en-US"/>
+        </w:rPr>
+        <w:t xml:space="preserve">ed results </w:t>
+      </w:r>
+    </w:p>
+    <w:p>
+      <w:pPr>
+        <w:rPr>
+          <w:rFonts w:ascii="Helvetica" w:hAnsi="Helvetica"/>
+          <w:u w:val="single"/>
+        </w:rPr>
+      </w:pPr>
+    </w:p>
+    <w:p>
+      <w:pPr>
+        <w:rPr>
+          <w:rFonts w:ascii="Helvetica" w:eastAsia="Times New Roman" w:hAnsi="Helvetica" w:cs="Times New Roman"/>
+          <w:sz w:val="24"/>
+          <w:szCs w:val="24"/>
+          <w:lang w:val="en-US"/>
+        </w:rPr>
+      </w:pPr>
+      <w:r>
+        <w:rPr>
+          <w:rFonts w:ascii="Helvetica" w:eastAsia="Times New Roman" w:hAnsi="Helvetica" w:cs="Times New Roman"/>
+          <w:sz w:val="24"/>
+          <w:szCs w:val="24"/>
+          <w:lang w:val="en-US"/>
+        </w:rPr>
+        <w:t xml:space="preserve">Both increases in richness and evenness correlate with higher observed spectral diversity, across an array of different grassland/prairie habitats </w:t>
+      </w:r>
+      <w:r>
+        <w:rPr>
+          <w:rFonts w:ascii="Helvetica" w:eastAsia="Times New Roman" w:hAnsi="Helvetica" w:cs="Times New Roman"/>
+          <w:sz w:val="24"/>
+          <w:szCs w:val="24"/>
+          <w:lang w:val="en-US"/>
+        </w:rPr>
+        <w:fldChar w:fldCharType="begin"/>
+      </w:r>
+      <w:r>
+        <w:rPr>
+          <w:rFonts w:ascii="Helvetica" w:eastAsia="Times New Roman" w:hAnsi="Helvetica" w:cs="Times New Roman"/>
+          <w:sz w:val="24"/>
+          <w:szCs w:val="24"/>
+          <w:lang w:val="en-US"/>
+        </w:rPr>
+        <w:instrText xml:space="preserve"> ADDIN ZOTERO_ITEM CSL_CITATION {"citationID":"FmCY06m6","properties":{"formattedCitation":"(Cavender\\uc0\\u8208{}Bares et al., 2017; Schweiger et al., 2017, 2018; Wang, Gamon, Cavender-Bares, et al., 2018a; Wang and Gamon, 2019)","plainCitation":"(Cavender‐Bares et al., 2017; Schweiger et al., 2017, 2018; Wang, Gamon, Cavender-Bares, et al., 2018a; Wang and Gamon, 2019)","noteIndex":0},"citationItems":[{"id":495,"uris":["http://zotero.org/users/local/8RirLiuI/items/2F4VJI9P"],"uri":["http://zotero.org/users/local/8RirLiuI/items/2F4VJI9P"],"itemData":{"id":495,"type":"article-journal","container-title":"American Journal of Botany","DOI":"10.3732/ajb.1700061","ISSN":"1537-2197","issue":"7","language":"en","page":"966-969","source":"Wiley Online Library","title":"Harnessing plant spectra to integrate the biodiversity sciences across biological and spatial scales","volume":"104","author":[{"family":"Cavender‐Bares","given":"Jeannine"},{"family":"Gamon","given":"John A."},{"family":"Hobbie","given":"Sarah E."},{"family":"Madritch","given":"Michael D."},{"family":"Meireles","given":"José Eduardo"},{"family":"Schweiger","given":"Anna K."},{"family":"Townsend","given":"Philip A."}],"issued":{"date-parts":[["2017"]]}}},{"id":450,"uris":["http://zotero.org/users/local/8RirLiuI/items/ZP77WNXN"],"uri":["http://zotero.org/users/local/8RirLiuI/items/ZP77WNXN"],"itemData":{"id":450,"type":"article-journal","container-title":"Methods in Ecology and Evolution","DOI":"10.1111/2041-210X.12642","ISSN":"2041210X","issue":"1","journalAbbreviation":"Methods Ecol Evol","language":"en","page":"86-95","source":"DOI.org (Crossref)","title":"How to predict plant functional types using imaging spectroscopy: linking vegetation community traits, plant functional types and spectral response","title-short":"How to predict plant functional types using imaging spectroscopy","volume":"8","author":[{"family":"Schweiger","given":"Anna K."},{"family":"Schütz","given":"Martin"},{"family":"Risch","given":"Anita C."},{"family":"Kneubühler","given":"Mathias"},{"family":"Haller","given":"Rudolf"},{"family":"Schaepman","given":"Michael E."}],"editor":[{"family":"Chisholm","given":"Ryan"}],"issued":{"date-parts":[["2017",1]]}}},{"id":416,"uris":["http://zotero.org/users/local/8RirLiuI/items/LZB3BZ8T"],"uri":["http://zotero.org/users/local/8RirLiuI/items/LZB3BZ8T"],"itemData":{"id":416,"type":"article-journal","container-title":"Nature Ecology &amp; Evolution","DOI":"10.1038/s41559-018-0551-1","ISSN":"2397-334X","issue":"6","journalAbbreviation":"Nat Ecol Evol","language":"en","page":"976-982","source":"DOI.org (Crossref)","title":"Plant spectral diversity integrates functional and phylogenetic components of biodiversity and predicts ecosystem function","volume":"2","author":[{"family":"Schweiger","given":"Anna K."},{"family":"Cavender-Bares","given":"Jeannine"},{"family":"Townsend","given":"Philip A."},{"family":"Hobbie","given":"Sarah E."},{"family":"Madritch","given":"Michael D."},{"family":"Wang","given":"Ran"},{"family":"Tilman","given":"David"},{"family":"Gamon","given":"John A."}],"issued":{"date-parts":[["2018",6]]}}},{"id":458,"uris":["http://zotero.org/users/local/8RirLiuI/items/3HB2Y9DQ"],"uri":["http://zotero.org/users/local/8RirLiuI/items/3HB2Y9DQ"],"itemData":{"id":458,"type":"article-journal","container-title":"Ecological Applications","DOI":"10.1002/eap.1669","ISSN":"10510761","issue":"2","journalAbbreviation":"Ecol Appl","language":"en","page":"541-556","source":"DOI.org (Crossref)","title":"The spatial sensitivity of the spectral diversity-biodiversity relationship: an experimental test in a prairie grassland","title-short":"The spatial sensitivity of the spectral diversity-biodiversity relationship","volume":"28","author":[{"family":"Wang","given":"Ran"},{"family":"Gamon","given":"John A."},{"family":"Cavender-Bares","given":"Jeannine"},{"family":"Townsend","given":"Philip A."},{"family":"Zygielbaum","given":"Arthur I."}],"issued":{"date-parts":[["2018",3]]}}},{"id":493,"uris":["http://zotero.org/users/local/8RirLiuI/items/TKJ9LPCV"],"uri":["http://zotero.org/users/local/8RirLiuI/items/TKJ9LPCV"],"itemData":{"id":493,"type":"article-journal","abstract":"Biodiversity is essential to healthy ecosystem function, influencing productivity and resilience to disturbance. Biodiversity loss endangers essential ecosystem services and risks unacceptable environmental consequences. Global biodiversity observations are needed to provide a better understanding of the distribution of biodiversity, to better identify high priority areas for conservation and to help maintain essential ecosystem goods and services. Traditional in situ biodiversity monitoring is limited in time and space and is usually a costly and time-consuming enterprise. Remote sensing can provide data over a large area in a consistent, objective manner and has been used to detect plant biodiversity in a range of ecosystems, typically based on relating spectral properties to the distribution of habitat, species or functional groups. Recent years have witnessed the emergence of methods using imaging spectroscopy to assess biodiversity via plant traits or spectral information content. However, questions regarding the complex drivers of plant optical properties and the scale dependence of spectral diversity – biodiversity relationship confound diversity monitoring using remote sensing and must first be better understood before these methods can be operationally applied. To address some of these topics, we (1) review the history of remote sensing approaches in biodiversity estimation, summarizing the pros and cons of different methods, (2) illustrate successes and major gaps of remote sensing of biodiversity, and (3) identify promising future directions. We focus on emerging methods using spectral diversity (optical diversity) as a proxy for terrestrial plant diversity that offer to revolutionize the study of diversity in its different dimensions (phylogenetic, taxonomic, and functional diversity) from remote sensing. We also discuss remaining knowledge gaps and ways spectral diversity might be effectively integrated into a global biodiversity monitoring system, bridging a gap between ecology and remote sensing.","container-title":"Remote Sensing of Environment","DOI":"10.1016/j.rse.2019.111218","ISSN":"0034-4257","journalAbbreviation":"Remote Sensing of Environment","language":"en","page":"111218","source":"ScienceDirect","title":"Remote sensing of terrestrial plant biodiversity","volume":"231","author":[{"family":"Wang","given":"Ran"},{"family":"Gamon","given":"John A."}],"issued":{"date-parts":[["2019",9,15]]}}}],"schema":"https://github.com/citation-style-language/schema/raw/master/csl-citation.json"} </w:instrText>
+      </w:r>
+      <w:r>
+        <w:rPr>
+          <w:rFonts w:ascii="Helvetica" w:eastAsia="Times New Roman" w:hAnsi="Helvetica" w:cs="Times New Roman"/>
+          <w:sz w:val="24"/>
+          <w:szCs w:val="24"/>
+          <w:lang w:val="en-US"/>
+        </w:rPr>
+        <w:fldChar w:fldCharType="separate"/>
+      </w:r>
+      <w:r>
+        <w:rPr>
+          <w:rFonts w:ascii="Helvetica" w:eastAsia="Times New Roman" w:hAnsi="Helvetica" w:cs="Times New Roman"/>
+          <w:sz w:val="24"/>
+          <w:szCs w:val="24"/>
+          <w:lang w:val="en-US"/>
+        </w:rPr>
+        <w:t>(Cavender‐Bares et al., 2017; Schweiger et al., 2017, 2018; Wang, Gamon, Cavender-Bares, et al., 2018a; Wang and Gamon, 2019)</w:t>
+      </w:r>
+      <w:r>
+        <w:rPr>
+          <w:rFonts w:ascii="Helvetica" w:eastAsia="Times New Roman" w:hAnsi="Helvetica" w:cs="Times New Roman"/>
+          <w:sz w:val="24"/>
+          <w:szCs w:val="24"/>
+          <w:lang w:val="en-US"/>
+        </w:rPr>
+        <w:fldChar w:fldCharType="end"/>
+      </w:r>
+      <w:r>
+        <w:rPr>
+          <w:rFonts w:ascii="Helvetica" w:eastAsia="Times New Roman" w:hAnsi="Helvetica" w:cs="Times New Roman"/>
+          <w:sz w:val="24"/>
+          <w:szCs w:val="24"/>
+          <w:lang w:val="en-US"/>
+        </w:rPr>
+        <w:t>.</w:t>
+      </w:r>
+      <w:r>
+        <w:rPr>
+          <w:rFonts w:ascii="Helvetica" w:eastAsia="Times New Roman" w:hAnsi="Helvetica" w:cs="Times New Roman"/>
+          <w:sz w:val="24"/>
+          <w:szCs w:val="24"/>
+          <w:lang w:val="en-US"/>
+        </w:rPr>
+        <w:t xml:space="preserve"> I predict</w:t>
+      </w:r>
+      <w:r>
+        <w:rPr>
+          <w:rFonts w:ascii="Helvetica" w:eastAsia="Times New Roman" w:hAnsi="Helvetica" w:cs="Times New Roman"/>
+          <w:sz w:val="24"/>
+          <w:szCs w:val="24"/>
+          <w:lang w:val="en-US"/>
+        </w:rPr>
+        <w:t xml:space="preserve"> </w:t>
+      </w:r>
+      <w:r>
+        <w:rPr>
+          <w:rFonts w:ascii="Helvetica" w:eastAsia="Times New Roman" w:hAnsi="Helvetica" w:cs="Times New Roman"/>
+          <w:sz w:val="24"/>
+          <w:szCs w:val="24"/>
+          <w:lang w:val="en-US"/>
+        </w:rPr>
+        <w:t>evenness will have larger correspondence with spectral diversity, as more even</w:t>
+      </w:r>
+      <w:r>
+        <w:rPr>
+          <w:rFonts w:ascii="Helvetica" w:eastAsia="Times New Roman" w:hAnsi="Helvetica" w:cs="Times New Roman"/>
+          <w:sz w:val="24"/>
+          <w:szCs w:val="24"/>
+          <w:lang w:val="en-US"/>
+        </w:rPr>
+        <w:t xml:space="preserve"> representation</w:t>
+      </w:r>
+      <w:r>
+        <w:rPr>
+          <w:rFonts w:ascii="Helvetica" w:eastAsia="Times New Roman" w:hAnsi="Helvetica" w:cs="Times New Roman"/>
+          <w:sz w:val="24"/>
+          <w:szCs w:val="24"/>
+          <w:lang w:val="en-US"/>
+        </w:rPr>
+        <w:t>s</w:t>
+      </w:r>
+      <w:r>
+        <w:rPr>
+          <w:rFonts w:ascii="Helvetica" w:eastAsia="Times New Roman" w:hAnsi="Helvetica" w:cs="Times New Roman"/>
+          <w:sz w:val="24"/>
+          <w:szCs w:val="24"/>
+          <w:lang w:val="en-US"/>
+        </w:rPr>
+        <w:t xml:space="preserve"> of species </w:t>
+      </w:r>
+      <w:r>
+        <w:rPr>
+          <w:rFonts w:ascii="Helvetica" w:eastAsia="Times New Roman" w:hAnsi="Helvetica" w:cs="Times New Roman"/>
+          <w:sz w:val="24"/>
+          <w:szCs w:val="24"/>
+          <w:lang w:val="en-US"/>
+        </w:rPr>
+        <w:t>are</w:t>
+      </w:r>
+      <w:r>
+        <w:rPr>
+          <w:rFonts w:ascii="Helvetica" w:eastAsia="Times New Roman" w:hAnsi="Helvetica" w:cs="Times New Roman"/>
+          <w:sz w:val="24"/>
+          <w:szCs w:val="24"/>
+          <w:lang w:val="en-US"/>
+        </w:rPr>
+        <w:t xml:space="preserve"> likely to increase the detection of </w:t>
+      </w:r>
+      <w:r>
+        <w:rPr>
+          <w:rFonts w:ascii="Helvetica" w:eastAsia="Times New Roman" w:hAnsi="Helvetica" w:cs="Times New Roman"/>
+          <w:sz w:val="24"/>
+          <w:szCs w:val="24"/>
+          <w:lang w:val="en-US"/>
+        </w:rPr>
+        <w:t xml:space="preserve">the </w:t>
+      </w:r>
+      <w:r>
+        <w:rPr>
+          <w:rFonts w:ascii="Helvetica" w:eastAsia="Times New Roman" w:hAnsi="Helvetica" w:cs="Times New Roman"/>
+          <w:sz w:val="24"/>
+          <w:szCs w:val="24"/>
+          <w:lang w:val="en-US"/>
+        </w:rPr>
+        <w:t>variable chemical and physical</w:t>
+      </w:r>
+      <w:r>
+        <w:rPr>
+          <w:rFonts w:ascii="Helvetica" w:eastAsia="Times New Roman" w:hAnsi="Helvetica" w:cs="Times New Roman"/>
+          <w:sz w:val="24"/>
+          <w:szCs w:val="24"/>
+          <w:lang w:val="en-US"/>
+        </w:rPr>
+        <w:t xml:space="preserve"> </w:t>
+      </w:r>
+      <w:r>
+        <w:rPr>
+          <w:rFonts w:ascii="Helvetica" w:eastAsia="Times New Roman" w:hAnsi="Helvetica" w:cs="Times New Roman"/>
+          <w:sz w:val="24"/>
+          <w:szCs w:val="24"/>
+          <w:lang w:val="en-US"/>
+        </w:rPr>
+        <w:t xml:space="preserve">structures </w:t>
+      </w:r>
+      <w:r>
+        <w:rPr>
+          <w:rFonts w:ascii="Helvetica" w:eastAsia="Times New Roman" w:hAnsi="Helvetica" w:cs="Times New Roman"/>
+          <w:sz w:val="24"/>
+          <w:szCs w:val="24"/>
+          <w:lang w:val="en-US"/>
+        </w:rPr>
+        <w:t>that ultimately influence</w:t>
+      </w:r>
+      <w:r>
+        <w:rPr>
+          <w:rFonts w:ascii="Helvetica" w:eastAsia="Times New Roman" w:hAnsi="Helvetica" w:cs="Times New Roman"/>
+          <w:sz w:val="24"/>
+          <w:szCs w:val="24"/>
+          <w:lang w:val="en-US"/>
+        </w:rPr>
+        <w:t xml:space="preserve"> spectral diversity</w:t>
+      </w:r>
+      <w:r>
+        <w:rPr>
+          <w:rFonts w:ascii="Helvetica" w:eastAsia="Times New Roman" w:hAnsi="Helvetica" w:cs="Times New Roman"/>
+          <w:sz w:val="24"/>
+          <w:szCs w:val="24"/>
+          <w:lang w:val="en-US"/>
+        </w:rPr>
+        <w:t>. If richness has larger correspondence to spectral diversity, this indicates that</w:t>
+      </w:r>
+      <w:r>
+        <w:rPr>
+          <w:rFonts w:ascii="Helvetica" w:eastAsia="Times New Roman" w:hAnsi="Helvetica" w:cs="Times New Roman"/>
+          <w:sz w:val="24"/>
+          <w:szCs w:val="24"/>
+          <w:lang w:val="en-US"/>
+        </w:rPr>
+        <w:t xml:space="preserve"> 1) sensor resolution is adequate to detect additional species, (potentially</w:t>
+      </w:r>
+      <w:r>
+        <w:rPr>
+          <w:rFonts w:ascii="Helvetica" w:eastAsia="Times New Roman" w:hAnsi="Helvetica" w:cs="Times New Roman"/>
+          <w:sz w:val="24"/>
+          <w:szCs w:val="24"/>
+          <w:lang w:val="en-US"/>
+        </w:rPr>
+        <w:t xml:space="preserve"> even </w:t>
+      </w:r>
+      <w:r>
+        <w:rPr>
+          <w:rFonts w:ascii="Helvetica" w:eastAsia="Times New Roman" w:hAnsi="Helvetica" w:cs="Times New Roman"/>
+          <w:sz w:val="24"/>
+          <w:szCs w:val="24"/>
+          <w:lang w:val="en-US"/>
+        </w:rPr>
+        <w:t>when</w:t>
+      </w:r>
+      <w:r>
+        <w:rPr>
+          <w:rFonts w:ascii="Helvetica" w:eastAsia="Times New Roman" w:hAnsi="Helvetica" w:cs="Times New Roman"/>
+          <w:sz w:val="24"/>
+          <w:szCs w:val="24"/>
+          <w:lang w:val="en-US"/>
+        </w:rPr>
+        <w:t xml:space="preserve"> at low </w:t>
+      </w:r>
+      <w:r>
+        <w:rPr>
+          <w:rFonts w:ascii="Helvetica" w:eastAsia="Times New Roman" w:hAnsi="Helvetica" w:cs="Times New Roman"/>
+          <w:sz w:val="24"/>
+          <w:szCs w:val="24"/>
+          <w:lang w:val="en-US"/>
+        </w:rPr>
+        <w:t>relative abundances</w:t>
+      </w:r>
+      <w:r>
+        <w:rPr>
+          <w:rFonts w:ascii="Helvetica" w:eastAsia="Times New Roman" w:hAnsi="Helvetica" w:cs="Times New Roman"/>
+          <w:sz w:val="24"/>
+          <w:szCs w:val="24"/>
+          <w:lang w:val="en-US"/>
+        </w:rPr>
+        <w:t>)</w:t>
+      </w:r>
+      <w:r>
+        <w:rPr>
+          <w:rFonts w:ascii="Helvetica" w:eastAsia="Times New Roman" w:hAnsi="Helvetica" w:cs="Times New Roman"/>
+          <w:sz w:val="24"/>
+          <w:szCs w:val="24"/>
+          <w:lang w:val="en-US"/>
+        </w:rPr>
+        <w:t xml:space="preserve"> and</w:t>
+      </w:r>
+      <w:r>
+        <w:rPr>
+          <w:rFonts w:ascii="Helvetica" w:eastAsia="Times New Roman" w:hAnsi="Helvetica" w:cs="Times New Roman"/>
+          <w:sz w:val="24"/>
+          <w:szCs w:val="24"/>
+          <w:lang w:val="en-US"/>
+        </w:rPr>
+        <w:t xml:space="preserve"> </w:t>
+      </w:r>
+      <w:r>
+        <w:rPr>
+          <w:rFonts w:ascii="Helvetica" w:eastAsia="Times New Roman" w:hAnsi="Helvetica" w:cs="Times New Roman"/>
+          <w:sz w:val="24"/>
+          <w:szCs w:val="24"/>
+          <w:lang w:val="en-US"/>
+        </w:rPr>
+        <w:t>2)</w:t>
+      </w:r>
+      <w:r>
+        <w:rPr>
+          <w:rFonts w:ascii="Helvetica" w:eastAsia="Times New Roman" w:hAnsi="Helvetica" w:cs="Times New Roman"/>
+          <w:sz w:val="24"/>
+          <w:szCs w:val="24"/>
+          <w:lang w:val="en-US"/>
+        </w:rPr>
+        <w:t xml:space="preserve"> this</w:t>
+      </w:r>
+      <w:r>
+        <w:rPr>
+          <w:rFonts w:ascii="Helvetica" w:eastAsia="Times New Roman" w:hAnsi="Helvetica" w:cs="Times New Roman"/>
+          <w:sz w:val="24"/>
+          <w:szCs w:val="24"/>
+          <w:lang w:val="en-US"/>
+        </w:rPr>
+        <w:t xml:space="preserve"> presence of additional species sufficient to significantly increase spectral diversity. </w:t>
+      </w:r>
+    </w:p>
+    <w:p>
+      <w:pPr>
+        <w:rPr>
+          <w:rFonts w:ascii="Helvetica" w:eastAsia="Times New Roman" w:hAnsi="Helvetica" w:cs="Times New Roman"/>
+          <w:sz w:val="24"/>
+          <w:szCs w:val="24"/>
+          <w:lang w:val="en-US"/>
+        </w:rPr>
+      </w:pPr>
+    </w:p>
+    <w:p>
+      <w:pPr>
+        <w:rPr>
+          <w:rFonts w:ascii="Helvetica" w:eastAsia="Times New Roman" w:hAnsi="Helvetica" w:cs="Times New Roman"/>
+          <w:sz w:val="24"/>
+          <w:szCs w:val="24"/>
+          <w:lang w:val="en-US"/>
+        </w:rPr>
+      </w:pPr>
+      <w:r>
+        <w:rPr>
+          <w:rFonts w:ascii="Helvetica" w:eastAsia="Times New Roman" w:hAnsi="Helvetica" w:cs="Times New Roman"/>
+          <w:sz w:val="24"/>
+          <w:szCs w:val="24"/>
+          <w:lang w:val="en-US"/>
+        </w:rPr>
+        <w:t>I predict that s</w:t>
+      </w:r>
+      <w:r>
+        <w:rPr>
+          <w:rFonts w:ascii="Helvetica" w:eastAsia="Times New Roman" w:hAnsi="Helvetica" w:cs="Times New Roman"/>
+          <w:sz w:val="24"/>
+          <w:szCs w:val="24"/>
+          <w:lang w:val="en-US"/>
+        </w:rPr>
+        <w:t>oi</w:t>
+      </w:r>
+      <w:r>
+        <w:rPr>
+          <w:rFonts w:ascii="Helvetica" w:eastAsia="Times New Roman" w:hAnsi="Helvetica" w:cs="Times New Roman"/>
+          <w:sz w:val="24"/>
+          <w:szCs w:val="24"/>
+          <w:lang w:val="en-US"/>
+        </w:rPr>
+        <w:t>l-</w:t>
+      </w:r>
+      <w:r>
+        <w:rPr>
+          <w:rFonts w:ascii="Helvetica" w:eastAsia="Times New Roman" w:hAnsi="Helvetica" w:cs="Times New Roman"/>
+          <w:sz w:val="24"/>
+          <w:szCs w:val="24"/>
+          <w:lang w:val="en-US"/>
+        </w:rPr>
+        <w:t xml:space="preserve">background is </w:t>
+      </w:r>
+      <w:r>
+        <w:rPr>
+          <w:rFonts w:ascii="Helvetica" w:eastAsia="Times New Roman" w:hAnsi="Helvetica" w:cs="Times New Roman"/>
+          <w:sz w:val="24"/>
+          <w:szCs w:val="24"/>
+          <w:lang w:val="en-US"/>
+        </w:rPr>
+        <w:t>the</w:t>
+      </w:r>
+      <w:r>
+        <w:rPr>
+          <w:rFonts w:ascii="Helvetica" w:eastAsia="Times New Roman" w:hAnsi="Helvetica" w:cs="Times New Roman"/>
+          <w:sz w:val="24"/>
+          <w:szCs w:val="24"/>
+          <w:lang w:val="en-US"/>
+        </w:rPr>
+        <w:t xml:space="preserve"> </w:t>
+      </w:r>
+      <w:r>
+        <w:rPr>
+          <w:rFonts w:ascii="Helvetica" w:eastAsia="Times New Roman" w:hAnsi="Helvetica" w:cs="Times New Roman"/>
+          <w:sz w:val="24"/>
+          <w:szCs w:val="24"/>
+          <w:lang w:val="en-US"/>
+        </w:rPr>
+        <w:t xml:space="preserve">strongest </w:t>
+      </w:r>
+      <w:r>
+        <w:rPr>
+          <w:rFonts w:ascii="Helvetica" w:eastAsia="Times New Roman" w:hAnsi="Helvetica" w:cs="Times New Roman"/>
+          <w:sz w:val="24"/>
+          <w:szCs w:val="24"/>
+          <w:lang w:val="en-US"/>
+        </w:rPr>
+        <w:t>predictor of spectral diversity, as soil</w:t>
+      </w:r>
+      <w:r>
+        <w:rPr>
+          <w:rFonts w:ascii="Helvetica" w:eastAsia="Times New Roman" w:hAnsi="Helvetica" w:cs="Times New Roman"/>
+          <w:sz w:val="24"/>
+          <w:szCs w:val="24"/>
+          <w:lang w:val="en-US"/>
+        </w:rPr>
+        <w:t xml:space="preserve"> has distinctly different reflectance than </w:t>
+      </w:r>
+      <w:r>
+        <w:rPr>
+          <w:rFonts w:ascii="Helvetica" w:eastAsia="Times New Roman" w:hAnsi="Helvetica" w:cs="Times New Roman"/>
+          <w:sz w:val="24"/>
+          <w:szCs w:val="24"/>
+          <w:lang w:val="en-US"/>
+        </w:rPr>
+        <w:t>vegetation (</w:t>
+      </w:r>
+      <w:proofErr w:type="spellStart"/>
+      <w:r>
+        <w:rPr>
+          <w:rFonts w:ascii="Helvetica" w:eastAsia="Times New Roman" w:hAnsi="Helvetica" w:cs="Times New Roman"/>
+          <w:sz w:val="24"/>
+          <w:szCs w:val="24"/>
+          <w:lang w:val="en-US"/>
+        </w:rPr>
+        <w:t>Gholizadeh</w:t>
+      </w:r>
+      <w:proofErr w:type="spellEnd"/>
+      <w:r>
+        <w:rPr>
+          <w:rFonts w:ascii="Helvetica" w:eastAsia="Times New Roman" w:hAnsi="Helvetica" w:cs="Times New Roman"/>
+          <w:sz w:val="24"/>
+          <w:szCs w:val="24"/>
+          <w:lang w:val="en-US"/>
+        </w:rPr>
+        <w:t xml:space="preserve"> et al., 2018)</w:t>
+      </w:r>
+      <w:r>
+        <w:rPr>
+          <w:rFonts w:ascii="Helvetica" w:eastAsia="Times New Roman" w:hAnsi="Helvetica" w:cs="Times New Roman"/>
+          <w:sz w:val="24"/>
+          <w:szCs w:val="24"/>
+          <w:lang w:val="en-US"/>
+        </w:rPr>
+        <w:t>.</w:t>
+      </w:r>
+      <w:r>
+        <w:rPr>
+          <w:rFonts w:ascii="Helvetica" w:eastAsia="Times New Roman" w:hAnsi="Helvetica" w:cs="Times New Roman"/>
+          <w:sz w:val="24"/>
+          <w:szCs w:val="24"/>
+          <w:lang w:val="en-US"/>
+        </w:rPr>
+        <w:t xml:space="preserve"> </w:t>
+      </w:r>
+      <w:r>
+        <w:rPr>
+          <w:rFonts w:ascii="Helvetica" w:eastAsia="Times New Roman" w:hAnsi="Helvetica" w:cs="Times New Roman"/>
+          <w:sz w:val="24"/>
+          <w:szCs w:val="24"/>
+          <w:lang w:val="en-US"/>
+        </w:rPr>
+        <w:t>Furthermore, s</w:t>
+      </w:r>
+      <w:r>
+        <w:rPr>
+          <w:rFonts w:ascii="Helvetica" w:eastAsia="Times New Roman" w:hAnsi="Helvetica" w:cs="Times New Roman"/>
+          <w:sz w:val="24"/>
+          <w:szCs w:val="24"/>
+          <w:lang w:val="en-US"/>
+        </w:rPr>
+        <w:t xml:space="preserve">oils reflectance is variable depending on local microclimatic conditions such as moisture and roughness. </w:t>
+      </w:r>
+      <w:r>
+        <w:rPr>
+          <w:rFonts w:ascii="Helvetica" w:eastAsia="Times New Roman" w:hAnsi="Helvetica" w:cs="Times New Roman"/>
+          <w:sz w:val="24"/>
+          <w:szCs w:val="24"/>
+          <w:lang w:val="en-US"/>
+        </w:rPr>
+        <w:t xml:space="preserve">This potential for plot level variability therefor </w:t>
+      </w:r>
+      <w:r>
+        <w:rPr>
+          <w:rFonts w:ascii="Helvetica" w:eastAsia="Times New Roman" w:hAnsi="Helvetica" w:cs="Times New Roman"/>
+          <w:sz w:val="24"/>
+          <w:szCs w:val="24"/>
+          <w:lang w:val="en-US"/>
+        </w:rPr>
+        <w:t xml:space="preserve">can alter spectral signatures in more complex ways, resulting </w:t>
+      </w:r>
+      <w:r>
+        <w:rPr>
+          <w:rFonts w:ascii="Helvetica" w:eastAsia="Times New Roman" w:hAnsi="Helvetica" w:cs="Times New Roman"/>
+          <w:sz w:val="24"/>
+          <w:szCs w:val="24"/>
+          <w:lang w:val="en-US"/>
+        </w:rPr>
+        <w:t>having</w:t>
+      </w:r>
+      <w:r>
+        <w:rPr>
+          <w:rFonts w:ascii="Helvetica" w:eastAsia="Times New Roman" w:hAnsi="Helvetica" w:cs="Times New Roman"/>
+          <w:sz w:val="24"/>
+          <w:szCs w:val="24"/>
+          <w:lang w:val="en-US"/>
+        </w:rPr>
+        <w:t xml:space="preserve"> soil having the</w:t>
+      </w:r>
+      <w:r>
+        <w:rPr>
+          <w:rFonts w:ascii="Helvetica" w:eastAsia="Times New Roman" w:hAnsi="Helvetica" w:cs="Times New Roman"/>
+          <w:sz w:val="24"/>
+          <w:szCs w:val="24"/>
+          <w:lang w:val="en-US"/>
+        </w:rPr>
+        <w:t xml:space="preserve"> largest correspondence with </w:t>
+      </w:r>
+      <w:r>
+        <w:rPr>
+          <w:rFonts w:ascii="Helvetica" w:eastAsia="Times New Roman" w:hAnsi="Helvetica" w:cs="Times New Roman"/>
+          <w:sz w:val="24"/>
+          <w:szCs w:val="24"/>
+          <w:lang w:val="en-US"/>
+        </w:rPr>
+        <w:t xml:space="preserve">spectral diversity. </w:t>
+      </w:r>
+    </w:p>
+    <w:p>
+      <w:pPr>
+        <w:rPr>
+          <w:rFonts w:ascii="Helvetica" w:eastAsia="Times New Roman" w:hAnsi="Helvetica" w:cs="Times New Roman"/>
+          <w:sz w:val="24"/>
+          <w:szCs w:val="24"/>
+        </w:rPr>
+      </w:pPr>
+    </w:p>
+    <w:p>
+      <w:pPr>
+        <w:rPr>
+          <w:rFonts w:ascii="Helvetica" w:hAnsi="Helvetica"/>
+        </w:rPr>
+      </w:pPr>
+    </w:p>
+    <w:p>
+      <w:pPr>
+        <w:rPr>
+          <w:rFonts w:ascii="Helvetica" w:hAnsi="Helvetica"/>
+          <w:b/>
+          <w:bCs/>
+        </w:rPr>
+      </w:pPr>
+      <w:r>
+        <w:rPr>
+          <w:rFonts w:ascii="Helvetica" w:hAnsi="Helvetica"/>
+          <w:b/>
+          <w:bCs/>
+        </w:rPr>
+        <w:t xml:space="preserve">3: </w:t>
+      </w:r>
+      <w:r>
+        <w:rPr>
+          <w:rFonts w:ascii="Helvetica" w:hAnsi="Helvetica"/>
+          <w:b/>
+          <w:bCs/>
+        </w:rPr>
+        <w:t>D</w:t>
+      </w:r>
+      <w:r>
+        <w:rPr>
+          <w:rFonts w:ascii="Helvetica" w:hAnsi="Helvetica"/>
+          <w:b/>
+          <w:bCs/>
+        </w:rPr>
+        <w:t xml:space="preserve">oes band selection </w:t>
+      </w:r>
+      <w:r>
+        <w:rPr>
+          <w:rFonts w:ascii="Helvetica" w:hAnsi="Helvetica"/>
+          <w:b/>
+          <w:bCs/>
+        </w:rPr>
+        <w:t>influence</w:t>
+      </w:r>
+      <w:r>
+        <w:rPr>
+          <w:rFonts w:ascii="Helvetica" w:hAnsi="Helvetica"/>
+          <w:b/>
+          <w:bCs/>
+        </w:rPr>
+        <w:t xml:space="preserve"> </w:t>
+      </w:r>
+      <w:r>
+        <w:rPr>
+          <w:rFonts w:ascii="Helvetica" w:hAnsi="Helvetica"/>
+          <w:b/>
+          <w:bCs/>
+        </w:rPr>
+        <w:t>correspondence</w:t>
+      </w:r>
+      <w:r>
+        <w:rPr>
+          <w:rFonts w:ascii="Helvetica" w:hAnsi="Helvetica"/>
+          <w:b/>
+          <w:bCs/>
+        </w:rPr>
+        <w:t xml:space="preserve"> between</w:t>
+      </w:r>
+      <w:r>
+        <w:rPr>
+          <w:rFonts w:ascii="Helvetica" w:hAnsi="Helvetica"/>
+          <w:b/>
+          <w:bCs/>
+        </w:rPr>
+        <w:t xml:space="preserve"> spectral diversity </w:t>
+      </w:r>
+      <w:r>
+        <w:rPr>
+          <w:rFonts w:ascii="Helvetica" w:hAnsi="Helvetica"/>
+          <w:b/>
+          <w:bCs/>
+        </w:rPr>
+        <w:t>and</w:t>
+      </w:r>
+      <w:r>
+        <w:rPr>
+          <w:rFonts w:ascii="Helvetica" w:hAnsi="Helvetica"/>
+          <w:b/>
+          <w:bCs/>
+        </w:rPr>
+        <w:t xml:space="preserve"> vegetation types </w:t>
+      </w:r>
+    </w:p>
+    <w:p>
+      <w:pPr>
+        <w:rPr>
+          <w:rFonts w:ascii="Helvetica" w:hAnsi="Helvetica"/>
+          <w:b/>
+          <w:bCs/>
+        </w:rPr>
+      </w:pPr>
+    </w:p>
+    <w:p>
+      <w:pPr>
+        <w:rPr>
+          <w:rFonts w:ascii="Helvetica" w:hAnsi="Helvetica"/>
+        </w:rPr>
+      </w:pPr>
+      <w:r>
+        <w:rPr>
+          <w:rFonts w:ascii="Helvetica" w:hAnsi="Helvetica"/>
+          <w:b/>
+          <w:bCs/>
+        </w:rPr>
+        <w:t>H</w:t>
+      </w:r>
+      <w:r>
+        <w:rPr>
+          <w:rFonts w:ascii="Helvetica" w:hAnsi="Helvetica"/>
+          <w:b/>
+          <w:bCs/>
+          <w:vertAlign w:val="subscript"/>
+        </w:rPr>
+        <w:t>3</w:t>
+      </w:r>
+      <w:r>
+        <w:rPr>
+          <w:rFonts w:ascii="Helvetica" w:hAnsi="Helvetica"/>
+          <w:b/>
+          <w:bCs/>
+        </w:rPr>
+        <w:t>.</w:t>
+      </w:r>
+      <w:r>
+        <w:rPr>
+          <w:rFonts w:ascii="Helvetica" w:hAnsi="Helvetica"/>
+          <w:b/>
+          <w:bCs/>
+        </w:rPr>
+        <w:t xml:space="preserve"> </w:t>
+      </w:r>
+      <w:r>
+        <w:rPr>
+          <w:rFonts w:ascii="Helvetica" w:hAnsi="Helvetica"/>
+        </w:rPr>
+        <w:t>Both band selection via a using a subset spectral region, as well as s</w:t>
+      </w:r>
+      <w:r>
+        <w:rPr>
+          <w:rFonts w:ascii="Helvetica" w:hAnsi="Helvetica"/>
+        </w:rPr>
+        <w:t>pectral zone unmixing</w:t>
+      </w:r>
+      <w:r>
+        <w:rPr>
+          <w:rFonts w:ascii="Helvetica" w:hAnsi="Helvetica"/>
+        </w:rPr>
+        <w:t xml:space="preserve"> will result in greater correspondence between spectral diversity and vegetation type </w:t>
+      </w:r>
+      <w:r>
+        <w:rPr>
+          <w:rFonts w:ascii="Helvetica" w:hAnsi="Helvetica"/>
+        </w:rPr>
+        <w:t>(H</w:t>
+      </w:r>
+      <w:r>
+        <w:rPr>
+          <w:rFonts w:ascii="Helvetica" w:hAnsi="Helvetica"/>
+          <w:vertAlign w:val="subscript"/>
+        </w:rPr>
+        <w:t>3a</w:t>
+      </w:r>
+      <w:r>
+        <w:rPr>
+          <w:rFonts w:ascii="Helvetica" w:hAnsi="Helvetica"/>
+        </w:rPr>
+        <w:t>)</w:t>
+      </w:r>
+      <w:r>
+        <w:rPr>
+          <w:rFonts w:ascii="Helvetica" w:hAnsi="Helvetica"/>
+        </w:rPr>
+        <w:t>. spectral zone unmixing</w:t>
+      </w:r>
+      <w:r>
+        <w:rPr>
+          <w:rFonts w:ascii="Helvetica" w:hAnsi="Helvetica"/>
+        </w:rPr>
+        <w:t xml:space="preserve"> will result in the selection of a small but spectrally diversity subset of bands (H</w:t>
+      </w:r>
+      <w:r>
+        <w:rPr>
+          <w:rFonts w:ascii="Helvetica" w:hAnsi="Helvetica"/>
+          <w:vertAlign w:val="subscript"/>
+        </w:rPr>
+        <w:t>3a</w:t>
+      </w:r>
+      <w:r>
+        <w:rPr>
+          <w:rFonts w:ascii="Helvetica" w:hAnsi="Helvetica"/>
+        </w:rPr>
+        <w:t xml:space="preserve">), with </w:t>
+      </w:r>
+      <w:r>
+        <w:rPr>
+          <w:rFonts w:ascii="Helvetica" w:hAnsi="Helvetica"/>
+        </w:rPr>
+        <w:t xml:space="preserve">overall </w:t>
+      </w:r>
+      <w:r>
+        <w:rPr>
+          <w:rFonts w:ascii="Helvetica" w:hAnsi="Helvetica"/>
+        </w:rPr>
+        <w:t xml:space="preserve">regions </w:t>
+      </w:r>
+      <w:r>
+        <w:rPr>
+          <w:rFonts w:ascii="Helvetica" w:hAnsi="Helvetica"/>
+        </w:rPr>
+        <w:t>in</w:t>
+      </w:r>
+      <w:r>
+        <w:rPr>
+          <w:rFonts w:ascii="Helvetica" w:hAnsi="Helvetica"/>
+        </w:rPr>
+        <w:t xml:space="preserve"> </w:t>
+      </w:r>
+      <w:r>
+        <w:rPr>
+          <w:rFonts w:ascii="Helvetica" w:hAnsi="Helvetica"/>
+        </w:rPr>
+        <w:t>the visible part of the spectrum</w:t>
+      </w:r>
+      <w:r>
+        <w:rPr>
+          <w:rFonts w:ascii="Helvetica" w:hAnsi="Helvetica"/>
+        </w:rPr>
+        <w:t xml:space="preserve"> (</w:t>
+      </w:r>
+      <w:r>
+        <w:rPr>
+          <w:rFonts w:ascii="Helvetica" w:hAnsi="Helvetica"/>
+          <w:lang w:val="en-GB"/>
+        </w:rPr>
+        <w:t>400-700nm)</w:t>
+      </w:r>
+      <w:r>
+        <w:rPr>
+          <w:rFonts w:ascii="Helvetica" w:hAnsi="Helvetica"/>
+        </w:rPr>
+        <w:t xml:space="preserve"> ha</w:t>
+      </w:r>
+      <w:r>
+        <w:rPr>
+          <w:rFonts w:ascii="Helvetica" w:hAnsi="Helvetica"/>
+        </w:rPr>
+        <w:t>ving</w:t>
+      </w:r>
+      <w:r>
+        <w:rPr>
+          <w:rFonts w:ascii="Helvetica" w:hAnsi="Helvetica"/>
+        </w:rPr>
+        <w:t xml:space="preserve"> higher correspondence with vegetation type</w:t>
+      </w:r>
+      <w:r>
+        <w:rPr>
+          <w:rFonts w:ascii="Helvetica" w:hAnsi="Helvetica"/>
+        </w:rPr>
+        <w:t xml:space="preserve"> than bands in the near infrared range (700-100nm) (H</w:t>
+      </w:r>
+      <w:r>
+        <w:rPr>
+          <w:rFonts w:ascii="Helvetica" w:hAnsi="Helvetica"/>
+          <w:vertAlign w:val="subscript"/>
+        </w:rPr>
+        <w:t>3</w:t>
+      </w:r>
+      <w:r>
+        <w:rPr>
+          <w:rFonts w:ascii="Helvetica" w:hAnsi="Helvetica"/>
+          <w:vertAlign w:val="subscript"/>
+        </w:rPr>
+        <w:t>b</w:t>
+      </w:r>
+      <w:r>
+        <w:rPr>
+          <w:rFonts w:ascii="Helvetica" w:hAnsi="Helvetica"/>
+        </w:rPr>
+        <w:t>)</w:t>
+      </w:r>
+      <w:r>
+        <w:rPr>
+          <w:rFonts w:ascii="Helvetica" w:hAnsi="Helvetica"/>
+        </w:rPr>
+        <w:t>.</w:t>
+      </w:r>
+      <w:r>
+        <w:rPr>
+          <w:rFonts w:ascii="Helvetica" w:hAnsi="Helvetica"/>
+        </w:rPr>
+        <w:t xml:space="preserve"> </w:t>
+      </w:r>
+    </w:p>
+    <w:p>
+      <w:pPr>
+        <w:rPr>
+          <w:rFonts w:ascii="Helvetica" w:hAnsi="Helvetica"/>
+        </w:rPr>
+      </w:pPr>
+    </w:p>
+    <w:p>
+      <w:pPr>
+        <w:rPr>
+          <w:rFonts w:ascii="Helvetica" w:hAnsi="Helvetica"/>
+          <w:u w:val="single"/>
+        </w:rPr>
+      </w:pPr>
+    </w:p>
+    <w:p>
+      <w:pPr>
+        <w:rPr>
+          <w:rFonts w:ascii="Helvetica" w:hAnsi="Helvetica"/>
+        </w:rPr>
+      </w:pPr>
+      <w:r>
+        <w:rPr>
+          <w:rFonts w:ascii="Helvetica" w:hAnsi="Helvetica"/>
+          <w:b/>
+          <w:bCs/>
+        </w:rPr>
+        <w:t>H</w:t>
+      </w:r>
+      <w:r>
+        <w:rPr>
+          <w:rFonts w:ascii="Helvetica" w:hAnsi="Helvetica"/>
+          <w:b/>
+          <w:bCs/>
+          <w:vertAlign w:val="subscript"/>
+        </w:rPr>
+        <w:t>3o</w:t>
+      </w:r>
+      <w:r>
+        <w:rPr>
+          <w:rFonts w:ascii="Helvetica" w:hAnsi="Helvetica"/>
+          <w:b/>
+          <w:bCs/>
+        </w:rPr>
+        <w:t xml:space="preserve">: </w:t>
+      </w:r>
+      <w:r>
+        <w:rPr>
+          <w:rFonts w:ascii="Helvetica" w:hAnsi="Helvetica"/>
+        </w:rPr>
+        <w:t>Ban</w:t>
+      </w:r>
+      <w:r>
+        <w:rPr>
+          <w:rFonts w:ascii="Helvetica" w:hAnsi="Helvetica"/>
+        </w:rPr>
+        <w:t xml:space="preserve">d selection </w:t>
+      </w:r>
+      <w:r>
+        <w:rPr>
+          <w:rFonts w:ascii="Helvetica" w:hAnsi="Helvetica"/>
+        </w:rPr>
+        <w:t>does</w:t>
+      </w:r>
+      <w:r>
+        <w:rPr>
+          <w:rFonts w:ascii="Helvetica" w:hAnsi="Helvetica"/>
+        </w:rPr>
+        <w:t xml:space="preserve"> not </w:t>
+      </w:r>
+      <w:r>
+        <w:rPr>
+          <w:rFonts w:ascii="Helvetica" w:hAnsi="Helvetica"/>
+        </w:rPr>
+        <w:t>visible</w:t>
+      </w:r>
+      <w:r>
+        <w:rPr>
+          <w:rFonts w:ascii="Helvetica" w:hAnsi="Helvetica"/>
+        </w:rPr>
+        <w:t xml:space="preserve"> influence the correspondence between spectral diversity and vegetation type. There are no </w:t>
+      </w:r>
+      <w:r>
+        <w:rPr>
+          <w:rFonts w:ascii="Helvetica" w:hAnsi="Helvetica"/>
+        </w:rPr>
+        <w:t>specific</w:t>
+      </w:r>
+      <w:r>
+        <w:rPr>
+          <w:rFonts w:ascii="Helvetica" w:hAnsi="Helvetica"/>
+        </w:rPr>
+        <w:t xml:space="preserve"> spectral regions</w:t>
+      </w:r>
+      <w:r>
+        <w:rPr>
+          <w:rFonts w:ascii="Helvetica" w:hAnsi="Helvetica"/>
+        </w:rPr>
+        <w:t xml:space="preserve"> that are best suited to </w:t>
+      </w:r>
+      <w:r>
+        <w:rPr>
+          <w:rFonts w:ascii="Helvetica" w:hAnsi="Helvetica"/>
+        </w:rPr>
+        <w:t xml:space="preserve">discriminate vegetation types. </w:t>
+      </w:r>
+    </w:p>
+    <w:p>
+      <w:pPr>
+        <w:rPr>
+          <w:rFonts w:ascii="Helvetica" w:hAnsi="Helvetica"/>
+        </w:rPr>
+      </w:pPr>
+    </w:p>
+    <w:p>
+      <w:pPr>
+        <w:jc w:val="both"/>
+        <w:rPr>
+          <w:rFonts w:ascii="Helvetica" w:eastAsia="Times New Roman" w:hAnsi="Helvetica" w:cs="Times New Roman"/>
+          <w:sz w:val="24"/>
+          <w:szCs w:val="24"/>
+          <w:u w:val="single"/>
+          <w:lang w:val="en-US"/>
+        </w:rPr>
+      </w:pPr>
+      <w:r>
+        <w:rPr>
+          <w:rFonts w:ascii="Helvetica" w:eastAsia="Times New Roman" w:hAnsi="Helvetica" w:cs="Times New Roman"/>
+          <w:sz w:val="24"/>
+          <w:szCs w:val="24"/>
+          <w:u w:val="single"/>
+          <w:lang w:val="en-US"/>
+        </w:rPr>
+        <w:t>Predict</w:t>
+      </w:r>
+      <w:r>
+        <w:rPr>
+          <w:rFonts w:ascii="Helvetica" w:eastAsia="Times New Roman" w:hAnsi="Helvetica" w:cs="Times New Roman"/>
+          <w:sz w:val="24"/>
+          <w:szCs w:val="24"/>
+          <w:u w:val="single"/>
+          <w:lang w:val="en-US"/>
+        </w:rPr>
+        <w:t xml:space="preserve">ed results </w:t>
+      </w:r>
+    </w:p>
+    <w:p>
+      <w:pPr>
+        <w:rPr>
+          <w:rFonts w:ascii="Helvetica" w:hAnsi="Helvetica"/>
+          <w:u w:val="single"/>
+        </w:rPr>
+      </w:pPr>
+    </w:p>
+    <w:p>
+      <w:pPr>
+        <w:rPr>
+          <w:rFonts w:ascii="Helvetica" w:hAnsi="Helvetica"/>
+          <w:b/>
+          <w:bCs/>
+        </w:rPr>
+      </w:pPr>
+    </w:p>
+    <w:p>
+      <w:pPr>
+        <w:rPr>
+          <w:rFonts w:ascii="Helvetica" w:hAnsi="Helvetica"/>
+        </w:rPr>
+      </w:pPr>
+      <w:r>
+        <w:rPr>
+          <w:rFonts w:ascii="Helvetica" w:hAnsi="Helvetica"/>
+        </w:rPr>
+        <w:t xml:space="preserve">Selecting a subset of bands will result in better discrimination of vegetation types, as reducing spectral dimensionality excludes variable and noisy regions of the spectrum. Spectral mixture analysis using spectral zone unmixing will result in finding what zones of the spectrum are best suited in differentiation vegetation types, by finding bands explain maximum between community variability while exhibiting the minimum within community variability. </w:t>
+      </w:r>
+    </w:p>
+    <w:p>
+      <w:pPr>
+        <w:rPr>
+          <w:rFonts w:ascii="Helvetica" w:hAnsi="Helvetica"/>
+          <w:u w:val="single"/>
+        </w:rPr>
+      </w:pPr>
+      <w:r>
+        <w:rPr>
+          <w:rFonts w:ascii="Helvetica" w:hAnsi="Helvetica"/>
+          <w:u w:val="single"/>
+        </w:rPr>
+        <w:t xml:space="preserve"> </w:t>
+      </w:r>
+    </w:p>
+    <w:p>
+      <w:pPr>
+        <w:rPr>
+          <w:rFonts w:ascii="Helvetica" w:hAnsi="Helvetica"/>
+        </w:rPr>
+      </w:pPr>
+      <w:r>
+        <w:rPr>
+          <w:rFonts w:ascii="Helvetica" w:hAnsi="Helvetica"/>
+        </w:rPr>
+        <w:t xml:space="preserve">If spectral zone unmixing </w:t>
+      </w:r>
+      <w:r>
+        <w:rPr>
+          <w:rFonts w:ascii="Helvetica" w:hAnsi="Helvetica"/>
+        </w:rPr>
+        <w:t xml:space="preserve">(SZU) </w:t>
+      </w:r>
+      <w:r>
+        <w:rPr>
+          <w:rFonts w:ascii="Helvetica" w:hAnsi="Helvetica"/>
+        </w:rPr>
+        <w:t>results in the selection of a small subsets of bands</w:t>
+      </w:r>
+      <w:r>
+        <w:rPr>
+          <w:rFonts w:ascii="Helvetica" w:hAnsi="Helvetica"/>
+        </w:rPr>
+        <w:t>,</w:t>
+      </w:r>
+      <w:r>
+        <w:rPr>
+          <w:rFonts w:ascii="Helvetica" w:hAnsi="Helvetica"/>
+        </w:rPr>
+        <w:t xml:space="preserve"> </w:t>
+      </w:r>
+      <w:r>
+        <w:rPr>
+          <w:rFonts w:ascii="Helvetica" w:hAnsi="Helvetica"/>
+        </w:rPr>
+        <w:t xml:space="preserve">this indicates that specific </w:t>
+      </w:r>
+      <w:r>
+        <w:rPr>
+          <w:rFonts w:ascii="Helvetica" w:hAnsi="Helvetica"/>
+        </w:rPr>
+        <w:t>structural</w:t>
+      </w:r>
+      <w:r>
+        <w:rPr>
+          <w:rFonts w:ascii="Helvetica" w:hAnsi="Helvetica"/>
+        </w:rPr>
+        <w:t xml:space="preserve"> or chemical difference explain most of the spectral variation between the two vegetation types. </w:t>
+      </w:r>
+      <w:r>
+        <w:rPr>
+          <w:rFonts w:ascii="Helvetica" w:hAnsi="Helvetica"/>
+        </w:rPr>
+        <w:t>D</w:t>
+      </w:r>
+      <w:r>
+        <w:rPr>
+          <w:rFonts w:ascii="Helvetica" w:hAnsi="Helvetica"/>
+        </w:rPr>
+        <w:t>ue to shared life histor</w:t>
+      </w:r>
+      <w:r>
+        <w:rPr>
+          <w:rFonts w:ascii="Helvetica" w:hAnsi="Helvetica"/>
+        </w:rPr>
+        <w:t>ies, the two vegetation types would have</w:t>
+      </w:r>
+      <w:r>
+        <w:rPr>
+          <w:rFonts w:ascii="Helvetica" w:hAnsi="Helvetica"/>
+        </w:rPr>
+        <w:t xml:space="preserve"> traits are similar, aside from key divergent adaptations</w:t>
+      </w:r>
+      <w:r>
+        <w:rPr>
+          <w:rFonts w:ascii="Helvetica" w:hAnsi="Helvetica"/>
+        </w:rPr>
+        <w:t>. These specific divergent traits would be most</w:t>
+      </w:r>
+      <w:r>
+        <w:rPr>
+          <w:rFonts w:ascii="Helvetica" w:hAnsi="Helvetica"/>
+        </w:rPr>
+        <w:t xml:space="preserve"> relevant for spectral discrimination. Furthermore,</w:t>
+      </w:r>
+      <w:r>
+        <w:rPr>
+          <w:rFonts w:ascii="Helvetica" w:hAnsi="Helvetica"/>
+        </w:rPr>
+        <w:t xml:space="preserve"> when collecting and disseminating </w:t>
+      </w:r>
+      <w:r>
+        <w:rPr>
+          <w:rFonts w:ascii="Helvetica" w:hAnsi="Helvetica"/>
+        </w:rPr>
+        <w:t xml:space="preserve">spectral </w:t>
+      </w:r>
+      <w:r>
+        <w:rPr>
+          <w:rFonts w:ascii="Helvetica" w:hAnsi="Helvetica"/>
+        </w:rPr>
+        <w:t xml:space="preserve">data, as well as </w:t>
+      </w:r>
+      <w:r>
+        <w:rPr>
+          <w:rFonts w:ascii="Helvetica" w:hAnsi="Helvetica"/>
+        </w:rPr>
+        <w:t>running</w:t>
+      </w:r>
+      <w:r>
+        <w:rPr>
+          <w:rFonts w:ascii="Helvetica" w:hAnsi="Helvetica"/>
+        </w:rPr>
+        <w:t xml:space="preserve"> spectral analysis,</w:t>
+      </w:r>
+      <w:r>
+        <w:rPr>
+          <w:rFonts w:ascii="Helvetica" w:hAnsi="Helvetica"/>
+        </w:rPr>
+        <w:t xml:space="preserve"> high resolution measurement spectral bands/regions are more important for vegetation identification than coarsely capturing reflectance across the full spectrum</w:t>
+      </w:r>
+      <w:r>
+        <w:rPr>
+          <w:rFonts w:ascii="Helvetica" w:hAnsi="Helvetica"/>
+        </w:rPr>
+        <w:t xml:space="preserve">. </w:t>
+      </w:r>
+    </w:p>
+    <w:p>
+      <w:pPr>
+        <w:rPr>
+          <w:rFonts w:ascii="Helvetica" w:hAnsi="Helvetica"/>
+        </w:rPr>
+      </w:pPr>
+    </w:p>
+    <w:p>
+      <w:pPr>
+        <w:rPr>
+          <w:rFonts w:ascii="Helvetica" w:hAnsi="Helvetica"/>
+        </w:rPr>
+      </w:pPr>
+      <w:r>
+        <w:rPr>
+          <w:rFonts w:ascii="Helvetica" w:hAnsi="Helvetica"/>
+        </w:rPr>
+        <w:t xml:space="preserve">If </w:t>
+      </w:r>
+      <w:r>
+        <w:rPr>
+          <w:rFonts w:ascii="Helvetica" w:hAnsi="Helvetica"/>
+        </w:rPr>
+        <w:t>SZU</w:t>
+      </w:r>
+      <w:r>
+        <w:rPr>
+          <w:rFonts w:ascii="Helvetica" w:hAnsi="Helvetica"/>
+        </w:rPr>
+        <w:t xml:space="preserve"> results in the selection of a large sub-set of bands, this indicates that the differences between the two </w:t>
+      </w:r>
+      <w:r>
+        <w:rPr>
+          <w:rFonts w:ascii="Helvetica" w:hAnsi="Helvetica"/>
+        </w:rPr>
+        <w:t>vegetation</w:t>
+      </w:r>
+      <w:r>
+        <w:rPr>
+          <w:rFonts w:ascii="Helvetica" w:hAnsi="Helvetica"/>
+        </w:rPr>
+        <w:t xml:space="preserve"> types are complex</w:t>
+      </w:r>
+      <w:r>
+        <w:rPr>
+          <w:rFonts w:ascii="Helvetica" w:hAnsi="Helvetica"/>
+        </w:rPr>
+        <w:t>, with many regions of the spectrum (aka structural and chemical traits) being relevant and important for vegetation type discrimination.</w:t>
+      </w:r>
+      <w:r>
+        <w:rPr>
+          <w:rFonts w:ascii="Helvetica" w:hAnsi="Helvetica"/>
+        </w:rPr>
+        <w:t xml:space="preserve"> </w:t>
+      </w:r>
+      <w:r>
+        <w:rPr>
+          <w:rFonts w:ascii="Helvetica" w:hAnsi="Helvetica"/>
+        </w:rPr>
+        <w:t>Furthermore,</w:t>
+      </w:r>
+      <w:r>
+        <w:rPr>
+          <w:rFonts w:ascii="Helvetica" w:hAnsi="Helvetica"/>
+        </w:rPr>
+        <w:t xml:space="preserve"> if SZU</w:t>
+      </w:r>
+      <w:r>
+        <w:rPr>
+          <w:rFonts w:ascii="Helvetica" w:hAnsi="Helvetica"/>
+        </w:rPr>
+        <w:t xml:space="preserve"> results in the selection of bands that correspond with </w:t>
+      </w:r>
+      <w:r>
+        <w:rPr>
+          <w:rFonts w:ascii="Helvetica" w:hAnsi="Helvetica"/>
+        </w:rPr>
+        <w:t>and/</w:t>
+      </w:r>
+      <w:r>
+        <w:rPr>
+          <w:rFonts w:ascii="Helvetica" w:hAnsi="Helvetica"/>
+        </w:rPr>
+        <w:t xml:space="preserve">or are not </w:t>
+      </w:r>
+      <w:r>
+        <w:rPr>
+          <w:rFonts w:ascii="Helvetica" w:hAnsi="Helvetica"/>
+        </w:rPr>
+        <w:t>visually</w:t>
+      </w:r>
+      <w:r>
+        <w:rPr>
+          <w:rFonts w:ascii="Helvetica" w:hAnsi="Helvetica"/>
+        </w:rPr>
+        <w:t xml:space="preserve"> better than </w:t>
+      </w:r>
+      <w:r>
+        <w:rPr>
+          <w:rFonts w:ascii="Helvetica" w:hAnsi="Helvetica"/>
+        </w:rPr>
+        <w:t xml:space="preserve">an </w:t>
+      </w:r>
+      <w:r>
+        <w:rPr>
+          <w:rFonts w:ascii="Helvetica" w:hAnsi="Helvetica"/>
+        </w:rPr>
+        <w:t>informal literature derived selection of spectral bands</w:t>
+      </w:r>
+      <w:r>
+        <w:rPr>
+          <w:rFonts w:ascii="Helvetica" w:hAnsi="Helvetica"/>
+        </w:rPr>
+        <w:t xml:space="preserve">, </w:t>
+      </w:r>
+      <w:r>
+        <w:rPr>
+          <w:rFonts w:ascii="Helvetica" w:hAnsi="Helvetica"/>
+        </w:rPr>
+        <w:t xml:space="preserve">this indicates that structural </w:t>
+      </w:r>
+      <w:r>
+        <w:rPr>
+          <w:rFonts w:ascii="Helvetica" w:hAnsi="Helvetica"/>
+        </w:rPr>
+        <w:t>and chemical differences may be relatively convergent between different Arctic vegetation types.</w:t>
+      </w:r>
+      <w:r>
+        <w:rPr>
+          <w:rFonts w:ascii="Helvetica" w:hAnsi="Helvetica"/>
+        </w:rPr>
+        <w:t xml:space="preserve"> This implies that trends between biological traits and spectral diversity may be generalizable, and that future research </w:t>
+      </w:r>
+      <w:r>
+        <w:rPr>
+          <w:rFonts w:ascii="Helvetica" w:hAnsi="Helvetica"/>
+        </w:rPr>
+        <w:t>can aim to</w:t>
+      </w:r>
+      <w:r>
+        <w:rPr>
+          <w:rFonts w:ascii="Helvetica" w:hAnsi="Helvetica"/>
+        </w:rPr>
+        <w:t xml:space="preserve"> work at greater scales of observation</w:t>
+      </w:r>
+      <w:r>
+        <w:rPr>
+          <w:rFonts w:ascii="Helvetica" w:hAnsi="Helvetica"/>
+        </w:rPr>
+        <w:t>,</w:t>
+      </w:r>
+      <w:r>
+        <w:rPr>
+          <w:rFonts w:ascii="Helvetica" w:hAnsi="Helvetica"/>
+        </w:rPr>
+        <w:t xml:space="preserve"> </w:t>
+      </w:r>
+      <w:r>
+        <w:rPr>
+          <w:rFonts w:ascii="Helvetica" w:hAnsi="Helvetica"/>
+        </w:rPr>
+        <w:t xml:space="preserve">rather than synthesizing the findings at small sites. </w:t>
+      </w:r>
+      <w:r>
+        <w:rPr>
+          <w:rFonts w:ascii="Helvetica" w:hAnsi="Helvetica"/>
+        </w:rPr>
+        <w:t>Furthermore,</w:t>
+      </w:r>
+      <w:r>
+        <w:rPr>
+          <w:rFonts w:ascii="Helvetica" w:hAnsi="Helvetica"/>
+        </w:rPr>
+        <w:t xml:space="preserve"> this is promising for the development of future satellites, as potentially </w:t>
+      </w:r>
+      <w:r>
+        <w:rPr>
+          <w:rFonts w:ascii="Helvetica" w:hAnsi="Helvetica"/>
+        </w:rPr>
+        <w:t>selection</w:t>
+      </w:r>
+      <w:r>
+        <w:rPr>
+          <w:rFonts w:ascii="Helvetica" w:hAnsi="Helvetica"/>
+        </w:rPr>
+        <w:t xml:space="preserve"> of spectral regions may be </w:t>
+      </w:r>
+      <w:r>
+        <w:rPr>
+          <w:rFonts w:ascii="Helvetica" w:hAnsi="Helvetica"/>
+        </w:rPr>
+        <w:t>sufficient</w:t>
+      </w:r>
+      <w:r>
+        <w:rPr>
+          <w:rFonts w:ascii="Helvetica" w:hAnsi="Helvetica"/>
+        </w:rPr>
+        <w:t xml:space="preserve"> to discriminate vegetation types. </w:t>
+      </w:r>
+    </w:p>
+    <w:p>
+      <w:pPr>
+        <w:rPr>
+          <w:rFonts w:ascii="Helvetica" w:hAnsi="Helvetica"/>
+        </w:rPr>
+      </w:pPr>
+    </w:p>
+    <w:p>
+      <w:pPr>
+        <w:rPr>
+          <w:rFonts w:ascii="Helvetica" w:hAnsi="Helvetica"/>
+        </w:rPr>
+      </w:pPr>
+      <w:r>
+        <w:rPr>
+          <w:rFonts w:ascii="Helvetica" w:hAnsi="Helvetica"/>
+        </w:rPr>
+        <w:t xml:space="preserve">If spectral regions in the visible spectrum (~400-700 nm) are found to best discriminate vegetation types, then chemical traits are </w:t>
+      </w:r>
+      <w:r>
+        <w:rPr>
+          <w:rFonts w:ascii="Helvetica" w:hAnsi="Helvetica"/>
+        </w:rPr>
+        <w:t xml:space="preserve">primarily </w:t>
+      </w:r>
+      <w:r>
+        <w:rPr>
+          <w:rFonts w:ascii="Helvetica" w:hAnsi="Helvetica"/>
+        </w:rPr>
+        <w:t xml:space="preserve">responsible for the key spectral differences between vegetation types. This spectral region corresponds with wavelengths </w:t>
+      </w:r>
+      <w:r>
+        <w:rPr>
+          <w:rFonts w:ascii="Helvetica" w:hAnsi="Helvetica"/>
+        </w:rPr>
+        <w:t>carotenoid</w:t>
+      </w:r>
+      <w:r>
+        <w:rPr>
+          <w:rFonts w:ascii="Helvetica" w:hAnsi="Helvetica"/>
+        </w:rPr>
+        <w:t xml:space="preserve"> absorption (502-511 &amp; 533 nm) green light reflectance (</w:t>
+      </w:r>
+      <w:r>
+        <w:rPr>
+          <w:rFonts w:ascii="Helvetica" w:hAnsi="Helvetica"/>
+        </w:rPr>
+        <w:t>~</w:t>
+      </w:r>
+      <w:r>
+        <w:rPr>
+          <w:rFonts w:ascii="Helvetica" w:hAnsi="Helvetica"/>
+        </w:rPr>
+        <w:t>55</w:t>
+      </w:r>
+      <w:r>
+        <w:rPr>
+          <w:rFonts w:ascii="Helvetica" w:hAnsi="Helvetica"/>
+        </w:rPr>
+        <w:t>0</w:t>
+      </w:r>
+      <w:r>
+        <w:rPr>
+          <w:rFonts w:ascii="Helvetica" w:hAnsi="Helvetica"/>
+        </w:rPr>
+        <w:t xml:space="preserve"> nm), and chlorophyll absorption (644, 653, 672 nm). If spectral regions in the red-edge transition and near infra-red plateau (700-1000 nm) are found to best discriminate vegetation types, then physical structures </w:t>
+      </w:r>
+      <w:r>
+        <w:rPr>
+          <w:rFonts w:ascii="Helvetica" w:hAnsi="Helvetica"/>
+        </w:rPr>
+        <w:t xml:space="preserve">are primarily </w:t>
+      </w:r>
+      <w:r>
+        <w:rPr>
+          <w:rFonts w:ascii="Helvetica" w:hAnsi="Helvetica"/>
+        </w:rPr>
+        <w:t xml:space="preserve">responsible for the key spectral differences between vegetation types. </w:t>
+      </w:r>
+    </w:p>
+    <w:p>
+      <w:pPr>
+        <w:rPr>
+          <w:rFonts w:ascii="Helvetica" w:hAnsi="Helvetica"/>
+        </w:rPr>
+      </w:pPr>
+    </w:p>
+    <w:p>
+      <w:pPr>
+        <w:rPr>
+          <w:rFonts w:ascii="Helvetica" w:hAnsi="Helvetica"/>
+          <w:b/>
+          <w:bCs/>
+        </w:rPr>
+      </w:pPr>
+    </w:p>
+    <w:p>
+      <w:pPr>
+        <w:rPr>
+          <w:rFonts w:ascii="Helvetica" w:hAnsi="Helvetica"/>
+          <w:b/>
+          <w:bCs/>
+        </w:rPr>
+      </w:pPr>
+      <w:r>
+        <w:rPr>
+          <w:rFonts w:ascii="Helvetica" w:hAnsi="Helvetica"/>
+          <w:b/>
+          <w:bCs/>
+        </w:rPr>
+        <w:t>4:</w:t>
+      </w:r>
+      <w:r>
+        <w:rPr>
+          <w:rFonts w:ascii="Helvetica" w:hAnsi="Helvetica"/>
+          <w:b/>
+          <w:bCs/>
+        </w:rPr>
+        <w:t xml:space="preserve"> Are closer measurements more similar than more distant measurements? </w:t>
+      </w:r>
+    </w:p>
+    <w:p>
+      <w:pPr>
+        <w:rPr>
+          <w:rFonts w:ascii="Helvetica" w:hAnsi="Helvetica"/>
+          <w:b/>
+          <w:bCs/>
+        </w:rPr>
+      </w:pPr>
+    </w:p>
+    <w:p>
+      <w:pPr>
+        <w:rPr>
+          <w:rFonts w:ascii="Helvetica" w:hAnsi="Helvetica"/>
         </w:rPr>
       </w:pPr>
       <w:r>
@@ -2096,1554 +3745,6 @@
           <w:bCs/>
           <w:vertAlign w:val="subscript"/>
         </w:rPr>
-        <w:t>2o</w:t>
-      </w:r>
-      <w:r>
-        <w:rPr>
-          <w:rFonts w:ascii="Helvetica" w:hAnsi="Helvetica"/>
-          <w:b/>
-          <w:bCs/>
-        </w:rPr>
-        <w:t xml:space="preserve">: </w:t>
-      </w:r>
-      <w:r>
-        <w:rPr>
-          <w:rFonts w:ascii="Helvetica" w:eastAsia="Times New Roman" w:hAnsi="Helvetica" w:cs="Times New Roman"/>
-          <w:sz w:val="24"/>
-          <w:szCs w:val="24"/>
-          <w:lang w:val="en-US"/>
-        </w:rPr>
-        <w:t>Species richness, evenness, and soil</w:t>
-      </w:r>
-      <w:r>
-        <w:rPr>
-          <w:rFonts w:ascii="Helvetica" w:eastAsia="Times New Roman" w:hAnsi="Helvetica" w:cs="Times New Roman"/>
-          <w:sz w:val="24"/>
-          <w:szCs w:val="24"/>
-          <w:lang w:val="en-US"/>
-        </w:rPr>
-        <w:t>-</w:t>
-      </w:r>
-      <w:r>
-        <w:rPr>
-          <w:rFonts w:ascii="Helvetica" w:eastAsia="Times New Roman" w:hAnsi="Helvetica" w:cs="Times New Roman"/>
-          <w:sz w:val="24"/>
-          <w:szCs w:val="24"/>
-          <w:lang w:val="en-US"/>
-        </w:rPr>
-        <w:t xml:space="preserve">background have no effect on spectral diversity, with no visible relationship observed. </w:t>
-      </w:r>
-    </w:p>
-    <w:p>
-      <w:pPr>
-        <w:rPr>
-          <w:rFonts w:ascii="Helvetica" w:hAnsi="Helvetica"/>
-        </w:rPr>
-      </w:pPr>
-    </w:p>
-    <w:p>
-      <w:pPr>
-        <w:jc w:val="both"/>
-        <w:rPr>
-          <w:rFonts w:ascii="Helvetica" w:eastAsia="Times New Roman" w:hAnsi="Helvetica" w:cs="Times New Roman"/>
-          <w:sz w:val="24"/>
-          <w:szCs w:val="24"/>
-          <w:u w:val="single"/>
-          <w:lang w:val="en-US"/>
-        </w:rPr>
-      </w:pPr>
-      <w:r>
-        <w:rPr>
-          <w:rFonts w:ascii="Helvetica" w:eastAsia="Times New Roman" w:hAnsi="Helvetica" w:cs="Times New Roman"/>
-          <w:sz w:val="24"/>
-          <w:szCs w:val="24"/>
-          <w:u w:val="single"/>
-          <w:lang w:val="en-US"/>
-        </w:rPr>
-        <w:t>Predict</w:t>
-      </w:r>
-      <w:r>
-        <w:rPr>
-          <w:rFonts w:ascii="Helvetica" w:eastAsia="Times New Roman" w:hAnsi="Helvetica" w:cs="Times New Roman"/>
-          <w:sz w:val="24"/>
-          <w:szCs w:val="24"/>
-          <w:u w:val="single"/>
-          <w:lang w:val="en-US"/>
-        </w:rPr>
-        <w:t xml:space="preserve">ed results </w:t>
-      </w:r>
-    </w:p>
-    <w:p>
-      <w:pPr>
-        <w:rPr>
-          <w:rFonts w:ascii="Helvetica" w:hAnsi="Helvetica"/>
-          <w:u w:val="single"/>
-        </w:rPr>
-      </w:pPr>
-    </w:p>
-    <w:p>
-      <w:pPr>
-        <w:rPr>
-          <w:rFonts w:ascii="Helvetica" w:eastAsia="Times New Roman" w:hAnsi="Helvetica" w:cs="Times New Roman"/>
-          <w:sz w:val="24"/>
-          <w:szCs w:val="24"/>
-          <w:lang w:val="en-US"/>
-        </w:rPr>
-      </w:pPr>
-      <w:r>
-        <w:rPr>
-          <w:rFonts w:ascii="Helvetica" w:eastAsia="Times New Roman" w:hAnsi="Helvetica" w:cs="Times New Roman"/>
-          <w:sz w:val="24"/>
-          <w:szCs w:val="24"/>
-          <w:lang w:val="en-US"/>
-        </w:rPr>
-        <w:t xml:space="preserve">Both increases in richness and evenness correlate with higher observed spectral diversity, across an array of different grassland/prairie habitats </w:t>
-      </w:r>
-      <w:r>
-        <w:rPr>
-          <w:rFonts w:ascii="Helvetica" w:eastAsia="Times New Roman" w:hAnsi="Helvetica" w:cs="Times New Roman"/>
-          <w:sz w:val="24"/>
-          <w:szCs w:val="24"/>
-          <w:lang w:val="en-US"/>
-        </w:rPr>
-        <w:fldChar w:fldCharType="begin"/>
-      </w:r>
-      <w:r>
-        <w:rPr>
-          <w:rFonts w:ascii="Helvetica" w:eastAsia="Times New Roman" w:hAnsi="Helvetica" w:cs="Times New Roman"/>
-          <w:sz w:val="24"/>
-          <w:szCs w:val="24"/>
-          <w:lang w:val="en-US"/>
-        </w:rPr>
-        <w:instrText xml:space="preserve"> ADDIN ZOTERO_ITEM CSL_CITATION {"citationID":"FmCY06m6","properties":{"formattedCitation":"(Cavender\\uc0\\u8208{}Bares et al., 2017; Schweiger et al., 2017, 2018; Wang, Gamon, Cavender-Bares, et al., 2018a; Wang and Gamon, 2019)","plainCitation":"(Cavender‐Bares et al., 2017; Schweiger et al., 2017, 2018; Wang, Gamon, Cavender-Bares, et al., 2018a; Wang and Gamon, 2019)","noteIndex":0},"citationItems":[{"id":495,"uris":["http://zotero.org/users/local/8RirLiuI/items/2F4VJI9P"],"uri":["http://zotero.org/users/local/8RirLiuI/items/2F4VJI9P"],"itemData":{"id":495,"type":"article-journal","container-title":"American Journal of Botany","DOI":"10.3732/ajb.1700061","ISSN":"1537-2197","issue":"7","language":"en","page":"966-969","source":"Wiley Online Library","title":"Harnessing plant spectra to integrate the biodiversity sciences across biological and spatial scales","volume":"104","author":[{"family":"Cavender‐Bares","given":"Jeannine"},{"family":"Gamon","given":"John A."},{"family":"Hobbie","given":"Sarah E."},{"family":"Madritch","given":"Michael D."},{"family":"Meireles","given":"José Eduardo"},{"family":"Schweiger","given":"Anna K."},{"family":"Townsend","given":"Philip A."}],"issued":{"date-parts":[["2017"]]}}},{"id":450,"uris":["http://zotero.org/users/local/8RirLiuI/items/ZP77WNXN"],"uri":["http://zotero.org/users/local/8RirLiuI/items/ZP77WNXN"],"itemData":{"id":450,"type":"article-journal","container-title":"Methods in Ecology and Evolution","DOI":"10.1111/2041-210X.12642","ISSN":"2041210X","issue":"1","journalAbbreviation":"Methods Ecol Evol","language":"en","page":"86-95","source":"DOI.org (Crossref)","title":"How to predict plant functional types using imaging spectroscopy: linking vegetation community traits, plant functional types and spectral response","title-short":"How to predict plant functional types using imaging spectroscopy","volume":"8","author":[{"family":"Schweiger","given":"Anna K."},{"family":"Schütz","given":"Martin"},{"family":"Risch","given":"Anita C."},{"family":"Kneubühler","given":"Mathias"},{"family":"Haller","given":"Rudolf"},{"family":"Schaepman","given":"Michael E."}],"editor":[{"family":"Chisholm","given":"Ryan"}],"issued":{"date-parts":[["2017",1]]}}},{"id":416,"uris":["http://zotero.org/users/local/8RirLiuI/items/LZB3BZ8T"],"uri":["http://zotero.org/users/local/8RirLiuI/items/LZB3BZ8T"],"itemData":{"id":416,"type":"article-journal","container-title":"Nature Ecology &amp; Evolution","DOI":"10.1038/s41559-018-0551-1","ISSN":"2397-334X","issue":"6","journalAbbreviation":"Nat Ecol Evol","language":"en","page":"976-982","source":"DOI.org (Crossref)","title":"Plant spectral diversity integrates functional and phylogenetic components of biodiversity and predicts ecosystem function","volume":"2","author":[{"family":"Schweiger","given":"Anna K."},{"family":"Cavender-Bares","given":"Jeannine"},{"family":"Townsend","given":"Philip A."},{"family":"Hobbie","given":"Sarah E."},{"family":"Madritch","given":"Michael D."},{"family":"Wang","given":"Ran"},{"family":"Tilman","given":"David"},{"family":"Gamon","given":"John A."}],"issued":{"date-parts":[["2018",6]]}}},{"id":458,"uris":["http://zotero.org/users/local/8RirLiuI/items/3HB2Y9DQ"],"uri":["http://zotero.org/users/local/8RirLiuI/items/3HB2Y9DQ"],"itemData":{"id":458,"type":"article-journal","container-title":"Ecological Applications","DOI":"10.1002/eap.1669","ISSN":"10510761","issue":"2","journalAbbreviation":"Ecol Appl","language":"en","page":"541-556","source":"DOI.org (Crossref)","title":"The spatial sensitivity of the spectral diversity-biodiversity relationship: an experimental test in a prairie grassland","title-short":"The spatial sensitivity of the spectral diversity-biodiversity relationship","volume":"28","author":[{"family":"Wang","given":"Ran"},{"family":"Gamon","given":"John A."},{"family":"Cavender-Bares","given":"Jeannine"},{"family":"Townsend","given":"Philip A."},{"family":"Zygielbaum","given":"Arthur I."}],"issued":{"date-parts":[["2018",3]]}}},{"id":493,"uris":["http://zotero.org/users/local/8RirLiuI/items/TKJ9LPCV"],"uri":["http://zotero.org/users/local/8RirLiuI/items/TKJ9LPCV"],"itemData":{"id":493,"type":"article-journal","abstract":"Biodiversity is essential to healthy ecosystem function, influencing productivity and resilience to disturbance. Biodiversity loss endangers essential ecosystem services and risks unacceptable environmental consequences. Global biodiversity observations are needed to provide a better understanding of the distribution of biodiversity, to better identify high priority areas for conservation and to help maintain essential ecosystem goods and services. Traditional in situ biodiversity monitoring is limited in time and space and is usually a costly and time-consuming enterprise. Remote sensing can provide data over a large area in a consistent, objective manner and has been used to detect plant biodiversity in a range of ecosystems, typically based on relating spectral properties to the distribution of habitat, species or functional groups. Recent years have witnessed the emergence of methods using imaging spectroscopy to assess biodiversity via plant traits or spectral information content. However, questions regarding the complex drivers of plant optical properties and the scale dependence of spectral diversity – biodiversity relationship confound diversity monitoring using remote sensing and must first be better understood before these methods can be operationally applied. To address some of these topics, we (1) review the history of remote sensing approaches in biodiversity estimation, summarizing the pros and cons of different methods, (2) illustrate successes and major gaps of remote sensing of biodiversity, and (3) identify promising future directions. We focus on emerging methods using spectral diversity (optical diversity) as a proxy for terrestrial plant diversity that offer to revolutionize the study of diversity in its different dimensions (phylogenetic, taxonomic, and functional diversity) from remote sensing. We also discuss remaining knowledge gaps and ways spectral diversity might be effectively integrated into a global biodiversity monitoring system, bridging a gap between ecology and remote sensing.","container-title":"Remote Sensing of Environment","DOI":"10.1016/j.rse.2019.111218","ISSN":"0034-4257","journalAbbreviation":"Remote Sensing of Environment","language":"en","page":"111218","source":"ScienceDirect","title":"Remote sensing of terrestrial plant biodiversity","volume":"231","author":[{"family":"Wang","given":"Ran"},{"family":"Gamon","given":"John A."}],"issued":{"date-parts":[["2019",9,15]]}}}],"schema":"https://github.com/citation-style-language/schema/raw/master/csl-citation.json"} </w:instrText>
-      </w:r>
-      <w:r>
-        <w:rPr>
-          <w:rFonts w:ascii="Helvetica" w:eastAsia="Times New Roman" w:hAnsi="Helvetica" w:cs="Times New Roman"/>
-          <w:sz w:val="24"/>
-          <w:szCs w:val="24"/>
-          <w:lang w:val="en-US"/>
-        </w:rPr>
-        <w:fldChar w:fldCharType="separate"/>
-      </w:r>
-      <w:r>
-        <w:rPr>
-          <w:rFonts w:ascii="Helvetica" w:eastAsia="Times New Roman" w:hAnsi="Helvetica" w:cs="Times New Roman"/>
-          <w:sz w:val="24"/>
-          <w:szCs w:val="24"/>
-          <w:lang w:val="en-US"/>
-        </w:rPr>
-        <w:t xml:space="preserve">(Cavender‐Bares et al., 2017; Schweiger et al., 2017, 2018; Wang, Gamon, Cavender-Bares, et al., 2018a; Wang and </w:t>
-      </w:r>
-      <w:proofErr w:type="spellStart"/>
-      <w:r>
-        <w:rPr>
-          <w:rFonts w:ascii="Helvetica" w:eastAsia="Times New Roman" w:hAnsi="Helvetica" w:cs="Times New Roman"/>
-          <w:sz w:val="24"/>
-          <w:szCs w:val="24"/>
-          <w:lang w:val="en-US"/>
-        </w:rPr>
-        <w:t>Gamon</w:t>
-      </w:r>
-      <w:proofErr w:type="spellEnd"/>
-      <w:r>
-        <w:rPr>
-          <w:rFonts w:ascii="Helvetica" w:eastAsia="Times New Roman" w:hAnsi="Helvetica" w:cs="Times New Roman"/>
-          <w:sz w:val="24"/>
-          <w:szCs w:val="24"/>
-          <w:lang w:val="en-US"/>
-        </w:rPr>
-        <w:t>, 2019)</w:t>
-      </w:r>
-      <w:r>
-        <w:rPr>
-          <w:rFonts w:ascii="Helvetica" w:eastAsia="Times New Roman" w:hAnsi="Helvetica" w:cs="Times New Roman"/>
-          <w:sz w:val="24"/>
-          <w:szCs w:val="24"/>
-          <w:lang w:val="en-US"/>
-        </w:rPr>
-        <w:fldChar w:fldCharType="end"/>
-      </w:r>
-      <w:r>
-        <w:rPr>
-          <w:rFonts w:ascii="Helvetica" w:eastAsia="Times New Roman" w:hAnsi="Helvetica" w:cs="Times New Roman"/>
-          <w:sz w:val="24"/>
-          <w:szCs w:val="24"/>
-          <w:lang w:val="en-US"/>
-        </w:rPr>
-        <w:t>.</w:t>
-      </w:r>
-      <w:r>
-        <w:rPr>
-          <w:rFonts w:ascii="Helvetica" w:eastAsia="Times New Roman" w:hAnsi="Helvetica" w:cs="Times New Roman"/>
-          <w:sz w:val="24"/>
-          <w:szCs w:val="24"/>
-          <w:lang w:val="en-US"/>
-        </w:rPr>
-        <w:t xml:space="preserve"> I predict</w:t>
-      </w:r>
-      <w:r>
-        <w:rPr>
-          <w:rFonts w:ascii="Helvetica" w:eastAsia="Times New Roman" w:hAnsi="Helvetica" w:cs="Times New Roman"/>
-          <w:sz w:val="24"/>
-          <w:szCs w:val="24"/>
-          <w:lang w:val="en-US"/>
-        </w:rPr>
-        <w:t xml:space="preserve"> </w:t>
-      </w:r>
-      <w:r>
-        <w:rPr>
-          <w:rFonts w:ascii="Helvetica" w:eastAsia="Times New Roman" w:hAnsi="Helvetica" w:cs="Times New Roman"/>
-          <w:sz w:val="24"/>
-          <w:szCs w:val="24"/>
-          <w:lang w:val="en-US"/>
-        </w:rPr>
-        <w:t>evenness will have larger correspondence with spectral diversity, as more even</w:t>
-      </w:r>
-      <w:r>
-        <w:rPr>
-          <w:rFonts w:ascii="Helvetica" w:eastAsia="Times New Roman" w:hAnsi="Helvetica" w:cs="Times New Roman"/>
-          <w:sz w:val="24"/>
-          <w:szCs w:val="24"/>
-          <w:lang w:val="en-US"/>
-        </w:rPr>
-        <w:t xml:space="preserve"> representation</w:t>
-      </w:r>
-      <w:r>
-        <w:rPr>
-          <w:rFonts w:ascii="Helvetica" w:eastAsia="Times New Roman" w:hAnsi="Helvetica" w:cs="Times New Roman"/>
-          <w:sz w:val="24"/>
-          <w:szCs w:val="24"/>
-          <w:lang w:val="en-US"/>
-        </w:rPr>
-        <w:t>s</w:t>
-      </w:r>
-      <w:r>
-        <w:rPr>
-          <w:rFonts w:ascii="Helvetica" w:eastAsia="Times New Roman" w:hAnsi="Helvetica" w:cs="Times New Roman"/>
-          <w:sz w:val="24"/>
-          <w:szCs w:val="24"/>
-          <w:lang w:val="en-US"/>
-        </w:rPr>
-        <w:t xml:space="preserve"> of species </w:t>
-      </w:r>
-      <w:r>
-        <w:rPr>
-          <w:rFonts w:ascii="Helvetica" w:eastAsia="Times New Roman" w:hAnsi="Helvetica" w:cs="Times New Roman"/>
-          <w:sz w:val="24"/>
-          <w:szCs w:val="24"/>
-          <w:lang w:val="en-US"/>
-        </w:rPr>
-        <w:t>are</w:t>
-      </w:r>
-      <w:r>
-        <w:rPr>
-          <w:rFonts w:ascii="Helvetica" w:eastAsia="Times New Roman" w:hAnsi="Helvetica" w:cs="Times New Roman"/>
-          <w:sz w:val="24"/>
-          <w:szCs w:val="24"/>
-          <w:lang w:val="en-US"/>
-        </w:rPr>
-        <w:t xml:space="preserve"> likely to increase the detection of </w:t>
-      </w:r>
-      <w:r>
-        <w:rPr>
-          <w:rFonts w:ascii="Helvetica" w:eastAsia="Times New Roman" w:hAnsi="Helvetica" w:cs="Times New Roman"/>
-          <w:sz w:val="24"/>
-          <w:szCs w:val="24"/>
-          <w:lang w:val="en-US"/>
-        </w:rPr>
-        <w:t xml:space="preserve">the </w:t>
-      </w:r>
-      <w:r>
-        <w:rPr>
-          <w:rFonts w:ascii="Helvetica" w:eastAsia="Times New Roman" w:hAnsi="Helvetica" w:cs="Times New Roman"/>
-          <w:sz w:val="24"/>
-          <w:szCs w:val="24"/>
-          <w:lang w:val="en-US"/>
-        </w:rPr>
-        <w:t>variable chemical and physical</w:t>
-      </w:r>
-      <w:r>
-        <w:rPr>
-          <w:rFonts w:ascii="Helvetica" w:eastAsia="Times New Roman" w:hAnsi="Helvetica" w:cs="Times New Roman"/>
-          <w:sz w:val="24"/>
-          <w:szCs w:val="24"/>
-          <w:lang w:val="en-US"/>
-        </w:rPr>
-        <w:t xml:space="preserve"> </w:t>
-      </w:r>
-      <w:r>
-        <w:rPr>
-          <w:rFonts w:ascii="Helvetica" w:eastAsia="Times New Roman" w:hAnsi="Helvetica" w:cs="Times New Roman"/>
-          <w:sz w:val="24"/>
-          <w:szCs w:val="24"/>
-          <w:lang w:val="en-US"/>
-        </w:rPr>
-        <w:t xml:space="preserve">structures </w:t>
-      </w:r>
-      <w:r>
-        <w:rPr>
-          <w:rFonts w:ascii="Helvetica" w:eastAsia="Times New Roman" w:hAnsi="Helvetica" w:cs="Times New Roman"/>
-          <w:sz w:val="24"/>
-          <w:szCs w:val="24"/>
-          <w:lang w:val="en-US"/>
-        </w:rPr>
-        <w:t>that ultimately influence</w:t>
-      </w:r>
-      <w:r>
-        <w:rPr>
-          <w:rFonts w:ascii="Helvetica" w:eastAsia="Times New Roman" w:hAnsi="Helvetica" w:cs="Times New Roman"/>
-          <w:sz w:val="24"/>
-          <w:szCs w:val="24"/>
-          <w:lang w:val="en-US"/>
-        </w:rPr>
-        <w:t xml:space="preserve"> spectral diversity</w:t>
-      </w:r>
-      <w:r>
-        <w:rPr>
-          <w:rFonts w:ascii="Helvetica" w:eastAsia="Times New Roman" w:hAnsi="Helvetica" w:cs="Times New Roman"/>
-          <w:sz w:val="24"/>
-          <w:szCs w:val="24"/>
-          <w:lang w:val="en-US"/>
-        </w:rPr>
-        <w:t>. If richness has larger correspondence to spectral diversity, this indicates that</w:t>
-      </w:r>
-      <w:r>
-        <w:rPr>
-          <w:rFonts w:ascii="Helvetica" w:eastAsia="Times New Roman" w:hAnsi="Helvetica" w:cs="Times New Roman"/>
-          <w:sz w:val="24"/>
-          <w:szCs w:val="24"/>
-          <w:lang w:val="en-US"/>
-        </w:rPr>
-        <w:t xml:space="preserve"> 1) sensor resolution is adequate to detect additional species, (potentially</w:t>
-      </w:r>
-      <w:r>
-        <w:rPr>
-          <w:rFonts w:ascii="Helvetica" w:eastAsia="Times New Roman" w:hAnsi="Helvetica" w:cs="Times New Roman"/>
-          <w:sz w:val="24"/>
-          <w:szCs w:val="24"/>
-          <w:lang w:val="en-US"/>
-        </w:rPr>
-        <w:t xml:space="preserve"> even </w:t>
-      </w:r>
-      <w:r>
-        <w:rPr>
-          <w:rFonts w:ascii="Helvetica" w:eastAsia="Times New Roman" w:hAnsi="Helvetica" w:cs="Times New Roman"/>
-          <w:sz w:val="24"/>
-          <w:szCs w:val="24"/>
-          <w:lang w:val="en-US"/>
-        </w:rPr>
-        <w:t>when</w:t>
-      </w:r>
-      <w:r>
-        <w:rPr>
-          <w:rFonts w:ascii="Helvetica" w:eastAsia="Times New Roman" w:hAnsi="Helvetica" w:cs="Times New Roman"/>
-          <w:sz w:val="24"/>
-          <w:szCs w:val="24"/>
-          <w:lang w:val="en-US"/>
-        </w:rPr>
-        <w:t xml:space="preserve"> at low </w:t>
-      </w:r>
-      <w:r>
-        <w:rPr>
-          <w:rFonts w:ascii="Helvetica" w:eastAsia="Times New Roman" w:hAnsi="Helvetica" w:cs="Times New Roman"/>
-          <w:sz w:val="24"/>
-          <w:szCs w:val="24"/>
-          <w:lang w:val="en-US"/>
-        </w:rPr>
-        <w:t>relative abundances</w:t>
-      </w:r>
-      <w:r>
-        <w:rPr>
-          <w:rFonts w:ascii="Helvetica" w:eastAsia="Times New Roman" w:hAnsi="Helvetica" w:cs="Times New Roman"/>
-          <w:sz w:val="24"/>
-          <w:szCs w:val="24"/>
-          <w:lang w:val="en-US"/>
-        </w:rPr>
-        <w:t>)</w:t>
-      </w:r>
-      <w:r>
-        <w:rPr>
-          <w:rFonts w:ascii="Helvetica" w:eastAsia="Times New Roman" w:hAnsi="Helvetica" w:cs="Times New Roman"/>
-          <w:sz w:val="24"/>
-          <w:szCs w:val="24"/>
-          <w:lang w:val="en-US"/>
-        </w:rPr>
-        <w:t xml:space="preserve"> and</w:t>
-      </w:r>
-      <w:r>
-        <w:rPr>
-          <w:rFonts w:ascii="Helvetica" w:eastAsia="Times New Roman" w:hAnsi="Helvetica" w:cs="Times New Roman"/>
-          <w:sz w:val="24"/>
-          <w:szCs w:val="24"/>
-          <w:lang w:val="en-US"/>
-        </w:rPr>
-        <w:t xml:space="preserve"> </w:t>
-      </w:r>
-      <w:r>
-        <w:rPr>
-          <w:rFonts w:ascii="Helvetica" w:eastAsia="Times New Roman" w:hAnsi="Helvetica" w:cs="Times New Roman"/>
-          <w:sz w:val="24"/>
-          <w:szCs w:val="24"/>
-          <w:lang w:val="en-US"/>
-        </w:rPr>
-        <w:t>2)</w:t>
-      </w:r>
-      <w:r>
-        <w:rPr>
-          <w:rFonts w:ascii="Helvetica" w:eastAsia="Times New Roman" w:hAnsi="Helvetica" w:cs="Times New Roman"/>
-          <w:sz w:val="24"/>
-          <w:szCs w:val="24"/>
-          <w:lang w:val="en-US"/>
-        </w:rPr>
-        <w:t xml:space="preserve"> this</w:t>
-      </w:r>
-      <w:r>
-        <w:rPr>
-          <w:rFonts w:ascii="Helvetica" w:eastAsia="Times New Roman" w:hAnsi="Helvetica" w:cs="Times New Roman"/>
-          <w:sz w:val="24"/>
-          <w:szCs w:val="24"/>
-          <w:lang w:val="en-US"/>
-        </w:rPr>
-        <w:t xml:space="preserve"> presence of additional species sufficient to significantly increase spectral diversity. </w:t>
-      </w:r>
-    </w:p>
-    <w:p>
-      <w:pPr>
-        <w:rPr>
-          <w:rFonts w:ascii="Helvetica" w:eastAsia="Times New Roman" w:hAnsi="Helvetica" w:cs="Times New Roman"/>
-          <w:sz w:val="24"/>
-          <w:szCs w:val="24"/>
-          <w:lang w:val="en-US"/>
-        </w:rPr>
-      </w:pPr>
-    </w:p>
-    <w:p>
-      <w:pPr>
-        <w:rPr>
-          <w:rFonts w:ascii="Helvetica" w:eastAsia="Times New Roman" w:hAnsi="Helvetica" w:cs="Times New Roman"/>
-          <w:sz w:val="24"/>
-          <w:szCs w:val="24"/>
-          <w:lang w:val="en-US"/>
-        </w:rPr>
-      </w:pPr>
-      <w:r>
-        <w:rPr>
-          <w:rFonts w:ascii="Helvetica" w:eastAsia="Times New Roman" w:hAnsi="Helvetica" w:cs="Times New Roman"/>
-          <w:sz w:val="24"/>
-          <w:szCs w:val="24"/>
-          <w:lang w:val="en-US"/>
-        </w:rPr>
-        <w:t>I predict that s</w:t>
-      </w:r>
-      <w:r>
-        <w:rPr>
-          <w:rFonts w:ascii="Helvetica" w:eastAsia="Times New Roman" w:hAnsi="Helvetica" w:cs="Times New Roman"/>
-          <w:sz w:val="24"/>
-          <w:szCs w:val="24"/>
-          <w:lang w:val="en-US"/>
-        </w:rPr>
-        <w:t>oi</w:t>
-      </w:r>
-      <w:r>
-        <w:rPr>
-          <w:rFonts w:ascii="Helvetica" w:eastAsia="Times New Roman" w:hAnsi="Helvetica" w:cs="Times New Roman"/>
-          <w:sz w:val="24"/>
-          <w:szCs w:val="24"/>
-          <w:lang w:val="en-US"/>
-        </w:rPr>
-        <w:t>l-</w:t>
-      </w:r>
-      <w:r>
-        <w:rPr>
-          <w:rFonts w:ascii="Helvetica" w:eastAsia="Times New Roman" w:hAnsi="Helvetica" w:cs="Times New Roman"/>
-          <w:sz w:val="24"/>
-          <w:szCs w:val="24"/>
-          <w:lang w:val="en-US"/>
-        </w:rPr>
-        <w:t xml:space="preserve">background is </w:t>
-      </w:r>
-      <w:r>
-        <w:rPr>
-          <w:rFonts w:ascii="Helvetica" w:eastAsia="Times New Roman" w:hAnsi="Helvetica" w:cs="Times New Roman"/>
-          <w:sz w:val="24"/>
-          <w:szCs w:val="24"/>
-          <w:lang w:val="en-US"/>
-        </w:rPr>
-        <w:t>the</w:t>
-      </w:r>
-      <w:r>
-        <w:rPr>
-          <w:rFonts w:ascii="Helvetica" w:eastAsia="Times New Roman" w:hAnsi="Helvetica" w:cs="Times New Roman"/>
-          <w:sz w:val="24"/>
-          <w:szCs w:val="24"/>
-          <w:lang w:val="en-US"/>
-        </w:rPr>
-        <w:t xml:space="preserve"> </w:t>
-      </w:r>
-      <w:r>
-        <w:rPr>
-          <w:rFonts w:ascii="Helvetica" w:eastAsia="Times New Roman" w:hAnsi="Helvetica" w:cs="Times New Roman"/>
-          <w:sz w:val="24"/>
-          <w:szCs w:val="24"/>
-          <w:lang w:val="en-US"/>
-        </w:rPr>
-        <w:t xml:space="preserve">strongest </w:t>
-      </w:r>
-      <w:r>
-        <w:rPr>
-          <w:rFonts w:ascii="Helvetica" w:eastAsia="Times New Roman" w:hAnsi="Helvetica" w:cs="Times New Roman"/>
-          <w:sz w:val="24"/>
-          <w:szCs w:val="24"/>
-          <w:lang w:val="en-US"/>
-        </w:rPr>
-        <w:t>predictor of spectral diversity, as soil</w:t>
-      </w:r>
-      <w:r>
-        <w:rPr>
-          <w:rFonts w:ascii="Helvetica" w:eastAsia="Times New Roman" w:hAnsi="Helvetica" w:cs="Times New Roman"/>
-          <w:sz w:val="24"/>
-          <w:szCs w:val="24"/>
-          <w:lang w:val="en-US"/>
-        </w:rPr>
-        <w:t xml:space="preserve"> has distinctly different reflectance than </w:t>
-      </w:r>
-      <w:r>
-        <w:rPr>
-          <w:rFonts w:ascii="Helvetica" w:eastAsia="Times New Roman" w:hAnsi="Helvetica" w:cs="Times New Roman"/>
-          <w:sz w:val="24"/>
-          <w:szCs w:val="24"/>
-          <w:lang w:val="en-US"/>
-        </w:rPr>
-        <w:t>vegetation (</w:t>
-      </w:r>
-      <w:proofErr w:type="spellStart"/>
-      <w:r>
-        <w:rPr>
-          <w:rFonts w:ascii="Helvetica" w:eastAsia="Times New Roman" w:hAnsi="Helvetica" w:cs="Times New Roman"/>
-          <w:sz w:val="24"/>
-          <w:szCs w:val="24"/>
-          <w:lang w:val="en-US"/>
-        </w:rPr>
-        <w:t>Gholizadeh</w:t>
-      </w:r>
-      <w:proofErr w:type="spellEnd"/>
-      <w:r>
-        <w:rPr>
-          <w:rFonts w:ascii="Helvetica" w:eastAsia="Times New Roman" w:hAnsi="Helvetica" w:cs="Times New Roman"/>
-          <w:sz w:val="24"/>
-          <w:szCs w:val="24"/>
-          <w:lang w:val="en-US"/>
-        </w:rPr>
-        <w:t xml:space="preserve"> et al., 2018)</w:t>
-      </w:r>
-      <w:r>
-        <w:rPr>
-          <w:rFonts w:ascii="Helvetica" w:eastAsia="Times New Roman" w:hAnsi="Helvetica" w:cs="Times New Roman"/>
-          <w:sz w:val="24"/>
-          <w:szCs w:val="24"/>
-          <w:lang w:val="en-US"/>
-        </w:rPr>
-        <w:t>.</w:t>
-      </w:r>
-      <w:r>
-        <w:rPr>
-          <w:rFonts w:ascii="Helvetica" w:eastAsia="Times New Roman" w:hAnsi="Helvetica" w:cs="Times New Roman"/>
-          <w:sz w:val="24"/>
-          <w:szCs w:val="24"/>
-          <w:lang w:val="en-US"/>
-        </w:rPr>
-        <w:t xml:space="preserve"> </w:t>
-      </w:r>
-      <w:r>
-        <w:rPr>
-          <w:rFonts w:ascii="Helvetica" w:eastAsia="Times New Roman" w:hAnsi="Helvetica" w:cs="Times New Roman"/>
-          <w:sz w:val="24"/>
-          <w:szCs w:val="24"/>
-          <w:lang w:val="en-US"/>
-        </w:rPr>
-        <w:t>Furthermore, s</w:t>
-      </w:r>
-      <w:r>
-        <w:rPr>
-          <w:rFonts w:ascii="Helvetica" w:eastAsia="Times New Roman" w:hAnsi="Helvetica" w:cs="Times New Roman"/>
-          <w:sz w:val="24"/>
-          <w:szCs w:val="24"/>
-          <w:lang w:val="en-US"/>
-        </w:rPr>
-        <w:t xml:space="preserve">oils reflectance is variable depending on local microclimatic conditions such as moisture and roughness. </w:t>
-      </w:r>
-      <w:r>
-        <w:rPr>
-          <w:rFonts w:ascii="Helvetica" w:eastAsia="Times New Roman" w:hAnsi="Helvetica" w:cs="Times New Roman"/>
-          <w:sz w:val="24"/>
-          <w:szCs w:val="24"/>
-          <w:lang w:val="en-US"/>
-        </w:rPr>
-        <w:t xml:space="preserve">This potential for plot level variability therefor </w:t>
-      </w:r>
-      <w:r>
-        <w:rPr>
-          <w:rFonts w:ascii="Helvetica" w:eastAsia="Times New Roman" w:hAnsi="Helvetica" w:cs="Times New Roman"/>
-          <w:sz w:val="24"/>
-          <w:szCs w:val="24"/>
-          <w:lang w:val="en-US"/>
-        </w:rPr>
-        <w:t xml:space="preserve">can alter spectral signatures in more complex ways, resulting </w:t>
-      </w:r>
-      <w:r>
-        <w:rPr>
-          <w:rFonts w:ascii="Helvetica" w:eastAsia="Times New Roman" w:hAnsi="Helvetica" w:cs="Times New Roman"/>
-          <w:sz w:val="24"/>
-          <w:szCs w:val="24"/>
-          <w:lang w:val="en-US"/>
-        </w:rPr>
-        <w:t>having</w:t>
-      </w:r>
-      <w:r>
-        <w:rPr>
-          <w:rFonts w:ascii="Helvetica" w:eastAsia="Times New Roman" w:hAnsi="Helvetica" w:cs="Times New Roman"/>
-          <w:sz w:val="24"/>
-          <w:szCs w:val="24"/>
-          <w:lang w:val="en-US"/>
-        </w:rPr>
-        <w:t xml:space="preserve"> soil having the</w:t>
-      </w:r>
-      <w:r>
-        <w:rPr>
-          <w:rFonts w:ascii="Helvetica" w:eastAsia="Times New Roman" w:hAnsi="Helvetica" w:cs="Times New Roman"/>
-          <w:sz w:val="24"/>
-          <w:szCs w:val="24"/>
-          <w:lang w:val="en-US"/>
-        </w:rPr>
-        <w:t xml:space="preserve"> largest correspondence with </w:t>
-      </w:r>
-      <w:r>
-        <w:rPr>
-          <w:rFonts w:ascii="Helvetica" w:eastAsia="Times New Roman" w:hAnsi="Helvetica" w:cs="Times New Roman"/>
-          <w:sz w:val="24"/>
-          <w:szCs w:val="24"/>
-          <w:lang w:val="en-US"/>
-        </w:rPr>
-        <w:t xml:space="preserve">spectral diversity. </w:t>
-      </w:r>
-    </w:p>
-    <w:p>
-      <w:pPr>
-        <w:rPr>
-          <w:rFonts w:ascii="Helvetica" w:eastAsia="Times New Roman" w:hAnsi="Helvetica" w:cs="Times New Roman"/>
-          <w:sz w:val="24"/>
-          <w:szCs w:val="24"/>
-        </w:rPr>
-      </w:pPr>
-    </w:p>
-    <w:p>
-      <w:pPr>
-        <w:rPr>
-          <w:rFonts w:ascii="Helvetica" w:hAnsi="Helvetica"/>
-        </w:rPr>
-      </w:pPr>
-    </w:p>
-    <w:p>
-      <w:pPr>
-        <w:rPr>
-          <w:rFonts w:ascii="Helvetica" w:hAnsi="Helvetica"/>
-          <w:b/>
-          <w:bCs/>
-          <w:u w:val="single"/>
-        </w:rPr>
-      </w:pPr>
-      <w:r>
-        <w:rPr>
-          <w:rFonts w:ascii="Helvetica" w:hAnsi="Helvetica"/>
-          <w:b/>
-          <w:bCs/>
-        </w:rPr>
-        <w:t xml:space="preserve">3: </w:t>
-      </w:r>
-      <w:r>
-        <w:rPr>
-          <w:rFonts w:ascii="Helvetica" w:hAnsi="Helvetica"/>
-          <w:b/>
-          <w:bCs/>
-          <w:u w:val="single"/>
-        </w:rPr>
-        <w:t xml:space="preserve">What </w:t>
-      </w:r>
-      <w:r>
-        <w:rPr>
-          <w:rFonts w:ascii="Helvetica" w:hAnsi="Helvetica"/>
-          <w:b/>
-          <w:bCs/>
-          <w:u w:val="single"/>
-        </w:rPr>
-        <w:t>regions</w:t>
-      </w:r>
-      <w:r>
-        <w:rPr>
-          <w:rFonts w:ascii="Helvetica" w:hAnsi="Helvetica"/>
-          <w:b/>
-          <w:bCs/>
-          <w:u w:val="single"/>
-        </w:rPr>
-        <w:t xml:space="preserve"> of the full spectrum best discriminate vegetation types? </w:t>
-      </w:r>
-      <w:r>
-        <w:rPr>
-          <w:rFonts w:ascii="Helvetica" w:hAnsi="Helvetica"/>
-          <w:b/>
-          <w:bCs/>
-          <w:u w:val="single"/>
-        </w:rPr>
-        <w:t xml:space="preserve">How does band selection </w:t>
-      </w:r>
-      <w:r>
-        <w:rPr>
-          <w:rFonts w:ascii="Helvetica" w:hAnsi="Helvetica"/>
-          <w:b/>
-          <w:bCs/>
-          <w:u w:val="single"/>
-        </w:rPr>
-        <w:t>alter the correspondence of spectral diversity to vegetation types and what regions of the full spectrum are best suited to discriminating vegetation types?</w:t>
-      </w:r>
-    </w:p>
-    <w:p>
-      <w:pPr>
-        <w:rPr>
-          <w:rFonts w:ascii="Helvetica" w:hAnsi="Helvetica"/>
-          <w:b/>
-          <w:bCs/>
-        </w:rPr>
-      </w:pPr>
-    </w:p>
-    <w:p>
-      <w:pPr>
-        <w:rPr>
-          <w:rFonts w:ascii="Helvetica" w:hAnsi="Helvetica"/>
-        </w:rPr>
-      </w:pPr>
-      <w:r>
-        <w:rPr>
-          <w:rFonts w:ascii="Helvetica" w:hAnsi="Helvetica"/>
-          <w:b/>
-          <w:bCs/>
-        </w:rPr>
-        <w:t>H</w:t>
-      </w:r>
-      <w:r>
-        <w:rPr>
-          <w:rFonts w:ascii="Helvetica" w:hAnsi="Helvetica"/>
-          <w:b/>
-          <w:bCs/>
-          <w:vertAlign w:val="subscript"/>
-        </w:rPr>
-        <w:t>3</w:t>
-      </w:r>
-      <w:r>
-        <w:rPr>
-          <w:rFonts w:ascii="Helvetica" w:hAnsi="Helvetica"/>
-          <w:b/>
-          <w:bCs/>
-        </w:rPr>
-        <w:t xml:space="preserve">. </w:t>
-      </w:r>
-      <w:r>
-        <w:rPr>
-          <w:rFonts w:ascii="Helvetica" w:hAnsi="Helvetica"/>
-        </w:rPr>
-        <w:t>Spectral zone unmixing will result in the selection of a small but spectrally diversity subset of bands (</w:t>
-      </w:r>
-      <w:r>
-        <w:rPr>
-          <w:rFonts w:ascii="Helvetica" w:hAnsi="Helvetica"/>
-        </w:rPr>
-        <w:t>H</w:t>
-      </w:r>
-      <w:r>
-        <w:rPr>
-          <w:rFonts w:ascii="Helvetica" w:hAnsi="Helvetica"/>
-          <w:vertAlign w:val="subscript"/>
-        </w:rPr>
-        <w:t>3</w:t>
-      </w:r>
-      <w:r>
-        <w:rPr>
-          <w:rFonts w:ascii="Helvetica" w:hAnsi="Helvetica"/>
-          <w:vertAlign w:val="subscript"/>
-        </w:rPr>
-        <w:t>a</w:t>
-      </w:r>
-      <w:r>
-        <w:rPr>
-          <w:rFonts w:ascii="Helvetica" w:hAnsi="Helvetica"/>
-        </w:rPr>
-        <w:t>)</w:t>
-      </w:r>
-      <w:r>
-        <w:rPr>
-          <w:rFonts w:ascii="Helvetica" w:hAnsi="Helvetica"/>
-        </w:rPr>
-        <w:t xml:space="preserve">, with </w:t>
-      </w:r>
-      <w:r>
-        <w:rPr>
-          <w:rFonts w:ascii="Helvetica" w:hAnsi="Helvetica"/>
-        </w:rPr>
-        <w:t xml:space="preserve">overall </w:t>
-      </w:r>
-      <w:r>
-        <w:rPr>
-          <w:rFonts w:ascii="Helvetica" w:hAnsi="Helvetica"/>
-        </w:rPr>
-        <w:t xml:space="preserve">regions </w:t>
-      </w:r>
-      <w:r>
-        <w:rPr>
-          <w:rFonts w:ascii="Helvetica" w:hAnsi="Helvetica"/>
-        </w:rPr>
-        <w:t>in</w:t>
-      </w:r>
-      <w:r>
-        <w:rPr>
-          <w:rFonts w:ascii="Helvetica" w:hAnsi="Helvetica"/>
-        </w:rPr>
-        <w:t xml:space="preserve"> </w:t>
-      </w:r>
-      <w:r>
-        <w:rPr>
-          <w:rFonts w:ascii="Helvetica" w:hAnsi="Helvetica"/>
-        </w:rPr>
-        <w:t>the visible part of the spectrum</w:t>
-      </w:r>
-      <w:r>
-        <w:rPr>
-          <w:rFonts w:ascii="Helvetica" w:hAnsi="Helvetica"/>
-        </w:rPr>
-        <w:t xml:space="preserve"> (</w:t>
-      </w:r>
-      <w:r>
-        <w:rPr>
-          <w:rFonts w:ascii="Helvetica" w:hAnsi="Helvetica"/>
-          <w:lang w:val="en-GB"/>
-        </w:rPr>
-        <w:t>400-700nm)</w:t>
-      </w:r>
-      <w:r>
-        <w:rPr>
-          <w:rFonts w:ascii="Helvetica" w:hAnsi="Helvetica"/>
-        </w:rPr>
-        <w:t xml:space="preserve"> ha</w:t>
-      </w:r>
-      <w:r>
-        <w:rPr>
-          <w:rFonts w:ascii="Helvetica" w:hAnsi="Helvetica"/>
-        </w:rPr>
-        <w:t>ving</w:t>
-      </w:r>
-      <w:r>
-        <w:rPr>
-          <w:rFonts w:ascii="Helvetica" w:hAnsi="Helvetica"/>
-        </w:rPr>
-        <w:t xml:space="preserve"> higher correspondence with vegetation type</w:t>
-      </w:r>
-      <w:r>
-        <w:rPr>
-          <w:rFonts w:ascii="Helvetica" w:hAnsi="Helvetica"/>
-        </w:rPr>
-        <w:t xml:space="preserve"> than bands in the near infrared range (700-100nm) (H</w:t>
-      </w:r>
-      <w:r>
-        <w:rPr>
-          <w:rFonts w:ascii="Helvetica" w:hAnsi="Helvetica"/>
-          <w:vertAlign w:val="subscript"/>
-        </w:rPr>
-        <w:t>3</w:t>
-      </w:r>
-      <w:r>
-        <w:rPr>
-          <w:rFonts w:ascii="Helvetica" w:hAnsi="Helvetica"/>
-          <w:vertAlign w:val="subscript"/>
-        </w:rPr>
-        <w:t>b</w:t>
-      </w:r>
-      <w:r>
-        <w:rPr>
-          <w:rFonts w:ascii="Helvetica" w:hAnsi="Helvetica"/>
-        </w:rPr>
-        <w:t>)</w:t>
-      </w:r>
-      <w:r>
-        <w:rPr>
-          <w:rFonts w:ascii="Helvetica" w:hAnsi="Helvetica"/>
-        </w:rPr>
-        <w:t>.</w:t>
-      </w:r>
-    </w:p>
-    <w:p>
-      <w:pPr>
-        <w:rPr>
-          <w:rFonts w:ascii="Helvetica" w:hAnsi="Helvetica"/>
-          <w:u w:val="single"/>
-        </w:rPr>
-      </w:pPr>
-    </w:p>
-    <w:p>
-      <w:pPr>
-        <w:rPr>
-          <w:rFonts w:ascii="Helvetica" w:hAnsi="Helvetica"/>
-          <w:u w:val="single"/>
-        </w:rPr>
-      </w:pPr>
-    </w:p>
-    <w:p>
-      <w:pPr>
-        <w:rPr>
-          <w:rFonts w:ascii="Helvetica" w:hAnsi="Helvetica"/>
-        </w:rPr>
-      </w:pPr>
-      <w:r>
-        <w:rPr>
-          <w:rFonts w:ascii="Helvetica" w:hAnsi="Helvetica"/>
-          <w:b/>
-          <w:bCs/>
-        </w:rPr>
-        <w:t>H</w:t>
-      </w:r>
-      <w:r>
-        <w:rPr>
-          <w:rFonts w:ascii="Helvetica" w:hAnsi="Helvetica"/>
-          <w:b/>
-          <w:bCs/>
-          <w:vertAlign w:val="subscript"/>
-        </w:rPr>
-        <w:t>3o</w:t>
-      </w:r>
-      <w:r>
-        <w:rPr>
-          <w:rFonts w:ascii="Helvetica" w:hAnsi="Helvetica"/>
-          <w:b/>
-          <w:bCs/>
-        </w:rPr>
-        <w:t xml:space="preserve">: </w:t>
-      </w:r>
-      <w:r>
-        <w:rPr>
-          <w:rFonts w:ascii="Helvetica" w:hAnsi="Helvetica"/>
-        </w:rPr>
-        <w:t>There is no visible difference</w:t>
-      </w:r>
-      <w:r>
-        <w:rPr>
-          <w:rFonts w:ascii="Helvetica" w:hAnsi="Helvetica"/>
-        </w:rPr>
-        <w:t xml:space="preserve"> in</w:t>
-      </w:r>
-      <w:r>
-        <w:rPr>
-          <w:rFonts w:ascii="Helvetica" w:hAnsi="Helvetica"/>
-        </w:rPr>
-        <w:t xml:space="preserve"> specific</w:t>
-      </w:r>
-      <w:r>
-        <w:rPr>
-          <w:rFonts w:ascii="Helvetica" w:hAnsi="Helvetica"/>
-        </w:rPr>
-        <w:t xml:space="preserve"> spectral regions </w:t>
-      </w:r>
-      <w:r>
-        <w:rPr>
-          <w:rFonts w:ascii="Helvetica" w:hAnsi="Helvetica"/>
-        </w:rPr>
-        <w:t xml:space="preserve">ability to discriminate vegetation types. </w:t>
-      </w:r>
-    </w:p>
-    <w:p>
-      <w:pPr>
-        <w:rPr>
-          <w:rFonts w:ascii="Helvetica" w:hAnsi="Helvetica"/>
-        </w:rPr>
-      </w:pPr>
-    </w:p>
-    <w:p>
-      <w:pPr>
-        <w:jc w:val="both"/>
-        <w:rPr>
-          <w:rFonts w:ascii="Helvetica" w:eastAsia="Times New Roman" w:hAnsi="Helvetica" w:cs="Times New Roman"/>
-          <w:sz w:val="24"/>
-          <w:szCs w:val="24"/>
-          <w:u w:val="single"/>
-          <w:lang w:val="en-US"/>
-        </w:rPr>
-      </w:pPr>
-      <w:r>
-        <w:rPr>
-          <w:rFonts w:ascii="Helvetica" w:eastAsia="Times New Roman" w:hAnsi="Helvetica" w:cs="Times New Roman"/>
-          <w:sz w:val="24"/>
-          <w:szCs w:val="24"/>
-          <w:u w:val="single"/>
-          <w:lang w:val="en-US"/>
-        </w:rPr>
-        <w:t>Predict</w:t>
-      </w:r>
-      <w:r>
-        <w:rPr>
-          <w:rFonts w:ascii="Helvetica" w:eastAsia="Times New Roman" w:hAnsi="Helvetica" w:cs="Times New Roman"/>
-          <w:sz w:val="24"/>
-          <w:szCs w:val="24"/>
-          <w:u w:val="single"/>
-          <w:lang w:val="en-US"/>
-        </w:rPr>
-        <w:t xml:space="preserve">ed results </w:t>
-      </w:r>
-    </w:p>
-    <w:p>
-      <w:pPr>
-        <w:rPr>
-          <w:rFonts w:ascii="Helvetica" w:hAnsi="Helvetica"/>
-          <w:u w:val="single"/>
-        </w:rPr>
-      </w:pPr>
-    </w:p>
-    <w:p>
-      <w:pPr>
-        <w:rPr>
-          <w:rFonts w:ascii="Helvetica" w:hAnsi="Helvetica"/>
-          <w:b/>
-          <w:bCs/>
-        </w:rPr>
-      </w:pPr>
-    </w:p>
-    <w:p>
-      <w:pPr>
-        <w:rPr>
-          <w:rFonts w:ascii="Helvetica" w:hAnsi="Helvetica"/>
-        </w:rPr>
-      </w:pPr>
-      <w:r>
-        <w:rPr>
-          <w:rFonts w:ascii="Helvetica" w:hAnsi="Helvetica"/>
-        </w:rPr>
-        <w:lastRenderedPageBreak/>
-        <w:t xml:space="preserve">Selecting a subset of bands will result in better discrimination of vegetation types, as reducing spectral dimensionality excludes variable and noisy regions of the spectrum. Spectral mixture analysis using spectral zone unmixing will result in finding what zones of the spectrum are best suited in differentiation vegetation types, by finding bands explain maximum between community variability while exhibiting the minimum within community variability. </w:t>
-      </w:r>
-    </w:p>
-    <w:p>
-      <w:pPr>
-        <w:rPr>
-          <w:rFonts w:ascii="Helvetica" w:hAnsi="Helvetica"/>
-          <w:u w:val="single"/>
-        </w:rPr>
-      </w:pPr>
-      <w:r>
-        <w:rPr>
-          <w:rFonts w:ascii="Helvetica" w:hAnsi="Helvetica"/>
-          <w:u w:val="single"/>
-        </w:rPr>
-        <w:t xml:space="preserve"> </w:t>
-      </w:r>
-    </w:p>
-    <w:p>
-      <w:pPr>
-        <w:rPr>
-          <w:rFonts w:ascii="Helvetica" w:hAnsi="Helvetica"/>
-        </w:rPr>
-      </w:pPr>
-      <w:r>
-        <w:rPr>
-          <w:rFonts w:ascii="Helvetica" w:hAnsi="Helvetica"/>
-        </w:rPr>
-        <w:t xml:space="preserve">If spectral zone unmixing </w:t>
-      </w:r>
-      <w:r>
-        <w:rPr>
-          <w:rFonts w:ascii="Helvetica" w:hAnsi="Helvetica"/>
-        </w:rPr>
-        <w:t xml:space="preserve">(SZU) </w:t>
-      </w:r>
-      <w:r>
-        <w:rPr>
-          <w:rFonts w:ascii="Helvetica" w:hAnsi="Helvetica"/>
-        </w:rPr>
-        <w:t>results in the selection of a small subsets of bands</w:t>
-      </w:r>
-      <w:r>
-        <w:rPr>
-          <w:rFonts w:ascii="Helvetica" w:hAnsi="Helvetica"/>
-        </w:rPr>
-        <w:t>,</w:t>
-      </w:r>
-      <w:r>
-        <w:rPr>
-          <w:rFonts w:ascii="Helvetica" w:hAnsi="Helvetica"/>
-        </w:rPr>
-        <w:t xml:space="preserve"> </w:t>
-      </w:r>
-      <w:r>
-        <w:rPr>
-          <w:rFonts w:ascii="Helvetica" w:hAnsi="Helvetica"/>
-        </w:rPr>
-        <w:t xml:space="preserve">this indicates that specific </w:t>
-      </w:r>
-      <w:r>
-        <w:rPr>
-          <w:rFonts w:ascii="Helvetica" w:hAnsi="Helvetica"/>
-        </w:rPr>
-        <w:t>structural</w:t>
-      </w:r>
-      <w:r>
-        <w:rPr>
-          <w:rFonts w:ascii="Helvetica" w:hAnsi="Helvetica"/>
-        </w:rPr>
-        <w:t xml:space="preserve"> or chemical difference explain most of the spectral variation between the two vegetation types. </w:t>
-      </w:r>
-      <w:r>
-        <w:rPr>
-          <w:rFonts w:ascii="Helvetica" w:hAnsi="Helvetica"/>
-        </w:rPr>
-        <w:t>D</w:t>
-      </w:r>
-      <w:r>
-        <w:rPr>
-          <w:rFonts w:ascii="Helvetica" w:hAnsi="Helvetica"/>
-        </w:rPr>
-        <w:t>ue to shared life histor</w:t>
-      </w:r>
-      <w:r>
-        <w:rPr>
-          <w:rFonts w:ascii="Helvetica" w:hAnsi="Helvetica"/>
-        </w:rPr>
-        <w:t>ies, the two vegetation types would have</w:t>
-      </w:r>
-      <w:r>
-        <w:rPr>
-          <w:rFonts w:ascii="Helvetica" w:hAnsi="Helvetica"/>
-        </w:rPr>
-        <w:t xml:space="preserve"> traits are similar, aside from key divergent adaptations</w:t>
-      </w:r>
-      <w:r>
-        <w:rPr>
-          <w:rFonts w:ascii="Helvetica" w:hAnsi="Helvetica"/>
-        </w:rPr>
-        <w:t>. These specific divergent traits would be most</w:t>
-      </w:r>
-      <w:r>
-        <w:rPr>
-          <w:rFonts w:ascii="Helvetica" w:hAnsi="Helvetica"/>
-        </w:rPr>
-        <w:t xml:space="preserve"> relevant for spectral discrimination. Furthermore,</w:t>
-      </w:r>
-      <w:r>
-        <w:rPr>
-          <w:rFonts w:ascii="Helvetica" w:hAnsi="Helvetica"/>
-        </w:rPr>
-        <w:t xml:space="preserve"> when collecting and disseminating </w:t>
-      </w:r>
-      <w:r>
-        <w:rPr>
-          <w:rFonts w:ascii="Helvetica" w:hAnsi="Helvetica"/>
-        </w:rPr>
-        <w:t xml:space="preserve">spectral </w:t>
-      </w:r>
-      <w:r>
-        <w:rPr>
-          <w:rFonts w:ascii="Helvetica" w:hAnsi="Helvetica"/>
-        </w:rPr>
-        <w:t xml:space="preserve">data, as well as </w:t>
-      </w:r>
-      <w:r>
-        <w:rPr>
-          <w:rFonts w:ascii="Helvetica" w:hAnsi="Helvetica"/>
-        </w:rPr>
-        <w:t>running</w:t>
-      </w:r>
-      <w:r>
-        <w:rPr>
-          <w:rFonts w:ascii="Helvetica" w:hAnsi="Helvetica"/>
-        </w:rPr>
-        <w:t xml:space="preserve"> spectral analysis,</w:t>
-      </w:r>
-      <w:r>
-        <w:rPr>
-          <w:rFonts w:ascii="Helvetica" w:hAnsi="Helvetica"/>
-        </w:rPr>
-        <w:t xml:space="preserve"> high resolution measurement spectral bands/regions are more important for vegetation identification than coarsely capturing reflectance across the full spectrum</w:t>
-      </w:r>
-      <w:r>
-        <w:rPr>
-          <w:rFonts w:ascii="Helvetica" w:hAnsi="Helvetica"/>
-        </w:rPr>
-        <w:t xml:space="preserve">. </w:t>
-      </w:r>
-    </w:p>
-    <w:p>
-      <w:pPr>
-        <w:rPr>
-          <w:rFonts w:ascii="Helvetica" w:hAnsi="Helvetica"/>
-        </w:rPr>
-      </w:pPr>
-    </w:p>
-    <w:p>
-      <w:pPr>
-        <w:rPr>
-          <w:rFonts w:ascii="Helvetica" w:hAnsi="Helvetica"/>
-        </w:rPr>
-      </w:pPr>
-      <w:r>
-        <w:rPr>
-          <w:rFonts w:ascii="Helvetica" w:hAnsi="Helvetica"/>
-        </w:rPr>
-        <w:t xml:space="preserve">If </w:t>
-      </w:r>
-      <w:r>
-        <w:rPr>
-          <w:rFonts w:ascii="Helvetica" w:hAnsi="Helvetica"/>
-        </w:rPr>
-        <w:t>SZU</w:t>
-      </w:r>
-      <w:r>
-        <w:rPr>
-          <w:rFonts w:ascii="Helvetica" w:hAnsi="Helvetica"/>
-        </w:rPr>
-        <w:t xml:space="preserve"> results in the selection of a large sub-set of bands, this indicates that the differences between the two </w:t>
-      </w:r>
-      <w:r>
-        <w:rPr>
-          <w:rFonts w:ascii="Helvetica" w:hAnsi="Helvetica"/>
-        </w:rPr>
-        <w:t>vegetation</w:t>
-      </w:r>
-      <w:r>
-        <w:rPr>
-          <w:rFonts w:ascii="Helvetica" w:hAnsi="Helvetica"/>
-        </w:rPr>
-        <w:t xml:space="preserve"> types are complex</w:t>
-      </w:r>
-      <w:r>
-        <w:rPr>
-          <w:rFonts w:ascii="Helvetica" w:hAnsi="Helvetica"/>
-        </w:rPr>
-        <w:t>, with many regions of the spectrum (aka structural and chemical traits) being relevant and important for vegetation type discrimination.</w:t>
-      </w:r>
-      <w:r>
-        <w:rPr>
-          <w:rFonts w:ascii="Helvetica" w:hAnsi="Helvetica"/>
-        </w:rPr>
-        <w:t xml:space="preserve"> </w:t>
-      </w:r>
-      <w:r>
-        <w:rPr>
-          <w:rFonts w:ascii="Helvetica" w:hAnsi="Helvetica"/>
-        </w:rPr>
-        <w:t>Furthermore,</w:t>
-      </w:r>
-      <w:r>
-        <w:rPr>
-          <w:rFonts w:ascii="Helvetica" w:hAnsi="Helvetica"/>
-        </w:rPr>
-        <w:t xml:space="preserve"> if SZU</w:t>
-      </w:r>
-      <w:r>
-        <w:rPr>
-          <w:rFonts w:ascii="Helvetica" w:hAnsi="Helvetica"/>
-        </w:rPr>
-        <w:t xml:space="preserve"> results in the selection of bands that correspond with </w:t>
-      </w:r>
-      <w:r>
-        <w:rPr>
-          <w:rFonts w:ascii="Helvetica" w:hAnsi="Helvetica"/>
-        </w:rPr>
-        <w:t>and/</w:t>
-      </w:r>
-      <w:r>
-        <w:rPr>
-          <w:rFonts w:ascii="Helvetica" w:hAnsi="Helvetica"/>
-        </w:rPr>
-        <w:t xml:space="preserve">or are not </w:t>
-      </w:r>
-      <w:r>
-        <w:rPr>
-          <w:rFonts w:ascii="Helvetica" w:hAnsi="Helvetica"/>
-        </w:rPr>
-        <w:t>visually</w:t>
-      </w:r>
-      <w:r>
-        <w:rPr>
-          <w:rFonts w:ascii="Helvetica" w:hAnsi="Helvetica"/>
-        </w:rPr>
-        <w:t xml:space="preserve"> better than </w:t>
-      </w:r>
-      <w:r>
-        <w:rPr>
-          <w:rFonts w:ascii="Helvetica" w:hAnsi="Helvetica"/>
-        </w:rPr>
-        <w:t>an informal literature derived selection</w:t>
-      </w:r>
-      <w:r>
-        <w:rPr>
-          <w:rFonts w:ascii="Helvetica" w:hAnsi="Helvetica"/>
-        </w:rPr>
-        <w:t xml:space="preserve"> of</w:t>
-      </w:r>
-      <w:r>
-        <w:rPr>
-          <w:rFonts w:ascii="Helvetica" w:hAnsi="Helvetica"/>
-        </w:rPr>
-        <w:t xml:space="preserve"> </w:t>
-      </w:r>
-      <w:r>
-        <w:rPr>
-          <w:rFonts w:ascii="Helvetica" w:hAnsi="Helvetica"/>
-        </w:rPr>
-        <w:t>spectral</w:t>
-      </w:r>
-      <w:r>
-        <w:rPr>
-          <w:rFonts w:ascii="Helvetica" w:hAnsi="Helvetica"/>
-        </w:rPr>
-        <w:t xml:space="preserve"> bands,</w:t>
-      </w:r>
-      <w:r>
-        <w:rPr>
-          <w:rFonts w:ascii="Helvetica" w:hAnsi="Helvetica"/>
-        </w:rPr>
-        <w:t xml:space="preserve"> </w:t>
-      </w:r>
-      <w:r>
-        <w:rPr>
-          <w:rFonts w:ascii="Helvetica" w:hAnsi="Helvetica"/>
-        </w:rPr>
-        <w:t xml:space="preserve">this indicates that structural </w:t>
-      </w:r>
-      <w:r>
-        <w:rPr>
-          <w:rFonts w:ascii="Helvetica" w:hAnsi="Helvetica"/>
-        </w:rPr>
-        <w:t>and chemical differences may be relatively convergent between different Arctic vegetation types.</w:t>
-      </w:r>
-      <w:r>
-        <w:rPr>
-          <w:rFonts w:ascii="Helvetica" w:hAnsi="Helvetica"/>
-        </w:rPr>
-        <w:t xml:space="preserve"> This implies that trends between biological traits and spectral diversity may be generalizable, and that future research </w:t>
-      </w:r>
-      <w:r>
-        <w:rPr>
-          <w:rFonts w:ascii="Helvetica" w:hAnsi="Helvetica"/>
-        </w:rPr>
-        <w:t>can aim to</w:t>
-      </w:r>
-      <w:r>
-        <w:rPr>
-          <w:rFonts w:ascii="Helvetica" w:hAnsi="Helvetica"/>
-        </w:rPr>
-        <w:t xml:space="preserve"> work at greater scales of observation</w:t>
-      </w:r>
-      <w:r>
-        <w:rPr>
-          <w:rFonts w:ascii="Helvetica" w:hAnsi="Helvetica"/>
-        </w:rPr>
-        <w:t>,</w:t>
-      </w:r>
-      <w:r>
-        <w:rPr>
-          <w:rFonts w:ascii="Helvetica" w:hAnsi="Helvetica"/>
-        </w:rPr>
-        <w:t xml:space="preserve"> </w:t>
-      </w:r>
-      <w:r>
-        <w:rPr>
-          <w:rFonts w:ascii="Helvetica" w:hAnsi="Helvetica"/>
-        </w:rPr>
-        <w:t xml:space="preserve">rather than synthesizing the findings at small sites. </w:t>
-      </w:r>
-      <w:r>
-        <w:rPr>
-          <w:rFonts w:ascii="Helvetica" w:hAnsi="Helvetica"/>
-        </w:rPr>
-        <w:t>Furthermore,</w:t>
-      </w:r>
-      <w:r>
-        <w:rPr>
-          <w:rFonts w:ascii="Helvetica" w:hAnsi="Helvetica"/>
-        </w:rPr>
-        <w:t xml:space="preserve"> this is promising for the development of future satellites, as potentially </w:t>
-      </w:r>
-      <w:r>
-        <w:rPr>
-          <w:rFonts w:ascii="Helvetica" w:hAnsi="Helvetica"/>
-        </w:rPr>
-        <w:t>selection</w:t>
-      </w:r>
-      <w:r>
-        <w:rPr>
-          <w:rFonts w:ascii="Helvetica" w:hAnsi="Helvetica"/>
-        </w:rPr>
-        <w:t xml:space="preserve"> of spectral regions may be </w:t>
-      </w:r>
-      <w:r>
-        <w:rPr>
-          <w:rFonts w:ascii="Helvetica" w:hAnsi="Helvetica"/>
-        </w:rPr>
-        <w:t>sufficient</w:t>
-      </w:r>
-      <w:r>
-        <w:rPr>
-          <w:rFonts w:ascii="Helvetica" w:hAnsi="Helvetica"/>
-        </w:rPr>
-        <w:t xml:space="preserve"> to discriminate vegetation types. </w:t>
-      </w:r>
-    </w:p>
-    <w:p>
-      <w:pPr>
-        <w:rPr>
-          <w:rFonts w:ascii="Helvetica" w:hAnsi="Helvetica"/>
-        </w:rPr>
-      </w:pPr>
-    </w:p>
-    <w:p>
-      <w:pPr>
-        <w:rPr>
-          <w:rFonts w:ascii="Helvetica" w:hAnsi="Helvetica"/>
-        </w:rPr>
-      </w:pPr>
-      <w:r>
-        <w:rPr>
-          <w:rFonts w:ascii="Helvetica" w:hAnsi="Helvetica"/>
-        </w:rPr>
-        <w:t xml:space="preserve">If spectral regions in the visible spectrum (~400-700 nm) are found to best discriminate vegetation types, then chemical traits are </w:t>
-      </w:r>
-      <w:r>
-        <w:rPr>
-          <w:rFonts w:ascii="Helvetica" w:hAnsi="Helvetica"/>
-        </w:rPr>
-        <w:t xml:space="preserve">primarily </w:t>
-      </w:r>
-      <w:r>
-        <w:rPr>
-          <w:rFonts w:ascii="Helvetica" w:hAnsi="Helvetica"/>
-        </w:rPr>
-        <w:t xml:space="preserve">responsible for the key spectral differences between vegetation types. This spectral region corresponds with wavelengths </w:t>
-      </w:r>
-      <w:r>
-        <w:rPr>
-          <w:rFonts w:ascii="Helvetica" w:hAnsi="Helvetica"/>
-        </w:rPr>
-        <w:t>carotenoid</w:t>
-      </w:r>
-      <w:r>
-        <w:rPr>
-          <w:rFonts w:ascii="Helvetica" w:hAnsi="Helvetica"/>
-        </w:rPr>
-        <w:t xml:space="preserve"> absorption (502-511 &amp; 533 nm) green light reflectance (</w:t>
-      </w:r>
-      <w:r>
-        <w:rPr>
-          <w:rFonts w:ascii="Helvetica" w:hAnsi="Helvetica"/>
-        </w:rPr>
-        <w:t>~</w:t>
-      </w:r>
-      <w:r>
-        <w:rPr>
-          <w:rFonts w:ascii="Helvetica" w:hAnsi="Helvetica"/>
-        </w:rPr>
-        <w:t>55</w:t>
-      </w:r>
-      <w:r>
-        <w:rPr>
-          <w:rFonts w:ascii="Helvetica" w:hAnsi="Helvetica"/>
-        </w:rPr>
-        <w:t>0</w:t>
-      </w:r>
-      <w:r>
-        <w:rPr>
-          <w:rFonts w:ascii="Helvetica" w:hAnsi="Helvetica"/>
-        </w:rPr>
-        <w:t xml:space="preserve"> nm), and chlorophyll absorption (644, 653, 672 nm). If spectral regions in the red-edge transition and near infra-red plateau (700-1000 nm) are found to best discriminate vegetation types, then physical structures </w:t>
-      </w:r>
-      <w:r>
-        <w:rPr>
-          <w:rFonts w:ascii="Helvetica" w:hAnsi="Helvetica"/>
-        </w:rPr>
-        <w:t xml:space="preserve">are primarily </w:t>
-      </w:r>
-      <w:r>
-        <w:rPr>
-          <w:rFonts w:ascii="Helvetica" w:hAnsi="Helvetica"/>
-        </w:rPr>
-        <w:t xml:space="preserve">responsible for the key spectral differences between vegetation types. </w:t>
-      </w:r>
-    </w:p>
-    <w:p>
-      <w:pPr>
-        <w:rPr>
-          <w:rFonts w:ascii="Helvetica" w:hAnsi="Helvetica"/>
-        </w:rPr>
-      </w:pPr>
-    </w:p>
-    <w:p>
-      <w:pPr>
-        <w:rPr>
-          <w:rFonts w:ascii="Helvetica" w:hAnsi="Helvetica"/>
-          <w:b/>
-          <w:bCs/>
-        </w:rPr>
-      </w:pPr>
-    </w:p>
-    <w:p>
-      <w:pPr>
-        <w:rPr>
-          <w:rFonts w:ascii="Helvetica" w:hAnsi="Helvetica"/>
-          <w:b/>
-          <w:bCs/>
-        </w:rPr>
-      </w:pPr>
-      <w:r>
-        <w:rPr>
-          <w:rFonts w:ascii="Helvetica" w:hAnsi="Helvetica"/>
-          <w:b/>
-          <w:bCs/>
-        </w:rPr>
-        <w:t>4:</w:t>
-      </w:r>
-      <w:r>
-        <w:rPr>
-          <w:rFonts w:ascii="Helvetica" w:hAnsi="Helvetica"/>
-          <w:b/>
-          <w:bCs/>
-        </w:rPr>
-        <w:t xml:space="preserve"> Are closer measurements more similar than more distant measurements? </w:t>
-      </w:r>
-    </w:p>
-    <w:p>
-      <w:pPr>
-        <w:rPr>
-          <w:rFonts w:ascii="Helvetica" w:hAnsi="Helvetica"/>
-          <w:b/>
-          <w:bCs/>
-        </w:rPr>
-      </w:pPr>
-    </w:p>
-    <w:p>
-      <w:pPr>
-        <w:rPr>
-          <w:rFonts w:ascii="Helvetica" w:hAnsi="Helvetica"/>
-        </w:rPr>
-      </w:pPr>
-      <w:r>
-        <w:rPr>
-          <w:rFonts w:ascii="Helvetica" w:hAnsi="Helvetica"/>
-          <w:b/>
-          <w:bCs/>
-        </w:rPr>
-        <w:t>H</w:t>
-      </w:r>
-      <w:r>
-        <w:rPr>
-          <w:rFonts w:ascii="Helvetica" w:hAnsi="Helvetica"/>
-          <w:b/>
-          <w:bCs/>
-          <w:vertAlign w:val="subscript"/>
-        </w:rPr>
         <w:t>4</w:t>
       </w:r>
       <w:r>
@@ -4060,17 +4161,61 @@
         <w:rPr>
           <w:rFonts w:ascii="Helvetica" w:hAnsi="Helvetica"/>
         </w:rPr>
-        <w:t>, and between vegetation types (</w:t>
-      </w:r>
-      <w:r>
-        <w:rPr>
-          <w:rFonts w:ascii="Helvetica" w:hAnsi="Helvetica"/>
+        <w:t>, and between vegetation types (H</w:t>
+      </w:r>
+      <w:r>
+        <w:rPr>
+          <w:rFonts w:ascii="Helvetica" w:hAnsi="Helvetica"/>
+          <w:vertAlign w:val="subscript"/>
+        </w:rPr>
+        <w:t>5</w:t>
+      </w:r>
+      <w:r>
+        <w:rPr>
+          <w:rFonts w:ascii="Helvetica" w:hAnsi="Helvetica"/>
+          <w:vertAlign w:val="subscript"/>
+        </w:rPr>
+        <w:t>c</w:t>
+      </w:r>
+      <w:r>
+        <w:rPr>
+          <w:rFonts w:ascii="Helvetica" w:hAnsi="Helvetica"/>
+        </w:rPr>
+        <w:t>)</w:t>
+      </w:r>
+      <w:r>
+        <w:rPr>
+          <w:rFonts w:ascii="Helvetica" w:hAnsi="Helvetica"/>
+        </w:rPr>
+        <w:t>.</w:t>
+      </w:r>
+    </w:p>
+    <w:p>
+      <w:pPr>
+        <w:rPr>
+          <w:rFonts w:ascii="Helvetica" w:hAnsi="Helvetica"/>
+        </w:rPr>
+      </w:pPr>
+    </w:p>
+    <w:p>
+      <w:pPr>
+        <w:rPr>
+          <w:rFonts w:ascii="Helvetica" w:hAnsi="Helvetica"/>
+        </w:rPr>
+      </w:pPr>
+      <w:r>
+        <w:rPr>
+          <w:rFonts w:ascii="Helvetica" w:hAnsi="Helvetica"/>
+          <w:b/>
+          <w:bCs/>
         </w:rPr>
         <w:t>H</w:t>
       </w:r>
       <w:r>
         <w:rPr>
           <w:rFonts w:ascii="Helvetica" w:hAnsi="Helvetica"/>
+          <w:b/>
+          <w:bCs/>
           <w:vertAlign w:val="subscript"/>
         </w:rPr>
         <w:t>5</w:t>
@@ -4078,60 +4223,10 @@
       <w:r>
         <w:rPr>
           <w:rFonts w:ascii="Helvetica" w:hAnsi="Helvetica"/>
+          <w:b/>
+          <w:bCs/>
           <w:vertAlign w:val="subscript"/>
         </w:rPr>
-        <w:t>c</w:t>
-      </w:r>
-      <w:r>
-        <w:rPr>
-          <w:rFonts w:ascii="Helvetica" w:hAnsi="Helvetica"/>
-        </w:rPr>
-        <w:t>)</w:t>
-      </w:r>
-      <w:r>
-        <w:rPr>
-          <w:rFonts w:ascii="Helvetica" w:hAnsi="Helvetica"/>
-        </w:rPr>
-        <w:t>.</w:t>
-      </w:r>
-    </w:p>
-    <w:p>
-      <w:pPr>
-        <w:rPr>
-          <w:rFonts w:ascii="Helvetica" w:hAnsi="Helvetica"/>
-        </w:rPr>
-      </w:pPr>
-    </w:p>
-    <w:p>
-      <w:pPr>
-        <w:rPr>
-          <w:rFonts w:ascii="Helvetica" w:hAnsi="Helvetica"/>
-        </w:rPr>
-      </w:pPr>
-      <w:r>
-        <w:rPr>
-          <w:rFonts w:ascii="Helvetica" w:hAnsi="Helvetica"/>
-          <w:b/>
-          <w:bCs/>
-        </w:rPr>
-        <w:t>H</w:t>
-      </w:r>
-      <w:r>
-        <w:rPr>
-          <w:rFonts w:ascii="Helvetica" w:hAnsi="Helvetica"/>
-          <w:b/>
-          <w:bCs/>
-          <w:vertAlign w:val="subscript"/>
-        </w:rPr>
-        <w:t>5</w:t>
-      </w:r>
-      <w:r>
-        <w:rPr>
-          <w:rFonts w:ascii="Helvetica" w:hAnsi="Helvetica"/>
-          <w:b/>
-          <w:bCs/>
-          <w:vertAlign w:val="subscript"/>
-        </w:rPr>
         <w:t>o</w:t>
       </w:r>
       <w:r>
@@ -4211,81 +4306,72 @@
       <w:pPr>
         <w:rPr>
           <w:rFonts w:ascii="Helvetica" w:hAnsi="Helvetica"/>
-          <w:b/>
-          <w:bCs/>
+        </w:rPr>
+      </w:pPr>
+    </w:p>
+    <w:p>
+      <w:pPr>
+        <w:rPr>
+          <w:rFonts w:ascii="Helvetica" w:hAnsi="Helvetica"/>
           <w:u w:val="single"/>
         </w:rPr>
       </w:pPr>
-    </w:p>
-    <w:p>
-      <w:pPr>
-        <w:rPr>
-          <w:rFonts w:ascii="Helvetica" w:hAnsi="Helvetica"/>
-          <w:b/>
-          <w:bCs/>
+      <w:r>
+        <w:rPr>
+          <w:rFonts w:ascii="Helvetica" w:hAnsi="Helvetica"/>
           <w:u w:val="single"/>
         </w:rPr>
-      </w:pPr>
-    </w:p>
-    <w:p>
-      <w:pPr>
-        <w:rPr>
-          <w:rFonts w:ascii="Helvetica" w:hAnsi="Helvetica"/>
-        </w:rPr>
-      </w:pPr>
-      <w:r>
-        <w:rPr>
-          <w:rFonts w:ascii="Helvetica" w:hAnsi="Helvetica"/>
-        </w:rPr>
-        <w:t xml:space="preserve">Larger variance between plot and airborne spectra will be seen in the </w:t>
-      </w:r>
-      <w:r>
-        <w:rPr>
-          <w:rFonts w:ascii="Helvetica" w:hAnsi="Helvetica"/>
-        </w:rPr>
-        <w:t>blue</w:t>
-      </w:r>
-      <w:r>
-        <w:rPr>
-          <w:rFonts w:ascii="Helvetica" w:hAnsi="Helvetica"/>
-        </w:rPr>
-        <w:t xml:space="preserve"> spectral region</w:t>
-      </w:r>
-      <w:r>
-        <w:rPr>
-          <w:rFonts w:ascii="Helvetica" w:hAnsi="Helvetica"/>
-        </w:rPr>
-        <w:t xml:space="preserve"> (500-540 nm) that correspond with carotenoid absorption</w:t>
-      </w:r>
-      <w:r>
-        <w:rPr>
-          <w:rFonts w:ascii="Helvetica" w:hAnsi="Helvetica"/>
-        </w:rPr>
-        <w:t xml:space="preserve"> and near infrared region (750-800 nm)</w:t>
-      </w:r>
-      <w:r>
-        <w:rPr>
-          <w:rFonts w:ascii="Helvetica" w:hAnsi="Helvetica"/>
-        </w:rPr>
-        <w:t>, the</w:t>
-      </w:r>
-      <w:r>
-        <w:rPr>
-          <w:rFonts w:ascii="Helvetica" w:hAnsi="Helvetica"/>
-        </w:rPr>
-        <w:t xml:space="preserve"> typical</w:t>
-      </w:r>
-      <w:r>
-        <w:rPr>
-          <w:rFonts w:ascii="Helvetica" w:hAnsi="Helvetica"/>
-        </w:rPr>
-        <w:t xml:space="preserve"> reflectance</w:t>
-      </w:r>
-      <w:r>
-        <w:rPr>
-          <w:rFonts w:ascii="Helvetica" w:hAnsi="Helvetica"/>
-        </w:rPr>
-        <w:t xml:space="preserve"> regions</w:t>
+        <w:t>If plot spectra show more variance within vegetation types than small scale compositional differences are captured. If plot spectra show more variance between vegetation types, then</w:t>
+      </w:r>
+    </w:p>
+    <w:p>
+      <w:pPr>
+        <w:rPr>
+          <w:rFonts w:ascii="Helvetica" w:hAnsi="Helvetica"/>
+          <w:u w:val="single"/>
+        </w:rPr>
+      </w:pPr>
+    </w:p>
+    <w:p>
+      <w:pPr>
+        <w:rPr>
+          <w:rFonts w:ascii="Helvetica" w:hAnsi="Helvetica"/>
+          <w:u w:val="single"/>
+        </w:rPr>
+      </w:pPr>
+      <w:r>
+        <w:rPr>
+          <w:rFonts w:ascii="Helvetica" w:hAnsi="Helvetica"/>
+          <w:u w:val="single"/>
+        </w:rPr>
+        <w:t xml:space="preserve">If airborne spectra show more variance within than external factors such as exposed soil are likely to play a larger effect. If plan spectra show more variance between vegetation types, then </w:t>
+      </w:r>
+    </w:p>
+    <w:p>
+      <w:pPr>
+        <w:rPr>
+          <w:rFonts w:ascii="Helvetica" w:hAnsi="Helvetica"/>
+          <w:u w:val="single"/>
+        </w:rPr>
+      </w:pPr>
+    </w:p>
+    <w:p>
+      <w:pPr>
+        <w:rPr>
+          <w:rFonts w:ascii="Helvetica" w:hAnsi="Helvetica"/>
+        </w:rPr>
+      </w:pPr>
+      <w:r>
+        <w:rPr>
+          <w:rFonts w:ascii="Helvetica" w:hAnsi="Helvetica"/>
+        </w:rPr>
+        <w:t>Plot spectra will capture variation</w:t>
+      </w:r>
+      <w:r>
+        <w:rPr>
+          <w:rFonts w:ascii="Helvetica" w:hAnsi="Helvetica"/>
+        </w:rPr>
+        <w:t xml:space="preserve"> within and</w:t>
       </w:r>
       <w:r>
         <w:rPr>
@@ -4297,182 +4383,87 @@
         <w:rPr>
           <w:rFonts w:ascii="Helvetica" w:hAnsi="Helvetica"/>
         </w:rPr>
-        <w:t>va</w:t>
-      </w:r>
-      <w:r>
-        <w:rPr>
-          <w:rFonts w:ascii="Helvetica" w:hAnsi="Helvetica"/>
-        </w:rPr>
-        <w:t>sc</w:t>
-      </w:r>
-      <w:r>
-        <w:rPr>
-          <w:rFonts w:ascii="Helvetica" w:hAnsi="Helvetica"/>
-        </w:rPr>
-        <w:t xml:space="preserve">ular structures. </w:t>
-      </w:r>
-      <w:r>
-        <w:rPr>
-          <w:rFonts w:ascii="Helvetica" w:hAnsi="Helvetica"/>
-        </w:rPr>
-        <w:t xml:space="preserve"> as at larger scales soil</w:t>
-      </w:r>
-      <w:r>
-        <w:rPr>
-          <w:rFonts w:ascii="Helvetica" w:hAnsi="Helvetica"/>
-        </w:rPr>
-        <w:t>-</w:t>
-      </w:r>
-      <w:r>
-        <w:rPr>
-          <w:rFonts w:ascii="Helvetica" w:hAnsi="Helvetica"/>
-        </w:rPr>
-        <w:t>background is more likely to be included in plots.</w:t>
-      </w:r>
-    </w:p>
-    <w:p>
-      <w:pPr>
-        <w:rPr>
-          <w:rFonts w:ascii="Helvetica" w:hAnsi="Helvetica"/>
-        </w:rPr>
-      </w:pPr>
-    </w:p>
-    <w:p>
-      <w:pPr>
-        <w:rPr>
-          <w:rFonts w:ascii="Helvetica" w:hAnsi="Helvetica"/>
+        <w:t>between</w:t>
+      </w:r>
+      <w:r>
+        <w:rPr>
+          <w:rFonts w:ascii="Helvetica" w:hAnsi="Helvetica"/>
+        </w:rPr>
+        <w:t xml:space="preserve"> vegetation types, due to plot spectra’s higher resolution.</w:t>
+      </w:r>
+      <w:r>
+        <w:rPr>
+          <w:rFonts w:ascii="Helvetica" w:hAnsi="Helvetica"/>
+        </w:rPr>
+        <w:t xml:space="preserve"> Higher resolution results in both the measurements within a plot to show  </w:t>
+      </w:r>
+      <w:r>
+        <w:rPr>
+          <w:rFonts w:ascii="Helvetica" w:hAnsi="Helvetica"/>
+        </w:rPr>
+        <w:t xml:space="preserve"> Plot spectra are also likely to correspond to more variable continuous variables such as species, richness, evenness, and environmental conditions, while airborne spectra are likely to correspond with courser categorical factors such as vegetation type and visibility of soil-background. </w:t>
+      </w:r>
+    </w:p>
+    <w:p>
+      <w:pPr>
+        <w:rPr>
+          <w:rFonts w:ascii="Helvetica" w:hAnsi="Helvetica"/>
+        </w:rPr>
+      </w:pPr>
+    </w:p>
+    <w:p>
+      <w:pPr>
+        <w:rPr>
+          <w:rFonts w:ascii="Helvetica" w:hAnsi="Helvetica"/>
+          <w:b/>
+          <w:bCs/>
           <w:u w:val="single"/>
         </w:rPr>
       </w:pPr>
-      <w:r>
-        <w:rPr>
-          <w:rFonts w:ascii="Helvetica" w:hAnsi="Helvetica"/>
-          <w:u w:val="single"/>
-        </w:rPr>
-        <w:t>If plot spectra show more variance within vegetation types than small scale compositional differences are captured. If plot spectra show more variance between vegetation types, then</w:t>
-      </w:r>
-    </w:p>
-    <w:p>
-      <w:pPr>
-        <w:rPr>
-          <w:rFonts w:ascii="Helvetica" w:hAnsi="Helvetica"/>
-          <w:u w:val="single"/>
-        </w:rPr>
-      </w:pPr>
-    </w:p>
-    <w:p>
-      <w:pPr>
-        <w:rPr>
-          <w:rFonts w:ascii="Helvetica" w:hAnsi="Helvetica"/>
-          <w:u w:val="single"/>
-        </w:rPr>
-      </w:pPr>
-      <w:r>
-        <w:rPr>
-          <w:rFonts w:ascii="Helvetica" w:hAnsi="Helvetica"/>
-          <w:u w:val="single"/>
-        </w:rPr>
-        <w:t xml:space="preserve">If airborne spectra show more variance within than external factors such as exposed soil are likely to play a larger effect. If plan spectra show more variance between vegetation types, then </w:t>
-      </w:r>
-    </w:p>
-    <w:p>
-      <w:pPr>
-        <w:rPr>
-          <w:rFonts w:ascii="Helvetica" w:hAnsi="Helvetica"/>
-          <w:u w:val="single"/>
-        </w:rPr>
-      </w:pPr>
-    </w:p>
-    <w:p>
-      <w:pPr>
-        <w:rPr>
-          <w:rFonts w:ascii="Helvetica" w:hAnsi="Helvetica"/>
-        </w:rPr>
-      </w:pPr>
-      <w:r>
-        <w:rPr>
-          <w:rFonts w:ascii="Helvetica" w:hAnsi="Helvetica"/>
-        </w:rPr>
-        <w:t>Plot spectra will capture variation</w:t>
-      </w:r>
-      <w:r>
-        <w:rPr>
-          <w:rFonts w:ascii="Helvetica" w:hAnsi="Helvetica"/>
-        </w:rPr>
-        <w:t xml:space="preserve"> within and</w:t>
-      </w:r>
-      <w:r>
-        <w:rPr>
-          <w:rFonts w:ascii="Helvetica" w:hAnsi="Helvetica"/>
-        </w:rPr>
-        <w:t xml:space="preserve"> </w:t>
-      </w:r>
-      <w:r>
-        <w:rPr>
-          <w:rFonts w:ascii="Helvetica" w:hAnsi="Helvetica"/>
-        </w:rPr>
-        <w:t>between</w:t>
-      </w:r>
-      <w:r>
-        <w:rPr>
-          <w:rFonts w:ascii="Helvetica" w:hAnsi="Helvetica"/>
-        </w:rPr>
-        <w:t xml:space="preserve"> vegetation types, due to plot spectra’s higher resolution.</w:t>
-      </w:r>
-      <w:r>
-        <w:rPr>
-          <w:rFonts w:ascii="Helvetica" w:hAnsi="Helvetica"/>
-        </w:rPr>
-        <w:t xml:space="preserve"> Higher resolution results in both the measurements within a plot to show  </w:t>
-      </w:r>
-      <w:r>
-        <w:rPr>
-          <w:rFonts w:ascii="Helvetica" w:hAnsi="Helvetica"/>
-        </w:rPr>
-        <w:t xml:space="preserve"> Plot spectra are also likely to correspond to more variable continuous variables such as species, richness, evenness, and environmental conditions, while airborne spectra are likely to correspond with courser categorical factors such as vegetation type and visibility of soil-background. </w:t>
-      </w:r>
-    </w:p>
-    <w:p>
-      <w:pPr>
-        <w:rPr>
-          <w:rFonts w:ascii="Helvetica" w:hAnsi="Helvetica"/>
-        </w:rPr>
-      </w:pPr>
-    </w:p>
-    <w:p>
-      <w:pPr>
-        <w:rPr>
-          <w:rFonts w:ascii="Helvetica" w:hAnsi="Helvetica"/>
-          <w:b/>
-          <w:bCs/>
-          <w:u w:val="single"/>
-        </w:rPr>
-      </w:pPr>
-    </w:p>
-    <w:p>
-      <w:pPr>
-        <w:rPr>
-          <w:rFonts w:ascii="Helvetica" w:hAnsi="Helvetica"/>
-          <w:b/>
-          <w:bCs/>
-        </w:rPr>
-      </w:pPr>
-    </w:p>
-    <w:p>
-      <w:pPr>
-        <w:rPr>
-          <w:rFonts w:ascii="Helvetica" w:hAnsi="Helvetica"/>
-          <w:b/>
-          <w:bCs/>
-        </w:rPr>
-      </w:pPr>
-      <w:r>
-        <w:rPr>
-          <w:rFonts w:ascii="Helvetica" w:hAnsi="Helvetica"/>
-          <w:b/>
-          <w:bCs/>
+    </w:p>
+    <w:p>
+      <w:pPr>
+        <w:rPr>
+          <w:rFonts w:ascii="Helvetica" w:hAnsi="Helvetica"/>
+        </w:rPr>
+      </w:pPr>
+      <w:r>
+        <w:rPr>
+          <w:rFonts w:ascii="Helvetica" w:hAnsi="Helvetica"/>
+        </w:rPr>
+        <w:t xml:space="preserve">Larger variance between plot and airborne spectra will be seen in the blue spectral region (500-540 nm) that correspond with carotenoid absorption and near infrared region (750-800 nm), the </w:t>
+      </w:r>
+      <w:r>
+        <w:rPr>
+          <w:rFonts w:ascii="Helvetica" w:hAnsi="Helvetica"/>
         </w:rPr>
         <w:lastRenderedPageBreak/>
+        <w:t>typical reflectance regions vascular structures.  as at larger scales soil-background is more likely to be included in plots.</w:t>
+      </w:r>
+    </w:p>
+    <w:p>
+      <w:pPr>
+        <w:rPr>
+          <w:rFonts w:ascii="Helvetica" w:hAnsi="Helvetica"/>
+          <w:b/>
+          <w:bCs/>
+        </w:rPr>
+      </w:pPr>
+    </w:p>
+    <w:p>
+      <w:pPr>
+        <w:rPr>
+          <w:rFonts w:ascii="Helvetica" w:hAnsi="Helvetica"/>
+          <w:b/>
+          <w:bCs/>
+        </w:rPr>
+      </w:pPr>
+      <w:r>
+        <w:rPr>
+          <w:rFonts w:ascii="Helvetica" w:hAnsi="Helvetica"/>
+          <w:b/>
+          <w:bCs/>
+        </w:rPr>
         <w:t>6</w:t>
       </w:r>
       <w:r>
@@ -4785,9 +4776,7 @@
         </w:rPr>
       </w:pPr>
       <w:bookmarkStart w:id="1" w:name="_4mzf79vx2q6j" w:colFirst="0" w:colLast="0"/>
-      <w:bookmarkStart w:id="2" w:name="_GoBack"/>
       <w:bookmarkEnd w:id="1"/>
-      <w:bookmarkEnd w:id="2"/>
     </w:p>
     <w:p>
       <w:pPr>
@@ -5040,6 +5029,7 @@
           <w:rFonts w:ascii="Helvetica" w:hAnsi="Helvetica"/>
           <w:lang w:val="en-US"/>
         </w:rPr>
+        <w:lastRenderedPageBreak/>
         <w:t xml:space="preserve">The analysis conducted will rely on plot level, as well as remotely sensed data collected team shrub in previous years of field work on Qikiqtaruk-Herschel Island. </w:t>
       </w:r>
       <w:r>
@@ -5047,15 +5037,7 @@
           <w:rFonts w:ascii="Helvetica" w:hAnsi="Helvetica"/>
           <w:lang w:val="en-GB"/>
         </w:rPr>
-        <w:t xml:space="preserve">The </w:t>
-      </w:r>
-      <w:r>
-        <w:rPr>
-          <w:rFonts w:ascii="Helvetica" w:hAnsi="Helvetica"/>
-          <w:lang w:val="en-GB"/>
-        </w:rPr>
-        <w:lastRenderedPageBreak/>
-        <w:t xml:space="preserve">hyperspectral signature of an individual or community is the unique expression of electromagnetic radiation interacting with physical plant structures </w:t>
+        <w:t xml:space="preserve">The hyperspectral signature of an individual or community is the unique expression of electromagnetic radiation interacting with physical plant structures </w:t>
       </w:r>
       <w:r>
         <w:rPr>
@@ -5298,8 +5280,8 @@
           <w:rFonts w:ascii="Helvetica" w:hAnsi="Helvetica"/>
         </w:rPr>
       </w:pPr>
-      <w:bookmarkStart w:id="3" w:name="_hu8o0vkz41nk" w:colFirst="0" w:colLast="0"/>
-      <w:bookmarkEnd w:id="3"/>
+      <w:bookmarkStart w:id="2" w:name="_hu8o0vkz41nk" w:colFirst="0" w:colLast="0"/>
+      <w:bookmarkEnd w:id="2"/>
       <w:r>
         <w:rPr>
           <w:rFonts w:ascii="Helvetica" w:hAnsi="Helvetica"/>
@@ -5367,6 +5349,7 @@
         <w:rPr>
           <w:rFonts w:ascii="Helvetica" w:hAnsi="Helvetica"/>
         </w:rPr>
+        <w:lastRenderedPageBreak/>
         <w:t>Registration prior to accessing the data: As of the date of submission, the data exist, but have not been accessed by you or your collaborators. Commonly, this includes data that has been collected by another researcher or institution.</w:t>
       </w:r>
     </w:p>
@@ -5396,7 +5379,6 @@
           <w:szCs w:val="24"/>
           <w:lang w:val="en-US"/>
         </w:rPr>
-        <w:lastRenderedPageBreak/>
         <w:t xml:space="preserve">My study relies on pre-existing data, that was compiled by other researches in previous years of field work and open access data </w:t>
       </w:r>
       <w:r>
@@ -5720,7 +5702,15 @@
           <w:rFonts w:ascii="Helvetica" w:eastAsiaTheme="minorHAnsi" w:hAnsi="Helvetica" w:cstheme="minorHAnsi"/>
           <w:lang w:val="en-GB"/>
         </w:rPr>
-        <w:t>. Plane scale hyperspectral imagery is available from a mission conducted last summer by NASA, which passed over</w:t>
+        <w:t xml:space="preserve">. </w:t>
+      </w:r>
+      <w:r>
+        <w:rPr>
+          <w:rFonts w:ascii="Helvetica" w:eastAsiaTheme="minorHAnsi" w:hAnsi="Helvetica" w:cstheme="minorHAnsi"/>
+          <w:lang w:val="en-GB"/>
+        </w:rPr>
+        <w:lastRenderedPageBreak/>
+        <w:t>Plane scale hyperspectral imagery is available from a mission conducted last summer by NASA, which passed over</w:t>
       </w:r>
       <w:r>
         <w:rPr>
@@ -6075,8 +6065,8 @@
           <w:rFonts w:ascii="Helvetica" w:hAnsi="Helvetica"/>
         </w:rPr>
       </w:pPr>
-      <w:bookmarkStart w:id="4" w:name="_pec3rgxfolor" w:colFirst="0" w:colLast="0"/>
-      <w:bookmarkEnd w:id="4"/>
+      <w:bookmarkStart w:id="3" w:name="_pec3rgxfolor" w:colFirst="0" w:colLast="0"/>
+      <w:bookmarkEnd w:id="3"/>
       <w:r>
         <w:rPr>
           <w:rFonts w:ascii="Helvetica" w:hAnsi="Helvetica"/>
@@ -6210,7 +6200,6 @@
         <w:rPr>
           <w:rFonts w:ascii="Helvetica" w:hAnsi="Helvetica"/>
         </w:rPr>
-        <w:lastRenderedPageBreak/>
         <w:t xml:space="preserve">Spectral reflectance (CV): </w:t>
       </w:r>
       <w:r>
@@ -6643,7 +6632,7 @@
           <m:f>
             <m:fPr>
               <m:ctrlPr>
-                <w:ins w:id="5" w:author="Unknown" w:date="2020-01-30T08:54:00Z">
+                <w:ins w:id="4" w:author="Unknown" w:date="2020-01-30T08:54:00Z">
                   <w:rPr>
                     <w:rFonts w:ascii="Cambria Math" w:hAnsi="Cambria Math" w:cstheme="minorHAnsi"/>
                     <w:i/>
@@ -6660,7 +6649,7 @@
                   <m:chr m:val="∑"/>
                   <m:limLoc m:val="undOvr"/>
                   <m:ctrlPr>
-                    <w:ins w:id="6" w:author="Unknown" w:date="2020-01-30T08:54:00Z">
+                    <w:ins w:id="5" w:author="Unknown" w:date="2020-01-30T08:54:00Z">
                       <w:rPr>
                         <w:rFonts w:ascii="Cambria Math" w:hAnsi="Cambria Math" w:cstheme="minorHAnsi"/>
                         <w:i/>
@@ -6757,20 +6746,20 @@
           <w:lang w:val="en-GB"/>
         </w:rPr>
       </w:pPr>
-      <w:commentRangeStart w:id="7"/>
+      <w:commentRangeStart w:id="6"/>
       <w:r>
         <w:rPr>
           <w:rFonts w:ascii="Helvetica" w:hAnsi="Helvetica"/>
         </w:rPr>
         <w:t>Spectral variance (band coefficient of variance</w:t>
       </w:r>
-      <w:commentRangeEnd w:id="7"/>
+      <w:commentRangeEnd w:id="6"/>
       <w:r>
         <w:rPr>
           <w:rStyle w:val="CommentReference"/>
           <w:rFonts w:ascii="Helvetica" w:hAnsi="Helvetica"/>
         </w:rPr>
-        <w:commentReference w:id="7"/>
+        <w:commentReference w:id="6"/>
       </w:r>
       <w:r>
         <w:rPr>
@@ -6881,7 +6870,7 @@
           <m:sSub>
             <m:sSubPr>
               <m:ctrlPr>
-                <w:ins w:id="8" w:author="Unknown" w:date="2020-01-30T08:54:00Z">
+                <w:ins w:id="7" w:author="Unknown" w:date="2020-01-30T08:54:00Z">
                   <w:rPr>
                     <w:rFonts w:ascii="Cambria Math" w:hAnsi="Cambria Math" w:cstheme="minorHAnsi"/>
                     <w:i/>
@@ -6927,7 +6916,7 @@
           <m:f>
             <m:fPr>
               <m:ctrlPr>
-                <w:ins w:id="9" w:author="Unknown" w:date="2020-01-30T08:54:00Z">
+                <w:ins w:id="8" w:author="Unknown" w:date="2020-01-30T08:54:00Z">
                   <w:rPr>
                     <w:rFonts w:ascii="Cambria Math" w:hAnsi="Cambria Math" w:cstheme="minorHAnsi"/>
                     <w:i/>
@@ -6944,7 +6933,7 @@
                   <m:chr m:val="∑"/>
                   <m:limLoc m:val="undOvr"/>
                   <m:ctrlPr>
-                    <w:ins w:id="10" w:author="Unknown" w:date="2020-01-30T08:54:00Z">
+                    <w:ins w:id="9" w:author="Unknown" w:date="2020-01-30T08:54:00Z">
                       <w:rPr>
                         <w:rFonts w:ascii="Cambria Math" w:hAnsi="Cambria Math" w:cstheme="minorHAnsi"/>
                         <w:i/>
@@ -6990,7 +6979,7 @@
                   <m:f>
                     <m:fPr>
                       <m:ctrlPr>
-                        <w:ins w:id="11" w:author="Unknown" w:date="2020-01-30T08:54:00Z">
+                        <w:ins w:id="10" w:author="Unknown" w:date="2020-01-30T08:54:00Z">
                           <w:rPr>
                             <w:rFonts w:ascii="Cambria Math" w:hAnsi="Cambria Math" w:cstheme="minorHAnsi"/>
                             <w:i/>
@@ -7101,7 +7090,6 @@
           <w:szCs w:val="20"/>
           <w:lang w:val="en-GB"/>
         </w:rPr>
-        <w:lastRenderedPageBreak/>
         <w:t>ρλ</w:t>
       </w:r>
       <w:proofErr w:type="spellEnd"/>
@@ -7370,7 +7358,7 @@
         </w:rPr>
       </w:pPr>
     </w:p>
-    <w:commentRangeStart w:id="12"/>
+    <w:commentRangeStart w:id="11"/>
     <w:p>
       <w:pPr>
         <w:spacing w:line="360" w:lineRule="auto"/>
@@ -7387,7 +7375,7 @@
           <m:sSub>
             <m:sSubPr>
               <m:ctrlPr>
-                <w:ins w:id="13" w:author="Unknown" w:date="2020-01-30T08:54:00Z">
+                <w:ins w:id="12" w:author="Unknown" w:date="2020-01-30T08:54:00Z">
                   <w:rPr>
                     <w:rFonts w:ascii="Cambria Math" w:hAnsi="Cambria Math" w:cstheme="minorHAnsi"/>
                     <w:i/>
@@ -7433,7 +7421,7 @@
           <m:f>
             <m:fPr>
               <m:ctrlPr>
-                <w:ins w:id="14" w:author="Unknown" w:date="2020-01-30T08:54:00Z">
+                <w:ins w:id="13" w:author="Unknown" w:date="2020-01-30T08:54:00Z">
                   <w:rPr>
                     <w:rFonts w:ascii="Cambria Math" w:hAnsi="Cambria Math" w:cstheme="minorHAnsi"/>
                     <w:i/>
@@ -7450,7 +7438,7 @@
                   <m:chr m:val="∑"/>
                   <m:limLoc m:val="undOvr"/>
                   <m:ctrlPr>
-                    <w:ins w:id="15" w:author="Unknown" w:date="2020-01-30T08:54:00Z">
+                    <w:ins w:id="14" w:author="Unknown" w:date="2020-01-30T08:54:00Z">
                       <w:rPr>
                         <w:rFonts w:ascii="Cambria Math" w:hAnsi="Cambria Math" w:cstheme="minorHAnsi"/>
                         <w:i/>
@@ -7496,7 +7484,7 @@
                   <m:f>
                     <m:fPr>
                       <m:ctrlPr>
-                        <w:ins w:id="16" w:author="Unknown" w:date="2020-01-30T08:54:00Z">
+                        <w:ins w:id="15" w:author="Unknown" w:date="2020-01-30T08:54:00Z">
                           <w:rPr>
                             <w:rFonts w:ascii="Cambria Math" w:hAnsi="Cambria Math" w:cstheme="minorHAnsi"/>
                             <w:i/>
@@ -7576,7 +7564,7 @@
               </m:r>
             </m:den>
           </m:f>
-          <w:commentRangeEnd w:id="12"/>
+          <w:commentRangeEnd w:id="11"/>
           <m:r>
             <m:rPr>
               <m:sty m:val="p"/>
@@ -7585,7 +7573,7 @@
               <w:rStyle w:val="CommentReference"/>
               <w:rFonts w:ascii="Cambria Math" w:hAnsi="Cambria Math"/>
             </w:rPr>
-            <w:commentReference w:id="12"/>
+            <w:commentReference w:id="11"/>
           </m:r>
         </m:oMath>
       </m:oMathPara>
@@ -8843,8 +8831,8 @@
           <w:rFonts w:ascii="Helvetica" w:hAnsi="Helvetica"/>
         </w:rPr>
       </w:pPr>
-      <w:bookmarkStart w:id="17" w:name="_3mtn7m44krsg" w:colFirst="0" w:colLast="0"/>
-      <w:bookmarkEnd w:id="17"/>
+      <w:bookmarkStart w:id="16" w:name="_3mtn7m44krsg" w:colFirst="0" w:colLast="0"/>
+      <w:bookmarkEnd w:id="16"/>
       <w:r>
         <w:rPr>
           <w:rFonts w:ascii="Helvetica" w:hAnsi="Helvetica"/>
@@ -8929,38 +8917,26 @@
           <w:rFonts w:ascii="Helvetica" w:hAnsi="Helvetica"/>
         </w:rPr>
       </w:pPr>
-    </w:p>
-    <w:p>
-      <w:pPr>
-        <w:rPr>
-          <w:rFonts w:ascii="Helvetica" w:hAnsi="Helvetica"/>
-        </w:rPr>
-      </w:pPr>
-      <w:r>
-        <w:rPr>
-          <w:rFonts w:ascii="Helvetica" w:hAnsi="Helvetica"/>
-        </w:rPr>
-        <w:t>I will use R (v 3.5.2) to conduct general linear modeling and ordinations</w:t>
-      </w:r>
-      <w:r>
-        <w:rPr>
-          <w:rFonts w:ascii="Helvetica" w:hAnsi="Helvetica"/>
-        </w:rPr>
-        <w:t xml:space="preserve"> (</w:t>
-      </w:r>
-      <w:proofErr w:type="spellStart"/>
-      <w:r>
-        <w:rPr>
-          <w:rFonts w:ascii="Helvetica" w:hAnsi="Helvetica"/>
-        </w:rPr>
-        <w:t>ggfortify</w:t>
-      </w:r>
-      <w:proofErr w:type="spellEnd"/>
-      <w:r>
-        <w:rPr>
-          <w:rFonts w:ascii="Helvetica" w:hAnsi="Helvetica"/>
-        </w:rPr>
-        <w:t>)</w:t>
+      <w:bookmarkStart w:id="17" w:name="_GoBack"/>
+      <w:bookmarkEnd w:id="17"/>
+    </w:p>
+    <w:p>
+      <w:pPr>
+        <w:rPr>
+          <w:rFonts w:ascii="Helvetica" w:hAnsi="Helvetica"/>
+        </w:rPr>
+      </w:pPr>
+      <w:r>
+        <w:rPr>
+          <w:rFonts w:ascii="Helvetica" w:hAnsi="Helvetica"/>
+        </w:rPr>
+        <w:t>I will use R (v 3.5.2) to conduct general linear modeling and ordination</w:t>
+      </w:r>
+      <w:r>
+        <w:rPr>
+          <w:rFonts w:ascii="Helvetica" w:hAnsi="Helvetica"/>
+        </w:rPr>
+        <w:t>s</w:t>
       </w:r>
       <w:r>
         <w:rPr>
@@ -9264,17 +9240,22 @@
     </w:p>
     <w:p>
       <w:pPr>
+        <w:ind w:firstLine="720"/>
         <w:jc w:val="both"/>
         <w:rPr>
           <w:rFonts w:ascii="Helvetica" w:eastAsia="Times New Roman" w:hAnsi="Helvetica" w:cs="Times New Roman"/>
-          <w:sz w:val="24"/>
-          <w:szCs w:val="24"/>
-          <w:lang w:val="en-US"/>
-        </w:rPr>
-      </w:pPr>
-      <w:r>
-        <w:rPr>
-          <w:rFonts w:ascii="Helvetica" w:eastAsia="Times New Roman" w:hAnsi="Helvetica" w:cs="Times New Roman"/>
+          <w:i/>
+          <w:iCs/>
+          <w:sz w:val="24"/>
+          <w:szCs w:val="24"/>
+          <w:lang w:val="en-US"/>
+        </w:rPr>
+      </w:pPr>
+      <w:r>
+        <w:rPr>
+          <w:rFonts w:ascii="Helvetica" w:eastAsia="Times New Roman" w:hAnsi="Helvetica" w:cs="Times New Roman"/>
+          <w:i/>
+          <w:iCs/>
           <w:sz w:val="24"/>
           <w:szCs w:val="24"/>
           <w:lang w:val="en-US"/>
@@ -9284,6 +9265,8 @@
       <w:r>
         <w:rPr>
           <w:rFonts w:ascii="Helvetica" w:eastAsia="Times New Roman" w:hAnsi="Helvetica" w:cs="Times New Roman"/>
+          <w:i/>
+          <w:iCs/>
           <w:sz w:val="24"/>
           <w:szCs w:val="24"/>
           <w:lang w:val="en-US"/>
@@ -9293,6 +9276,8 @@
       <w:r>
         <w:rPr>
           <w:rFonts w:ascii="Helvetica" w:eastAsia="Times New Roman" w:hAnsi="Helvetica" w:cs="Times New Roman"/>
+          <w:i/>
+          <w:iCs/>
           <w:sz w:val="24"/>
           <w:szCs w:val="24"/>
           <w:lang w:val="en-US"/>
@@ -9442,21 +9427,45 @@
         <w:jc w:val="both"/>
         <w:rPr>
           <w:rFonts w:ascii="Helvetica" w:eastAsia="Times New Roman" w:hAnsi="Helvetica" w:cs="Times New Roman"/>
-          <w:b/>
-          <w:bCs/>
-          <w:sz w:val="24"/>
-          <w:szCs w:val="24"/>
-          <w:lang w:val="en-US"/>
-        </w:rPr>
-      </w:pPr>
+          <w:sz w:val="24"/>
+          <w:szCs w:val="24"/>
+          <w:lang w:val="en-US"/>
+        </w:rPr>
+      </w:pPr>
+      <w:r>
+        <w:rPr>
+          <w:rFonts w:ascii="Helvetica" w:eastAsia="Times New Roman" w:hAnsi="Helvetica" w:cs="Times New Roman"/>
+          <w:sz w:val="24"/>
+          <w:szCs w:val="24"/>
+          <w:lang w:val="en-US"/>
+        </w:rPr>
+        <w:t xml:space="preserve">The band selection methods of using a </w:t>
+      </w:r>
+      <w:r>
+        <w:rPr>
+          <w:rFonts w:ascii="Helvetica" w:eastAsia="Times New Roman" w:hAnsi="Helvetica" w:cs="Times New Roman"/>
+          <w:sz w:val="24"/>
+          <w:szCs w:val="24"/>
+          <w:u w:val="single"/>
+          <w:lang w:val="en-US"/>
+        </w:rPr>
+        <w:t>defined subset of spectral bands</w:t>
+      </w:r>
+      <w:r>
+        <w:rPr>
+          <w:rFonts w:ascii="Helvetica" w:eastAsia="Times New Roman" w:hAnsi="Helvetica" w:cs="Times New Roman"/>
+          <w:sz w:val="24"/>
+          <w:szCs w:val="24"/>
+          <w:lang w:val="en-US"/>
+        </w:rPr>
+        <w:t xml:space="preserve"> and spectral band unmixing will be used to reduce dimensionality of spectral data. Spectral variance will be re-calculated, based on these new subsets and spectral data, the same model as question 1 will be used to assess how band selection affects correspondence between spectral variance and vegetation type. </w:t>
+      </w:r>
     </w:p>
     <w:p>
       <w:pPr>
         <w:jc w:val="both"/>
         <w:rPr>
           <w:rFonts w:ascii="Helvetica" w:eastAsia="Times New Roman" w:hAnsi="Helvetica" w:cs="Times New Roman"/>
-          <w:b/>
-          <w:bCs/>
           <w:sz w:val="24"/>
           <w:szCs w:val="24"/>
           <w:lang w:val="en-US"/>
@@ -9475,6 +9484,119 @@
           <w:lang w:val="en-US"/>
         </w:rPr>
       </w:pPr>
+    </w:p>
+    <w:p>
+      <w:pPr>
+        <w:ind w:left="720"/>
+        <w:jc w:val="both"/>
+        <w:rPr>
+          <w:rFonts w:ascii="Helvetica" w:eastAsia="Times New Roman" w:hAnsi="Helvetica" w:cs="Times New Roman"/>
+          <w:i/>
+          <w:iCs/>
+          <w:sz w:val="24"/>
+          <w:szCs w:val="24"/>
+          <w:lang w:val="en-US"/>
+        </w:rPr>
+      </w:pPr>
+      <w:r>
+        <w:rPr>
+          <w:rFonts w:ascii="Helvetica" w:eastAsia="Times New Roman" w:hAnsi="Helvetica" w:cs="Times New Roman"/>
+          <w:i/>
+          <w:iCs/>
+          <w:sz w:val="24"/>
+          <w:szCs w:val="24"/>
+          <w:lang w:val="en-US"/>
+        </w:rPr>
+        <w:t>Spectral variance (</w:t>
+      </w:r>
+      <w:proofErr w:type="spellStart"/>
+      <w:r>
+        <w:rPr>
+          <w:rFonts w:ascii="Helvetica" w:eastAsia="Times New Roman" w:hAnsi="Helvetica" w:cs="Times New Roman"/>
+          <w:i/>
+          <w:iCs/>
+          <w:sz w:val="24"/>
+          <w:szCs w:val="24"/>
+          <w:lang w:val="en-US"/>
+        </w:rPr>
+        <w:t>CV</w:t>
+      </w:r>
+      <w:r>
+        <w:rPr>
+          <w:rFonts w:ascii="Helvetica" w:eastAsia="Times New Roman" w:hAnsi="Helvetica" w:cs="Times New Roman"/>
+          <w:i/>
+          <w:iCs/>
+          <w:sz w:val="24"/>
+          <w:szCs w:val="24"/>
+          <w:vertAlign w:val="subscript"/>
+          <w:lang w:val="en-US"/>
+        </w:rPr>
+        <w:t>b</w:t>
+      </w:r>
+      <w:proofErr w:type="spellEnd"/>
+      <w:r>
+        <w:rPr>
+          <w:rFonts w:ascii="Helvetica" w:eastAsia="Times New Roman" w:hAnsi="Helvetica" w:cs="Times New Roman"/>
+          <w:i/>
+          <w:iCs/>
+          <w:sz w:val="24"/>
+          <w:szCs w:val="24"/>
+          <w:lang w:val="en-US"/>
+        </w:rPr>
+        <w:t>) ~ vegetation type + plot + year</w:t>
+      </w:r>
+    </w:p>
+    <w:p>
+      <w:pPr>
+        <w:jc w:val="both"/>
+        <w:rPr>
+          <w:rFonts w:ascii="Helvetica" w:eastAsia="Times New Roman" w:hAnsi="Helvetica" w:cs="Times New Roman"/>
+          <w:b/>
+          <w:bCs/>
+          <w:sz w:val="24"/>
+          <w:szCs w:val="24"/>
+          <w:lang w:val="en-US"/>
+        </w:rPr>
+      </w:pPr>
+    </w:p>
+    <w:p>
+      <w:pPr>
+        <w:jc w:val="both"/>
+        <w:rPr>
+          <w:rFonts w:ascii="Helvetica" w:eastAsia="Times New Roman" w:hAnsi="Helvetica" w:cs="Times New Roman"/>
+          <w:b/>
+          <w:bCs/>
+          <w:sz w:val="24"/>
+          <w:szCs w:val="24"/>
+          <w:lang w:val="en-US"/>
+        </w:rPr>
+      </w:pPr>
+    </w:p>
+    <w:p>
+      <w:pPr>
+        <w:jc w:val="both"/>
+        <w:rPr>
+          <w:rFonts w:ascii="Helvetica" w:eastAsia="Times New Roman" w:hAnsi="Helvetica" w:cs="Times New Roman"/>
+          <w:b/>
+          <w:bCs/>
+          <w:sz w:val="24"/>
+          <w:szCs w:val="24"/>
+          <w:lang w:val="en-US"/>
+        </w:rPr>
+      </w:pPr>
+    </w:p>
+    <w:p>
+      <w:pPr>
+        <w:jc w:val="both"/>
+        <w:rPr>
+          <w:rFonts w:ascii="Helvetica" w:eastAsia="Times New Roman" w:hAnsi="Helvetica" w:cs="Times New Roman"/>
+          <w:b/>
+          <w:bCs/>
+          <w:sz w:val="24"/>
+          <w:szCs w:val="24"/>
+          <w:lang w:val="en-US"/>
+        </w:rPr>
+      </w:pPr>
       <w:r>
         <w:rPr>
           <w:rFonts w:ascii="Helvetica" w:eastAsia="Times New Roman" w:hAnsi="Helvetica" w:cs="Times New Roman"/>
@@ -9485,6 +9607,39 @@
           <w:lang w:val="en-US"/>
         </w:rPr>
         <w:t xml:space="preserve">4: Are closer measurements more similar than more distant measurements? </w:t>
+      </w:r>
+    </w:p>
+    <w:p>
+      <w:pPr>
+        <w:jc w:val="both"/>
+        <w:rPr>
+          <w:rFonts w:ascii="Helvetica" w:eastAsia="Times New Roman" w:hAnsi="Helvetica" w:cs="Times New Roman"/>
+          <w:b/>
+          <w:bCs/>
+          <w:sz w:val="24"/>
+          <w:szCs w:val="24"/>
+          <w:lang w:val="en-US"/>
+        </w:rPr>
+      </w:pPr>
+    </w:p>
+    <w:p>
+      <w:pPr>
+        <w:jc w:val="both"/>
+        <w:rPr>
+          <w:rFonts w:ascii="Helvetica" w:eastAsia="Times New Roman" w:hAnsi="Helvetica" w:cs="Times New Roman"/>
+          <w:sz w:val="24"/>
+          <w:szCs w:val="24"/>
+          <w:lang w:val="en-US"/>
+        </w:rPr>
+      </w:pPr>
+      <w:r>
+        <w:rPr>
+          <w:rFonts w:ascii="Helvetica" w:eastAsia="Times New Roman" w:hAnsi="Helvetica" w:cs="Times New Roman"/>
+          <w:sz w:val="24"/>
+          <w:szCs w:val="24"/>
+          <w:lang w:val="en-US"/>
+        </w:rPr>
+        <w:t xml:space="preserve">This will be assessed </w:t>
       </w:r>
     </w:p>
     <w:p>
@@ -9719,6 +9874,7 @@
         <w:rPr>
           <w:rFonts w:ascii="Helvetica" w:hAnsi="Helvetica"/>
         </w:rPr>
+        <w:lastRenderedPageBreak/>
         <w:t>Variables in linear models</w:t>
       </w:r>
       <w:r>
@@ -9809,6 +9965,30 @@
         </w:rPr>
         <w:t xml:space="preserve">All relevant available field data will we used in data analysis, with additional meta-data such as year being used when appropriate. </w:t>
       </w:r>
+      <w:r>
+        <w:rPr>
+          <w:rFonts w:ascii="Helvetica" w:hAnsi="Helvetica"/>
+        </w:rPr>
+        <w:t>Extreme outlier</w:t>
+      </w:r>
+      <w:r>
+        <w:rPr>
+          <w:rFonts w:ascii="Helvetica" w:hAnsi="Helvetica"/>
+        </w:rPr>
+        <w:t xml:space="preserve">s in measurement data, that are resultant of </w:t>
+      </w:r>
+      <w:r>
+        <w:rPr>
+          <w:rFonts w:ascii="Helvetica" w:hAnsi="Helvetica"/>
+        </w:rPr>
+        <w:t xml:space="preserve">spectrometer </w:t>
+      </w:r>
+      <w:r>
+        <w:rPr>
+          <w:rFonts w:ascii="Helvetica" w:hAnsi="Helvetica"/>
+        </w:rPr>
+        <w:t xml:space="preserve">malfunctioning will be excluded. </w:t>
+      </w:r>
     </w:p>
     <w:p>
       <w:pPr>
@@ -9838,7 +10018,6 @@
         <w:rPr>
           <w:rFonts w:ascii="Helvetica" w:hAnsi="Helvetica"/>
         </w:rPr>
-        <w:lastRenderedPageBreak/>
         <w:t>Missing data (optional)</w:t>
       </w:r>
     </w:p>
@@ -10077,23 +10256,6 @@
     </w:p>
     <w:p>
       <w:pPr>
-        <w:pStyle w:val="NormalWeb"/>
-        <w:spacing w:line="276" w:lineRule="auto"/>
-        <w:rPr>
-          <w:rFonts w:ascii="Helvetica" w:hAnsi="Helvetica"/>
-          <w:lang w:val="en-US"/>
-        </w:rPr>
-      </w:pPr>
-      <w:r>
-        <w:rPr>
-          <w:rFonts w:ascii="Helvetica" w:hAnsi="Helvetica"/>
-          <w:lang w:val="en-US"/>
-        </w:rPr>
-        <w:t xml:space="preserve">Data may be checked for spatial autocorrelation using the INLA package for R. </w:t>
-      </w:r>
-    </w:p>
-    <w:p>
-      <w:pPr>
         <w:rPr>
           <w:rFonts w:ascii="Helvetica" w:hAnsi="Helvetica"/>
         </w:rPr>
@@ -10351,7 +10513,6 @@
           <w:sz w:val="24"/>
           <w:szCs w:val="24"/>
         </w:rPr>
-        <w:lastRenderedPageBreak/>
         <w:t xml:space="preserve">and Townsend, P.A. (2017), “Harnessing plant spectra to integrate the biodiversity sciences across biological and spatial scales”, </w:t>
       </w:r>
       <w:r>
@@ -11052,6 +11213,7 @@
           <w:szCs w:val="24"/>
           <w:lang w:val="de-DE"/>
         </w:rPr>
+        <w:lastRenderedPageBreak/>
         <w:t xml:space="preserve">Wang, R., Gamon, J.A., Schweiger, A.K., </w:t>
       </w:r>
       <w:proofErr w:type="spellStart"/>
@@ -11181,14 +11343,7 @@
         <w:rPr>
           <w:rFonts w:ascii="Helvetica" w:hAnsi="Helvetica"/>
         </w:rPr>
-        <w:t xml:space="preserve">If there is any additional information that you feel needs to be included in your preregistration, please enter it here. Literature cited, disclosures of any related </w:t>
-      </w:r>
-      <w:r>
-        <w:rPr>
-          <w:rFonts w:ascii="Helvetica" w:hAnsi="Helvetica"/>
-        </w:rPr>
-        <w:lastRenderedPageBreak/>
-        <w:t xml:space="preserve">work such as replications or work that uses the same data, or other context that will be helpful for future readers would be appropriate here. </w:t>
+        <w:t xml:space="preserve">If there is any additional information that you feel needs to be included in your preregistration, please enter it here. Literature cited, disclosures of any related work such as replications or work that uses the same data, or other context that will be helpful for future readers would be appropriate here. </w:t>
       </w:r>
     </w:p>
     <w:p>
@@ -11463,7 +11618,7 @@
 
 <file path=word/comments.xml><?xml version="1.0" encoding="utf-8"?>
 <w:comments xmlns:wpc="http://schemas.microsoft.com/office/word/2010/wordprocessingCanvas" xmlns:cx="http://schemas.microsoft.com/office/drawing/2014/chartex" xmlns:cx1="http://schemas.microsoft.com/office/drawing/2015/9/8/chartex" xmlns:cx2="http://schemas.microsoft.com/office/drawing/2015/10/21/chartex" xmlns:cx3="http://schemas.microsoft.com/office/drawing/2016/5/9/chartex" xmlns:cx4="http://schemas.microsoft.com/office/drawing/2016/5/10/chartex" xmlns:cx5="http://schemas.microsoft.com/office/drawing/2016/5/11/chartex" xmlns:cx6="http://schemas.microsoft.com/office/drawing/2016/5/12/chartex" xmlns:cx7="http://schemas.microsoft.com/office/drawing/2016/5/13/chartex" xmlns:cx8="http://schemas.microsoft.com/office/drawing/2016/5/14/chartex" xmlns:mc="http://schemas.openxmlformats.org/markup-compatibility/2006" xmlns:aink="http://schemas.microsoft.com/office/drawing/2016/ink" xmlns:am3d="http://schemas.microsoft.com/office/drawing/2017/model3d" xmlns:o="urn:schemas-microsoft-com:office:office" xmlns:r="http://schemas.openxmlformats.org/officeDocument/2006/relationships" xmlns:m="http://schemas.openxmlformats.org/officeDocument/2006/math" xmlns:v="urn:schemas-microsoft-com:vml" xmlns:wp14="http://schemas.microsoft.com/office/word/2010/wordprocessingDrawing" xmlns:wp="http://schemas.openxmlformats.org/drawingml/2006/wordprocessingDrawing" xmlns:w10="urn:schemas-microsoft-com:office:word" xmlns:w="http://schemas.openxmlformats.org/wordprocessingml/2006/main" xmlns:w14="http://schemas.microsoft.com/office/word/2010/wordml" xmlns:w15="http://schemas.microsoft.com/office/word/2012/wordml" xmlns:w16cid="http://schemas.microsoft.com/office/word/2016/wordml/cid" xmlns:w16se="http://schemas.microsoft.com/office/word/2015/wordml/symex" xmlns:wpg="http://schemas.microsoft.com/office/word/2010/wordprocessingGroup" xmlns:wpi="http://schemas.microsoft.com/office/word/2010/wordprocessingInk" xmlns:wne="http://schemas.microsoft.com/office/word/2006/wordml" xmlns:wps="http://schemas.microsoft.com/office/word/2010/wordprocessingShape" mc:Ignorable="w14 w15 w16se w16cid wp14">
-  <w:comment w:id="7" w:author="SCHNEIDEREIT Shawn" w:date="2020-02-12T17:01:00Z" w:initials="SS">
+  <w:comment w:id="6" w:author="SCHNEIDEREIT Shawn" w:date="2020-02-12T17:01:00Z" w:initials="SS">
     <w:p>
       <w:pPr>
         <w:pStyle w:val="CommentText"/>
@@ -11519,7 +11674,7 @@
       </w:r>
     </w:p>
   </w:comment>
-  <w:comment w:id="12" w:author="SCHNEIDEREIT Shawn" w:date="2020-02-12T17:14:00Z" w:initials="SS">
+  <w:comment w:id="11" w:author="SCHNEIDEREIT Shawn" w:date="2020-02-12T17:14:00Z" w:initials="SS">
     <w:p>
       <w:pPr>
         <w:pStyle w:val="CommentText"/>

--- a/documents/OSF Prereg Template_SAS_edit.docx
+++ b/documents/OSF Prereg Template_SAS_edit.docx
@@ -20,7 +20,6 @@
           <w:docPartUnique/>
         </w:docPartObj>
       </w:sdtPr>
-      <w:sdtEndPr/>
       <w:sdtContent>
         <w:p>
           <w:pPr>
@@ -2441,7 +2440,25 @@
           <w:szCs w:val="24"/>
           <w:lang w:val="en-US"/>
         </w:rPr>
-        <w:t xml:space="preserve"> 1) sensor resolution is adequate to detect additional species, (potentially</w:t>
+        <w:t xml:space="preserve"> 1) sensor resolution is </w:t>
+      </w:r>
+      <w:r>
+        <w:rPr>
+          <w:rFonts w:ascii="Helvetica" w:eastAsia="Times New Roman" w:hAnsi="Helvetica" w:cs="Times New Roman"/>
+          <w:sz w:val="24"/>
+          <w:szCs w:val="24"/>
+          <w:lang w:val="en-US"/>
+        </w:rPr>
+        <w:t>sensitive enough for the</w:t>
+      </w:r>
+      <w:r>
+        <w:rPr>
+          <w:rFonts w:ascii="Helvetica" w:eastAsia="Times New Roman" w:hAnsi="Helvetica" w:cs="Times New Roman"/>
+          <w:sz w:val="24"/>
+          <w:szCs w:val="24"/>
+          <w:lang w:val="en-US"/>
+        </w:rPr>
+        <w:t xml:space="preserve"> detect additional species, (potentially</w:t>
       </w:r>
       <w:r>
         <w:rPr>
@@ -4321,38 +4338,336 @@
           <w:rFonts w:ascii="Helvetica" w:hAnsi="Helvetica"/>
           <w:u w:val="single"/>
         </w:rPr>
-        <w:t>If plot spectra show more variance within vegetation types than small scale compositional differences are captured. If plot spectra show more variance between vegetation types, then</w:t>
-      </w:r>
-    </w:p>
-    <w:p>
-      <w:pPr>
+        <w:t>P</w:t>
+      </w:r>
+      <w:r>
         <w:rPr>
           <w:rFonts w:ascii="Helvetica" w:hAnsi="Helvetica"/>
           <w:u w:val="single"/>
         </w:rPr>
-      </w:pPr>
-    </w:p>
-    <w:p>
-      <w:pPr>
+        <w:t>lot spectra show more variance within vegetation types</w:t>
+      </w:r>
+      <w:r>
         <w:rPr>
           <w:rFonts w:ascii="Helvetica" w:hAnsi="Helvetica"/>
           <w:u w:val="single"/>
         </w:rPr>
-      </w:pPr>
+        <w:t xml:space="preserve">, as higher sensor resolution captures more </w:t>
+      </w:r>
       <w:r>
         <w:rPr>
           <w:rFonts w:ascii="Helvetica" w:hAnsi="Helvetica"/>
           <w:u w:val="single"/>
         </w:rPr>
-        <w:t xml:space="preserve">If airborne spectra show more variance within than external factors such as exposed soil are likely to play a larger effect. If plan spectra show more variance between vegetation types, then </w:t>
-      </w:r>
-    </w:p>
-    <w:p>
-      <w:pPr>
+        <w:t>small scale compositional</w:t>
+      </w:r>
+      <w:r>
         <w:rPr>
           <w:rFonts w:ascii="Helvetica" w:hAnsi="Helvetica"/>
           <w:u w:val="single"/>
         </w:rPr>
+        <w:t xml:space="preserve"> </w:t>
+      </w:r>
+      <w:r>
+        <w:rPr>
+          <w:rFonts w:ascii="Helvetica" w:hAnsi="Helvetica"/>
+          <w:u w:val="single"/>
+        </w:rPr>
+        <w:t xml:space="preserve">in each individual </w:t>
+      </w:r>
+      <w:proofErr w:type="gramStart"/>
+      <w:r>
+        <w:rPr>
+          <w:rFonts w:ascii="Helvetica" w:hAnsi="Helvetica"/>
+          <w:u w:val="single"/>
+        </w:rPr>
+        <w:t>measurements</w:t>
+      </w:r>
+      <w:proofErr w:type="gramEnd"/>
+      <w:r>
+        <w:rPr>
+          <w:rFonts w:ascii="Helvetica" w:hAnsi="Helvetica"/>
+          <w:u w:val="single"/>
+        </w:rPr>
+        <w:t>.</w:t>
+      </w:r>
+      <w:r>
+        <w:rPr>
+          <w:rFonts w:ascii="Helvetica" w:hAnsi="Helvetica"/>
+          <w:u w:val="single"/>
+        </w:rPr>
+        <w:t xml:space="preserve"> </w:t>
+      </w:r>
+      <w:r>
+        <w:rPr>
+          <w:rFonts w:ascii="Helvetica" w:hAnsi="Helvetica"/>
+          <w:u w:val="single"/>
+        </w:rPr>
+        <w:t xml:space="preserve">Furthermore, the smaller measured spatial area results in </w:t>
+      </w:r>
+      <w:r>
+        <w:rPr>
+          <w:rFonts w:ascii="Helvetica" w:hAnsi="Helvetica"/>
+          <w:u w:val="single"/>
+        </w:rPr>
+        <w:t xml:space="preserve">only subsets of the full </w:t>
+      </w:r>
+      <w:r>
+        <w:rPr>
+          <w:rFonts w:ascii="Helvetica" w:hAnsi="Helvetica"/>
+          <w:u w:val="single"/>
+        </w:rPr>
+        <w:t>variation</w:t>
+      </w:r>
+      <w:r>
+        <w:rPr>
+          <w:rFonts w:ascii="Helvetica" w:hAnsi="Helvetica"/>
+          <w:u w:val="single"/>
+        </w:rPr>
+        <w:t xml:space="preserve"> present in a vegetation type</w:t>
+      </w:r>
+      <w:r>
+        <w:rPr>
+          <w:rFonts w:ascii="Helvetica" w:hAnsi="Helvetica"/>
+          <w:u w:val="single"/>
+        </w:rPr>
+        <w:t xml:space="preserve"> to be observed</w:t>
+      </w:r>
+      <w:r>
+        <w:rPr>
+          <w:rFonts w:ascii="Helvetica" w:hAnsi="Helvetica"/>
+          <w:u w:val="single"/>
+        </w:rPr>
+        <w:t>. If plot spectra show more variance between vegetation types, then</w:t>
+      </w:r>
+      <w:r>
+        <w:rPr>
+          <w:rFonts w:ascii="Helvetica" w:hAnsi="Helvetica"/>
+          <w:u w:val="single"/>
+        </w:rPr>
+        <w:t xml:space="preserve"> th</w:t>
+      </w:r>
+      <w:r>
+        <w:rPr>
+          <w:rFonts w:ascii="Helvetica" w:hAnsi="Helvetica"/>
+          <w:u w:val="single"/>
+        </w:rPr>
+        <w:t xml:space="preserve">ese </w:t>
+      </w:r>
+      <w:r>
+        <w:rPr>
+          <w:rFonts w:ascii="Helvetica" w:hAnsi="Helvetica"/>
+          <w:u w:val="single"/>
+        </w:rPr>
+        <w:t xml:space="preserve">captured compositional differences are important factors </w:t>
+      </w:r>
+      <w:r>
+        <w:rPr>
+          <w:rFonts w:ascii="Helvetica" w:hAnsi="Helvetica"/>
+          <w:u w:val="single"/>
+        </w:rPr>
+        <w:t>for</w:t>
+      </w:r>
+      <w:r>
+        <w:rPr>
+          <w:rFonts w:ascii="Helvetica" w:hAnsi="Helvetica"/>
+          <w:u w:val="single"/>
+        </w:rPr>
+        <w:t xml:space="preserve"> discriminating vegetation types.  </w:t>
+      </w:r>
+    </w:p>
+    <w:p>
+      <w:pPr>
+        <w:rPr>
+          <w:rFonts w:ascii="Helvetica" w:hAnsi="Helvetica"/>
+          <w:u w:val="single"/>
+        </w:rPr>
+      </w:pPr>
+    </w:p>
+    <w:p>
+      <w:pPr>
+        <w:rPr>
+          <w:rFonts w:ascii="Helvetica" w:hAnsi="Helvetica"/>
+          <w:u w:val="single"/>
+        </w:rPr>
+      </w:pPr>
+      <w:r>
+        <w:rPr>
+          <w:rFonts w:ascii="Helvetica" w:hAnsi="Helvetica"/>
+          <w:u w:val="single"/>
+        </w:rPr>
+        <w:t>If airborne spectra show more variance within</w:t>
+      </w:r>
+      <w:r>
+        <w:rPr>
+          <w:rFonts w:ascii="Helvetica" w:hAnsi="Helvetica"/>
+          <w:u w:val="single"/>
+        </w:rPr>
+        <w:t xml:space="preserve"> vegetation types,</w:t>
+      </w:r>
+      <w:r>
+        <w:rPr>
+          <w:rFonts w:ascii="Helvetica" w:hAnsi="Helvetica"/>
+          <w:u w:val="single"/>
+        </w:rPr>
+        <w:t xml:space="preserve"> th</w:t>
+      </w:r>
+      <w:r>
+        <w:rPr>
+          <w:rFonts w:ascii="Helvetica" w:hAnsi="Helvetica"/>
+          <w:u w:val="single"/>
+        </w:rPr>
+        <w:t>en</w:t>
+      </w:r>
+      <w:r>
+        <w:rPr>
+          <w:rFonts w:ascii="Helvetica" w:hAnsi="Helvetica"/>
+          <w:u w:val="single"/>
+        </w:rPr>
+        <w:t xml:space="preserve"> external </w:t>
+      </w:r>
+      <w:r>
+        <w:rPr>
+          <w:rFonts w:ascii="Helvetica" w:hAnsi="Helvetica"/>
+          <w:u w:val="single"/>
+        </w:rPr>
+        <w:t xml:space="preserve">factors </w:t>
+      </w:r>
+      <w:r>
+        <w:rPr>
+          <w:rFonts w:ascii="Helvetica" w:hAnsi="Helvetica"/>
+          <w:u w:val="single"/>
+        </w:rPr>
+        <w:t xml:space="preserve">such as exposed soil </w:t>
+      </w:r>
+      <w:r>
+        <w:rPr>
+          <w:rFonts w:ascii="Helvetica" w:hAnsi="Helvetica"/>
+          <w:u w:val="single"/>
+        </w:rPr>
+        <w:t xml:space="preserve">or canopy structure </w:t>
+      </w:r>
+      <w:r>
+        <w:rPr>
+          <w:rFonts w:ascii="Helvetica" w:hAnsi="Helvetica"/>
+          <w:u w:val="single"/>
+        </w:rPr>
+        <w:t xml:space="preserve">are likely </w:t>
+      </w:r>
+      <w:r>
+        <w:rPr>
+          <w:rFonts w:ascii="Helvetica" w:hAnsi="Helvetica"/>
+          <w:u w:val="single"/>
+        </w:rPr>
+        <w:t>adding noise to the measured spectra</w:t>
+      </w:r>
+      <w:r>
+        <w:rPr>
+          <w:rFonts w:ascii="Helvetica" w:hAnsi="Helvetica"/>
+          <w:u w:val="single"/>
+        </w:rPr>
+        <w:t xml:space="preserve">. If </w:t>
+      </w:r>
+      <w:proofErr w:type="gramStart"/>
+      <w:r>
+        <w:rPr>
+          <w:rFonts w:ascii="Helvetica" w:hAnsi="Helvetica"/>
+          <w:u w:val="single"/>
+        </w:rPr>
+        <w:t xml:space="preserve">airborne </w:t>
+      </w:r>
+      <w:r>
+        <w:rPr>
+          <w:rFonts w:ascii="Helvetica" w:hAnsi="Helvetica"/>
+          <w:u w:val="single"/>
+        </w:rPr>
+        <w:t xml:space="preserve"> spectra</w:t>
+      </w:r>
+      <w:proofErr w:type="gramEnd"/>
+      <w:r>
+        <w:rPr>
+          <w:rFonts w:ascii="Helvetica" w:hAnsi="Helvetica"/>
+          <w:u w:val="single"/>
+        </w:rPr>
+        <w:t xml:space="preserve"> show more variance between vegetation types, </w:t>
+      </w:r>
+      <w:r>
+        <w:rPr>
+          <w:rFonts w:ascii="Helvetica" w:hAnsi="Helvetica"/>
+          <w:u w:val="single"/>
+        </w:rPr>
+        <w:t xml:space="preserve">then course optical differences and capturing the full potential compositional variation in each measurement </w:t>
+      </w:r>
+      <w:r>
+        <w:rPr>
+          <w:rFonts w:ascii="Helvetica" w:hAnsi="Helvetica"/>
+          <w:u w:val="single"/>
+        </w:rPr>
+        <w:t>are</w:t>
+      </w:r>
+      <w:r>
+        <w:rPr>
+          <w:rFonts w:ascii="Helvetica" w:hAnsi="Helvetica"/>
+          <w:u w:val="single"/>
+        </w:rPr>
+        <w:t xml:space="preserve"> more important for discriminating vegetation types. </w:t>
+      </w:r>
+      <w:r>
+        <w:rPr>
+          <w:rFonts w:ascii="Helvetica" w:hAnsi="Helvetica"/>
+          <w:u w:val="single"/>
+        </w:rPr>
+        <w:t>Alternatively,</w:t>
+      </w:r>
+      <w:r>
+        <w:rPr>
+          <w:rFonts w:ascii="Helvetica" w:hAnsi="Helvetica"/>
+          <w:u w:val="single"/>
+        </w:rPr>
+        <w:t xml:space="preserve"> there might be a correlation </w:t>
+      </w:r>
+      <w:r>
+        <w:rPr>
+          <w:rFonts w:ascii="Helvetica" w:hAnsi="Helvetica"/>
+          <w:u w:val="single"/>
+        </w:rPr>
+        <w:t xml:space="preserve">between </w:t>
+      </w:r>
+      <w:r>
+        <w:rPr>
+          <w:rFonts w:ascii="Helvetica" w:hAnsi="Helvetica"/>
+          <w:u w:val="single"/>
+        </w:rPr>
+        <w:t>vegetation type and a</w:t>
+      </w:r>
+      <w:r>
+        <w:rPr>
+          <w:rFonts w:ascii="Helvetica" w:hAnsi="Helvetica"/>
+          <w:u w:val="single"/>
+        </w:rPr>
+        <w:t>n</w:t>
+      </w:r>
+      <w:r>
+        <w:rPr>
+          <w:rFonts w:ascii="Helvetica" w:hAnsi="Helvetica"/>
+          <w:u w:val="single"/>
+        </w:rPr>
+        <w:t xml:space="preserve"> environmental factor that alters </w:t>
+      </w:r>
+      <w:r>
+        <w:rPr>
+          <w:rFonts w:ascii="Helvetica" w:hAnsi="Helvetica"/>
+          <w:u w:val="single"/>
+        </w:rPr>
+        <w:t xml:space="preserve">the airborne spectral signatures, resulting in greater spectral variation among the vegetation types. </w:t>
+      </w:r>
+    </w:p>
+    <w:p>
+      <w:pPr>
+        <w:rPr>
+          <w:rFonts w:ascii="Helvetica" w:hAnsi="Helvetica"/>
+          <w:u w:val="single"/>
+        </w:rPr>
       </w:pPr>
     </w:p>
     <w:p>
@@ -4401,352 +4716,331 @@
         <w:rPr>
           <w:rFonts w:ascii="Helvetica" w:hAnsi="Helvetica"/>
         </w:rPr>
-        <w:t xml:space="preserve"> Plot spectra are also likely to correspond to more variable continuous variables such as species, richness, evenness, and environmental conditions, while airborne spectra are likely to correspond with courser categorical factors such as vegetation type and visibility of soil-background. </w:t>
-      </w:r>
-    </w:p>
-    <w:p>
-      <w:pPr>
-        <w:rPr>
-          <w:rFonts w:ascii="Helvetica" w:hAnsi="Helvetica"/>
-        </w:rPr>
-      </w:pPr>
-    </w:p>
-    <w:p>
-      <w:pPr>
-        <w:rPr>
-          <w:rFonts w:ascii="Helvetica" w:hAnsi="Helvetica"/>
-          <w:b/>
-          <w:bCs/>
+        <w:t xml:space="preserve"> Plot spectra are also likely to correspond to more variable continuous variables such as species, </w:t>
+      </w:r>
+      <w:r>
+        <w:rPr>
+          <w:rFonts w:ascii="Helvetica" w:hAnsi="Helvetica"/>
+        </w:rPr>
+        <w:lastRenderedPageBreak/>
+        <w:t xml:space="preserve">richness, evenness, and environmental conditions, while airborne spectra are likely to correspond with courser categorical factors such as vegetation type and visibility of soil-background. </w:t>
+      </w:r>
+    </w:p>
+    <w:p>
+      <w:pPr>
+        <w:rPr>
+          <w:rFonts w:ascii="Helvetica" w:hAnsi="Helvetica"/>
+          <w:b/>
+          <w:bCs/>
+        </w:rPr>
+      </w:pPr>
+    </w:p>
+    <w:p>
+      <w:pPr>
+        <w:rPr>
+          <w:rFonts w:ascii="Helvetica" w:hAnsi="Helvetica"/>
+          <w:b/>
+          <w:bCs/>
+        </w:rPr>
+      </w:pPr>
+      <w:r>
+        <w:rPr>
+          <w:rFonts w:ascii="Helvetica" w:hAnsi="Helvetica"/>
+          <w:b/>
+          <w:bCs/>
+        </w:rPr>
+        <w:t>6</w:t>
+      </w:r>
+      <w:r>
+        <w:rPr>
+          <w:rFonts w:ascii="Helvetica" w:hAnsi="Helvetica"/>
+          <w:b/>
+          <w:bCs/>
+        </w:rPr>
+        <w:t>:</w:t>
+      </w:r>
+      <w:r>
+        <w:rPr>
+          <w:rFonts w:ascii="Helvetica" w:hAnsi="Helvetica"/>
+          <w:b/>
+          <w:bCs/>
+        </w:rPr>
+        <w:t xml:space="preserve"> </w:t>
+      </w:r>
+      <w:r>
+        <w:rPr>
+          <w:rFonts w:ascii="Helvetica" w:hAnsi="Helvetica"/>
+          <w:b/>
+          <w:bCs/>
+        </w:rPr>
+        <w:t>Can</w:t>
+      </w:r>
+      <w:r>
+        <w:rPr>
+          <w:rFonts w:ascii="Helvetica" w:hAnsi="Helvetica"/>
+          <w:b/>
+          <w:bCs/>
+        </w:rPr>
+        <w:t xml:space="preserve"> airborne</w:t>
+      </w:r>
+      <w:r>
+        <w:rPr>
+          <w:rFonts w:ascii="Helvetica" w:hAnsi="Helvetica"/>
+          <w:b/>
+          <w:bCs/>
+        </w:rPr>
+        <w:t xml:space="preserve"> </w:t>
+      </w:r>
+      <w:proofErr w:type="gramStart"/>
+      <w:r>
+        <w:rPr>
+          <w:rFonts w:ascii="Helvetica" w:hAnsi="Helvetica"/>
+          <w:b/>
+          <w:bCs/>
+        </w:rPr>
+        <w:t>remotely</w:t>
+      </w:r>
+      <w:r>
+        <w:rPr>
+          <w:rFonts w:ascii="Helvetica" w:hAnsi="Helvetica"/>
+          <w:b/>
+          <w:bCs/>
+        </w:rPr>
+        <w:t>-</w:t>
+      </w:r>
+      <w:r>
+        <w:rPr>
+          <w:rFonts w:ascii="Helvetica" w:hAnsi="Helvetica"/>
+          <w:b/>
+          <w:bCs/>
+        </w:rPr>
+        <w:t>sensed</w:t>
+      </w:r>
+      <w:proofErr w:type="gramEnd"/>
+      <w:r>
+        <w:rPr>
+          <w:rFonts w:ascii="Helvetica" w:hAnsi="Helvetica"/>
+          <w:b/>
+          <w:bCs/>
+        </w:rPr>
+        <w:t xml:space="preserve"> spectral diversity be used to identify vegetation types</w:t>
+      </w:r>
+      <w:r>
+        <w:rPr>
+          <w:rFonts w:ascii="Helvetica" w:hAnsi="Helvetica"/>
+          <w:b/>
+          <w:bCs/>
+        </w:rPr>
+        <w:t xml:space="preserve"> at the island scale</w:t>
+      </w:r>
+      <w:r>
+        <w:rPr>
+          <w:rFonts w:ascii="Helvetica" w:hAnsi="Helvetica"/>
+          <w:b/>
+          <w:bCs/>
+        </w:rPr>
+        <w:t>?</w:t>
+      </w:r>
+    </w:p>
+    <w:p>
+      <w:pPr>
+        <w:rPr>
+          <w:rFonts w:ascii="Helvetica" w:hAnsi="Helvetica"/>
+          <w:b/>
+          <w:bCs/>
+        </w:rPr>
+      </w:pPr>
+    </w:p>
+    <w:p>
+      <w:pPr>
+        <w:rPr>
+          <w:rFonts w:ascii="Helvetica" w:hAnsi="Helvetica"/>
+        </w:rPr>
+      </w:pPr>
+      <w:r>
+        <w:rPr>
+          <w:rFonts w:ascii="Helvetica" w:hAnsi="Helvetica"/>
+          <w:b/>
+          <w:bCs/>
+        </w:rPr>
+        <w:t>H</w:t>
+      </w:r>
+      <w:r>
+        <w:rPr>
+          <w:rFonts w:ascii="Helvetica" w:hAnsi="Helvetica"/>
+          <w:b/>
+          <w:bCs/>
+          <w:vertAlign w:val="subscript"/>
+        </w:rPr>
+        <w:t>6</w:t>
+      </w:r>
+      <w:r>
+        <w:rPr>
+          <w:rFonts w:ascii="Helvetica" w:hAnsi="Helvetica"/>
+          <w:b/>
+          <w:bCs/>
+        </w:rPr>
+        <w:t>:</w:t>
+      </w:r>
+      <w:r>
+        <w:rPr>
+          <w:rFonts w:ascii="Helvetica" w:hAnsi="Helvetica"/>
+          <w:b/>
+          <w:bCs/>
+        </w:rPr>
+        <w:t xml:space="preserve"> </w:t>
+      </w:r>
+      <w:r>
+        <w:rPr>
+          <w:rFonts w:ascii="Helvetica" w:hAnsi="Helvetica"/>
+        </w:rPr>
+        <w:t xml:space="preserve">Airborne </w:t>
+      </w:r>
+      <w:proofErr w:type="gramStart"/>
+      <w:r>
+        <w:rPr>
+          <w:rFonts w:ascii="Helvetica" w:hAnsi="Helvetica"/>
+        </w:rPr>
+        <w:t>remotely-sensed</w:t>
+      </w:r>
+      <w:proofErr w:type="gramEnd"/>
+      <w:r>
+        <w:rPr>
+          <w:rFonts w:ascii="Helvetica" w:hAnsi="Helvetica"/>
+        </w:rPr>
+        <w:t xml:space="preserve"> spectral diversity can be used to identify vegetation types at an island scale (H</w:t>
+      </w:r>
+      <w:r>
+        <w:rPr>
+          <w:rFonts w:ascii="Helvetica" w:hAnsi="Helvetica"/>
+          <w:vertAlign w:val="subscript"/>
+        </w:rPr>
+        <w:t>6a</w:t>
+      </w:r>
+      <w:r>
+        <w:rPr>
+          <w:rFonts w:ascii="Helvetica" w:hAnsi="Helvetica"/>
+        </w:rPr>
+        <w:t xml:space="preserve">), and when visually compared, will correspond with </w:t>
+      </w:r>
+      <w:r>
+        <w:rPr>
+          <w:rFonts w:ascii="Helvetica" w:hAnsi="Helvetica"/>
+        </w:rPr>
+        <w:t xml:space="preserve">an </w:t>
+      </w:r>
+      <w:r>
+        <w:rPr>
+          <w:rFonts w:ascii="Helvetica" w:hAnsi="Helvetica"/>
+        </w:rPr>
+        <w:t>existent map</w:t>
+      </w:r>
+      <w:r>
+        <w:rPr>
+          <w:rFonts w:ascii="Helvetica" w:hAnsi="Helvetica"/>
+        </w:rPr>
+        <w:t xml:space="preserve">ping </w:t>
+      </w:r>
+      <w:r>
+        <w:rPr>
+          <w:rFonts w:ascii="Helvetica" w:hAnsi="Helvetica"/>
+        </w:rPr>
+        <w:t>vegetation type (H</w:t>
+      </w:r>
+      <w:r>
+        <w:rPr>
+          <w:rFonts w:ascii="Helvetica" w:hAnsi="Helvetica"/>
+          <w:vertAlign w:val="subscript"/>
+        </w:rPr>
+        <w:t>6b</w:t>
+      </w:r>
+      <w:r>
+        <w:rPr>
+          <w:rFonts w:ascii="Helvetica" w:hAnsi="Helvetica"/>
+        </w:rPr>
+        <w:t xml:space="preserve">).  </w:t>
+      </w:r>
+    </w:p>
+    <w:p>
+      <w:pPr>
+        <w:rPr>
+          <w:rFonts w:ascii="Helvetica" w:hAnsi="Helvetica"/>
+        </w:rPr>
+      </w:pPr>
+    </w:p>
+    <w:p>
+      <w:pPr>
+        <w:rPr>
+          <w:rFonts w:ascii="Helvetica" w:hAnsi="Helvetica"/>
+        </w:rPr>
+      </w:pPr>
+      <w:r>
+        <w:rPr>
+          <w:rFonts w:ascii="Helvetica" w:hAnsi="Helvetica"/>
+          <w:b/>
+          <w:bCs/>
+        </w:rPr>
+        <w:t>H</w:t>
+      </w:r>
+      <w:r>
+        <w:rPr>
+          <w:rFonts w:ascii="Helvetica" w:hAnsi="Helvetica"/>
+          <w:b/>
+          <w:bCs/>
+          <w:vertAlign w:val="subscript"/>
+        </w:rPr>
+        <w:t>6o</w:t>
+      </w:r>
+      <w:r>
+        <w:rPr>
+          <w:rFonts w:ascii="Helvetica" w:hAnsi="Helvetica"/>
+          <w:b/>
+          <w:bCs/>
+        </w:rPr>
+        <w:t xml:space="preserve">: </w:t>
+      </w:r>
+      <w:r>
+        <w:rPr>
+          <w:rFonts w:ascii="Helvetica" w:hAnsi="Helvetica"/>
+        </w:rPr>
+        <w:t xml:space="preserve">Airborne </w:t>
+      </w:r>
+      <w:proofErr w:type="gramStart"/>
+      <w:r>
+        <w:rPr>
+          <w:rFonts w:ascii="Helvetica" w:hAnsi="Helvetica"/>
+        </w:rPr>
+        <w:t>remotely-sensed</w:t>
+      </w:r>
+      <w:proofErr w:type="gramEnd"/>
+      <w:r>
+        <w:rPr>
+          <w:rFonts w:ascii="Helvetica" w:hAnsi="Helvetica"/>
+        </w:rPr>
+        <w:t xml:space="preserve"> spectral diversity cannot be used to identify vegetation types at an island scale, and when visually compared does not correspond with an existent mapping of vegetation types. </w:t>
+      </w:r>
+    </w:p>
+    <w:p>
+      <w:pPr>
+        <w:rPr>
+          <w:rFonts w:ascii="Helvetica" w:eastAsia="Times New Roman" w:hAnsi="Helvetica" w:cs="Times New Roman"/>
+          <w:sz w:val="24"/>
+          <w:szCs w:val="24"/>
+          <w:lang w:val="en-US"/>
+        </w:rPr>
+      </w:pPr>
+    </w:p>
+    <w:p>
+      <w:pPr>
+        <w:rPr>
+          <w:rFonts w:ascii="Helvetica" w:eastAsia="Times New Roman" w:hAnsi="Helvetica" w:cs="Times New Roman"/>
+          <w:sz w:val="24"/>
+          <w:szCs w:val="24"/>
           <w:u w:val="single"/>
-        </w:rPr>
-      </w:pPr>
-    </w:p>
-    <w:p>
-      <w:pPr>
-        <w:rPr>
-          <w:rFonts w:ascii="Helvetica" w:hAnsi="Helvetica"/>
-        </w:rPr>
-      </w:pPr>
-      <w:r>
-        <w:rPr>
-          <w:rFonts w:ascii="Helvetica" w:hAnsi="Helvetica"/>
-        </w:rPr>
-        <w:t xml:space="preserve">Larger variance between plot and airborne spectra will be seen in the blue spectral region (500-540 nm) that correspond with carotenoid absorption and near infrared region (750-800 nm), the </w:t>
-      </w:r>
-      <w:r>
-        <w:rPr>
-          <w:rFonts w:ascii="Helvetica" w:hAnsi="Helvetica"/>
-        </w:rPr>
-        <w:lastRenderedPageBreak/>
-        <w:t>typical reflectance regions vascular structures.  as at larger scales soil-background is more likely to be included in plots.</w:t>
-      </w:r>
-    </w:p>
-    <w:p>
-      <w:pPr>
-        <w:rPr>
-          <w:rFonts w:ascii="Helvetica" w:hAnsi="Helvetica"/>
-          <w:b/>
-          <w:bCs/>
-        </w:rPr>
-      </w:pPr>
-    </w:p>
-    <w:p>
-      <w:pPr>
-        <w:rPr>
-          <w:rFonts w:ascii="Helvetica" w:hAnsi="Helvetica"/>
-          <w:b/>
-          <w:bCs/>
-        </w:rPr>
-      </w:pPr>
-      <w:r>
-        <w:rPr>
-          <w:rFonts w:ascii="Helvetica" w:hAnsi="Helvetica"/>
-          <w:b/>
-          <w:bCs/>
-        </w:rPr>
-        <w:t>6</w:t>
-      </w:r>
-      <w:r>
-        <w:rPr>
-          <w:rFonts w:ascii="Helvetica" w:hAnsi="Helvetica"/>
-          <w:b/>
-          <w:bCs/>
-        </w:rPr>
-        <w:t>:</w:t>
-      </w:r>
-      <w:r>
-        <w:rPr>
-          <w:rFonts w:ascii="Helvetica" w:hAnsi="Helvetica"/>
-          <w:b/>
-          <w:bCs/>
-        </w:rPr>
-        <w:t xml:space="preserve"> </w:t>
-      </w:r>
-      <w:r>
-        <w:rPr>
-          <w:rFonts w:ascii="Helvetica" w:hAnsi="Helvetica"/>
-          <w:b/>
-          <w:bCs/>
-        </w:rPr>
-        <w:t>Can</w:t>
-      </w:r>
-      <w:r>
-        <w:rPr>
-          <w:rFonts w:ascii="Helvetica" w:hAnsi="Helvetica"/>
-          <w:b/>
-          <w:bCs/>
-        </w:rPr>
-        <w:t xml:space="preserve"> airborne</w:t>
-      </w:r>
-      <w:r>
-        <w:rPr>
-          <w:rFonts w:ascii="Helvetica" w:hAnsi="Helvetica"/>
-          <w:b/>
-          <w:bCs/>
-        </w:rPr>
-        <w:t xml:space="preserve"> </w:t>
-      </w:r>
-      <w:proofErr w:type="gramStart"/>
-      <w:r>
-        <w:rPr>
-          <w:rFonts w:ascii="Helvetica" w:hAnsi="Helvetica"/>
-          <w:b/>
-          <w:bCs/>
-        </w:rPr>
-        <w:t>remotely</w:t>
-      </w:r>
-      <w:r>
-        <w:rPr>
-          <w:rFonts w:ascii="Helvetica" w:hAnsi="Helvetica"/>
-          <w:b/>
-          <w:bCs/>
-        </w:rPr>
-        <w:t>-</w:t>
-      </w:r>
-      <w:r>
-        <w:rPr>
-          <w:rFonts w:ascii="Helvetica" w:hAnsi="Helvetica"/>
-          <w:b/>
-          <w:bCs/>
-        </w:rPr>
-        <w:t>sensed</w:t>
-      </w:r>
-      <w:proofErr w:type="gramEnd"/>
-      <w:r>
-        <w:rPr>
-          <w:rFonts w:ascii="Helvetica" w:hAnsi="Helvetica"/>
-          <w:b/>
-          <w:bCs/>
-        </w:rPr>
-        <w:t xml:space="preserve"> spectral diversity be used to identify vegetation types</w:t>
-      </w:r>
-      <w:r>
-        <w:rPr>
-          <w:rFonts w:ascii="Helvetica" w:hAnsi="Helvetica"/>
-          <w:b/>
-          <w:bCs/>
-        </w:rPr>
-        <w:t xml:space="preserve"> at the island scale</w:t>
-      </w:r>
-      <w:r>
-        <w:rPr>
-          <w:rFonts w:ascii="Helvetica" w:hAnsi="Helvetica"/>
-          <w:b/>
-          <w:bCs/>
-        </w:rPr>
-        <w:t>?</w:t>
-      </w:r>
-    </w:p>
-    <w:p>
-      <w:pPr>
-        <w:rPr>
-          <w:rFonts w:ascii="Helvetica" w:hAnsi="Helvetica"/>
-          <w:b/>
-          <w:bCs/>
-        </w:rPr>
-      </w:pPr>
-    </w:p>
-    <w:p>
-      <w:pPr>
-        <w:rPr>
-          <w:rFonts w:ascii="Helvetica" w:hAnsi="Helvetica"/>
-        </w:rPr>
-      </w:pPr>
-      <w:r>
-        <w:rPr>
-          <w:rFonts w:ascii="Helvetica" w:hAnsi="Helvetica"/>
-          <w:b/>
-          <w:bCs/>
-        </w:rPr>
-        <w:t>H</w:t>
-      </w:r>
-      <w:r>
-        <w:rPr>
-          <w:rFonts w:ascii="Helvetica" w:hAnsi="Helvetica"/>
-          <w:b/>
-          <w:bCs/>
-          <w:vertAlign w:val="subscript"/>
-        </w:rPr>
-        <w:t>6</w:t>
-      </w:r>
-      <w:r>
-        <w:rPr>
-          <w:rFonts w:ascii="Helvetica" w:hAnsi="Helvetica"/>
-          <w:b/>
-          <w:bCs/>
-        </w:rPr>
-        <w:t>:</w:t>
-      </w:r>
-      <w:r>
-        <w:rPr>
-          <w:rFonts w:ascii="Helvetica" w:hAnsi="Helvetica"/>
-          <w:b/>
-          <w:bCs/>
-        </w:rPr>
-        <w:t xml:space="preserve"> </w:t>
-      </w:r>
-      <w:r>
-        <w:rPr>
-          <w:rFonts w:ascii="Helvetica" w:hAnsi="Helvetica"/>
-        </w:rPr>
-        <w:t xml:space="preserve">Airborne </w:t>
-      </w:r>
-      <w:proofErr w:type="gramStart"/>
-      <w:r>
-        <w:rPr>
-          <w:rFonts w:ascii="Helvetica" w:hAnsi="Helvetica"/>
-        </w:rPr>
-        <w:t>remotely-sensed</w:t>
-      </w:r>
-      <w:proofErr w:type="gramEnd"/>
-      <w:r>
-        <w:rPr>
-          <w:rFonts w:ascii="Helvetica" w:hAnsi="Helvetica"/>
-        </w:rPr>
-        <w:t xml:space="preserve"> spectral diversity can be used to identify vegetation types at an island scale (H</w:t>
-      </w:r>
-      <w:r>
-        <w:rPr>
-          <w:rFonts w:ascii="Helvetica" w:hAnsi="Helvetica"/>
-          <w:vertAlign w:val="subscript"/>
-        </w:rPr>
-        <w:t>6a</w:t>
-      </w:r>
-      <w:r>
-        <w:rPr>
-          <w:rFonts w:ascii="Helvetica" w:hAnsi="Helvetica"/>
-        </w:rPr>
-        <w:t xml:space="preserve">), and when visually compared, will correspond with </w:t>
-      </w:r>
-      <w:r>
-        <w:rPr>
-          <w:rFonts w:ascii="Helvetica" w:hAnsi="Helvetica"/>
-        </w:rPr>
-        <w:t xml:space="preserve">an </w:t>
-      </w:r>
-      <w:r>
-        <w:rPr>
-          <w:rFonts w:ascii="Helvetica" w:hAnsi="Helvetica"/>
-        </w:rPr>
-        <w:t>existent map</w:t>
-      </w:r>
-      <w:r>
-        <w:rPr>
-          <w:rFonts w:ascii="Helvetica" w:hAnsi="Helvetica"/>
-        </w:rPr>
-        <w:t xml:space="preserve">ping </w:t>
-      </w:r>
-      <w:r>
-        <w:rPr>
-          <w:rFonts w:ascii="Helvetica" w:hAnsi="Helvetica"/>
-        </w:rPr>
-        <w:t>vegetation type (H</w:t>
-      </w:r>
-      <w:r>
-        <w:rPr>
-          <w:rFonts w:ascii="Helvetica" w:hAnsi="Helvetica"/>
-          <w:vertAlign w:val="subscript"/>
-        </w:rPr>
-        <w:t>6b</w:t>
-      </w:r>
-      <w:r>
-        <w:rPr>
-          <w:rFonts w:ascii="Helvetica" w:hAnsi="Helvetica"/>
-        </w:rPr>
-        <w:t xml:space="preserve">).  </w:t>
-      </w:r>
-    </w:p>
-    <w:p>
-      <w:pPr>
-        <w:rPr>
-          <w:rFonts w:ascii="Helvetica" w:hAnsi="Helvetica"/>
-        </w:rPr>
-      </w:pPr>
-    </w:p>
-    <w:p>
-      <w:pPr>
-        <w:rPr>
-          <w:rFonts w:ascii="Helvetica" w:hAnsi="Helvetica"/>
-        </w:rPr>
-      </w:pPr>
-      <w:r>
-        <w:rPr>
-          <w:rFonts w:ascii="Helvetica" w:hAnsi="Helvetica"/>
-          <w:b/>
-          <w:bCs/>
-        </w:rPr>
-        <w:t>H</w:t>
-      </w:r>
-      <w:r>
-        <w:rPr>
-          <w:rFonts w:ascii="Helvetica" w:hAnsi="Helvetica"/>
-          <w:b/>
-          <w:bCs/>
-          <w:vertAlign w:val="subscript"/>
-        </w:rPr>
-        <w:t>6o</w:t>
-      </w:r>
-      <w:r>
-        <w:rPr>
-          <w:rFonts w:ascii="Helvetica" w:hAnsi="Helvetica"/>
-          <w:b/>
-          <w:bCs/>
-        </w:rPr>
-        <w:t xml:space="preserve">: </w:t>
-      </w:r>
-      <w:r>
-        <w:rPr>
-          <w:rFonts w:ascii="Helvetica" w:hAnsi="Helvetica"/>
-        </w:rPr>
-        <w:t xml:space="preserve">Airborne </w:t>
-      </w:r>
-      <w:proofErr w:type="gramStart"/>
-      <w:r>
-        <w:rPr>
-          <w:rFonts w:ascii="Helvetica" w:hAnsi="Helvetica"/>
-        </w:rPr>
-        <w:t>remotely-sensed</w:t>
-      </w:r>
-      <w:proofErr w:type="gramEnd"/>
-      <w:r>
-        <w:rPr>
-          <w:rFonts w:ascii="Helvetica" w:hAnsi="Helvetica"/>
-        </w:rPr>
-        <w:t xml:space="preserve"> spectral diversity cannot be used to identify vegetation types at an island scale, and when visually compared does not correspond with an existent mapping of vegetation types. </w:t>
-      </w:r>
-    </w:p>
-    <w:p>
-      <w:pPr>
-        <w:rPr>
-          <w:rFonts w:ascii="Helvetica" w:eastAsia="Times New Roman" w:hAnsi="Helvetica" w:cs="Times New Roman"/>
-          <w:sz w:val="24"/>
-          <w:szCs w:val="24"/>
-          <w:lang w:val="en-US"/>
-        </w:rPr>
-      </w:pPr>
-    </w:p>
-    <w:p>
-      <w:pPr>
+          <w:lang w:val="en-US"/>
+        </w:rPr>
+      </w:pPr>
+      <w:r>
         <w:rPr>
           <w:rFonts w:ascii="Helvetica" w:eastAsia="Times New Roman" w:hAnsi="Helvetica" w:cs="Times New Roman"/>
           <w:sz w:val="24"/>
@@ -4754,8 +5048,11 @@
           <w:u w:val="single"/>
           <w:lang w:val="en-US"/>
         </w:rPr>
-      </w:pPr>
-      <w:r>
+        <w:t xml:space="preserve">Predictions </w:t>
+      </w:r>
+    </w:p>
+    <w:p>
+      <w:pPr>
         <w:rPr>
           <w:rFonts w:ascii="Helvetica" w:eastAsia="Times New Roman" w:hAnsi="Helvetica" w:cs="Times New Roman"/>
           <w:sz w:val="24"/>
@@ -4763,76 +5060,113 @@
           <w:u w:val="single"/>
           <w:lang w:val="en-US"/>
         </w:rPr>
-        <w:t xml:space="preserve">Predictions </w:t>
-      </w:r>
-    </w:p>
-    <w:p>
-      <w:pPr>
-        <w:pStyle w:val="NormalWeb"/>
-        <w:spacing w:line="276" w:lineRule="auto"/>
-        <w:rPr>
-          <w:rFonts w:ascii="Helvetica" w:hAnsi="Helvetica"/>
-          <w:lang w:val="en-US"/>
+      </w:pPr>
+    </w:p>
+    <w:p>
+      <w:pPr>
+        <w:rPr>
+          <w:rFonts w:ascii="Helvetica" w:hAnsi="Helvetica"/>
         </w:rPr>
       </w:pPr>
       <w:bookmarkStart w:id="1" w:name="_4mzf79vx2q6j" w:colFirst="0" w:colLast="0"/>
       <w:bookmarkEnd w:id="1"/>
-    </w:p>
-    <w:p>
-      <w:pPr>
-        <w:pStyle w:val="NormalWeb"/>
-        <w:spacing w:line="276" w:lineRule="auto"/>
-        <w:rPr>
-          <w:rFonts w:ascii="Helvetica" w:hAnsi="Helvetica"/>
-          <w:lang w:val="en-US"/>
-        </w:rPr>
-      </w:pPr>
-      <w:r>
-        <w:rPr>
-          <w:rFonts w:ascii="Helvetica" w:hAnsi="Helvetica"/>
-          <w:lang w:val="en-US"/>
-        </w:rPr>
-        <w:t xml:space="preserve">This should correspond to an existent mapping of vegetation types </w:t>
-      </w:r>
-      <w:r>
-        <w:rPr>
-          <w:rFonts w:ascii="Helvetica" w:hAnsi="Helvetica"/>
-          <w:lang w:val="en-US"/>
+      <w:r>
+        <w:rPr>
+          <w:rFonts w:ascii="Helvetica" w:hAnsi="Helvetica"/>
+        </w:rPr>
+        <w:t xml:space="preserve">Airborne remotely sensed spectra diversity should be able to identify vegetation types, based on Categorical spectral classifications. Through isolating the most discriminative areas of the spectrum </w:t>
+      </w:r>
+      <w:r>
+        <w:rPr>
+          <w:rFonts w:ascii="Helvetica" w:hAnsi="Helvetica"/>
+        </w:rPr>
+        <w:t xml:space="preserve"> new spatial classified </w:t>
+      </w:r>
+      <w:r>
+        <w:rPr>
+          <w:rFonts w:ascii="Helvetica" w:hAnsi="Helvetica"/>
+        </w:rPr>
+        <w:t>vegetation type</w:t>
+      </w:r>
+      <w:r>
+        <w:rPr>
+          <w:rFonts w:ascii="Helvetica" w:hAnsi="Helvetica"/>
+        </w:rPr>
+        <w:t xml:space="preserve">s when mapped should visually correspond with an </w:t>
+      </w:r>
+      <w:r>
+        <w:rPr>
+          <w:rFonts w:ascii="Helvetica" w:hAnsi="Helvetica"/>
+        </w:rPr>
+        <w:t xml:space="preserve">existent </w:t>
+      </w:r>
+      <w:r>
+        <w:rPr>
+          <w:rFonts w:ascii="Helvetica" w:hAnsi="Helvetica"/>
+        </w:rPr>
+        <w:t xml:space="preserve">vegetation classification on </w:t>
+      </w:r>
+      <w:proofErr w:type="spellStart"/>
+      <w:r>
+        <w:rPr>
+          <w:rFonts w:ascii="Helvetica" w:hAnsi="Helvetica"/>
+        </w:rPr>
+        <w:t>Qikiqtaruk</w:t>
+      </w:r>
+      <w:proofErr w:type="spellEnd"/>
+      <w:r>
+        <w:rPr>
+          <w:rFonts w:ascii="Helvetica" w:hAnsi="Helvetica"/>
+        </w:rPr>
+        <w:t xml:space="preserve"> </w:t>
+      </w:r>
+      <w:r>
+        <w:rPr>
+          <w:rFonts w:ascii="Helvetica" w:hAnsi="Helvetica"/>
         </w:rPr>
         <w:fldChar w:fldCharType="begin"/>
       </w:r>
       <w:r>
         <w:rPr>
           <w:rFonts w:ascii="Helvetica" w:hAnsi="Helvetica"/>
-          <w:lang w:val="en-US"/>
         </w:rPr>
         <w:instrText xml:space="preserve"> ADDIN ZOTERO_ITEM CSL_CITATION {"citationID":"TukThWOZ","properties":{"formattedCitation":"(Obu et al., 2017)","plainCitation":"(Obu et al., 2017)","noteIndex":0},"citationItems":[{"id":456,"uris":["http://zotero.org/users/local/8RirLiuI/items/HRXNI3E6"],"uri":["http://zotero.org/users/local/8RirLiuI/items/HRXNI3E6"],"itemData":{"id":456,"type":"article-journal","container-title":"Permafrost and Periglacial Processes","DOI":"10.1002/ppp.1881","ISSN":"10456740","issue":"1","journalAbbreviation":"Permafrost and Periglac. Process.","language":"en","page":"92-107","source":"DOI.org (Crossref)","title":"Effect of Terrain Characteristics on Soil Organic Carbon and Total Nitrogen Stocks in Soils of Herschel Island, Western Canadian Arctic: Geomorphic Disturbance, SOC and TN","title-short":"Effect of Terrain Characteristics on Soil Organic Carbon and Total Nitrogen Stocks in Soils of Herschel Island, Western Canadian Arctic","volume":"28","author":[{"family":"Obu","given":"J."},{"family":"Lantuit","given":"H."},{"family":"Myers-Smith","given":"I."},{"family":"Heim","given":"B."},{"family":"Wolter","given":"J."},{"family":"Fritz","given":"M."}],"issued":{"date-parts":[["2017",1]]}}}],"schema":"https://github.com/citation-style-language/schema/raw/master/csl-citation.json"} </w:instrText>
       </w:r>
       <w:r>
         <w:rPr>
           <w:rFonts w:ascii="Helvetica" w:hAnsi="Helvetica"/>
-          <w:lang w:val="en-US"/>
         </w:rPr>
         <w:fldChar w:fldCharType="separate"/>
       </w:r>
       <w:r>
         <w:rPr>
           <w:rFonts w:ascii="Helvetica" w:hAnsi="Helvetica"/>
-          <w:lang w:val="en-US"/>
-        </w:rPr>
-        <w:t>(Obu et al., 2017)</w:t>
-      </w:r>
-      <w:r>
-        <w:rPr>
-          <w:rFonts w:ascii="Helvetica" w:hAnsi="Helvetica"/>
-          <w:lang w:val="en-US"/>
+        </w:rPr>
+        <w:t>(</w:t>
+      </w:r>
+      <w:proofErr w:type="spellStart"/>
+      <w:r>
+        <w:rPr>
+          <w:rFonts w:ascii="Helvetica" w:hAnsi="Helvetica"/>
+        </w:rPr>
+        <w:t>Obu</w:t>
+      </w:r>
+      <w:proofErr w:type="spellEnd"/>
+      <w:r>
+        <w:rPr>
+          <w:rFonts w:ascii="Helvetica" w:hAnsi="Helvetica"/>
+        </w:rPr>
+        <w:t xml:space="preserve"> et al., 2017)</w:t>
+      </w:r>
+      <w:r>
+        <w:rPr>
+          <w:rFonts w:ascii="Helvetica" w:hAnsi="Helvetica"/>
         </w:rPr>
         <w:fldChar w:fldCharType="end"/>
       </w:r>
       <w:r>
         <w:rPr>
           <w:rFonts w:ascii="Helvetica" w:hAnsi="Helvetica"/>
-          <w:lang w:val="en-US"/>
         </w:rPr>
         <w:t xml:space="preserve">. </w:t>
       </w:r>
@@ -4997,6 +5331,7 @@
           <w:rFonts w:ascii="Helvetica" w:hAnsi="Helvetica"/>
           <w:lang w:val="en-US"/>
         </w:rPr>
+        <w:lastRenderedPageBreak/>
         <w:t xml:space="preserve">My study aims to discriminate, and map vegetation types based on their hyperspectral signatures, as well as test the relationship between spectral diversity 1) species richness 2) species evenness 3) soil background </w:t>
       </w:r>
       <w:r>
@@ -5029,7 +5364,6 @@
           <w:rFonts w:ascii="Helvetica" w:hAnsi="Helvetica"/>
           <w:lang w:val="en-US"/>
         </w:rPr>
-        <w:lastRenderedPageBreak/>
         <w:t xml:space="preserve">The analysis conducted will rely on plot level, as well as remotely sensed data collected team shrub in previous years of field work on Qikiqtaruk-Herschel Island. </w:t>
       </w:r>
       <w:r>
@@ -5307,7 +5641,14 @@
         <w:rPr>
           <w:rFonts w:ascii="Helvetica" w:hAnsi="Helvetica"/>
         </w:rPr>
-        <w:t>In this section we’ll ask you to describe how you plan to collect samples, as well as the number of samples you plan to collect and your rationale for this decision. Please keep in mind that the data described in this section should be the actual data used for analysis, so if you are using a subset of a larger dataset, please describe the subset that will actually be used in your study.</w:t>
+        <w:t xml:space="preserve">In this section we’ll ask you to describe how you plan to collect samples, as well as the number of samples you plan to collect and your rationale for this decision. Please keep in mind that the </w:t>
+      </w:r>
+      <w:r>
+        <w:rPr>
+          <w:rFonts w:ascii="Helvetica" w:hAnsi="Helvetica"/>
+        </w:rPr>
+        <w:lastRenderedPageBreak/>
+        <w:t>data described in this section should be the actual data used for analysis, so if you are using a subset of a larger dataset, please describe the subset that will actually be used in your study.</w:t>
       </w:r>
     </w:p>
     <w:p>
@@ -5349,7 +5690,6 @@
         <w:rPr>
           <w:rFonts w:ascii="Helvetica" w:hAnsi="Helvetica"/>
         </w:rPr>
-        <w:lastRenderedPageBreak/>
         <w:t>Registration prior to accessing the data: As of the date of submission, the data exist, but have not been accessed by you or your collaborators. Commonly, this includes data that has been collected by another researcher or institution.</w:t>
       </w:r>
     </w:p>
@@ -5397,7 +5737,7 @@
           <w:szCs w:val="24"/>
           <w:lang w:val="en-US"/>
         </w:rPr>
-        <w:instrText xml:space="preserve"> ADDIN ZOTERO_ITEM CSL_CITATION {"citationID":"JM6yVzyn","properties":{"formattedCitation":"(\\uc0\\u8220{}ArcticDEM\\uc0\\u8221{}, 2018; \\uc0\\u8220{}JPL | AVIRIS-NG Data Portal\\uc0\\u8221{}, n.d.; Obu et al., 2016)","plainCitation":"(“ArcticDEM”, 2018; “JPL | AVIRIS-NG Data Portal”, n.d.; Obu et al., 2016)","noteIndex":0},"citationItems":[{"id":527,"uris":["http://zotero.org/users/local/8RirLiuI/items/Q6HLXUYF"],"uri":["http://zotero.org/users/local/8RirLiuI/items/Q6HLXUYF"],"itemData":{"id":527,"type":"webpage","title":"ArcticDEM","URL":"https://www.arcgis.com/apps/webappviewer/index.html?id=aff5fa8f5d5548c6bff44cc8be385f61","accessed":{"date-parts":[["2020",1,22]]},"issued":{"date-parts":[["2018"]]}}},{"id":624,"uris":["http://zotero.org/users/local/8RirLiuI/items/5WUNLBMV"],"uri":["http://zotero.org/users/local/8RirLiuI/items/5WUNLBMV"],"itemData":{"id":624,"type":"webpage","title":"JPL | AVIRIS-NG Data Portal","URL":"https://avirisng.jpl.nasa.gov/dataportal/","accessed":{"date-parts":[["2020",3,5]]}}},{"id":625,"uris":["http://zotero.org/users/local/8RirLiuI/items/ZVLRWSHE"],"uri":["http://zotero.org/users/local/8RirLiuI/items/ZVLRWSHE"],"itemData":{"id":625,"type":"article-journal","abstract":"Obu, Jaroslav; Lantuit, Hugues; Myers-Smith, Isla H; Heim, Birgit; Wolter, Juliane; Fritz, Michael (2016): Ecological classification of Herschel Island based on supervised classification of multispectral satellite imagery. PANGAEA, https://doi.org/10.1594/PANGAEA.858786, Supplement to: Obu, J et al. (2017): Effect of Terrain Characteristics on Soil Organic Carbon and Total Nitrogen Stocks in Soils of Herschel Island, Western Canadian Arctic. Permafrost and Periglacial Processes, 28(1), 92-107, https://doi.org/10.1002/ppp.1881","container-title":"Supplement to: Obu, J et al. (2017): Effect of Terrain Characteristics on Soil Organic Carbon and Total Nitrogen Stocks in Soils of Herschel Island, Western Canadian Arctic. Permafrost and Periglacial Processes, 28(1), 92-107, https://doi.org/10.1002/ppp.1881","DOI":"https://doi.org/10.1594/PANGAEA.858786","language":"en","note":"publisher: PANGAEA\ntype: dataset","source":"doi.pangaea.de","title":"Ecological classification of Herschel Island based on supervised classification of multispectral satellite imagery","URL":"https://doi.pangaea.de/10.1594/PANGAEA.858786","author":[{"family":"Obu","given":"Jaroslav"},{"family":"Lantuit","given":"Hugues"},{"family":"Myers-Smith","given":"Isla H."},{"family":"Heim","given":"Birgit"},{"family":"Wolter","given":"Juliane"},{"family":"Fritz","given":"Michael"}],"accessed":{"date-parts":[["2020",3,5]]},"issued":{"date-parts":[["2016",3,14]]}}}],"schema":"https://github.com/citation-style-language/schema/raw/master/csl-citation.json"} </w:instrText>
+        <w:instrText xml:space="preserve"> ADDIN ZOTERO_ITEM CSL_CITATION {"citationID":"JM6yVzyn","properties":{"formattedCitation":"(\\uc0\\u8220{}ArcticDEM\\uc0\\u8221{}, 2018; \\uc0\\u8220{}JPL | AVIRIS-NG Data Portal\\uc0\\u8221{}, n.d.; Obu et al., 2016)","plainCitation":"(“ArcticDEM”, 2018; “JPL | AVIRIS-NG Data Portal”, n.d.; Obu et al., 2016)","dontUpdate":true,"noteIndex":0},"citationItems":[{"id":527,"uris":["http://zotero.org/users/local/8RirLiuI/items/Q6HLXUYF"],"uri":["http://zotero.org/users/local/8RirLiuI/items/Q6HLXUYF"],"itemData":{"id":527,"type":"webpage","title":"ArcticDEM","URL":"https://www.arcgis.com/apps/webappviewer/index.html?id=aff5fa8f5d5548c6bff44cc8be385f61","accessed":{"date-parts":[["2020",1,22]]},"issued":{"date-parts":[["2018"]]}}},{"id":624,"uris":["http://zotero.org/users/local/8RirLiuI/items/5WUNLBMV"],"uri":["http://zotero.org/users/local/8RirLiuI/items/5WUNLBMV"],"itemData":{"id":624,"type":"webpage","title":"JPL | AVIRIS-NG Data Portal","URL":"https://avirisng.jpl.nasa.gov/dataportal/","accessed":{"date-parts":[["2020",3,5]]}}},{"id":625,"uris":["http://zotero.org/users/local/8RirLiuI/items/ZVLRWSHE"],"uri":["http://zotero.org/users/local/8RirLiuI/items/ZVLRWSHE"],"itemData":{"id":625,"type":"article-journal","abstract":"Obu, Jaroslav; Lantuit, Hugues; Myers-Smith, Isla H; Heim, Birgit; Wolter, Juliane; Fritz, Michael (2016): Ecological classification of Herschel Island based on supervised classification of multispectral satellite imagery. PANGAEA, https://doi.org/10.1594/PANGAEA.858786, Supplement to: Obu, J et al. (2017): Effect of Terrain Characteristics on Soil Organic Carbon and Total Nitrogen Stocks in Soils of Herschel Island, Western Canadian Arctic. Permafrost and Periglacial Processes, 28(1), 92-107, https://doi.org/10.1002/ppp.1881","container-title":"Supplement to: Obu, J et al. (2017): Effect of Terrain Characteristics on Soil Organic Carbon and Total Nitrogen Stocks in Soils of Herschel Island, Western Canadian Arctic. Permafrost and Periglacial Processes, 28(1), 92-107, https://doi.org/10.1002/ppp.1881","DOI":"https://doi.org/10.1594/PANGAEA.858786","language":"en","note":"publisher: PANGAEA\ntype: dataset","source":"doi.pangaea.de","title":"Ecological classification of Herschel Island based on supervised classification of multispectral satellite imagery","URL":"https://doi.pangaea.de/10.1594/PANGAEA.858786","author":[{"family":"Obu","given":"Jaroslav"},{"family":"Lantuit","given":"Hugues"},{"family":"Myers-Smith","given":"Isla H."},{"family":"Heim","given":"Birgit"},{"family":"Wolter","given":"Juliane"},{"family":"Fritz","given":"Michael"}],"accessed":{"date-parts":[["2020",3,5]]},"issued":{"date-parts":[["2016",3,14]]}}}],"schema":"https://github.com/citation-style-language/schema/raw/master/csl-citation.json"} </w:instrText>
       </w:r>
       <w:r>
         <w:rPr>
@@ -5468,35 +5808,15 @@
         </w:rPr>
         <w:t xml:space="preserve">given by one of my supervisors, I have been made aware that the variability within spectral </w:t>
       </w:r>
-      <w:proofErr w:type="gramStart"/>
-      <w:r>
-        <w:rPr>
-          <w:rFonts w:ascii="Helvetica" w:eastAsia="Times New Roman" w:hAnsi="Helvetica" w:cs="Times New Roman"/>
-          <w:sz w:val="24"/>
-          <w:szCs w:val="24"/>
-          <w:lang w:val="en-US"/>
-        </w:rPr>
-        <w:t>signatures</w:t>
-      </w:r>
-      <w:r>
-        <w:rPr>
-          <w:rFonts w:ascii="Helvetica" w:eastAsia="Times New Roman" w:hAnsi="Helvetica" w:cs="Times New Roman"/>
-          <w:sz w:val="24"/>
-          <w:szCs w:val="24"/>
-          <w:lang w:val="en-US"/>
-        </w:rPr>
-        <w:t xml:space="preserve"> </w:t>
-      </w:r>
-      <w:r>
-        <w:rPr>
-          <w:rFonts w:ascii="Helvetica" w:eastAsia="Times New Roman" w:hAnsi="Helvetica" w:cs="Times New Roman"/>
-          <w:sz w:val="24"/>
-          <w:szCs w:val="24"/>
-          <w:lang w:val="en-US"/>
-        </w:rPr>
-        <w:t xml:space="preserve"> tend</w:t>
-      </w:r>
-      <w:proofErr w:type="gramEnd"/>
+      <w:r>
+        <w:rPr>
+          <w:rFonts w:ascii="Helvetica" w:eastAsia="Times New Roman" w:hAnsi="Helvetica" w:cs="Times New Roman"/>
+          <w:sz w:val="24"/>
+          <w:szCs w:val="24"/>
+          <w:lang w:val="en-US"/>
+        </w:rPr>
+        <w:t>signatures tend</w:t>
+      </w:r>
       <w:r>
         <w:rPr>
           <w:rFonts w:ascii="Helvetica" w:eastAsia="Times New Roman" w:hAnsi="Helvetica" w:cs="Times New Roman"/>
@@ -5637,7 +5957,15 @@
           <w:rFonts w:ascii="Helvetica" w:hAnsi="Helvetica"/>
           <w:lang w:val="en-US"/>
         </w:rPr>
-        <w:t xml:space="preserve"> can be obtained. During point-framing sampling, present species are also recorded, which can be used to calculate the species biodiversity metrics of species richness and evenness. Regional plot scale hyperspectral data exists for both vegetation types. Vegetation type A is partitioned into plots and has data from both 2018 &amp; 2019, while vegetation type B only has data available for 2019, obtained from a greater region without plot subdivision. </w:t>
+        <w:t xml:space="preserve"> can be obtained. During point-framing sampling, present species are also recorded, which can be used to calculate the species biodiversity metrics of species richness and evenness. Regional plot scale hyperspectral data exists for both vegetation types. Vegetation type </w:t>
+      </w:r>
+      <w:r>
+        <w:rPr>
+          <w:rFonts w:ascii="Helvetica" w:hAnsi="Helvetica"/>
+          <w:lang w:val="en-US"/>
+        </w:rPr>
+        <w:lastRenderedPageBreak/>
+        <w:t xml:space="preserve">A is partitioned into plots and has data from both 2018 &amp; 2019, while vegetation type B only has data available for 2019, obtained from a greater region without plot subdivision. </w:t>
       </w:r>
       <w:r>
         <w:rPr>
@@ -5702,15 +6030,7 @@
           <w:rFonts w:ascii="Helvetica" w:eastAsiaTheme="minorHAnsi" w:hAnsi="Helvetica" w:cstheme="minorHAnsi"/>
           <w:lang w:val="en-GB"/>
         </w:rPr>
-        <w:t xml:space="preserve">. </w:t>
-      </w:r>
-      <w:r>
-        <w:rPr>
-          <w:rFonts w:ascii="Helvetica" w:eastAsiaTheme="minorHAnsi" w:hAnsi="Helvetica" w:cstheme="minorHAnsi"/>
-          <w:lang w:val="en-GB"/>
-        </w:rPr>
-        <w:lastRenderedPageBreak/>
-        <w:t>Plane scale hyperspectral imagery is available from a mission conducted last summer by NASA, which passed over</w:t>
+        <w:t>. Plane scale hyperspectral imagery is available from a mission conducted last summer by NASA, which passed over</w:t>
       </w:r>
       <w:r>
         <w:rPr>
@@ -5828,6 +6148,51 @@
           <w:szCs w:val="24"/>
           <w:lang w:val="en-US"/>
         </w:rPr>
+        <w:t xml:space="preserve"> using a </w:t>
+      </w:r>
+      <w:r>
+        <w:rPr>
+          <w:rFonts w:ascii="Helvetica" w:eastAsia="Times New Roman" w:hAnsi="Helvetica" w:cs="Times New Roman"/>
+          <w:sz w:val="24"/>
+          <w:szCs w:val="24"/>
+          <w:lang w:val="en-US"/>
+        </w:rPr>
+        <w:t>GER 1500 field spectrometer (350–1050 nm; 512 bands, spectral resolution 3 nm, spectral sampling 1.</w:t>
+      </w:r>
+      <w:r>
+        <w:rPr>
+          <w:rFonts w:ascii="Helvetica" w:eastAsia="Times New Roman" w:hAnsi="Helvetica" w:cs="Times New Roman"/>
+          <w:sz w:val="24"/>
+          <w:szCs w:val="24"/>
+          <w:lang w:val="en-US"/>
+        </w:rPr>
+        <w:t>5</w:t>
+      </w:r>
+      <w:r>
+        <w:rPr>
+          <w:rFonts w:ascii="Helvetica" w:eastAsia="Times New Roman" w:hAnsi="Helvetica" w:cs="Times New Roman"/>
+          <w:sz w:val="24"/>
+          <w:szCs w:val="24"/>
+          <w:lang w:val="en-US"/>
+        </w:rPr>
+        <w:t xml:space="preserve"> nm</w:t>
+      </w:r>
+      <w:r>
+        <w:rPr>
+          <w:rFonts w:ascii="Helvetica" w:eastAsia="Times New Roman" w:hAnsi="Helvetica" w:cs="Times New Roman"/>
+          <w:sz w:val="24"/>
+          <w:szCs w:val="24"/>
+          <w:lang w:val="en-US"/>
+        </w:rPr>
+        <w:t>)</w:t>
+      </w:r>
+      <w:r>
+        <w:rPr>
+          <w:rFonts w:ascii="Helvetica" w:eastAsia="Times New Roman" w:hAnsi="Helvetica" w:cs="Times New Roman"/>
+          <w:sz w:val="24"/>
+          <w:szCs w:val="24"/>
+          <w:lang w:val="en-US"/>
+        </w:rPr>
         <w:t>.</w:t>
       </w:r>
       <w:r>
@@ -6091,7 +6456,14 @@
         <w:rPr>
           <w:rFonts w:ascii="Helvetica" w:hAnsi="Helvetica"/>
         </w:rPr>
-        <w:t>In this section you can describe all variables (both manipulated and measured variables) that will later be used in your confirmatory analysis plan. In your analysis plan, you will have the opportunity to describe how each variable will be used. If you have variables which you are measuring for exploratory analyses, you are not required to list them, though you are permitted to do so.</w:t>
+        <w:t xml:space="preserve">In this section you can describe all variables (both manipulated and measured variables) that will later be used in your confirmatory analysis plan. In your analysis plan, you will have the opportunity to describe how each variable will be used. If you have variables which you are </w:t>
+      </w:r>
+      <w:r>
+        <w:rPr>
+          <w:rFonts w:ascii="Helvetica" w:hAnsi="Helvetica"/>
+        </w:rPr>
+        <w:lastRenderedPageBreak/>
+        <w:t>measuring for exploratory analyses, you are not required to list them, though you are permitted to do so.</w:t>
       </w:r>
     </w:p>
     <w:p>
@@ -6751,6 +7123,7 @@
         <w:rPr>
           <w:rFonts w:ascii="Helvetica" w:hAnsi="Helvetica"/>
         </w:rPr>
+        <w:lastRenderedPageBreak/>
         <w:t>Spectral variance (band coefficient of variance</w:t>
       </w:r>
       <w:commentRangeEnd w:id="6"/>
@@ -6803,7 +7176,7 @@
           <w:rFonts w:ascii="Helvetica" w:hAnsi="Helvetica" w:cstheme="minorHAnsi"/>
           <w:lang w:val="en-GB"/>
         </w:rPr>
-        <w:instrText xml:space="preserve"> ADDIN ZOTERO_ITEM CSL_CITATION {"citationID":"QetmdzRR","properties":{"formattedCitation":"(Wang, Gamon, Cavender-Bares, et al., 2018)","plainCitation":"(Wang, Gamon, Cavender-Bares, et al., 2018)","dontUpdate":true,"noteIndex":0},"citationItems":[{"id":"7ZtYeXZ8/4tt8ve1h","uris":["http://zotero.org/users/local/8RirLiuI/items/PFHUP97H"],"uri":["http://zotero.org/users/local/8RirLiuI/items/PFHUP97H"],"itemData":{"id":410,"type":"article-journal","container-title":"Ecological Applications","DOI":"10.1002/eap.1669","ISSN":"10510761","issue":"2","journalAbbreviation":"Ecol Appl","language":"en","page":"541-556","source":"DOI.org (Crossref)","title":"The spatial sensitivity of the spectral diversity-biodiversity relationship: an experimental test in a prairie grassland","title-short":"The spatial sensitivity of the spectral diversity-biodiversity relationship","volume":"28","author":[{"family":"Wang","given":"Ran"},{"family":"Gamon","given":"John A."},{"family":"Cavender-Bares","given":"Jeannine"},{"family":"Townsend","given":"Philip A."},{"family":"Zygielbaum","given":"Arthur I."}],"issued":{"date-parts":[["2018",3]]}}}],"schema":"https://github.com/citation-style-language/schema/raw/master/csl-citation.json"} </w:instrText>
+        <w:instrText xml:space="preserve"> ADDIN ZOTERO_ITEM CSL_CITATION {"citationID":"QetmdzRR","properties":{"formattedCitation":"(Wang, Gamon, Cavender-Bares, et al., 2018)","plainCitation":"(Wang, Gamon, Cavender-Bares, et al., 2018)","dontUpdate":true,"noteIndex":0},"citationItems":[{"id":"MbMLk4dk/x3NFOZ4f","uris":["http://zotero.org/users/local/8RirLiuI/items/PFHUP97H"],"uri":["http://zotero.org/users/local/8RirLiuI/items/PFHUP97H"],"itemData":{"id":410,"type":"article-journal","container-title":"Ecological Applications","DOI":"10.1002/eap.1669","ISSN":"10510761","issue":"2","journalAbbreviation":"Ecol Appl","language":"en","page":"541-556","source":"DOI.org (Crossref)","title":"The spatial sensitivity of the spectral diversity-biodiversity relationship: an experimental test in a prairie grassland","title-short":"The spatial sensitivity of the spectral diversity-biodiversity relationship","volume":"28","author":[{"family":"Wang","given":"Ran"},{"family":"Gamon","given":"John A."},{"family":"Cavender-Bares","given":"Jeannine"},{"family":"Townsend","given":"Philip A."},{"family":"Zygielbaum","given":"Arthur I."}],"issued":{"date-parts":[["2018",3]]}}}],"schema":"https://github.com/citation-style-language/schema/raw/master/csl-citation.json"} </w:instrText>
       </w:r>
       <w:r>
         <w:rPr>
@@ -7193,7 +7566,7 @@
           <w:szCs w:val="20"/>
           <w:lang w:val="en-GB"/>
         </w:rPr>
-        <w:instrText xml:space="preserve"> ADDIN ZOTERO_ITEM CSL_CITATION {"citationID":"DUHVWgOm","properties":{"formattedCitation":"(Wang, Gamon, Cavender-Bares, et al., 2018b)","plainCitation":"(Wang, Gamon, Cavender-Bares, et al., 2018b)","noteIndex":0},"citationItems":[{"id":"7ZtYeXZ8/4tt8ve1h","uris":["http://zotero.org/users/local/8RirLiuI/items/PFHUP97H"],"uri":["http://zotero.org/users/local/8RirLiuI/items/PFHUP97H"],"itemData":{"id":410,"type":"article-journal","container-title":"Ecological Applications","DOI":"10.1002/eap.1669","ISSN":"10510761","issue":"2","journalAbbreviation":"Ecol Appl","language":"en","page":"541-556","source":"DOI.org (Crossref)","title":"The spatial sensitivity of the spectral diversity-biodiversity relationship: an experimental test in a prairie grassland","title-short":"The spatial sensitivity of the spectral diversity-biodiversity relationship","volume":"28","author":[{"family":"Wang","given":"Ran"},{"family":"Gamon","given":"John A."},{"family":"Cavender-Bares","given":"Jeannine"},{"family":"Townsend","given":"Philip A."},{"family":"Zygielbaum","given":"Arthur I."}],"issued":{"date-parts":[["2018",3]]}}}],"schema":"https://github.com/citation-style-language/schema/raw/master/csl-citation.json"} </w:instrText>
+        <w:instrText xml:space="preserve"> ADDIN ZOTERO_ITEM CSL_CITATION {"citationID":"DUHVWgOm","properties":{"formattedCitation":"(Wang, Gamon, Cavender-Bares, et al., 2018b)","plainCitation":"(Wang, Gamon, Cavender-Bares, et al., 2018b)","noteIndex":0},"citationItems":[{"id":"MbMLk4dk/x3NFOZ4f","uris":["http://zotero.org/users/local/8RirLiuI/items/PFHUP97H"],"uri":["http://zotero.org/users/local/8RirLiuI/items/PFHUP97H"],"itemData":{"id":410,"type":"article-journal","container-title":"Ecological Applications","DOI":"10.1002/eap.1669","ISSN":"10510761","issue":"2","journalAbbreviation":"Ecol Appl","language":"en","page":"541-556","source":"DOI.org (Crossref)","title":"The spatial sensitivity of the spectral diversity-biodiversity relationship: an experimental test in a prairie grassland","title-short":"The spatial sensitivity of the spectral diversity-biodiversity relationship","volume":"28","author":[{"family":"Wang","given":"Ran"},{"family":"Gamon","given":"John A."},{"family":"Cavender-Bares","given":"Jeannine"},{"family":"Townsend","given":"Philip A."},{"family":"Zygielbaum","given":"Arthur I."}],"issued":{"date-parts":[["2018",3]]}}}],"schema":"https://github.com/citation-style-language/schema/raw/master/csl-citation.json"} </w:instrText>
       </w:r>
       <w:r>
         <w:rPr>
@@ -7215,8 +7588,9 @@
           <w:szCs w:val="20"/>
           <w:lang w:val="en-GB"/>
         </w:rPr>
-        <w:t>(Wang, Gamon, Cavender-Bares, et al., 2018b)</w:t>
-      </w:r>
+        <w:t xml:space="preserve">(Wang, </w:t>
+      </w:r>
+      <w:proofErr w:type="spellStart"/>
       <w:r>
         <w:rPr>
           <w:rFonts w:ascii="Helvetica" w:hAnsi="Helvetica" w:cstheme="minorHAnsi"/>
@@ -7226,6 +7600,29 @@
           <w:szCs w:val="20"/>
           <w:lang w:val="en-GB"/>
         </w:rPr>
+        <w:t>Gamon</w:t>
+      </w:r>
+      <w:proofErr w:type="spellEnd"/>
+      <w:r>
+        <w:rPr>
+          <w:rFonts w:ascii="Helvetica" w:hAnsi="Helvetica" w:cstheme="minorHAnsi"/>
+          <w:i/>
+          <w:iCs/>
+          <w:sz w:val="20"/>
+          <w:szCs w:val="20"/>
+          <w:lang w:val="en-GB"/>
+        </w:rPr>
+        <w:t>, Cavender-Bares, et al., 2018b)</w:t>
+      </w:r>
+      <w:r>
+        <w:rPr>
+          <w:rFonts w:ascii="Helvetica" w:hAnsi="Helvetica" w:cstheme="minorHAnsi"/>
+          <w:i/>
+          <w:iCs/>
+          <w:sz w:val="20"/>
+          <w:szCs w:val="20"/>
+          <w:lang w:val="en-GB"/>
+        </w:rPr>
         <w:fldChar w:fldCharType="end"/>
       </w:r>
     </w:p>
@@ -7287,7 +7684,7 @@
           <w:rFonts w:ascii="Helvetica" w:hAnsi="Helvetica" w:cstheme="minorHAnsi"/>
           <w:lang w:val="en-GB"/>
         </w:rPr>
-        <w:instrText xml:space="preserve"> ADDIN ZOTERO_ITEM CSL_CITATION {"citationID":"PejKJyQ7","properties":{"formattedCitation":"(Wang, Gamon, Cavender-Bares, et al., 2018)","plainCitation":"(Wang, Gamon, Cavender-Bares, et al., 2018)","dontUpdate":true,"noteIndex":0},"citationItems":[{"id":"7ZtYeXZ8/4tt8ve1h","uris":["http://zotero.org/users/local/8RirLiuI/items/PFHUP97H"],"uri":["http://zotero.org/users/local/8RirLiuI/items/PFHUP97H"],"itemData":{"id":410,"type":"article-journal","container-title":"Ecological Applications","DOI":"10.1002/eap.1669","ISSN":"10510761","issue":"2","journalAbbreviation":"Ecol Appl","language":"en","page":"541-556","source":"DOI.org (Crossref)","title":"The spatial sensitivity of the spectral diversity-biodiversity relationship: an experimental test in a prairie grassland","title-short":"The spatial sensitivity of the spectral diversity-biodiversity relationship","volume":"28","author":[{"family":"Wang","given":"Ran"},{"family":"Gamon","given":"John A."},{"family":"Cavender-Bares","given":"Jeannine"},{"family":"Townsend","given":"Philip A."},{"family":"Zygielbaum","given":"Arthur I."}],"issued":{"date-parts":[["2018",3]]}}}],"schema":"https://github.com/citation-style-language/schema/raw/master/csl-citation.json"} </w:instrText>
+        <w:instrText xml:space="preserve"> ADDIN ZOTERO_ITEM CSL_CITATION {"citationID":"PejKJyQ7","properties":{"formattedCitation":"(Wang, Gamon, Cavender-Bares, et al., 2018)","plainCitation":"(Wang, Gamon, Cavender-Bares, et al., 2018)","dontUpdate":true,"noteIndex":0},"citationItems":[{"id":"MbMLk4dk/x3NFOZ4f","uris":["http://zotero.org/users/local/8RirLiuI/items/PFHUP97H"],"uri":["http://zotero.org/users/local/8RirLiuI/items/PFHUP97H"],"itemData":{"id":410,"type":"article-journal","container-title":"Ecological Applications","DOI":"10.1002/eap.1669","ISSN":"10510761","issue":"2","journalAbbreviation":"Ecol Appl","language":"en","page":"541-556","source":"DOI.org (Crossref)","title":"The spatial sensitivity of the spectral diversity-biodiversity relationship: an experimental test in a prairie grassland","title-short":"The spatial sensitivity of the spectral diversity-biodiversity relationship","volume":"28","author":[{"family":"Wang","given":"Ran"},{"family":"Gamon","given":"John A."},{"family":"Cavender-Bares","given":"Jeannine"},{"family":"Townsend","given":"Philip A."},{"family":"Zygielbaum","given":"Arthur I."}],"issued":{"date-parts":[["2018",3]]}}}],"schema":"https://github.com/citation-style-language/schema/raw/master/csl-citation.json"} </w:instrText>
       </w:r>
       <w:r>
         <w:rPr>
@@ -7697,7 +8094,7 @@
           <w:szCs w:val="20"/>
           <w:lang w:val="en-GB"/>
         </w:rPr>
-        <w:instrText xml:space="preserve"> ADDIN ZOTERO_ITEM CSL_CITATION {"citationID":"pGRpGAyX","properties":{"formattedCitation":"(Wang, Gamon, Cavender-Bares, et al., 2018b)","plainCitation":"(Wang, Gamon, Cavender-Bares, et al., 2018b)","noteIndex":0},"citationItems":[{"id":"oSkVcXYv/Lf9ZrqB1","uris":["http://zotero.org/users/local/8RirLiuI/items/PFHUP97H"],"uri":["http://zotero.org/users/local/8RirLiuI/items/PFHUP97H"],"itemData":{"id":410,"type":"article-journal","container-title":"Ecological Applications","DOI":"10.1002/eap.1669","ISSN":"10510761","issue":"2","journalAbbreviation":"Ecol Appl","language":"en","page":"541-556","source":"DOI.org (Crossref)","title":"The spatial sensitivity of the spectral diversity-biodiversity relationship: an experimental test in a prairie grassland","title-short":"The spatial sensitivity of the spectral diversity-biodiversity relationship","volume":"28","author":[{"family":"Wang","given":"Ran"},{"family":"Gamon","given":"John A."},{"family":"Cavender-Bares","given":"Jeannine"},{"family":"Townsend","given":"Philip A."},{"family":"Zygielbaum","given":"Arthur I."}],"issued":{"date-parts":[["2018",3]]}}}],"schema":"https://github.com/citation-style-language/schema/raw/master/csl-citation.json"} </w:instrText>
+        <w:instrText xml:space="preserve"> ADDIN ZOTERO_ITEM CSL_CITATION {"citationID":"pGRpGAyX","properties":{"formattedCitation":"(Wang, Gamon, Cavender-Bares, et al., 2018b)","plainCitation":"(Wang, Gamon, Cavender-Bares, et al., 2018b)","noteIndex":0},"citationItems":[{"id":"MbMLk4dk/x3NFOZ4f","uris":["http://zotero.org/users/local/8RirLiuI/items/PFHUP97H"],"uri":["http://zotero.org/users/local/8RirLiuI/items/PFHUP97H"],"itemData":{"id":410,"type":"article-journal","container-title":"Ecological Applications","DOI":"10.1002/eap.1669","ISSN":"10510761","issue":"2","journalAbbreviation":"Ecol Appl","language":"en","page":"541-556","source":"DOI.org (Crossref)","title":"The spatial sensitivity of the spectral diversity-biodiversity relationship: an experimental test in a prairie grassland","title-short":"The spatial sensitivity of the spectral diversity-biodiversity relationship","volume":"28","author":[{"family":"Wang","given":"Ran"},{"family":"Gamon","given":"John A."},{"family":"Cavender-Bares","given":"Jeannine"},{"family":"Townsend","given":"Philip A."},{"family":"Zygielbaum","given":"Arthur I."}],"issued":{"date-parts":[["2018",3]]}}}],"schema":"https://github.com/citation-style-language/schema/raw/master/csl-citation.json"} </w:instrText>
       </w:r>
       <w:r>
         <w:rPr>
@@ -7719,7 +8116,31 @@
           <w:szCs w:val="20"/>
           <w:lang w:val="en-GB"/>
         </w:rPr>
-        <w:t>(Wang, Gamon, Cavender-Bares, et al., 2018b)</w:t>
+        <w:t xml:space="preserve">(Wang, </w:t>
+      </w:r>
+      <w:proofErr w:type="spellStart"/>
+      <w:r>
+        <w:rPr>
+          <w:rFonts w:ascii="Helvetica" w:hAnsi="Helvetica" w:cstheme="minorHAnsi"/>
+          <w:i/>
+          <w:iCs/>
+          <w:sz w:val="20"/>
+          <w:szCs w:val="20"/>
+          <w:lang w:val="en-GB"/>
+        </w:rPr>
+        <w:t>Gamon</w:t>
+      </w:r>
+      <w:proofErr w:type="spellEnd"/>
+      <w:r>
+        <w:rPr>
+          <w:rFonts w:ascii="Helvetica" w:hAnsi="Helvetica" w:cstheme="minorHAnsi"/>
+          <w:i/>
+          <w:iCs/>
+          <w:sz w:val="20"/>
+          <w:szCs w:val="20"/>
+          <w:lang w:val="en-GB"/>
+        </w:rPr>
+        <w:t>, Cavender-Bares, et al., 2018b)</w:t>
       </w:r>
       <w:r>
         <w:rPr>
@@ -8617,7 +9038,6 @@
           <w:sz w:val="20"/>
           <w:szCs w:val="20"/>
         </w:rPr>
-        <w:lastRenderedPageBreak/>
         <w:t>R</w:t>
       </w:r>
       <w:r>
@@ -8917,8 +9337,6 @@
           <w:rFonts w:ascii="Helvetica" w:hAnsi="Helvetica"/>
         </w:rPr>
       </w:pPr>
-      <w:bookmarkStart w:id="17" w:name="_GoBack"/>
-      <w:bookmarkEnd w:id="17"/>
     </w:p>
     <w:p>
       <w:pPr>
@@ -9446,7 +9864,6 @@
           <w:rFonts w:ascii="Helvetica" w:eastAsia="Times New Roman" w:hAnsi="Helvetica" w:cs="Times New Roman"/>
           <w:sz w:val="24"/>
           <w:szCs w:val="24"/>
-          <w:u w:val="single"/>
           <w:lang w:val="en-US"/>
         </w:rPr>
         <w:t>defined subset of spectral bands</w:t>
@@ -9548,222 +9965,15 @@
     </w:p>
     <w:p>
       <w:pPr>
+        <w:ind w:left="720"/>
         <w:jc w:val="both"/>
         <w:rPr>
           <w:rFonts w:ascii="Helvetica" w:eastAsia="Times New Roman" w:hAnsi="Helvetica" w:cs="Times New Roman"/>
-          <w:b/>
-          <w:bCs/>
-          <w:sz w:val="24"/>
-          <w:szCs w:val="24"/>
-          <w:lang w:val="en-US"/>
-        </w:rPr>
-      </w:pPr>
-    </w:p>
-    <w:p>
-      <w:pPr>
-        <w:jc w:val="both"/>
-        <w:rPr>
-          <w:rFonts w:ascii="Helvetica" w:eastAsia="Times New Roman" w:hAnsi="Helvetica" w:cs="Times New Roman"/>
-          <w:b/>
-          <w:bCs/>
-          <w:sz w:val="24"/>
-          <w:szCs w:val="24"/>
-          <w:lang w:val="en-US"/>
-        </w:rPr>
-      </w:pPr>
-    </w:p>
-    <w:p>
-      <w:pPr>
-        <w:jc w:val="both"/>
-        <w:rPr>
-          <w:rFonts w:ascii="Helvetica" w:eastAsia="Times New Roman" w:hAnsi="Helvetica" w:cs="Times New Roman"/>
-          <w:b/>
-          <w:bCs/>
-          <w:sz w:val="24"/>
-          <w:szCs w:val="24"/>
-          <w:lang w:val="en-US"/>
-        </w:rPr>
-      </w:pPr>
-    </w:p>
-    <w:p>
-      <w:pPr>
-        <w:jc w:val="both"/>
-        <w:rPr>
-          <w:rFonts w:ascii="Helvetica" w:eastAsia="Times New Roman" w:hAnsi="Helvetica" w:cs="Times New Roman"/>
-          <w:b/>
-          <w:bCs/>
-          <w:sz w:val="24"/>
-          <w:szCs w:val="24"/>
-          <w:lang w:val="en-US"/>
-        </w:rPr>
-      </w:pPr>
-      <w:r>
-        <w:rPr>
-          <w:rFonts w:ascii="Helvetica" w:eastAsia="Times New Roman" w:hAnsi="Helvetica" w:cs="Times New Roman"/>
-          <w:b/>
-          <w:bCs/>
-          <w:sz w:val="24"/>
-          <w:szCs w:val="24"/>
-          <w:lang w:val="en-US"/>
-        </w:rPr>
-        <w:t xml:space="preserve">4: Are closer measurements more similar than more distant measurements? </w:t>
-      </w:r>
-    </w:p>
-    <w:p>
-      <w:pPr>
-        <w:jc w:val="both"/>
-        <w:rPr>
-          <w:rFonts w:ascii="Helvetica" w:eastAsia="Times New Roman" w:hAnsi="Helvetica" w:cs="Times New Roman"/>
-          <w:b/>
-          <w:bCs/>
-          <w:sz w:val="24"/>
-          <w:szCs w:val="24"/>
-          <w:lang w:val="en-US"/>
-        </w:rPr>
-      </w:pPr>
-    </w:p>
-    <w:p>
-      <w:pPr>
-        <w:jc w:val="both"/>
-        <w:rPr>
-          <w:rFonts w:ascii="Helvetica" w:eastAsia="Times New Roman" w:hAnsi="Helvetica" w:cs="Times New Roman"/>
-          <w:sz w:val="24"/>
-          <w:szCs w:val="24"/>
-          <w:lang w:val="en-US"/>
-        </w:rPr>
-      </w:pPr>
-      <w:r>
-        <w:rPr>
-          <w:rFonts w:ascii="Helvetica" w:eastAsia="Times New Roman" w:hAnsi="Helvetica" w:cs="Times New Roman"/>
-          <w:sz w:val="24"/>
-          <w:szCs w:val="24"/>
-          <w:lang w:val="en-US"/>
-        </w:rPr>
-        <w:t xml:space="preserve">This will be assessed </w:t>
-      </w:r>
-    </w:p>
-    <w:p>
-      <w:pPr>
-        <w:jc w:val="both"/>
-        <w:rPr>
-          <w:rFonts w:ascii="Helvetica" w:eastAsia="Times New Roman" w:hAnsi="Helvetica" w:cs="Times New Roman"/>
-          <w:b/>
-          <w:bCs/>
-          <w:sz w:val="24"/>
-          <w:szCs w:val="24"/>
-          <w:lang w:val="en-US"/>
-        </w:rPr>
-      </w:pPr>
-    </w:p>
-    <w:p>
-      <w:pPr>
-        <w:jc w:val="both"/>
-        <w:rPr>
-          <w:rFonts w:ascii="Helvetica" w:eastAsia="Times New Roman" w:hAnsi="Helvetica" w:cs="Times New Roman"/>
-          <w:b/>
-          <w:bCs/>
-          <w:sz w:val="24"/>
-          <w:szCs w:val="24"/>
-          <w:lang w:val="en-US"/>
-        </w:rPr>
-      </w:pPr>
-      <w:r>
-        <w:rPr>
-          <w:rFonts w:ascii="Helvetica" w:eastAsia="Times New Roman" w:hAnsi="Helvetica" w:cs="Times New Roman"/>
-          <w:b/>
-          <w:bCs/>
-          <w:sz w:val="24"/>
-          <w:szCs w:val="24"/>
-          <w:lang w:val="en-US"/>
-        </w:rPr>
-        <w:t>5: Do plot and airborne spectra differ?  Do plot or airborne spectra show more variation among vegetation types?</w:t>
-      </w:r>
-    </w:p>
-    <w:p>
-      <w:pPr>
-        <w:jc w:val="both"/>
-        <w:rPr>
-          <w:rFonts w:ascii="Helvetica" w:eastAsia="Times New Roman" w:hAnsi="Helvetica" w:cs="Times New Roman"/>
-          <w:b/>
-          <w:bCs/>
-          <w:sz w:val="24"/>
-          <w:szCs w:val="24"/>
-          <w:lang w:val="en-US"/>
-        </w:rPr>
-      </w:pPr>
-    </w:p>
-    <w:p>
-      <w:pPr>
-        <w:jc w:val="both"/>
-        <w:rPr>
-          <w:rFonts w:ascii="Helvetica" w:eastAsia="Times New Roman" w:hAnsi="Helvetica" w:cs="Times New Roman"/>
-          <w:b/>
-          <w:bCs/>
-          <w:sz w:val="24"/>
-          <w:szCs w:val="24"/>
-          <w:lang w:val="en-US"/>
-        </w:rPr>
-      </w:pPr>
-      <w:r>
-        <w:rPr>
-          <w:rFonts w:ascii="Helvetica" w:eastAsia="Times New Roman" w:hAnsi="Helvetica" w:cs="Times New Roman"/>
-          <w:b/>
-          <w:bCs/>
-          <w:sz w:val="24"/>
-          <w:szCs w:val="24"/>
-          <w:lang w:val="en-US"/>
-        </w:rPr>
-        <w:t xml:space="preserve">6: Can airborne </w:t>
-      </w:r>
-      <w:proofErr w:type="gramStart"/>
-      <w:r>
-        <w:rPr>
-          <w:rFonts w:ascii="Helvetica" w:eastAsia="Times New Roman" w:hAnsi="Helvetica" w:cs="Times New Roman"/>
-          <w:b/>
-          <w:bCs/>
-          <w:sz w:val="24"/>
-          <w:szCs w:val="24"/>
-          <w:lang w:val="en-US"/>
-        </w:rPr>
-        <w:t>remotely-sensed</w:t>
-      </w:r>
-      <w:proofErr w:type="gramEnd"/>
-      <w:r>
-        <w:rPr>
-          <w:rFonts w:ascii="Helvetica" w:eastAsia="Times New Roman" w:hAnsi="Helvetica" w:cs="Times New Roman"/>
-          <w:b/>
-          <w:bCs/>
-          <w:sz w:val="24"/>
-          <w:szCs w:val="24"/>
-          <w:lang w:val="en-US"/>
-        </w:rPr>
-        <w:t xml:space="preserve"> spectral diversity be used to identify vegetation types at the island scale?</w:t>
-      </w:r>
-    </w:p>
-    <w:p>
-      <w:pPr>
-        <w:ind w:left="1440"/>
-        <w:rPr>
-          <w:rFonts w:ascii="Helvetica" w:eastAsia="Times New Roman" w:hAnsi="Helvetica" w:cs="Times New Roman"/>
-          <w:sz w:val="24"/>
-          <w:szCs w:val="24"/>
-        </w:rPr>
-      </w:pPr>
-    </w:p>
-    <w:p>
-      <w:pPr>
-        <w:jc w:val="both"/>
-        <w:rPr>
-          <w:rFonts w:ascii="Helvetica" w:eastAsia="Times New Roman" w:hAnsi="Helvetica" w:cs="Times New Roman"/>
-          <w:sz w:val="24"/>
-          <w:szCs w:val="24"/>
-        </w:rPr>
-      </w:pPr>
-    </w:p>
-    <w:p>
-      <w:pPr>
-        <w:rPr>
-          <w:rFonts w:ascii="Helvetica" w:hAnsi="Helvetica"/>
+          <w:i/>
+          <w:iCs/>
+          <w:sz w:val="24"/>
+          <w:szCs w:val="24"/>
+          <w:lang w:val="en-US"/>
         </w:rPr>
       </w:pPr>
     </w:p>
@@ -9874,7 +10084,6 @@
         <w:rPr>
           <w:rFonts w:ascii="Helvetica" w:hAnsi="Helvetica"/>
         </w:rPr>
-        <w:lastRenderedPageBreak/>
         <w:t>Variables in linear models</w:t>
       </w:r>
       <w:r>
@@ -9943,6 +10152,7 @@
         <w:rPr>
           <w:rFonts w:ascii="Helvetica" w:hAnsi="Helvetica"/>
         </w:rPr>
+        <w:lastRenderedPageBreak/>
         <w:t>Data exclusion (optional)</w:t>
       </w:r>
     </w:p>
@@ -9957,6 +10167,7 @@
       <w:pPr>
         <w:rPr>
           <w:rFonts w:ascii="Helvetica" w:hAnsi="Helvetica"/>
+          <w:lang w:val="en-DE"/>
         </w:rPr>
       </w:pPr>
       <w:r>
@@ -9988,6 +10199,36 @@
           <w:rFonts w:ascii="Helvetica" w:hAnsi="Helvetica"/>
         </w:rPr>
         <w:t xml:space="preserve">malfunctioning will be excluded. </w:t>
+      </w:r>
+      <w:r>
+        <w:rPr>
+          <w:rFonts w:ascii="Helvetica" w:hAnsi="Helvetica"/>
+        </w:rPr>
+        <w:t xml:space="preserve">Field reflectance spectra will be subset from 287-1094 nm </w:t>
+      </w:r>
+      <w:r>
+        <w:rPr>
+          <w:rFonts w:ascii="Helvetica" w:hAnsi="Helvetica"/>
+        </w:rPr>
+        <w:t xml:space="preserve">to 400–985 nm </w:t>
+      </w:r>
+      <w:r>
+        <w:rPr>
+          <w:rFonts w:ascii="Helvetica" w:hAnsi="Helvetica"/>
+        </w:rPr>
+        <w:t xml:space="preserve">due to the </w:t>
+      </w:r>
+      <w:r>
+        <w:rPr>
+          <w:rFonts w:ascii="Helvetica" w:hAnsi="Helvetica"/>
+        </w:rPr>
+        <w:t xml:space="preserve">radiometer sensor noise at the edges of the </w:t>
+      </w:r>
+      <w:r>
+        <w:rPr>
+          <w:rFonts w:ascii="Helvetica" w:hAnsi="Helvetica"/>
+        </w:rPr>
+        <w:t>detection range.</w:t>
       </w:r>
     </w:p>
     <w:p>
@@ -10148,86 +10389,239 @@
     </w:p>
     <w:p>
       <w:pPr>
-        <w:rPr>
-          <w:rFonts w:ascii="Helvetica" w:hAnsi="Helvetica"/>
-        </w:rPr>
-      </w:pPr>
-      <w:r>
-        <w:rPr>
-          <w:rFonts w:ascii="Helvetica" w:hAnsi="Helvetica"/>
-        </w:rPr>
-        <w:t>A spectral comparison of normalized plot and plane data will be conducted to check the variance between plot level and remotely sensed data.</w:t>
-      </w:r>
-    </w:p>
-    <w:p>
-      <w:pPr>
-        <w:rPr>
-          <w:rFonts w:ascii="Helvetica" w:hAnsi="Helvetica"/>
-        </w:rPr>
-      </w:pPr>
-    </w:p>
-    <w:p>
-      <w:pPr>
-        <w:rPr>
-          <w:rFonts w:ascii="Helvetica" w:hAnsi="Helvetica"/>
-        </w:rPr>
-      </w:pPr>
-      <w:r>
-        <w:rPr>
-          <w:rFonts w:ascii="Helvetica" w:hAnsi="Helvetica"/>
-        </w:rPr>
-        <w:t xml:space="preserve">Band selection using spectral zone unmixing (SZU) will be conducted to identify which wavelength bands are the most discriminative for differentiating vegetation types/soil cover. This will be done using a </w:t>
-      </w:r>
-      <w:proofErr w:type="spellStart"/>
-      <w:r>
-        <w:rPr>
-          <w:rFonts w:ascii="Helvetica" w:hAnsi="Helvetica"/>
-        </w:rPr>
-        <w:t>inStability</w:t>
-      </w:r>
-      <w:proofErr w:type="spellEnd"/>
-      <w:r>
-        <w:rPr>
-          <w:rFonts w:ascii="Helvetica" w:hAnsi="Helvetica"/>
-        </w:rPr>
-        <w:t xml:space="preserve"> index (ISI) </w:t>
-      </w:r>
-      <w:r>
-        <w:rPr>
-          <w:rFonts w:ascii="Helvetica" w:hAnsi="Helvetica"/>
-        </w:rPr>
-        <w:fldChar w:fldCharType="begin"/>
-      </w:r>
-      <w:r>
-        <w:rPr>
-          <w:rFonts w:ascii="Helvetica" w:hAnsi="Helvetica"/>
-        </w:rPr>
-        <w:instrText xml:space="preserve"> ADDIN ZOTERO_ITEM CSL_CITATION {"citationID":"7WkEYXDn","properties":{"formattedCitation":"(Beamish et al., 2017; Somers et al., 2010)","plainCitation":"(Beamish et al., 2017; Somers et al., 2010)","noteIndex":0},"citationItems":[{"id":627,"uris":["http://zotero.org/users/local/8RirLiuI/items/GS736TSU"],"uri":["http://zotero.org/users/local/8RirLiuI/items/GS736TSU"],"itemData":{"id":627,"type":"article-journal","abstract":"Arctic tundra ecosystems exhibit small-scale variations in species composition, micro-topography as well as significant spatial and temporal variations in moisture. These attributes result in similar spectral characteristics between distinct vegetation communities. In this study we examine spectral variability at three phenological phases of leaf-out, maximum canopy, and senescence of ground-based spectroscopy, as well as a simulated Environmental Mapping and Analysis Program (EnMAP) and simulated Sentinel-2 reflectance spectra, from five dominant low-Arctic tundra vegetation communities in the Toolik Lake Research Area, Alaska, in order to inform spectral differentiation and subsequent vegetation classification at both the ground and satellite scale. We used the InStability Index (ISI), a ratio of between endmember and within endmember variability, to determine the most discriminative phenophase and wavelength regions for identification of each vegetation community. Our results show that the senescent phase was the most discriminative phenophase for the identification of the majority of communities when using both ground-based and simulated EnMAP reflectance spectra. Maximum canopy was the most discriminative phenophase for the majority of simulated Sentinel-2 reflectance data. As with previous ground-based spectral characterization of Alaskan low-Arctic tundra, the blue, red, and red-edge parts of the spectrum were most discriminative for all three reflectance datasets. Differences in vegetation colour driven by pigment dynamics appear to be the optimal areas of the spectrum for differentiation using high spectral resolution field spectroscopy and simulated hyperspectral EnMAP and multispectral Sentinel-2 reflectance spectra. The phenological aspect of this study highlights the potential exploitation of more extreme colour differences in vegetation observed during senescence when hyperspectral data is available. The results provide insight into both the community and seasonal dynamics of spectral variability to better understand and interpret currently used broadband vegetation indices and also for improved spectral unmixing of hyperspectral aerial and satellite data which is useful for a wide range of applications from fine-scale monitoring of shifting vegetation composition to the identification of vegetation vigor.","container-title":"Remote Sensing","DOI":"10.3390/rs9111200","issue":"11","language":"en","note":"number: 11\npublisher: Multidisciplinary Digital Publishing Institute","page":"1200","source":"www.mdpi.com","title":"A Phenological Approach to Spectral Differentiation of Low-Arctic Tundra Vegetation Communities, North Slope, Alaska","volume":"9","author":[{"family":"Beamish","given":"Alison Leslie"},{"family":"Coops","given":"Nicholas"},{"family":"Chabrillat","given":"Sabine"},{"family":"Heim","given":"Birgit"}],"issued":{"date-parts":[["2017",11]]}}},{"id":533,"uris":["http://zotero.org/users/local/8RirLiuI/items/E2BXLZ8R"],"uri":["http://zotero.org/users/local/8RirLiuI/items/E2BXLZ8R"],"itemData":{"id":533,"type":"article-journal","container-title":"International Journal of Remote Sensing","DOI":"10.1080/01431160903311305","ISSN":"0143-1161, 1366-5901","issue":"20","journalAbbreviation":"International Journal of Remote Sensing","language":"en","page":"5549-5568","source":"DOI.org (Crossref)","title":"An automated waveband selection technique for optimized hyperspectral mixture analysis","volume":"31","author":[{"family":"Somers","given":"B."},{"family":"Delalieux","given":"S."},{"family":"Verstraeten","given":"W. W."},{"family":"Aardt","given":"J. A. N.","non-dropping-particle":"van"},{"family":"Albrigo","given":"G. L."},{"family":"Coppin","given":"P."}],"issued":{"date-parts":[["2010",10,20]]}}}],"schema":"https://github.com/citation-style-language/schema/raw/master/csl-citation.json"} </w:instrText>
-      </w:r>
-      <w:r>
-        <w:rPr>
-          <w:rFonts w:ascii="Helvetica" w:hAnsi="Helvetica"/>
-        </w:rPr>
-        <w:fldChar w:fldCharType="separate"/>
-      </w:r>
-      <w:r>
-        <w:rPr>
-          <w:rFonts w:ascii="Helvetica" w:hAnsi="Helvetica"/>
-          <w:noProof/>
-        </w:rPr>
-        <w:t>(Beamish et al., 2017; Somers et al., 2010)</w:t>
-      </w:r>
-      <w:r>
-        <w:rPr>
-          <w:rFonts w:ascii="Helvetica" w:hAnsi="Helvetica"/>
-        </w:rPr>
-        <w:fldChar w:fldCharType="end"/>
-      </w:r>
-      <w:r>
-        <w:rPr>
-          <w:rFonts w:ascii="Helvetica" w:hAnsi="Helvetica"/>
-        </w:rPr>
-        <w:t>.</w:t>
+        <w:jc w:val="both"/>
+        <w:rPr>
+          <w:rFonts w:ascii="Helvetica" w:eastAsia="Times New Roman" w:hAnsi="Helvetica" w:cs="Times New Roman"/>
+          <w:b/>
+          <w:bCs/>
+          <w:sz w:val="24"/>
+          <w:szCs w:val="24"/>
+          <w:lang w:val="en-US"/>
+        </w:rPr>
+      </w:pPr>
+      <w:r>
+        <w:rPr>
+          <w:rFonts w:ascii="Helvetica" w:eastAsia="Times New Roman" w:hAnsi="Helvetica" w:cs="Times New Roman"/>
+          <w:b/>
+          <w:bCs/>
+          <w:sz w:val="24"/>
+          <w:szCs w:val="24"/>
+          <w:lang w:val="en-US"/>
+        </w:rPr>
+        <w:t xml:space="preserve">4: Are closer measurements more similar than more distant measurements? </w:t>
+      </w:r>
+    </w:p>
+    <w:p>
+      <w:pPr>
+        <w:jc w:val="both"/>
+        <w:rPr>
+          <w:rFonts w:ascii="Helvetica" w:eastAsia="Times New Roman" w:hAnsi="Helvetica" w:cs="Times New Roman"/>
+          <w:b/>
+          <w:bCs/>
+          <w:sz w:val="24"/>
+          <w:szCs w:val="24"/>
+          <w:lang w:val="en-US"/>
+        </w:rPr>
+      </w:pPr>
+    </w:p>
+    <w:p>
+      <w:pPr>
+        <w:jc w:val="both"/>
+        <w:rPr>
+          <w:rFonts w:ascii="Helvetica" w:eastAsia="Times New Roman" w:hAnsi="Helvetica" w:cs="Times New Roman"/>
+          <w:sz w:val="24"/>
+          <w:szCs w:val="24"/>
+          <w:lang w:val="en-US"/>
+        </w:rPr>
+      </w:pPr>
+      <w:r>
+        <w:rPr>
+          <w:rFonts w:ascii="Helvetica" w:eastAsia="Times New Roman" w:hAnsi="Helvetica" w:cs="Times New Roman"/>
+          <w:sz w:val="24"/>
+          <w:szCs w:val="24"/>
+          <w:lang w:val="en-US"/>
+        </w:rPr>
+        <w:t xml:space="preserve">This will be assessed using spatial autocorrelation analysis </w:t>
+      </w:r>
+      <w:r>
+        <w:rPr>
+          <w:rFonts w:ascii="Helvetica" w:eastAsia="Times New Roman" w:hAnsi="Helvetica" w:cs="Times New Roman"/>
+          <w:sz w:val="24"/>
+          <w:szCs w:val="24"/>
+          <w:lang w:val="en-US"/>
+        </w:rPr>
+        <w:t xml:space="preserve">conducted in R </w:t>
+      </w:r>
+      <w:r>
+        <w:rPr>
+          <w:rFonts w:ascii="Helvetica" w:eastAsia="Times New Roman" w:hAnsi="Helvetica" w:cs="Times New Roman"/>
+          <w:sz w:val="24"/>
+          <w:szCs w:val="24"/>
+          <w:lang w:val="en-US"/>
+        </w:rPr>
+        <w:t xml:space="preserve">and a </w:t>
+      </w:r>
+      <w:bookmarkStart w:id="17" w:name="_GoBack"/>
+      <w:bookmarkEnd w:id="17"/>
+      <w:r>
+        <w:rPr>
+          <w:rFonts w:ascii="Helvetica" w:eastAsia="Times New Roman" w:hAnsi="Helvetica" w:cs="Times New Roman"/>
+          <w:sz w:val="24"/>
+          <w:szCs w:val="24"/>
+          <w:lang w:val="en-US"/>
+        </w:rPr>
+        <w:t xml:space="preserve">variogram. </w:t>
+      </w:r>
+    </w:p>
+    <w:p>
+      <w:pPr>
+        <w:jc w:val="both"/>
+        <w:rPr>
+          <w:rFonts w:ascii="Helvetica" w:eastAsia="Times New Roman" w:hAnsi="Helvetica" w:cs="Times New Roman"/>
+          <w:b/>
+          <w:bCs/>
+          <w:sz w:val="24"/>
+          <w:szCs w:val="24"/>
+          <w:lang w:val="en-US"/>
+        </w:rPr>
+      </w:pPr>
+    </w:p>
+    <w:p>
+      <w:pPr>
+        <w:jc w:val="both"/>
+        <w:rPr>
+          <w:rFonts w:ascii="Helvetica" w:eastAsia="Times New Roman" w:hAnsi="Helvetica" w:cs="Times New Roman"/>
+          <w:b/>
+          <w:bCs/>
+          <w:sz w:val="24"/>
+          <w:szCs w:val="24"/>
+          <w:lang w:val="en-US"/>
+        </w:rPr>
+      </w:pPr>
+      <w:r>
+        <w:rPr>
+          <w:rFonts w:ascii="Helvetica" w:eastAsia="Times New Roman" w:hAnsi="Helvetica" w:cs="Times New Roman"/>
+          <w:b/>
+          <w:bCs/>
+          <w:sz w:val="24"/>
+          <w:szCs w:val="24"/>
+          <w:lang w:val="en-US"/>
+        </w:rPr>
+        <w:t>5: Do plot and airborne spectra differ?  Do plot or airborne spectra show more variation among vegetation types?</w:t>
+      </w:r>
+    </w:p>
+    <w:p>
+      <w:pPr>
+        <w:jc w:val="both"/>
+        <w:rPr>
+          <w:rFonts w:ascii="Helvetica" w:eastAsia="Times New Roman" w:hAnsi="Helvetica" w:cs="Times New Roman"/>
+          <w:b/>
+          <w:bCs/>
+          <w:sz w:val="24"/>
+          <w:szCs w:val="24"/>
+          <w:lang w:val="en-US"/>
+        </w:rPr>
+      </w:pPr>
+    </w:p>
+    <w:p>
+      <w:pPr>
+        <w:jc w:val="both"/>
+        <w:rPr>
+          <w:rFonts w:ascii="Helvetica" w:eastAsia="Times New Roman" w:hAnsi="Helvetica" w:cs="Times New Roman"/>
+          <w:sz w:val="24"/>
+          <w:szCs w:val="24"/>
+          <w:lang w:val="en-US"/>
+        </w:rPr>
+      </w:pPr>
+      <w:r>
+        <w:rPr>
+          <w:rFonts w:ascii="Helvetica" w:eastAsia="Times New Roman" w:hAnsi="Helvetica" w:cs="Times New Roman"/>
+          <w:sz w:val="24"/>
+          <w:szCs w:val="24"/>
+          <w:lang w:val="en-US"/>
+        </w:rPr>
+        <w:t>This will be assessed by visual comparison of the spectrally normalized differences between plot and airborne spectra</w:t>
+      </w:r>
+      <w:r>
+        <w:rPr>
+          <w:rFonts w:ascii="Helvetica" w:eastAsia="Times New Roman" w:hAnsi="Helvetica" w:cs="Times New Roman"/>
+          <w:sz w:val="24"/>
+          <w:szCs w:val="24"/>
+          <w:lang w:val="en-US"/>
+        </w:rPr>
+        <w:t xml:space="preserve">, using the previously described equation for spectral normalization (equation 5) </w:t>
+      </w:r>
+    </w:p>
+    <w:p>
+      <w:pPr>
+        <w:jc w:val="both"/>
+        <w:rPr>
+          <w:rFonts w:ascii="Helvetica" w:eastAsia="Times New Roman" w:hAnsi="Helvetica" w:cs="Times New Roman"/>
+          <w:sz w:val="24"/>
+          <w:szCs w:val="24"/>
+          <w:lang w:val="en-US"/>
+        </w:rPr>
+      </w:pPr>
+    </w:p>
+    <w:p>
+      <w:pPr>
+        <w:jc w:val="both"/>
+        <w:rPr>
+          <w:rFonts w:ascii="Helvetica" w:eastAsia="Times New Roman" w:hAnsi="Helvetica" w:cs="Times New Roman"/>
+          <w:b/>
+          <w:bCs/>
+          <w:sz w:val="24"/>
+          <w:szCs w:val="24"/>
+          <w:lang w:val="en-US"/>
+        </w:rPr>
+      </w:pPr>
+    </w:p>
+    <w:p>
+      <w:pPr>
+        <w:jc w:val="both"/>
+        <w:rPr>
+          <w:rFonts w:ascii="Helvetica" w:eastAsia="Times New Roman" w:hAnsi="Helvetica" w:cs="Times New Roman"/>
+          <w:b/>
+          <w:bCs/>
+          <w:sz w:val="24"/>
+          <w:szCs w:val="24"/>
+          <w:lang w:val="en-US"/>
+        </w:rPr>
+      </w:pPr>
+      <w:r>
+        <w:rPr>
+          <w:rFonts w:ascii="Helvetica" w:eastAsia="Times New Roman" w:hAnsi="Helvetica" w:cs="Times New Roman"/>
+          <w:b/>
+          <w:bCs/>
+          <w:sz w:val="24"/>
+          <w:szCs w:val="24"/>
+          <w:lang w:val="en-US"/>
+        </w:rPr>
+        <w:t xml:space="preserve">6: Can airborne </w:t>
+      </w:r>
+      <w:proofErr w:type="gramStart"/>
+      <w:r>
+        <w:rPr>
+          <w:rFonts w:ascii="Helvetica" w:eastAsia="Times New Roman" w:hAnsi="Helvetica" w:cs="Times New Roman"/>
+          <w:b/>
+          <w:bCs/>
+          <w:sz w:val="24"/>
+          <w:szCs w:val="24"/>
+          <w:lang w:val="en-US"/>
+        </w:rPr>
+        <w:t>remotely-sensed</w:t>
+      </w:r>
+      <w:proofErr w:type="gramEnd"/>
+      <w:r>
+        <w:rPr>
+          <w:rFonts w:ascii="Helvetica" w:eastAsia="Times New Roman" w:hAnsi="Helvetica" w:cs="Times New Roman"/>
+          <w:b/>
+          <w:bCs/>
+          <w:sz w:val="24"/>
+          <w:szCs w:val="24"/>
+          <w:lang w:val="en-US"/>
+        </w:rPr>
+        <w:t xml:space="preserve"> spectral diversity be used to identify vegetation types at the island scale?</w:t>
       </w:r>
     </w:p>
     <w:p>
@@ -10244,14 +10638,147 @@
           <w:rFonts w:ascii="Helvetica" w:hAnsi="Helvetica"/>
           <w:lang w:val="en-US"/>
         </w:rPr>
-        <w:t xml:space="preserve"> Categorical spectral classifications will be created and applied to remotely sensed spectral data to create a predictive map of the spatial distributions of vegetation types across Qikiqtaruk- Herschel Island.</w:t>
-      </w:r>
-      <w:r>
-        <w:rPr>
-          <w:rFonts w:ascii="Helvetica" w:hAnsi="Helvetica"/>
-          <w:lang w:val="en-US"/>
-        </w:rPr>
-        <w:t xml:space="preserve"> </w:t>
+        <w:t xml:space="preserve">Categorical spectral classifications will be created and applied to remotely sensed spectral data to create a predictive map of the spatial distributions of vegetation types </w:t>
+      </w:r>
+      <w:r>
+        <w:rPr>
+          <w:rFonts w:ascii="Helvetica" w:hAnsi="Helvetica"/>
+          <w:lang w:val="en-US"/>
+        </w:rPr>
+        <w:lastRenderedPageBreak/>
+        <w:t xml:space="preserve">across </w:t>
+      </w:r>
+      <w:proofErr w:type="spellStart"/>
+      <w:r>
+        <w:rPr>
+          <w:rFonts w:ascii="Helvetica" w:hAnsi="Helvetica"/>
+          <w:lang w:val="en-US"/>
+        </w:rPr>
+        <w:t>Qikiqtaruk</w:t>
+      </w:r>
+      <w:proofErr w:type="spellEnd"/>
+      <w:r>
+        <w:rPr>
+          <w:rFonts w:ascii="Helvetica" w:hAnsi="Helvetica"/>
+          <w:lang w:val="en-US"/>
+        </w:rPr>
+        <w:t>- Herschel Island.</w:t>
+      </w:r>
+      <w:r>
+        <w:rPr>
+          <w:rFonts w:ascii="Helvetica" w:hAnsi="Helvetica"/>
+          <w:lang w:val="en-US"/>
+        </w:rPr>
+        <w:t xml:space="preserve"> This created map will be visually </w:t>
+      </w:r>
+      <w:proofErr w:type="spellStart"/>
+      <w:r>
+        <w:rPr>
+          <w:rFonts w:ascii="Helvetica" w:hAnsi="Helvetica"/>
+          <w:lang w:val="en-US"/>
+        </w:rPr>
+        <w:t>comapired</w:t>
+      </w:r>
+      <w:proofErr w:type="spellEnd"/>
+      <w:r>
+        <w:rPr>
+          <w:rFonts w:ascii="Helvetica" w:hAnsi="Helvetica"/>
+          <w:lang w:val="en-US"/>
+        </w:rPr>
+        <w:t xml:space="preserve"> to an </w:t>
+      </w:r>
+      <w:proofErr w:type="spellStart"/>
+      <w:r>
+        <w:rPr>
+          <w:rFonts w:ascii="Helvetica" w:hAnsi="Helvetica"/>
+          <w:lang w:val="en-US"/>
+        </w:rPr>
+        <w:t>existant</w:t>
+      </w:r>
+      <w:proofErr w:type="spellEnd"/>
+      <w:r>
+        <w:rPr>
+          <w:rFonts w:ascii="Helvetica" w:hAnsi="Helvetica"/>
+          <w:lang w:val="en-US"/>
+        </w:rPr>
+        <w:t xml:space="preserve"> mapping of vegetation types across </w:t>
+      </w:r>
+      <w:proofErr w:type="spellStart"/>
+      <w:r>
+        <w:rPr>
+          <w:rFonts w:ascii="Helvetica" w:hAnsi="Helvetica"/>
+          <w:lang w:val="en-US"/>
+        </w:rPr>
+        <w:t>Qikiqtaruk</w:t>
+      </w:r>
+      <w:proofErr w:type="spellEnd"/>
+      <w:r>
+        <w:rPr>
+          <w:rFonts w:ascii="Helvetica" w:hAnsi="Helvetica"/>
+          <w:lang w:val="en-US"/>
+        </w:rPr>
+        <w:t xml:space="preserve"> (</w:t>
+      </w:r>
+      <w:r>
+        <w:rPr>
+          <w:rFonts w:ascii="Helvetica" w:hAnsi="Helvetica"/>
+          <w:lang w:val="en-US"/>
+        </w:rPr>
+        <w:fldChar w:fldCharType="begin"/>
+      </w:r>
+      <w:r>
+        <w:rPr>
+          <w:rFonts w:ascii="Helvetica" w:hAnsi="Helvetica"/>
+          <w:lang w:val="en-US"/>
+        </w:rPr>
+        <w:instrText xml:space="preserve"> ADDIN ZOTERO_ITEM CSL_CITATION {"citationID":"n3i7EJgA","properties":{"formattedCitation":"(Obu et al., 2016)","plainCitation":"(Obu et al., 2016)","noteIndex":0},"citationItems":[{"id":625,"uris":["http://zotero.org/users/local/8RirLiuI/items/ZVLRWSHE"],"uri":["http://zotero.org/users/local/8RirLiuI/items/ZVLRWSHE"],"itemData":{"id":625,"type":"article-journal","abstract":"Obu, Jaroslav; Lantuit, Hugues; Myers-Smith, Isla H; Heim, Birgit; Wolter, Juliane; Fritz, Michael (2016): Ecological classification of Herschel Island based on supervised classification of multispectral satellite imagery. PANGAEA, https://doi.org/10.1594/PANGAEA.858786, Supplement to: Obu, J et al. (2017): Effect of Terrain Characteristics on Soil Organic Carbon and Total Nitrogen Stocks in Soils of Herschel Island, Western Canadian Arctic. Permafrost and Periglacial Processes, 28(1), 92-107, https://doi.org/10.1002/ppp.1881","container-title":"Supplement to: Obu, J et al. (2017): Effect of Terrain Characteristics on Soil Organic Carbon and Total Nitrogen Stocks in Soils of Herschel Island, Western Canadian Arctic. Permafrost and Periglacial Processes, 28(1), 92-107, https://doi.org/10.1002/ppp.1881","DOI":"https://doi.org/10.1594/PANGAEA.858786","language":"en","note":"publisher: PANGAEA\ntype: dataset","source":"doi.pangaea.de","title":"Ecological classification of Herschel Island based on supervised classification of multispectral satellite imagery","URL":"https://doi.pangaea.de/10.1594/PANGAEA.858786","author":[{"family":"Obu","given":"Jaroslav"},{"family":"Lantuit","given":"Hugues"},{"family":"Myers-Smith","given":"Isla H."},{"family":"Heim","given":"Birgit"},{"family":"Wolter","given":"Juliane"},{"family":"Fritz","given":"Michael"}],"accessed":{"date-parts":[["2020",3,5]]},"issued":{"date-parts":[["2016",3,14]]}}}],"schema":"https://github.com/citation-style-language/schema/raw/master/csl-citation.json"} </w:instrText>
+      </w:r>
+      <w:r>
+        <w:rPr>
+          <w:rFonts w:ascii="Helvetica" w:hAnsi="Helvetica"/>
+          <w:lang w:val="en-US"/>
+        </w:rPr>
+        <w:fldChar w:fldCharType="separate"/>
+      </w:r>
+      <w:r>
+        <w:rPr>
+          <w:rFonts w:ascii="Helvetica" w:hAnsi="Helvetica"/>
+          <w:noProof/>
+          <w:lang w:val="en-US"/>
+        </w:rPr>
+        <w:t>(</w:t>
+      </w:r>
+      <w:proofErr w:type="spellStart"/>
+      <w:r>
+        <w:rPr>
+          <w:rFonts w:ascii="Helvetica" w:hAnsi="Helvetica"/>
+          <w:noProof/>
+          <w:lang w:val="en-US"/>
+        </w:rPr>
+        <w:t>Obu</w:t>
+      </w:r>
+      <w:proofErr w:type="spellEnd"/>
+      <w:r>
+        <w:rPr>
+          <w:rFonts w:ascii="Helvetica" w:hAnsi="Helvetica"/>
+          <w:noProof/>
+          <w:lang w:val="en-US"/>
+        </w:rPr>
+        <w:t xml:space="preserve"> et al., 2016)</w:t>
+      </w:r>
+      <w:r>
+        <w:rPr>
+          <w:rFonts w:ascii="Helvetica" w:hAnsi="Helvetica"/>
+          <w:lang w:val="en-US"/>
+        </w:rPr>
+        <w:fldChar w:fldCharType="end"/>
+      </w:r>
+      <w:r>
+        <w:rPr>
+          <w:rFonts w:ascii="Helvetica" w:hAnsi="Helvetica"/>
+          <w:lang w:val="en-US"/>
+        </w:rPr>
+        <w:t>.</w:t>
       </w:r>
     </w:p>
     <w:p>
@@ -11032,6 +11559,7 @@
           <w:sz w:val="24"/>
           <w:szCs w:val="24"/>
         </w:rPr>
+        <w:lastRenderedPageBreak/>
         <w:t xml:space="preserve">(2017), “How to predict plant functional types using imaging spectroscopy: linking vegetation community traits, plant functional types and spectral response”, edited by Chisholm, </w:t>
       </w:r>
       <w:proofErr w:type="gramStart"/>
@@ -11213,7 +11741,6 @@
           <w:szCs w:val="24"/>
           <w:lang w:val="de-DE"/>
         </w:rPr>
-        <w:lastRenderedPageBreak/>
         <w:t xml:space="preserve">Wang, R., Gamon, J.A., Schweiger, A.K., </w:t>
       </w:r>
       <w:proofErr w:type="spellStart"/>
@@ -12344,6 +12871,95 @@
     </w:lvl>
   </w:abstractNum>
   <w:abstractNum w:abstractNumId="6" w15:restartNumberingAfterBreak="0">
+    <w:nsid w:val="61E27072"/>
+    <w:multiLevelType w:val="hybridMultilevel"/>
+    <w:tmpl w:val="47589160"/>
+    <w:lvl w:ilvl="0" w:tplc="08090011">
+      <w:start w:val="1"/>
+      <w:numFmt w:val="decimal"/>
+      <w:lvlText w:val="%1)"/>
+      <w:lvlJc w:val="left"/>
+      <w:pPr>
+        <w:ind w:left="720" w:hanging="360"/>
+      </w:pPr>
+      <w:rPr>
+        <w:rFonts w:hint="default"/>
+      </w:rPr>
+    </w:lvl>
+    <w:lvl w:ilvl="1" w:tplc="08090019" w:tentative="1">
+      <w:start w:val="1"/>
+      <w:numFmt w:val="lowerLetter"/>
+      <w:lvlText w:val="%2."/>
+      <w:lvlJc w:val="left"/>
+      <w:pPr>
+        <w:ind w:left="1440" w:hanging="360"/>
+      </w:pPr>
+    </w:lvl>
+    <w:lvl w:ilvl="2" w:tplc="0809001B" w:tentative="1">
+      <w:start w:val="1"/>
+      <w:numFmt w:val="lowerRoman"/>
+      <w:lvlText w:val="%3."/>
+      <w:lvlJc w:val="right"/>
+      <w:pPr>
+        <w:ind w:left="2160" w:hanging="180"/>
+      </w:pPr>
+    </w:lvl>
+    <w:lvl w:ilvl="3" w:tplc="0809000F" w:tentative="1">
+      <w:start w:val="1"/>
+      <w:numFmt w:val="decimal"/>
+      <w:lvlText w:val="%4."/>
+      <w:lvlJc w:val="left"/>
+      <w:pPr>
+        <w:ind w:left="2880" w:hanging="360"/>
+      </w:pPr>
+    </w:lvl>
+    <w:lvl w:ilvl="4" w:tplc="08090019" w:tentative="1">
+      <w:start w:val="1"/>
+      <w:numFmt w:val="lowerLetter"/>
+      <w:lvlText w:val="%5."/>
+      <w:lvlJc w:val="left"/>
+      <w:pPr>
+        <w:ind w:left="3600" w:hanging="360"/>
+      </w:pPr>
+    </w:lvl>
+    <w:lvl w:ilvl="5" w:tplc="0809001B" w:tentative="1">
+      <w:start w:val="1"/>
+      <w:numFmt w:val="lowerRoman"/>
+      <w:lvlText w:val="%6."/>
+      <w:lvlJc w:val="right"/>
+      <w:pPr>
+        <w:ind w:left="4320" w:hanging="180"/>
+      </w:pPr>
+    </w:lvl>
+    <w:lvl w:ilvl="6" w:tplc="0809000F" w:tentative="1">
+      <w:start w:val="1"/>
+      <w:numFmt w:val="decimal"/>
+      <w:lvlText w:val="%7."/>
+      <w:lvlJc w:val="left"/>
+      <w:pPr>
+        <w:ind w:left="5040" w:hanging="360"/>
+      </w:pPr>
+    </w:lvl>
+    <w:lvl w:ilvl="7" w:tplc="08090019" w:tentative="1">
+      <w:start w:val="1"/>
+      <w:numFmt w:val="lowerLetter"/>
+      <w:lvlText w:val="%8."/>
+      <w:lvlJc w:val="left"/>
+      <w:pPr>
+        <w:ind w:left="5760" w:hanging="360"/>
+      </w:pPr>
+    </w:lvl>
+    <w:lvl w:ilvl="8" w:tplc="0809001B" w:tentative="1">
+      <w:start w:val="1"/>
+      <w:numFmt w:val="lowerRoman"/>
+      <w:lvlText w:val="%9."/>
+      <w:lvlJc w:val="right"/>
+      <w:pPr>
+        <w:ind w:left="6480" w:hanging="180"/>
+      </w:pPr>
+    </w:lvl>
+  </w:abstractNum>
+  <w:abstractNum w:abstractNumId="7" w15:restartNumberingAfterBreak="0">
     <w:nsid w:val="655D71D4"/>
     <w:multiLevelType w:val="hybridMultilevel"/>
     <w:tmpl w:val="9C6ECCD8"/>
@@ -12469,13 +13085,16 @@
     <w:abstractNumId w:val="5"/>
   </w:num>
   <w:num w:numId="5">
-    <w:abstractNumId w:val="6"/>
+    <w:abstractNumId w:val="7"/>
   </w:num>
   <w:num w:numId="6">
     <w:abstractNumId w:val="2"/>
   </w:num>
   <w:num w:numId="7">
     <w:abstractNumId w:val="1"/>
+  </w:num>
+  <w:num w:numId="8">
+    <w:abstractNumId w:val="6"/>
   </w:num>
 </w:numbering>
 </file>

--- a/documents/OSF Prereg Template_SAS_edit.docx
+++ b/documents/OSF Prereg Template_SAS_edit.docx
@@ -4330,746 +4330,837 @@
       <w:pPr>
         <w:rPr>
           <w:rFonts w:ascii="Helvetica" w:hAnsi="Helvetica"/>
+        </w:rPr>
+      </w:pPr>
+      <w:commentRangeStart w:id="1"/>
+      <w:r>
+        <w:rPr>
+          <w:rFonts w:ascii="Helvetica" w:hAnsi="Helvetica"/>
+        </w:rPr>
+        <w:t>P</w:t>
+      </w:r>
+      <w:r>
+        <w:rPr>
+          <w:rFonts w:ascii="Helvetica" w:hAnsi="Helvetica"/>
+        </w:rPr>
+        <w:t>lot spectra show more variance within vegetation types</w:t>
+      </w:r>
+      <w:r>
+        <w:rPr>
+          <w:rFonts w:ascii="Helvetica" w:hAnsi="Helvetica"/>
+        </w:rPr>
+        <w:t xml:space="preserve">, </w:t>
+      </w:r>
+      <w:r>
+        <w:rPr>
+          <w:rFonts w:ascii="Helvetica" w:hAnsi="Helvetica"/>
+        </w:rPr>
+        <w:t xml:space="preserve">as they </w:t>
+      </w:r>
+      <w:r>
+        <w:rPr>
+          <w:rFonts w:ascii="Helvetica" w:hAnsi="Helvetica"/>
+        </w:rPr>
+        <w:t>measur</w:t>
+      </w:r>
+      <w:r>
+        <w:rPr>
+          <w:rFonts w:ascii="Helvetica" w:hAnsi="Helvetica"/>
+        </w:rPr>
+        <w:t>e</w:t>
+      </w:r>
+      <w:r>
+        <w:rPr>
+          <w:rFonts w:ascii="Helvetica" w:hAnsi="Helvetica"/>
+        </w:rPr>
+        <w:t xml:space="preserve"> a</w:t>
+      </w:r>
+      <w:r>
+        <w:rPr>
+          <w:rFonts w:ascii="Helvetica" w:hAnsi="Helvetica"/>
+        </w:rPr>
+        <w:t xml:space="preserve"> smaller</w:t>
+      </w:r>
+      <w:r>
+        <w:rPr>
+          <w:rFonts w:ascii="Helvetica" w:hAnsi="Helvetica"/>
+        </w:rPr>
+        <w:t xml:space="preserve"> spatial area</w:t>
+      </w:r>
+      <w:r>
+        <w:rPr>
+          <w:rFonts w:ascii="Helvetica" w:hAnsi="Helvetica"/>
+        </w:rPr>
+        <w:t>, resulting in</w:t>
+      </w:r>
+      <w:r>
+        <w:rPr>
+          <w:rFonts w:ascii="Helvetica" w:hAnsi="Helvetica"/>
+        </w:rPr>
+        <w:t xml:space="preserve"> only subsets of the full variation present in a vegetation type to be observed.</w:t>
+      </w:r>
+      <w:r>
+        <w:rPr>
+          <w:rFonts w:ascii="Helvetica" w:hAnsi="Helvetica"/>
+        </w:rPr>
+        <w:t xml:space="preserve"> </w:t>
+      </w:r>
+      <w:r>
+        <w:rPr>
+          <w:rFonts w:ascii="Helvetica" w:hAnsi="Helvetica"/>
+        </w:rPr>
+        <w:t xml:space="preserve">This </w:t>
+      </w:r>
+      <w:r>
+        <w:rPr>
+          <w:rFonts w:ascii="Helvetica" w:hAnsi="Helvetica"/>
+        </w:rPr>
+        <w:t xml:space="preserve">higher sensor resolution captures more </w:t>
+      </w:r>
+      <w:proofErr w:type="gramStart"/>
+      <w:r>
+        <w:rPr>
+          <w:rFonts w:ascii="Helvetica" w:hAnsi="Helvetica"/>
+        </w:rPr>
+        <w:t>small scale</w:t>
+      </w:r>
+      <w:proofErr w:type="gramEnd"/>
+      <w:r>
+        <w:rPr>
+          <w:rFonts w:ascii="Helvetica" w:hAnsi="Helvetica"/>
+        </w:rPr>
+        <w:t xml:space="preserve"> compositional</w:t>
+      </w:r>
+      <w:r>
+        <w:rPr>
+          <w:rFonts w:ascii="Helvetica" w:hAnsi="Helvetica"/>
+        </w:rPr>
+        <w:t xml:space="preserve"> variation</w:t>
+      </w:r>
+      <w:r>
+        <w:rPr>
+          <w:rFonts w:ascii="Helvetica" w:hAnsi="Helvetica"/>
+        </w:rPr>
+        <w:t xml:space="preserve"> </w:t>
+      </w:r>
+      <w:r>
+        <w:rPr>
+          <w:rFonts w:ascii="Helvetica" w:hAnsi="Helvetica"/>
+        </w:rPr>
+        <w:t>in each individual measurement</w:t>
+      </w:r>
+      <w:r>
+        <w:rPr>
+          <w:rFonts w:ascii="Helvetica" w:hAnsi="Helvetica"/>
+        </w:rPr>
+        <w:t>.</w:t>
+      </w:r>
+      <w:r>
+        <w:rPr>
+          <w:rFonts w:ascii="Helvetica" w:hAnsi="Helvetica"/>
+        </w:rPr>
+        <w:t xml:space="preserve"> </w:t>
+      </w:r>
+      <w:r>
+        <w:rPr>
+          <w:rFonts w:ascii="Helvetica" w:hAnsi="Helvetica"/>
+        </w:rPr>
+        <w:t>If plot spectra show more variance between vegetation types, then</w:t>
+      </w:r>
+      <w:r>
+        <w:rPr>
+          <w:rFonts w:ascii="Helvetica" w:hAnsi="Helvetica"/>
+        </w:rPr>
+        <w:t xml:space="preserve"> th</w:t>
+      </w:r>
+      <w:r>
+        <w:rPr>
+          <w:rFonts w:ascii="Helvetica" w:hAnsi="Helvetica"/>
+        </w:rPr>
+        <w:t xml:space="preserve">ese </w:t>
+      </w:r>
+      <w:r>
+        <w:rPr>
+          <w:rFonts w:ascii="Helvetica" w:hAnsi="Helvetica"/>
+        </w:rPr>
+        <w:t xml:space="preserve">captured </w:t>
+      </w:r>
+      <w:r>
+        <w:rPr>
+          <w:rFonts w:ascii="Helvetica" w:hAnsi="Helvetica"/>
+        </w:rPr>
+        <w:t xml:space="preserve">small scale </w:t>
+      </w:r>
+      <w:r>
+        <w:rPr>
+          <w:rFonts w:ascii="Helvetica" w:hAnsi="Helvetica"/>
+        </w:rPr>
+        <w:t xml:space="preserve">compositional differences are important factors </w:t>
+      </w:r>
+      <w:r>
+        <w:rPr>
+          <w:rFonts w:ascii="Helvetica" w:hAnsi="Helvetica"/>
+        </w:rPr>
+        <w:t>for</w:t>
+      </w:r>
+      <w:r>
+        <w:rPr>
+          <w:rFonts w:ascii="Helvetica" w:hAnsi="Helvetica"/>
+        </w:rPr>
+        <w:t xml:space="preserve"> discriminating vegetation types. </w:t>
+      </w:r>
+      <w:r>
+        <w:rPr>
+          <w:rFonts w:ascii="Helvetica" w:hAnsi="Helvetica"/>
+        </w:rPr>
+        <w:t xml:space="preserve">It also indicates that future work that aims to use </w:t>
+      </w:r>
+      <w:r>
+        <w:rPr>
+          <w:rFonts w:ascii="Helvetica" w:hAnsi="Helvetica"/>
+        </w:rPr>
+        <w:t>remotely sensed</w:t>
+      </w:r>
+      <w:r>
+        <w:rPr>
+          <w:rFonts w:ascii="Helvetica" w:hAnsi="Helvetica"/>
+        </w:rPr>
+        <w:t xml:space="preserve"> spectral data for biodiversity assessment should aim to </w:t>
+      </w:r>
+      <w:r>
+        <w:rPr>
+          <w:rFonts w:ascii="Helvetica" w:hAnsi="Helvetica"/>
+        </w:rPr>
+        <w:t xml:space="preserve">have a </w:t>
+      </w:r>
+      <w:r>
+        <w:rPr>
+          <w:rFonts w:ascii="Helvetica" w:hAnsi="Helvetica"/>
+        </w:rPr>
+        <w:t>pixel size is smaller than individual plants and structures</w:t>
+      </w:r>
+      <w:r>
+        <w:rPr>
+          <w:rFonts w:ascii="Helvetica" w:hAnsi="Helvetica"/>
+        </w:rPr>
+        <w:t xml:space="preserve">, </w:t>
+      </w:r>
+      <w:r>
+        <w:rPr>
+          <w:rFonts w:ascii="Helvetica" w:hAnsi="Helvetica"/>
+        </w:rPr>
+        <w:t>ensuring</w:t>
+      </w:r>
+      <w:r>
+        <w:rPr>
+          <w:rFonts w:ascii="Helvetica" w:hAnsi="Helvetica"/>
+        </w:rPr>
+        <w:t xml:space="preserve"> that each measurement is of a single or small subset of species.</w:t>
+      </w:r>
+    </w:p>
+    <w:p>
+      <w:pPr>
+        <w:rPr>
+          <w:rFonts w:ascii="Helvetica" w:hAnsi="Helvetica"/>
+        </w:rPr>
+      </w:pPr>
+    </w:p>
+    <w:p>
+      <w:pPr>
+        <w:rPr>
+          <w:rFonts w:ascii="Helvetica" w:hAnsi="Helvetica"/>
+        </w:rPr>
+      </w:pPr>
+      <w:r>
+        <w:rPr>
+          <w:rFonts w:ascii="Helvetica" w:hAnsi="Helvetica"/>
+        </w:rPr>
+        <w:t xml:space="preserve"> Airborne spectra with reduced spatial resolution are more likely to</w:t>
+      </w:r>
+      <w:r>
+        <w:rPr>
+          <w:rFonts w:ascii="Helvetica" w:hAnsi="Helvetica"/>
+        </w:rPr>
+        <w:t xml:space="preserve"> </w:t>
+      </w:r>
+      <w:r>
+        <w:rPr>
+          <w:rFonts w:ascii="Helvetica" w:hAnsi="Helvetica"/>
+        </w:rPr>
+        <w:t>also capture external environmental factors such as exposed soil or canopy structure which are likely to noise to the measured spectra.</w:t>
+      </w:r>
+      <w:r>
+        <w:rPr>
+          <w:rFonts w:ascii="Helvetica" w:hAnsi="Helvetica"/>
+        </w:rPr>
+        <w:t xml:space="preserve"> Furthermore, each pixel will</w:t>
+      </w:r>
+      <w:r>
+        <w:rPr>
+          <w:rFonts w:ascii="Helvetica" w:hAnsi="Helvetica"/>
+        </w:rPr>
+        <w:t xml:space="preserve"> include multiple species </w:t>
+      </w:r>
+      <w:r>
+        <w:rPr>
+          <w:rFonts w:ascii="Helvetica" w:hAnsi="Helvetica"/>
+        </w:rPr>
+        <w:t xml:space="preserve">resulting in the </w:t>
+      </w:r>
+      <w:r>
+        <w:rPr>
+          <w:rFonts w:ascii="Helvetica" w:hAnsi="Helvetica"/>
+        </w:rPr>
+        <w:t xml:space="preserve">combined </w:t>
+      </w:r>
+      <w:r>
+        <w:rPr>
+          <w:rFonts w:ascii="Helvetica" w:hAnsi="Helvetica"/>
+        </w:rPr>
+        <w:t xml:space="preserve">spectral signatures </w:t>
+      </w:r>
+      <w:r>
+        <w:rPr>
+          <w:rFonts w:ascii="Helvetica" w:hAnsi="Helvetica"/>
+        </w:rPr>
+        <w:t xml:space="preserve">to be </w:t>
+      </w:r>
+      <w:r>
+        <w:rPr>
+          <w:rFonts w:ascii="Helvetica" w:hAnsi="Helvetica"/>
+        </w:rPr>
+        <w:t xml:space="preserve">measured by the sensor. </w:t>
+      </w:r>
+      <w:r>
+        <w:rPr>
+          <w:rFonts w:ascii="Helvetica" w:hAnsi="Helvetica"/>
+        </w:rPr>
+        <w:t xml:space="preserve">I predict that this will homogenize spectral diversity, with </w:t>
+      </w:r>
+      <w:r>
+        <w:rPr>
+          <w:rFonts w:ascii="Helvetica" w:hAnsi="Helvetica"/>
+        </w:rPr>
+        <w:t>l</w:t>
+      </w:r>
+      <w:r>
+        <w:rPr>
+          <w:rFonts w:ascii="Helvetica" w:hAnsi="Helvetica"/>
+        </w:rPr>
+        <w:t xml:space="preserve">ess variation </w:t>
+      </w:r>
+      <w:r>
+        <w:rPr>
+          <w:rFonts w:ascii="Helvetica" w:hAnsi="Helvetica"/>
+        </w:rPr>
+        <w:t xml:space="preserve">being </w:t>
+      </w:r>
+      <w:r>
+        <w:rPr>
+          <w:rFonts w:ascii="Helvetica" w:hAnsi="Helvetica"/>
+        </w:rPr>
+        <w:t>observed between individual measurements within a vegetation type</w:t>
+      </w:r>
+      <w:r>
+        <w:rPr>
+          <w:rFonts w:ascii="Helvetica" w:hAnsi="Helvetica"/>
+        </w:rPr>
+        <w:t>. This</w:t>
+      </w:r>
+      <w:r>
+        <w:rPr>
+          <w:rFonts w:ascii="Helvetica" w:hAnsi="Helvetica"/>
+        </w:rPr>
+        <w:t xml:space="preserve"> </w:t>
+      </w:r>
+      <w:r>
+        <w:rPr>
+          <w:rFonts w:ascii="Helvetica" w:hAnsi="Helvetica"/>
+        </w:rPr>
+        <w:t xml:space="preserve">will </w:t>
+      </w:r>
+      <w:r>
+        <w:rPr>
+          <w:rFonts w:ascii="Helvetica" w:hAnsi="Helvetica"/>
+        </w:rPr>
+        <w:t>result</w:t>
+      </w:r>
+      <w:r>
+        <w:rPr>
+          <w:rFonts w:ascii="Helvetica" w:hAnsi="Helvetica"/>
+        </w:rPr>
+        <w:t xml:space="preserve"> </w:t>
+      </w:r>
+      <w:r>
+        <w:rPr>
+          <w:rFonts w:ascii="Helvetica" w:hAnsi="Helvetica"/>
+        </w:rPr>
+        <w:t xml:space="preserve">in less spectral information being captured, reducing the differentiation between types. </w:t>
+      </w:r>
+      <w:r>
+        <w:rPr>
+          <w:rFonts w:ascii="Helvetica" w:hAnsi="Helvetica"/>
+        </w:rPr>
+        <w:t xml:space="preserve">If </w:t>
+      </w:r>
+      <w:r>
+        <w:rPr>
+          <w:rFonts w:ascii="Helvetica" w:hAnsi="Helvetica"/>
+        </w:rPr>
+        <w:t>airborne spectra</w:t>
+      </w:r>
+      <w:r>
+        <w:rPr>
+          <w:rFonts w:ascii="Helvetica" w:hAnsi="Helvetica"/>
+        </w:rPr>
+        <w:t xml:space="preserve"> show more variance between vegetation types, </w:t>
+      </w:r>
+      <w:r>
+        <w:rPr>
+          <w:rFonts w:ascii="Helvetica" w:hAnsi="Helvetica"/>
+        </w:rPr>
+        <w:t xml:space="preserve">then course optical differences and capturing the full potential compositional variation in each </w:t>
+      </w:r>
+      <w:r>
+        <w:rPr>
+          <w:rFonts w:ascii="Helvetica" w:hAnsi="Helvetica"/>
+        </w:rPr>
+        <w:lastRenderedPageBreak/>
+        <w:t xml:space="preserve">measurement </w:t>
+      </w:r>
+      <w:r>
+        <w:rPr>
+          <w:rFonts w:ascii="Helvetica" w:hAnsi="Helvetica"/>
+        </w:rPr>
+        <w:t>are</w:t>
+      </w:r>
+      <w:r>
+        <w:rPr>
+          <w:rFonts w:ascii="Helvetica" w:hAnsi="Helvetica"/>
+        </w:rPr>
+        <w:t xml:space="preserve"> more important for discriminating vegetation types. </w:t>
+      </w:r>
+      <w:r>
+        <w:rPr>
+          <w:rFonts w:ascii="Helvetica" w:hAnsi="Helvetica"/>
+        </w:rPr>
+        <w:t>Alternatively,</w:t>
+      </w:r>
+      <w:r>
+        <w:rPr>
+          <w:rFonts w:ascii="Helvetica" w:hAnsi="Helvetica"/>
+        </w:rPr>
+        <w:t xml:space="preserve"> there might be a correlation </w:t>
+      </w:r>
+      <w:r>
+        <w:rPr>
+          <w:rFonts w:ascii="Helvetica" w:hAnsi="Helvetica"/>
+        </w:rPr>
+        <w:t xml:space="preserve">between </w:t>
+      </w:r>
+      <w:r>
+        <w:rPr>
+          <w:rFonts w:ascii="Helvetica" w:hAnsi="Helvetica"/>
+        </w:rPr>
+        <w:t>vegetation type and a</w:t>
+      </w:r>
+      <w:r>
+        <w:rPr>
+          <w:rFonts w:ascii="Helvetica" w:hAnsi="Helvetica"/>
+        </w:rPr>
+        <w:t>n</w:t>
+      </w:r>
+      <w:r>
+        <w:rPr>
+          <w:rFonts w:ascii="Helvetica" w:hAnsi="Helvetica"/>
+        </w:rPr>
+        <w:t xml:space="preserve"> </w:t>
+      </w:r>
+      <w:proofErr w:type="gramStart"/>
+      <w:r>
+        <w:rPr>
+          <w:rFonts w:ascii="Helvetica" w:hAnsi="Helvetica"/>
+        </w:rPr>
+        <w:t>environmental factor</w:t>
+      </w:r>
+      <w:r>
+        <w:rPr>
+          <w:rFonts w:ascii="Helvetica" w:hAnsi="Helvetica"/>
+        </w:rPr>
+        <w:t>s</w:t>
+      </w:r>
+      <w:proofErr w:type="gramEnd"/>
+      <w:r>
+        <w:rPr>
+          <w:rFonts w:ascii="Helvetica" w:hAnsi="Helvetica"/>
+        </w:rPr>
+        <w:t xml:space="preserve"> that alters </w:t>
+      </w:r>
+      <w:r>
+        <w:rPr>
+          <w:rFonts w:ascii="Helvetica" w:hAnsi="Helvetica"/>
+        </w:rPr>
+        <w:t xml:space="preserve">the airborne spectral signatures, resulting in greater spectral variation among the vegetation types. </w:t>
+      </w:r>
+    </w:p>
+    <w:commentRangeEnd w:id="1"/>
+    <w:p>
+      <w:pPr>
+        <w:rPr>
+          <w:rFonts w:ascii="Helvetica" w:hAnsi="Helvetica"/>
+        </w:rPr>
+      </w:pPr>
+      <w:r>
+        <w:rPr>
+          <w:rStyle w:val="CommentReference"/>
+        </w:rPr>
+        <w:commentReference w:id="1"/>
+      </w:r>
+    </w:p>
+    <w:p>
+      <w:pPr>
+        <w:rPr>
+          <w:rFonts w:ascii="Helvetica" w:hAnsi="Helvetica"/>
+          <w:b/>
+          <w:bCs/>
+        </w:rPr>
+      </w:pPr>
+    </w:p>
+    <w:p>
+      <w:pPr>
+        <w:rPr>
+          <w:rFonts w:ascii="Helvetica" w:hAnsi="Helvetica"/>
+          <w:b/>
+          <w:bCs/>
+        </w:rPr>
+      </w:pPr>
+      <w:r>
+        <w:rPr>
+          <w:rFonts w:ascii="Helvetica" w:hAnsi="Helvetica"/>
+          <w:b/>
+          <w:bCs/>
+        </w:rPr>
+        <w:t>6</w:t>
+      </w:r>
+      <w:r>
+        <w:rPr>
+          <w:rFonts w:ascii="Helvetica" w:hAnsi="Helvetica"/>
+          <w:b/>
+          <w:bCs/>
+        </w:rPr>
+        <w:t>:</w:t>
+      </w:r>
+      <w:r>
+        <w:rPr>
+          <w:rFonts w:ascii="Helvetica" w:hAnsi="Helvetica"/>
+          <w:b/>
+          <w:bCs/>
+        </w:rPr>
+        <w:t xml:space="preserve"> </w:t>
+      </w:r>
+      <w:r>
+        <w:rPr>
+          <w:rFonts w:ascii="Helvetica" w:hAnsi="Helvetica"/>
+          <w:b/>
+          <w:bCs/>
+        </w:rPr>
+        <w:t>Can</w:t>
+      </w:r>
+      <w:r>
+        <w:rPr>
+          <w:rFonts w:ascii="Helvetica" w:hAnsi="Helvetica"/>
+          <w:b/>
+          <w:bCs/>
+        </w:rPr>
+        <w:t xml:space="preserve"> airborne</w:t>
+      </w:r>
+      <w:r>
+        <w:rPr>
+          <w:rFonts w:ascii="Helvetica" w:hAnsi="Helvetica"/>
+          <w:b/>
+          <w:bCs/>
+        </w:rPr>
+        <w:t xml:space="preserve"> </w:t>
+      </w:r>
+      <w:proofErr w:type="gramStart"/>
+      <w:r>
+        <w:rPr>
+          <w:rFonts w:ascii="Helvetica" w:hAnsi="Helvetica"/>
+          <w:b/>
+          <w:bCs/>
+        </w:rPr>
+        <w:t>remotely</w:t>
+      </w:r>
+      <w:r>
+        <w:rPr>
+          <w:rFonts w:ascii="Helvetica" w:hAnsi="Helvetica"/>
+          <w:b/>
+          <w:bCs/>
+        </w:rPr>
+        <w:t>-</w:t>
+      </w:r>
+      <w:r>
+        <w:rPr>
+          <w:rFonts w:ascii="Helvetica" w:hAnsi="Helvetica"/>
+          <w:b/>
+          <w:bCs/>
+        </w:rPr>
+        <w:t>sensed</w:t>
+      </w:r>
+      <w:proofErr w:type="gramEnd"/>
+      <w:r>
+        <w:rPr>
+          <w:rFonts w:ascii="Helvetica" w:hAnsi="Helvetica"/>
+          <w:b/>
+          <w:bCs/>
+        </w:rPr>
+        <w:t xml:space="preserve"> spectral diversity be used to identify vegetation types</w:t>
+      </w:r>
+      <w:r>
+        <w:rPr>
+          <w:rFonts w:ascii="Helvetica" w:hAnsi="Helvetica"/>
+          <w:b/>
+          <w:bCs/>
+        </w:rPr>
+        <w:t xml:space="preserve"> at the island scale</w:t>
+      </w:r>
+      <w:r>
+        <w:rPr>
+          <w:rFonts w:ascii="Helvetica" w:hAnsi="Helvetica"/>
+          <w:b/>
+          <w:bCs/>
+        </w:rPr>
+        <w:t>?</w:t>
+      </w:r>
+    </w:p>
+    <w:p>
+      <w:pPr>
+        <w:rPr>
+          <w:rFonts w:ascii="Helvetica" w:hAnsi="Helvetica"/>
+          <w:b/>
+          <w:bCs/>
+        </w:rPr>
+      </w:pPr>
+    </w:p>
+    <w:p>
+      <w:pPr>
+        <w:rPr>
+          <w:rFonts w:ascii="Helvetica" w:hAnsi="Helvetica"/>
+        </w:rPr>
+      </w:pPr>
+      <w:r>
+        <w:rPr>
+          <w:rFonts w:ascii="Helvetica" w:hAnsi="Helvetica"/>
+          <w:b/>
+          <w:bCs/>
+        </w:rPr>
+        <w:t>H</w:t>
+      </w:r>
+      <w:r>
+        <w:rPr>
+          <w:rFonts w:ascii="Helvetica" w:hAnsi="Helvetica"/>
+          <w:b/>
+          <w:bCs/>
+          <w:vertAlign w:val="subscript"/>
+        </w:rPr>
+        <w:t>6</w:t>
+      </w:r>
+      <w:r>
+        <w:rPr>
+          <w:rFonts w:ascii="Helvetica" w:hAnsi="Helvetica"/>
+          <w:b/>
+          <w:bCs/>
+        </w:rPr>
+        <w:t>:</w:t>
+      </w:r>
+      <w:r>
+        <w:rPr>
+          <w:rFonts w:ascii="Helvetica" w:hAnsi="Helvetica"/>
+          <w:b/>
+          <w:bCs/>
+        </w:rPr>
+        <w:t xml:space="preserve"> </w:t>
+      </w:r>
+      <w:r>
+        <w:rPr>
+          <w:rFonts w:ascii="Helvetica" w:hAnsi="Helvetica"/>
+        </w:rPr>
+        <w:t xml:space="preserve">Airborne </w:t>
+      </w:r>
+      <w:proofErr w:type="gramStart"/>
+      <w:r>
+        <w:rPr>
+          <w:rFonts w:ascii="Helvetica" w:hAnsi="Helvetica"/>
+        </w:rPr>
+        <w:t>remotely-sensed</w:t>
+      </w:r>
+      <w:proofErr w:type="gramEnd"/>
+      <w:r>
+        <w:rPr>
+          <w:rFonts w:ascii="Helvetica" w:hAnsi="Helvetica"/>
+        </w:rPr>
+        <w:t xml:space="preserve"> spectral diversity can be used to identify vegetation types at an island scale (H</w:t>
+      </w:r>
+      <w:r>
+        <w:rPr>
+          <w:rFonts w:ascii="Helvetica" w:hAnsi="Helvetica"/>
+          <w:vertAlign w:val="subscript"/>
+        </w:rPr>
+        <w:t>6a</w:t>
+      </w:r>
+      <w:r>
+        <w:rPr>
+          <w:rFonts w:ascii="Helvetica" w:hAnsi="Helvetica"/>
+        </w:rPr>
+        <w:t xml:space="preserve">), and when visually compared, will correspond with </w:t>
+      </w:r>
+      <w:r>
+        <w:rPr>
+          <w:rFonts w:ascii="Helvetica" w:hAnsi="Helvetica"/>
+        </w:rPr>
+        <w:t xml:space="preserve">an </w:t>
+      </w:r>
+      <w:r>
+        <w:rPr>
+          <w:rFonts w:ascii="Helvetica" w:hAnsi="Helvetica"/>
+        </w:rPr>
+        <w:t>existent map</w:t>
+      </w:r>
+      <w:r>
+        <w:rPr>
+          <w:rFonts w:ascii="Helvetica" w:hAnsi="Helvetica"/>
+        </w:rPr>
+        <w:t xml:space="preserve">ping </w:t>
+      </w:r>
+      <w:r>
+        <w:rPr>
+          <w:rFonts w:ascii="Helvetica" w:hAnsi="Helvetica"/>
+        </w:rPr>
+        <w:t>vegetation type (H</w:t>
+      </w:r>
+      <w:r>
+        <w:rPr>
+          <w:rFonts w:ascii="Helvetica" w:hAnsi="Helvetica"/>
+          <w:vertAlign w:val="subscript"/>
+        </w:rPr>
+        <w:t>6b</w:t>
+      </w:r>
+      <w:r>
+        <w:rPr>
+          <w:rFonts w:ascii="Helvetica" w:hAnsi="Helvetica"/>
+        </w:rPr>
+        <w:t xml:space="preserve">).  </w:t>
+      </w:r>
+    </w:p>
+    <w:p>
+      <w:pPr>
+        <w:rPr>
+          <w:rFonts w:ascii="Helvetica" w:hAnsi="Helvetica"/>
+        </w:rPr>
+      </w:pPr>
+    </w:p>
+    <w:p>
+      <w:pPr>
+        <w:rPr>
+          <w:rFonts w:ascii="Helvetica" w:hAnsi="Helvetica"/>
+        </w:rPr>
+      </w:pPr>
+      <w:r>
+        <w:rPr>
+          <w:rFonts w:ascii="Helvetica" w:hAnsi="Helvetica"/>
+          <w:b/>
+          <w:bCs/>
+        </w:rPr>
+        <w:t>H</w:t>
+      </w:r>
+      <w:r>
+        <w:rPr>
+          <w:rFonts w:ascii="Helvetica" w:hAnsi="Helvetica"/>
+          <w:b/>
+          <w:bCs/>
+          <w:vertAlign w:val="subscript"/>
+        </w:rPr>
+        <w:t>6o</w:t>
+      </w:r>
+      <w:r>
+        <w:rPr>
+          <w:rFonts w:ascii="Helvetica" w:hAnsi="Helvetica"/>
+          <w:b/>
+          <w:bCs/>
+        </w:rPr>
+        <w:t xml:space="preserve">: </w:t>
+      </w:r>
+      <w:r>
+        <w:rPr>
+          <w:rFonts w:ascii="Helvetica" w:hAnsi="Helvetica"/>
+        </w:rPr>
+        <w:t xml:space="preserve">Airborne </w:t>
+      </w:r>
+      <w:proofErr w:type="gramStart"/>
+      <w:r>
+        <w:rPr>
+          <w:rFonts w:ascii="Helvetica" w:hAnsi="Helvetica"/>
+        </w:rPr>
+        <w:t>remotely-sensed</w:t>
+      </w:r>
+      <w:proofErr w:type="gramEnd"/>
+      <w:r>
+        <w:rPr>
+          <w:rFonts w:ascii="Helvetica" w:hAnsi="Helvetica"/>
+        </w:rPr>
+        <w:t xml:space="preserve"> spectral diversity cannot be used to identify vegetation types at an island scale, and when visually compared does not correspond with an existent mapping of vegetation types. </w:t>
+      </w:r>
+    </w:p>
+    <w:p>
+      <w:pPr>
+        <w:rPr>
+          <w:rFonts w:ascii="Helvetica" w:eastAsia="Times New Roman" w:hAnsi="Helvetica" w:cs="Times New Roman"/>
+          <w:sz w:val="24"/>
+          <w:szCs w:val="24"/>
+          <w:lang w:val="en-US"/>
+        </w:rPr>
+      </w:pPr>
+    </w:p>
+    <w:p>
+      <w:pPr>
+        <w:rPr>
+          <w:rFonts w:ascii="Helvetica" w:eastAsia="Times New Roman" w:hAnsi="Helvetica" w:cs="Times New Roman"/>
+          <w:sz w:val="24"/>
+          <w:szCs w:val="24"/>
           <w:u w:val="single"/>
-        </w:rPr>
-      </w:pPr>
-      <w:r>
-        <w:rPr>
-          <w:rFonts w:ascii="Helvetica" w:hAnsi="Helvetica"/>
+          <w:lang w:val="en-US"/>
+        </w:rPr>
+      </w:pPr>
+      <w:r>
+        <w:rPr>
+          <w:rFonts w:ascii="Helvetica" w:eastAsia="Times New Roman" w:hAnsi="Helvetica" w:cs="Times New Roman"/>
+          <w:sz w:val="24"/>
+          <w:szCs w:val="24"/>
           <w:u w:val="single"/>
-        </w:rPr>
-        <w:t>P</w:t>
-      </w:r>
-      <w:r>
-        <w:rPr>
-          <w:rFonts w:ascii="Helvetica" w:hAnsi="Helvetica"/>
+          <w:lang w:val="en-US"/>
+        </w:rPr>
+        <w:t xml:space="preserve">Predictions </w:t>
+      </w:r>
+    </w:p>
+    <w:p>
+      <w:pPr>
+        <w:rPr>
+          <w:rFonts w:ascii="Helvetica" w:eastAsia="Times New Roman" w:hAnsi="Helvetica" w:cs="Times New Roman"/>
+          <w:sz w:val="24"/>
+          <w:szCs w:val="24"/>
           <w:u w:val="single"/>
-        </w:rPr>
-        <w:t>lot spectra show more variance within vegetation types</w:t>
-      </w:r>
-      <w:r>
-        <w:rPr>
-          <w:rFonts w:ascii="Helvetica" w:hAnsi="Helvetica"/>
-          <w:u w:val="single"/>
-        </w:rPr>
-        <w:t xml:space="preserve">, as higher sensor resolution captures more </w:t>
-      </w:r>
-      <w:r>
-        <w:rPr>
-          <w:rFonts w:ascii="Helvetica" w:hAnsi="Helvetica"/>
-          <w:u w:val="single"/>
-        </w:rPr>
-        <w:t>small scale compositional</w:t>
-      </w:r>
-      <w:r>
-        <w:rPr>
-          <w:rFonts w:ascii="Helvetica" w:hAnsi="Helvetica"/>
-          <w:u w:val="single"/>
-        </w:rPr>
-        <w:t xml:space="preserve"> </w:t>
-      </w:r>
-      <w:r>
-        <w:rPr>
-          <w:rFonts w:ascii="Helvetica" w:hAnsi="Helvetica"/>
-          <w:u w:val="single"/>
-        </w:rPr>
-        <w:t xml:space="preserve">in each individual </w:t>
-      </w:r>
-      <w:proofErr w:type="gramStart"/>
-      <w:r>
-        <w:rPr>
-          <w:rFonts w:ascii="Helvetica" w:hAnsi="Helvetica"/>
-          <w:u w:val="single"/>
-        </w:rPr>
-        <w:t>measurements</w:t>
-      </w:r>
-      <w:proofErr w:type="gramEnd"/>
-      <w:r>
-        <w:rPr>
-          <w:rFonts w:ascii="Helvetica" w:hAnsi="Helvetica"/>
-          <w:u w:val="single"/>
-        </w:rPr>
-        <w:t>.</w:t>
-      </w:r>
-      <w:r>
-        <w:rPr>
-          <w:rFonts w:ascii="Helvetica" w:hAnsi="Helvetica"/>
-          <w:u w:val="single"/>
-        </w:rPr>
-        <w:t xml:space="preserve"> </w:t>
-      </w:r>
-      <w:r>
-        <w:rPr>
-          <w:rFonts w:ascii="Helvetica" w:hAnsi="Helvetica"/>
-          <w:u w:val="single"/>
-        </w:rPr>
-        <w:t xml:space="preserve">Furthermore, the smaller measured spatial area results in </w:t>
-      </w:r>
-      <w:r>
-        <w:rPr>
-          <w:rFonts w:ascii="Helvetica" w:hAnsi="Helvetica"/>
-          <w:u w:val="single"/>
-        </w:rPr>
-        <w:t xml:space="preserve">only subsets of the full </w:t>
-      </w:r>
-      <w:r>
-        <w:rPr>
-          <w:rFonts w:ascii="Helvetica" w:hAnsi="Helvetica"/>
-          <w:u w:val="single"/>
-        </w:rPr>
-        <w:t>variation</w:t>
-      </w:r>
-      <w:r>
-        <w:rPr>
-          <w:rFonts w:ascii="Helvetica" w:hAnsi="Helvetica"/>
-          <w:u w:val="single"/>
-        </w:rPr>
-        <w:t xml:space="preserve"> present in a vegetation type</w:t>
-      </w:r>
-      <w:r>
-        <w:rPr>
-          <w:rFonts w:ascii="Helvetica" w:hAnsi="Helvetica"/>
-          <w:u w:val="single"/>
-        </w:rPr>
-        <w:t xml:space="preserve"> to be observed</w:t>
-      </w:r>
-      <w:r>
-        <w:rPr>
-          <w:rFonts w:ascii="Helvetica" w:hAnsi="Helvetica"/>
-          <w:u w:val="single"/>
-        </w:rPr>
-        <w:t>. If plot spectra show more variance between vegetation types, then</w:t>
-      </w:r>
-      <w:r>
-        <w:rPr>
-          <w:rFonts w:ascii="Helvetica" w:hAnsi="Helvetica"/>
-          <w:u w:val="single"/>
-        </w:rPr>
-        <w:t xml:space="preserve"> th</w:t>
-      </w:r>
-      <w:r>
-        <w:rPr>
-          <w:rFonts w:ascii="Helvetica" w:hAnsi="Helvetica"/>
-          <w:u w:val="single"/>
-        </w:rPr>
-        <w:t xml:space="preserve">ese </w:t>
-      </w:r>
-      <w:r>
-        <w:rPr>
-          <w:rFonts w:ascii="Helvetica" w:hAnsi="Helvetica"/>
-          <w:u w:val="single"/>
-        </w:rPr>
-        <w:t xml:space="preserve">captured compositional differences are important factors </w:t>
-      </w:r>
-      <w:r>
-        <w:rPr>
-          <w:rFonts w:ascii="Helvetica" w:hAnsi="Helvetica"/>
-          <w:u w:val="single"/>
-        </w:rPr>
-        <w:t>for</w:t>
-      </w:r>
-      <w:r>
-        <w:rPr>
-          <w:rFonts w:ascii="Helvetica" w:hAnsi="Helvetica"/>
-          <w:u w:val="single"/>
-        </w:rPr>
-        <w:t xml:space="preserve"> discriminating vegetation types.  </w:t>
-      </w:r>
-    </w:p>
-    <w:p>
-      <w:pPr>
-        <w:rPr>
-          <w:rFonts w:ascii="Helvetica" w:hAnsi="Helvetica"/>
-          <w:u w:val="single"/>
-        </w:rPr>
-      </w:pPr>
-    </w:p>
-    <w:p>
-      <w:pPr>
-        <w:rPr>
-          <w:rFonts w:ascii="Helvetica" w:hAnsi="Helvetica"/>
-          <w:u w:val="single"/>
-        </w:rPr>
-      </w:pPr>
-      <w:r>
-        <w:rPr>
-          <w:rFonts w:ascii="Helvetica" w:hAnsi="Helvetica"/>
-          <w:u w:val="single"/>
-        </w:rPr>
-        <w:t>If airborne spectra show more variance within</w:t>
-      </w:r>
-      <w:r>
-        <w:rPr>
-          <w:rFonts w:ascii="Helvetica" w:hAnsi="Helvetica"/>
-          <w:u w:val="single"/>
-        </w:rPr>
-        <w:t xml:space="preserve"> vegetation types,</w:t>
-      </w:r>
-      <w:r>
-        <w:rPr>
-          <w:rFonts w:ascii="Helvetica" w:hAnsi="Helvetica"/>
-          <w:u w:val="single"/>
-        </w:rPr>
-        <w:t xml:space="preserve"> th</w:t>
-      </w:r>
-      <w:r>
-        <w:rPr>
-          <w:rFonts w:ascii="Helvetica" w:hAnsi="Helvetica"/>
-          <w:u w:val="single"/>
-        </w:rPr>
-        <w:t>en</w:t>
-      </w:r>
-      <w:r>
-        <w:rPr>
-          <w:rFonts w:ascii="Helvetica" w:hAnsi="Helvetica"/>
-          <w:u w:val="single"/>
-        </w:rPr>
-        <w:t xml:space="preserve"> external </w:t>
-      </w:r>
-      <w:r>
-        <w:rPr>
-          <w:rFonts w:ascii="Helvetica" w:hAnsi="Helvetica"/>
-          <w:u w:val="single"/>
-        </w:rPr>
-        <w:t xml:space="preserve">factors </w:t>
-      </w:r>
-      <w:r>
-        <w:rPr>
-          <w:rFonts w:ascii="Helvetica" w:hAnsi="Helvetica"/>
-          <w:u w:val="single"/>
-        </w:rPr>
-        <w:t xml:space="preserve">such as exposed soil </w:t>
-      </w:r>
-      <w:r>
-        <w:rPr>
-          <w:rFonts w:ascii="Helvetica" w:hAnsi="Helvetica"/>
-          <w:u w:val="single"/>
-        </w:rPr>
-        <w:t xml:space="preserve">or canopy structure </w:t>
-      </w:r>
-      <w:r>
-        <w:rPr>
-          <w:rFonts w:ascii="Helvetica" w:hAnsi="Helvetica"/>
-          <w:u w:val="single"/>
-        </w:rPr>
-        <w:t xml:space="preserve">are likely </w:t>
-      </w:r>
-      <w:r>
-        <w:rPr>
-          <w:rFonts w:ascii="Helvetica" w:hAnsi="Helvetica"/>
-          <w:u w:val="single"/>
-        </w:rPr>
-        <w:t>adding noise to the measured spectra</w:t>
-      </w:r>
-      <w:r>
-        <w:rPr>
-          <w:rFonts w:ascii="Helvetica" w:hAnsi="Helvetica"/>
-          <w:u w:val="single"/>
-        </w:rPr>
-        <w:t xml:space="preserve">. If </w:t>
-      </w:r>
-      <w:proofErr w:type="gramStart"/>
-      <w:r>
-        <w:rPr>
-          <w:rFonts w:ascii="Helvetica" w:hAnsi="Helvetica"/>
-          <w:u w:val="single"/>
-        </w:rPr>
-        <w:t xml:space="preserve">airborne </w:t>
-      </w:r>
-      <w:r>
-        <w:rPr>
-          <w:rFonts w:ascii="Helvetica" w:hAnsi="Helvetica"/>
-          <w:u w:val="single"/>
-        </w:rPr>
-        <w:t xml:space="preserve"> spectra</w:t>
-      </w:r>
-      <w:proofErr w:type="gramEnd"/>
-      <w:r>
-        <w:rPr>
-          <w:rFonts w:ascii="Helvetica" w:hAnsi="Helvetica"/>
-          <w:u w:val="single"/>
-        </w:rPr>
-        <w:t xml:space="preserve"> show more variance between vegetation types, </w:t>
-      </w:r>
-      <w:r>
-        <w:rPr>
-          <w:rFonts w:ascii="Helvetica" w:hAnsi="Helvetica"/>
-          <w:u w:val="single"/>
-        </w:rPr>
-        <w:t xml:space="preserve">then course optical differences and capturing the full potential compositional variation in each measurement </w:t>
-      </w:r>
-      <w:r>
-        <w:rPr>
-          <w:rFonts w:ascii="Helvetica" w:hAnsi="Helvetica"/>
-          <w:u w:val="single"/>
-        </w:rPr>
-        <w:t>are</w:t>
-      </w:r>
-      <w:r>
-        <w:rPr>
-          <w:rFonts w:ascii="Helvetica" w:hAnsi="Helvetica"/>
-          <w:u w:val="single"/>
-        </w:rPr>
-        <w:t xml:space="preserve"> more important for discriminating vegetation types. </w:t>
-      </w:r>
-      <w:r>
-        <w:rPr>
-          <w:rFonts w:ascii="Helvetica" w:hAnsi="Helvetica"/>
-          <w:u w:val="single"/>
-        </w:rPr>
-        <w:t>Alternatively,</w:t>
-      </w:r>
-      <w:r>
-        <w:rPr>
-          <w:rFonts w:ascii="Helvetica" w:hAnsi="Helvetica"/>
-          <w:u w:val="single"/>
-        </w:rPr>
-        <w:t xml:space="preserve"> there might be a correlation </w:t>
-      </w:r>
-      <w:r>
-        <w:rPr>
-          <w:rFonts w:ascii="Helvetica" w:hAnsi="Helvetica"/>
-          <w:u w:val="single"/>
-        </w:rPr>
-        <w:t xml:space="preserve">between </w:t>
-      </w:r>
-      <w:r>
-        <w:rPr>
-          <w:rFonts w:ascii="Helvetica" w:hAnsi="Helvetica"/>
-          <w:u w:val="single"/>
-        </w:rPr>
-        <w:t>vegetation type and a</w:t>
-      </w:r>
-      <w:r>
-        <w:rPr>
-          <w:rFonts w:ascii="Helvetica" w:hAnsi="Helvetica"/>
-          <w:u w:val="single"/>
-        </w:rPr>
-        <w:t>n</w:t>
-      </w:r>
-      <w:r>
-        <w:rPr>
-          <w:rFonts w:ascii="Helvetica" w:hAnsi="Helvetica"/>
-          <w:u w:val="single"/>
-        </w:rPr>
-        <w:t xml:space="preserve"> environmental factor that alters </w:t>
-      </w:r>
-      <w:r>
-        <w:rPr>
-          <w:rFonts w:ascii="Helvetica" w:hAnsi="Helvetica"/>
-          <w:u w:val="single"/>
-        </w:rPr>
-        <w:t xml:space="preserve">the airborne spectral signatures, resulting in greater spectral variation among the vegetation types. </w:t>
-      </w:r>
-    </w:p>
-    <w:p>
-      <w:pPr>
-        <w:rPr>
-          <w:rFonts w:ascii="Helvetica" w:hAnsi="Helvetica"/>
-          <w:u w:val="single"/>
-        </w:rPr>
-      </w:pPr>
-    </w:p>
-    <w:p>
-      <w:pPr>
-        <w:rPr>
-          <w:rFonts w:ascii="Helvetica" w:hAnsi="Helvetica"/>
-        </w:rPr>
-      </w:pPr>
-      <w:r>
-        <w:rPr>
-          <w:rFonts w:ascii="Helvetica" w:hAnsi="Helvetica"/>
-        </w:rPr>
-        <w:t>Plot spectra will capture variation</w:t>
-      </w:r>
-      <w:r>
-        <w:rPr>
-          <w:rFonts w:ascii="Helvetica" w:hAnsi="Helvetica"/>
-        </w:rPr>
-        <w:t xml:space="preserve"> within and</w:t>
-      </w:r>
-      <w:r>
-        <w:rPr>
-          <w:rFonts w:ascii="Helvetica" w:hAnsi="Helvetica"/>
-        </w:rPr>
-        <w:t xml:space="preserve"> </w:t>
-      </w:r>
-      <w:r>
-        <w:rPr>
-          <w:rFonts w:ascii="Helvetica" w:hAnsi="Helvetica"/>
-        </w:rPr>
-        <w:t>between</w:t>
-      </w:r>
-      <w:r>
-        <w:rPr>
-          <w:rFonts w:ascii="Helvetica" w:hAnsi="Helvetica"/>
-        </w:rPr>
-        <w:t xml:space="preserve"> vegetation types, due to plot spectra’s higher resolution.</w:t>
-      </w:r>
-      <w:r>
-        <w:rPr>
-          <w:rFonts w:ascii="Helvetica" w:hAnsi="Helvetica"/>
-        </w:rPr>
-        <w:t xml:space="preserve"> Higher resolution results in both the measurements within a plot to show  </w:t>
-      </w:r>
-      <w:r>
-        <w:rPr>
-          <w:rFonts w:ascii="Helvetica" w:hAnsi="Helvetica"/>
-        </w:rPr>
-        <w:t xml:space="preserve"> Plot spectra are also likely to correspond to more variable continuous variables such as species, </w:t>
-      </w:r>
-      <w:r>
-        <w:rPr>
-          <w:rFonts w:ascii="Helvetica" w:hAnsi="Helvetica"/>
-        </w:rPr>
-        <w:lastRenderedPageBreak/>
-        <w:t xml:space="preserve">richness, evenness, and environmental conditions, while airborne spectra are likely to correspond with courser categorical factors such as vegetation type and visibility of soil-background. </w:t>
-      </w:r>
-    </w:p>
-    <w:p>
-      <w:pPr>
-        <w:rPr>
-          <w:rFonts w:ascii="Helvetica" w:hAnsi="Helvetica"/>
-          <w:b/>
-          <w:bCs/>
-        </w:rPr>
-      </w:pPr>
-    </w:p>
-    <w:p>
-      <w:pPr>
-        <w:rPr>
-          <w:rFonts w:ascii="Helvetica" w:hAnsi="Helvetica"/>
-          <w:b/>
-          <w:bCs/>
-        </w:rPr>
-      </w:pPr>
-      <w:r>
-        <w:rPr>
-          <w:rFonts w:ascii="Helvetica" w:hAnsi="Helvetica"/>
-          <w:b/>
-          <w:bCs/>
-        </w:rPr>
-        <w:t>6</w:t>
-      </w:r>
-      <w:r>
-        <w:rPr>
-          <w:rFonts w:ascii="Helvetica" w:hAnsi="Helvetica"/>
-          <w:b/>
-          <w:bCs/>
-        </w:rPr>
-        <w:t>:</w:t>
-      </w:r>
-      <w:r>
-        <w:rPr>
-          <w:rFonts w:ascii="Helvetica" w:hAnsi="Helvetica"/>
-          <w:b/>
-          <w:bCs/>
-        </w:rPr>
-        <w:t xml:space="preserve"> </w:t>
-      </w:r>
-      <w:r>
-        <w:rPr>
-          <w:rFonts w:ascii="Helvetica" w:hAnsi="Helvetica"/>
-          <w:b/>
-          <w:bCs/>
-        </w:rPr>
-        <w:t>Can</w:t>
-      </w:r>
-      <w:r>
-        <w:rPr>
-          <w:rFonts w:ascii="Helvetica" w:hAnsi="Helvetica"/>
-          <w:b/>
-          <w:bCs/>
-        </w:rPr>
-        <w:t xml:space="preserve"> airborne</w:t>
-      </w:r>
-      <w:r>
-        <w:rPr>
-          <w:rFonts w:ascii="Helvetica" w:hAnsi="Helvetica"/>
-          <w:b/>
-          <w:bCs/>
-        </w:rPr>
-        <w:t xml:space="preserve"> </w:t>
-      </w:r>
-      <w:proofErr w:type="gramStart"/>
-      <w:r>
-        <w:rPr>
-          <w:rFonts w:ascii="Helvetica" w:hAnsi="Helvetica"/>
-          <w:b/>
-          <w:bCs/>
-        </w:rPr>
-        <w:t>remotely</w:t>
-      </w:r>
-      <w:r>
-        <w:rPr>
-          <w:rFonts w:ascii="Helvetica" w:hAnsi="Helvetica"/>
-          <w:b/>
-          <w:bCs/>
-        </w:rPr>
-        <w:t>-</w:t>
-      </w:r>
-      <w:r>
-        <w:rPr>
-          <w:rFonts w:ascii="Helvetica" w:hAnsi="Helvetica"/>
-          <w:b/>
-          <w:bCs/>
-        </w:rPr>
-        <w:t>sensed</w:t>
-      </w:r>
-      <w:proofErr w:type="gramEnd"/>
-      <w:r>
-        <w:rPr>
-          <w:rFonts w:ascii="Helvetica" w:hAnsi="Helvetica"/>
-          <w:b/>
-          <w:bCs/>
-        </w:rPr>
-        <w:t xml:space="preserve"> spectral diversity be used to identify vegetation types</w:t>
-      </w:r>
-      <w:r>
-        <w:rPr>
-          <w:rFonts w:ascii="Helvetica" w:hAnsi="Helvetica"/>
-          <w:b/>
-          <w:bCs/>
-        </w:rPr>
-        <w:t xml:space="preserve"> at the island scale</w:t>
-      </w:r>
-      <w:r>
-        <w:rPr>
-          <w:rFonts w:ascii="Helvetica" w:hAnsi="Helvetica"/>
-          <w:b/>
-          <w:bCs/>
-        </w:rPr>
-        <w:t>?</w:t>
-      </w:r>
-    </w:p>
-    <w:p>
-      <w:pPr>
-        <w:rPr>
-          <w:rFonts w:ascii="Helvetica" w:hAnsi="Helvetica"/>
-          <w:b/>
-          <w:bCs/>
-        </w:rPr>
-      </w:pPr>
-    </w:p>
-    <w:p>
-      <w:pPr>
-        <w:rPr>
-          <w:rFonts w:ascii="Helvetica" w:hAnsi="Helvetica"/>
-        </w:rPr>
-      </w:pPr>
-      <w:r>
-        <w:rPr>
-          <w:rFonts w:ascii="Helvetica" w:hAnsi="Helvetica"/>
-          <w:b/>
-          <w:bCs/>
-        </w:rPr>
-        <w:t>H</w:t>
-      </w:r>
-      <w:r>
-        <w:rPr>
-          <w:rFonts w:ascii="Helvetica" w:hAnsi="Helvetica"/>
-          <w:b/>
-          <w:bCs/>
-          <w:vertAlign w:val="subscript"/>
-        </w:rPr>
-        <w:t>6</w:t>
-      </w:r>
-      <w:r>
-        <w:rPr>
-          <w:rFonts w:ascii="Helvetica" w:hAnsi="Helvetica"/>
-          <w:b/>
-          <w:bCs/>
-        </w:rPr>
-        <w:t>:</w:t>
-      </w:r>
-      <w:r>
-        <w:rPr>
-          <w:rFonts w:ascii="Helvetica" w:hAnsi="Helvetica"/>
-          <w:b/>
-          <w:bCs/>
-        </w:rPr>
-        <w:t xml:space="preserve"> </w:t>
-      </w:r>
-      <w:r>
-        <w:rPr>
-          <w:rFonts w:ascii="Helvetica" w:hAnsi="Helvetica"/>
-        </w:rPr>
-        <w:t xml:space="preserve">Airborne </w:t>
-      </w:r>
-      <w:proofErr w:type="gramStart"/>
-      <w:r>
-        <w:rPr>
-          <w:rFonts w:ascii="Helvetica" w:hAnsi="Helvetica"/>
-        </w:rPr>
-        <w:t>remotely-sensed</w:t>
-      </w:r>
-      <w:proofErr w:type="gramEnd"/>
-      <w:r>
-        <w:rPr>
-          <w:rFonts w:ascii="Helvetica" w:hAnsi="Helvetica"/>
-        </w:rPr>
-        <w:t xml:space="preserve"> spectral diversity can be used to identify vegetation types at an island scale (H</w:t>
-      </w:r>
-      <w:r>
-        <w:rPr>
-          <w:rFonts w:ascii="Helvetica" w:hAnsi="Helvetica"/>
-          <w:vertAlign w:val="subscript"/>
-        </w:rPr>
-        <w:t>6a</w:t>
-      </w:r>
-      <w:r>
-        <w:rPr>
-          <w:rFonts w:ascii="Helvetica" w:hAnsi="Helvetica"/>
-        </w:rPr>
-        <w:t xml:space="preserve">), and when visually compared, will correspond with </w:t>
-      </w:r>
-      <w:r>
-        <w:rPr>
-          <w:rFonts w:ascii="Helvetica" w:hAnsi="Helvetica"/>
-        </w:rPr>
-        <w:t xml:space="preserve">an </w:t>
-      </w:r>
-      <w:r>
-        <w:rPr>
-          <w:rFonts w:ascii="Helvetica" w:hAnsi="Helvetica"/>
-        </w:rPr>
-        <w:t>existent map</w:t>
-      </w:r>
-      <w:r>
-        <w:rPr>
-          <w:rFonts w:ascii="Helvetica" w:hAnsi="Helvetica"/>
-        </w:rPr>
-        <w:t xml:space="preserve">ping </w:t>
-      </w:r>
-      <w:r>
-        <w:rPr>
-          <w:rFonts w:ascii="Helvetica" w:hAnsi="Helvetica"/>
-        </w:rPr>
-        <w:t>vegetation type (H</w:t>
-      </w:r>
-      <w:r>
-        <w:rPr>
-          <w:rFonts w:ascii="Helvetica" w:hAnsi="Helvetica"/>
-          <w:vertAlign w:val="subscript"/>
-        </w:rPr>
-        <w:t>6b</w:t>
-      </w:r>
-      <w:r>
-        <w:rPr>
-          <w:rFonts w:ascii="Helvetica" w:hAnsi="Helvetica"/>
-        </w:rPr>
-        <w:t xml:space="preserve">).  </w:t>
-      </w:r>
-    </w:p>
-    <w:p>
-      <w:pPr>
-        <w:rPr>
-          <w:rFonts w:ascii="Helvetica" w:hAnsi="Helvetica"/>
-        </w:rPr>
-      </w:pPr>
-    </w:p>
-    <w:p>
-      <w:pPr>
-        <w:rPr>
-          <w:rFonts w:ascii="Helvetica" w:hAnsi="Helvetica"/>
-        </w:rPr>
-      </w:pPr>
-      <w:r>
-        <w:rPr>
-          <w:rFonts w:ascii="Helvetica" w:hAnsi="Helvetica"/>
-          <w:b/>
-          <w:bCs/>
-        </w:rPr>
-        <w:t>H</w:t>
-      </w:r>
-      <w:r>
-        <w:rPr>
-          <w:rFonts w:ascii="Helvetica" w:hAnsi="Helvetica"/>
-          <w:b/>
-          <w:bCs/>
-          <w:vertAlign w:val="subscript"/>
-        </w:rPr>
-        <w:t>6o</w:t>
-      </w:r>
-      <w:r>
-        <w:rPr>
-          <w:rFonts w:ascii="Helvetica" w:hAnsi="Helvetica"/>
-          <w:b/>
-          <w:bCs/>
-        </w:rPr>
-        <w:t xml:space="preserve">: </w:t>
-      </w:r>
-      <w:r>
-        <w:rPr>
-          <w:rFonts w:ascii="Helvetica" w:hAnsi="Helvetica"/>
-        </w:rPr>
-        <w:t xml:space="preserve">Airborne </w:t>
-      </w:r>
-      <w:proofErr w:type="gramStart"/>
-      <w:r>
-        <w:rPr>
-          <w:rFonts w:ascii="Helvetica" w:hAnsi="Helvetica"/>
-        </w:rPr>
-        <w:t>remotely-sensed</w:t>
-      </w:r>
-      <w:proofErr w:type="gramEnd"/>
-      <w:r>
-        <w:rPr>
-          <w:rFonts w:ascii="Helvetica" w:hAnsi="Helvetica"/>
-        </w:rPr>
-        <w:t xml:space="preserve"> spectral diversity cannot be used to identify vegetation types at an island scale, and when visually compared does not correspond with an existent mapping of vegetation types. </w:t>
-      </w:r>
-    </w:p>
-    <w:p>
-      <w:pPr>
-        <w:rPr>
-          <w:rFonts w:ascii="Helvetica" w:eastAsia="Times New Roman" w:hAnsi="Helvetica" w:cs="Times New Roman"/>
-          <w:sz w:val="24"/>
-          <w:szCs w:val="24"/>
-          <w:lang w:val="en-US"/>
-        </w:rPr>
-      </w:pPr>
-    </w:p>
-    <w:p>
-      <w:pPr>
-        <w:rPr>
-          <w:rFonts w:ascii="Helvetica" w:eastAsia="Times New Roman" w:hAnsi="Helvetica" w:cs="Times New Roman"/>
-          <w:sz w:val="24"/>
-          <w:szCs w:val="24"/>
-          <w:u w:val="single"/>
-          <w:lang w:val="en-US"/>
-        </w:rPr>
-      </w:pPr>
-      <w:r>
-        <w:rPr>
-          <w:rFonts w:ascii="Helvetica" w:eastAsia="Times New Roman" w:hAnsi="Helvetica" w:cs="Times New Roman"/>
-          <w:sz w:val="24"/>
-          <w:szCs w:val="24"/>
-          <w:u w:val="single"/>
-          <w:lang w:val="en-US"/>
-        </w:rPr>
-        <w:t xml:space="preserve">Predictions </w:t>
-      </w:r>
-    </w:p>
-    <w:p>
-      <w:pPr>
-        <w:rPr>
-          <w:rFonts w:ascii="Helvetica" w:eastAsia="Times New Roman" w:hAnsi="Helvetica" w:cs="Times New Roman"/>
-          <w:sz w:val="24"/>
-          <w:szCs w:val="24"/>
-          <w:u w:val="single"/>
-          <w:lang w:val="en-US"/>
-        </w:rPr>
-      </w:pPr>
-    </w:p>
-    <w:p>
-      <w:pPr>
-        <w:rPr>
-          <w:rFonts w:ascii="Helvetica" w:hAnsi="Helvetica"/>
-        </w:rPr>
-      </w:pPr>
-      <w:bookmarkStart w:id="1" w:name="_4mzf79vx2q6j" w:colFirst="0" w:colLast="0"/>
-      <w:bookmarkEnd w:id="1"/>
+          <w:lang w:val="en-US"/>
+        </w:rPr>
+      </w:pPr>
+    </w:p>
+    <w:p>
+      <w:pPr>
+        <w:rPr>
+          <w:rFonts w:ascii="Helvetica" w:hAnsi="Helvetica"/>
+        </w:rPr>
+      </w:pPr>
+      <w:bookmarkStart w:id="2" w:name="_4mzf79vx2q6j" w:colFirst="0" w:colLast="0"/>
+      <w:bookmarkEnd w:id="2"/>
       <w:r>
         <w:rPr>
           <w:rFonts w:ascii="Helvetica" w:hAnsi="Helvetica"/>
@@ -5614,8 +5705,8 @@
           <w:rFonts w:ascii="Helvetica" w:hAnsi="Helvetica"/>
         </w:rPr>
       </w:pPr>
-      <w:bookmarkStart w:id="2" w:name="_hu8o0vkz41nk" w:colFirst="0" w:colLast="0"/>
-      <w:bookmarkEnd w:id="2"/>
+      <w:bookmarkStart w:id="3" w:name="_hu8o0vkz41nk" w:colFirst="0" w:colLast="0"/>
+      <w:bookmarkEnd w:id="3"/>
       <w:r>
         <w:rPr>
           <w:rFonts w:ascii="Helvetica" w:hAnsi="Helvetica"/>
@@ -6430,8 +6521,8 @@
           <w:rFonts w:ascii="Helvetica" w:hAnsi="Helvetica"/>
         </w:rPr>
       </w:pPr>
-      <w:bookmarkStart w:id="3" w:name="_pec3rgxfolor" w:colFirst="0" w:colLast="0"/>
-      <w:bookmarkEnd w:id="3"/>
+      <w:bookmarkStart w:id="4" w:name="_pec3rgxfolor" w:colFirst="0" w:colLast="0"/>
+      <w:bookmarkEnd w:id="4"/>
       <w:r>
         <w:rPr>
           <w:rFonts w:ascii="Helvetica" w:hAnsi="Helvetica"/>
@@ -6759,88 +6850,19 @@
       <w:pPr>
         <w:rPr>
           <w:rFonts w:ascii="Helvetica" w:hAnsi="Helvetica"/>
-          <w:i/>
-          <w:iCs/>
-        </w:rPr>
-      </w:pPr>
-      <w:r>
-        <w:rPr>
-          <w:rFonts w:ascii="Helvetica" w:hAnsi="Helvetica"/>
-        </w:rPr>
-        <w:t xml:space="preserve">Confidence: The self-defined confidence that a field spectral </w:t>
-      </w:r>
-      <w:proofErr w:type="spellStart"/>
-      <w:r>
-        <w:rPr>
-          <w:rFonts w:ascii="Helvetica" w:hAnsi="Helvetica"/>
-        </w:rPr>
-        <w:t>measurment</w:t>
-      </w:r>
-      <w:proofErr w:type="spellEnd"/>
-      <w:r>
-        <w:rPr>
-          <w:rFonts w:ascii="Helvetica" w:hAnsi="Helvetica"/>
-        </w:rPr>
-        <w:t xml:space="preserve"> corresponds to its assigned categorical type </w:t>
-      </w:r>
-      <w:r>
-        <w:rPr>
-          <w:rFonts w:ascii="Helvetica" w:hAnsi="Helvetica"/>
-          <w:i/>
-          <w:iCs/>
-        </w:rPr>
-        <w:t xml:space="preserve">(categorical variable: </w:t>
-      </w:r>
-      <w:r>
-        <w:rPr>
-          <w:rFonts w:ascii="Helvetica" w:hAnsi="Helvetica"/>
-          <w:i/>
-          <w:iCs/>
-        </w:rPr>
-        <w:t>confidence levels = “</w:t>
-      </w:r>
-      <w:r>
-        <w:rPr>
-          <w:rFonts w:ascii="Helvetica" w:hAnsi="Helvetica"/>
-          <w:i/>
-          <w:iCs/>
-        </w:rPr>
-        <w:t>definitely plant, probably plant, probably panel, definitely panel</w:t>
-      </w:r>
-      <w:r>
-        <w:rPr>
-          <w:rFonts w:ascii="Helvetica" w:hAnsi="Helvetica"/>
-          <w:i/>
-          <w:iCs/>
-        </w:rPr>
-        <w:t>”</w:t>
-      </w:r>
-      <w:r>
-        <w:rPr>
-          <w:rFonts w:ascii="Helvetica" w:hAnsi="Helvetica"/>
-          <w:i/>
-          <w:iCs/>
-        </w:rPr>
-        <w:t>)</w:t>
-      </w:r>
-    </w:p>
-    <w:p>
-      <w:pPr>
-        <w:rPr>
-          <w:rFonts w:ascii="Helvetica" w:hAnsi="Helvetica"/>
-          <w:i/>
-          <w:iCs/>
-        </w:rPr>
-      </w:pPr>
-    </w:p>
-    <w:p>
-      <w:pPr>
-        <w:rPr>
-          <w:rFonts w:ascii="Helvetica" w:hAnsi="Helvetica"/>
-          <w:b/>
-          <w:bCs/>
-        </w:rPr>
-      </w:pPr>
+        </w:rPr>
+      </w:pPr>
+    </w:p>
+    <w:p>
+      <w:pPr>
+        <w:rPr>
+          <w:rFonts w:ascii="Helvetica" w:hAnsi="Helvetica"/>
+          <w:b/>
+          <w:bCs/>
+        </w:rPr>
+      </w:pPr>
+      <w:bookmarkStart w:id="5" w:name="_GoBack"/>
+      <w:bookmarkEnd w:id="5"/>
       <w:r>
         <w:rPr>
           <w:rFonts w:ascii="Helvetica" w:hAnsi="Helvetica"/>
@@ -7004,7 +7026,7 @@
           <m:f>
             <m:fPr>
               <m:ctrlPr>
-                <w:ins w:id="4" w:author="Unknown" w:date="2020-01-30T08:54:00Z">
+                <w:ins w:id="6" w:author="Unknown" w:date="2020-01-30T08:54:00Z">
                   <w:rPr>
                     <w:rFonts w:ascii="Cambria Math" w:hAnsi="Cambria Math" w:cstheme="minorHAnsi"/>
                     <w:i/>
@@ -7021,7 +7043,7 @@
                   <m:chr m:val="∑"/>
                   <m:limLoc m:val="undOvr"/>
                   <m:ctrlPr>
-                    <w:ins w:id="5" w:author="Unknown" w:date="2020-01-30T08:54:00Z">
+                    <w:ins w:id="7" w:author="Unknown" w:date="2020-01-30T08:54:00Z">
                       <w:rPr>
                         <w:rFonts w:ascii="Cambria Math" w:hAnsi="Cambria Math" w:cstheme="minorHAnsi"/>
                         <w:i/>
@@ -7118,21 +7140,20 @@
           <w:lang w:val="en-GB"/>
         </w:rPr>
       </w:pPr>
-      <w:commentRangeStart w:id="6"/>
-      <w:r>
-        <w:rPr>
-          <w:rFonts w:ascii="Helvetica" w:hAnsi="Helvetica"/>
-        </w:rPr>
-        <w:lastRenderedPageBreak/>
+      <w:commentRangeStart w:id="8"/>
+      <w:r>
+        <w:rPr>
+          <w:rFonts w:ascii="Helvetica" w:hAnsi="Helvetica"/>
+        </w:rPr>
         <w:t>Spectral variance (band coefficient of variance</w:t>
       </w:r>
-      <w:commentRangeEnd w:id="6"/>
+      <w:commentRangeEnd w:id="8"/>
       <w:r>
         <w:rPr>
           <w:rStyle w:val="CommentReference"/>
           <w:rFonts w:ascii="Helvetica" w:hAnsi="Helvetica"/>
         </w:rPr>
-        <w:commentReference w:id="6"/>
+        <w:commentReference w:id="8"/>
       </w:r>
       <w:r>
         <w:rPr>
@@ -7243,7 +7264,7 @@
           <m:sSub>
             <m:sSubPr>
               <m:ctrlPr>
-                <w:ins w:id="7" w:author="Unknown" w:date="2020-01-30T08:54:00Z">
+                <w:ins w:id="9" w:author="Unknown" w:date="2020-01-30T08:54:00Z">
                   <w:rPr>
                     <w:rFonts w:ascii="Cambria Math" w:hAnsi="Cambria Math" w:cstheme="minorHAnsi"/>
                     <w:i/>
@@ -7289,7 +7310,7 @@
           <m:f>
             <m:fPr>
               <m:ctrlPr>
-                <w:ins w:id="8" w:author="Unknown" w:date="2020-01-30T08:54:00Z">
+                <w:ins w:id="10" w:author="Unknown" w:date="2020-01-30T08:54:00Z">
                   <w:rPr>
                     <w:rFonts w:ascii="Cambria Math" w:hAnsi="Cambria Math" w:cstheme="minorHAnsi"/>
                     <w:i/>
@@ -7306,7 +7327,7 @@
                   <m:chr m:val="∑"/>
                   <m:limLoc m:val="undOvr"/>
                   <m:ctrlPr>
-                    <w:ins w:id="9" w:author="Unknown" w:date="2020-01-30T08:54:00Z">
+                    <w:ins w:id="11" w:author="Unknown" w:date="2020-01-30T08:54:00Z">
                       <w:rPr>
                         <w:rFonts w:ascii="Cambria Math" w:hAnsi="Cambria Math" w:cstheme="minorHAnsi"/>
                         <w:i/>
@@ -7352,7 +7373,7 @@
                   <m:f>
                     <m:fPr>
                       <m:ctrlPr>
-                        <w:ins w:id="10" w:author="Unknown" w:date="2020-01-30T08:54:00Z">
+                        <w:ins w:id="12" w:author="Unknown" w:date="2020-01-30T08:54:00Z">
                           <w:rPr>
                             <w:rFonts w:ascii="Cambria Math" w:hAnsi="Cambria Math" w:cstheme="minorHAnsi"/>
                             <w:i/>
@@ -7755,7 +7776,7 @@
         </w:rPr>
       </w:pPr>
     </w:p>
-    <w:commentRangeStart w:id="11"/>
+    <w:commentRangeStart w:id="13"/>
     <w:p>
       <w:pPr>
         <w:spacing w:line="360" w:lineRule="auto"/>
@@ -7772,7 +7793,7 @@
           <m:sSub>
             <m:sSubPr>
               <m:ctrlPr>
-                <w:ins w:id="12" w:author="Unknown" w:date="2020-01-30T08:54:00Z">
+                <w:ins w:id="14" w:author="Unknown" w:date="2020-01-30T08:54:00Z">
                   <w:rPr>
                     <w:rFonts w:ascii="Cambria Math" w:hAnsi="Cambria Math" w:cstheme="minorHAnsi"/>
                     <w:i/>
@@ -7818,7 +7839,7 @@
           <m:f>
             <m:fPr>
               <m:ctrlPr>
-                <w:ins w:id="13" w:author="Unknown" w:date="2020-01-30T08:54:00Z">
+                <w:ins w:id="15" w:author="Unknown" w:date="2020-01-30T08:54:00Z">
                   <w:rPr>
                     <w:rFonts w:ascii="Cambria Math" w:hAnsi="Cambria Math" w:cstheme="minorHAnsi"/>
                     <w:i/>
@@ -7835,7 +7856,7 @@
                   <m:chr m:val="∑"/>
                   <m:limLoc m:val="undOvr"/>
                   <m:ctrlPr>
-                    <w:ins w:id="14" w:author="Unknown" w:date="2020-01-30T08:54:00Z">
+                    <w:ins w:id="16" w:author="Unknown" w:date="2020-01-30T08:54:00Z">
                       <w:rPr>
                         <w:rFonts w:ascii="Cambria Math" w:hAnsi="Cambria Math" w:cstheme="minorHAnsi"/>
                         <w:i/>
@@ -7881,7 +7902,7 @@
                   <m:f>
                     <m:fPr>
                       <m:ctrlPr>
-                        <w:ins w:id="15" w:author="Unknown" w:date="2020-01-30T08:54:00Z">
+                        <w:ins w:id="17" w:author="Unknown" w:date="2020-01-30T08:54:00Z">
                           <w:rPr>
                             <w:rFonts w:ascii="Cambria Math" w:hAnsi="Cambria Math" w:cstheme="minorHAnsi"/>
                             <w:i/>
@@ -7961,7 +7982,7 @@
               </m:r>
             </m:den>
           </m:f>
-          <w:commentRangeEnd w:id="11"/>
+          <w:commentRangeEnd w:id="13"/>
           <m:r>
             <m:rPr>
               <m:sty m:val="p"/>
@@ -7970,7 +7991,7 @@
               <w:rStyle w:val="CommentReference"/>
               <w:rFonts w:ascii="Cambria Math" w:hAnsi="Cambria Math"/>
             </w:rPr>
-            <w:commentReference w:id="11"/>
+            <w:commentReference w:id="13"/>
           </m:r>
         </m:oMath>
       </m:oMathPara>
@@ -8824,6 +8845,7 @@
           <w:b/>
           <w:bCs/>
         </w:rPr>
+        <w:lastRenderedPageBreak/>
         <w:t>(</w:t>
       </w:r>
       <w:r>
@@ -9251,8 +9273,8 @@
           <w:rFonts w:ascii="Helvetica" w:hAnsi="Helvetica"/>
         </w:rPr>
       </w:pPr>
-      <w:bookmarkStart w:id="16" w:name="_3mtn7m44krsg" w:colFirst="0" w:colLast="0"/>
-      <w:bookmarkEnd w:id="16"/>
+      <w:bookmarkStart w:id="18" w:name="_3mtn7m44krsg" w:colFirst="0" w:colLast="0"/>
+      <w:bookmarkEnd w:id="18"/>
       <w:r>
         <w:rPr>
           <w:rFonts w:ascii="Helvetica" w:hAnsi="Helvetica"/>
@@ -9642,6 +9664,7 @@
           <w:szCs w:val="24"/>
           <w:lang w:val="en-US"/>
         </w:rPr>
+        <w:lastRenderedPageBreak/>
         <w:t xml:space="preserve">The following model will be run to quantify relative contribution species richness, evenness, and soil-background on spectral diversity. </w:t>
       </w:r>
     </w:p>
@@ -10152,46 +10175,46 @@
         <w:rPr>
           <w:rFonts w:ascii="Helvetica" w:hAnsi="Helvetica"/>
         </w:rPr>
+        <w:t>Data exclusion (optional)</w:t>
+      </w:r>
+    </w:p>
+    <w:p>
+      <w:pPr>
+        <w:rPr>
+          <w:rFonts w:ascii="Helvetica" w:hAnsi="Helvetica"/>
+        </w:rPr>
+      </w:pPr>
+    </w:p>
+    <w:p>
+      <w:pPr>
+        <w:rPr>
+          <w:rFonts w:ascii="Helvetica" w:hAnsi="Helvetica"/>
+          <w:lang w:val="en-DE"/>
+        </w:rPr>
+      </w:pPr>
+      <w:r>
+        <w:rPr>
+          <w:rFonts w:ascii="Helvetica" w:hAnsi="Helvetica"/>
+        </w:rPr>
+        <w:t xml:space="preserve">All relevant available field data will we used in data analysis, with additional meta-data such as year being used when appropriate. </w:t>
+      </w:r>
+      <w:r>
+        <w:rPr>
+          <w:rFonts w:ascii="Helvetica" w:hAnsi="Helvetica"/>
+        </w:rPr>
+        <w:t>Extreme outlier</w:t>
+      </w:r>
+      <w:r>
+        <w:rPr>
+          <w:rFonts w:ascii="Helvetica" w:hAnsi="Helvetica"/>
+        </w:rPr>
+        <w:t xml:space="preserve">s in measurement data, that are resultant of </w:t>
+      </w:r>
+      <w:r>
+        <w:rPr>
+          <w:rFonts w:ascii="Helvetica" w:hAnsi="Helvetica"/>
+        </w:rPr>
         <w:lastRenderedPageBreak/>
-        <w:t>Data exclusion (optional)</w:t>
-      </w:r>
-    </w:p>
-    <w:p>
-      <w:pPr>
-        <w:rPr>
-          <w:rFonts w:ascii="Helvetica" w:hAnsi="Helvetica"/>
-        </w:rPr>
-      </w:pPr>
-    </w:p>
-    <w:p>
-      <w:pPr>
-        <w:rPr>
-          <w:rFonts w:ascii="Helvetica" w:hAnsi="Helvetica"/>
-          <w:lang w:val="en-DE"/>
-        </w:rPr>
-      </w:pPr>
-      <w:r>
-        <w:rPr>
-          <w:rFonts w:ascii="Helvetica" w:hAnsi="Helvetica"/>
-        </w:rPr>
-        <w:t xml:space="preserve">All relevant available field data will we used in data analysis, with additional meta-data such as year being used when appropriate. </w:t>
-      </w:r>
-      <w:r>
-        <w:rPr>
-          <w:rFonts w:ascii="Helvetica" w:hAnsi="Helvetica"/>
-        </w:rPr>
-        <w:t>Extreme outlier</w:t>
-      </w:r>
-      <w:r>
-        <w:rPr>
-          <w:rFonts w:ascii="Helvetica" w:hAnsi="Helvetica"/>
-        </w:rPr>
-        <w:t xml:space="preserve">s in measurement data, that are resultant of </w:t>
-      </w:r>
-      <w:r>
-        <w:rPr>
-          <w:rFonts w:ascii="Helvetica" w:hAnsi="Helvetica"/>
-        </w:rPr>
         <w:t xml:space="preserve">spectrometer </w:t>
       </w:r>
       <w:r>
@@ -10459,18 +10482,7 @@
           <w:szCs w:val="24"/>
           <w:lang w:val="en-US"/>
         </w:rPr>
-        <w:t xml:space="preserve">and a </w:t>
-      </w:r>
-      <w:bookmarkStart w:id="17" w:name="_GoBack"/>
-      <w:bookmarkEnd w:id="17"/>
-      <w:r>
-        <w:rPr>
-          <w:rFonts w:ascii="Helvetica" w:eastAsia="Times New Roman" w:hAnsi="Helvetica" w:cs="Times New Roman"/>
-          <w:sz w:val="24"/>
-          <w:szCs w:val="24"/>
-          <w:lang w:val="en-US"/>
-        </w:rPr>
-        <w:t xml:space="preserve">variogram. </w:t>
+        <w:t xml:space="preserve">and a variogram. </w:t>
       </w:r>
     </w:p>
     <w:p>
@@ -10638,15 +10650,7 @@
           <w:rFonts w:ascii="Helvetica" w:hAnsi="Helvetica"/>
           <w:lang w:val="en-US"/>
         </w:rPr>
-        <w:t xml:space="preserve">Categorical spectral classifications will be created and applied to remotely sensed spectral data to create a predictive map of the spatial distributions of vegetation types </w:t>
-      </w:r>
-      <w:r>
-        <w:rPr>
-          <w:rFonts w:ascii="Helvetica" w:hAnsi="Helvetica"/>
-          <w:lang w:val="en-US"/>
-        </w:rPr>
-        <w:lastRenderedPageBreak/>
-        <w:t xml:space="preserve">across </w:t>
+        <w:t xml:space="preserve">Categorical spectral classifications will be created and applied to remotely sensed spectral data to create a predictive map of the spatial distributions of vegetation types across </w:t>
       </w:r>
       <w:proofErr w:type="spellStart"/>
       <w:r>
@@ -10816,6 +10820,7 @@
         <w:rPr>
           <w:rFonts w:ascii="Helvetica" w:hAnsi="Helvetica"/>
         </w:rPr>
+        <w:lastRenderedPageBreak/>
         <w:t>Other (Optional)</w:t>
       </w:r>
     </w:p>
@@ -11559,7 +11564,6 @@
           <w:sz w:val="24"/>
           <w:szCs w:val="24"/>
         </w:rPr>
-        <w:lastRenderedPageBreak/>
         <w:t xml:space="preserve">(2017), “How to predict plant functional types using imaging spectroscopy: linking vegetation community traits, plant functional types and spectral response”, edited by Chisholm, </w:t>
       </w:r>
       <w:proofErr w:type="gramStart"/>
@@ -11703,6 +11707,7 @@
           <w:sz w:val="24"/>
           <w:szCs w:val="24"/>
         </w:rPr>
+        <w:lastRenderedPageBreak/>
         <w:t xml:space="preserve">“The spatial sensitivity of the spectral diversity-biodiversity relationship: an experimental test in a prairie grassland”, </w:t>
       </w:r>
       <w:r>
@@ -12145,7 +12150,7 @@
 
 <file path=word/comments.xml><?xml version="1.0" encoding="utf-8"?>
 <w:comments xmlns:wpc="http://schemas.microsoft.com/office/word/2010/wordprocessingCanvas" xmlns:cx="http://schemas.microsoft.com/office/drawing/2014/chartex" xmlns:cx1="http://schemas.microsoft.com/office/drawing/2015/9/8/chartex" xmlns:cx2="http://schemas.microsoft.com/office/drawing/2015/10/21/chartex" xmlns:cx3="http://schemas.microsoft.com/office/drawing/2016/5/9/chartex" xmlns:cx4="http://schemas.microsoft.com/office/drawing/2016/5/10/chartex" xmlns:cx5="http://schemas.microsoft.com/office/drawing/2016/5/11/chartex" xmlns:cx6="http://schemas.microsoft.com/office/drawing/2016/5/12/chartex" xmlns:cx7="http://schemas.microsoft.com/office/drawing/2016/5/13/chartex" xmlns:cx8="http://schemas.microsoft.com/office/drawing/2016/5/14/chartex" xmlns:mc="http://schemas.openxmlformats.org/markup-compatibility/2006" xmlns:aink="http://schemas.microsoft.com/office/drawing/2016/ink" xmlns:am3d="http://schemas.microsoft.com/office/drawing/2017/model3d" xmlns:o="urn:schemas-microsoft-com:office:office" xmlns:r="http://schemas.openxmlformats.org/officeDocument/2006/relationships" xmlns:m="http://schemas.openxmlformats.org/officeDocument/2006/math" xmlns:v="urn:schemas-microsoft-com:vml" xmlns:wp14="http://schemas.microsoft.com/office/word/2010/wordprocessingDrawing" xmlns:wp="http://schemas.openxmlformats.org/drawingml/2006/wordprocessingDrawing" xmlns:w10="urn:schemas-microsoft-com:office:word" xmlns:w="http://schemas.openxmlformats.org/wordprocessingml/2006/main" xmlns:w14="http://schemas.microsoft.com/office/word/2010/wordml" xmlns:w15="http://schemas.microsoft.com/office/word/2012/wordml" xmlns:w16cid="http://schemas.microsoft.com/office/word/2016/wordml/cid" xmlns:w16se="http://schemas.microsoft.com/office/word/2015/wordml/symex" xmlns:wpg="http://schemas.microsoft.com/office/word/2010/wordprocessingGroup" xmlns:wpi="http://schemas.microsoft.com/office/word/2010/wordprocessingInk" xmlns:wne="http://schemas.microsoft.com/office/word/2006/wordml" xmlns:wps="http://schemas.microsoft.com/office/word/2010/wordprocessingShape" mc:Ignorable="w14 w15 w16se w16cid wp14">
-  <w:comment w:id="6" w:author="SCHNEIDEREIT Shawn" w:date="2020-02-12T17:01:00Z" w:initials="SS">
+  <w:comment w:id="1" w:author="SCHNEIDEREIT Shawn" w:date="2020-03-13T07:43:00Z" w:initials="SS">
     <w:p>
       <w:pPr>
         <w:pStyle w:val="CommentText"/>
@@ -12157,6 +12162,22 @@
         <w:annotationRef/>
       </w:r>
       <w:r>
+        <w:t>Does this make sense?</w:t>
+      </w:r>
+    </w:p>
+  </w:comment>
+  <w:comment w:id="8" w:author="SCHNEIDEREIT Shawn" w:date="2020-02-12T17:01:00Z" w:initials="SS">
+    <w:p>
+      <w:pPr>
+        <w:pStyle w:val="CommentText"/>
+      </w:pPr>
+      <w:r>
+        <w:rPr>
+          <w:rStyle w:val="CommentReference"/>
+        </w:rPr>
+        <w:annotationRef/>
+      </w:r>
+      <w:r>
         <w:t>This equation is not given in other literature and might be redundant/I might be overthinking this.</w:t>
       </w:r>
     </w:p>
@@ -12201,7 +12222,7 @@
       </w:r>
     </w:p>
   </w:comment>
-  <w:comment w:id="11" w:author="SCHNEIDEREIT Shawn" w:date="2020-02-12T17:14:00Z" w:initials="SS">
+  <w:comment w:id="13" w:author="SCHNEIDEREIT Shawn" w:date="2020-02-12T17:14:00Z" w:initials="SS">
     <w:p>
       <w:pPr>
         <w:pStyle w:val="CommentText"/>
@@ -12226,6 +12247,7 @@
 
 <file path=word/commentsExtended.xml><?xml version="1.0" encoding="utf-8"?>
 <w15:commentsEx xmlns:wpc="http://schemas.microsoft.com/office/word/2010/wordprocessingCanvas" xmlns:cx="http://schemas.microsoft.com/office/drawing/2014/chartex" xmlns:cx1="http://schemas.microsoft.com/office/drawing/2015/9/8/chartex" xmlns:cx2="http://schemas.microsoft.com/office/drawing/2015/10/21/chartex" xmlns:cx3="http://schemas.microsoft.com/office/drawing/2016/5/9/chartex" xmlns:cx4="http://schemas.microsoft.com/office/drawing/2016/5/10/chartex" xmlns:cx5="http://schemas.microsoft.com/office/drawing/2016/5/11/chartex" xmlns:cx6="http://schemas.microsoft.com/office/drawing/2016/5/12/chartex" xmlns:cx7="http://schemas.microsoft.com/office/drawing/2016/5/13/chartex" xmlns:cx8="http://schemas.microsoft.com/office/drawing/2016/5/14/chartex" xmlns:mc="http://schemas.openxmlformats.org/markup-compatibility/2006" xmlns:aink="http://schemas.microsoft.com/office/drawing/2016/ink" xmlns:am3d="http://schemas.microsoft.com/office/drawing/2017/model3d" xmlns:o="urn:schemas-microsoft-com:office:office" xmlns:r="http://schemas.openxmlformats.org/officeDocument/2006/relationships" xmlns:m="http://schemas.openxmlformats.org/officeDocument/2006/math" xmlns:v="urn:schemas-microsoft-com:vml" xmlns:wp14="http://schemas.microsoft.com/office/word/2010/wordprocessingDrawing" xmlns:wp="http://schemas.openxmlformats.org/drawingml/2006/wordprocessingDrawing" xmlns:w10="urn:schemas-microsoft-com:office:word" xmlns:w="http://schemas.openxmlformats.org/wordprocessingml/2006/main" xmlns:w14="http://schemas.microsoft.com/office/word/2010/wordml" xmlns:w15="http://schemas.microsoft.com/office/word/2012/wordml" xmlns:w16cid="http://schemas.microsoft.com/office/word/2016/wordml/cid" xmlns:w16se="http://schemas.microsoft.com/office/word/2015/wordml/symex" xmlns:wpg="http://schemas.microsoft.com/office/word/2010/wordprocessingGroup" xmlns:wpi="http://schemas.microsoft.com/office/word/2010/wordprocessingInk" xmlns:wne="http://schemas.microsoft.com/office/word/2006/wordml" xmlns:wps="http://schemas.microsoft.com/office/word/2010/wordprocessingShape" mc:Ignorable="w14 w15 w16se w16cid wp14">
+  <w15:commentEx w15:paraId="348C4FC1" w15:done="0"/>
   <w15:commentEx w15:paraId="71867BA3" w15:done="0"/>
   <w15:commentEx w15:paraId="75C050BF" w15:done="0"/>
 </w15:commentsEx>
@@ -12233,6 +12255,7 @@
 
 <file path=word/commentsIds.xml><?xml version="1.0" encoding="utf-8"?>
 <w16cid:commentsIds xmlns:wpc="http://schemas.microsoft.com/office/word/2010/wordprocessingCanvas" xmlns:cx="http://schemas.microsoft.com/office/drawing/2014/chartex" xmlns:cx1="http://schemas.microsoft.com/office/drawing/2015/9/8/chartex" xmlns:cx2="http://schemas.microsoft.com/office/drawing/2015/10/21/chartex" xmlns:cx3="http://schemas.microsoft.com/office/drawing/2016/5/9/chartex" xmlns:cx4="http://schemas.microsoft.com/office/drawing/2016/5/10/chartex" xmlns:cx5="http://schemas.microsoft.com/office/drawing/2016/5/11/chartex" xmlns:cx6="http://schemas.microsoft.com/office/drawing/2016/5/12/chartex" xmlns:cx7="http://schemas.microsoft.com/office/drawing/2016/5/13/chartex" xmlns:cx8="http://schemas.microsoft.com/office/drawing/2016/5/14/chartex" xmlns:mc="http://schemas.openxmlformats.org/markup-compatibility/2006" xmlns:aink="http://schemas.microsoft.com/office/drawing/2016/ink" xmlns:am3d="http://schemas.microsoft.com/office/drawing/2017/model3d" xmlns:o="urn:schemas-microsoft-com:office:office" xmlns:r="http://schemas.openxmlformats.org/officeDocument/2006/relationships" xmlns:m="http://schemas.openxmlformats.org/officeDocument/2006/math" xmlns:v="urn:schemas-microsoft-com:vml" xmlns:wp14="http://schemas.microsoft.com/office/word/2010/wordprocessingDrawing" xmlns:wp="http://schemas.openxmlformats.org/drawingml/2006/wordprocessingDrawing" xmlns:w10="urn:schemas-microsoft-com:office:word" xmlns:w="http://schemas.openxmlformats.org/wordprocessingml/2006/main" xmlns:w14="http://schemas.microsoft.com/office/word/2010/wordml" xmlns:w15="http://schemas.microsoft.com/office/word/2012/wordml" xmlns:w16cid="http://schemas.microsoft.com/office/word/2016/wordml/cid" xmlns:w16se="http://schemas.microsoft.com/office/word/2015/wordml/symex" xmlns:wpg="http://schemas.microsoft.com/office/word/2010/wordprocessingGroup" xmlns:wpi="http://schemas.microsoft.com/office/word/2010/wordprocessingInk" xmlns:wne="http://schemas.microsoft.com/office/word/2006/wordml" xmlns:wps="http://schemas.microsoft.com/office/word/2010/wordprocessingShape" mc:Ignorable="w14 w15 w16se w16cid wp14">
+  <w16cid:commentId w16cid:paraId="348C4FC1" w16cid:durableId="2215B811"/>
   <w16cid:commentId w16cid:paraId="71867BA3" w16cid:durableId="21EEADF7"/>
   <w16cid:commentId w16cid:paraId="75C050BF" w16cid:durableId="21EEB110"/>
 </w16cid:commentsIds>
@@ -13863,6 +13886,16 @@
       <w:color w:val="808080"/>
     </w:rPr>
   </w:style>
+  <w:style w:type="paragraph" w:styleId="Revision">
+    <w:name w:val="Revision"/>
+    <w:hidden/>
+    <w:uiPriority w:val="99"/>
+    <w:semiHidden/>
+    <w:rsid w:val="001B6B7F"/>
+    <w:pPr>
+      <w:spacing w:line="240" w:lineRule="auto"/>
+    </w:pPr>
+  </w:style>
 </w:styles>
 </file>
 

--- a/documents/OSF Prereg Template_SAS_edit.docx
+++ b/documents/OSF Prereg Template_SAS_edit.docx
@@ -20,6 +20,7 @@
           <w:docPartUnique/>
         </w:docPartObj>
       </w:sdtPr>
+      <w:sdtEndPr/>
       <w:sdtContent>
         <w:p>
           <w:pPr>
@@ -2989,13 +2990,7 @@
           <w:rPr>
             <w:rFonts w:ascii="Helvetica" w:hAnsi="Helvetica"/>
           </w:rPr>
-          <w:t>to</w:t>
-        </w:r>
-        <w:r>
-          <w:rPr>
-            <w:rFonts w:ascii="Helvetica" w:hAnsi="Helvetica"/>
-          </w:rPr>
-          <w:t xml:space="preserve"> </w:t>
+          <w:t xml:space="preserve">to </w:t>
         </w:r>
       </w:ins>
       <w:r>
@@ -3060,13 +3055,7 @@
           <w:rPr>
             <w:rFonts w:ascii="Helvetica" w:hAnsi="Helvetica"/>
           </w:rPr>
-          <w:t>isolating</w:t>
-        </w:r>
-        <w:r>
-          <w:rPr>
-            <w:rFonts w:ascii="Helvetica" w:hAnsi="Helvetica"/>
-          </w:rPr>
-          <w:t xml:space="preserve"> </w:t>
+          <w:t xml:space="preserve">isolating </w:t>
         </w:r>
       </w:ins>
       <w:r>
@@ -11980,8 +11969,4709 @@
       </w:pPr>
     </w:p>
     <w:p>
-      <w:bookmarkStart w:id="305" w:name="_GoBack"/>
-      <w:bookmarkEnd w:id="305"/>
+      <w:r>
+        <w:t>Panic notes</w:t>
+      </w:r>
+    </w:p>
+    <w:p/>
+    <w:p>
+      <w:pPr>
+        <w:rPr>
+          <w:rFonts w:ascii="Helvetica" w:hAnsi="Helvetica"/>
+          <w:sz w:val="36"/>
+          <w:szCs w:val="36"/>
+          <w:lang w:val="en-US"/>
+        </w:rPr>
+      </w:pPr>
+      <w:r>
+        <w:rPr>
+          <w:rFonts w:ascii="Helvetica" w:hAnsi="Helvetica"/>
+          <w:sz w:val="36"/>
+          <w:szCs w:val="36"/>
+          <w:lang w:val="en-US"/>
+        </w:rPr>
+        <w:t>NOTES TO DELETE:</w:t>
+      </w:r>
+    </w:p>
+    <w:p>
+      <w:pPr>
+        <w:rPr>
+          <w:rFonts w:ascii="Helvetica" w:hAnsi="Helvetica"/>
+          <w:sz w:val="36"/>
+          <w:szCs w:val="36"/>
+          <w:lang w:val="en-US"/>
+        </w:rPr>
+      </w:pPr>
+    </w:p>
+    <w:p>
+      <w:pPr>
+        <w:rPr>
+          <w:rFonts w:ascii="Helvetica" w:hAnsi="Helvetica"/>
+          <w:sz w:val="36"/>
+          <w:szCs w:val="36"/>
+          <w:lang w:val="en-US"/>
+        </w:rPr>
+      </w:pPr>
+      <w:r>
+        <w:rPr>
+          <w:rFonts w:ascii="Helvetica" w:hAnsi="Helvetica"/>
+          <w:sz w:val="36"/>
+          <w:szCs w:val="36"/>
+          <w:lang w:val="en-US"/>
+        </w:rPr>
+        <w:t xml:space="preserve">Methods </w:t>
+      </w:r>
+    </w:p>
+    <w:p>
+      <w:pPr>
+        <w:rPr>
+          <w:rFonts w:ascii="Helvetica" w:hAnsi="Helvetica"/>
+          <w:sz w:val="36"/>
+          <w:szCs w:val="36"/>
+          <w:lang w:val="en-US"/>
+        </w:rPr>
+      </w:pPr>
+      <w:r>
+        <w:rPr>
+          <w:rFonts w:ascii="Helvetica" w:hAnsi="Helvetica"/>
+          <w:lang w:val="en-US"/>
+        </w:rPr>
+        <w:t xml:space="preserve">a GER 1500 field spectrometer, which covers a spectral range of 350–1050 nm, partitioned into 512 </w:t>
+      </w:r>
+      <w:r>
+        <w:rPr>
+          <w:rFonts w:ascii="Helvetica" w:hAnsi="Helvetica"/>
+          <w:lang w:val="en-US"/>
+        </w:rPr>
+        <w:t>bands</w:t>
+      </w:r>
+      <w:r>
+        <w:rPr>
+          <w:rFonts w:ascii="Helvetica" w:hAnsi="Helvetica"/>
+          <w:lang w:val="en-US"/>
+        </w:rPr>
+        <w:t xml:space="preserve"> at a spectral resolution 3 nm, (spectral sampling 1.5 nm).</w:t>
+      </w:r>
+    </w:p>
+    <w:p>
+      <w:pPr>
+        <w:rPr>
+          <w:rFonts w:ascii="Helvetica" w:hAnsi="Helvetica"/>
+          <w:lang w:val="en-US"/>
+        </w:rPr>
+      </w:pPr>
+    </w:p>
+    <w:p>
+      <w:pPr>
+        <w:rPr>
+          <w:rFonts w:ascii="Helvetica" w:hAnsi="Helvetica"/>
+          <w:b/>
+          <w:bCs/>
+          <w:lang w:val="en-US"/>
+        </w:rPr>
+      </w:pPr>
+      <w:r>
+        <w:rPr>
+          <w:rFonts w:ascii="Helvetica" w:hAnsi="Helvetica"/>
+          <w:b/>
+          <w:bCs/>
+          <w:lang w:val="en-US"/>
+        </w:rPr>
+        <w:lastRenderedPageBreak/>
+        <w:t>3.3.3 ordinaiton of addiontal spectral factors</w:t>
+      </w:r>
+    </w:p>
+    <w:p>
+      <w:pPr>
+        <w:rPr>
+          <w:rFonts w:ascii="Helvetica" w:hAnsi="Helvetica"/>
+          <w:lang w:val="en-US"/>
+        </w:rPr>
+      </w:pPr>
+    </w:p>
+    <w:p>
+      <w:pPr>
+        <w:rPr>
+          <w:rFonts w:ascii="Helvetica" w:hAnsi="Helvetica"/>
+          <w:lang w:val="en-US"/>
+        </w:rPr>
+      </w:pPr>
+      <w:r>
+        <w:rPr>
+          <w:rFonts w:ascii="Helvetica" w:hAnsi="Helvetica"/>
+          <w:lang w:val="en-US"/>
+        </w:rPr>
+        <w:t xml:space="preserve">Vegetation types discriminated from each other when ordinated. HE plots here heavily affected by diversity metrics (and total cover which is strongly correlated), as well as spectral diversity (corresponds with models). KO alined with environmental (visual) variables and </w:t>
+      </w:r>
+      <w:r>
+        <w:rPr>
+          <w:rFonts w:ascii="Helvetica" w:hAnsi="Helvetica"/>
+          <w:lang w:val="en-US"/>
+        </w:rPr>
+        <w:t>mean reflectance</w:t>
+      </w:r>
+      <w:r>
+        <w:rPr>
+          <w:rFonts w:ascii="Helvetica" w:hAnsi="Helvetica"/>
+          <w:lang w:val="en-US"/>
+        </w:rPr>
+        <w:t xml:space="preserve"> (corresponds with models).  (add mention relevance of direction)</w:t>
+      </w:r>
+    </w:p>
+    <w:p>
+      <w:pPr>
+        <w:rPr>
+          <w:rFonts w:ascii="Helvetica" w:hAnsi="Helvetica"/>
+          <w:lang w:val="en-US"/>
+        </w:rPr>
+      </w:pPr>
+    </w:p>
+    <w:p>
+      <w:pPr>
+        <w:rPr>
+          <w:rFonts w:ascii="Helvetica" w:hAnsi="Helvetica"/>
+          <w:lang w:val="en-US"/>
+        </w:rPr>
+      </w:pPr>
+      <w:r>
+        <w:rPr>
+          <w:rFonts w:ascii="Helvetica" w:hAnsi="Helvetica"/>
+          <w:lang w:val="en-US"/>
+        </w:rPr>
+        <w:t xml:space="preserve">Spectal had relatively close correspondence with total cover and could suggest that greater cover=greater canopy complexity=greater spectral diversity. For </w:t>
+      </w:r>
+      <w:r>
+        <w:rPr>
+          <w:rFonts w:ascii="Helvetica" w:hAnsi="Helvetica"/>
+          <w:lang w:val="en-US"/>
+        </w:rPr>
+        <w:t>mean reflectance</w:t>
+      </w:r>
+      <w:r>
+        <w:rPr>
+          <w:rFonts w:ascii="Helvetica" w:hAnsi="Helvetica"/>
+          <w:lang w:val="en-US"/>
+        </w:rPr>
+        <w:t xml:space="preserve"> visable dead plant structure seemed to have a great effect and graminoid cover aswell. </w:t>
+      </w:r>
+    </w:p>
+    <w:p>
+      <w:pPr>
+        <w:rPr>
+          <w:rFonts w:ascii="Helvetica" w:hAnsi="Helvetica"/>
+          <w:lang w:val="en-US"/>
+        </w:rPr>
+      </w:pPr>
+    </w:p>
+    <w:p>
+      <w:pPr>
+        <w:rPr>
+          <w:rFonts w:ascii="Helvetica" w:hAnsi="Helvetica"/>
+          <w:lang w:val="en-US"/>
+        </w:rPr>
+      </w:pPr>
+    </w:p>
+    <w:p>
+      <w:pPr>
+        <w:rPr>
+          <w:rFonts w:ascii="Helvetica" w:hAnsi="Helvetica"/>
+          <w:lang w:val="en-US"/>
+        </w:rPr>
+      </w:pPr>
+      <w:r>
+        <w:rPr>
+          <w:rFonts w:ascii="Helvetica" w:hAnsi="Helvetica"/>
+          <w:lang w:val="en-US"/>
+        </w:rPr>
+        <w:t xml:space="preserve">Unlike previously when only ordinated according to visual properties, when environmental variables are added, vegetation types and year have slightly better visual discrimination. overlap of ordinated groups exists for at there interfaces (edges) of both measurements vegetation type and year. Overall measurments form 2018 where seen to be the most similar, with overlap to their respective vegetation type 2019 measurements. The largest discrimination in ordinal space was observed between 2019s vegetation type groups. </w:t>
+      </w:r>
+    </w:p>
+    <w:p>
+      <w:pPr>
+        <w:rPr>
+          <w:rFonts w:ascii="Helvetica" w:hAnsi="Helvetica"/>
+          <w:lang w:val="en-US"/>
+        </w:rPr>
+      </w:pPr>
+    </w:p>
+    <w:p>
+      <w:pPr>
+        <w:rPr>
+          <w:rFonts w:ascii="Helvetica" w:hAnsi="Helvetica"/>
+          <w:strike/>
+          <w:lang w:val="en-US"/>
+        </w:rPr>
+      </w:pPr>
+      <w:r>
+        <w:rPr>
+          <w:rFonts w:ascii="Helvetica" w:hAnsi="Helvetica"/>
+          <w:strike/>
+          <w:lang w:val="en-US"/>
+        </w:rPr>
+        <w:t>Very important, the trend and importance of variables only minimally changed when measurements where re-ordinated with the addition of 2018 data</w:t>
+      </w:r>
+    </w:p>
+    <w:p>
+      <w:pPr>
+        <w:rPr>
+          <w:rFonts w:ascii="Helvetica" w:hAnsi="Helvetica"/>
+          <w:strike/>
+          <w:lang w:val="en-US"/>
+        </w:rPr>
+      </w:pPr>
+    </w:p>
+    <w:p>
+      <w:pPr>
+        <w:rPr>
+          <w:rFonts w:ascii="Helvetica" w:hAnsi="Helvetica"/>
+          <w:u w:val="single"/>
+          <w:lang w:val="en-US"/>
+        </w:rPr>
+      </w:pPr>
+    </w:p>
+    <w:p>
+      <w:pPr>
+        <w:rPr>
+          <w:rFonts w:ascii="Helvetica" w:hAnsi="Helvetica"/>
+          <w:lang w:val="en-US"/>
+        </w:rPr>
+      </w:pPr>
+      <w:r>
+        <w:rPr>
+          <w:rFonts w:ascii="Helvetica" w:hAnsi="Helvetica"/>
+          <w:lang w:val="en-US"/>
+        </w:rPr>
+        <w:t>Note how specific variables affect spec_mean and CV</w:t>
+      </w:r>
+    </w:p>
+    <w:p>
+      <w:pPr>
+        <w:rPr>
+          <w:rFonts w:ascii="Helvetica" w:hAnsi="Helvetica"/>
+          <w:lang w:val="en-US"/>
+        </w:rPr>
+      </w:pPr>
+    </w:p>
+    <w:p>
+      <w:pPr>
+        <w:rPr>
+          <w:rFonts w:ascii="Helvetica" w:hAnsi="Helvetica"/>
+          <w:lang w:val="en-US"/>
+        </w:rPr>
+      </w:pPr>
+      <w:r>
+        <w:rPr>
+          <w:rFonts w:ascii="Helvetica" w:hAnsi="Helvetica"/>
+          <w:lang w:val="en-US"/>
+        </w:rPr>
+        <w:t xml:space="preserve">Roughly 2019 measuremtns aligned and discriminated along PC1, which strongly corresponds to/with  </w:t>
+      </w:r>
+      <w:r>
+        <w:rPr>
+          <w:rFonts w:ascii="Helvetica" w:hAnsi="Helvetica"/>
+          <w:lang w:val="en-US"/>
+        </w:rPr>
+        <w:t>mean reflectance</w:t>
+      </w:r>
+      <w:r>
+        <w:rPr>
+          <w:rFonts w:ascii="Helvetica" w:hAnsi="Helvetica"/>
+          <w:lang w:val="en-US"/>
+        </w:rPr>
+        <w:t xml:space="preserve">. 2018 additonally varied with PC2, which corresponds to/with spectral diversity. (write about implication of this). </w:t>
+      </w:r>
+    </w:p>
+    <w:p>
+      <w:pPr>
+        <w:rPr>
+          <w:rFonts w:ascii="Helvetica" w:hAnsi="Helvetica"/>
+          <w:b/>
+          <w:bCs/>
+          <w:lang w:val="en-US"/>
+        </w:rPr>
+      </w:pPr>
+    </w:p>
+    <w:p>
+      <w:pPr>
+        <w:rPr>
+          <w:rFonts w:ascii="Helvetica" w:hAnsi="Helvetica"/>
+          <w:lang w:val="en-US"/>
+        </w:rPr>
+      </w:pPr>
+      <w:r>
+        <w:rPr>
+          <w:rFonts w:ascii="Helvetica" w:hAnsi="Helvetica"/>
+          <w:lang w:val="en-US"/>
+        </w:rPr>
+        <w:t xml:space="preserve">When ordinated with all available environmental variable percent dead cover, spectral diversity and </w:t>
+      </w:r>
+      <w:r>
+        <w:rPr>
+          <w:rFonts w:ascii="Helvetica" w:hAnsi="Helvetica"/>
+          <w:lang w:val="en-US"/>
+        </w:rPr>
+        <w:t>bare ground</w:t>
+      </w:r>
+      <w:r>
+        <w:rPr>
+          <w:rFonts w:ascii="Helvetica" w:hAnsi="Helvetica"/>
+          <w:lang w:val="en-US"/>
+        </w:rPr>
+        <w:t xml:space="preserve"> were the three variables with the best representation in the first two principle components (cos2) (implies most important). Each on contributed equally to pc1 and pc2. Visuable flowering tissue had the weakest contribution in ordinating measurments filter</w:t>
+      </w:r>
+      <w:r>
+        <w:rPr>
+          <w:rFonts w:ascii="Helvetica" w:hAnsi="Helvetica"/>
+          <w:lang w:val="en-US"/>
+        </w:rPr>
+        <w:tab/>
+      </w:r>
+    </w:p>
+    <w:p>
+      <w:pPr>
+        <w:rPr>
+          <w:rFonts w:ascii="Helvetica" w:hAnsi="Helvetica"/>
+          <w:lang w:val="en-US"/>
+        </w:rPr>
+      </w:pPr>
+    </w:p>
+    <w:p>
+      <w:pPr>
+        <w:rPr>
+          <w:rFonts w:ascii="Helvetica" w:hAnsi="Helvetica"/>
+          <w:lang w:val="en-US"/>
+        </w:rPr>
+      </w:pPr>
+      <w:r>
+        <w:rPr>
+          <w:rFonts w:ascii="Helvetica" w:hAnsi="Helvetica"/>
+          <w:lang w:val="en-US"/>
+        </w:rPr>
+        <w:t>A high cos2 indicates a good representation of the variable on the principal component. In this case the variable is positioned close to the circumference of the correlation circle.</w:t>
+      </w:r>
+    </w:p>
+    <w:p>
+      <w:pPr>
+        <w:rPr>
+          <w:rFonts w:ascii="Helvetica" w:hAnsi="Helvetica"/>
+          <w:sz w:val="36"/>
+          <w:szCs w:val="36"/>
+          <w:lang w:val="en-US"/>
+        </w:rPr>
+      </w:pPr>
+    </w:p>
+    <w:p>
+      <w:pPr>
+        <w:rPr>
+          <w:rFonts w:ascii="Helvetica" w:hAnsi="Helvetica"/>
+          <w:sz w:val="36"/>
+          <w:szCs w:val="36"/>
+          <w:lang w:val="en-US"/>
+        </w:rPr>
+      </w:pPr>
+    </w:p>
+    <w:p>
+      <w:pPr>
+        <w:jc w:val="both"/>
+        <w:rPr>
+          <w:rFonts w:ascii="Helvetica" w:eastAsia="Times New Roman" w:hAnsi="Helvetica" w:cs="Times New Roman"/>
+          <w:b/>
+          <w:bCs/>
+          <w:lang w:val="en-US"/>
+        </w:rPr>
+      </w:pPr>
+      <w:r>
+        <w:rPr>
+          <w:rFonts w:ascii="Helvetica" w:eastAsia="Times New Roman" w:hAnsi="Helvetica" w:cs="Times New Roman"/>
+          <w:b/>
+          <w:bCs/>
+          <w:lang w:val="en-US"/>
+        </w:rPr>
+        <w:t>4.2.1 discriminating vegetation based on mean reflectance and spectral signatures</w:t>
+      </w:r>
+    </w:p>
+    <w:p>
+      <w:pPr>
+        <w:jc w:val="both"/>
+        <w:rPr>
+          <w:rFonts w:ascii="Helvetica" w:eastAsia="Times New Roman" w:hAnsi="Helvetica" w:cs="Times New Roman"/>
+          <w:b/>
+          <w:bCs/>
+          <w:lang w:val="en-US"/>
+        </w:rPr>
+      </w:pPr>
+    </w:p>
+    <w:p>
+      <w:pPr>
+        <w:pStyle w:val="NormalWeb"/>
+        <w:rPr>
+          <w:rFonts w:ascii="Helvetica" w:hAnsi="Helvetica"/>
+          <w:lang w:val="en-US"/>
+        </w:rPr>
+      </w:pPr>
+    </w:p>
+    <w:p>
+      <w:pPr>
+        <w:pStyle w:val="NormalWeb"/>
+        <w:rPr>
+          <w:rFonts w:ascii="Helvetica" w:hAnsi="Helvetica"/>
+          <w:lang w:val="en-US"/>
+        </w:rPr>
+      </w:pPr>
+      <w:r>
+        <w:rPr>
+          <w:rFonts w:ascii="Helvetica" w:hAnsi="Helvetica"/>
+          <w:lang w:val="en-US"/>
+        </w:rPr>
+        <w:t xml:space="preserve"> Herschel plot dominated by shrub cover would be expected </w:t>
+      </w:r>
+    </w:p>
+    <w:p>
+      <w:pPr>
+        <w:pStyle w:val="NormalWeb"/>
+        <w:rPr>
+          <w:rFonts w:ascii="Helvetica" w:hAnsi="Helvetica"/>
+          <w:lang w:val="en-US"/>
+        </w:rPr>
+      </w:pPr>
+      <w:r>
+        <w:rPr>
+          <w:rFonts w:ascii="Helvetica" w:hAnsi="Helvetica"/>
+          <w:lang w:val="en-US"/>
+        </w:rPr>
+        <w:t xml:space="preserve">Komakuk vegetation This may be a result of the relative dominance of shrubs Herschel and graminoids Komakuk vegetation types </w:t>
+      </w:r>
+      <w:r>
+        <w:rPr>
+          <w:rFonts w:ascii="Helvetica" w:hAnsi="Helvetica"/>
+          <w:lang w:val="en-US"/>
+        </w:rPr>
+        <w:fldChar w:fldCharType="begin"/>
+      </w:r>
+      <w:r>
+        <w:rPr>
+          <w:rFonts w:ascii="Helvetica" w:hAnsi="Helvetica"/>
+          <w:lang w:val="en-US"/>
+        </w:rPr>
+        <w:instrText xml:space="preserve"> ADDIN ZOTERO_ITEM CSL_CITATION {"citationID":"wCZXRmkn","properties":{"formattedCitation":"(Myers-Smith, Hik, et al., 2011)","plainCitation":"(Myers-Smith, Hik, et al., 2011)","noteIndex":0},"citationItems":[{"id":774,"uris":["http://zotero.org/users/local/8RirLiuI/items/84QJSP7U"],"uri":["http://zotero.org/users/local/8RirLiuI/items/84QJSP7U"],"itemData":{"id":774,"type":"article-journal","abstract":"Canopy-forming shrubs are reported to be increasing at sites around the circumpolar Arctic. Our results indicate expansion in canopy cover and height of willows on Herschel Island located at 70° north on the western Arctic coast of the Yukon Territory. We examined historic photographs, repeated vegetation surveys, and conducted monitoring of long-term plots and found evidence of increases of each of the dominant canopy-forming willow species (Salix richardsonii, Salix glauca and Salix pulchra), during the twentieth century. A simple model of patch initiation indicates that the majority of willow patches for each of these species became established between 1910 and 1960, with stem ages and maximum growth rates indicating that some patches could have established as late as the 1980s. Collectively, these results suggest that willow species are increasing in canopy cover and height on Herschel Island. We did not find evidence that expansion of willow patches is currently limited by herbivory, disease, or growing conditions.","container-title":"AMBIO","DOI":"10.1007/s13280-011-0168-y","ISSN":"1654-7209","issue":"6","journalAbbreviation":"AMBIO","language":"en","page":"610","source":"Springer Link","title":"Expansion of Canopy-Forming Willows Over the Twentieth Century on Herschel Island, Yukon Territory, Canada","volume":"40","author":[{"family":"Myers-Smith","given":"Isla H."},{"family":"Hik","given":"David S."},{"family":"Kennedy","given":"Catherine"},{"family":"Cooley","given":"Dorothy"},{"family":"Johnstone","given":"Jill F."},{"family":"Kenney","given":"Alice J."},{"family":"Krebs","given":"Charles J."}],"issued":{"date-parts":[["2011",8,24]]}}}],"schema":"https://github.com/citation-style-language/schema/raw/master/csl-citation.json"} </w:instrText>
+      </w:r>
+      <w:r>
+        <w:rPr>
+          <w:rFonts w:ascii="Helvetica" w:hAnsi="Helvetica"/>
+          <w:lang w:val="en-US"/>
+        </w:rPr>
+        <w:fldChar w:fldCharType="separate"/>
+      </w:r>
+      <w:r>
+        <w:rPr>
+          <w:rFonts w:ascii="Helvetica" w:hAnsi="Helvetica"/>
+          <w:noProof/>
+          <w:lang w:val="en-US"/>
+        </w:rPr>
+        <w:t>(Myers-Smith, Hik, et al., 2011)</w:t>
+      </w:r>
+      <w:r>
+        <w:rPr>
+          <w:rFonts w:ascii="Helvetica" w:hAnsi="Helvetica"/>
+          <w:lang w:val="en-US"/>
+        </w:rPr>
+        <w:fldChar w:fldCharType="end"/>
+      </w:r>
+      <w:r>
+        <w:rPr>
+          <w:rFonts w:ascii="Helvetica" w:hAnsi="Helvetica"/>
+          <w:lang w:val="en-US"/>
+        </w:rPr>
+        <w:fldChar w:fldCharType="begin"/>
+      </w:r>
+      <w:r>
+        <w:rPr>
+          <w:rFonts w:ascii="Helvetica" w:hAnsi="Helvetica"/>
+          <w:lang w:val="en-US"/>
+        </w:rPr>
+        <w:instrText xml:space="preserve"> ADDIN ZOTERO_ITEM CSL_CITATION {"citationID":"rKFZrnGc","properties":{"formattedCitation":"(Myers-Smith, Hik, et al., 2011)","plainCitation":"(Myers-Smith, Hik, et al., 2011)","dontUpdate":true,"noteIndex":0},"citationItems":[{"id":774,"uris":["http://zotero.org/users/local/8RirLiuI/items/84QJSP7U"],"uri":["http://zotero.org/users/local/8RirLiuI/items/84QJSP7U"],"itemData":{"id":774,"type":"article-journal","abstract":"Canopy-forming shrubs are reported to be increasing at sites around the circumpolar Arctic. Our results indicate expansion in canopy cover and height of willows on Herschel Island located at 70° north on the western Arctic coast of the Yukon Territory. We examined historic photographs, repeated vegetation surveys, and conducted monitoring of long-term plots and found evidence of increases of each of the dominant canopy-forming willow species (Salix richardsonii, Salix glauca and Salix pulchra), during the twentieth century. A simple model of patch initiation indicates that the majority of willow patches for each of these species became established between 1910 and 1960, with stem ages and maximum growth rates indicating that some patches could have established as late as the 1980s. Collectively, these results suggest that willow species are increasing in canopy cover and height on Herschel Island. We did not find evidence that expansion of willow patches is currently limited by herbivory, disease, or growing conditions.","container-title":"AMBIO","DOI":"10.1007/s13280-011-0168-y","ISSN":"1654-7209","issue":"6","journalAbbreviation":"AMBIO","language":"en","page":"610","source":"Springer Link","title":"Expansion of Canopy-Forming Willows Over the Twentieth Century on Herschel Island, Yukon Territory, Canada","volume":"40","author":[{"family":"Myers-Smith","given":"Isla H."},{"family":"Hik","given":"David S."},{"family":"Kennedy","given":"Catherine"},{"family":"Cooley","given":"Dorothy"},{"family":"Johnstone","given":"Jill F."},{"family":"Kenney","given":"Alice J."},{"family":"Krebs","given":"Charles J."}],"issued":{"date-parts":[["2011",8,24]]}}}],"schema":"https://github.com/citation-style-language/schema/raw/master/csl-citation.json"} </w:instrText>
+      </w:r>
+      <w:r>
+        <w:rPr>
+          <w:rFonts w:ascii="Helvetica" w:hAnsi="Helvetica"/>
+          <w:lang w:val="en-US"/>
+        </w:rPr>
+        <w:fldChar w:fldCharType="end"/>
+      </w:r>
+      <w:r>
+        <w:rPr>
+          <w:rFonts w:ascii="Helvetica" w:hAnsi="Helvetica"/>
+          <w:lang w:val="en-US"/>
+        </w:rPr>
+        <w:t xml:space="preserve">. Graminoid vegetation having greater canopy complexity, would result in higher reflectance in the IR region </w:t>
+      </w:r>
+      <w:r>
+        <w:rPr>
+          <w:rFonts w:ascii="Helvetica" w:hAnsi="Helvetica"/>
+          <w:lang w:val="en-US"/>
+        </w:rPr>
+        <w:fldChar w:fldCharType="begin"/>
+      </w:r>
+      <w:r>
+        <w:rPr>
+          <w:rFonts w:ascii="Helvetica" w:hAnsi="Helvetica"/>
+          <w:lang w:val="en-US"/>
+        </w:rPr>
+        <w:instrText xml:space="preserve"> ADDIN ZOTERO_ITEM CSL_CITATION {"citationID":"0UmawZ6m","properties":{"formattedCitation":"(Cavender\\uc0\\u8208{}Bares et al., 2017)","plainCitation":"(Cavender‐Bares et al., 2017)","noteIndex":0},"citationItems":[{"id":495,"uris":["http://zotero.org/users/local/8RirLiuI/items/2F4VJI9P"],"uri":["http://zotero.org/users/local/8RirLiuI/items/2F4VJI9P"],"itemData":{"id":495,"type":"article-journal","container-title":"American Journal of Botany","DOI":"10.3732/ajb.1700061","ISSN":"1537-2197","issue":"7","language":"en","page":"966-969","source":"Wiley Online Library","title":"Harnessing plant spectra to integrate the biodiversity sciences across biological and spatial scales","volume":"104","author":[{"family":"Cavender‐Bares","given":"Jeannine"},{"family":"Gamon","given":"John A."},{"family":"Hobbie","given":"Sarah E."},{"family":"Madritch","given":"Michael D."},{"family":"Meireles","given":"José Eduardo"},{"family":"Schweiger","given":"Anna K."},{"family":"Townsend","given":"Philip A."}],"issued":{"date-parts":[["2017"]]}}}],"schema":"https://github.com/citation-style-language/schema/raw/master/csl-citation.json"} </w:instrText>
+      </w:r>
+      <w:r>
+        <w:rPr>
+          <w:rFonts w:ascii="Helvetica" w:hAnsi="Helvetica"/>
+          <w:lang w:val="en-US"/>
+        </w:rPr>
+        <w:fldChar w:fldCharType="separate"/>
+      </w:r>
+      <w:r>
+        <w:rPr>
+          <w:rFonts w:ascii="Helvetica" w:hAnsi="Helvetica"/>
+          <w:lang w:val="en-GB"/>
+        </w:rPr>
+        <w:t>(Cavender‐Bares et al., 2017)</w:t>
+      </w:r>
+      <w:r>
+        <w:rPr>
+          <w:rFonts w:ascii="Helvetica" w:hAnsi="Helvetica"/>
+          <w:lang w:val="en-US"/>
+        </w:rPr>
+        <w:fldChar w:fldCharType="end"/>
+      </w:r>
+      <w:r>
+        <w:rPr>
+          <w:rFonts w:ascii="Helvetica" w:hAnsi="Helvetica"/>
+          <w:lang w:val="en-US"/>
+        </w:rPr>
+        <w:t xml:space="preserve">. Higher IR reflectance in Komakuk vegetation resulted in vegetation showering greater differentiation by mean reflectance. </w:t>
+      </w:r>
+    </w:p>
+    <w:p>
+      <w:pPr>
+        <w:pStyle w:val="NormalWeb"/>
+        <w:rPr>
+          <w:rFonts w:ascii="Helvetica" w:hAnsi="Helvetica"/>
+          <w:lang w:val="en-US"/>
+        </w:rPr>
+      </w:pPr>
+      <w:r>
+        <w:rPr>
+          <w:rFonts w:ascii="Helvetica" w:hAnsi="Helvetica"/>
+          <w:lang w:val="en-US"/>
+        </w:rPr>
+        <w:t>Phenological phase may influence how vegetation type discriminate, based on mean reflectance and spectral diversity. M</w:t>
+      </w:r>
+      <w:r>
+        <w:rPr>
+          <w:rFonts w:ascii="Helvetica" w:hAnsi="Helvetica"/>
+          <w:lang w:val="en-US"/>
+        </w:rPr>
+        <w:t xml:space="preserve">easurements </w:t>
+      </w:r>
+      <w:r>
+        <w:rPr>
+          <w:rFonts w:ascii="Helvetica" w:hAnsi="Helvetica"/>
+          <w:lang w:val="en-US"/>
+        </w:rPr>
+        <w:t>were</w:t>
+      </w:r>
+      <w:r>
+        <w:rPr>
+          <w:rFonts w:ascii="Helvetica" w:hAnsi="Helvetica"/>
+          <w:lang w:val="en-US"/>
+        </w:rPr>
+        <w:t xml:space="preserve"> taken during the maximum canopy, </w:t>
+      </w:r>
+      <w:r>
+        <w:rPr>
+          <w:rFonts w:ascii="Helvetica" w:hAnsi="Helvetica"/>
+          <w:lang w:val="en-US"/>
+        </w:rPr>
+        <w:t>when</w:t>
+      </w:r>
+      <w:r>
+        <w:rPr>
+          <w:rFonts w:ascii="Helvetica" w:hAnsi="Helvetica"/>
+          <w:lang w:val="en-US"/>
+        </w:rPr>
+        <w:t xml:space="preserve"> vegetation tissue density and structure </w:t>
+      </w:r>
+      <w:r>
+        <w:rPr>
+          <w:rFonts w:ascii="Helvetica" w:hAnsi="Helvetica"/>
+          <w:lang w:val="en-US"/>
+        </w:rPr>
+        <w:t>is</w:t>
+      </w:r>
+      <w:r>
+        <w:rPr>
+          <w:rFonts w:ascii="Helvetica" w:hAnsi="Helvetica"/>
+          <w:lang w:val="en-US"/>
+        </w:rPr>
+        <w:t xml:space="preserve"> most pronounced </w:t>
+      </w:r>
+      <w:r>
+        <w:rPr>
+          <w:rFonts w:ascii="Helvetica" w:hAnsi="Helvetica"/>
+          <w:lang w:val="en-US"/>
+        </w:rPr>
+        <w:fldChar w:fldCharType="begin"/>
+      </w:r>
+      <w:r>
+        <w:rPr>
+          <w:rFonts w:ascii="Helvetica" w:hAnsi="Helvetica"/>
+          <w:lang w:val="en-US"/>
+        </w:rPr>
+        <w:instrText xml:space="preserve"> ADDIN ZOTERO_ITEM CSL_CITATION {"citationID":"qdKvoVWL","properties":{"formattedCitation":"(Bratsch et al., 2016)","plainCitation":"(Bratsch et al., 2016)","noteIndex":0},"citationItems":[{"id":633,"uris":["http://zotero.org/users/local/8RirLiuI/items/L2FF9A9T"],"uri":["http://zotero.org/users/local/8RirLiuI/items/L2FF9A9T"],"itemData":{"id":633,"type":"article-journal","abstract":"Warming in the Arctic has resulted in changes in the distribution and composition of vegetation communities. Many of these changes are occurring at fine spatial scales and at the level of individual species. Broad-band, coarse-scale remote sensing methods are commonly used to assess vegetation changes in the Arctic, and may not be appropriate for detecting these fine-scale changes; however, the use of hyperspectral, high resolution data for assessing vegetation dynamics remains scarce. The aim of this paper is to assess the ability of field spectroscopy to differentiate among four vegetation communities in the Low Arctic of Alaska. Primary data were collected from the North Slope site of Ivotuk, Alaska (68.49°N, 155.74°W) and analyzed using spectrally resampled hyperspectral narrowbands (HNBs). A two-step sparse partial least squares (SPLS) and linear discriminant analysis (LDA) was used for community separation. Results from Ivotuk were then used to predict community membership at five other sites along the Dalton Highway in Arctic Alaska. Overall classification accuracy at Ivotuk ranged from 84%–94% and from 55%–91% for the Dalton Highway test sites. The results of this study suggest that hyperspectral data acquired at the field level, along with the SPLS and LDA methodology, can be used to successfully discriminate among Arctic tundra vegetation communities in Alaska, and present an improvement over broad-band, coarse-scale methods for community classification.","container-title":"Remote Sensing","DOI":"10.3390/rs8010051","issue":"1","language":"en","note":"number: 1\npublisher: Multidisciplinary Digital Publishing Institute","page":"51","source":"www.mdpi.com","title":"Differentiating among Four Arctic Tundra Plant Communities at Ivotuk, Alaska Using Field Spectroscopy","volume":"8","author":[{"family":"Bratsch","given":"Sara N."},{"family":"Epstein","given":"Howard E."},{"family":"Buchhorn","given":"Marcel"},{"family":"Walker","given":"Donald A."}],"issued":{"date-parts":[["2016",1]]}}}],"schema":"https://github.com/citation-style-language/schema/raw/master/csl-citation.json"} </w:instrText>
+      </w:r>
+      <w:r>
+        <w:rPr>
+          <w:rFonts w:ascii="Helvetica" w:hAnsi="Helvetica"/>
+          <w:lang w:val="en-US"/>
+        </w:rPr>
+        <w:fldChar w:fldCharType="separate"/>
+      </w:r>
+      <w:r>
+        <w:rPr>
+          <w:rFonts w:ascii="Helvetica" w:hAnsi="Helvetica"/>
+          <w:lang w:val="en-US"/>
+        </w:rPr>
+        <w:t>(Bratsch et al., 2016)</w:t>
+      </w:r>
+      <w:r>
+        <w:rPr>
+          <w:rFonts w:ascii="Helvetica" w:hAnsi="Helvetica"/>
+          <w:lang w:val="en-US"/>
+        </w:rPr>
+        <w:fldChar w:fldCharType="end"/>
+      </w:r>
+      <w:r>
+        <w:rPr>
+          <w:rFonts w:ascii="Helvetica" w:hAnsi="Helvetica"/>
+          <w:lang w:val="en-US"/>
+        </w:rPr>
+        <w:t>. Increased c</w:t>
+      </w:r>
+      <w:r>
+        <w:rPr>
+          <w:rFonts w:ascii="Helvetica" w:hAnsi="Helvetica"/>
+          <w:lang w:val="en-US"/>
+        </w:rPr>
+        <w:t>anopy and vegetation density predominantly</w:t>
+      </w:r>
+      <w:r>
+        <w:rPr>
+          <w:rFonts w:ascii="Helvetica" w:hAnsi="Helvetica"/>
+          <w:lang w:val="en-US"/>
+        </w:rPr>
+        <w:t xml:space="preserve"> </w:t>
+      </w:r>
+      <w:r>
+        <w:rPr>
+          <w:rFonts w:ascii="Helvetica" w:hAnsi="Helvetica"/>
+          <w:lang w:val="en-US"/>
+        </w:rPr>
+        <w:t>amplify</w:t>
+      </w:r>
+      <w:r>
+        <w:rPr>
+          <w:rFonts w:ascii="Helvetica" w:hAnsi="Helvetica"/>
+          <w:lang w:val="en-US"/>
+        </w:rPr>
+        <w:t xml:space="preserve"> </w:t>
+      </w:r>
+      <w:r>
+        <w:rPr>
+          <w:rFonts w:ascii="Helvetica" w:hAnsi="Helvetica"/>
+          <w:lang w:val="en-US"/>
+        </w:rPr>
+        <w:t xml:space="preserve">reflectance in the NIR and IR regions of the spectrum </w:t>
+      </w:r>
+      <w:r>
+        <w:rPr>
+          <w:rFonts w:ascii="Helvetica" w:hAnsi="Helvetica"/>
+          <w:lang w:val="en-US"/>
+        </w:rPr>
+        <w:fldChar w:fldCharType="begin"/>
+      </w:r>
+      <w:r>
+        <w:rPr>
+          <w:rFonts w:ascii="Helvetica" w:hAnsi="Helvetica"/>
+          <w:lang w:val="en-US"/>
+        </w:rPr>
+        <w:instrText xml:space="preserve"> ADDIN ZOTERO_ITEM CSL_CITATION {"citationID":"St1tHl7F","properties":{"formattedCitation":"(Asner and Martin, 2009; Ollinger, 2011)","plainCitation":"(Asner and Martin, 2009; Ollinger, 2011)","noteIndex":0},"citationItems":[{"id":460,"uris":["http://zotero.org/users/local/8RirLiuI/items/W2JSBDNT"],"uri":["http://zotero.org/users/local/8RirLiuI/items/W2JSBDNT"],"itemData":{"id":460,"type":"article-journal","container-title":"Frontiers in Ecology and the Environment","DOI":"10.1890/070152","ISSN":"1540-9295","issue":"5","journalAbbreviation":"Frontiers in Ecology and the Environment","language":"en","page":"269-276","source":"DOI.org (Crossref)","title":"Airborne spectranomics: mapping canopy chemical and taxonomic diversity in tropical forests","title-short":"Airborne spectranomics","volume":"7","author":[{"family":"Asner","given":"Gregory P"},{"family":"Martin","given":"Roberta E"}],"issued":{"date-parts":[["2009",6]]}}},{"id":472,"uris":["http://zotero.org/users/local/8RirLiuI/items/JBUCD3WL"],"uri":["http://zotero.org/users/local/8RirLiuI/items/JBUCD3WL"],"itemData":{"id":472,"type":"article-journal","container-title":"New Phytologist","DOI":"10.1111/j.1469-8137.2010.03536.x","ISSN":"0028646X","issue":"2","language":"en","page":"375-394","source":"DOI.org (Crossref)","title":"Sources of variability in canopy reflectance and the convergent properties of plants: Tansley review","title-short":"Sources of variability in canopy reflectance and the convergent properties of plants","volume":"189","author":[{"family":"Ollinger","given":"S. V."}],"issued":{"date-parts":[["2011",1]]}}}],"schema":"https://github.com/citation-style-language/schema/raw/master/csl-citation.json"} </w:instrText>
+      </w:r>
+      <w:r>
+        <w:rPr>
+          <w:rFonts w:ascii="Helvetica" w:hAnsi="Helvetica"/>
+          <w:lang w:val="en-US"/>
+        </w:rPr>
+        <w:fldChar w:fldCharType="separate"/>
+      </w:r>
+      <w:r>
+        <w:rPr>
+          <w:rFonts w:ascii="Helvetica" w:hAnsi="Helvetica"/>
+          <w:lang w:val="en-GB"/>
+        </w:rPr>
+        <w:t>(Asner and Martin, 2009; Ollinger, 2011)</w:t>
+      </w:r>
+      <w:r>
+        <w:rPr>
+          <w:rFonts w:ascii="Helvetica" w:hAnsi="Helvetica"/>
+          <w:lang w:val="en-US"/>
+        </w:rPr>
+        <w:fldChar w:fldCharType="end"/>
+      </w:r>
+      <w:r>
+        <w:rPr>
+          <w:rFonts w:ascii="Helvetica" w:hAnsi="Helvetica"/>
+          <w:lang w:val="en-US"/>
+        </w:rPr>
+        <w:t>. D</w:t>
+      </w:r>
+      <w:r>
+        <w:rPr>
+          <w:rFonts w:ascii="Helvetica" w:hAnsi="Helvetica"/>
+          <w:lang w:val="en-US"/>
+        </w:rPr>
+        <w:t>ifferences</w:t>
+      </w:r>
+      <w:r>
+        <w:rPr>
+          <w:rFonts w:ascii="Helvetica" w:hAnsi="Helvetica"/>
+          <w:lang w:val="en-US"/>
+        </w:rPr>
+        <w:t xml:space="preserve"> in reflectance</w:t>
+      </w:r>
+      <w:r>
+        <w:rPr>
+          <w:rFonts w:ascii="Helvetica" w:hAnsi="Helvetica"/>
+          <w:lang w:val="en-US"/>
+        </w:rPr>
+        <w:t xml:space="preserve"> would be expressed in mean reflectance values but are not necessarily captured by spectral diversity. </w:t>
+      </w:r>
+      <w:r>
+        <w:rPr>
+          <w:rFonts w:ascii="Helvetica" w:hAnsi="Helvetica"/>
+          <w:lang w:val="en-US"/>
+        </w:rPr>
+        <w:t xml:space="preserve"> </w:t>
+      </w:r>
+    </w:p>
+    <w:p>
+      <w:pPr>
+        <w:jc w:val="both"/>
+        <w:rPr>
+          <w:rFonts w:ascii="Helvetica" w:eastAsia="Times New Roman" w:hAnsi="Helvetica" w:cs="Times New Roman"/>
+          <w:b/>
+          <w:bCs/>
+          <w:lang w:val="en-US"/>
+        </w:rPr>
+      </w:pPr>
+    </w:p>
+    <w:p>
+      <w:pPr>
+        <w:jc w:val="both"/>
+        <w:rPr>
+          <w:rFonts w:ascii="Helvetica" w:eastAsia="Times New Roman" w:hAnsi="Helvetica" w:cs="Times New Roman"/>
+          <w:b/>
+          <w:bCs/>
+          <w:lang w:val="en-US"/>
+        </w:rPr>
+      </w:pPr>
+    </w:p>
+    <w:p>
+      <w:pPr>
+        <w:pStyle w:val="NormalWeb"/>
+        <w:rPr>
+          <w:rFonts w:ascii="Helvetica" w:hAnsi="Helvetica"/>
+          <w:lang w:val="en-US"/>
+        </w:rPr>
+      </w:pPr>
+    </w:p>
+    <w:p>
+      <w:pPr>
+        <w:pStyle w:val="NormalWeb"/>
+        <w:rPr>
+          <w:rFonts w:ascii="Helvetica" w:hAnsi="Helvetica"/>
+          <w:lang w:val="en-US"/>
+        </w:rPr>
+      </w:pPr>
+    </w:p>
+    <w:p>
+      <w:pPr>
+        <w:pStyle w:val="NormalWeb"/>
+        <w:rPr>
+          <w:rFonts w:ascii="Helvetica" w:hAnsi="Helvetica"/>
+          <w:lang w:val="en-US"/>
+        </w:rPr>
+      </w:pPr>
+      <w:r>
+        <w:rPr>
+          <w:rFonts w:ascii="Helvetica" w:hAnsi="Helvetica"/>
+          <w:lang w:val="en-US"/>
+        </w:rPr>
+        <w:t>Mean reflectance</w:t>
+      </w:r>
+      <w:r>
+        <w:rPr>
+          <w:rFonts w:ascii="Helvetica" w:hAnsi="Helvetica"/>
+          <w:lang w:val="en-US"/>
+        </w:rPr>
+        <w:t xml:space="preserve"> </w:t>
+      </w:r>
+      <w:r>
+        <w:rPr>
+          <w:rFonts w:ascii="Helvetica" w:hAnsi="Helvetica"/>
+          <w:lang w:val="en-US"/>
+        </w:rPr>
+        <w:t xml:space="preserve">being </w:t>
+      </w:r>
+      <w:r>
+        <w:rPr>
+          <w:rFonts w:ascii="Helvetica" w:hAnsi="Helvetica"/>
+          <w:lang w:val="en-US"/>
+        </w:rPr>
+        <w:t>a</w:t>
+      </w:r>
+      <w:r>
+        <w:rPr>
+          <w:rFonts w:ascii="Helvetica" w:hAnsi="Helvetica"/>
+          <w:lang w:val="en-US"/>
+        </w:rPr>
+        <w:t xml:space="preserve"> stronger predictor of vegetation type may be explained by between types differences in reflectance being concentrated</w:t>
+      </w:r>
+      <w:r>
+        <w:rPr>
+          <w:rFonts w:ascii="Helvetica" w:hAnsi="Helvetica"/>
+          <w:lang w:val="en-US"/>
+        </w:rPr>
+        <w:t xml:space="preserve"> in</w:t>
+      </w:r>
+      <w:r>
+        <w:rPr>
+          <w:rFonts w:ascii="Helvetica" w:hAnsi="Helvetica"/>
+          <w:lang w:val="en-US"/>
+        </w:rPr>
+        <w:t xml:space="preserve"> only</w:t>
+      </w:r>
+      <w:r>
+        <w:rPr>
+          <w:rFonts w:ascii="Helvetica" w:hAnsi="Helvetica"/>
+          <w:lang w:val="en-US"/>
+        </w:rPr>
+        <w:t xml:space="preserve"> one region of the spectrum</w:t>
+      </w:r>
+      <w:r>
+        <w:rPr>
+          <w:rFonts w:ascii="Helvetica" w:hAnsi="Helvetica"/>
+          <w:lang w:val="en-US"/>
+        </w:rPr>
+        <w:t>. M</w:t>
+      </w:r>
+      <w:r>
+        <w:rPr>
+          <w:rFonts w:ascii="Helvetica" w:hAnsi="Helvetica"/>
+          <w:lang w:val="en-US"/>
+        </w:rPr>
+        <w:t xml:space="preserve">easurements </w:t>
+      </w:r>
+      <w:r>
+        <w:rPr>
+          <w:rFonts w:ascii="Helvetica" w:hAnsi="Helvetica"/>
+          <w:lang w:val="en-US"/>
+        </w:rPr>
+        <w:t>were</w:t>
+      </w:r>
+      <w:r>
+        <w:rPr>
+          <w:rFonts w:ascii="Helvetica" w:hAnsi="Helvetica"/>
+          <w:lang w:val="en-US"/>
+        </w:rPr>
+        <w:t xml:space="preserve"> taken during the maximum canopy phenological phase, </w:t>
+      </w:r>
+      <w:r>
+        <w:rPr>
+          <w:rFonts w:ascii="Helvetica" w:hAnsi="Helvetica"/>
+          <w:lang w:val="en-US"/>
+        </w:rPr>
+        <w:t>when</w:t>
+      </w:r>
+      <w:r>
+        <w:rPr>
+          <w:rFonts w:ascii="Helvetica" w:hAnsi="Helvetica"/>
+          <w:lang w:val="en-US"/>
+        </w:rPr>
+        <w:t xml:space="preserve"> vegetation tissue density and structure </w:t>
+      </w:r>
+      <w:r>
+        <w:rPr>
+          <w:rFonts w:ascii="Helvetica" w:hAnsi="Helvetica"/>
+          <w:lang w:val="en-US"/>
+        </w:rPr>
+        <w:t>is</w:t>
+      </w:r>
+      <w:r>
+        <w:rPr>
+          <w:rFonts w:ascii="Helvetica" w:hAnsi="Helvetica"/>
+          <w:lang w:val="en-US"/>
+        </w:rPr>
+        <w:t xml:space="preserve"> most pronounced </w:t>
+      </w:r>
+      <w:r>
+        <w:rPr>
+          <w:rFonts w:ascii="Helvetica" w:hAnsi="Helvetica"/>
+          <w:lang w:val="en-US"/>
+        </w:rPr>
+        <w:fldChar w:fldCharType="begin"/>
+      </w:r>
+      <w:r>
+        <w:rPr>
+          <w:rFonts w:ascii="Helvetica" w:hAnsi="Helvetica"/>
+          <w:lang w:val="en-US"/>
+        </w:rPr>
+        <w:instrText xml:space="preserve"> ADDIN ZOTERO_ITEM CSL_CITATION {"citationID":"SKW1hibp","properties":{"formattedCitation":"(Bratsch et al., 2016)","plainCitation":"(Bratsch et al., 2016)","noteIndex":0},"citationItems":[{"id":633,"uris":["http://zotero.org/users/local/8RirLiuI/items/L2FF9A9T"],"uri":["http://zotero.org/users/local/8RirLiuI/items/L2FF9A9T"],"itemData":{"id":633,"type":"article-journal","abstract":"Warming in the Arctic has resulted in changes in the distribution and composition of vegetation communities. Many of these changes are occurring at fine spatial scales and at the level of individual species. Broad-band, coarse-scale remote sensing methods are commonly used to assess vegetation changes in the Arctic, and may not be appropriate for detecting these fine-scale changes; however, the use of hyperspectral, high resolution data for assessing vegetation dynamics remains scarce. The aim of this paper is to assess the ability of field spectroscopy to differentiate among four vegetation communities in the Low Arctic of Alaska. Primary data were collected from the North Slope site of Ivotuk, Alaska (68.49°N, 155.74°W) and analyzed using spectrally resampled hyperspectral narrowbands (HNBs). A two-step sparse partial least squares (SPLS) and linear discriminant analysis (LDA) was used for community separation. Results from Ivotuk were then used to predict community membership at five other sites along the Dalton Highway in Arctic Alaska. Overall classification accuracy at Ivotuk ranged from 84%–94% and from 55%–91% for the Dalton Highway test sites. The results of this study suggest that hyperspectral data acquired at the field level, along with the SPLS and LDA methodology, can be used to successfully discriminate among Arctic tundra vegetation communities in Alaska, and present an improvement over broad-band, coarse-scale methods for community classification.","container-title":"Remote Sensing","DOI":"10.3390/rs8010051","issue":"1","language":"en","note":"number: 1\npublisher: Multidisciplinary Digital Publishing Institute","page":"51","source":"www.mdpi.com","title":"Differentiating among Four Arctic Tundra Plant Communities at Ivotuk, Alaska Using Field Spectroscopy","volume":"8","author":[{"family":"Bratsch","given":"Sara N."},{"family":"Epstein","given":"Howard E."},{"family":"Buchhorn","given":"Marcel"},{"family":"Walker","given":"Donald A."}],"issued":{"date-parts":[["2016",1]]}}}],"schema":"https://github.com/citation-style-language/schema/raw/master/csl-citation.json"} </w:instrText>
+      </w:r>
+      <w:r>
+        <w:rPr>
+          <w:rFonts w:ascii="Helvetica" w:hAnsi="Helvetica"/>
+          <w:lang w:val="en-US"/>
+        </w:rPr>
+        <w:fldChar w:fldCharType="separate"/>
+      </w:r>
+      <w:r>
+        <w:rPr>
+          <w:rFonts w:ascii="Helvetica" w:hAnsi="Helvetica"/>
+          <w:lang w:val="en-US"/>
+        </w:rPr>
+        <w:t>(Bratsch et al., 2016)</w:t>
+      </w:r>
+      <w:r>
+        <w:rPr>
+          <w:rFonts w:ascii="Helvetica" w:hAnsi="Helvetica"/>
+          <w:lang w:val="en-US"/>
+        </w:rPr>
+        <w:fldChar w:fldCharType="end"/>
+      </w:r>
+      <w:r>
+        <w:rPr>
+          <w:rFonts w:ascii="Helvetica" w:hAnsi="Helvetica"/>
+          <w:lang w:val="en-US"/>
+        </w:rPr>
+        <w:t>. Increased c</w:t>
+      </w:r>
+      <w:r>
+        <w:rPr>
+          <w:rFonts w:ascii="Helvetica" w:hAnsi="Helvetica"/>
+          <w:lang w:val="en-US"/>
+        </w:rPr>
+        <w:t>anopy and vegetation density predominantly</w:t>
+      </w:r>
+      <w:r>
+        <w:rPr>
+          <w:rFonts w:ascii="Helvetica" w:hAnsi="Helvetica"/>
+          <w:lang w:val="en-US"/>
+        </w:rPr>
+        <w:t xml:space="preserve"> </w:t>
+      </w:r>
+      <w:r>
+        <w:rPr>
+          <w:rFonts w:ascii="Helvetica" w:hAnsi="Helvetica"/>
+          <w:lang w:val="en-US"/>
+        </w:rPr>
+        <w:t>amplify</w:t>
+      </w:r>
+      <w:r>
+        <w:rPr>
+          <w:rFonts w:ascii="Helvetica" w:hAnsi="Helvetica"/>
+          <w:lang w:val="en-US"/>
+        </w:rPr>
+        <w:t xml:space="preserve"> </w:t>
+      </w:r>
+      <w:r>
+        <w:rPr>
+          <w:rFonts w:ascii="Helvetica" w:hAnsi="Helvetica"/>
+          <w:lang w:val="en-US"/>
+        </w:rPr>
+        <w:t xml:space="preserve">reflectance in the NIR and IR regions of the spectrum </w:t>
+      </w:r>
+      <w:r>
+        <w:rPr>
+          <w:rFonts w:ascii="Helvetica" w:hAnsi="Helvetica"/>
+          <w:lang w:val="en-US"/>
+        </w:rPr>
+        <w:fldChar w:fldCharType="begin"/>
+      </w:r>
+      <w:r>
+        <w:rPr>
+          <w:rFonts w:ascii="Helvetica" w:hAnsi="Helvetica"/>
+          <w:lang w:val="en-US"/>
+        </w:rPr>
+        <w:instrText xml:space="preserve"> ADDIN ZOTERO_ITEM CSL_CITATION {"citationID":"dPCIym9G","properties":{"formattedCitation":"(Cavender\\uc0\\u8208{}Bares et al., 2017)","plainCitation":"(Cavender‐Bares et al., 2017)","noteIndex":0},"citationItems":[{"id":495,"uris":["http://zotero.org/users/local/8RirLiuI/items/2F4VJI9P"],"uri":["http://zotero.org/users/local/8RirLiuI/items/2F4VJI9P"],"itemData":{"id":495,"type":"article-journal","container-title":"American Journal of Botany","DOI":"10.3732/ajb.1700061","ISSN":"1537-2197","issue":"7","language":"en","page":"966-969","source":"Wiley Online Library","title":"Harnessing plant spectra to integrate the biodiversity sciences across biological and spatial scales","volume":"104","author":[{"family":"Cavender‐Bares","given":"Jeannine"},{"family":"Gamon","given":"John A."},{"family":"Hobbie","given":"Sarah E."},{"family":"Madritch","given":"Michael D."},{"family":"Meireles","given":"José Eduardo"},{"family":"Schweiger","given":"Anna K."},{"family":"Townsend","given":"Philip A."}],"issued":{"date-parts":[["2017"]]}}}],"schema":"https://github.com/citation-style-language/schema/raw/master/csl-citation.json"} </w:instrText>
+      </w:r>
+      <w:r>
+        <w:rPr>
+          <w:rFonts w:ascii="Helvetica" w:hAnsi="Helvetica"/>
+          <w:lang w:val="en-US"/>
+        </w:rPr>
+        <w:fldChar w:fldCharType="separate"/>
+      </w:r>
+      <w:r>
+        <w:rPr>
+          <w:rFonts w:ascii="Helvetica" w:hAnsi="Helvetica"/>
+          <w:lang w:val="en-GB"/>
+        </w:rPr>
+        <w:t>(Cavender‐Bares et al., 2017)</w:t>
+      </w:r>
+      <w:r>
+        <w:rPr>
+          <w:rFonts w:ascii="Helvetica" w:hAnsi="Helvetica"/>
+          <w:lang w:val="en-US"/>
+        </w:rPr>
+        <w:fldChar w:fldCharType="end"/>
+      </w:r>
+      <w:r>
+        <w:rPr>
+          <w:rFonts w:ascii="Helvetica" w:hAnsi="Helvetica"/>
+          <w:lang w:val="en-US"/>
+        </w:rPr>
+        <w:t xml:space="preserve">. </w:t>
+      </w:r>
+      <w:r>
+        <w:rPr>
+          <w:rFonts w:ascii="Helvetica" w:hAnsi="Helvetica"/>
+          <w:lang w:val="en-US"/>
+        </w:rPr>
+        <w:t xml:space="preserve">These differences would be expressed in mean reflectance values but are not necessarily captured by spectral diversity. </w:t>
+      </w:r>
+      <w:r>
+        <w:rPr>
+          <w:rFonts w:ascii="Helvetica" w:hAnsi="Helvetica"/>
+          <w:lang w:val="en-US"/>
+        </w:rPr>
+        <w:t xml:space="preserve"> </w:t>
+      </w:r>
+    </w:p>
+    <w:p>
+      <w:pPr>
+        <w:pStyle w:val="NormalWeb"/>
+        <w:rPr>
+          <w:rFonts w:ascii="Helvetica" w:hAnsi="Helvetica"/>
+          <w:lang w:val="en-US"/>
+        </w:rPr>
+      </w:pPr>
+      <w:r>
+        <w:rPr>
+          <w:rFonts w:ascii="Helvetica" w:hAnsi="Helvetica"/>
+          <w:lang w:val="en-US"/>
+        </w:rPr>
+        <w:t xml:space="preserve">Phenological phase may influence </w:t>
+      </w:r>
+    </w:p>
+    <w:p>
+      <w:pPr>
+        <w:pStyle w:val="NormalWeb"/>
+        <w:rPr>
+          <w:rFonts w:ascii="Helvetica" w:hAnsi="Helvetica"/>
+          <w:lang w:val="en-US"/>
+        </w:rPr>
+      </w:pPr>
+      <w:r>
+        <w:rPr>
+          <w:rFonts w:ascii="Helvetica" w:hAnsi="Helvetica"/>
+          <w:lang w:val="en-US"/>
+        </w:rPr>
+        <w:t xml:space="preserve"> Variation in spectral signatures across the growing season may influence the applicability of using spectral diversity. </w:t>
+      </w:r>
+    </w:p>
+    <w:p>
+      <w:pPr>
+        <w:pStyle w:val="NormalWeb"/>
+        <w:rPr>
+          <w:rFonts w:ascii="Helvetica" w:hAnsi="Helvetica"/>
+          <w:lang w:val="en-US"/>
+        </w:rPr>
+      </w:pPr>
+      <w:r>
+        <w:rPr>
+          <w:rFonts w:ascii="Helvetica" w:hAnsi="Helvetica"/>
+          <w:lang w:val="en-US"/>
+        </w:rPr>
+        <w:t xml:space="preserve">The senescence phase </w:t>
+      </w:r>
+      <w:r>
+        <w:rPr>
+          <w:rFonts w:ascii="Helvetica" w:hAnsi="Helvetica"/>
+          <w:lang w:val="en-US"/>
+        </w:rPr>
+        <w:t xml:space="preserve">is </w:t>
+      </w:r>
+      <w:r>
+        <w:rPr>
+          <w:rFonts w:ascii="Helvetica" w:hAnsi="Helvetica"/>
+          <w:lang w:val="en-US"/>
+        </w:rPr>
+        <w:t xml:space="preserve">when differences in chemical properties, such as photosynthetic pigmentation are most prominent </w:t>
+      </w:r>
+      <w:r>
+        <w:rPr>
+          <w:rFonts w:ascii="Helvetica" w:hAnsi="Helvetica"/>
+          <w:lang w:val="en-US"/>
+        </w:rPr>
+        <w:fldChar w:fldCharType="begin"/>
+      </w:r>
+      <w:r>
+        <w:rPr>
+          <w:rFonts w:ascii="Helvetica" w:hAnsi="Helvetica"/>
+          <w:lang w:val="en-US"/>
+        </w:rPr>
+        <w:instrText xml:space="preserve"> ADDIN ZOTERO_ITEM CSL_CITATION {"citationID":"vzDNnuoL","properties":{"formattedCitation":"(Beamish et al., 2017)","plainCitation":"(Beamish et al., 2017)","noteIndex":0},"citationItems":[{"id":627,"uris":["http://zotero.org/users/local/8RirLiuI/items/GS736TSU"],"uri":["http://zotero.org/users/local/8RirLiuI/items/GS736TSU"],"itemData":{"id":627,"type":"article-journal","abstract":"Arctic tundra ecosystems exhibit small-scale variations in species composition, micro-topography as well as significant spatial and temporal variations in moisture. These attributes result in similar spectral characteristics between distinct vegetation communities. In this study we examine spectral variability at three phenological phases of leaf-out, maximum canopy, and senescence of ground-based spectroscopy, as well as a simulated Environmental Mapping and Analysis Program (EnMAP) and simulated Sentinel-2 reflectance spectra, from five dominant low-Arctic tundra vegetation communities in the Toolik Lake Research Area, Alaska, in order to inform spectral differentiation and subsequent vegetation classification at both the ground and satellite scale. We used the InStability Index (ISI), a ratio of between endmember and within endmember variability, to determine the most discriminative phenophase and wavelength regions for identification of each vegetation community. Our results show that the senescent phase was the most discriminative phenophase for the identification of the majority of communities when using both ground-based and simulated EnMAP reflectance spectra. Maximum canopy was the most discriminative phenophase for the majority of simulated Sentinel-2 reflectance data. As with previous ground-based spectral characterization of Alaskan low-Arctic tundra, the blue, red, and red-edge parts of the spectrum were most discriminative for all three reflectance datasets. Differences in vegetation colour driven by pigment dynamics appear to be the optimal areas of the spectrum for differentiation using high spectral resolution field spectroscopy and simulated hyperspectral EnMAP and multispectral Sentinel-2 reflectance spectra. The phenological aspect of this study highlights the potential exploitation of more extreme colour differences in vegetation observed during senescence when hyperspectral data is available. The results provide insight into both the community and seasonal dynamics of spectral variability to better understand and interpret currently used broadband vegetation indices and also for improved spectral unmixing of hyperspectral aerial and satellite data which is useful for a wide range of applications from fine-scale monitoring of shifting vegetation composition to the identification of vegetation vigor.","container-title":"Remote Sensing","DOI":"10.3390/rs9111200","issue":"11","language":"en","note":"number: 11\npublisher: Multidisciplinary Digital Publishing Institute","page":"1200","source":"www.mdpi.com","title":"A Phenological Approach to Spectral Differentiation of Low-Arctic Tundra Vegetation Communities, North Slope, Alaska","volume":"9","author":[{"family":"Beamish","given":"Alison Leslie"},{"family":"Coops","given":"Nicholas"},{"family":"Chabrillat","given":"Sabine"},{"family":"Heim","given":"Birgit"}],"issued":{"date-parts":[["2017",11]]}}}],"schema":"https://github.com/citation-style-language/schema/raw/master/csl-citation.json"} </w:instrText>
+      </w:r>
+      <w:r>
+        <w:rPr>
+          <w:rFonts w:ascii="Helvetica" w:hAnsi="Helvetica"/>
+          <w:lang w:val="en-US"/>
+        </w:rPr>
+        <w:fldChar w:fldCharType="separate"/>
+      </w:r>
+      <w:r>
+        <w:rPr>
+          <w:rFonts w:ascii="Helvetica" w:hAnsi="Helvetica"/>
+          <w:lang w:val="en-US"/>
+        </w:rPr>
+        <w:t>(Beamish et al., 2017)</w:t>
+      </w:r>
+      <w:r>
+        <w:rPr>
+          <w:rFonts w:ascii="Helvetica" w:hAnsi="Helvetica"/>
+          <w:lang w:val="en-US"/>
+        </w:rPr>
+        <w:fldChar w:fldCharType="end"/>
+      </w:r>
+      <w:r>
+        <w:rPr>
+          <w:rFonts w:ascii="Helvetica" w:hAnsi="Helvetica"/>
+          <w:lang w:val="en-US"/>
+        </w:rPr>
+        <w:t xml:space="preserve">. Pigmentation influences reflectance across the multiple regions spectrum resulting in vegetation types showing less differentiation based on their </w:t>
+      </w:r>
+      <w:r>
+        <w:rPr>
+          <w:rFonts w:ascii="Helvetica" w:hAnsi="Helvetica"/>
+          <w:lang w:val="en-US"/>
+        </w:rPr>
+        <w:t>mean reflectance</w:t>
+      </w:r>
+      <w:r>
+        <w:rPr>
+          <w:rFonts w:ascii="Helvetica" w:hAnsi="Helvetica"/>
+          <w:lang w:val="en-US"/>
+        </w:rPr>
+        <w:t xml:space="preserve">. Spectral diversity accounts for variation across </w:t>
+      </w:r>
+      <w:r>
+        <w:rPr>
+          <w:rFonts w:ascii="Helvetica" w:hAnsi="Helvetica"/>
+          <w:lang w:val="en-US"/>
+        </w:rPr>
+        <w:t xml:space="preserve">spectral regions and would be the better metric for distinguishing vegetation types. Furthermore, at senescence, environmental factors </w:t>
+      </w:r>
+      <w:r>
+        <w:rPr>
+          <w:rFonts w:ascii="Helvetica" w:hAnsi="Helvetica"/>
+          <w:lang w:val="en-US"/>
+        </w:rPr>
+        <w:lastRenderedPageBreak/>
+        <w:t>such as visible reproductive tissue would I found negatively correlated with spectral diversity</w:t>
+      </w:r>
+      <w:r>
+        <w:rPr>
+          <w:rFonts w:ascii="Helvetica" w:hAnsi="Helvetica"/>
+          <w:lang w:val="en-US"/>
+        </w:rPr>
+        <w:t xml:space="preserve"> and have been shown to confound spectral diversity </w:t>
+      </w:r>
+      <w:r>
+        <w:rPr>
+          <w:rFonts w:ascii="Helvetica" w:hAnsi="Helvetica"/>
+          <w:lang w:val="en-US"/>
+        </w:rPr>
+        <w:fldChar w:fldCharType="begin"/>
+      </w:r>
+      <w:r>
+        <w:rPr>
+          <w:rFonts w:ascii="Helvetica" w:hAnsi="Helvetica"/>
+          <w:lang w:val="en-US"/>
+        </w:rPr>
+        <w:instrText xml:space="preserve"> ADDIN ZOTERO_ITEM CSL_CITATION {"citationID":"1iBxwdW7","properties":{"formattedCitation":"(Heumann et al., 2015)","plainCitation":"(Heumann et al., 2015)","noteIndex":0},"citationItems":[{"id":806,"uris":["http://zotero.org/users/local/8RirLiuI/items/HAJQ3NJY"],"uri":["http://zotero.org/users/local/8RirLiuI/items/HAJQ3NJY"],"itemData":{"id":806,"type":"article-journal","container-title":"Ecological Informatics","DOI":"10.1016/j.ecoinf.2014.10.005","ISSN":"15749541","journalAbbreviation":"Ecological Informatics","language":"en","page":"29-34","source":"DOI.org (Crossref)","title":"Testing the spectral diversity hypothesis using spectroscopy data in a simulated wetland community","volume":"25","author":[{"family":"Heumann","given":"Benjamin W."},{"family":"Hackett","given":"Rachel A."},{"family":"Monfils","given":"Anna K."}],"issued":{"date-parts":[["2015",1]]}}}],"schema":"https://github.com/citation-style-language/schema/raw/master/csl-citation.json"} </w:instrText>
+      </w:r>
+      <w:r>
+        <w:rPr>
+          <w:rFonts w:ascii="Helvetica" w:hAnsi="Helvetica"/>
+          <w:lang w:val="en-US"/>
+        </w:rPr>
+        <w:fldChar w:fldCharType="separate"/>
+      </w:r>
+      <w:r>
+        <w:rPr>
+          <w:rFonts w:ascii="Helvetica" w:hAnsi="Helvetica"/>
+          <w:noProof/>
+          <w:lang w:val="en-US"/>
+        </w:rPr>
+        <w:t>(Heumann et al., 2015)</w:t>
+      </w:r>
+      <w:r>
+        <w:rPr>
+          <w:rFonts w:ascii="Helvetica" w:hAnsi="Helvetica"/>
+          <w:lang w:val="en-US"/>
+        </w:rPr>
+        <w:fldChar w:fldCharType="end"/>
+      </w:r>
+      <w:r>
+        <w:rPr>
+          <w:rFonts w:ascii="Helvetica" w:hAnsi="Helvetica"/>
+          <w:lang w:val="en-US"/>
+        </w:rPr>
+        <w:t>, would</w:t>
+      </w:r>
+      <w:r>
+        <w:rPr>
+          <w:rFonts w:ascii="Helvetica" w:hAnsi="Helvetica"/>
+          <w:lang w:val="en-US"/>
+        </w:rPr>
+        <w:t xml:space="preserve"> be less pronounced. Quantifying how spectral diversity varies across the growing season, could provide insight into when vegetation types are most distinct in their spectral diversity, and could</w:t>
+      </w:r>
+      <w:r>
+        <w:rPr>
+          <w:rFonts w:ascii="Helvetica" w:hAnsi="Helvetica"/>
+          <w:lang w:val="en-US"/>
+        </w:rPr>
+        <w:t xml:space="preserve"> influence the success of </w:t>
+      </w:r>
+      <w:r>
+        <w:rPr>
+          <w:rFonts w:ascii="Helvetica" w:hAnsi="Helvetica"/>
+          <w:lang w:val="en-US"/>
+        </w:rPr>
+        <w:t xml:space="preserve">predicting </w:t>
+      </w:r>
+      <w:r>
+        <w:rPr>
+          <w:rFonts w:ascii="Helvetica" w:hAnsi="Helvetica"/>
+          <w:lang w:val="en-US"/>
+        </w:rPr>
+        <w:t xml:space="preserve">biodiversity. </w:t>
+      </w:r>
+      <w:r>
+        <w:rPr>
+          <w:rFonts w:ascii="Helvetica" w:hAnsi="Helvetica"/>
+          <w:lang w:val="en-US"/>
+        </w:rPr>
+        <w:t>And the strength of the spectral diversity hypothesis</w:t>
+      </w:r>
+    </w:p>
+    <w:p>
+      <w:pPr>
+        <w:pStyle w:val="NormalWeb"/>
+        <w:rPr>
+          <w:rFonts w:ascii="Helvetica" w:hAnsi="Helvetica"/>
+          <w:lang w:val="en-US"/>
+        </w:rPr>
+      </w:pPr>
+    </w:p>
+    <w:p>
+      <w:pPr>
+        <w:jc w:val="both"/>
+        <w:rPr>
+          <w:rFonts w:ascii="Helvetica" w:eastAsia="Times New Roman" w:hAnsi="Helvetica" w:cs="Times New Roman"/>
+          <w:lang w:val="en-US"/>
+        </w:rPr>
+      </w:pPr>
+      <w:r>
+        <w:rPr>
+          <w:rFonts w:ascii="Helvetica" w:hAnsi="Helvetica"/>
+          <w:lang w:val="en-US"/>
+        </w:rPr>
+        <w:t xml:space="preserve">Previous findings indicate that </w:t>
+      </w:r>
+      <w:r>
+        <w:rPr>
+          <w:rFonts w:ascii="Helvetica" w:hAnsi="Helvetica"/>
+          <w:lang w:val="en-US"/>
+        </w:rPr>
+        <w:t>information content-based metrics such as spectral diversity</w:t>
+      </w:r>
+      <w:r>
+        <w:rPr>
+          <w:rFonts w:ascii="Helvetica" w:hAnsi="Helvetica"/>
+          <w:lang w:val="en-US"/>
+        </w:rPr>
+        <w:t xml:space="preserve"> are better at </w:t>
+      </w:r>
+      <w:r>
+        <w:rPr>
+          <w:rFonts w:ascii="Helvetica" w:hAnsi="Helvetica"/>
+          <w:lang w:val="en-US"/>
+        </w:rPr>
+        <w:t>discriminat</w:t>
+      </w:r>
+      <w:r>
+        <w:rPr>
+          <w:rFonts w:ascii="Helvetica" w:hAnsi="Helvetica"/>
+          <w:lang w:val="en-US"/>
+        </w:rPr>
+        <w:t>ing</w:t>
+      </w:r>
+      <w:r>
+        <w:rPr>
+          <w:rFonts w:ascii="Helvetica" w:hAnsi="Helvetica"/>
+          <w:lang w:val="en-US"/>
+        </w:rPr>
+        <w:t xml:space="preserve"> vegetation types, </w:t>
+      </w:r>
+      <w:r>
+        <w:rPr>
+          <w:rFonts w:ascii="Helvetica" w:hAnsi="Helvetica"/>
+          <w:lang w:val="en-US"/>
+        </w:rPr>
+        <w:t>as they</w:t>
+      </w:r>
+      <w:r>
+        <w:rPr>
+          <w:rFonts w:ascii="Helvetica" w:hAnsi="Helvetica"/>
+          <w:lang w:val="en-US"/>
+        </w:rPr>
+        <w:t xml:space="preserve"> account for complexity of reflectance patterns across the spectrum</w:t>
+      </w:r>
+      <w:r>
+        <w:rPr>
+          <w:rFonts w:ascii="Helvetica" w:hAnsi="Helvetica"/>
+          <w:lang w:val="en-US"/>
+        </w:rPr>
+        <w:t xml:space="preserve"> </w:t>
+      </w:r>
+      <w:r>
+        <w:rPr>
+          <w:rFonts w:ascii="Helvetica" w:hAnsi="Helvetica"/>
+          <w:lang w:val="en-US"/>
+        </w:rPr>
+        <w:t>(cite).</w:t>
+      </w:r>
+    </w:p>
+    <w:p>
+      <w:pPr>
+        <w:pStyle w:val="NormalWeb"/>
+        <w:rPr>
+          <w:rFonts w:ascii="Helvetica" w:hAnsi="Helvetica"/>
+          <w:lang w:val="en-US"/>
+        </w:rPr>
+      </w:pPr>
+      <w:r>
+        <w:rPr>
+          <w:rFonts w:ascii="Helvetica" w:hAnsi="Helvetica"/>
+          <w:lang w:val="en-US"/>
+        </w:rPr>
+        <w:t>Mean reflectance being a better predictor of vegetation type</w:t>
+      </w:r>
+      <w:r>
+        <w:rPr>
+          <w:rFonts w:ascii="Helvetica" w:hAnsi="Helvetica"/>
+          <w:lang w:val="en-US"/>
+        </w:rPr>
+        <w:t xml:space="preserve"> is possibly due to measurements being taken during the maximum canopy phenological phase, where vegetation tissue density and structure are most pronounced </w:t>
+      </w:r>
+      <w:r>
+        <w:rPr>
+          <w:rFonts w:ascii="Helvetica" w:hAnsi="Helvetica"/>
+          <w:lang w:val="en-US"/>
+        </w:rPr>
+        <w:fldChar w:fldCharType="begin"/>
+      </w:r>
+      <w:r>
+        <w:rPr>
+          <w:rFonts w:ascii="Helvetica" w:hAnsi="Helvetica"/>
+          <w:lang w:val="en-US"/>
+        </w:rPr>
+        <w:instrText xml:space="preserve"> ADDIN ZOTERO_ITEM CSL_CITATION {"citationID":"G2pUnoUQ","properties":{"formattedCitation":"(Bratsch et al., 2016)","plainCitation":"(Bratsch et al., 2016)","noteIndex":0},"citationItems":[{"id":633,"uris":["http://zotero.org/users/local/8RirLiuI/items/L2FF9A9T"],"uri":["http://zotero.org/users/local/8RirLiuI/items/L2FF9A9T"],"itemData":{"id":633,"type":"article-journal","abstract":"Warming in the Arctic has resulted in changes in the distribution and composition of vegetation communities. Many of these changes are occurring at fine spatial scales and at the level of individual species. Broad-band, coarse-scale remote sensing methods are commonly used to assess vegetation changes in the Arctic, and may not be appropriate for detecting these fine-scale changes; however, the use of hyperspectral, high resolution data for assessing vegetation dynamics remains scarce. The aim of this paper is to assess the ability of field spectroscopy to differentiate among four vegetation communities in the Low Arctic of Alaska. Primary data were collected from the North Slope site of Ivotuk, Alaska (68.49°N, 155.74°W) and analyzed using spectrally resampled hyperspectral narrowbands (HNBs). A two-step sparse partial least squares (SPLS) and linear discriminant analysis (LDA) was used for community separation. Results from Ivotuk were then used to predict community membership at five other sites along the Dalton Highway in Arctic Alaska. Overall classification accuracy at Ivotuk ranged from 84%–94% and from 55%–91% for the Dalton Highway test sites. The results of this study suggest that hyperspectral data acquired at the field level, along with the SPLS and LDA methodology, can be used to successfully discriminate among Arctic tundra vegetation communities in Alaska, and present an improvement over broad-band, coarse-scale methods for community classification.","container-title":"Remote Sensing","DOI":"10.3390/rs8010051","issue":"1","language":"en","note":"number: 1\npublisher: Multidisciplinary Digital Publishing Institute","page":"51","source":"www.mdpi.com","title":"Differentiating among Four Arctic Tundra Plant Communities at Ivotuk, Alaska Using Field Spectroscopy","volume":"8","author":[{"family":"Bratsch","given":"Sara N."},{"family":"Epstein","given":"Howard E."},{"family":"Buchhorn","given":"Marcel"},{"family":"Walker","given":"Donald A."}],"issued":{"date-parts":[["2016",1]]}}}],"schema":"https://github.com/citation-style-language/schema/raw/master/csl-citation.json"} </w:instrText>
+      </w:r>
+      <w:r>
+        <w:rPr>
+          <w:rFonts w:ascii="Helvetica" w:hAnsi="Helvetica"/>
+          <w:lang w:val="en-US"/>
+        </w:rPr>
+        <w:fldChar w:fldCharType="separate"/>
+      </w:r>
+      <w:r>
+        <w:rPr>
+          <w:rFonts w:ascii="Helvetica" w:hAnsi="Helvetica"/>
+          <w:lang w:val="en-US"/>
+        </w:rPr>
+        <w:t>(Bratsch et al., 2016)</w:t>
+      </w:r>
+      <w:r>
+        <w:rPr>
+          <w:rFonts w:ascii="Helvetica" w:hAnsi="Helvetica"/>
+          <w:lang w:val="en-US"/>
+        </w:rPr>
+        <w:fldChar w:fldCharType="end"/>
+      </w:r>
+      <w:r>
+        <w:rPr>
+          <w:rFonts w:ascii="Helvetica" w:hAnsi="Helvetica"/>
+          <w:lang w:val="en-US"/>
+        </w:rPr>
+        <w:t>. As canopy structure and vegetation density predominantly affect (</w:t>
+      </w:r>
+      <w:r>
+        <w:rPr>
+          <w:rFonts w:ascii="Helvetica" w:hAnsi="Helvetica"/>
+          <w:lang w:val="en-US"/>
+        </w:rPr>
+        <w:t xml:space="preserve">or </w:t>
+      </w:r>
+      <w:r>
+        <w:rPr>
+          <w:rFonts w:ascii="Helvetica" w:hAnsi="Helvetica"/>
+          <w:lang w:val="en-US"/>
+        </w:rPr>
+        <w:t xml:space="preserve">amplify) reflectance in the NIR and IR regions of the spectrum </w:t>
+      </w:r>
+      <w:r>
+        <w:rPr>
+          <w:rFonts w:ascii="Helvetica" w:hAnsi="Helvetica"/>
+          <w:lang w:val="en-US"/>
+        </w:rPr>
+        <w:fldChar w:fldCharType="begin"/>
+      </w:r>
+      <w:r>
+        <w:rPr>
+          <w:rFonts w:ascii="Helvetica" w:hAnsi="Helvetica"/>
+          <w:lang w:val="en-US"/>
+        </w:rPr>
+        <w:instrText xml:space="preserve"> ADDIN ZOTERO_ITEM CSL_CITATION {"citationID":"Umt28kIS","properties":{"formattedCitation":"(Cavender\\uc0\\u8208{}Bares et al., 2017)","plainCitation":"(Cavender‐Bares et al., 2017)","noteIndex":0},"citationItems":[{"id":495,"uris":["http://zotero.org/users/local/8RirLiuI/items/2F4VJI9P"],"uri":["http://zotero.org/users/local/8RirLiuI/items/2F4VJI9P"],"itemData":{"id":495,"type":"article-journal","container-title":"American Journal of Botany","DOI":"10.3732/ajb.1700061","ISSN":"1537-2197","issue":"7","language":"en","page":"966-969","source":"Wiley Online Library","title":"Harnessing plant spectra to integrate the biodiversity sciences across biological and spatial scales","volume":"104","author":[{"family":"Cavender‐Bares","given":"Jeannine"},{"family":"Gamon","given":"John A."},{"family":"Hobbie","given":"Sarah E."},{"family":"Madritch","given":"Michael D."},{"family":"Meireles","given":"José Eduardo"},{"family":"Schweiger","given":"Anna K."},{"family":"Townsend","given":"Philip A."}],"issued":{"date-parts":[["2017"]]}}}],"schema":"https://github.com/citation-style-language/schema/raw/master/csl-citation.json"} </w:instrText>
+      </w:r>
+      <w:r>
+        <w:rPr>
+          <w:rFonts w:ascii="Helvetica" w:hAnsi="Helvetica"/>
+          <w:lang w:val="en-US"/>
+        </w:rPr>
+        <w:fldChar w:fldCharType="separate"/>
+      </w:r>
+      <w:r>
+        <w:rPr>
+          <w:rFonts w:ascii="Helvetica" w:hAnsi="Helvetica"/>
+          <w:lang w:val="en-GB"/>
+        </w:rPr>
+        <w:t>(Cavender‐Bares et al., 2017)</w:t>
+      </w:r>
+      <w:r>
+        <w:rPr>
+          <w:rFonts w:ascii="Helvetica" w:hAnsi="Helvetica"/>
+          <w:lang w:val="en-US"/>
+        </w:rPr>
+        <w:fldChar w:fldCharType="end"/>
+      </w:r>
+      <w:r>
+        <w:rPr>
+          <w:rFonts w:ascii="Helvetica" w:hAnsi="Helvetica"/>
+          <w:lang w:val="en-US"/>
+        </w:rPr>
+        <w:t xml:space="preserve">, spectral differences would be concentrated at only one end of the spectrum. These differences would be expressed in mean reflectance values but are not necessarily captured by spectral diversity. </w:t>
+      </w:r>
+    </w:p>
+    <w:p>
+      <w:pPr>
+        <w:pStyle w:val="NormalWeb"/>
+        <w:rPr>
+          <w:rFonts w:ascii="Helvetica" w:hAnsi="Helvetica"/>
+          <w:lang w:val="en-US"/>
+        </w:rPr>
+      </w:pPr>
+    </w:p>
+    <w:p>
+      <w:pPr>
+        <w:pStyle w:val="NormalWeb"/>
+        <w:rPr>
+          <w:rFonts w:ascii="Helvetica" w:hAnsi="Helvetica"/>
+          <w:i/>
+          <w:iCs/>
+          <w:lang w:val="en-US"/>
+        </w:rPr>
+      </w:pPr>
+      <w:r>
+        <w:rPr>
+          <w:rFonts w:ascii="Helvetica" w:hAnsi="Helvetica"/>
+          <w:i/>
+          <w:iCs/>
+          <w:lang w:val="en-US"/>
+        </w:rPr>
+        <w:t>Information content-based metrics extract information from the spectral space in a number of ways, for example, by calculating the variance of vegetation reflectance indices (e.g., NDVI) (Carlson et al., 2007; Gould, 2000</w:t>
+      </w:r>
+      <w:r>
+        <w:rPr>
+          <w:rFonts w:ascii="Helvetica" w:hAnsi="Helvetica"/>
+          <w:b/>
+          <w:bCs/>
+          <w:i/>
+          <w:iCs/>
+          <w:lang w:val="en-US"/>
+        </w:rPr>
+        <w:t>), the coefficient of variation derived from spectral reflectance (Wang et al., 2016a</w:t>
+      </w:r>
+      <w:r>
+        <w:rPr>
+          <w:rFonts w:ascii="Helvetica" w:hAnsi="Helvetica"/>
+          <w:i/>
+          <w:iCs/>
+          <w:lang w:val="en-US"/>
+        </w:rPr>
+        <w:t xml:space="preserve">), or the distance from the spectral centroid (Palmer et al., 2002). </w:t>
+      </w:r>
+      <w:r>
+        <w:rPr>
+          <w:rFonts w:ascii="Helvetica" w:hAnsi="Helvetica"/>
+          <w:b/>
+          <w:bCs/>
+          <w:i/>
+          <w:iCs/>
+          <w:lang w:val="en-US"/>
+        </w:rPr>
+        <w:t>Alternatively, information content-based metrics can be obtained from patterns in principal component spac</w:t>
+      </w:r>
+      <w:r>
+        <w:rPr>
+          <w:rFonts w:ascii="Helvetica" w:hAnsi="Helvetica"/>
+          <w:i/>
+          <w:iCs/>
+          <w:lang w:val="en-US"/>
+        </w:rPr>
+        <w:t xml:space="preserve">e, such as the distance from the centroid (Rocchini, 2007), which com- pacts spectral information and removes noise and band collinearity (Thompson et al., 2017). </w:t>
+      </w:r>
+    </w:p>
+    <w:p>
+      <w:pPr>
+        <w:jc w:val="both"/>
+        <w:rPr>
+          <w:rFonts w:ascii="Helvetica" w:eastAsia="Times New Roman" w:hAnsi="Helvetica" w:cs="Times New Roman"/>
+          <w:u w:val="single"/>
+          <w:lang w:val="en-US"/>
+        </w:rPr>
+      </w:pPr>
+    </w:p>
+    <w:p>
+      <w:pPr>
+        <w:jc w:val="both"/>
+        <w:rPr>
+          <w:rFonts w:ascii="Helvetica" w:eastAsia="Times New Roman" w:hAnsi="Helvetica" w:cs="Times New Roman"/>
+          <w:lang w:val="en-US"/>
+        </w:rPr>
+      </w:pPr>
+    </w:p>
+    <w:p>
+      <w:pPr>
+        <w:jc w:val="both"/>
+        <w:rPr>
+          <w:rFonts w:ascii="Helvetica" w:eastAsia="Times New Roman" w:hAnsi="Helvetica" w:cs="Times New Roman"/>
+          <w:lang w:val="en-US"/>
+        </w:rPr>
+      </w:pPr>
+    </w:p>
+    <w:p>
+      <w:pPr>
+        <w:jc w:val="both"/>
+        <w:rPr>
+          <w:rFonts w:ascii="Helvetica" w:eastAsia="Times New Roman" w:hAnsi="Helvetica" w:cs="Times New Roman"/>
+          <w:b/>
+          <w:bCs/>
+          <w:lang w:val="en-US"/>
+        </w:rPr>
+      </w:pPr>
+    </w:p>
+    <w:p>
+      <w:pPr>
+        <w:jc w:val="both"/>
+        <w:rPr>
+          <w:rFonts w:ascii="Helvetica" w:eastAsia="Times New Roman" w:hAnsi="Helvetica" w:cs="Times New Roman"/>
+          <w:b/>
+          <w:bCs/>
+          <w:lang w:val="en-US"/>
+        </w:rPr>
+      </w:pPr>
+    </w:p>
+    <w:p>
+      <w:pPr>
+        <w:jc w:val="both"/>
+        <w:rPr>
+          <w:rFonts w:ascii="Helvetica" w:eastAsia="Times New Roman" w:hAnsi="Helvetica" w:cs="Times New Roman"/>
+          <w:b/>
+          <w:bCs/>
+          <w:lang w:val="en-US"/>
+        </w:rPr>
+      </w:pPr>
+    </w:p>
+    <w:p>
+      <w:pPr>
+        <w:jc w:val="both"/>
+        <w:rPr>
+          <w:rFonts w:ascii="Helvetica" w:eastAsia="Times New Roman" w:hAnsi="Helvetica" w:cs="Times New Roman"/>
+          <w:lang w:val="en-US"/>
+        </w:rPr>
+      </w:pPr>
+      <w:r>
+        <w:rPr>
+          <w:rFonts w:ascii="Helvetica" w:eastAsia="Times New Roman" w:hAnsi="Helvetica" w:cs="Times New Roman"/>
+          <w:lang w:val="en-US"/>
+        </w:rPr>
+        <w:t xml:space="preserve">While vegetation type identification though spectral signatures was possible, my results highlight the complex </w:t>
+      </w:r>
+    </w:p>
+    <w:p>
+      <w:pPr>
+        <w:jc w:val="both"/>
+        <w:rPr>
+          <w:rFonts w:ascii="Helvetica" w:eastAsia="Times New Roman" w:hAnsi="Helvetica" w:cs="Times New Roman"/>
+          <w:lang w:val="en-US"/>
+        </w:rPr>
+      </w:pPr>
+    </w:p>
+    <w:p>
+      <w:pPr>
+        <w:jc w:val="both"/>
+        <w:rPr>
+          <w:rFonts w:ascii="Helvetica" w:eastAsia="Times New Roman" w:hAnsi="Helvetica" w:cs="Times New Roman"/>
+          <w:lang w:val="en-US"/>
+        </w:rPr>
+      </w:pPr>
+    </w:p>
+    <w:p>
+      <w:pPr>
+        <w:jc w:val="both"/>
+        <w:rPr>
+          <w:rFonts w:ascii="URWPalladioL" w:hAnsi="URWPalladioL"/>
+          <w:sz w:val="20"/>
+          <w:szCs w:val="20"/>
+          <w:lang w:val="en-US"/>
+        </w:rPr>
+      </w:pPr>
+      <w:r>
+        <w:rPr>
+          <w:rFonts w:ascii="Helvetica" w:eastAsia="Times New Roman" w:hAnsi="Helvetica" w:cs="Times New Roman"/>
+          <w:lang w:val="en-US"/>
+        </w:rPr>
+        <w:lastRenderedPageBreak/>
+        <w:t xml:space="preserve">I predict that spectral diversity will have higher correspondence with vegetation types, as it captures the spectral complexity within each vegetation type </w:t>
+      </w:r>
+      <w:r>
+        <w:rPr>
+          <w:rFonts w:ascii="Helvetica" w:eastAsia="Times New Roman" w:hAnsi="Helvetica" w:cs="Times New Roman"/>
+          <w:lang w:val="en-US"/>
+        </w:rPr>
+        <w:fldChar w:fldCharType="begin"/>
+      </w:r>
+      <w:r>
+        <w:rPr>
+          <w:rFonts w:ascii="Helvetica" w:eastAsia="Times New Roman" w:hAnsi="Helvetica" w:cs="Times New Roman"/>
+          <w:lang w:val="en-US"/>
+        </w:rPr>
+        <w:instrText xml:space="preserve"> ADDIN ZOTERO_ITEM CSL_CITATION {"citationID":"BAqVYn04","properties":{"formattedCitation":"(Wang, Gamon, Schweiger, et al., 2018)","plainCitation":"(Wang, Gamon, Schweiger, et al., 2018)","dontUpdate":true,"noteIndex":0},"citationItems":[{"id":508,"uris":["http://zotero.org/users/local/8RirLiuI/items/4Q9XUCYU"],"uri":["http://zotero.org/users/local/8RirLiuI/items/4Q9XUCYU"],"itemData":{"id":508,"type":"article-journal","abstract":"While remote sensing has increasingly been applied to estimate α biodiversity directly through optical diversity, there is a need to better understand the mechanisms behind the optical diversity-biodiversity relationship. Here, we examined the relative contributions of species richness, evenness, and composition to the spectral reflectance, and consider factors confounding the remote estimation of species diversity in a prairie ecosystem experiment at Cedar Creek Ecosystem Science Reserve, Minnesota. We collected hyperspectral reflectance of 16 prairie species using a tram-mounted imaging spectrometer, and a full-range field spectrometer with a leaf clip, and simulated plot-level images from both instruments with different species richness, evenness and composition. Two optical diversity metrics were explored: the coefficient of variation (CV) of spectral reflectance in space and classified species derived from Partial Least Squares Discriminant Analysis (PLS-DA), a spectral classification method. Both optical diversity metrics (CV and PLS-DA classified species) were affected by species richness and evenness. Diversity metrics that combined species richness and evenness together (e.g. Shannon's index) were more strongly correlated with optical diversity than either metric alone. Image-derived data were influenced by both leaf traits and canopy structure and showed larger spectral variability than leaf clip data, indicating that sampling methods influence optical diversity. Leaf and canopy traits both contributed to optical diversity, sometimes in complex or contradictory ways. Large within-species variation sometimes confounded biodiversity estimation from optical diversity, and a single species markedly altered the optical-biodiversity relationship. Biodiversity estimation from CV was strongly influenced by soil background, while estimation from PLS-DA classified species was not sensitive to soil background. These findings are consistent with recent empirical studies and demonstrate that modeling approaches can be used to explore effects of spatial scale and guide regional studies of biodiversity estimation using high spatial and spectral resolution remote sensing.","container-title":"Remote Sensing of Environment","DOI":"10.1016/j.rse.2018.04.010","ISSN":"0034-4257","journalAbbreviation":"Remote Sensing of Environment","language":"en","page":"218-228","source":"ScienceDirect","title":"Influence of species richness, evenness, and composition on optical diversity: A simulation study","title-short":"Influence of species richness, evenness, and composition on optical diversity","volume":"211","author":[{"family":"Wang","given":"Ran"},{"family":"Gamon","given":"John A."},{"family":"Schweiger","given":"Anna K."},{"family":"Cavender-Bares","given":"Jeannine"},{"family":"Townsend","given":"Philip A."},{"family":"Zygielbaum","given":"Arthur I."},{"family":"Kothari","given":"Shan"}],"issued":{"date-parts":[["2018",6,15]]}}}],"schema":"https://github.com/citation-style-language/schema/raw/master/csl-citation.json"} </w:instrText>
+      </w:r>
+      <w:r>
+        <w:rPr>
+          <w:rFonts w:ascii="Helvetica" w:eastAsia="Times New Roman" w:hAnsi="Helvetica" w:cs="Times New Roman"/>
+          <w:lang w:val="en-US"/>
+        </w:rPr>
+        <w:fldChar w:fldCharType="separate"/>
+      </w:r>
+      <w:r>
+        <w:rPr>
+          <w:rFonts w:ascii="Helvetica" w:eastAsia="Times New Roman" w:hAnsi="Helvetica" w:cs="Times New Roman"/>
+          <w:lang w:val="en-US"/>
+        </w:rPr>
+        <w:t>(Wang et al., 2018)</w:t>
+      </w:r>
+      <w:r>
+        <w:rPr>
+          <w:rFonts w:ascii="Helvetica" w:eastAsia="Times New Roman" w:hAnsi="Helvetica" w:cs="Times New Roman"/>
+          <w:lang w:val="en-US"/>
+        </w:rPr>
+        <w:fldChar w:fldCharType="end"/>
+      </w:r>
+      <w:r>
+        <w:rPr>
+          <w:rFonts w:ascii="Helvetica" w:eastAsia="Times New Roman" w:hAnsi="Helvetica" w:cs="Times New Roman"/>
+          <w:lang w:val="en-US"/>
+        </w:rPr>
+        <w:t xml:space="preserve">. If spectral diversity has a higher correspondence with vegetation types, </w:t>
+      </w:r>
+      <w:ins w:id="305" w:author="SCHNEIDEREIT Shawn" w:date="2020-03-14T09:44:00Z">
+        <w:r>
+          <w:rPr>
+            <w:rFonts w:ascii="Helvetica" w:eastAsia="Times New Roman" w:hAnsi="Helvetica" w:cs="Times New Roman"/>
+            <w:lang w:val="en-US"/>
+          </w:rPr>
+          <w:t xml:space="preserve">this </w:t>
+        </w:r>
+      </w:ins>
+      <w:r>
+        <w:rPr>
+          <w:rFonts w:ascii="Helvetica" w:eastAsia="Times New Roman" w:hAnsi="Helvetica" w:cs="Times New Roman"/>
+          <w:lang w:val="en-US"/>
+        </w:rPr>
+        <w:t xml:space="preserve"> mean</w:t>
+      </w:r>
+      <w:ins w:id="306" w:author="SCHNEIDEREIT Shawn" w:date="2020-03-14T09:45:00Z">
+        <w:r>
+          <w:rPr>
+            <w:rFonts w:ascii="Helvetica" w:eastAsia="Times New Roman" w:hAnsi="Helvetica" w:cs="Times New Roman"/>
+            <w:lang w:val="en-US"/>
+          </w:rPr>
+          <w:t>s</w:t>
+        </w:r>
+      </w:ins>
+      <w:r>
+        <w:rPr>
+          <w:rFonts w:ascii="Helvetica" w:eastAsia="Times New Roman" w:hAnsi="Helvetica" w:cs="Times New Roman"/>
+          <w:lang w:val="en-US"/>
+        </w:rPr>
+        <w:t xml:space="preserve"> that the vegetation types discriminate based on overall spectral diversity, which is variable at all spectral regions and is influenced by compositional differences, such as biological, functional, and phylogenetic diversity.</w:t>
+      </w:r>
+      <w:r>
+        <w:rPr>
+          <w:rFonts w:ascii="URWPalladioL" w:hAnsi="URWPalladioL"/>
+          <w:sz w:val="20"/>
+          <w:szCs w:val="20"/>
+          <w:lang w:val="en-US"/>
+        </w:rPr>
+        <w:t xml:space="preserve"> </w:t>
+      </w:r>
+    </w:p>
+    <w:p>
+      <w:pPr>
+        <w:jc w:val="both"/>
+        <w:rPr>
+          <w:rFonts w:ascii="URWPalladioL" w:hAnsi="URWPalladioL"/>
+          <w:sz w:val="20"/>
+          <w:szCs w:val="20"/>
+          <w:lang w:val="en-US"/>
+        </w:rPr>
+      </w:pPr>
+    </w:p>
+    <w:p>
+      <w:pPr>
+        <w:jc w:val="both"/>
+        <w:rPr>
+          <w:rFonts w:ascii="URWPalladioL" w:hAnsi="URWPalladioL"/>
+          <w:sz w:val="20"/>
+          <w:szCs w:val="20"/>
+          <w:lang w:val="en-US"/>
+        </w:rPr>
+      </w:pPr>
+      <w:r>
+        <w:rPr>
+          <w:rFonts w:ascii="URWPalladioL" w:hAnsi="URWPalladioL"/>
+          <w:sz w:val="20"/>
+          <w:szCs w:val="20"/>
+          <w:highlight w:val="yellow"/>
+          <w:lang w:val="en-US"/>
+        </w:rPr>
+        <w:t xml:space="preserve">Note that </w:t>
+      </w:r>
+      <w:r>
+        <w:rPr>
+          <w:rFonts w:ascii="URWPalladioL" w:hAnsi="URWPalladioL"/>
+          <w:sz w:val="20"/>
+          <w:szCs w:val="20"/>
+          <w:highlight w:val="yellow"/>
+          <w:lang w:val="en-US"/>
+        </w:rPr>
+        <w:t>mean reflectance</w:t>
+      </w:r>
+      <w:r>
+        <w:rPr>
+          <w:rFonts w:ascii="URWPalladioL" w:hAnsi="URWPalladioL"/>
+          <w:sz w:val="20"/>
+          <w:szCs w:val="20"/>
+          <w:highlight w:val="yellow"/>
+          <w:lang w:val="en-US"/>
+        </w:rPr>
+        <w:t xml:space="preserve"> is not a great indicator, espically as you begin to consider more veg types, as differences as only dectectle if varation occurs at one end of the specure. Not high and low or somewhere more central.</w:t>
+      </w:r>
+      <w:r>
+        <w:rPr>
+          <w:rFonts w:ascii="URWPalladioL" w:hAnsi="URWPalladioL"/>
+          <w:sz w:val="20"/>
+          <w:szCs w:val="20"/>
+          <w:lang w:val="en-US"/>
+        </w:rPr>
+        <w:t xml:space="preserve"> </w:t>
+      </w:r>
+    </w:p>
+    <w:p>
+      <w:pPr>
+        <w:jc w:val="both"/>
+        <w:rPr>
+          <w:rFonts w:ascii="Helvetica" w:eastAsia="Times New Roman" w:hAnsi="Helvetica" w:cs="Times New Roman"/>
+          <w:lang w:val="en-US"/>
+        </w:rPr>
+      </w:pPr>
+      <w:r>
+        <w:rPr>
+          <w:rFonts w:ascii="Helvetica" w:eastAsia="Times New Roman" w:hAnsi="Helvetica" w:cs="Times New Roman"/>
+          <w:lang w:val="en-US"/>
+        </w:rPr>
+        <w:t>If the mean of spectral signatures has greater correspondence with vegetation type, this indicates that</w:t>
+      </w:r>
+      <w:ins w:id="307" w:author="SCHNEIDEREIT Shawn" w:date="2020-03-14T09:41:00Z">
+        <w:r>
+          <w:rPr>
+            <w:rFonts w:ascii="Helvetica" w:eastAsia="Times New Roman" w:hAnsi="Helvetica" w:cs="Times New Roman"/>
+            <w:lang w:val="en-US"/>
+          </w:rPr>
+          <w:t xml:space="preserve"> the spectral complexity of a</w:t>
+        </w:r>
+      </w:ins>
+      <w:r>
+        <w:rPr>
+          <w:rFonts w:ascii="Helvetica" w:eastAsia="Times New Roman" w:hAnsi="Helvetica" w:cs="Times New Roman"/>
+          <w:lang w:val="en-US"/>
+        </w:rPr>
+        <w:t xml:space="preserve"> vegetation type is less important than between-type differences in spectral signatures. These differences would relate to course optical differences at specific spectral regions, resultant </w:t>
+      </w:r>
+      <w:ins w:id="308" w:author="Fred Schneidereit" w:date="2020-03-13T09:08:00Z">
+        <w:r>
+          <w:rPr>
+            <w:rFonts w:ascii="Helvetica" w:eastAsia="Times New Roman" w:hAnsi="Helvetica" w:cs="Times New Roman"/>
+            <w:lang w:val="en-US"/>
+          </w:rPr>
+          <w:t xml:space="preserve">from </w:t>
+        </w:r>
+      </w:ins>
+      <w:r>
+        <w:rPr>
+          <w:rFonts w:ascii="Helvetica" w:eastAsia="Times New Roman" w:hAnsi="Helvetica" w:cs="Times New Roman"/>
+          <w:lang w:val="en-US"/>
+        </w:rPr>
+        <w:t xml:space="preserve">a limited number of structural or chemical differences. </w:t>
+      </w:r>
+      <w:r>
+        <w:rPr>
+          <w:rFonts w:ascii="Helvetica" w:eastAsia="Times New Roman" w:hAnsi="Helvetica" w:cs="Times New Roman"/>
+          <w:highlight w:val="yellow"/>
+          <w:lang w:val="en-US"/>
+        </w:rPr>
+        <w:t xml:space="preserve">The correspondence between </w:t>
+      </w:r>
+      <w:r>
+        <w:rPr>
+          <w:rFonts w:ascii="Helvetica" w:eastAsia="Times New Roman" w:hAnsi="Helvetica" w:cs="Times New Roman"/>
+          <w:highlight w:val="yellow"/>
+          <w:lang w:val="en-US"/>
+        </w:rPr>
+        <w:t>mean reflectance</w:t>
+      </w:r>
+      <w:r>
+        <w:rPr>
+          <w:rFonts w:ascii="Helvetica" w:eastAsia="Times New Roman" w:hAnsi="Helvetica" w:cs="Times New Roman"/>
+          <w:highlight w:val="yellow"/>
+          <w:lang w:val="en-US"/>
+        </w:rPr>
+        <w:t xml:space="preserve"> and vegetation type is likely to be limited by spectral differences not being concentrated a one region of the spectrum. Spectral differences occurring at both low and high wavelengths, overall result in a</w:t>
+      </w:r>
+      <w:ins w:id="309" w:author="Fred Schneidereit" w:date="2020-03-13T09:08:00Z">
+        <w:r>
+          <w:rPr>
+            <w:rFonts w:ascii="Helvetica" w:eastAsia="Times New Roman" w:hAnsi="Helvetica" w:cs="Times New Roman"/>
+            <w:highlight w:val="yellow"/>
+            <w:lang w:val="en-US"/>
+          </w:rPr>
+          <w:t>n</w:t>
+        </w:r>
+      </w:ins>
+      <w:r>
+        <w:rPr>
+          <w:rFonts w:ascii="Helvetica" w:eastAsia="Times New Roman" w:hAnsi="Helvetica" w:cs="Times New Roman"/>
+          <w:highlight w:val="yellow"/>
+          <w:lang w:val="en-US"/>
+        </w:rPr>
+        <w:t xml:space="preserve"> </w:t>
+      </w:r>
+      <w:ins w:id="310" w:author="Fred Schneidereit" w:date="2020-03-13T09:09:00Z">
+        <w:r>
+          <w:rPr>
+            <w:rFonts w:ascii="Helvetica" w:eastAsia="Times New Roman" w:hAnsi="Helvetica" w:cs="Times New Roman"/>
+            <w:highlight w:val="yellow"/>
+            <w:lang w:val="en-US"/>
+          </w:rPr>
+          <w:t>in-between</w:t>
+        </w:r>
+      </w:ins>
+      <w:r>
+        <w:rPr>
+          <w:rFonts w:ascii="Helvetica" w:eastAsia="Times New Roman" w:hAnsi="Helvetica" w:cs="Times New Roman"/>
+          <w:highlight w:val="yellow"/>
+          <w:lang w:val="en-US"/>
+        </w:rPr>
+        <w:t xml:space="preserve"> </w:t>
+      </w:r>
+      <w:r>
+        <w:rPr>
+          <w:rFonts w:ascii="Helvetica" w:eastAsia="Times New Roman" w:hAnsi="Helvetica" w:cs="Times New Roman"/>
+          <w:highlight w:val="yellow"/>
+          <w:lang w:val="en-US"/>
+        </w:rPr>
+        <w:t>mean reflectance</w:t>
+      </w:r>
+      <w:r>
+        <w:rPr>
+          <w:rFonts w:ascii="Helvetica" w:eastAsia="Times New Roman" w:hAnsi="Helvetica" w:cs="Times New Roman"/>
+          <w:highlight w:val="yellow"/>
+          <w:lang w:val="en-US"/>
+        </w:rPr>
+        <w:t xml:space="preserve"> that </w:t>
+      </w:r>
+      <w:ins w:id="311" w:author="Fred Schneidereit" w:date="2020-03-13T09:09:00Z">
+        <w:r>
+          <w:rPr>
+            <w:rFonts w:ascii="Helvetica" w:eastAsia="Times New Roman" w:hAnsi="Helvetica" w:cs="Times New Roman"/>
+            <w:highlight w:val="yellow"/>
+            <w:lang w:val="en-US"/>
+          </w:rPr>
+          <w:t xml:space="preserve">is </w:t>
+        </w:r>
+      </w:ins>
+      <w:r>
+        <w:rPr>
+          <w:rFonts w:ascii="Helvetica" w:eastAsia="Times New Roman" w:hAnsi="Helvetica" w:cs="Times New Roman"/>
+          <w:highlight w:val="yellow"/>
+          <w:lang w:val="en-US"/>
+        </w:rPr>
+        <w:t>similar and does not account for internal spectral complexity.</w:t>
+      </w:r>
+      <w:r>
+        <w:rPr>
+          <w:rFonts w:ascii="Helvetica" w:eastAsia="Times New Roman" w:hAnsi="Helvetica" w:cs="Times New Roman"/>
+          <w:lang w:val="en-US"/>
+        </w:rPr>
+        <w:t xml:space="preserve"> </w:t>
+      </w:r>
+    </w:p>
+    <w:p>
+      <w:pPr>
+        <w:jc w:val="both"/>
+        <w:rPr>
+          <w:rFonts w:ascii="Helvetica" w:eastAsia="Times New Roman" w:hAnsi="Helvetica" w:cs="Times New Roman"/>
+          <w:lang w:val="en-US"/>
+        </w:rPr>
+      </w:pPr>
+    </w:p>
+    <w:p>
+      <w:pPr>
+        <w:pStyle w:val="NormalWeb"/>
+        <w:rPr>
+          <w:lang w:val="en-US"/>
+        </w:rPr>
+      </w:pPr>
+      <w:r>
+        <w:rPr>
+          <w:rFonts w:ascii="TimesNewRomanPSMT" w:hAnsi="TimesNewRomanPSMT"/>
+          <w:lang w:val="en-US"/>
+        </w:rPr>
+        <w:t>The observed discrimi- nability of the senescence phenological phase could be explained by a combination of over- all lower variability in reflectance and/or comparable or greater differences in mean reflec- tance boosting the differentiability of these three communities from the other communities in comparison to leaf-out and maximum canopy (Table 2–4, Figure 2–3</w:t>
+      </w:r>
+      <w:r>
+        <w:rPr>
+          <w:rFonts w:ascii="TimesNewRomanPSMT" w:hAnsi="TimesNewRomanPSMT"/>
+          <w:b/>
+          <w:bCs/>
+          <w:lang w:val="en-US"/>
+        </w:rPr>
+        <w:t>). Previous charac- terizations of Arctic vegetation community reflectance spectra have suggested that distinct communities are spectrally more similar outside of the peak growing season but have not explicitly explored the influence or trade-off of accompanying spectral variability observed in the late season (Bratsch et al., 2016; Buchhorn et al., 2013).</w:t>
+      </w:r>
+      <w:r>
+        <w:rPr>
+          <w:rFonts w:ascii="TimesNewRomanPSMT" w:hAnsi="TimesNewRomanPSMT"/>
+          <w:lang w:val="en-US"/>
+        </w:rPr>
+        <w:t xml:space="preserve"> To date, the late season represents a relatively unexplored phenological phase spectrally, and this paper shows that it has potential given the relatively low ISI values in the visible and red-edge spectrum, providing independence from the litter and water-sensitive NIR plateau for characteriza- tion. beamish</w:t>
+      </w:r>
+    </w:p>
+    <w:p>
+      <w:pPr>
+        <w:rPr>
+          <w:rFonts w:ascii="Helvetica" w:hAnsi="Helvetica"/>
+          <w:lang w:val="en-US"/>
+        </w:rPr>
+      </w:pPr>
+      <w:r>
+        <w:rPr>
+          <w:rFonts w:ascii="Helvetica" w:hAnsi="Helvetica"/>
+          <w:b/>
+          <w:bCs/>
+          <w:lang w:val="en-US"/>
+        </w:rPr>
+        <w:t>My measurments were taken at peak growing season, which may have dimished spectral seperation</w:t>
+      </w:r>
+    </w:p>
+    <w:p>
+      <w:pPr>
+        <w:rPr>
+          <w:rFonts w:ascii="Helvetica" w:hAnsi="Helvetica"/>
+          <w:b/>
+          <w:bCs/>
+          <w:u w:val="single"/>
+          <w:lang w:val="en-US"/>
+        </w:rPr>
+      </w:pPr>
+    </w:p>
+    <w:p>
+      <w:pPr>
+        <w:spacing w:before="100" w:beforeAutospacing="1" w:after="100" w:afterAutospacing="1"/>
+        <w:rPr>
+          <w:rFonts w:ascii="URWPalladioL" w:eastAsia="Times New Roman" w:hAnsi="URWPalladioL" w:cs="Times New Roman"/>
+          <w:sz w:val="20"/>
+          <w:szCs w:val="20"/>
+          <w:lang w:val="en-US"/>
+        </w:rPr>
+      </w:pPr>
+      <w:r>
+        <w:rPr>
+          <w:rFonts w:ascii="URWPalladioL" w:eastAsia="Times New Roman" w:hAnsi="URWPalladioL" w:cs="Times New Roman"/>
+          <w:sz w:val="20"/>
+          <w:szCs w:val="20"/>
+          <w:lang w:val="en-US"/>
+        </w:rPr>
+        <w:t xml:space="preserve">MAT and ST are comprised of approximately 70% vascular plant and 30% non-vascular. MNT has the inverse composition, and MT composition is almost equal between vascular and non-vascular vegetation, and was the only vegetation community never misclassified at Ivotuk. During peak growing season, MAT was exclusively misclassified as ST, highlighting the importance of vegetation structure for tundra community discrimination during peak growing season. </w:t>
+      </w:r>
+    </w:p>
+    <w:p>
+      <w:pPr>
+        <w:rPr>
+          <w:rFonts w:ascii="Helvetica" w:hAnsi="Helvetica"/>
+          <w:b/>
+          <w:bCs/>
+          <w:lang w:val="en-US"/>
+        </w:rPr>
+      </w:pPr>
+      <w:r>
+        <w:rPr>
+          <w:rFonts w:ascii="Helvetica" w:hAnsi="Helvetica"/>
+          <w:b/>
+          <w:bCs/>
+          <w:lang w:val="en-US"/>
+        </w:rPr>
+        <w:t xml:space="preserve">4.3.2 Does band selection improve differentiation vegetation types based on spectral signature? </w:t>
+      </w:r>
+    </w:p>
+    <w:p>
+      <w:pPr>
+        <w:rPr>
+          <w:rFonts w:ascii="Helvetica" w:hAnsi="Helvetica"/>
+          <w:lang w:val="en-US"/>
+        </w:rPr>
+      </w:pPr>
+    </w:p>
+    <w:p>
+      <w:pPr>
+        <w:rPr>
+          <w:rFonts w:ascii="Helvetica" w:hAnsi="Helvetica"/>
+          <w:lang w:val="en-US"/>
+        </w:rPr>
+      </w:pPr>
+      <w:r>
+        <w:rPr>
+          <w:rFonts w:ascii="Helvetica" w:hAnsi="Helvetica"/>
+          <w:lang w:val="en-US"/>
+        </w:rPr>
+        <w:lastRenderedPageBreak/>
+        <w:t xml:space="preserve">Band selections did not result a greater visual discrimination of vegetation types based on spectral diversity. I expected that band selection would improve MLRM predicted differences in mean reflectance and spectral diversity between vegetation types. Only </w:t>
+      </w:r>
+      <w:r>
+        <w:rPr>
+          <w:rFonts w:ascii="Helvetica" w:hAnsi="Helvetica"/>
+          <w:u w:val="single"/>
+          <w:lang w:val="en-US"/>
+        </w:rPr>
+        <w:t xml:space="preserve">modest </w:t>
+      </w:r>
+      <w:r>
+        <w:rPr>
+          <w:rFonts w:ascii="Helvetica" w:hAnsi="Helvetica"/>
+          <w:u w:val="single"/>
+          <w:lang w:val="en-US"/>
+        </w:rPr>
+        <w:t>visual</w:t>
+      </w:r>
+      <w:r>
+        <w:rPr>
+          <w:rFonts w:ascii="Helvetica" w:hAnsi="Helvetica"/>
+          <w:u w:val="single"/>
+          <w:lang w:val="en-US"/>
+        </w:rPr>
+        <w:t xml:space="preserve"> </w:t>
+      </w:r>
+      <w:r>
+        <w:rPr>
+          <w:rFonts w:ascii="Helvetica" w:hAnsi="Helvetica"/>
+          <w:u w:val="single"/>
+          <w:lang w:val="en-US"/>
+        </w:rPr>
+        <w:t>improvements</w:t>
+      </w:r>
+      <w:r>
+        <w:rPr>
+          <w:rFonts w:ascii="Helvetica" w:hAnsi="Helvetica"/>
+          <w:lang w:val="en-US"/>
+        </w:rPr>
+        <w:t xml:space="preserve"> where observed in discriminating based on mean reflectance and spectral diversity was not affected by band selection. </w:t>
+      </w:r>
+    </w:p>
+    <w:p>
+      <w:pPr>
+        <w:spacing w:before="100" w:beforeAutospacing="1" w:after="100" w:afterAutospacing="1"/>
+        <w:rPr>
+          <w:rFonts w:ascii="URWPalladioL" w:eastAsia="Times New Roman" w:hAnsi="URWPalladioL" w:cs="Times New Roman"/>
+          <w:sz w:val="20"/>
+          <w:szCs w:val="20"/>
+          <w:lang w:val="en-US"/>
+        </w:rPr>
+      </w:pPr>
+    </w:p>
+    <w:p>
+      <w:pPr>
+        <w:spacing w:before="100" w:beforeAutospacing="1" w:after="100" w:afterAutospacing="1"/>
+        <w:rPr>
+          <w:rFonts w:ascii="URWPalladioL" w:eastAsia="Times New Roman" w:hAnsi="URWPalladioL" w:cs="Times New Roman"/>
+          <w:b/>
+          <w:bCs/>
+          <w:sz w:val="20"/>
+          <w:szCs w:val="20"/>
+          <w:lang w:val="en-US"/>
+        </w:rPr>
+      </w:pPr>
+      <w:r>
+        <w:rPr>
+          <w:rFonts w:ascii="URWPalladioL" w:eastAsia="Times New Roman" w:hAnsi="URWPalladioL" w:cs="Times New Roman"/>
+          <w:b/>
+          <w:bCs/>
+          <w:sz w:val="20"/>
+          <w:szCs w:val="20"/>
+          <w:lang w:val="en-US"/>
+        </w:rPr>
+        <w:t>4.2.1</w:t>
+      </w:r>
+      <w:r>
+        <w:rPr>
+          <w:rFonts w:ascii="URWPalladioL" w:eastAsia="Times New Roman" w:hAnsi="URWPalladioL" w:cs="Times New Roman"/>
+          <w:b/>
+          <w:bCs/>
+          <w:sz w:val="20"/>
+          <w:szCs w:val="20"/>
+          <w:lang w:val="en-US"/>
+        </w:rPr>
+        <w:t xml:space="preserve"> improtant spectral regions</w:t>
+      </w:r>
+    </w:p>
+    <w:p>
+      <w:pPr>
+        <w:pStyle w:val="NormalWeb"/>
+        <w:rPr>
+          <w:rFonts w:ascii="Helvetica" w:hAnsi="Helvetica"/>
+          <w:lang w:val="en-US"/>
+        </w:rPr>
+      </w:pPr>
+      <w:r>
+        <w:rPr>
+          <w:rFonts w:ascii="Helvetica" w:hAnsi="Helvetica"/>
+          <w:lang w:val="en-US"/>
+        </w:rPr>
+        <w:t xml:space="preserve">, due to the signicant differences in the graminoid vs shrub covers between the two vegetation types. KO tends to have greater graminoid cover, which tend to have complex leaf and stalk orientation and faceted canopy structure refract and interact with light in ways distinctly different the HE plots, explaining the distinct differences in NIR platou spectral region.     </w:t>
+      </w:r>
+    </w:p>
+    <w:p>
+      <w:pPr>
+        <w:pStyle w:val="NormalWeb"/>
+        <w:rPr>
+          <w:rFonts w:ascii="Helvetica" w:hAnsi="Helvetica"/>
+          <w:lang w:val="en-US"/>
+        </w:rPr>
+      </w:pPr>
+      <w:r>
+        <w:rPr>
+          <w:rFonts w:ascii="Helvetica" w:hAnsi="Helvetica"/>
+          <w:highlight w:val="yellow"/>
+          <w:lang w:val="en-US"/>
+        </w:rPr>
+        <w:t xml:space="preserve">The NIR plateau 750-800 nm provided consistently low ISI </w:t>
+      </w:r>
+      <w:r>
+        <w:rPr>
+          <w:rFonts w:ascii="Helvetica" w:hAnsi="Helvetica"/>
+          <w:highlight w:val="yellow"/>
+          <w:lang w:val="en-US"/>
+        </w:rPr>
+        <w:t>bands</w:t>
+      </w:r>
+      <w:r>
+        <w:rPr>
+          <w:rFonts w:ascii="Helvetica" w:hAnsi="Helvetica"/>
+          <w:highlight w:val="yellow"/>
+          <w:lang w:val="en-US"/>
+        </w:rPr>
+        <w:t xml:space="preserve"> and is a region that reflectcts “leaf cellular and canopy structure” </w:t>
+      </w:r>
+      <w:r>
+        <w:rPr>
+          <w:rFonts w:ascii="Helvetica" w:hAnsi="Helvetica"/>
+          <w:highlight w:val="yellow"/>
+          <w:lang w:val="en-US"/>
+        </w:rPr>
+        <w:fldChar w:fldCharType="begin"/>
+      </w:r>
+      <w:r>
+        <w:rPr>
+          <w:rFonts w:ascii="Helvetica" w:hAnsi="Helvetica"/>
+          <w:highlight w:val="yellow"/>
+          <w:lang w:val="en-US"/>
+        </w:rPr>
+        <w:instrText xml:space="preserve"> ADDIN ZOTERO_ITEM CSL_CITATION {"citationID":"9FnOESWx","properties":{"formattedCitation":"(Beamish, 2019)","plainCitation":"(Beamish, 2019)","noteIndex":0},"citationItems":[{"id":531,"uris":["http://zotero.org/users/local/8RirLiuI/items/WQ4EVDE9"],"uri":["http://zotero.org/users/local/8RirLiuI/items/WQ4EVDE9"],"itemData":{"id":531,"type":"thesis","abstract":"Arctic tundra ecosystems are experiencing warming twice the global average and Arctic vegetation is responding in complex and heterogeneous ways. Shifting productivity, growth, species composition, and phenology at local and regional scales have implications for ecosystem functioning as well as the global carbon and energy balance. Optical remote sensing is an effective tool for monitoring ecosystem functioning in this remote biome.\nHowever, limited field-based spectral characterization of the spatial and temporal heterogeneity limits the accuracy of quantitative optical remote sensing at landscape scales. To address this research gap and support current and future satellite missions, three central research questions were posed:\n• Does canopy-level spectral variability differ between dominant low Arctic vegetation\ncommunities and does this variability change between major phenological phases?\n• How does canopy-level vegetation colour images recorded with high and low spectral resolution devices relate to phenological changes in leaf-level photosynthetic pigment concentrations?\n• How does spatial aggregation of high spectral resolution data from the ground to satellite scale influence low Arctic tundra vegetation signatures and thereby what is the potential of upcoming hyperspectral spaceborne systems for low Arctic vegetation characterization?\nTo answer these questions a unique and detailed database was assembled. Field-based canopy-level spectral reflectance measurements, nadir digital photographs, and photosynthetic pigment concentrations of dominant low Arctic vegetation communities were acquired at three major phenological phases representing early, peak and late season. Data were collected in 2015 and 2016 in the Toolik Lake Research Natural Area located in north central Alaska on the North Slope of the Brooks Range. In addition to field data an aerial AISA hyperspectral image was acquired in the late season of 2016. Simulations of broadband Sentinel-2 and hyperspectral Environmental and Mapping Analysis Program (EnMAP) satellite\nreflectance spectra from ground-based reflectance spectra as well as simulations of\nEnMAP imagery from aerial hyperspectral imagery were also obtained.\nResults showed that canopy-level spectral variability within and between vegetation communities differed by phenological phase. The late season was identified as the most discriminative for identifying many dominant vegetation communities using both groundbased and simulated hyperspectral reflectance spectra. This was due to an overall reduction in spectral variability and comparable or greater differences in spectral reflectance between vegetation communities in the visible near infrared spectrum.\nRed, green, and blue (RGB) indices extracted from nadir digital photographs and pigmentdriven vegetation indices extracted from ground-based spectral measurements showed strong significant relationships. RGB indices also showed moderate relationships with chlorophyll and carotenoid pigment concentrations. The observed relationships with the broadband RGB channels of the digital camera indicate that vegetation colour strongly influences the response of pigment-driven spectral indices and digital cameras can track the seasonal development and degradation of photosynthetic pigments.\nSpatial aggregation of hyperspectral data from the ground to airborne, to simulated satellite scale was influenced by non-photosynthetic components as demonstrated by the distinct shift of the red edge to shorter wavelengths. Correspondence between spectral reflectance at the three scales was highest in the red spectrum and lowest in the near infrared. By artificially mixing litter spectra at different proportions to ground-based spectra, correspondence with aerial and satellite spectra increased. Greater proportions of litter were required to achieve correspondence at the satellite scale.\nOverall this thesis found that integrating multiple temporal, spectral, and spatial data is necessary to monitor the complexity and heterogeneity of Arctic tundra ecosystems. The identification of spectrally similar vegetation communities can be optimized using nonpeak season hyperspectral data leading to more detailed identification of vegetation communities.\nThe results also highlight the power of vegetation colour to link ground-based\nand satellite data. Finally, a detailed characterization non-photosynthetic ecosystem components is crucial for accurate interpretation of vegetation signals at landscape scales.","genre":"phd","note":"DOI: Beamish, A.    (2019)   Hyperspectral remote sensing of the spatial and temporal heterogeneity of low Arctic vegetation  ,      PhD thesis, University Potsdam, Germany.     doi:https://doi.org/10.25932/publishup-42592 &lt;https://doi.org/10.25932/publishup-42592&gt;  , hdl:10013/epic.0df30c45-dab2-4949-ac5b-14ac58cbc833","number-of-pages":"124","publisher":"University Potsdam, Germany","source":"epic.awi.de","title":"Hyperspectral remote sensing of the spatial and temporal heterogeneity of low Arctic vegetation","URL":"https://epic.awi.de/id/eprint/49487/","author":[{"family":"Beamish","given":"Alison"}],"accessed":{"date-parts":[["2020",1,23]]},"issued":{"date-parts":[["2019"]]}}}],"schema":"https://github.com/citation-style-language/schema/raw/master/csl-citation.json"} </w:instrText>
+      </w:r>
+      <w:r>
+        <w:rPr>
+          <w:rFonts w:ascii="Helvetica" w:hAnsi="Helvetica"/>
+          <w:highlight w:val="yellow"/>
+          <w:lang w:val="en-US"/>
+        </w:rPr>
+        <w:fldChar w:fldCharType="separate"/>
+      </w:r>
+      <w:r>
+        <w:rPr>
+          <w:rFonts w:ascii="Helvetica" w:hAnsi="Helvetica"/>
+          <w:highlight w:val="yellow"/>
+          <w:lang w:val="en-US"/>
+        </w:rPr>
+        <w:t>(Beamish, 2019)</w:t>
+      </w:r>
+      <w:r>
+        <w:rPr>
+          <w:rFonts w:ascii="Helvetica" w:hAnsi="Helvetica"/>
+          <w:highlight w:val="yellow"/>
+          <w:lang w:val="en-US"/>
+        </w:rPr>
+        <w:fldChar w:fldCharType="end"/>
+      </w:r>
+      <w:r>
+        <w:rPr>
+          <w:rFonts w:ascii="Helvetica" w:hAnsi="Helvetica"/>
+          <w:lang w:val="en-US"/>
+        </w:rPr>
+        <w:t xml:space="preserve">. </w:t>
+      </w:r>
+      <w:r>
+        <w:rPr>
+          <w:rFonts w:ascii="Helvetica" w:hAnsi="Helvetica"/>
+          <w:lang w:val="en-US"/>
+        </w:rPr>
+        <w:t xml:space="preserve">(but also </w:t>
+      </w:r>
+      <w:r>
+        <w:rPr>
+          <w:rFonts w:ascii="Helvetica" w:hAnsi="Helvetica"/>
+          <w:lang w:val="en-US"/>
+        </w:rPr>
+        <w:fldChar w:fldCharType="begin"/>
+      </w:r>
+      <w:r>
+        <w:rPr>
+          <w:rFonts w:ascii="Helvetica" w:hAnsi="Helvetica"/>
+          <w:lang w:val="en-US"/>
+        </w:rPr>
+        <w:instrText xml:space="preserve"> ADDIN ZOTERO_ITEM CSL_CITATION {"citationID":"SiQ2evQg","properties":{"formattedCitation":"(Cavender\\uc0\\u8208{}Bares et al., 2017)","plainCitation":"(Cavender‐Bares et al., 2017)","noteIndex":0},"citationItems":[{"id":495,"uris":["http://zotero.org/users/local/8RirLiuI/items/2F4VJI9P"],"uri":["http://zotero.org/users/local/8RirLiuI/items/2F4VJI9P"],"itemData":{"id":495,"type":"article-journal","container-title":"American Journal of Botany","DOI":"10.3732/ajb.1700061","ISSN":"1537-2197","issue":"7","language":"en","page":"966-969","source":"Wiley Online Library","title":"Harnessing plant spectra to integrate the biodiversity sciences across biological and spatial scales","volume":"104","author":[{"family":"Cavender‐Bares","given":"Jeannine"},{"family":"Gamon","given":"John A."},{"family":"Hobbie","given":"Sarah E."},{"family":"Madritch","given":"Michael D."},{"family":"Meireles","given":"José Eduardo"},{"family":"Schweiger","given":"Anna K."},{"family":"Townsend","given":"Philip A."}],"issued":{"date-parts":[["2017"]]}}}],"schema":"https://github.com/citation-style-language/schema/raw/master/csl-citation.json"} </w:instrText>
+      </w:r>
+      <w:r>
+        <w:rPr>
+          <w:rFonts w:ascii="Helvetica" w:hAnsi="Helvetica"/>
+          <w:lang w:val="en-US"/>
+        </w:rPr>
+        <w:fldChar w:fldCharType="separate"/>
+      </w:r>
+      <w:r>
+        <w:rPr>
+          <w:rFonts w:ascii="Helvetica" w:hAnsi="Helvetica"/>
+          <w:lang w:val="en-GB"/>
+        </w:rPr>
+        <w:t>(Cavender‐Bares et al., 2017)</w:t>
+      </w:r>
+      <w:r>
+        <w:rPr>
+          <w:rFonts w:ascii="Helvetica" w:hAnsi="Helvetica"/>
+          <w:lang w:val="en-US"/>
+        </w:rPr>
+        <w:fldChar w:fldCharType="end"/>
+      </w:r>
+      <w:r>
+        <w:rPr>
+          <w:rFonts w:ascii="Helvetica" w:hAnsi="Helvetica"/>
+          <w:lang w:val="en-US"/>
+        </w:rPr>
+        <w:t xml:space="preserve"> </w:t>
+      </w:r>
+    </w:p>
+    <w:p>
+      <w:pPr>
+        <w:pStyle w:val="NormalWeb"/>
+        <w:rPr>
+          <w:rFonts w:ascii="Helvetica" w:hAnsi="Helvetica"/>
+          <w:strike/>
+          <w:lang w:val="en-US"/>
+        </w:rPr>
+      </w:pPr>
+      <w:r>
+        <w:rPr>
+          <w:rFonts w:ascii="Helvetica" w:hAnsi="Helvetica"/>
+          <w:strike/>
+          <w:lang w:val="en-US"/>
+        </w:rPr>
+        <w:t xml:space="preserve">This region may have had low and stable ISI values, possibly due to differences in graminoid cover, between vegetation types. KO plots tended to have greater cover, which Increases canopy structure/ complexity and has been shown to have alter light refraction and interaction patterns and been shown to alter  </w:t>
+      </w:r>
+      <w:r>
+        <w:rPr>
+          <w:rFonts w:ascii="Helvetica" w:hAnsi="Helvetica"/>
+          <w:strike/>
+          <w:lang w:val="en-US"/>
+        </w:rPr>
+        <w:fldChar w:fldCharType="begin"/>
+      </w:r>
+      <w:r>
+        <w:rPr>
+          <w:rFonts w:ascii="Helvetica" w:hAnsi="Helvetica"/>
+          <w:strike/>
+          <w:lang w:val="en-US"/>
+        </w:rPr>
+        <w:instrText xml:space="preserve"> ADDIN ZOTERO_ITEM CSL_CITATION {"citationID":"FoKnZPEI","properties":{"formattedCitation":"(Schweiger et al., 2017)","plainCitation":"(Schweiger et al., 2017)","noteIndex":0},"citationItems":[{"id":450,"uris":["http://zotero.org/users/local/8RirLiuI/items/ZP77WNXN"],"uri":["http://zotero.org/users/local/8RirLiuI/items/ZP77WNXN"],"itemData":{"id":450,"type":"article-journal","container-title":"Methods in Ecology and Evolution","DOI":"10.1111/2041-210X.12642","ISSN":"2041210X","issue":"1","journalAbbreviation":"Methods Ecol Evol","language":"en","page":"86-95","source":"DOI.org (Crossref)","title":"How to predict plant functional types using imaging spectroscopy: linking vegetation community traits, plant functional types and spectral response","title-short":"How to predict plant functional types using imaging spectroscopy","volume":"8","author":[{"family":"Schweiger","given":"Anna K."},{"family":"Schütz","given":"Martin"},{"family":"Risch","given":"Anita C."},{"family":"Kneubühler","given":"Mathias"},{"family":"Haller","given":"Rudolf"},{"family":"Schaepman","given":"Michael E."}],"editor":[{"family":"Chisholm","given":"Ryan"}],"issued":{"date-parts":[["2017",1]]}}}],"schema":"https://github.com/citation-style-language/schema/raw/master/csl-citation.json"} </w:instrText>
+      </w:r>
+      <w:r>
+        <w:rPr>
+          <w:rFonts w:ascii="Helvetica" w:hAnsi="Helvetica"/>
+          <w:strike/>
+          <w:lang w:val="en-US"/>
+        </w:rPr>
+        <w:fldChar w:fldCharType="separate"/>
+      </w:r>
+      <w:r>
+        <w:rPr>
+          <w:rFonts w:ascii="Helvetica" w:hAnsi="Helvetica"/>
+          <w:strike/>
+          <w:lang w:val="en-US"/>
+        </w:rPr>
+        <w:t>(Schweiger et al., 2017)</w:t>
+      </w:r>
+      <w:r>
+        <w:rPr>
+          <w:rFonts w:ascii="Helvetica" w:hAnsi="Helvetica"/>
+          <w:strike/>
+          <w:lang w:val="en-US"/>
+        </w:rPr>
+        <w:fldChar w:fldCharType="end"/>
+      </w:r>
+      <w:r>
+        <w:rPr>
+          <w:rFonts w:ascii="Helvetica" w:hAnsi="Helvetica"/>
+          <w:strike/>
+          <w:lang w:val="en-US"/>
+        </w:rPr>
+        <w:t xml:space="preserve">(complex leaf and stalk orientation and faceted canopy structure), </w:t>
+      </w:r>
+    </w:p>
+    <w:p>
+      <w:pPr>
+        <w:pStyle w:val="NormalWeb"/>
+        <w:rPr>
+          <w:rFonts w:ascii="Helvetica" w:hAnsi="Helvetica"/>
+          <w:lang w:val="en-US"/>
+        </w:rPr>
+      </w:pPr>
+    </w:p>
+    <w:p>
+      <w:pPr>
+        <w:pStyle w:val="NormalWeb"/>
+        <w:rPr>
+          <w:rFonts w:ascii="Helvetica" w:hAnsi="Helvetica"/>
+          <w:lang w:val="en-US"/>
+        </w:rPr>
+      </w:pPr>
+      <w:r>
+        <w:rPr>
+          <w:rFonts w:ascii="Helvetica" w:hAnsi="Helvetica"/>
+          <w:lang w:val="en-US"/>
+        </w:rPr>
+        <w:t xml:space="preserve">Relative peak at 718-720 nm (NIR ridge) has the lowest discrimination potential (confirm by </w:t>
+      </w:r>
+      <w:r>
+        <w:rPr>
+          <w:rFonts w:ascii="Helvetica" w:hAnsi="Helvetica"/>
+          <w:lang w:val="en-US"/>
+        </w:rPr>
+        <w:fldChar w:fldCharType="begin"/>
+      </w:r>
+      <w:r>
+        <w:rPr>
+          <w:rFonts w:ascii="Helvetica" w:hAnsi="Helvetica"/>
+          <w:lang w:val="en-US"/>
+        </w:rPr>
+        <w:instrText xml:space="preserve"> ADDIN ZOTERO_ITEM CSL_CITATION {"citationID":"qKJrrnZW","properties":{"formattedCitation":"(Asner and Heidebrecht, 2002)","plainCitation":"(Asner and Heidebrecht, 2002)","noteIndex":0},"citationItems":[{"id":763,"uris":["http://zotero.org/users/local/8RirLiuI/items/FEFSIAY5"],"uri":["http://zotero.org/users/local/8RirLiuI/items/FEFSIAY5"],"itemData":{"id":763,"type":"article-journal","abstract":"Remote measurements of the fractional cover of photosynthetic vegetation (PV), non-photosynthetic vegetation (NPV) and bare soil are critical to understanding climate and land-use controls over the functional properties of arid and semi-arid ecosystems. Spectral mixture analysis is a method employed to estimate PV, NPV and bare soil extent from multispectral and hyperspectral imagery. To date, no studies have systematically compared multispectral and hyperspectral sampling schemes for quantifying PV, NPV and bare soil covers using spectral mixture models. We tested the accuracy and precision of spectral mixture analysis in arid shrubland and grassland sites of the Chihuahuan Desert, New Mexico, USA using the NASA Airborne Visible and Infrared Imaging Spectrometer (AVIRIS). A general, probabilistic spectral mixture model, Auto-MCU, was developed that allows for automated sub-pixel cover analysis using any number or combination of optical wavelength samples. The model was tested with five different hyperspectral sampling schemes available from the AVIRIS data as well as with data convolved to Landsat TM, Terra MODIS, and Terra ASTER optical channels. Full-range (0.4-2.5 w m) sampling strategies using the most common hyperspectral or multispectral channels consistently over-estimated bare soil extent and under-estimated PV cover in our shrubland and grassland sites. This was due to bright soil reflectance relative to PV reflectance in visible, near-IR, and shortwave-IR channels. However, by utilizing the shortwave-IR2 region (SWIR2; 2.0-2.3 w m) with a procedure that normalizes all reflectance values to 2.03 w m, the sub-pixel fractional covers of PV, NPV and bare soil constituents were accurately estimated. AVIRIS is one of the few sensors that can provide the spectral coverage and signal-to-noise ratio in the SWIR2 to carry out this particular analysis. ASTER, with its 5-channel SWIR2 sampling, provides some means for isolating bare soil fractional cover within image pixels, but additional studies are needed to verify the results.","container-title":"International Journal of Remote Sensing","DOI":"10.1080/01431160110115960","ISSN":"0143-1161","issue":"19","note":"publisher: Taylor &amp; Francis\n_eprint: https://doi.org/10.1080/01431160110115960","page":"3939-3958","source":"Taylor and Francis+NEJM","title":"Spectral unmixing of vegetation, soil and dry carbon cover in arid regions: Comparing multispectral and hyperspectral observations","title-short":"Spectral unmixing of vegetation, soil and dry carbon cover in arid regions","volume":"23","author":[{"family":"Asner","given":"G. P."},{"family":"Heidebrecht","given":"K. B."}],"issued":{"date-parts":[["2002",1,1]]}}}],"schema":"https://github.com/citation-style-language/schema/raw/master/csl-citation.json"} </w:instrText>
+      </w:r>
+      <w:r>
+        <w:rPr>
+          <w:rFonts w:ascii="Helvetica" w:hAnsi="Helvetica"/>
+          <w:lang w:val="en-US"/>
+        </w:rPr>
+        <w:fldChar w:fldCharType="separate"/>
+      </w:r>
+      <w:r>
+        <w:rPr>
+          <w:rFonts w:ascii="Helvetica" w:hAnsi="Helvetica"/>
+          <w:lang w:val="en-US"/>
+        </w:rPr>
+        <w:t>(Asner and Heidebrecht, 2002)</w:t>
+      </w:r>
+      <w:r>
+        <w:rPr>
+          <w:rFonts w:ascii="Helvetica" w:hAnsi="Helvetica"/>
+          <w:lang w:val="en-US"/>
+        </w:rPr>
+        <w:fldChar w:fldCharType="end"/>
+      </w:r>
+    </w:p>
+    <w:p>
+      <w:pPr>
+        <w:pStyle w:val="NormalWeb"/>
+        <w:rPr>
+          <w:rFonts w:ascii="Helvetica" w:hAnsi="Helvetica"/>
+          <w:lang w:val="en-US"/>
+        </w:rPr>
+      </w:pPr>
+      <w:r>
+        <w:rPr>
+          <w:rFonts w:ascii="Helvetica" w:hAnsi="Helvetica"/>
+          <w:lang w:val="en-US"/>
+        </w:rPr>
+        <w:t>920-985 water sensitive NIR region</w:t>
+      </w:r>
+    </w:p>
+    <w:p>
+      <w:pPr>
+        <w:pStyle w:val="NormalWeb"/>
+        <w:rPr>
+          <w:rFonts w:ascii="Helvetica" w:hAnsi="Helvetica"/>
+          <w:lang w:val="en-US"/>
+        </w:rPr>
+      </w:pPr>
+      <w:r>
+        <w:rPr>
+          <w:rFonts w:ascii="Helvetica" w:hAnsi="Helvetica"/>
+          <w:lang w:val="en-US"/>
+        </w:rPr>
+        <w:t xml:space="preserve">Partically xxx wavelengths for xxx pigments were relavent. This corresponds with xxx species, or higher shub cover, or high flower visability </w:t>
+      </w:r>
+    </w:p>
+    <w:p>
+      <w:pPr>
+        <w:rPr>
+          <w:rFonts w:ascii="Helvetica" w:hAnsi="Helvetica"/>
+          <w:lang w:val="en-US"/>
+        </w:rPr>
+      </w:pPr>
+    </w:p>
+    <w:p>
+      <w:pPr>
+        <w:rPr>
+          <w:rFonts w:ascii="Helvetica" w:hAnsi="Helvetica"/>
+          <w:lang w:val="en-US"/>
+        </w:rPr>
+      </w:pPr>
+    </w:p>
+    <w:p>
+      <w:pPr>
+        <w:pStyle w:val="NormalWeb"/>
+        <w:rPr>
+          <w:rFonts w:ascii="Helvetica" w:hAnsi="Helvetica"/>
+          <w:lang w:val="en-US"/>
+        </w:rPr>
+      </w:pPr>
+      <w:r>
+        <w:rPr>
+          <w:rFonts w:ascii="Helvetica" w:hAnsi="Helvetica"/>
+          <w:lang w:val="en-US"/>
+        </w:rPr>
+        <w:t xml:space="preserve">i) entering vegetation types enter senescence different dates and ii) that spectral signatures are influenced by temporal variations in specific pigmentation concentrations at time of measurements, a trend observed in </w:t>
+      </w:r>
+      <w:r>
+        <w:rPr>
+          <w:rFonts w:ascii="Helvetica" w:hAnsi="Helvetica"/>
+          <w:lang w:val="en-US"/>
+        </w:rPr>
+        <w:fldChar w:fldCharType="begin"/>
+      </w:r>
+      <w:r>
+        <w:rPr>
+          <w:rFonts w:ascii="Helvetica" w:hAnsi="Helvetica"/>
+          <w:lang w:val="en-US"/>
+        </w:rPr>
+        <w:instrText xml:space="preserve"> ADDIN ZOTERO_ITEM CSL_CITATION {"citationID":"2KuKjx2u","properties":{"formattedCitation":"(Chavana-Bryant et al., 2017)","plainCitation":"(Chavana-Bryant et al., 2017)","noteIndex":0},"citationItems":[{"id":798,"uris":["http://zotero.org/users/local/8RirLiuI/items/22866LUX"],"uri":["http://zotero.org/users/local/8RirLiuI/items/22866LUX"],"itemData":{"id":798,"type":"article-journal","container-title":"New Phytologist","DOI":"10.1111/nph.13853","ISSN":"0028646X","issue":"3","journalAbbreviation":"New Phytol","language":"en","page":"1049-1063","source":"DOI.org (Crossref)","title":"Leaf aging of Amazonian canopy trees as revealed by spectral and physiochemical measurements","volume":"214","author":[{"family":"Chavana-Bryant","given":"Cecilia"},{"family":"Malhi","given":"Yadvinder"},{"family":"Wu","given":"Jin"},{"family":"Asner","given":"Gregory P."},{"family":"Anastasiou","given":"Athanasios"},{"family":"Enquist","given":"Brian J."},{"family":"Cosio Caravasi","given":"Eric G."},{"family":"Doughty","given":"Christopher E."},{"family":"Saleska","given":"Scott R."},{"family":"Martin","given":"Roberta E."},{"family":"Gerard","given":"France F."}],"issued":{"date-parts":[["2017",5]]}}}],"schema":"https://github.com/citation-style-language/schema/raw/master/csl-citation.json"} </w:instrText>
+      </w:r>
+      <w:r>
+        <w:rPr>
+          <w:rFonts w:ascii="Helvetica" w:hAnsi="Helvetica"/>
+          <w:lang w:val="en-US"/>
+        </w:rPr>
+        <w:fldChar w:fldCharType="separate"/>
+      </w:r>
+      <w:r>
+        <w:rPr>
+          <w:rFonts w:ascii="Helvetica" w:hAnsi="Helvetica"/>
+          <w:noProof/>
+          <w:lang w:val="en-US"/>
+        </w:rPr>
+        <w:t>(Chavana-Bryant et al., 2017)</w:t>
+      </w:r>
+      <w:r>
+        <w:rPr>
+          <w:rFonts w:ascii="Helvetica" w:hAnsi="Helvetica"/>
+          <w:lang w:val="en-US"/>
+        </w:rPr>
+        <w:fldChar w:fldCharType="end"/>
+      </w:r>
+      <w:r>
+        <w:rPr>
+          <w:rFonts w:ascii="Helvetica" w:hAnsi="Helvetica"/>
+          <w:lang w:val="en-US"/>
+        </w:rPr>
+        <w:t xml:space="preserve">. </w:t>
+      </w:r>
+    </w:p>
+    <w:p>
+      <w:pPr>
+        <w:pStyle w:val="NormalWeb"/>
+        <w:rPr>
+          <w:rFonts w:ascii="Helvetica" w:hAnsi="Helvetica"/>
+          <w:lang w:val="en-US"/>
+        </w:rPr>
+      </w:pPr>
+      <w:r>
+        <w:rPr>
+          <w:rFonts w:ascii="Helvetica" w:hAnsi="Helvetica"/>
+          <w:highlight w:val="yellow"/>
+          <w:lang w:val="en-US"/>
+        </w:rPr>
+        <w:lastRenderedPageBreak/>
+        <w:t xml:space="preserve">spectral signatures are influenced by temporal variations in specific pigmentation concentrations at time of measurements, a trend observed in </w:t>
+      </w:r>
+      <w:r>
+        <w:rPr>
+          <w:rFonts w:ascii="Helvetica" w:hAnsi="Helvetica"/>
+          <w:highlight w:val="yellow"/>
+          <w:lang w:val="en-US"/>
+        </w:rPr>
+        <w:fldChar w:fldCharType="begin"/>
+      </w:r>
+      <w:r>
+        <w:rPr>
+          <w:rFonts w:ascii="Helvetica" w:hAnsi="Helvetica"/>
+          <w:highlight w:val="yellow"/>
+          <w:lang w:val="en-US"/>
+        </w:rPr>
+        <w:instrText xml:space="preserve"> ADDIN ZOTERO_ITEM CSL_CITATION {"citationID":"PujGKPvw","properties":{"formattedCitation":"(Chavana-Bryant et al., 2017)","plainCitation":"(Chavana-Bryant et al., 2017)","noteIndex":0},"citationItems":[{"id":798,"uris":["http://zotero.org/users/local/8RirLiuI/items/22866LUX"],"uri":["http://zotero.org/users/local/8RirLiuI/items/22866LUX"],"itemData":{"id":798,"type":"article-journal","container-title":"New Phytologist","DOI":"10.1111/nph.13853","ISSN":"0028646X","issue":"3","journalAbbreviation":"New Phytol","language":"en","page":"1049-1063","source":"DOI.org (Crossref)","title":"Leaf aging of Amazonian canopy trees as revealed by spectral and physiochemical measurements","volume":"214","author":[{"family":"Chavana-Bryant","given":"Cecilia"},{"family":"Malhi","given":"Yadvinder"},{"family":"Wu","given":"Jin"},{"family":"Asner","given":"Gregory P."},{"family":"Anastasiou","given":"Athanasios"},{"family":"Enquist","given":"Brian J."},{"family":"Cosio Caravasi","given":"Eric G."},{"family":"Doughty","given":"Christopher E."},{"family":"Saleska","given":"Scott R."},{"family":"Martin","given":"Roberta E."},{"family":"Gerard","given":"France F."}],"issued":{"date-parts":[["2017",5]]}}}],"schema":"https://github.com/citation-style-language/schema/raw/master/csl-citation.json"} </w:instrText>
+      </w:r>
+      <w:r>
+        <w:rPr>
+          <w:rFonts w:ascii="Helvetica" w:hAnsi="Helvetica"/>
+          <w:highlight w:val="yellow"/>
+          <w:lang w:val="en-US"/>
+        </w:rPr>
+        <w:fldChar w:fldCharType="separate"/>
+      </w:r>
+      <w:r>
+        <w:rPr>
+          <w:rFonts w:ascii="Helvetica" w:hAnsi="Helvetica"/>
+          <w:noProof/>
+          <w:highlight w:val="yellow"/>
+          <w:lang w:val="en-US"/>
+        </w:rPr>
+        <w:t>(Chavana-Bryant et al., 2017)</w:t>
+      </w:r>
+      <w:r>
+        <w:rPr>
+          <w:rFonts w:ascii="Helvetica" w:hAnsi="Helvetica"/>
+          <w:highlight w:val="yellow"/>
+          <w:lang w:val="en-US"/>
+        </w:rPr>
+        <w:fldChar w:fldCharType="end"/>
+      </w:r>
+      <w:r>
+        <w:rPr>
+          <w:rFonts w:ascii="Helvetica" w:hAnsi="Helvetica"/>
+          <w:highlight w:val="yellow"/>
+          <w:lang w:val="en-US"/>
+        </w:rPr>
+        <w:t>. Furthermore this supports discussion xxx</w:t>
+      </w:r>
+      <w:r>
+        <w:rPr>
+          <w:rFonts w:ascii="Helvetica" w:hAnsi="Helvetica"/>
+          <w:lang w:val="en-US"/>
+        </w:rPr>
+        <w:t xml:space="preserve"> about senescence</w:t>
+      </w:r>
+    </w:p>
+    <w:p>
+      <w:pPr>
+        <w:rPr>
+          <w:rFonts w:ascii="Helvetica" w:hAnsi="Helvetica"/>
+          <w:lang w:val="en-US"/>
+        </w:rPr>
+      </w:pPr>
+      <w:r>
+        <w:rPr>
+          <w:rFonts w:ascii="Helvetica" w:hAnsi="Helvetica"/>
+          <w:lang w:val="en-US"/>
+        </w:rPr>
+        <w:t xml:space="preserve">Bs link to H1 peak vs sensence somehow </w:t>
+      </w:r>
+    </w:p>
+    <w:p>
+      <w:pPr>
+        <w:spacing w:before="100" w:beforeAutospacing="1" w:after="100" w:afterAutospacing="1"/>
+        <w:rPr>
+          <w:rFonts w:ascii="Times New Roman" w:eastAsia="Times New Roman" w:hAnsi="Times New Roman" w:cs="Times New Roman"/>
+          <w:b/>
+          <w:bCs/>
+          <w:lang w:val="en-US"/>
+        </w:rPr>
+      </w:pPr>
+    </w:p>
+    <w:p>
+      <w:pPr>
+        <w:rPr>
+          <w:rFonts w:ascii="Helvetica" w:hAnsi="Helvetica"/>
+          <w:sz w:val="36"/>
+          <w:szCs w:val="36"/>
+          <w:lang w:val="en-US"/>
+        </w:rPr>
+      </w:pPr>
+      <w:r>
+        <w:rPr>
+          <w:rFonts w:ascii="Helvetica" w:hAnsi="Helvetica"/>
+          <w:sz w:val="36"/>
+          <w:szCs w:val="36"/>
+          <w:lang w:val="en-US"/>
+        </w:rPr>
+        <w:t>4.2.2 band selcetion model predicitons</w:t>
+      </w:r>
+    </w:p>
+    <w:p>
+      <w:pPr>
+        <w:rPr>
+          <w:rFonts w:ascii="Helvetica" w:hAnsi="Helvetica"/>
+          <w:sz w:val="36"/>
+          <w:szCs w:val="36"/>
+          <w:lang w:val="en-US"/>
+        </w:rPr>
+      </w:pPr>
+    </w:p>
+    <w:p>
+      <w:pPr>
+        <w:rPr>
+          <w:rFonts w:ascii="Helvetica" w:hAnsi="Helvetica"/>
+          <w:lang w:val="en-US"/>
+        </w:rPr>
+      </w:pPr>
+      <w:r>
+        <w:rPr>
+          <w:rFonts w:ascii="Helvetica" w:hAnsi="Helvetica"/>
+          <w:lang w:val="en-US"/>
+        </w:rPr>
+        <w:t xml:space="preserve">Write about 3 point vs 5 point minima, and the inclusion of highly variable parts of the spectrum).  (could look into 5 point window). Discussion this could significantly improve model accuracy. Especially as SZU implies less </w:t>
+      </w:r>
+      <w:r>
+        <w:rPr>
+          <w:rFonts w:ascii="Helvetica" w:hAnsi="Helvetica"/>
+          <w:lang w:val="en-US"/>
+        </w:rPr>
+        <w:t>bands</w:t>
+      </w:r>
+      <w:r>
+        <w:rPr>
+          <w:rFonts w:ascii="Helvetica" w:hAnsi="Helvetica"/>
+          <w:lang w:val="en-US"/>
+        </w:rPr>
+        <w:t xml:space="preserve"> (ideally 3) are best. </w:t>
+      </w:r>
+    </w:p>
+    <w:p>
+      <w:pPr>
+        <w:rPr>
+          <w:rFonts w:ascii="Helvetica" w:hAnsi="Helvetica"/>
+          <w:lang w:val="en-US"/>
+        </w:rPr>
+      </w:pPr>
+    </w:p>
+    <w:p>
+      <w:pPr>
+        <w:pStyle w:val="NormalWeb"/>
+        <w:rPr>
+          <w:rFonts w:ascii="Helvetica" w:hAnsi="Helvetica"/>
+          <w:lang w:val="en-US"/>
+        </w:rPr>
+      </w:pPr>
+      <w:r>
+        <w:rPr>
+          <w:rFonts w:ascii="Helvetica" w:hAnsi="Helvetica"/>
+          <w:lang w:val="en-US"/>
+        </w:rPr>
+        <w:t xml:space="preserve">But While other work has demonstrated that having distinct endmember classes are essential to providing accurate and discriminative </w:t>
+      </w:r>
+      <w:r>
+        <w:rPr>
+          <w:rFonts w:ascii="Helvetica" w:hAnsi="Helvetica"/>
+          <w:lang w:val="en-US"/>
+        </w:rPr>
+        <w:t>bands</w:t>
+      </w:r>
+      <w:r>
+        <w:rPr>
+          <w:rFonts w:ascii="Helvetica" w:hAnsi="Helvetica"/>
+          <w:lang w:val="en-US"/>
+        </w:rPr>
+        <w:t xml:space="preserve"> selections, my results indicated that i) more band selection based on disntinct endmemebers (2019) did not improve the differentiation of vegetationand, ii) even when spectrally signicantly less distinct (2018 data), selected bands had close correspondence. When synethising this with the manual selection this may suggest that i) ISI is robust in its selection, even with suboptimal endmembers ii) arctic vegetation types are paticullly well discriminated at distinct spectral regions and that this trend holdes true across landscapes and quality of data, iii) or lack of applicability as it does not do much…</w:t>
+      </w:r>
+    </w:p>
+    <w:p>
+      <w:pPr>
+        <w:rPr>
+          <w:rFonts w:ascii="Helvetica" w:hAnsi="Helvetica"/>
+          <w:lang w:val="en-US"/>
+        </w:rPr>
+      </w:pPr>
+    </w:p>
+    <w:p>
+      <w:pPr>
+        <w:rPr>
+          <w:rFonts w:ascii="Helvetica" w:hAnsi="Helvetica"/>
+          <w:lang w:val="en-US"/>
+        </w:rPr>
+      </w:pPr>
+    </w:p>
+    <w:p>
+      <w:pPr>
+        <w:rPr>
+          <w:rFonts w:ascii="Helvetica" w:hAnsi="Helvetica"/>
+          <w:lang w:val="en-US"/>
+        </w:rPr>
+      </w:pPr>
+      <w:r>
+        <w:rPr>
+          <w:rFonts w:ascii="Helvetica" w:hAnsi="Helvetica"/>
+          <w:lang w:val="en-US"/>
+        </w:rPr>
+        <w:t xml:space="preserve">Discussion while theoretically have more distinct endmembers should result in a </w:t>
+      </w:r>
+      <w:r>
+        <w:rPr>
+          <w:rFonts w:ascii="Helvetica" w:hAnsi="Helvetica"/>
+          <w:u w:val="single"/>
+          <w:lang w:val="en-US"/>
+        </w:rPr>
+        <w:t xml:space="preserve">better </w:t>
+      </w:r>
+      <w:r>
+        <w:rPr>
+          <w:rFonts w:ascii="Helvetica" w:hAnsi="Helvetica"/>
+          <w:lang w:val="en-US"/>
+        </w:rPr>
+        <w:t xml:space="preserve">selection of discriminative </w:t>
+      </w:r>
+      <w:r>
+        <w:rPr>
+          <w:rFonts w:ascii="Helvetica" w:hAnsi="Helvetica"/>
+          <w:lang w:val="en-US"/>
+        </w:rPr>
+        <w:t>bands</w:t>
+      </w:r>
+      <w:r>
+        <w:rPr>
+          <w:rFonts w:ascii="Helvetica" w:hAnsi="Helvetica"/>
+          <w:lang w:val="en-US"/>
+        </w:rPr>
+        <w:t xml:space="preserve">, it may be possible that the selection of only 2019 performed worse than the 2018+2019 selection, as measurements were so distinctly different that the spectral trends per vegetation type are not shared between years.  </w:t>
+      </w:r>
+    </w:p>
+    <w:p>
+      <w:pPr>
+        <w:rPr>
+          <w:rFonts w:ascii="Helvetica" w:hAnsi="Helvetica"/>
+          <w:lang w:val="en-US"/>
+        </w:rPr>
+      </w:pPr>
+    </w:p>
+    <w:p>
+      <w:pPr>
+        <w:rPr>
+          <w:rFonts w:ascii="Helvetica" w:hAnsi="Helvetica"/>
+          <w:lang w:val="en-US"/>
+        </w:rPr>
+      </w:pPr>
+      <w:r>
+        <w:rPr>
+          <w:rFonts w:ascii="Helvetica" w:hAnsi="Helvetica"/>
+          <w:lang w:val="en-US"/>
+        </w:rPr>
+        <w:t xml:space="preserve">Selecting a subset of bands will result in better discrimination of vegetation types, as reducing spectral dimensionality excludes variable and noisy regions of the spectrum. Spectral mixture analysis using spectral zone unmixing will result in finding what zones of the spectrum are best suited </w:t>
+      </w:r>
+      <w:ins w:id="312" w:author="SCHNEIDEREIT Shawn" w:date="2020-03-14T09:48:00Z">
+        <w:r>
+          <w:rPr>
+            <w:rFonts w:ascii="Helvetica" w:hAnsi="Helvetica"/>
+            <w:lang w:val="en-US"/>
+          </w:rPr>
+          <w:t xml:space="preserve">to </w:t>
+        </w:r>
+      </w:ins>
+      <w:r>
+        <w:rPr>
+          <w:rFonts w:ascii="Helvetica" w:hAnsi="Helvetica"/>
+          <w:lang w:val="en-US"/>
+        </w:rPr>
+        <w:t>differentia vegetation type</w:t>
+      </w:r>
+      <w:ins w:id="313" w:author="SCHNEIDEREIT Shawn" w:date="2020-03-14T09:48:00Z">
+        <w:r>
+          <w:rPr>
+            <w:rFonts w:ascii="Helvetica" w:hAnsi="Helvetica"/>
+            <w:lang w:val="en-US"/>
+          </w:rPr>
+          <w:t xml:space="preserve">s. This is achieved </w:t>
+        </w:r>
+      </w:ins>
+      <w:r>
+        <w:rPr>
+          <w:rFonts w:ascii="Helvetica" w:hAnsi="Helvetica"/>
+          <w:lang w:val="en-US"/>
+        </w:rPr>
+        <w:t xml:space="preserve"> by </w:t>
+      </w:r>
+      <w:ins w:id="314" w:author="SCHNEIDEREIT Shawn" w:date="2020-03-14T09:48:00Z">
+        <w:r>
+          <w:rPr>
+            <w:rFonts w:ascii="Helvetica" w:hAnsi="Helvetica"/>
+            <w:lang w:val="en-US"/>
+          </w:rPr>
+          <w:t xml:space="preserve">isolating </w:t>
+        </w:r>
+      </w:ins>
+      <w:r>
+        <w:rPr>
+          <w:rFonts w:ascii="Helvetica" w:hAnsi="Helvetica"/>
+          <w:lang w:val="en-US"/>
+        </w:rPr>
+        <w:t xml:space="preserve">bands </w:t>
+      </w:r>
+      <w:ins w:id="315" w:author="SCHNEIDEREIT Shawn" w:date="2020-03-14T09:49:00Z">
+        <w:r>
+          <w:rPr>
+            <w:rFonts w:ascii="Helvetica" w:hAnsi="Helvetica"/>
+            <w:lang w:val="en-US"/>
+          </w:rPr>
+          <w:t xml:space="preserve">that </w:t>
+        </w:r>
+      </w:ins>
+      <w:r>
+        <w:rPr>
+          <w:rFonts w:ascii="Helvetica" w:hAnsi="Helvetica"/>
+          <w:lang w:val="en-US"/>
+        </w:rPr>
+        <w:t>explain maximum between community variability</w:t>
+      </w:r>
+      <w:ins w:id="316" w:author="SCHNEIDEREIT Shawn" w:date="2020-03-14T09:49:00Z">
+        <w:r>
+          <w:rPr>
+            <w:rFonts w:ascii="Helvetica" w:hAnsi="Helvetica"/>
+            <w:lang w:val="en-US"/>
+          </w:rPr>
+          <w:t>,</w:t>
+        </w:r>
+      </w:ins>
+      <w:r>
+        <w:rPr>
+          <w:rFonts w:ascii="Helvetica" w:hAnsi="Helvetica"/>
+          <w:lang w:val="en-US"/>
+        </w:rPr>
+        <w:t xml:space="preserve"> while exhibiting the minimum within community variability. </w:t>
+      </w:r>
+    </w:p>
+    <w:p>
+      <w:pPr>
+        <w:rPr>
+          <w:rFonts w:ascii="Helvetica" w:hAnsi="Helvetica"/>
+          <w:sz w:val="36"/>
+          <w:szCs w:val="36"/>
+          <w:lang w:val="en-US"/>
+        </w:rPr>
+      </w:pPr>
+    </w:p>
+    <w:p>
+      <w:pPr>
+        <w:rPr>
+          <w:rFonts w:ascii="Helvetica" w:hAnsi="Helvetica"/>
+          <w:sz w:val="36"/>
+          <w:szCs w:val="36"/>
+          <w:lang w:val="en-US"/>
+        </w:rPr>
+      </w:pPr>
+    </w:p>
+    <w:p>
+      <w:pPr>
+        <w:rPr>
+          <w:rFonts w:ascii="Helvetica" w:hAnsi="Helvetica"/>
+          <w:sz w:val="36"/>
+          <w:szCs w:val="36"/>
+          <w:lang w:val="en-US"/>
+        </w:rPr>
+      </w:pPr>
+      <w:r>
+        <w:rPr>
+          <w:rFonts w:ascii="Helvetica" w:hAnsi="Helvetica"/>
+          <w:sz w:val="36"/>
+          <w:szCs w:val="36"/>
+          <w:lang w:val="en-US"/>
+        </w:rPr>
+        <w:t>4.4.1</w:t>
+      </w:r>
+    </w:p>
+    <w:p>
+      <w:pPr>
+        <w:rPr>
+          <w:rFonts w:ascii="Helvetica" w:hAnsi="Helvetica"/>
+          <w:sz w:val="36"/>
+          <w:szCs w:val="36"/>
+          <w:lang w:val="en-US"/>
+        </w:rPr>
+      </w:pPr>
+    </w:p>
+    <w:p>
+      <w:pPr>
+        <w:rPr>
+          <w:rFonts w:ascii="Times New Roman" w:eastAsia="Times New Roman" w:hAnsi="Times New Roman" w:cs="Times New Roman"/>
+        </w:rPr>
+      </w:pPr>
+      <w:r>
+        <w:rPr>
+          <w:rFonts w:eastAsia="Times New Roman"/>
+          <w:color w:val="222222"/>
+          <w:sz w:val="20"/>
+          <w:szCs w:val="20"/>
+          <w:shd w:val="clear" w:color="auto" w:fill="FFFFFF"/>
+        </w:rPr>
+        <w:t>Multi-year data may be helpful to separate the confounding effects of short term drought and anthesis on NDVI–biodiversity relationship because the seasonal meteorology can vary year to year. The exact impact of these multiple factors on the timing of the NDVI–biodiversity relationship, while beyond the scope of this study, might yield additional insights into the mechanisms driving the productivity–biodiversity relationship.</w:t>
+      </w:r>
+    </w:p>
+    <w:p>
+      <w:pPr>
+        <w:pStyle w:val="NormalWeb"/>
+        <w:rPr>
+          <w:rFonts w:ascii="Helvetica" w:hAnsi="Helvetica"/>
+        </w:rPr>
+      </w:pPr>
+    </w:p>
+    <w:p>
+      <w:pPr>
+        <w:rPr>
+          <w:rFonts w:eastAsia="Times New Roman"/>
+          <w:color w:val="222222"/>
+          <w:sz w:val="20"/>
+          <w:szCs w:val="20"/>
+          <w:shd w:val="clear" w:color="auto" w:fill="FFFFFF"/>
+        </w:rPr>
+      </w:pPr>
+      <w:r>
+        <w:rPr>
+          <w:rFonts w:eastAsia="Times New Roman"/>
+          <w:color w:val="222222"/>
+          <w:sz w:val="20"/>
+          <w:szCs w:val="20"/>
+          <w:shd w:val="clear" w:color="auto" w:fill="FFFFFF"/>
+        </w:rPr>
+        <w:t>Remarkably, the NDVI-biodiversity correlation peaked at mid-season, a period of warm, dry conditions and anthesis, when NDVI reached a local minimum. These findings confirm a positive, but dynamic, productivity–diversity relationship and highlight the benefit of optical remote sensing as an objective and non-invasive tool for assessing diversity–productivity relationships.</w:t>
+      </w:r>
+    </w:p>
+    <w:p>
+      <w:pPr>
+        <w:rPr>
+          <w:rFonts w:eastAsia="Times New Roman"/>
+          <w:color w:val="222222"/>
+          <w:sz w:val="20"/>
+          <w:szCs w:val="20"/>
+          <w:shd w:val="clear" w:color="auto" w:fill="FFFFFF"/>
+        </w:rPr>
+      </w:pPr>
+    </w:p>
+    <w:p>
+      <w:pPr>
+        <w:rPr>
+          <w:rFonts w:ascii="Times New Roman" w:eastAsia="Times New Roman" w:hAnsi="Times New Roman" w:cs="Times New Roman"/>
+        </w:rPr>
+      </w:pPr>
+      <w:r>
+        <w:rPr>
+          <w:rFonts w:eastAsia="Times New Roman"/>
+          <w:color w:val="222222"/>
+          <w:sz w:val="20"/>
+          <w:szCs w:val="20"/>
+          <w:highlight w:val="yellow"/>
+          <w:shd w:val="clear" w:color="auto" w:fill="FFFFFF"/>
+        </w:rPr>
+        <w:t>Compared to the spatial patterns of biodiversity, less attention has been paid to the seasonal patterns of biodiversity [</w:t>
+      </w:r>
+      <w:hyperlink r:id="rId14" w:anchor="B40-remotesensing-08-00128" w:history="1">
+        <w:r>
+          <w:rPr>
+            <w:rFonts w:eastAsia="Times New Roman"/>
+            <w:b/>
+            <w:bCs/>
+            <w:color w:val="3156A2"/>
+            <w:sz w:val="20"/>
+            <w:szCs w:val="20"/>
+            <w:highlight w:val="yellow"/>
+            <w:u w:val="single"/>
+          </w:rPr>
+          <w:t>40</w:t>
+        </w:r>
+      </w:hyperlink>
+      <w:r>
+        <w:rPr>
+          <w:rFonts w:eastAsia="Times New Roman"/>
+          <w:color w:val="222222"/>
+          <w:sz w:val="20"/>
+          <w:szCs w:val="20"/>
+          <w:highlight w:val="yellow"/>
+          <w:shd w:val="clear" w:color="auto" w:fill="FFFFFF"/>
+        </w:rPr>
+        <w:t xml:space="preserve">] </w:t>
+      </w:r>
+      <w:r>
+        <w:rPr>
+          <w:rFonts w:eastAsia="Times New Roman"/>
+          <w:color w:val="222222"/>
+          <w:sz w:val="20"/>
+          <w:szCs w:val="20"/>
+          <w:highlight w:val="yellow"/>
+          <w:shd w:val="clear" w:color="auto" w:fill="FFFFFF"/>
+          <w:lang w:val="en-US"/>
+        </w:rPr>
+        <w:t>(magg</w:t>
+      </w:r>
+      <w:r>
+        <w:rPr>
+          <w:rFonts w:eastAsia="Times New Roman"/>
+          <w:color w:val="222222"/>
+          <w:sz w:val="20"/>
+          <w:szCs w:val="20"/>
+          <w:highlight w:val="yellow"/>
+          <w:shd w:val="clear" w:color="auto" w:fill="FFFFFF"/>
+          <w:lang w:val="en-US"/>
+        </w:rPr>
+        <w:t xml:space="preserve">urn) </w:t>
+      </w:r>
+      <w:r>
+        <w:rPr>
+          <w:rFonts w:eastAsia="Times New Roman"/>
+          <w:color w:val="222222"/>
+          <w:sz w:val="20"/>
+          <w:szCs w:val="20"/>
+          <w:highlight w:val="yellow"/>
+          <w:shd w:val="clear" w:color="auto" w:fill="FFFFFF"/>
+        </w:rPr>
+        <w:t>or the effect of phenology on the ability to assess biodiversity with remote sensing.</w:t>
+      </w:r>
+      <w:r>
+        <w:rPr>
+          <w:rFonts w:eastAsia="Times New Roman"/>
+          <w:color w:val="222222"/>
+          <w:sz w:val="20"/>
+          <w:szCs w:val="20"/>
+          <w:shd w:val="clear" w:color="auto" w:fill="FFFFFF"/>
+        </w:rPr>
+        <w:t xml:space="preserve"> In our study, the NDVI-richness relationship was dynamic and the best regression between NDVI and species richness occurred near peak season, </w:t>
+      </w:r>
+      <w:r>
+        <w:rPr>
+          <w:rFonts w:eastAsia="Times New Roman"/>
+          <w:color w:val="222222"/>
+          <w:sz w:val="20"/>
+          <w:szCs w:val="20"/>
+          <w:highlight w:val="yellow"/>
+          <w:shd w:val="clear" w:color="auto" w:fill="FFFFFF"/>
+        </w:rPr>
+        <w:t>although the exact reasons for this deserve further study. This dynamic relationship was most likely affected by canopy development, as well as by prevailing conditions (mid-season warm, dry conditions) and flowering phenology (timing of anthesis).</w:t>
+      </w:r>
+      <w:r>
+        <w:rPr>
+          <w:rFonts w:eastAsia="Times New Roman"/>
+          <w:color w:val="222222"/>
+          <w:sz w:val="20"/>
+          <w:szCs w:val="20"/>
+          <w:shd w:val="clear" w:color="auto" w:fill="FFFFFF"/>
+        </w:rPr>
+        <w:t xml:space="preserve"> While both short-term drought and mid-season anthesis clearly reduced NDVI, their effect on the NDVIbiodiversity patterns was less clear, and could have even enhanced this relationship, as illustrated by the enhanced NDVI-biodiversity correlations at mid-season (</w:t>
+      </w:r>
+      <w:hyperlink r:id="rId15" w:anchor="fig_body_display_remotesensing-08-00128-f006" w:history="1">
+        <w:r>
+          <w:rPr>
+            <w:rFonts w:eastAsia="Times New Roman"/>
+            <w:b/>
+            <w:bCs/>
+            <w:color w:val="3156A2"/>
+            <w:sz w:val="20"/>
+            <w:szCs w:val="20"/>
+            <w:u w:val="single"/>
+          </w:rPr>
+          <w:t>Figure 6</w:t>
+        </w:r>
+      </w:hyperlink>
+      <w:r>
+        <w:rPr>
+          <w:rFonts w:eastAsia="Times New Roman"/>
+          <w:color w:val="222222"/>
+          <w:sz w:val="20"/>
+          <w:szCs w:val="20"/>
+          <w:shd w:val="clear" w:color="auto" w:fill="FFFFFF"/>
+        </w:rPr>
+        <w:t>, </w:t>
+      </w:r>
+      <w:hyperlink r:id="rId16" w:anchor="fig_body_display_remotesensing-08-00128-f007" w:history="1">
+        <w:r>
+          <w:rPr>
+            <w:rFonts w:eastAsia="Times New Roman"/>
+            <w:b/>
+            <w:bCs/>
+            <w:color w:val="3156A2"/>
+            <w:sz w:val="20"/>
+            <w:szCs w:val="20"/>
+            <w:u w:val="single"/>
+          </w:rPr>
+          <w:t>Figure 7</w:t>
+        </w:r>
+      </w:hyperlink>
+      <w:r>
+        <w:rPr>
+          <w:rFonts w:eastAsia="Times New Roman"/>
+          <w:color w:val="222222"/>
+          <w:sz w:val="20"/>
+          <w:szCs w:val="20"/>
+          <w:shd w:val="clear" w:color="auto" w:fill="FFFFFF"/>
+        </w:rPr>
+        <w:t> and </w:t>
+      </w:r>
+      <w:hyperlink r:id="rId17" w:anchor="fig_body_display_remotesensing-08-00128-f008" w:history="1">
+        <w:r>
+          <w:rPr>
+            <w:rFonts w:eastAsia="Times New Roman"/>
+            <w:b/>
+            <w:bCs/>
+            <w:color w:val="3156A2"/>
+            <w:sz w:val="20"/>
+            <w:szCs w:val="20"/>
+            <w:u w:val="single"/>
+          </w:rPr>
+          <w:t>Figure 8</w:t>
+        </w:r>
+      </w:hyperlink>
+      <w:r>
+        <w:rPr>
+          <w:rFonts w:eastAsia="Times New Roman"/>
+          <w:color w:val="222222"/>
+          <w:sz w:val="20"/>
+          <w:szCs w:val="20"/>
+          <w:shd w:val="clear" w:color="auto" w:fill="FFFFFF"/>
+        </w:rPr>
+        <w:t>, </w:t>
+      </w:r>
+      <w:hyperlink r:id="rId18" w:anchor="table_body_display_remotesensing-08-00128-t002" w:history="1">
+        <w:r>
+          <w:rPr>
+            <w:rFonts w:eastAsia="Times New Roman"/>
+            <w:b/>
+            <w:bCs/>
+            <w:color w:val="3156A2"/>
+            <w:sz w:val="20"/>
+            <w:szCs w:val="20"/>
+            <w:u w:val="single"/>
+          </w:rPr>
+          <w:t>Table 2</w:t>
+        </w:r>
+      </w:hyperlink>
+      <w:r>
+        <w:rPr>
+          <w:rFonts w:eastAsia="Times New Roman"/>
+          <w:color w:val="222222"/>
+          <w:sz w:val="20"/>
+          <w:szCs w:val="20"/>
+          <w:shd w:val="clear" w:color="auto" w:fill="FFFFFF"/>
+        </w:rPr>
+        <w:t>), or at least not interfered with it. Multi-year data may be helpful to separate the confounding effects of short term drought and anthesis on NDVI–biodiversity relationship because the seasonal meteorology can vary year to year. The exact impact of these multiple factors on the timing of the NDVI–biodiversity relationship, while beyond the scope of this study, might yield additional insights into the mechanisms driving the productivity–biodiversity relationship.</w:t>
+      </w:r>
+    </w:p>
+    <w:p>
+      <w:pPr>
+        <w:rPr>
+          <w:rFonts w:ascii="Times New Roman" w:eastAsia="Times New Roman" w:hAnsi="Times New Roman" w:cs="Times New Roman"/>
+        </w:rPr>
+      </w:pPr>
+    </w:p>
+    <w:p>
+      <w:pPr>
+        <w:rPr>
+          <w:rFonts w:ascii="Helvetica" w:hAnsi="Helvetica"/>
+        </w:rPr>
+      </w:pPr>
+    </w:p>
+    <w:p>
+      <w:pPr>
+        <w:pStyle w:val="NormalWeb"/>
+        <w:rPr>
+          <w:lang w:val="en-US"/>
+        </w:rPr>
+      </w:pPr>
+      <w:r>
+        <w:rPr>
+          <w:rFonts w:ascii="AdvTT5843c571" w:hAnsi="AdvTT5843c571"/>
+          <w:strike/>
+          <w:lang w:val="en-US"/>
+        </w:rPr>
+        <w:t>Features like graminoid cover that have significant influence on canopy structure seemed to be important influence of spectral properties</w:t>
+      </w:r>
+      <w:r>
+        <w:rPr>
+          <w:rFonts w:ascii="AdvOT596495f2" w:hAnsi="AdvOT596495f2"/>
+          <w:lang w:val="en-US"/>
+        </w:rPr>
+        <w:t xml:space="preserve"> </w:t>
+      </w:r>
+      <w:r>
+        <w:rPr>
+          <w:rFonts w:ascii="AdvOT596495f2" w:hAnsi="AdvOT596495f2"/>
+          <w:highlight w:val="yellow"/>
+          <w:lang w:val="en-US"/>
+        </w:rPr>
+        <w:t>Another aspect of spectral diversity not fully considered in this paper is the impact of canopy structure on the species richness-spectral diversity relationship. The information provided by optical passive re- mote sensing data is limited to the uppermost layer of the canopy seen by the sensor. Therefore, understory vegetation is underrepresented, which is a limiting factor in estimating species richness even for low- statured ecosystems</w:t>
+      </w:r>
+      <w:r>
+        <w:rPr>
+          <w:rFonts w:ascii="AdvOT596495f2" w:hAnsi="AdvOT596495f2"/>
+          <w:lang w:val="en-US"/>
+        </w:rPr>
+        <w:t xml:space="preserve">. Active remote sensing sensors such as Light impact of vertical and horizontal vegetation structure on spectral di- versity was beyond the scope of this study, but remains a promising direction for future research. </w:t>
+      </w:r>
+      <w:r>
+        <w:rPr>
+          <w:rFonts w:ascii="AdvOT596495f2" w:hAnsi="AdvOT596495f2"/>
+          <w:lang w:val="en-US"/>
+        </w:rPr>
+        <w:fldChar w:fldCharType="begin"/>
+      </w:r>
+      <w:r>
+        <w:rPr>
+          <w:rFonts w:ascii="AdvOT596495f2" w:hAnsi="AdvOT596495f2"/>
+          <w:lang w:val="en-US"/>
+        </w:rPr>
+        <w:instrText xml:space="preserve"> ADDIN ZOTERO_ITEM CSL_CITATION {"citationID":"zRwX2Lwf","properties":{"formattedCitation":"(Gholizadeh et al., 2018)","plainCitation":"(Gholizadeh et al., 2018)","noteIndex":0},"citationItems":[{"id":516,"uris":["http://zotero.org/users/local/8RirLiuI/items/XG75ITPJ"],"uri":["http://zotero.org/users/local/8RirLiuI/items/XG75ITPJ"],"itemData":{"id":516,"type":"article-journal","abstract":"Hyperspectral data, with their detailed spectral information at different wavelengths, offer multiple ways to assess biodiversity. One approach, known as the </w:instrText>
+      </w:r>
+      <w:r>
+        <w:rPr>
+          <w:rFonts w:ascii="AdvOT596495f2" w:hAnsi="AdvOT596495f2" w:hint="eastAsia"/>
+          <w:lang w:val="en-US"/>
+        </w:rPr>
+        <w:instrText>“</w:instrText>
+      </w:r>
+      <w:r>
+        <w:rPr>
+          <w:rFonts w:ascii="AdvOT596495f2" w:hAnsi="AdvOT596495f2"/>
+          <w:lang w:val="en-US"/>
+        </w:rPr>
+        <w:instrText>spectral variation hypothesis</w:instrText>
+      </w:r>
+      <w:r>
+        <w:rPr>
+          <w:rFonts w:ascii="AdvOT596495f2" w:hAnsi="AdvOT596495f2" w:hint="eastAsia"/>
+          <w:lang w:val="en-US"/>
+        </w:rPr>
+        <w:instrText>”</w:instrText>
+      </w:r>
+      <w:r>
+        <w:rPr>
+          <w:rFonts w:ascii="AdvOT596495f2" w:hAnsi="AdvOT596495f2"/>
+          <w:lang w:val="en-US"/>
+        </w:rPr>
+        <w:instrText xml:space="preserve"> (SVH), proposes that biodiversity is linked to spectral diversity. However, SVH-based approaches, which we refer to as </w:instrText>
+      </w:r>
+      <w:r>
+        <w:rPr>
+          <w:rFonts w:ascii="AdvOT596495f2" w:hAnsi="AdvOT596495f2" w:hint="eastAsia"/>
+          <w:lang w:val="en-US"/>
+        </w:rPr>
+        <w:instrText>“</w:instrText>
+      </w:r>
+      <w:r>
+        <w:rPr>
+          <w:rFonts w:ascii="AdvOT596495f2" w:hAnsi="AdvOT596495f2"/>
+          <w:lang w:val="en-US"/>
+        </w:rPr>
+        <w:instrText>spectral diversity metrics</w:instrText>
+      </w:r>
+      <w:r>
+        <w:rPr>
+          <w:rFonts w:ascii="AdvOT596495f2" w:hAnsi="AdvOT596495f2" w:hint="eastAsia"/>
+          <w:lang w:val="en-US"/>
+        </w:rPr>
+        <w:instrText>”</w:instrText>
+      </w:r>
+      <w:r>
+        <w:rPr>
+          <w:rFonts w:ascii="AdvOT596495f2" w:hAnsi="AdvOT596495f2"/>
+          <w:lang w:val="en-US"/>
+        </w:rPr>
+        <w:instrText xml:space="preserve">, can be confounded by soil exposure and are sensitive to the spatial resolution of the data. To address these issues, we 1) investigated the impact of soil exposure on spectral diversity, 2) identified optimal bands for mapping biodiversity using a spectral diversity metric based on dimension reduction, and 3) assessed the impact of spatial resolution on spectral diversity metrics. In this study, </w:instrText>
+      </w:r>
+      <w:r>
+        <w:rPr>
+          <w:rFonts w:ascii="AdvOT596495f2" w:hAnsi="AdvOT596495f2" w:hint="eastAsia"/>
+          <w:lang w:val="en-US"/>
+        </w:rPr>
+        <w:instrText>α</w:instrText>
+      </w:r>
+      <w:r>
+        <w:rPr>
+          <w:rFonts w:ascii="AdvOT596495f2" w:hAnsi="AdvOT596495f2"/>
+          <w:lang w:val="en-US"/>
+        </w:rPr>
+        <w:instrText xml:space="preserve">-diversity (species richness) was used as a measure of plant biodiversity. The study was based on two imaging spectrometry data sets from the Cedar Creek Ecosystem Science Reserve in Central Minnesota, USA, at two levels: proximal and airborne. The data sets included varying degrees of soil background sampled at two different spatial resolutions (1mm and 0.75m). We explored five spectral diversity metrics, including the coefficient of variation, convex hull volume, spectral angle mapper, spectral information divergence, and a newly proposed dimension reduction-based metric called </w:instrText>
+      </w:r>
+      <w:r>
+        <w:rPr>
+          <w:rFonts w:ascii="AdvOT596495f2" w:hAnsi="AdvOT596495f2" w:hint="eastAsia"/>
+          <w:lang w:val="en-US"/>
+        </w:rPr>
+        <w:instrText>“</w:instrText>
+      </w:r>
+      <w:r>
+        <w:rPr>
+          <w:rFonts w:ascii="AdvOT596495f2" w:hAnsi="AdvOT596495f2"/>
+          <w:lang w:val="en-US"/>
+        </w:rPr>
+        <w:instrText>convex hull area.</w:instrText>
+      </w:r>
+      <w:r>
+        <w:rPr>
+          <w:rFonts w:ascii="AdvOT596495f2" w:hAnsi="AdvOT596495f2" w:hint="eastAsia"/>
+          <w:lang w:val="en-US"/>
+        </w:rPr>
+        <w:instrText>”</w:instrText>
+      </w:r>
+      <w:r>
+        <w:rPr>
+          <w:rFonts w:ascii="AdvOT596495f2" w:hAnsi="AdvOT596495f2"/>
+          <w:lang w:val="en-US"/>
+        </w:rPr>
+        <w:instrText xml:space="preserve"> For the proximal data set (pixel size of 1mm), filtering soil pixels by applying a normalized difference vegetation index (NDVI) threshold improved the performance of all spectral diversity metrics significantly, with the coefficient of variation showing the highest correlation with species richness. In the airborne data set (pixel size of 0.75m), the convex hull area outperformed other metrics. These findings demonstrate promising approaches for remote sensing of biodiversity, illustrate a confounding effect of soil background on remote diversity measurement, and indicate that the most informative regions of the electromagnetic spectrum for estimating species richness can vary with spatial scale.","container-title":"Remote Sensing of Environment","DOI":"10.1016/j.rse.2017.12.014","ISSN":"0034-4257","journalAbbreviation":"Remote Sensing of Environment","language":"en","page":"240-253","source":"ScienceDirect","title":"Remote sensing of biodiversity: Soil correction and data dimension reduction methods improve assessment of </w:instrText>
+      </w:r>
+      <w:r>
+        <w:rPr>
+          <w:rFonts w:ascii="AdvOT596495f2" w:hAnsi="AdvOT596495f2" w:hint="eastAsia"/>
+          <w:lang w:val="en-US"/>
+        </w:rPr>
+        <w:instrText>α</w:instrText>
+      </w:r>
+      <w:r>
+        <w:rPr>
+          <w:rFonts w:ascii="AdvOT596495f2" w:hAnsi="AdvOT596495f2"/>
+          <w:lang w:val="en-US"/>
+        </w:rPr>
+        <w:instrText xml:space="preserve">-diversity (species richness) in prairie ecosystems","title-short":"Remote sensing of biodiversity","volume":"206","author":[{"family":"Gholizadeh","given":"Hamed"},{"family":"Gamon","given":"John A."},{"family":"Zygielbaum","given":"Arthur I."},{"family":"Wang","given":"Ran"},{"family":"Schweiger","given":"Anna K."},{"family":"Cavender-Bares","given":"Jeannine"}],"issued":{"date-parts":[["2018",3,1]]}}}],"schema":"https://github.com/citation-style-language/schema/raw/master/csl-citation.json"} </w:instrText>
+      </w:r>
+      <w:r>
+        <w:rPr>
+          <w:rFonts w:ascii="AdvOT596495f2" w:hAnsi="AdvOT596495f2"/>
+          <w:lang w:val="en-US"/>
+        </w:rPr>
+        <w:fldChar w:fldCharType="separate"/>
+      </w:r>
+      <w:r>
+        <w:rPr>
+          <w:rFonts w:ascii="AdvOT596495f2" w:hAnsi="AdvOT596495f2"/>
+          <w:lang w:val="en-US"/>
+        </w:rPr>
+        <w:t>(Gholizadeh et al., 2018)</w:t>
+      </w:r>
+      <w:r>
+        <w:rPr>
+          <w:rFonts w:ascii="AdvOT596495f2" w:hAnsi="AdvOT596495f2"/>
+          <w:lang w:val="en-US"/>
+        </w:rPr>
+        <w:fldChar w:fldCharType="end"/>
+      </w:r>
+    </w:p>
+    <w:p>
+      <w:pPr>
+        <w:spacing w:before="100" w:beforeAutospacing="1" w:after="100" w:afterAutospacing="1"/>
+        <w:rPr>
+          <w:rFonts w:ascii="Times New Roman" w:eastAsia="Times New Roman" w:hAnsi="Times New Roman" w:cs="Times New Roman"/>
+          <w:lang w:val="en-US"/>
+        </w:rPr>
+      </w:pPr>
+      <w:r>
+        <w:rPr>
+          <w:rFonts w:ascii="AdvOT596495f2" w:eastAsia="Times New Roman" w:hAnsi="AdvOT596495f2" w:cs="Times New Roman"/>
+          <w:lang w:val="en-US"/>
+        </w:rPr>
+        <w:t xml:space="preserve">In addition to the biochemical properties and vegetation structure of plants, another factor contributing to the species richness-spectral di- versity relationship is the impact of phenology (the variation of bio- chemical and structural traits of plants over time). Previous research (e.g. Shurin, 2007; Wang et al., 2016b; White et al., 2006) has shown that the species richness is dynamic and </w:t>
+      </w:r>
+      <w:r>
+        <w:rPr>
+          <w:rFonts w:ascii="AdvOT596495f2" w:eastAsia="Times New Roman" w:hAnsi="AdvOT596495f2" w:cs="Times New Roman"/>
+          <w:lang w:val="en-US"/>
+        </w:rPr>
+        <w:lastRenderedPageBreak/>
+        <w:t>varies with time. One source of uncertainty not considered in our analysis is the varying phenology of di</w:t>
+      </w:r>
+      <w:r>
+        <w:rPr>
+          <w:rFonts w:ascii="AdvOT596495f2+fb" w:eastAsia="Times New Roman" w:hAnsi="AdvOT596495f2+fb" w:cs="Times New Roman"/>
+          <w:lang w:val="en-US"/>
+        </w:rPr>
+        <w:t>ff</w:t>
+      </w:r>
+      <w:r>
+        <w:rPr>
+          <w:rFonts w:ascii="AdvOT596495f2" w:eastAsia="Times New Roman" w:hAnsi="AdvOT596495f2" w:cs="Times New Roman"/>
+          <w:lang w:val="en-US"/>
+        </w:rPr>
+        <w:t xml:space="preserve">erent species within the same sampling unit (e.g. while some species have senesced, others remain green). Although the time of collecting proximal data in our experiment was coincident with the peak growing season and before appreciable senescence occurred, applying the same approach in other phenological stages or other ecosystems with dif- ferent successional stages requires considering the temporally dynamic characteristics of the species. </w:t>
+      </w:r>
+      <w:r>
+        <w:rPr>
+          <w:rFonts w:ascii="AdvOT596495f2" w:eastAsia="Times New Roman" w:hAnsi="AdvOT596495f2" w:cs="Times New Roman"/>
+          <w:lang w:val="en-US"/>
+        </w:rPr>
+        <w:fldChar w:fldCharType="begin"/>
+      </w:r>
+      <w:r>
+        <w:rPr>
+          <w:rFonts w:ascii="AdvOT596495f2" w:eastAsia="Times New Roman" w:hAnsi="AdvOT596495f2" w:cs="Times New Roman"/>
+          <w:lang w:val="en-US"/>
+        </w:rPr>
+        <w:instrText xml:space="preserve"> ADDIN ZOTERO_ITEM CSL_CITATION {"citationID":"UJBGAdSX","properties":{"formattedCitation":"(Gholizadeh et al., 2018)","plainCitation":"(Gholizadeh et al., 2018)","noteIndex":0},"citationItems":[{"id":516,"uris":["http://zotero.org/users/local/8RirLiuI/items/XG75ITPJ"],"uri":["http://zotero.org/users/local/8RirLiuI/items/XG75ITPJ"],"itemData":{"id":516,"type":"article-journal","abstract":"Hyperspectral data, with their detailed spectral information at different wavelengths, offer multiple ways to assess biodiversity. One approach, known as the </w:instrText>
+      </w:r>
+      <w:r>
+        <w:rPr>
+          <w:rFonts w:ascii="AdvOT596495f2" w:eastAsia="Times New Roman" w:hAnsi="AdvOT596495f2" w:cs="Times New Roman" w:hint="eastAsia"/>
+          <w:lang w:val="en-US"/>
+        </w:rPr>
+        <w:instrText>“</w:instrText>
+      </w:r>
+      <w:r>
+        <w:rPr>
+          <w:rFonts w:ascii="AdvOT596495f2" w:eastAsia="Times New Roman" w:hAnsi="AdvOT596495f2" w:cs="Times New Roman"/>
+          <w:lang w:val="en-US"/>
+        </w:rPr>
+        <w:instrText>spectral variation hypothesis</w:instrText>
+      </w:r>
+      <w:r>
+        <w:rPr>
+          <w:rFonts w:ascii="AdvOT596495f2" w:eastAsia="Times New Roman" w:hAnsi="AdvOT596495f2" w:cs="Times New Roman" w:hint="eastAsia"/>
+          <w:lang w:val="en-US"/>
+        </w:rPr>
+        <w:instrText>”</w:instrText>
+      </w:r>
+      <w:r>
+        <w:rPr>
+          <w:rFonts w:ascii="AdvOT596495f2" w:eastAsia="Times New Roman" w:hAnsi="AdvOT596495f2" w:cs="Times New Roman"/>
+          <w:lang w:val="en-US"/>
+        </w:rPr>
+        <w:instrText xml:space="preserve"> (SVH), proposes that biodiversity is linked to spectral diversity. However, SVH-based approaches, which we refer to as </w:instrText>
+      </w:r>
+      <w:r>
+        <w:rPr>
+          <w:rFonts w:ascii="AdvOT596495f2" w:eastAsia="Times New Roman" w:hAnsi="AdvOT596495f2" w:cs="Times New Roman" w:hint="eastAsia"/>
+          <w:lang w:val="en-US"/>
+        </w:rPr>
+        <w:instrText>“</w:instrText>
+      </w:r>
+      <w:r>
+        <w:rPr>
+          <w:rFonts w:ascii="AdvOT596495f2" w:eastAsia="Times New Roman" w:hAnsi="AdvOT596495f2" w:cs="Times New Roman"/>
+          <w:lang w:val="en-US"/>
+        </w:rPr>
+        <w:instrText>spectral diversity metrics</w:instrText>
+      </w:r>
+      <w:r>
+        <w:rPr>
+          <w:rFonts w:ascii="AdvOT596495f2" w:eastAsia="Times New Roman" w:hAnsi="AdvOT596495f2" w:cs="Times New Roman" w:hint="eastAsia"/>
+          <w:lang w:val="en-US"/>
+        </w:rPr>
+        <w:instrText>”</w:instrText>
+      </w:r>
+      <w:r>
+        <w:rPr>
+          <w:rFonts w:ascii="AdvOT596495f2" w:eastAsia="Times New Roman" w:hAnsi="AdvOT596495f2" w:cs="Times New Roman"/>
+          <w:lang w:val="en-US"/>
+        </w:rPr>
+        <w:instrText xml:space="preserve">, can be confounded by soil exposure and are sensitive to the spatial resolution of the data. To address these issues, we 1) investigated the impact of soil exposure on spectral diversity, 2) identified optimal bands for mapping biodiversity using a spectral diversity metric based on dimension reduction, and 3) assessed the impact of spatial resolution on spectral diversity metrics. In this study, </w:instrText>
+      </w:r>
+      <w:r>
+        <w:rPr>
+          <w:rFonts w:ascii="AdvOT596495f2" w:eastAsia="Times New Roman" w:hAnsi="AdvOT596495f2" w:cs="Times New Roman" w:hint="eastAsia"/>
+          <w:lang w:val="en-US"/>
+        </w:rPr>
+        <w:instrText>α</w:instrText>
+      </w:r>
+      <w:r>
+        <w:rPr>
+          <w:rFonts w:ascii="AdvOT596495f2" w:eastAsia="Times New Roman" w:hAnsi="AdvOT596495f2" w:cs="Times New Roman"/>
+          <w:lang w:val="en-US"/>
+        </w:rPr>
+        <w:instrText xml:space="preserve">-diversity (species richness) was used as a measure of plant biodiversity. The study was based on two imaging spectrometry data sets from the Cedar Creek Ecosystem Science Reserve in Central Minnesota, USA, at two levels: proximal and airborne. The data sets included varying degrees of soil background sampled at two different spatial resolutions (1mm and 0.75m). We explored five spectral diversity metrics, including the coefficient of variation, convex hull volume, spectral angle mapper, spectral information divergence, and a newly proposed dimension reduction-based metric called </w:instrText>
+      </w:r>
+      <w:r>
+        <w:rPr>
+          <w:rFonts w:ascii="AdvOT596495f2" w:eastAsia="Times New Roman" w:hAnsi="AdvOT596495f2" w:cs="Times New Roman" w:hint="eastAsia"/>
+          <w:lang w:val="en-US"/>
+        </w:rPr>
+        <w:instrText>“</w:instrText>
+      </w:r>
+      <w:r>
+        <w:rPr>
+          <w:rFonts w:ascii="AdvOT596495f2" w:eastAsia="Times New Roman" w:hAnsi="AdvOT596495f2" w:cs="Times New Roman"/>
+          <w:lang w:val="en-US"/>
+        </w:rPr>
+        <w:instrText>convex hull area.</w:instrText>
+      </w:r>
+      <w:r>
+        <w:rPr>
+          <w:rFonts w:ascii="AdvOT596495f2" w:eastAsia="Times New Roman" w:hAnsi="AdvOT596495f2" w:cs="Times New Roman" w:hint="eastAsia"/>
+          <w:lang w:val="en-US"/>
+        </w:rPr>
+        <w:instrText>”</w:instrText>
+      </w:r>
+      <w:r>
+        <w:rPr>
+          <w:rFonts w:ascii="AdvOT596495f2" w:eastAsia="Times New Roman" w:hAnsi="AdvOT596495f2" w:cs="Times New Roman"/>
+          <w:lang w:val="en-US"/>
+        </w:rPr>
+        <w:instrText xml:space="preserve"> For the proximal data set (pixel size of 1mm), filtering soil pixels by applying a normalized difference vegetation index (NDVI) threshold improved the performance of all spectral diversity metrics significantly, with the coefficient of variation showing the highest correlation with species richness. In the airborne data set (pixel size of 0.75m), the convex hull area outperformed other metrics. These findings demonstrate promising approaches for remote sensing of biodiversity, illustrate a confounding effect of soil background on remote diversity measurement, and indicate that the most informative regions of the electromagnetic spectrum for estimating species richness can vary with spatial scale.","container-title":"Remote Sensing of Environment","DOI":"10.1016/j.rse.2017.12.014","ISSN":"0034-4257","journalAbbreviation":"Remote Sensing of Environment","language":"en","page":"240-253","source":"ScienceDirect","title":"Remote sensing of biodiversity: Soil correction and data dimension reduction methods improve assessment of </w:instrText>
+      </w:r>
+      <w:r>
+        <w:rPr>
+          <w:rFonts w:ascii="AdvOT596495f2" w:eastAsia="Times New Roman" w:hAnsi="AdvOT596495f2" w:cs="Times New Roman" w:hint="eastAsia"/>
+          <w:lang w:val="en-US"/>
+        </w:rPr>
+        <w:instrText>α</w:instrText>
+      </w:r>
+      <w:r>
+        <w:rPr>
+          <w:rFonts w:ascii="AdvOT596495f2" w:eastAsia="Times New Roman" w:hAnsi="AdvOT596495f2" w:cs="Times New Roman"/>
+          <w:lang w:val="en-US"/>
+        </w:rPr>
+        <w:instrText xml:space="preserve">-diversity (species richness) in prairie ecosystems","title-short":"Remote sensing of biodiversity","volume":"206","author":[{"family":"Gholizadeh","given":"Hamed"},{"family":"Gamon","given":"John A."},{"family":"Zygielbaum","given":"Arthur I."},{"family":"Wang","given":"Ran"},{"family":"Schweiger","given":"Anna K."},{"family":"Cavender-Bares","given":"Jeannine"}],"issued":{"date-parts":[["2018",3,1]]}}}],"schema":"https://github.com/citation-style-language/schema/raw/master/csl-citation.json"} </w:instrText>
+      </w:r>
+      <w:r>
+        <w:rPr>
+          <w:rFonts w:ascii="AdvOT596495f2" w:eastAsia="Times New Roman" w:hAnsi="AdvOT596495f2" w:cs="Times New Roman"/>
+          <w:lang w:val="en-US"/>
+        </w:rPr>
+        <w:fldChar w:fldCharType="separate"/>
+      </w:r>
+      <w:r>
+        <w:rPr>
+          <w:rFonts w:ascii="AdvOT596495f2" w:eastAsia="Times New Roman" w:hAnsi="AdvOT596495f2" w:cs="Times New Roman"/>
+          <w:lang w:val="en-US"/>
+        </w:rPr>
+        <w:t>(Gholizadeh et al., 2018)</w:t>
+      </w:r>
+      <w:r>
+        <w:rPr>
+          <w:rFonts w:ascii="AdvOT596495f2" w:eastAsia="Times New Roman" w:hAnsi="AdvOT596495f2" w:cs="Times New Roman"/>
+          <w:lang w:val="en-US"/>
+        </w:rPr>
+        <w:fldChar w:fldCharType="end"/>
+      </w:r>
+    </w:p>
+    <w:p>
+      <w:pPr>
+        <w:pStyle w:val="NormalWeb"/>
+        <w:rPr>
+          <w:rFonts w:ascii="Helvetica" w:hAnsi="Helvetica"/>
+          <w:lang w:val="en-US"/>
+        </w:rPr>
+      </w:pPr>
+      <w:r>
+        <w:rPr>
+          <w:rFonts w:ascii="Helvetica" w:hAnsi="Helvetica"/>
+          <w:lang w:val="en-US"/>
+        </w:rPr>
+        <w:t xml:space="preserve">Species evenness adds additional information on stand composition, which affects spectral variation. However, it is not clear how or to what extent species rich- ness, evenness, and composition affect the overall optical signal, in part because experimental approaches are difficult to apply in remote sen- sing studies due to the large spatial scales involved. Furthermore, soil is known to confound optical diversity estimation (Gholizadeh et al., 2018) and these effects (species richness, evenness, composition and soil background) can be scale-dependent (Wang et al., 2018) requiring studies to be explicit about the spatial, temporal and spectral scales involved. </w:t>
+      </w:r>
+      <w:r>
+        <w:rPr>
+          <w:rFonts w:ascii="Helvetica" w:hAnsi="Helvetica"/>
+          <w:lang w:val="en-US"/>
+        </w:rPr>
+        <w:fldChar w:fldCharType="begin"/>
+      </w:r>
+      <w:r>
+        <w:rPr>
+          <w:rFonts w:ascii="Helvetica" w:hAnsi="Helvetica"/>
+          <w:lang w:val="en-US"/>
+        </w:rPr>
+        <w:instrText xml:space="preserve"> ADDIN ZOTERO_ITEM CSL_CITATION {"citationID":"JTRIVG9o","properties":{"formattedCitation":"(Wang, Gamon, Schweiger, et al., 2018)","plainCitation":"(Wang, Gamon, Schweiger, et al., 2018)","noteIndex":0},"citationItems":[{"id":508,"uris":["http://zotero.org/users/local/8RirLiuI/items/4Q9XUCYU"],"uri":["http://zotero.org/users/local/8RirLiuI/items/4Q9XUCYU"],"itemData":{"id":508,"type":"article-journal","abstract":"While remote sensing has increasingly been applied to estimate α biodiversity directly through optical diversity, there is a need to better understand the mechanisms behind the optical diversity-biodiversity relationship. Here, we examined the relative contributions of species richness, evenness, and composition to the spectral reflectance, and consider factors confounding the remote estimation of species diversity in a prairie ecosystem experiment at Cedar Creek Ecosystem Science Reserve, Minnesota. We collected hyperspectral reflectance of 16 prairie species using a tram-mounted imaging spectrometer, and a full-range field spectrometer with a leaf clip, and simulated plot-level images from both instruments with different species richness, evenness and composition. Two optical diversity metrics were explored: the coefficient of variation (CV) of spectral reflectance in space and classified species derived from Partial Least Squares Discriminant Analysis (PLS-DA), a spectral classification method. Both optical diversity metrics (CV and PLS-DA classified species) were affected by species richness and evenness. Diversity metrics that combined species richness and evenness together (e.g. Shannon's index) were more strongly correlated with optical diversity than either metric alone. Image-derived data were influenced by both leaf traits and canopy structure and showed larger spectral variability than leaf clip data, indicating that sampling methods influence optical diversity. Leaf and canopy traits both contributed to optical diversity, sometimes in complex or contradictory ways. Large within-species variation sometimes confounded biodiversity estimation from optical diversity, and a single species markedly altered the optical-biodiversity relationship. Biodiversity estimation from CV was strongly influenced by soil background, while estimation from PLS-DA classified species was not sensitive to soil background. These findings are consistent with recent empirical studies and demonstrate that modeling approaches can be used to explore effects of spatial scale and guide regional studies of biodiversity estimation using high spatial and spectral resolution remote sensing.","container-title":"Remote Sensing of Environment","DOI":"10.1016/j.rse.2018.04.010","ISSN":"0034-4257","journalAbbreviation":"Remote Sensing of Environment","language":"en","page":"218-228","source":"ScienceDirect","title":"Influence of species richness, evenness, and composition on optical diversity: A simulation study","title-short":"Influence of species richness, evenness, and composition on optical diversity","volume":"211","author":[{"family":"Wang","given":"Ran"},{"family":"Gamon","given":"John A."},{"family":"Schweiger","given":"Anna K."},{"family":"Cavender-Bares","given":"Jeannine"},{"family":"Townsend","given":"Philip A."},{"family":"Zygielbaum","given":"Arthur I."},{"family":"Kothari","given":"Shan"}],"issued":{"date-parts":[["2018",6,15]]}}}],"schema":"https://github.com/citation-style-language/schema/raw/master/csl-citation.json"} </w:instrText>
+      </w:r>
+      <w:r>
+        <w:rPr>
+          <w:rFonts w:ascii="Helvetica" w:hAnsi="Helvetica"/>
+          <w:lang w:val="en-US"/>
+        </w:rPr>
+        <w:fldChar w:fldCharType="separate"/>
+      </w:r>
+      <w:r>
+        <w:rPr>
+          <w:rFonts w:ascii="Helvetica" w:hAnsi="Helvetica"/>
+          <w:noProof/>
+          <w:lang w:val="en-US"/>
+        </w:rPr>
+        <w:t>(Wang, Gamon, Schweiger, et al., 2018)</w:t>
+      </w:r>
+      <w:r>
+        <w:rPr>
+          <w:rFonts w:ascii="Helvetica" w:hAnsi="Helvetica"/>
+          <w:lang w:val="en-US"/>
+        </w:rPr>
+        <w:fldChar w:fldCharType="end"/>
+      </w:r>
+    </w:p>
+    <w:p>
+      <w:pPr>
+        <w:pStyle w:val="NormalWeb"/>
+        <w:rPr>
+          <w:rFonts w:ascii="Helvetica" w:hAnsi="Helvetica"/>
+          <w:lang w:val="en-US"/>
+        </w:rPr>
+      </w:pPr>
+    </w:p>
+    <w:p>
+      <w:pPr>
+        <w:rPr>
+          <w:rFonts w:ascii="Helvetica" w:hAnsi="Helvetica"/>
+          <w:sz w:val="36"/>
+          <w:szCs w:val="36"/>
+          <w:lang w:val="en-US"/>
+        </w:rPr>
+      </w:pPr>
+    </w:p>
+    <w:p>
+      <w:pPr>
+        <w:rPr>
+          <w:rFonts w:eastAsia="Times New Roman"/>
+          <w:color w:val="1C1D1E"/>
+          <w:shd w:val="clear" w:color="auto" w:fill="FFFFFF"/>
+        </w:rPr>
+      </w:pPr>
+      <w:r>
+        <w:rPr>
+          <w:rFonts w:eastAsia="Times New Roman"/>
+          <w:color w:val="1C1D1E"/>
+          <w:shd w:val="clear" w:color="auto" w:fill="FFFFFF"/>
+        </w:rPr>
+        <w:t>This explains the widespread and well</w:t>
+      </w:r>
+      <w:r>
+        <w:rPr>
+          <w:rFonts w:ascii="Cambria Math" w:eastAsia="Times New Roman" w:hAnsi="Cambria Math" w:cs="Cambria Math"/>
+          <w:color w:val="1C1D1E"/>
+          <w:shd w:val="clear" w:color="auto" w:fill="FFFFFF"/>
+        </w:rPr>
+        <w:t>‐</w:t>
+      </w:r>
+      <w:r>
+        <w:rPr>
+          <w:rFonts w:eastAsia="Times New Roman"/>
+          <w:color w:val="1C1D1E"/>
+          <w:shd w:val="clear" w:color="auto" w:fill="FFFFFF"/>
+        </w:rPr>
+        <w:t>known importance of the NIR region in vegetation remote sensing, but presents an interesting paradox that has yet to be fully explored: that we can often gain more insight about the functioning of plants by examining wavelengths that are not used in photosynthesis than by examining those that are.</w:t>
+      </w:r>
+      <w:r>
+        <w:rPr>
+          <w:rFonts w:eastAsia="Times New Roman"/>
+          <w:color w:val="1C1D1E"/>
+          <w:shd w:val="clear" w:color="auto" w:fill="FFFFFF"/>
+        </w:rPr>
+        <w:fldChar w:fldCharType="begin"/>
+      </w:r>
+      <w:r>
+        <w:rPr>
+          <w:rFonts w:eastAsia="Times New Roman"/>
+          <w:color w:val="1C1D1E"/>
+          <w:shd w:val="clear" w:color="auto" w:fill="FFFFFF"/>
+        </w:rPr>
+        <w:instrText xml:space="preserve"> ADDIN ZOTERO_ITEM CSL_CITATION {"citationID":"Bq7CcNIx","properties":{"formattedCitation":"(Ollinger, 2011)","plainCitation":"(Ollinger, 2011)","noteIndex":0},"citationItems":[{"id":472,"uris":["http://zotero.org/users/local/8RirLiuI/items/JBUCD3WL"],"uri":["http://zotero.org/users/local/8RirLiuI/items/JBUCD3WL"],"itemData":{"id":472,"type":"article-journal","container-title":"New Phytologist","DOI":"10.1111/j.1469-8137.2010.03536.x","ISSN":"0028646X","issue":"2","language":"en","page":"375-394","source":"DOI.org (Crossref)","title":"Sources of variability in canopy reflectance and the convergent properties of plants: Tansley review","title-short":"Sources of variability in canopy reflectance and the convergent properties of plants","volume":"189","author":[{"family":"Ollinger","given":"S. V."}],"issued":{"date-parts":[["2011",1]]}}}],"schema":"https://github.com/citation-style-language/schema/raw/master/csl-citation.json"} </w:instrText>
+      </w:r>
+      <w:r>
+        <w:rPr>
+          <w:rFonts w:eastAsia="Times New Roman"/>
+          <w:color w:val="1C1D1E"/>
+          <w:shd w:val="clear" w:color="auto" w:fill="FFFFFF"/>
+        </w:rPr>
+        <w:fldChar w:fldCharType="separate"/>
+      </w:r>
+      <w:r>
+        <w:rPr>
+          <w:rFonts w:eastAsia="Times New Roman"/>
+          <w:noProof/>
+          <w:color w:val="1C1D1E"/>
+          <w:shd w:val="clear" w:color="auto" w:fill="FFFFFF"/>
+        </w:rPr>
+        <w:t>(Ollinger, 2011)</w:t>
+      </w:r>
+      <w:r>
+        <w:rPr>
+          <w:rFonts w:eastAsia="Times New Roman"/>
+          <w:color w:val="1C1D1E"/>
+          <w:shd w:val="clear" w:color="auto" w:fill="FFFFFF"/>
+        </w:rPr>
+        <w:fldChar w:fldCharType="end"/>
+      </w:r>
+    </w:p>
+    <w:p>
+      <w:pPr>
+        <w:rPr>
+          <w:rFonts w:eastAsia="Times New Roman"/>
+          <w:color w:val="1C1D1E"/>
+          <w:shd w:val="clear" w:color="auto" w:fill="FFFFFF"/>
+        </w:rPr>
+      </w:pPr>
+    </w:p>
+    <w:p>
+      <w:pPr>
+        <w:pStyle w:val="NormalWeb"/>
+      </w:pPr>
+      <w:r>
+        <w:rPr>
+          <w:rFonts w:ascii="AdvGARAD" w:hAnsi="AdvGARAD"/>
+          <w:sz w:val="20"/>
+          <w:szCs w:val="20"/>
+        </w:rPr>
+        <w:t xml:space="preserve">In reviewing knowledge about the factors affecting canopy reflectance, several interesting themes have emerged. In attempts to identify specific drivers of reflectance, uncer- tainties related to scattering presently outweigh uncertain- ties related to absorbers (pigments, water, etc.). This is perhaps because absorbers influence specific spectral regions and can be measured more easily than structural properties. </w:t>
+      </w:r>
+      <w:r>
+        <w:rPr>
+          <w:rFonts w:ascii="AdvGARAD" w:hAnsi="AdvGARAD"/>
+          <w:sz w:val="20"/>
+          <w:szCs w:val="20"/>
+          <w:highlight w:val="yellow"/>
+        </w:rPr>
+        <w:t>Factors such as leaf anatomy and leaf angle distribution affect scattering over all wavelengths in ways that are diffi- cult to quantify. This presents a challenge for understanding reflectance in the NIR region, where multiple combinations of interdependent properties can yield similar patterns of reflectance. This does not necessarily restrict our ability to</w:t>
+      </w:r>
+      <w:r>
+        <w:rPr>
+          <w:rFonts w:ascii="AdvGARAD" w:hAnsi="AdvGARAD"/>
+          <w:sz w:val="20"/>
+          <w:szCs w:val="20"/>
+        </w:rPr>
+        <w:t xml:space="preserve"> </w:t>
+      </w:r>
+    </w:p>
+    <w:p>
+      <w:pPr>
+        <w:spacing w:before="100" w:beforeAutospacing="1" w:after="100" w:afterAutospacing="1"/>
+        <w:rPr>
+          <w:rFonts w:ascii="Times New Roman" w:eastAsia="Times New Roman" w:hAnsi="Times New Roman" w:cs="Times New Roman"/>
+          <w:lang w:val="en-US"/>
+        </w:rPr>
+      </w:pPr>
+      <w:r>
+        <w:rPr>
+          <w:rFonts w:ascii="AdvOT596495f2" w:eastAsia="Times New Roman" w:hAnsi="AdvOT596495f2" w:cs="Times New Roman"/>
+          <w:highlight w:val="yellow"/>
+          <w:lang w:val="en-US"/>
+        </w:rPr>
+        <w:t>In addition to the biochemical properties and vegetation structure of plants, another factor contributing to the species richness-spectral di- versity relationship is the impact of phenology (the variation of bio- chemical and structural traits of plants over time). Previous research (e.g. Shurin, 2007; Wang et al., 2016b; White et al., 2006) has shown that the species richness is dynamic and varies with time.</w:t>
+      </w:r>
+      <w:r>
+        <w:rPr>
+          <w:rFonts w:ascii="AdvOT596495f2" w:eastAsia="Times New Roman" w:hAnsi="AdvOT596495f2" w:cs="Times New Roman"/>
+          <w:lang w:val="en-US"/>
+        </w:rPr>
+        <w:t xml:space="preserve"> One source of uncertainty not considered in our analysis is the varying phenology of di</w:t>
+      </w:r>
+      <w:r>
+        <w:rPr>
+          <w:rFonts w:ascii="AdvOT596495f2+fb" w:eastAsia="Times New Roman" w:hAnsi="AdvOT596495f2+fb" w:cs="Times New Roman"/>
+          <w:lang w:val="en-US"/>
+        </w:rPr>
+        <w:t>ff</w:t>
+      </w:r>
+      <w:r>
+        <w:rPr>
+          <w:rFonts w:ascii="AdvOT596495f2" w:eastAsia="Times New Roman" w:hAnsi="AdvOT596495f2" w:cs="Times New Roman"/>
+          <w:lang w:val="en-US"/>
+        </w:rPr>
+        <w:t xml:space="preserve">erent species within the same sampling unit (e.g. while some species have senesced, others remain green). Although the time of collecting proximal data in our experiment was coincident with the peak growing season and before appreciable senescence occurred, applying the same approach in other phenological stages or other ecosystems with dif- ferent successional stages requires considering the temporally dynamic characteristics of the species. </w:t>
+      </w:r>
+      <w:r>
+        <w:rPr>
+          <w:rFonts w:ascii="AdvOT596495f2" w:eastAsia="Times New Roman" w:hAnsi="AdvOT596495f2" w:cs="Times New Roman"/>
+          <w:lang w:val="en-US"/>
+        </w:rPr>
+        <w:fldChar w:fldCharType="begin"/>
+      </w:r>
+      <w:r>
+        <w:rPr>
+          <w:rFonts w:ascii="AdvOT596495f2" w:eastAsia="Times New Roman" w:hAnsi="AdvOT596495f2" w:cs="Times New Roman"/>
+          <w:lang w:val="en-US"/>
+        </w:rPr>
+        <w:instrText xml:space="preserve"> ADDIN ZOTERO_ITEM CSL_CITATION {"citationID":"X6bSgjOX","properties":{"formattedCitation":"(Gholizadeh et al., 2018)","plainCitation":"(Gholizadeh et al., 2018)","noteIndex":0},"citationItems":[{"id":516,"uris":["http://zotero.org/users/local/8RirLiuI/items/XG75ITPJ"],"uri":["http://zotero.org/users/local/8RirLiuI/items/XG75ITPJ"],"itemData":{"id":516,"type":"article-journal","abstract":"Hyperspectral data, with their detailed spectral information at different wavelengths, offer multiple ways to assess biodiversity. One approach, known as the “spectral variation hypothesis” (SVH), proposes that biodiversity is linked to spectral diversity. However, SVH-based approaches, which we refer to as “spectral diversity metrics”, can be confounded by soil exposure and are sensitive to the spatial resolution of the data. To address these issues, we 1) investigated the impact of soil exposure on spectral diversity, 2) identified optimal bands for mapping biodiversity using a spectral diversity metric based on dimension reduction, and 3) assessed the impact of spatial resolution on spectral diversity metrics. In this study, α-diversity (species richness) was used as a measure of plant biodiversity. The study was based on two imaging spectrometry data sets from the Cedar Creek Ecosystem Science Reserve in Central Minnesota, USA, at two levels: proximal and airborne. The data sets included varying degrees of soil background sampled at two different spatial resolutions (1mm and 0.75m). We explored five spectral diversity metrics, including the coefficient of variation, convex hull volume, spectral angle mapper, spectral information divergence, and a newly proposed dimension reduction-based metric called “convex hull area.” For the proximal data set (pixel size of 1mm), filtering soil pixels by applying a normalized difference vegetation index (NDVI) threshold improved the performance of all spectral diversity metrics significantly, with the coefficient of variation showing the highest correlation with species richness. In the airborne data set (pixel size of 0.75m), the convex hull area outperformed other metrics. These findings demonstrate promising approaches for remote sensing of biodiversity, illustrate a confounding effect of soil background on remote diversity measurement, and indicate that the most informative regions of the electromagnetic spectrum for estimating species richness can vary with spatial scale.","container-title":"Remote Sensing of Environment","DOI":"10.1016/j.rse.2017.12.014","ISSN":"0034-4257","journalAbbreviation":"Remote Sensing of Environment","language":"en","page":"240-253","source":"ScienceDirect","title":"Remote sensing of biodiversity: Soil correction and data dimension reduction methods improve assessment of α-diversity (species richness) in prairie ecosystems","title-short":"Remote sensing of biodiversity","volume":"206","author":[{"family":"Gholizadeh","given":"Hamed"},{"family":"Gamon","given":"John A."},{"family":"Zygielbaum","given":"Arthur I."},{"family":"Wang","given":"Ran"},{"family":"Schweiger","given":"Anna K."},{"family":"Cavender-Bares","given":"Jeannine"}],"issued":{"date-parts":[["2018",3,1]]}}}],"schema":"https://github.com/citation-style-language/schema/raw/master/csl-citation.json"} </w:instrText>
+      </w:r>
+      <w:r>
+        <w:rPr>
+          <w:rFonts w:ascii="AdvOT596495f2" w:eastAsia="Times New Roman" w:hAnsi="AdvOT596495f2" w:cs="Times New Roman"/>
+          <w:lang w:val="en-US"/>
+        </w:rPr>
+        <w:fldChar w:fldCharType="separate"/>
+      </w:r>
+      <w:r>
+        <w:rPr>
+          <w:rFonts w:ascii="AdvOT596495f2" w:eastAsia="Times New Roman" w:hAnsi="AdvOT596495f2" w:cs="Times New Roman"/>
+          <w:lang w:val="en-US"/>
+        </w:rPr>
+        <w:t>(Gholizadeh et al., 2018)</w:t>
+      </w:r>
+      <w:r>
+        <w:rPr>
+          <w:rFonts w:ascii="AdvOT596495f2" w:eastAsia="Times New Roman" w:hAnsi="AdvOT596495f2" w:cs="Times New Roman"/>
+          <w:lang w:val="en-US"/>
+        </w:rPr>
+        <w:fldChar w:fldCharType="end"/>
+      </w:r>
+    </w:p>
+    <w:p>
+      <w:pPr>
+        <w:jc w:val="both"/>
+        <w:rPr>
+          <w:rFonts w:ascii="Helvetica" w:eastAsia="Times New Roman" w:hAnsi="Helvetica" w:cs="Times New Roman"/>
+          <w:lang w:val="en-US"/>
+        </w:rPr>
+      </w:pPr>
+    </w:p>
+    <w:p>
+      <w:pPr>
+        <w:jc w:val="both"/>
+        <w:rPr>
+          <w:rFonts w:ascii="Helvetica" w:eastAsia="Times New Roman" w:hAnsi="Helvetica" w:cs="Times New Roman"/>
+          <w:lang w:val="en-US"/>
+        </w:rPr>
+      </w:pPr>
+      <w:r>
+        <w:rPr>
+          <w:rFonts w:ascii="Helvetica" w:eastAsia="Times New Roman" w:hAnsi="Helvetica" w:cs="Times New Roman"/>
+          <w:lang w:val="en-US"/>
+        </w:rPr>
+        <w:t>ADD mixed veg and PCA?</w:t>
+      </w:r>
+      <w:r>
+        <w:rPr>
+          <w:rFonts w:ascii="Helvetica" w:hAnsi="Helvetica"/>
+          <w:lang w:val="en-US"/>
+        </w:rPr>
+        <w:t xml:space="preserve"> </w:t>
+      </w:r>
+      <w:r>
+        <w:rPr>
+          <w:rFonts w:ascii="Helvetica" w:hAnsi="Helvetica"/>
+          <w:lang w:val="en-US"/>
+        </w:rPr>
+        <w:t xml:space="preserve">and the inability to </w:t>
+      </w:r>
+      <w:r>
+        <w:rPr>
+          <w:rFonts w:ascii="Helvetica" w:hAnsi="Helvetica"/>
+          <w:lang w:val="en-US"/>
+        </w:rPr>
+        <w:t xml:space="preserve">discriminate </w:t>
+      </w:r>
+      <w:r>
+        <w:rPr>
+          <w:rFonts w:ascii="Helvetica" w:hAnsi="Helvetica"/>
+          <w:lang w:val="en-US"/>
+        </w:rPr>
+        <w:t>(mixed plots) based on their spectral properties,</w:t>
+      </w:r>
+    </w:p>
+    <w:p>
+      <w:pPr>
+        <w:rPr>
+          <w:rFonts w:ascii="Helvetica" w:hAnsi="Helvetica"/>
+          <w:lang w:val="en-US"/>
+        </w:rPr>
+      </w:pPr>
+    </w:p>
+    <w:p>
+      <w:pPr>
+        <w:rPr>
+          <w:rFonts w:ascii="Helvetica" w:hAnsi="Helvetica"/>
+          <w:lang w:val="en-US"/>
+        </w:rPr>
+      </w:pPr>
+    </w:p>
+    <w:p>
+      <w:pPr>
+        <w:pStyle w:val="NormalWeb"/>
+        <w:spacing w:line="360" w:lineRule="auto"/>
+        <w:jc w:val="both"/>
+        <w:rPr>
+          <w:rFonts w:ascii="Helvetica" w:hAnsi="Helvetica"/>
+          <w:lang w:val="en-US"/>
+        </w:rPr>
+      </w:pPr>
+      <w:r>
+        <w:rPr>
+          <w:rFonts w:ascii="Helvetica" w:hAnsi="Helvetica"/>
+          <w:lang w:val="en-US"/>
+        </w:rPr>
+        <w:t>4.2.3 discrimination in ordination</w:t>
+      </w:r>
+    </w:p>
+    <w:p>
+      <w:pPr>
+        <w:pStyle w:val="NormalWeb"/>
+        <w:rPr>
+          <w:rFonts w:ascii="Helvetica" w:hAnsi="Helvetica"/>
+          <w:lang w:val="en-US"/>
+        </w:rPr>
+      </w:pPr>
+    </w:p>
+    <w:p>
+      <w:pPr>
+        <w:pStyle w:val="NormalWeb"/>
+        <w:rPr>
+          <w:rFonts w:ascii="Helvetica" w:hAnsi="Helvetica"/>
+          <w:lang w:val="en-US"/>
+        </w:rPr>
+      </w:pPr>
+      <w:r>
+        <w:rPr>
+          <w:rFonts w:ascii="TimesNewRomanPSMT" w:hAnsi="TimesNewRomanPSMT"/>
+        </w:rPr>
+        <w:t>High heterogeneity in community-scale vegetation composition, soil moisture, and an abundance of litter and non-vascular components complicates interpreta- tion of NDVI and other broadband VIs in sparsely vegetated areas and outside of the peak- growing season (Liu et al., 2017). Buchhorn et al (2013) found that surface moisture re- duced reflectance in the NIR, in turn underestimating the biomass signal of low-Arctic tundra. Further, van Leeuwen and Huete, (1996) have demonstrated the importance of standing litter and soil in the interpretation of biophysical parameters. These results suggest that the small-scale heterogeneity of Arctic tundra vegetation and other internal ecosystem components are not well characterized at non-peak times, limiting our ability to gain a complete and detailed picture of vegetation change in the Arctic.</w:t>
+      </w:r>
+      <w:r>
+        <w:rPr>
+          <w:rFonts w:ascii="TimesNewRomanPSMT" w:hAnsi="TimesNewRomanPSMT"/>
+        </w:rPr>
+        <w:t xml:space="preserve"> </w:t>
+      </w:r>
+    </w:p>
+    <w:p>
+      <w:pPr>
+        <w:pStyle w:val="NormalWeb"/>
+      </w:pPr>
+      <w:r>
+        <w:rPr>
+          <w:rFonts w:ascii="TimesNewRomanPSMT" w:hAnsi="TimesNewRomanPSMT"/>
+        </w:rPr>
+        <w:t xml:space="preserve">Communities are often broadly divided into moisture regime such as xeric (dry), mesic (moist), or hydric (wet), and soil acidity (acidic, non-acidic) and then further divided depending on the species complexes present (Walker et al., 2005, 1994). Often the same species can be observed in multiple distinct complexes as different phenotypes. Large homogenous patches of one or two species rarely exist outside water tracks, disturbed areas, or dry uplands where erect and prostrate dwarf shrub species dom- inate. This combination of small-scale heterogeneity in vegetation composition and soil moisture as well as the prostrate nature of tundra species leads to highly mixed, variable, and often similar spectral signatures between distinct vegetation communities. The some- times-dominant presence of non-vascular components (mosses and lichens) and barren ar- eas also contribute to the unique spectral signatures of tundra landscapes (Hope et al., 1993). This high spectral similarity can be observed with ground-based Visible-Near Infra- red (VNIR) remote sensing data making spectral separation challenging (Bratsch et al., 2016; Buchhorn et al., 2013; Riedel et al., 2005). </w:t>
+      </w:r>
+    </w:p>
+    <w:p>
+      <w:pPr>
+        <w:pStyle w:val="NormalWeb"/>
+        <w:rPr>
+          <w:rFonts w:ascii="Helvetica" w:hAnsi="Helvetica"/>
+        </w:rPr>
+      </w:pPr>
+      <w:r>
+        <w:rPr>
+          <w:rFonts w:ascii="AdvOT596495f2" w:hAnsi="AdvOT596495f2"/>
+        </w:rPr>
+        <w:t>Soil re</w:t>
+      </w:r>
+      <w:r>
+        <w:rPr>
+          <w:rFonts w:ascii="AdvOT596495f2+fb" w:hAnsi="AdvOT596495f2+fb"/>
+        </w:rPr>
+        <w:t>fl</w:t>
+      </w:r>
+      <w:r>
+        <w:rPr>
+          <w:rFonts w:ascii="AdvOT596495f2" w:hAnsi="AdvOT596495f2"/>
+        </w:rPr>
+        <w:t xml:space="preserve">ectance is highly sensitive to moisture and roughness (Jacquemoud et al., 1992; Pinty et al., 1998) and its re- </w:t>
+      </w:r>
+      <w:r>
+        <w:rPr>
+          <w:rFonts w:ascii="AdvOT596495f2+fb" w:hAnsi="AdvOT596495f2+fb"/>
+        </w:rPr>
+        <w:t>fl</w:t>
+      </w:r>
+      <w:r>
+        <w:rPr>
+          <w:rFonts w:ascii="AdvOT596495f2" w:hAnsi="AdvOT596495f2"/>
+        </w:rPr>
+        <w:t>ectance can vary within and across study sites and through time. Therefore, the spectra extracted from one site (or image) may not be applicable to another site and another time</w:t>
+      </w:r>
+    </w:p>
+    <w:p>
+      <w:pPr>
+        <w:pStyle w:val="NormalWeb"/>
+        <w:rPr>
+          <w:rFonts w:ascii="Helvetica" w:hAnsi="Helvetica"/>
+          <w:b/>
+          <w:bCs/>
+          <w:lang w:val="en-US"/>
+        </w:rPr>
+      </w:pPr>
+      <w:r>
+        <w:rPr>
+          <w:rFonts w:ascii="Helvetica" w:hAnsi="Helvetica"/>
+          <w:b/>
+          <w:bCs/>
+          <w:lang w:val="en-US"/>
+        </w:rPr>
+        <w:t xml:space="preserve">Xxx </w:t>
+      </w:r>
+      <w:r>
+        <w:rPr>
+          <w:rFonts w:ascii="Helvetica" w:hAnsi="Helvetica"/>
+          <w:b/>
+          <w:bCs/>
+          <w:lang w:val="en-US"/>
+        </w:rPr>
+        <w:t xml:space="preserve">Comparison between manual and automatic </w:t>
+      </w:r>
+      <w:r>
+        <w:rPr>
+          <w:rFonts w:ascii="Helvetica" w:hAnsi="Helvetica"/>
+          <w:b/>
+          <w:bCs/>
+          <w:lang w:val="en-US"/>
+        </w:rPr>
+        <w:t>selection</w:t>
+      </w:r>
+    </w:p>
+    <w:p>
+      <w:pPr>
+        <w:spacing w:before="100" w:beforeAutospacing="1" w:after="100" w:afterAutospacing="1"/>
+        <w:rPr>
+          <w:rFonts w:ascii="Helvetica" w:hAnsi="Helvetica"/>
+          <w:lang w:val="en-US"/>
+        </w:rPr>
+      </w:pPr>
+      <w:r>
+        <w:rPr>
+          <w:rFonts w:ascii="Helvetica" w:hAnsi="Helvetica"/>
+          <w:lang w:val="en-US"/>
+        </w:rPr>
+        <w:t xml:space="preserve">I found there was a general correspondence between bands included in manual and automatic selection. My manual selection was based on bands identified In other work to be associated with key biological functions in Arctic vegetation </w:t>
+      </w:r>
+      <w:r>
+        <w:rPr>
+          <w:rFonts w:ascii="Helvetica" w:eastAsia="Times New Roman" w:hAnsi="Helvetica" w:cs="Times New Roman"/>
+          <w:lang w:val="en-US"/>
+        </w:rPr>
+        <w:fldChar w:fldCharType="begin"/>
+      </w:r>
+      <w:r>
+        <w:rPr>
+          <w:rFonts w:ascii="Helvetica" w:eastAsia="Times New Roman" w:hAnsi="Helvetica" w:cs="Times New Roman"/>
+          <w:lang w:val="en-US"/>
+        </w:rPr>
+        <w:instrText xml:space="preserve"> ADDIN ZOTERO_ITEM CSL_CITATION {"citationID":"KwHN0rDy","properties":{"formattedCitation":"(Beamish, 2019; Bratsch et al., 2016; Buchhorn et al., 2013)","plainCitation":"(Beamish, 2019; Bratsch et al., 2016; Buchhorn et al., 2013)","noteIndex":0},"citationItems":[{"id":531,"uris":["http://zotero.org/users/local/8RirLiuI/items/WQ4EVDE9"],"uri":["http://zotero.org/users/local/8RirLiuI/items/WQ4EVDE9"],"itemData":{"id":531,"type":"thesis","abstract":"Arctic tundra ecosystems are experiencing warming twice the global average and Arctic vegetation is responding in complex and heterogeneous ways. Shifting productivity, growth, species composition, and phenology at local and regional scales have implications for ecosystem functioning as well as the global carbon and energy balance. Optical remote sensing is an effective tool for monitoring ecosystem functioning in this remote biome.\nHowever, limited field-based spectral characterization of the spatial and temporal heterogeneity limits the accuracy of quantitative optical remote sensing at landscape scales. To address this research gap and support current and future satellite missions, three central research questions were posed:\n• Does canopy-level spectral variability differ between dominant low Arctic vegetation\ncommunities and does this variability change between major phenological phases?\n• How does canopy-level vegetation colour images recorded with high and low spectral resolution devices relate to phenological changes in leaf-level photosynthetic pigment concentrations?\n• How does spatial aggregation of high spectral resolution data from the ground to satellite scale influence low Arctic tundra vegetation signatures and thereby what is the potential of upcoming hyperspectral spaceborne systems for low Arctic vegetation characterization?\nTo answer these questions a unique and detailed database was assembled. Field-based canopy-level spectral reflectance measurements, nadir digital photographs, and photosynthetic pigment concentrations of dominant low Arctic vegetation communities were acquired at three major phenological phases representing early, peak and late season. Data were collected in 2015 and 2016 in the Toolik Lake Research Natural Area located in north central Alaska on the North Slope of the Brooks Range. In addition to field data an aerial AISA hyperspectral image was acquired in the late season of 2016. Simulations of broadband Sentinel-2 and hyperspectral Environmental and Mapping Analysis Program (EnMAP) satellite\nreflectance spectra from ground-based reflectance spectra as well as simulations of\nEnMAP imagery from aerial hyperspectral imagery were also obtained.\nResults showed that canopy-level spectral variability within and between vegetation communities differed by phenological phase. The late season was identified as the most discriminative for identifying many dominant vegetation communities using both groundbased and simulated hyperspectral reflectance spectra. This was due to an overall reduction in spectral variability and comparable or greater differences in spectral reflectance between vegetation communities in the visible near infrared spectrum.\nRed, green, and blue (RGB) indices extracted from nadir digital photographs and pigmentdriven vegetation indices extracted from ground-based spectral measurements showed strong significant relationships. RGB indices also showed moderate relationships with chlorophyll and carotenoid pigment concentrations. The observed relationships with the broadband RGB channels of the digital camera indicate that vegetation colour strongly influences the response of pigment-driven spectral indices and digital cameras can track the seasonal development and degradation of photosynthetic pigments.\nSpatial aggregation of hyperspectral data from the ground to airborne, to simulated satellite scale was influenced by non-photosynthetic components as demonstrated by the distinct shift of the red edge to shorter wavelengths. Correspondence between spectral reflectance at the three scales was highest in the red spectrum and lowest in the near infrared. By artificially mixing litter spectra at different proportions to ground-based spectra, correspondence with aerial and satellite spectra increased. Greater proportions of litter were required to achieve correspondence at the satellite scale.\nOverall this thesis found that integrating multiple temporal, spectral, and spatial data is necessary to monitor the complexity and heterogeneity of Arctic tundra ecosystems. The identification of spectrally similar vegetation communities can be optimized using nonpeak season hyperspectral data leading to more detailed identification of vegetation communities.\nThe results also highlight the power of vegetation colour to link ground-based\nand satellite data. Finally, a detailed characterization non-photosynthetic ecosystem components is crucial for accurate interpretation of vegetation signals at landscape scales.","genre":"phd","note":"DOI: Beamish, A.    (2019)   Hyperspectral remote sensing of the spatial and temporal heterogeneity of low Arctic vegetation  ,      PhD thesis, University Potsdam, Germany.     doi:https://doi.org/10.25932/publishup-42592 &lt;https://doi.org/10.25932/publishup-42592&gt;  , hdl:10013/epic.0df30c45-dab2-4949-ac5b-14ac58cbc833","number-of-pages":"124","publisher":"University Potsdam, Germany","source":"epic.awi.de","title":"Hyperspectral remote sensing of the spatial and temporal heterogeneity of low Arctic vegetation","URL":"https://epic.awi.de/id/eprint/49487/","author":[{"family":"Beamish","given":"Alison"}],"accessed":{"date-parts":[["2020",1,23]]},"issued":{"date-parts":[["2019"]]}}},{"id":633,"uris":["http://zotero.org/users/local/8RirLiuI/items/L2FF9A9T"],"uri":["http://zotero.org/users/local/8RirLiuI/items/L2FF9A9T"],"itemData":{"id":633,"type":"article-journal","abstract":"Warming in the Arctic has resulted in changes in the distribution and composition of vegetation communities. Many of these changes are occurring at fine spatial scales and at the level of individual species. Broad-band, coarse-scale remote sensing methods are commonly used to assess vegetation changes in the Arctic, and may not be appropriate for detecting these fine-scale changes; however, the use of hyperspectral, high resolution data for assessing vegetation dynamics remains scarce. The aim of this paper is to assess the ability of field spectroscopy to differentiate among four vegetation communities in the Low Arctic of Alaska. Primary data were collected from the North Slope site of Ivotuk, Alaska (68.49°N, 155.74°W) and analyzed using spectrally resampled hyperspectral narrowbands (HNBs). A two-step sparse partial least squares (SPLS) and linear discriminant analysis (LDA) was used for community separation. Results from Ivotuk were then used to predict community membership at five other sites along the Dalton Highway in Arctic Alaska. Overall classification accuracy at Ivotuk ranged from 84%–94% and from 55%–91% for the Dalton Highway test sites. The results of this study suggest that hyperspectral data acquired at the field level, along with the SPLS and LDA methodology, can be used to successfully discriminate among Arctic tundra vegetation communities in Alaska, and present an improvement over broad-band, coarse-scale methods for community classification.","container-title":"Remote Sensing","DOI":"10.3390/rs8010051","issue":"1","language":"en","note":"number: 1\npublisher: Multidisciplinary Digital Publishing Institute","page":"51","source":"www.mdpi.com","title":"Differentiating among Four Arctic Tundra Plant Communities at Ivotuk, Alaska Using Field Spectroscopy","volume":"8","author":[{"family":"Bratsch","given":"Sara N."},{"family":"Epstein","given":"Howard E."},{"family":"Buchhorn","given":"Marcel"},{"family":"Walker","given":"Donald A."}],"issued":{"date-parts":[["2016",1]]}}},{"id":754,"uris":["http://zotero.org/users/local/8RirLiuI/items/REC52K8W"],"uri":["http://zotero.org/users/local/8RirLiuI/items/REC52K8W"],"itemData":{"id":754,"type":"article-journal","abstract":"Remote sensing has become a valuable tool in monitoring arctic environments. The aim of this paper is ground-based hyperspectral characterization of Low Arctic Alaskan tundra communities along four environmental gradients (regional climate, soil pH, toposequence, and soil moisture) that all vary in ground cover, biomass, and dominating plant communities. Field spectroscopy in connection with vegetation analysis was carried out in summer 2012, along the North American Arctic Transect (NAAT). Spectral metrics were extracted, including the averaged reflectance and absorption-related metrics such as absorption depths and area of continuum removal. The spectral metrics were investigated with respect to “greenness”, biomass, vegetation height, and soil moisture regimes. The results show that the surface reflectances of all sites are similar in shape with a reduced near-infrared (NIR) reflectance that is specific for low-growing biomes. The main spectro-radiometric findings are: (i) Southern sites along the climate gradient have taller shrubs and greater overall vegetation biomass, which leads to higher reflectance in the NIR. (ii) Vegetation height and surface wetness are two antagonists that balance each other out with respect to the NIR reflectance along the toposequence and soil moisture gradients. (iii) Moist acidic tundra (MAT) sites have “greener” species, more leaf biomass, and green-colored moss species that lead to higher pigment absorption compared to moist non-acidic tundra (MNT) sites. (iv) MAT and MNT plant community separation via narrowband Normalized Difference Vegetation Index (NDVI) shows the potential of hyperspectral remote sensing applications in the tundra.","container-title":"Remote Sensing","DOI":"10.3390/rs5083971","issue":"8","language":"en","note":"number: 8\npublisher: Multidisciplinary Digital Publishing Institute","page":"3971-4005","source":"www.mdpi.com","title":"Ground-Based Hyperspectral Characterization of Alaska Tundra Vegetation along Environmental Gradients","volume":"5","author":[{"family":"Buchhorn","given":"Marcel"},{"family":"Walker","given":"Donald A."},{"family":"Heim","given":"Birgit"},{"family":"Raynolds","given":"Martha K."},{"family":"Epstein","given":"Howard E."},{"family":"Schwieder","given":"Marcel"}],"issued":{"date-parts":[["2013",8]]}}}],"schema":"https://github.com/citation-style-language/schema/raw/master/csl-citation.json"} </w:instrText>
+      </w:r>
+      <w:r>
+        <w:rPr>
+          <w:rFonts w:ascii="Helvetica" w:eastAsia="Times New Roman" w:hAnsi="Helvetica" w:cs="Times New Roman"/>
+          <w:lang w:val="en-US"/>
+        </w:rPr>
+        <w:fldChar w:fldCharType="separate"/>
+      </w:r>
+      <w:r>
+        <w:rPr>
+          <w:rFonts w:ascii="Helvetica" w:eastAsia="Times New Roman" w:hAnsi="Helvetica" w:cs="Times New Roman"/>
+          <w:lang w:val="en-US"/>
+        </w:rPr>
+        <w:t xml:space="preserve">(Beamish, 2019; Bratsch et al., 2016; Buchhorn </w:t>
+      </w:r>
+      <w:r>
+        <w:rPr>
+          <w:rFonts w:ascii="Helvetica" w:eastAsia="Times New Roman" w:hAnsi="Helvetica" w:cs="Times New Roman"/>
+          <w:lang w:val="en-US"/>
+        </w:rPr>
+        <w:lastRenderedPageBreak/>
+        <w:t>et al., 2013)</w:t>
+      </w:r>
+      <w:r>
+        <w:rPr>
+          <w:rFonts w:ascii="Helvetica" w:eastAsia="Times New Roman" w:hAnsi="Helvetica" w:cs="Times New Roman"/>
+          <w:lang w:val="en-US"/>
+        </w:rPr>
+        <w:fldChar w:fldCharType="end"/>
+      </w:r>
+      <w:r>
+        <w:rPr>
+          <w:rFonts w:ascii="Helvetica" w:eastAsia="Times New Roman" w:hAnsi="Helvetica" w:cs="Times New Roman"/>
+          <w:lang w:val="en-US"/>
+        </w:rPr>
+        <w:t xml:space="preserve"> (cite)</w:t>
+      </w:r>
+      <w:r>
+        <w:rPr>
+          <w:rFonts w:ascii="Helvetica" w:hAnsi="Helvetica"/>
+          <w:lang w:val="en-US"/>
+        </w:rPr>
+        <w:t xml:space="preserve">. Automatic band selection yielding similar subset of may suggest that spectral regions important for discriminating vegetation are similar across different sites with Arctic tundra vegetations. This implies observed trends of bands that are best suited to spectrally discriminate vegetation generalizable across sites. </w:t>
+      </w:r>
+    </w:p>
+    <w:p>
+      <w:pPr>
+        <w:pStyle w:val="NormalWeb"/>
+        <w:rPr>
+          <w:ins w:id="317" w:author="Fred Schneidereit" w:date="2020-03-13T16:06:00Z"/>
+          <w:lang w:val="en-US"/>
+        </w:rPr>
+      </w:pPr>
+      <w:r>
+        <w:rPr>
+          <w:rFonts w:ascii="AdvOT596495f2" w:hAnsi="AdvOT596495f2"/>
+          <w:lang w:val="en-US"/>
+        </w:rPr>
+        <w:t>These results from a prairie ecosystem near or during the peak growing season might di</w:t>
+      </w:r>
+      <w:r>
+        <w:rPr>
+          <w:rFonts w:ascii="AdvOT596495f2+fb" w:hAnsi="AdvOT596495f2+fb"/>
+          <w:lang w:val="en-US"/>
+        </w:rPr>
+        <w:t>ff</w:t>
+      </w:r>
+      <w:r>
+        <w:rPr>
+          <w:rFonts w:ascii="AdvOT596495f2" w:hAnsi="AdvOT596495f2"/>
+          <w:lang w:val="en-US"/>
+        </w:rPr>
+        <w:t>er from those from other ecosystems that di</w:t>
+      </w:r>
+      <w:r>
+        <w:rPr>
+          <w:rFonts w:ascii="AdvOT596495f2+fb" w:hAnsi="AdvOT596495f2+fb"/>
+          <w:lang w:val="en-US"/>
+        </w:rPr>
+        <w:t>ff</w:t>
+      </w:r>
+      <w:r>
+        <w:rPr>
+          <w:rFonts w:ascii="AdvOT596495f2" w:hAnsi="AdvOT596495f2"/>
+          <w:lang w:val="en-US"/>
+        </w:rPr>
+        <w:t>er substantially in species traits or from results in similar ecosystems at di</w:t>
+      </w:r>
+      <w:r>
+        <w:rPr>
+          <w:rFonts w:ascii="AdvOT596495f2+fb" w:hAnsi="AdvOT596495f2+fb"/>
+          <w:lang w:val="en-US"/>
+        </w:rPr>
+        <w:t>ff</w:t>
+      </w:r>
+      <w:r>
+        <w:rPr>
+          <w:rFonts w:ascii="AdvOT596495f2" w:hAnsi="AdvOT596495f2"/>
+          <w:lang w:val="en-US"/>
+        </w:rPr>
+        <w:t>erent times. Our results imply that, for biodiversity mapping, we can focus on spectral regions that cause heterogeneity in re</w:t>
+      </w:r>
+      <w:r>
+        <w:rPr>
+          <w:rFonts w:ascii="AdvOT596495f2+fb" w:hAnsi="AdvOT596495f2+fb"/>
+          <w:lang w:val="en-US"/>
+        </w:rPr>
+        <w:t>fl</w:t>
+      </w:r>
+      <w:r>
+        <w:rPr>
+          <w:rFonts w:ascii="AdvOT596495f2" w:hAnsi="AdvOT596495f2"/>
+          <w:lang w:val="en-US"/>
+        </w:rPr>
+        <w:t>ected radiation and are sensitive to factors such as leaf biochemistry, structural parameters, and phenology of plants, rather than using all bands. However, the exact in</w:t>
+      </w:r>
+      <w:r>
+        <w:rPr>
+          <w:rFonts w:ascii="AdvOT596495f2+fb" w:hAnsi="AdvOT596495f2+fb"/>
+          <w:lang w:val="en-US"/>
+        </w:rPr>
+        <w:t>fl</w:t>
+      </w:r>
+      <w:r>
+        <w:rPr>
+          <w:rFonts w:ascii="AdvOT596495f2" w:hAnsi="AdvOT596495f2"/>
+          <w:lang w:val="en-US"/>
+        </w:rPr>
+        <w:t xml:space="preserve">uence of these factors is likely to vary with species type, environmental conditions, and time (Chavana-Bryant et al., 2017; Feilhauer et al., 2017; Filella and Penuelas, 1994; Gitelson and Merzlyak, 1997; Roberts et al., 1998). </w:t>
+      </w:r>
+      <w:r>
+        <w:rPr>
+          <w:rFonts w:ascii="AdvOT596495f2" w:hAnsi="AdvOT596495f2"/>
+          <w:highlight w:val="yellow"/>
+          <w:lang w:val="en-US"/>
+        </w:rPr>
+        <w:t>Therefore, identifying key wavelengths and plant traits for biodiversity applications is a complex, multidisciplinary e</w:t>
+      </w:r>
+      <w:r>
+        <w:rPr>
+          <w:rFonts w:ascii="AdvOT596495f2+fb" w:hAnsi="AdvOT596495f2+fb"/>
+          <w:highlight w:val="yellow"/>
+          <w:lang w:val="en-US"/>
+        </w:rPr>
+        <w:t>ff</w:t>
+      </w:r>
+      <w:r>
+        <w:rPr>
+          <w:rFonts w:ascii="AdvOT596495f2" w:hAnsi="AdvOT596495f2"/>
+          <w:highlight w:val="yellow"/>
+          <w:lang w:val="en-US"/>
+        </w:rPr>
+        <w:t>ort that requires a deep understanding of remote sensing, ecology, and plant physiology. The e</w:t>
+      </w:r>
+      <w:r>
+        <w:rPr>
+          <w:rFonts w:ascii="AdvOT596495f2+fb" w:hAnsi="AdvOT596495f2+fb"/>
+          <w:highlight w:val="yellow"/>
+          <w:lang w:val="en-US"/>
+        </w:rPr>
+        <w:t>ff</w:t>
+      </w:r>
+      <w:r>
+        <w:rPr>
+          <w:rFonts w:ascii="AdvOT596495f2" w:hAnsi="AdvOT596495f2"/>
+          <w:highlight w:val="yellow"/>
+          <w:lang w:val="en-US"/>
+        </w:rPr>
+        <w:t>ort is constrained by issues such as temporal resolution of the data, lack of data on species traits over time and space, and the challenge of data fusion at di</w:t>
+      </w:r>
+      <w:r>
+        <w:rPr>
+          <w:rFonts w:ascii="AdvOT596495f2+fb" w:hAnsi="AdvOT596495f2+fb"/>
+          <w:highlight w:val="yellow"/>
+          <w:lang w:val="en-US"/>
+        </w:rPr>
+        <w:t>ff</w:t>
+      </w:r>
+      <w:r>
+        <w:rPr>
+          <w:rFonts w:ascii="AdvOT596495f2" w:hAnsi="AdvOT596495f2"/>
+          <w:highlight w:val="yellow"/>
+          <w:lang w:val="en-US"/>
+        </w:rPr>
+        <w:t>erent scales (Jetz et al., 2016; Ustin and Gamon, 2010). Considering oppor- tunities a</w:t>
+      </w:r>
+      <w:r>
+        <w:rPr>
+          <w:rFonts w:ascii="AdvOT596495f2+fb" w:hAnsi="AdvOT596495f2+fb"/>
+          <w:highlight w:val="yellow"/>
+          <w:lang w:val="en-US"/>
+        </w:rPr>
+        <w:t>ff</w:t>
+      </w:r>
+      <w:r>
+        <w:rPr>
+          <w:rFonts w:ascii="AdvOT596495f2" w:hAnsi="AdvOT596495f2"/>
+          <w:highlight w:val="yellow"/>
+          <w:lang w:val="en-US"/>
+        </w:rPr>
+        <w:t>orded by forthcoming spaceborne hyperspectral sensors, such interdisciplinary e</w:t>
+      </w:r>
+      <w:r>
+        <w:rPr>
+          <w:rFonts w:ascii="AdvOT596495f2+fb" w:hAnsi="AdvOT596495f2+fb"/>
+          <w:highlight w:val="yellow"/>
+          <w:lang w:val="en-US"/>
+        </w:rPr>
+        <w:t>ff</w:t>
+      </w:r>
+      <w:r>
+        <w:rPr>
+          <w:rFonts w:ascii="AdvOT596495f2" w:hAnsi="AdvOT596495f2"/>
+          <w:highlight w:val="yellow"/>
+          <w:lang w:val="en-US"/>
+        </w:rPr>
+        <w:t>orts are needed to signi</w:t>
+      </w:r>
+      <w:r>
+        <w:rPr>
+          <w:rFonts w:ascii="AdvOT596495f2+fb" w:hAnsi="AdvOT596495f2+fb"/>
+          <w:highlight w:val="yellow"/>
+          <w:lang w:val="en-US"/>
+        </w:rPr>
+        <w:t>fi</w:t>
+      </w:r>
+      <w:r>
+        <w:rPr>
+          <w:rFonts w:ascii="AdvOT596495f2" w:hAnsi="AdvOT596495f2"/>
+          <w:highlight w:val="yellow"/>
+          <w:lang w:val="en-US"/>
+        </w:rPr>
+        <w:t xml:space="preserve">cantly improve our ability to use these sensors to obtain biodiversity information. </w:t>
+      </w:r>
+      <w:r>
+        <w:rPr>
+          <w:rFonts w:ascii="AdvOT596495f2" w:hAnsi="AdvOT596495f2"/>
+          <w:highlight w:val="yellow"/>
+          <w:lang w:val="en-US"/>
+        </w:rPr>
+        <w:fldChar w:fldCharType="begin"/>
+      </w:r>
+      <w:r>
+        <w:rPr>
+          <w:rFonts w:ascii="AdvOT596495f2" w:hAnsi="AdvOT596495f2"/>
+          <w:highlight w:val="yellow"/>
+          <w:lang w:val="en-US"/>
+        </w:rPr>
+        <w:instrText xml:space="preserve"> ADDIN ZOTERO_ITEM CSL_CITATION {"citationID":"N3P4936A","properties":{"formattedCitation":"(Gholizadeh et al., 2018)","plainCitation":"(Gholizadeh et al., 2018)","noteIndex":0},"citationItems":[{"id":516,"uris":["http://zotero.org/users/local/8RirLiuI/items/XG75ITPJ"],"uri":["http://zotero.org/users/local/8RirLiuI/items/XG75ITPJ"],"itemData":{"id":516,"type":"article-journal","abstract":"Hyperspectral data, with their detailed spectral information at different wavelengths, offer multiple ways to assess biodiversity. One approach, known as the </w:instrText>
+      </w:r>
+      <w:r>
+        <w:rPr>
+          <w:rFonts w:ascii="AdvOT596495f2" w:hAnsi="AdvOT596495f2" w:hint="eastAsia"/>
+          <w:highlight w:val="yellow"/>
+          <w:lang w:val="en-US"/>
+        </w:rPr>
+        <w:instrText>“</w:instrText>
+      </w:r>
+      <w:r>
+        <w:rPr>
+          <w:rFonts w:ascii="AdvOT596495f2" w:hAnsi="AdvOT596495f2"/>
+          <w:highlight w:val="yellow"/>
+          <w:lang w:val="en-US"/>
+        </w:rPr>
+        <w:instrText>spectral variation hypothesis</w:instrText>
+      </w:r>
+      <w:r>
+        <w:rPr>
+          <w:rFonts w:ascii="AdvOT596495f2" w:hAnsi="AdvOT596495f2" w:hint="eastAsia"/>
+          <w:highlight w:val="yellow"/>
+          <w:lang w:val="en-US"/>
+        </w:rPr>
+        <w:instrText>”</w:instrText>
+      </w:r>
+      <w:r>
+        <w:rPr>
+          <w:rFonts w:ascii="AdvOT596495f2" w:hAnsi="AdvOT596495f2"/>
+          <w:highlight w:val="yellow"/>
+          <w:lang w:val="en-US"/>
+        </w:rPr>
+        <w:instrText xml:space="preserve"> (SVH), proposes that biodiversity is linked to spectral diversity. However, SVH-based approaches, which we refer to as </w:instrText>
+      </w:r>
+      <w:r>
+        <w:rPr>
+          <w:rFonts w:ascii="AdvOT596495f2" w:hAnsi="AdvOT596495f2" w:hint="eastAsia"/>
+          <w:highlight w:val="yellow"/>
+          <w:lang w:val="en-US"/>
+        </w:rPr>
+        <w:instrText>“</w:instrText>
+      </w:r>
+      <w:r>
+        <w:rPr>
+          <w:rFonts w:ascii="AdvOT596495f2" w:hAnsi="AdvOT596495f2"/>
+          <w:highlight w:val="yellow"/>
+          <w:lang w:val="en-US"/>
+        </w:rPr>
+        <w:instrText>spectral diversity metrics</w:instrText>
+      </w:r>
+      <w:r>
+        <w:rPr>
+          <w:rFonts w:ascii="AdvOT596495f2" w:hAnsi="AdvOT596495f2" w:hint="eastAsia"/>
+          <w:highlight w:val="yellow"/>
+          <w:lang w:val="en-US"/>
+        </w:rPr>
+        <w:instrText>”</w:instrText>
+      </w:r>
+      <w:r>
+        <w:rPr>
+          <w:rFonts w:ascii="AdvOT596495f2" w:hAnsi="AdvOT596495f2"/>
+          <w:highlight w:val="yellow"/>
+          <w:lang w:val="en-US"/>
+        </w:rPr>
+        <w:instrText xml:space="preserve">, can be confounded by soil exposure and are sensitive to the spatial resolution of the data. To address these issues, we 1) investigated the impact of soil exposure on spectral diversity, 2) identified optimal bands for mapping biodiversity using a spectral diversity metric based on dimension reduction, and 3) assessed the impact of spatial resolution on spectral diversity metrics. In this study, </w:instrText>
+      </w:r>
+      <w:r>
+        <w:rPr>
+          <w:rFonts w:ascii="AdvOT596495f2" w:hAnsi="AdvOT596495f2" w:hint="eastAsia"/>
+          <w:highlight w:val="yellow"/>
+          <w:lang w:val="en-US"/>
+        </w:rPr>
+        <w:instrText>α</w:instrText>
+      </w:r>
+      <w:r>
+        <w:rPr>
+          <w:rFonts w:ascii="AdvOT596495f2" w:hAnsi="AdvOT596495f2"/>
+          <w:highlight w:val="yellow"/>
+          <w:lang w:val="en-US"/>
+        </w:rPr>
+        <w:instrText xml:space="preserve">-diversity (species richness) was used as a measure of plant biodiversity. The study was based on two imaging spectrometry data sets from the Cedar Creek Ecosystem Science Reserve in Central Minnesota, USA, at two levels: proximal and airborne. The data sets included varying degrees of soil background sampled at two different spatial resolutions (1mm and 0.75m). We explored five spectral diversity metrics, including the coefficient of variation, convex hull volume, spectral angle mapper, spectral information divergence, and a newly proposed dimension reduction-based metric called </w:instrText>
+      </w:r>
+      <w:r>
+        <w:rPr>
+          <w:rFonts w:ascii="AdvOT596495f2" w:hAnsi="AdvOT596495f2" w:hint="eastAsia"/>
+          <w:highlight w:val="yellow"/>
+          <w:lang w:val="en-US"/>
+        </w:rPr>
+        <w:instrText>“</w:instrText>
+      </w:r>
+      <w:r>
+        <w:rPr>
+          <w:rFonts w:ascii="AdvOT596495f2" w:hAnsi="AdvOT596495f2"/>
+          <w:highlight w:val="yellow"/>
+          <w:lang w:val="en-US"/>
+        </w:rPr>
+        <w:instrText>convex hull area.</w:instrText>
+      </w:r>
+      <w:r>
+        <w:rPr>
+          <w:rFonts w:ascii="AdvOT596495f2" w:hAnsi="AdvOT596495f2" w:hint="eastAsia"/>
+          <w:highlight w:val="yellow"/>
+          <w:lang w:val="en-US"/>
+        </w:rPr>
+        <w:instrText>”</w:instrText>
+      </w:r>
+      <w:r>
+        <w:rPr>
+          <w:rFonts w:ascii="AdvOT596495f2" w:hAnsi="AdvOT596495f2"/>
+          <w:highlight w:val="yellow"/>
+          <w:lang w:val="en-US"/>
+        </w:rPr>
+        <w:instrText xml:space="preserve"> For the proximal data set (pixel size of 1mm), filtering soil pixels by applying a normalized difference vegetation index (NDVI) threshold improved the performance of all spectral diversity metrics significantly, with the coefficient of variation showing the highest correlation with species richness. In the airborne data set (pixel size of 0.75m), the convex hull area outperformed other metrics. These findings demonstrate promising approaches for remote sensing of biodiversity, illustrate a confounding effect of soil background on remote diversity measurement, and indicate that the most informative regions of the electromagnetic spectrum for estimating species richness can vary with spatial scale.","container-title":"Remote Sensing of Environment","DOI":"10.1016/j.rse.2017.12.014","ISSN":"0034-4257","journalAbbreviation":"Remote Sensing of Environment","language":"en","page":"240-253","source":"ScienceDirect","title":"Remote sensing of biodiversity: Soil correction and data dimension reduction methods improve assessment of </w:instrText>
+      </w:r>
+      <w:r>
+        <w:rPr>
+          <w:rFonts w:ascii="AdvOT596495f2" w:hAnsi="AdvOT596495f2" w:hint="eastAsia"/>
+          <w:highlight w:val="yellow"/>
+          <w:lang w:val="en-US"/>
+        </w:rPr>
+        <w:instrText>α</w:instrText>
+      </w:r>
+      <w:r>
+        <w:rPr>
+          <w:rFonts w:ascii="AdvOT596495f2" w:hAnsi="AdvOT596495f2"/>
+          <w:highlight w:val="yellow"/>
+          <w:lang w:val="en-US"/>
+        </w:rPr>
+        <w:instrText xml:space="preserve">-diversity (species richness) in prairie ecosystems","title-short":"Remote sensing of biodiversity","volume":"206","author":[{"family":"Gholizadeh","given":"Hamed"},{"family":"Gamon","given":"John A."},{"family":"Zygielbaum","given":"Arthur I."},{"family":"Wang","given":"Ran"},{"family":"Schweiger","given":"Anna K."},{"family":"Cavender-Bares","given":"Jeannine"}],"issued":{"date-parts":[["2018",3,1]]}}}],"schema":"https://github.com/citation-style-language/schema/raw/master/csl-citation.json"} </w:instrText>
+      </w:r>
+      <w:r>
+        <w:rPr>
+          <w:rFonts w:ascii="AdvOT596495f2" w:hAnsi="AdvOT596495f2"/>
+          <w:highlight w:val="yellow"/>
+          <w:lang w:val="en-US"/>
+        </w:rPr>
+        <w:fldChar w:fldCharType="separate"/>
+      </w:r>
+      <w:r>
+        <w:rPr>
+          <w:rFonts w:ascii="AdvOT596495f2" w:hAnsi="AdvOT596495f2"/>
+          <w:highlight w:val="yellow"/>
+          <w:lang w:val="en-US"/>
+        </w:rPr>
+        <w:t>(Gholizadeh et al., 2018)</w:t>
+      </w:r>
+      <w:r>
+        <w:rPr>
+          <w:rFonts w:ascii="AdvOT596495f2" w:hAnsi="AdvOT596495f2"/>
+          <w:highlight w:val="yellow"/>
+          <w:lang w:val="en-US"/>
+        </w:rPr>
+        <w:fldChar w:fldCharType="end"/>
+      </w:r>
+    </w:p>
+    <w:p>
+      <w:pPr>
+        <w:pStyle w:val="NormalWeb"/>
+        <w:rPr>
+          <w:rFonts w:ascii="Helvetica" w:hAnsi="Helvetica"/>
+          <w:lang w:val="en-US"/>
+        </w:rPr>
+      </w:pPr>
+      <w:r>
+        <w:rPr>
+          <w:rFonts w:ascii="TimesNewRomanPSMT" w:hAnsi="TimesNewRomanPSMT"/>
+          <w:lang w:val="en-US"/>
+        </w:rPr>
+        <w:t xml:space="preserve">The resulting wavelength selection from the ISI minima technique in the most discrimina- tive phenological phase of each community predominantly identifies vegetation colour, driven by vegetation pigment concentration, as discriminative spectral regions for identifi- cation of specific communities. The identification of senescence as a discriminative phe- nological phase is particularly interesting, as the communities are visually most distinct at senescence when carotenoid (yellow to orange) and anthocyanin (red) pigments begin to dominate and chlorophyll (green) pigments are degrading. With the exception of DT, all communities had equal or greater wavelength selection in the combined visible and red- edge spectrum than the NIR. </w:t>
+      </w:r>
+      <w:r>
+        <w:rPr>
+          <w:rFonts w:ascii="TimesNewRomanPSMT" w:hAnsi="TimesNewRomanPSMT"/>
+          <w:b/>
+          <w:bCs/>
+          <w:lang w:val="en-US"/>
+        </w:rPr>
+        <w:t>Slope and position of the red edge has been directly related to chlorophyll content in vascular plants (Filella and Penuelas, 1994)</w:t>
+      </w:r>
+      <w:r>
+        <w:rPr>
+          <w:rFonts w:ascii="TimesNewRomanPSMT" w:hAnsi="TimesNewRomanPSMT"/>
+          <w:lang w:val="en-US"/>
+        </w:rPr>
+        <w:t xml:space="preserve"> </w:t>
+      </w:r>
+      <w:r>
+        <w:rPr>
+          <w:rFonts w:ascii="TimesNewRomanPSMT" w:hAnsi="TimesNewRomanPSMT"/>
+          <w:b/>
+          <w:bCs/>
+          <w:u w:val="single"/>
+          <w:lang w:val="en-US"/>
+        </w:rPr>
+        <w:t>(maybe link to phase shift between 2018 and 2019) (difference between years &amp; time of measurement)</w:t>
+      </w:r>
+      <w:r>
+        <w:rPr>
+          <w:rFonts w:ascii="TimesNewRomanPSMT" w:hAnsi="TimesNewRomanPSMT"/>
+          <w:lang w:val="en-US"/>
+        </w:rPr>
+        <w:t xml:space="preserve"> and this paper is in agreement with previous and well-established research linking absorption in the visible spectrum to vegetation colour and pigment concentration (Curran, 1989; Gitelson and Merzlyak, 1997; Gitelson et al., 2002; Stylinski et al., 2002; Ustin and Curtiss, 1990) but brings new insights to the potential of the senescent phase for optical discrimination of low- Artic vegetation.</w:t>
+      </w:r>
+    </w:p>
+    <w:p>
+      <w:pPr>
+        <w:pStyle w:val="NormalWeb"/>
+        <w:rPr>
+          <w:rFonts w:ascii="Helvetica" w:hAnsi="Helvetica"/>
+          <w:lang w:val="en-US"/>
+        </w:rPr>
+      </w:pPr>
+      <w:r>
+        <w:rPr>
+          <w:rFonts w:ascii="Helvetica" w:hAnsi="Helvetica"/>
+          <w:lang w:val="en-US"/>
+        </w:rPr>
+        <w:t xml:space="preserve">Although my results showed no difference between in the improvements to differentiation vegetation types provided by dimensionally reduced manual and automatically bands, persistent issues such as noise reduction would are addressed in manual selection  </w:t>
+      </w:r>
+      <w:r>
+        <w:rPr>
+          <w:rFonts w:ascii="Helvetica" w:hAnsi="Helvetica"/>
+          <w:lang w:val="en-US"/>
+        </w:rPr>
+        <w:fldChar w:fldCharType="begin"/>
+      </w:r>
+      <w:r>
+        <w:rPr>
+          <w:rFonts w:ascii="Helvetica" w:hAnsi="Helvetica"/>
+          <w:lang w:val="en-US"/>
+        </w:rPr>
+        <w:instrText xml:space="preserve"> ADDIN ZOTERO_ITEM CSL_CITATION {"citationID":"0kzwfS4O","properties":{"formattedCitation":"(Jia et al., 2012)","plainCitation":"(Jia et al., 2012)","noteIndex":0},"citationItems":[{"id":768,"uris":["http://zotero.org/users/local/8RirLiuI/items/CJ48SIHT"],"uri":["http://zotero.org/users/local/8RirLiuI/items/CJ48SIHT"],"itemData":{"id":768,"type":"article-journal","abstract":"The rich information available in hyperspectral imagery has provided significant opportunities for material classification and identification. Due to the problem of the “curse of dimensionality” (called Hughes phenomenon) posed by the high number of spectral channels along with small amounts of labeled training samples, dimensionality reduction is a necessary preprocessing step for hyperspectral data. Generally, in order to improve the classification accuracy, noise bands generated by various sources (primarily the sensor and the atmosphere) are often manually removed in advance. However, the removal of these bands may discard some important discriminative information, eventually degrading the classification accuracy. In this paper, we propose a new strategy to automatically select bands without manual band removal. Firstly, wavelet shrinkage is applied to denoise the spatial images of the whole data cube. Then affinity propagation, which is a recently proposed feature selection approach, is used to choose representative bands from the noise-reduced data. Experimental results on three real hyperspectral data collected by two different sensors demonstrate that the bands selected by our approach on the whole data (containing noise bands) could achieve higher overall classification accuracies than those by other state-of-the-art feature selection techniques on the manual-band-removal (MBR) data, even better than the bands identified by the proposed approach on the MBR data, indicating that the removed “noise” bands are valuable for hyperspectral classification, which should not be eliminated.","container-title":"IEEE Journal of Selected Topics in Applied Earth Observations and Remote Sensing","DOI":"10.1109/JSTARS.2012.2187434","ISSN":"2151-1535","issue":"2","note":"event: IEEE Journal of Selected Topics in Applied Earth Observations and Remote Sensing","page":"531-543","source":"IEEE Xplore","title":"Unsupervised Band Selection for Hyperspectral Imagery Classification Without Manual Band Removal","volume":"5","author":[{"family":"Jia","given":"Sen"},{"family":"Ji","given":"Zhen"},{"family":"Qian","given":"Yuntao"},{"family":"Shen","given":"Linlin"}],"issued":{"date-parts":[["2012",4]]}}}],"schema":"https://github.com/citation-style-language/schema/raw/master/csl-citation.json"} </w:instrText>
+      </w:r>
+      <w:r>
+        <w:rPr>
+          <w:rFonts w:ascii="Helvetica" w:hAnsi="Helvetica"/>
+          <w:lang w:val="en-US"/>
+        </w:rPr>
+        <w:fldChar w:fldCharType="separate"/>
+      </w:r>
+      <w:r>
+        <w:rPr>
+          <w:rFonts w:ascii="Helvetica" w:hAnsi="Helvetica"/>
+          <w:noProof/>
+          <w:lang w:val="en-US"/>
+        </w:rPr>
+        <w:t>(Jia et al., 2012)</w:t>
+      </w:r>
+      <w:r>
+        <w:rPr>
+          <w:rFonts w:ascii="Helvetica" w:hAnsi="Helvetica"/>
+          <w:lang w:val="en-US"/>
+        </w:rPr>
+        <w:fldChar w:fldCharType="end"/>
+      </w:r>
+    </w:p>
+    <w:p>
+      <w:pPr>
+        <w:pStyle w:val="NormalWeb"/>
+        <w:rPr>
+          <w:rFonts w:ascii="Helvetica" w:hAnsi="Helvetica"/>
+          <w:lang w:val="en-US"/>
+        </w:rPr>
+      </w:pPr>
+    </w:p>
+    <w:p>
+      <w:pPr>
+        <w:rPr>
+          <w:rFonts w:ascii="Helvetica" w:hAnsi="Helvetica"/>
+          <w:lang w:val="en-US"/>
+        </w:rPr>
+      </w:pPr>
+      <w:r>
+        <w:rPr>
+          <w:rFonts w:ascii="Helvetica" w:hAnsi="Helvetica"/>
+          <w:lang w:val="en-US"/>
+        </w:rPr>
+        <w:lastRenderedPageBreak/>
+        <w:t xml:space="preserve">Furthermore, if SZU results in the selection of bands that correspond with and/or are not visually better than an informal literature derived selection of spectral bands, this indicates that structural and chemical differences may be relatively convergent between different Arctic vegetation types. Furthermore, this is promising for the development of future satellites, as potentially selection of spectral regions may be sufficient to discriminate vegetation types. </w:t>
+      </w:r>
+    </w:p>
+    <w:p>
+      <w:pPr>
+        <w:rPr>
+          <w:rFonts w:ascii="Helvetica" w:hAnsi="Helvetica"/>
+          <w:lang w:val="en-US"/>
+        </w:rPr>
+      </w:pPr>
+    </w:p>
+    <w:p>
+      <w:pPr>
+        <w:rPr>
+          <w:rFonts w:ascii="Times New Roman" w:eastAsia="Times New Roman" w:hAnsi="Times New Roman" w:cs="Times New Roman"/>
+          <w:lang w:val="en-US"/>
+        </w:rPr>
+      </w:pPr>
+    </w:p>
+    <w:p>
+      <w:pPr>
+        <w:rPr>
+          <w:rFonts w:ascii="Helvetica" w:hAnsi="Helvetica"/>
+          <w:lang w:val="en-US"/>
+        </w:rPr>
+      </w:pPr>
+    </w:p>
+    <w:p>
+      <w:pPr>
+        <w:rPr>
+          <w:rFonts w:ascii="Helvetica" w:hAnsi="Helvetica"/>
+          <w:b/>
+          <w:bCs/>
+          <w:u w:val="single"/>
+          <w:lang w:val="en-US"/>
+        </w:rPr>
+      </w:pPr>
+    </w:p>
+    <w:p>
+      <w:pPr>
+        <w:rPr>
+          <w:lang w:val="en-US"/>
+        </w:rPr>
+      </w:pPr>
+    </w:p>
+    <w:p>
+      <w:pPr>
+        <w:rPr>
+          <w:lang w:val="en-US"/>
+        </w:rPr>
+      </w:pPr>
     </w:p>
     <w:sectPr>
       <w:pgSz w:w="12240" w:h="15840"/>
